--- a/Net_Ninja/notes.docx
+++ b/Net_Ninja/notes.docx
@@ -54,15 +54,7 @@
         <w:t xml:space="preserve"> constant.</w:t>
       </w:r>
       <w:r>
-        <w:t xml:space="preserve"> (</w:t>
-      </w:r>
-      <w:proofErr w:type="gramStart"/>
-      <w:r>
-        <w:t>e.g</w:t>
-      </w:r>
-      <w:proofErr w:type="gramEnd"/>
-      <w:r>
-        <w:t>. define(‘NAME’, ‘Yoshi’</w:t>
+        <w:t xml:space="preserve"> (e.g. define(‘NAME’, ‘Yoshi’</w:t>
       </w:r>
       <w:r>
         <w:t>);)</w:t>
@@ -85,7 +77,6 @@
           <w:lang w:eastAsia="en-CA"/>
         </w:rPr>
       </w:pPr>
-      <w:proofErr w:type="gramStart"/>
       <w:r>
         <w:rPr>
           <w:rFonts w:ascii="Consolas" w:eastAsia="Times New Roman" w:hAnsi="Consolas" w:cs="Times New Roman"/>
@@ -108,7 +99,6 @@
         <w:t>php</w:t>
       </w:r>
       <w:proofErr w:type="spellEnd"/>
-      <w:proofErr w:type="gramEnd"/>
     </w:p>
     <w:p>
       <w:pPr>
@@ -145,7 +135,6 @@
         </w:rPr>
         <w:t>    </w:t>
       </w:r>
-      <w:proofErr w:type="gramStart"/>
       <w:r>
         <w:rPr>
           <w:rFonts w:ascii="Consolas" w:eastAsia="Times New Roman" w:hAnsi="Consolas" w:cs="Times New Roman"/>
@@ -166,7 +155,6 @@
         </w:rPr>
         <w:t>(</w:t>
       </w:r>
-      <w:proofErr w:type="gramEnd"/>
       <w:r>
         <w:rPr>
           <w:rFonts w:ascii="Consolas" w:eastAsia="Times New Roman" w:hAnsi="Consolas" w:cs="Times New Roman"/>
@@ -466,7 +454,6 @@
           <w:lang w:eastAsia="en-CA"/>
         </w:rPr>
       </w:pPr>
-      <w:proofErr w:type="gramStart"/>
       <w:r>
         <w:rPr>
           <w:rFonts w:ascii="Consolas" w:eastAsia="Times New Roman" w:hAnsi="Consolas" w:cs="Times New Roman"/>
@@ -487,7 +474,6 @@
         </w:rPr>
         <w:t>DOCTYPE</w:t>
       </w:r>
-      <w:proofErr w:type="gramEnd"/>
       <w:r>
         <w:rPr>
           <w:rFonts w:ascii="Consolas" w:eastAsia="Times New Roman" w:hAnsi="Consolas" w:cs="Times New Roman"/>
@@ -562,7 +548,6 @@
         <w:t> </w:t>
       </w:r>
       <w:proofErr w:type="spellStart"/>
-      <w:proofErr w:type="gramStart"/>
       <w:r>
         <w:rPr>
           <w:rFonts w:ascii="Consolas" w:eastAsia="Times New Roman" w:hAnsi="Consolas" w:cs="Times New Roman"/>
@@ -574,7 +559,6 @@
         <w:t>lang</w:t>
       </w:r>
       <w:proofErr w:type="spellEnd"/>
-      <w:proofErr w:type="gramEnd"/>
       <w:r>
         <w:rPr>
           <w:rFonts w:ascii="Consolas" w:eastAsia="Times New Roman" w:hAnsi="Consolas" w:cs="Times New Roman"/>
@@ -628,7 +612,6 @@
         </w:rPr>
         <w:t>&lt;</w:t>
       </w:r>
-      <w:proofErr w:type="gramStart"/>
       <w:r>
         <w:rPr>
           <w:rFonts w:ascii="Consolas" w:eastAsia="Times New Roman" w:hAnsi="Consolas" w:cs="Times New Roman"/>
@@ -639,7 +622,6 @@
         </w:rPr>
         <w:t>head</w:t>
       </w:r>
-      <w:proofErr w:type="gramEnd"/>
       <w:r>
         <w:rPr>
           <w:rFonts w:ascii="Consolas" w:eastAsia="Times New Roman" w:hAnsi="Consolas" w:cs="Times New Roman"/>
@@ -683,7 +665,6 @@
         </w:rPr>
         <w:t>&lt;</w:t>
       </w:r>
-      <w:proofErr w:type="gramStart"/>
       <w:r>
         <w:rPr>
           <w:rFonts w:ascii="Consolas" w:eastAsia="Times New Roman" w:hAnsi="Consolas" w:cs="Times New Roman"/>
@@ -694,7 +675,6 @@
         </w:rPr>
         <w:t>meta</w:t>
       </w:r>
-      <w:proofErr w:type="gramEnd"/>
       <w:r>
         <w:rPr>
           <w:rFonts w:ascii="Consolas" w:eastAsia="Times New Roman" w:hAnsi="Consolas" w:cs="Times New Roman"/>
@@ -778,7 +758,6 @@
         </w:rPr>
         <w:t>&lt;</w:t>
       </w:r>
-      <w:proofErr w:type="gramStart"/>
       <w:r>
         <w:rPr>
           <w:rFonts w:ascii="Consolas" w:eastAsia="Times New Roman" w:hAnsi="Consolas" w:cs="Times New Roman"/>
@@ -789,7 +768,6 @@
         </w:rPr>
         <w:t>meta</w:t>
       </w:r>
-      <w:proofErr w:type="gramEnd"/>
       <w:r>
         <w:rPr>
           <w:rFonts w:ascii="Consolas" w:eastAsia="Times New Roman" w:hAnsi="Consolas" w:cs="Times New Roman"/>
@@ -913,7 +891,6 @@
         </w:rPr>
         <w:t>&lt;</w:t>
       </w:r>
-      <w:proofErr w:type="gramStart"/>
       <w:r>
         <w:rPr>
           <w:rFonts w:ascii="Consolas" w:eastAsia="Times New Roman" w:hAnsi="Consolas" w:cs="Times New Roman"/>
@@ -924,7 +901,6 @@
         </w:rPr>
         <w:t>meta</w:t>
       </w:r>
-      <w:proofErr w:type="gramEnd"/>
       <w:r>
         <w:rPr>
           <w:rFonts w:ascii="Consolas" w:eastAsia="Times New Roman" w:hAnsi="Consolas" w:cs="Times New Roman"/>
@@ -1082,7 +1058,6 @@
         </w:rPr>
         <w:t>&lt;</w:t>
       </w:r>
-      <w:proofErr w:type="gramStart"/>
       <w:r>
         <w:rPr>
           <w:rFonts w:ascii="Consolas" w:eastAsia="Times New Roman" w:hAnsi="Consolas" w:cs="Times New Roman"/>
@@ -1103,7 +1078,6 @@
         </w:rPr>
         <w:t>&gt;</w:t>
       </w:r>
-      <w:proofErr w:type="gramEnd"/>
       <w:r>
         <w:rPr>
           <w:rFonts w:ascii="Consolas" w:eastAsia="Times New Roman" w:hAnsi="Consolas" w:cs="Times New Roman"/>
@@ -1210,7 +1184,6 @@
         </w:rPr>
         <w:t>&lt;</w:t>
       </w:r>
-      <w:proofErr w:type="gramStart"/>
       <w:r>
         <w:rPr>
           <w:rFonts w:ascii="Consolas" w:eastAsia="Times New Roman" w:hAnsi="Consolas" w:cs="Times New Roman"/>
@@ -1221,7 +1194,6 @@
         </w:rPr>
         <w:t>body</w:t>
       </w:r>
-      <w:proofErr w:type="gramEnd"/>
       <w:r>
         <w:rPr>
           <w:rFonts w:ascii="Consolas" w:eastAsia="Times New Roman" w:hAnsi="Consolas" w:cs="Times New Roman"/>
@@ -1306,9 +1278,156 @@
           <w:szCs w:val="21"/>
           <w:lang w:eastAsia="en-CA"/>
         </w:rPr>
+        <w:t>&lt;?</w:t>
+      </w:r>
+      <w:proofErr w:type="spellStart"/>
+      <w:r>
+        <w:rPr>
+          <w:rFonts w:ascii="Consolas" w:eastAsia="Times New Roman" w:hAnsi="Consolas" w:cs="Times New Roman"/>
+          <w:color w:val="569CD6"/>
+          <w:sz w:val="21"/>
+          <w:szCs w:val="21"/>
+          <w:lang w:eastAsia="en-CA"/>
+        </w:rPr>
+        <w:t>php</w:t>
+      </w:r>
+      <w:proofErr w:type="spellEnd"/>
+      <w:r>
+        <w:rPr>
+          <w:rFonts w:ascii="Consolas" w:eastAsia="Times New Roman" w:hAnsi="Consolas" w:cs="Times New Roman"/>
+          <w:color w:val="D4D4D4"/>
+          <w:sz w:val="21"/>
+          <w:szCs w:val="21"/>
+          <w:lang w:eastAsia="en-CA"/>
+        </w:rPr>
+        <w:t> </w:t>
+      </w:r>
+      <w:r>
+        <w:rPr>
+          <w:rFonts w:ascii="Consolas" w:eastAsia="Times New Roman" w:hAnsi="Consolas" w:cs="Times New Roman"/>
+          <w:color w:val="DCDCAA"/>
+          <w:sz w:val="21"/>
+          <w:szCs w:val="21"/>
+          <w:lang w:eastAsia="en-CA"/>
+        </w:rPr>
+        <w:t>echo</w:t>
+      </w:r>
+      <w:r>
+        <w:rPr>
+          <w:rFonts w:ascii="Consolas" w:eastAsia="Times New Roman" w:hAnsi="Consolas" w:cs="Times New Roman"/>
+          <w:color w:val="D4D4D4"/>
+          <w:sz w:val="21"/>
+          <w:szCs w:val="21"/>
+          <w:lang w:eastAsia="en-CA"/>
+        </w:rPr>
+        <w:t> </w:t>
+      </w:r>
+      <w:r>
+        <w:rPr>
+          <w:rFonts w:ascii="Consolas" w:eastAsia="Times New Roman" w:hAnsi="Consolas" w:cs="Times New Roman"/>
+          <w:color w:val="CE9178"/>
+          <w:sz w:val="21"/>
+          <w:szCs w:val="21"/>
+          <w:lang w:eastAsia="en-CA"/>
+        </w:rPr>
+        <w:t>'User Profile Page'</w:t>
+      </w:r>
+      <w:r>
+        <w:rPr>
+          <w:rFonts w:ascii="Consolas" w:eastAsia="Times New Roman" w:hAnsi="Consolas" w:cs="Times New Roman"/>
+          <w:color w:val="D4D4D4"/>
+          <w:sz w:val="21"/>
+          <w:szCs w:val="21"/>
+          <w:lang w:eastAsia="en-CA"/>
+        </w:rPr>
+        <w:t>; </w:t>
+      </w:r>
+      <w:r>
+        <w:rPr>
+          <w:rFonts w:ascii="Consolas" w:eastAsia="Times New Roman" w:hAnsi="Consolas" w:cs="Times New Roman"/>
+          <w:color w:val="569CD6"/>
+          <w:sz w:val="21"/>
+          <w:szCs w:val="21"/>
+          <w:lang w:eastAsia="en-CA"/>
+        </w:rPr>
+        <w:t>?&gt;</w:t>
+      </w:r>
+      <w:r>
+        <w:rPr>
+          <w:rFonts w:ascii="Consolas" w:eastAsia="Times New Roman" w:hAnsi="Consolas" w:cs="Times New Roman"/>
+          <w:color w:val="808080"/>
+          <w:sz w:val="21"/>
+          <w:szCs w:val="21"/>
+          <w:lang w:eastAsia="en-CA"/>
+        </w:rPr>
+        <w:t>&lt;/</w:t>
+      </w:r>
+      <w:r>
+        <w:rPr>
+          <w:rFonts w:ascii="Consolas" w:eastAsia="Times New Roman" w:hAnsi="Consolas" w:cs="Times New Roman"/>
+          <w:color w:val="569CD6"/>
+          <w:sz w:val="21"/>
+          <w:szCs w:val="21"/>
+          <w:lang w:eastAsia="en-CA"/>
+        </w:rPr>
+        <w:t>h1</w:t>
+      </w:r>
+      <w:r>
+        <w:rPr>
+          <w:rFonts w:ascii="Consolas" w:eastAsia="Times New Roman" w:hAnsi="Consolas" w:cs="Times New Roman"/>
+          <w:color w:val="808080"/>
+          <w:sz w:val="21"/>
+          <w:szCs w:val="21"/>
+          <w:lang w:eastAsia="en-CA"/>
+        </w:rPr>
+        <w:t>&gt;</w:t>
+      </w:r>
+    </w:p>
+    <w:p>
+      <w:pPr>
+        <w:shd w:val="clear" w:color="auto" w:fill="1E1E1E"/>
+        <w:spacing w:after="0" w:line="285" w:lineRule="atLeast"/>
+        <w:rPr>
+          <w:rFonts w:ascii="Consolas" w:eastAsia="Times New Roman" w:hAnsi="Consolas" w:cs="Times New Roman"/>
+          <w:color w:val="D4D4D4"/>
+          <w:sz w:val="21"/>
+          <w:szCs w:val="21"/>
+          <w:lang w:eastAsia="en-CA"/>
+        </w:rPr>
+      </w:pPr>
+    </w:p>
+    <w:p>
+      <w:pPr>
+        <w:shd w:val="clear" w:color="auto" w:fill="1E1E1E"/>
+        <w:spacing w:after="0" w:line="285" w:lineRule="atLeast"/>
+        <w:rPr>
+          <w:rFonts w:ascii="Consolas" w:eastAsia="Times New Roman" w:hAnsi="Consolas" w:cs="Times New Roman"/>
+          <w:color w:val="D4D4D4"/>
+          <w:sz w:val="21"/>
+          <w:szCs w:val="21"/>
+          <w:lang w:eastAsia="en-CA"/>
+        </w:rPr>
+      </w:pPr>
+      <w:r>
+        <w:rPr>
+          <w:rFonts w:ascii="Consolas" w:eastAsia="Times New Roman" w:hAnsi="Consolas" w:cs="Times New Roman"/>
+          <w:color w:val="D4D4D4"/>
+          <w:sz w:val="21"/>
+          <w:szCs w:val="21"/>
+          <w:lang w:eastAsia="en-CA"/>
+        </w:rPr>
+        <w:t>    </w:t>
+      </w:r>
+      <w:r>
+        <w:rPr>
+          <w:rFonts w:ascii="Consolas" w:eastAsia="Times New Roman" w:hAnsi="Consolas" w:cs="Times New Roman"/>
+          <w:color w:val="808080"/>
+          <w:sz w:val="21"/>
+          <w:szCs w:val="21"/>
+          <w:lang w:eastAsia="en-CA"/>
+        </w:rPr>
         <w:t>&lt;</w:t>
       </w:r>
-      <w:proofErr w:type="gramStart"/>
       <w:r>
         <w:rPr>
           <w:rFonts w:ascii="Consolas" w:eastAsia="Times New Roman" w:hAnsi="Consolas" w:cs="Times New Roman"/>
@@ -1317,7 +1436,27 @@
           <w:szCs w:val="21"/>
           <w:lang w:eastAsia="en-CA"/>
         </w:rPr>
-        <w:t>?</w:t>
+        <w:t>div</w:t>
+      </w:r>
+      <w:r>
+        <w:rPr>
+          <w:rFonts w:ascii="Consolas" w:eastAsia="Times New Roman" w:hAnsi="Consolas" w:cs="Times New Roman"/>
+          <w:color w:val="808080"/>
+          <w:sz w:val="21"/>
+          <w:szCs w:val="21"/>
+          <w:lang w:eastAsia="en-CA"/>
+        </w:rPr>
+        <w:t>&gt;</w:t>
+      </w:r>
+      <w:r>
+        <w:rPr>
+          <w:rFonts w:ascii="Consolas" w:eastAsia="Times New Roman" w:hAnsi="Consolas" w:cs="Times New Roman"/>
+          <w:color w:val="569CD6"/>
+          <w:sz w:val="21"/>
+          <w:szCs w:val="21"/>
+          <w:lang w:eastAsia="en-CA"/>
+        </w:rPr>
+        <w:t>&lt;?</w:t>
       </w:r>
       <w:proofErr w:type="spellStart"/>
       <w:r>
@@ -1331,7 +1470,6 @@
         <w:t>php</w:t>
       </w:r>
       <w:proofErr w:type="spellEnd"/>
-      <w:proofErr w:type="gramEnd"/>
       <w:r>
         <w:rPr>
           <w:rFonts w:ascii="Consolas" w:eastAsia="Times New Roman" w:hAnsi="Consolas" w:cs="Times New Roman"/>
@@ -1360,81 +1498,383 @@
           <w:szCs w:val="21"/>
           <w:lang w:eastAsia="en-CA"/>
         </w:rPr>
+        <w:t> NAME; </w:t>
+      </w:r>
+      <w:r>
+        <w:rPr>
+          <w:rFonts w:ascii="Consolas" w:eastAsia="Times New Roman" w:hAnsi="Consolas" w:cs="Times New Roman"/>
+          <w:color w:val="569CD6"/>
+          <w:sz w:val="21"/>
+          <w:szCs w:val="21"/>
+          <w:lang w:eastAsia="en-CA"/>
+        </w:rPr>
+        <w:t>?&gt;</w:t>
+      </w:r>
+      <w:r>
+        <w:rPr>
+          <w:rFonts w:ascii="Consolas" w:eastAsia="Times New Roman" w:hAnsi="Consolas" w:cs="Times New Roman"/>
+          <w:color w:val="808080"/>
+          <w:sz w:val="21"/>
+          <w:szCs w:val="21"/>
+          <w:lang w:eastAsia="en-CA"/>
+        </w:rPr>
+        <w:t>&lt;/</w:t>
+      </w:r>
+      <w:r>
+        <w:rPr>
+          <w:rFonts w:ascii="Consolas" w:eastAsia="Times New Roman" w:hAnsi="Consolas" w:cs="Times New Roman"/>
+          <w:color w:val="569CD6"/>
+          <w:sz w:val="21"/>
+          <w:szCs w:val="21"/>
+          <w:lang w:eastAsia="en-CA"/>
+        </w:rPr>
+        <w:t>div</w:t>
+      </w:r>
+      <w:r>
+        <w:rPr>
+          <w:rFonts w:ascii="Consolas" w:eastAsia="Times New Roman" w:hAnsi="Consolas" w:cs="Times New Roman"/>
+          <w:color w:val="808080"/>
+          <w:sz w:val="21"/>
+          <w:szCs w:val="21"/>
+          <w:lang w:eastAsia="en-CA"/>
+        </w:rPr>
+        <w:t>&gt;</w:t>
+      </w:r>
+    </w:p>
+    <w:p>
+      <w:pPr>
+        <w:shd w:val="clear" w:color="auto" w:fill="1E1E1E"/>
+        <w:spacing w:after="0" w:line="285" w:lineRule="atLeast"/>
+        <w:rPr>
+          <w:rFonts w:ascii="Consolas" w:eastAsia="Times New Roman" w:hAnsi="Consolas" w:cs="Times New Roman"/>
+          <w:color w:val="D4D4D4"/>
+          <w:sz w:val="21"/>
+          <w:szCs w:val="21"/>
+          <w:lang w:eastAsia="en-CA"/>
+        </w:rPr>
+      </w:pPr>
+      <w:r>
+        <w:rPr>
+          <w:rFonts w:ascii="Consolas" w:eastAsia="Times New Roman" w:hAnsi="Consolas" w:cs="Times New Roman"/>
+          <w:color w:val="D4D4D4"/>
+          <w:sz w:val="21"/>
+          <w:szCs w:val="21"/>
+          <w:lang w:eastAsia="en-CA"/>
+        </w:rPr>
+        <w:t>    </w:t>
+      </w:r>
+      <w:r>
+        <w:rPr>
+          <w:rFonts w:ascii="Consolas" w:eastAsia="Times New Roman" w:hAnsi="Consolas" w:cs="Times New Roman"/>
+          <w:color w:val="808080"/>
+          <w:sz w:val="21"/>
+          <w:szCs w:val="21"/>
+          <w:lang w:eastAsia="en-CA"/>
+        </w:rPr>
+        <w:t>&lt;</w:t>
+      </w:r>
+      <w:r>
+        <w:rPr>
+          <w:rFonts w:ascii="Consolas" w:eastAsia="Times New Roman" w:hAnsi="Consolas" w:cs="Times New Roman"/>
+          <w:color w:val="569CD6"/>
+          <w:sz w:val="21"/>
+          <w:szCs w:val="21"/>
+          <w:lang w:eastAsia="en-CA"/>
+        </w:rPr>
+        <w:t>div</w:t>
+      </w:r>
+      <w:r>
+        <w:rPr>
+          <w:rFonts w:ascii="Consolas" w:eastAsia="Times New Roman" w:hAnsi="Consolas" w:cs="Times New Roman"/>
+          <w:color w:val="808080"/>
+          <w:sz w:val="21"/>
+          <w:szCs w:val="21"/>
+          <w:lang w:eastAsia="en-CA"/>
+        </w:rPr>
+        <w:t>&gt;</w:t>
+      </w:r>
+      <w:r>
+        <w:rPr>
+          <w:rFonts w:ascii="Consolas" w:eastAsia="Times New Roman" w:hAnsi="Consolas" w:cs="Times New Roman"/>
+          <w:color w:val="569CD6"/>
+          <w:sz w:val="21"/>
+          <w:szCs w:val="21"/>
+          <w:lang w:eastAsia="en-CA"/>
+        </w:rPr>
+        <w:t>&lt;?</w:t>
+      </w:r>
+      <w:proofErr w:type="spellStart"/>
+      <w:r>
+        <w:rPr>
+          <w:rFonts w:ascii="Consolas" w:eastAsia="Times New Roman" w:hAnsi="Consolas" w:cs="Times New Roman"/>
+          <w:color w:val="569CD6"/>
+          <w:sz w:val="21"/>
+          <w:szCs w:val="21"/>
+          <w:lang w:eastAsia="en-CA"/>
+        </w:rPr>
+        <w:t>php</w:t>
+      </w:r>
+      <w:proofErr w:type="spellEnd"/>
+      <w:r>
+        <w:rPr>
+          <w:rFonts w:ascii="Consolas" w:eastAsia="Times New Roman" w:hAnsi="Consolas" w:cs="Times New Roman"/>
+          <w:color w:val="D4D4D4"/>
+          <w:sz w:val="21"/>
+          <w:szCs w:val="21"/>
+          <w:lang w:eastAsia="en-CA"/>
+        </w:rPr>
         <w:t> </w:t>
       </w:r>
       <w:r>
         <w:rPr>
           <w:rFonts w:ascii="Consolas" w:eastAsia="Times New Roman" w:hAnsi="Consolas" w:cs="Times New Roman"/>
+          <w:color w:val="DCDCAA"/>
+          <w:sz w:val="21"/>
+          <w:szCs w:val="21"/>
+          <w:lang w:eastAsia="en-CA"/>
+        </w:rPr>
+        <w:t>echo</w:t>
+      </w:r>
+      <w:r>
+        <w:rPr>
+          <w:rFonts w:ascii="Consolas" w:eastAsia="Times New Roman" w:hAnsi="Consolas" w:cs="Times New Roman"/>
+          <w:color w:val="D4D4D4"/>
+          <w:sz w:val="21"/>
+          <w:szCs w:val="21"/>
+          <w:lang w:eastAsia="en-CA"/>
+        </w:rPr>
+        <w:t> </w:t>
+      </w:r>
+      <w:r>
+        <w:rPr>
+          <w:rFonts w:ascii="Consolas" w:eastAsia="Times New Roman" w:hAnsi="Consolas" w:cs="Times New Roman"/>
+          <w:color w:val="9CDCFE"/>
+          <w:sz w:val="21"/>
+          <w:szCs w:val="21"/>
+          <w:lang w:eastAsia="en-CA"/>
+        </w:rPr>
+        <w:t>$age</w:t>
+      </w:r>
+      <w:r>
+        <w:rPr>
+          <w:rFonts w:ascii="Consolas" w:eastAsia="Times New Roman" w:hAnsi="Consolas" w:cs="Times New Roman"/>
+          <w:color w:val="D4D4D4"/>
+          <w:sz w:val="21"/>
+          <w:szCs w:val="21"/>
+          <w:lang w:eastAsia="en-CA"/>
+        </w:rPr>
+        <w:t> </w:t>
+      </w:r>
+      <w:r>
+        <w:rPr>
+          <w:rFonts w:ascii="Consolas" w:eastAsia="Times New Roman" w:hAnsi="Consolas" w:cs="Times New Roman"/>
+          <w:color w:val="569CD6"/>
+          <w:sz w:val="21"/>
+          <w:szCs w:val="21"/>
+          <w:lang w:eastAsia="en-CA"/>
+        </w:rPr>
+        <w:t>?&gt;</w:t>
+      </w:r>
+      <w:r>
+        <w:rPr>
+          <w:rFonts w:ascii="Consolas" w:eastAsia="Times New Roman" w:hAnsi="Consolas" w:cs="Times New Roman"/>
+          <w:color w:val="808080"/>
+          <w:sz w:val="21"/>
+          <w:szCs w:val="21"/>
+          <w:lang w:eastAsia="en-CA"/>
+        </w:rPr>
+        <w:t>&lt;/</w:t>
+      </w:r>
+      <w:r>
+        <w:rPr>
+          <w:rFonts w:ascii="Consolas" w:eastAsia="Times New Roman" w:hAnsi="Consolas" w:cs="Times New Roman"/>
+          <w:color w:val="569CD6"/>
+          <w:sz w:val="21"/>
+          <w:szCs w:val="21"/>
+          <w:lang w:eastAsia="en-CA"/>
+        </w:rPr>
+        <w:t>div</w:t>
+      </w:r>
+      <w:r>
+        <w:rPr>
+          <w:rFonts w:ascii="Consolas" w:eastAsia="Times New Roman" w:hAnsi="Consolas" w:cs="Times New Roman"/>
+          <w:color w:val="808080"/>
+          <w:sz w:val="21"/>
+          <w:szCs w:val="21"/>
+          <w:lang w:eastAsia="en-CA"/>
+        </w:rPr>
+        <w:t>&gt;</w:t>
+      </w:r>
+    </w:p>
+    <w:p>
+      <w:pPr>
+        <w:shd w:val="clear" w:color="auto" w:fill="1E1E1E"/>
+        <w:spacing w:after="0" w:line="285" w:lineRule="atLeast"/>
+        <w:rPr>
+          <w:rFonts w:ascii="Consolas" w:eastAsia="Times New Roman" w:hAnsi="Consolas" w:cs="Times New Roman"/>
+          <w:color w:val="D4D4D4"/>
+          <w:sz w:val="21"/>
+          <w:szCs w:val="21"/>
+          <w:lang w:eastAsia="en-CA"/>
+        </w:rPr>
+      </w:pPr>
+    </w:p>
+    <w:p>
+      <w:pPr>
+        <w:shd w:val="clear" w:color="auto" w:fill="1E1E1E"/>
+        <w:spacing w:after="0" w:line="285" w:lineRule="atLeast"/>
+        <w:rPr>
+          <w:rFonts w:ascii="Consolas" w:eastAsia="Times New Roman" w:hAnsi="Consolas" w:cs="Times New Roman"/>
+          <w:color w:val="D4D4D4"/>
+          <w:sz w:val="21"/>
+          <w:szCs w:val="21"/>
+          <w:lang w:eastAsia="en-CA"/>
+        </w:rPr>
+      </w:pPr>
+      <w:r>
+        <w:rPr>
+          <w:rFonts w:ascii="Consolas" w:eastAsia="Times New Roman" w:hAnsi="Consolas" w:cs="Times New Roman"/>
+          <w:color w:val="808080"/>
+          <w:sz w:val="21"/>
+          <w:szCs w:val="21"/>
+          <w:lang w:eastAsia="en-CA"/>
+        </w:rPr>
+        <w:t>&lt;/</w:t>
+      </w:r>
+      <w:r>
+        <w:rPr>
+          <w:rFonts w:ascii="Consolas" w:eastAsia="Times New Roman" w:hAnsi="Consolas" w:cs="Times New Roman"/>
+          <w:color w:val="569CD6"/>
+          <w:sz w:val="21"/>
+          <w:szCs w:val="21"/>
+          <w:lang w:eastAsia="en-CA"/>
+        </w:rPr>
+        <w:t>body</w:t>
+      </w:r>
+      <w:r>
+        <w:rPr>
+          <w:rFonts w:ascii="Consolas" w:eastAsia="Times New Roman" w:hAnsi="Consolas" w:cs="Times New Roman"/>
+          <w:color w:val="808080"/>
+          <w:sz w:val="21"/>
+          <w:szCs w:val="21"/>
+          <w:lang w:eastAsia="en-CA"/>
+        </w:rPr>
+        <w:t>&gt;</w:t>
+      </w:r>
+    </w:p>
+    <w:p>
+      <w:pPr>
+        <w:shd w:val="clear" w:color="auto" w:fill="1E1E1E"/>
+        <w:spacing w:after="0" w:line="285" w:lineRule="atLeast"/>
+        <w:rPr>
+          <w:rFonts w:ascii="Consolas" w:eastAsia="Times New Roman" w:hAnsi="Consolas" w:cs="Times New Roman"/>
+          <w:color w:val="D4D4D4"/>
+          <w:sz w:val="21"/>
+          <w:szCs w:val="21"/>
+          <w:lang w:eastAsia="en-CA"/>
+        </w:rPr>
+      </w:pPr>
+      <w:r>
+        <w:rPr>
+          <w:rFonts w:ascii="Consolas" w:eastAsia="Times New Roman" w:hAnsi="Consolas" w:cs="Times New Roman"/>
+          <w:color w:val="808080"/>
+          <w:sz w:val="21"/>
+          <w:szCs w:val="21"/>
+          <w:lang w:eastAsia="en-CA"/>
+        </w:rPr>
+        <w:t>&lt;/</w:t>
+      </w:r>
+      <w:r>
+        <w:rPr>
+          <w:rFonts w:ascii="Consolas" w:eastAsia="Times New Roman" w:hAnsi="Consolas" w:cs="Times New Roman"/>
+          <w:color w:val="569CD6"/>
+          <w:sz w:val="21"/>
+          <w:szCs w:val="21"/>
+          <w:lang w:eastAsia="en-CA"/>
+        </w:rPr>
+        <w:t>html</w:t>
+      </w:r>
+      <w:r>
+        <w:rPr>
+          <w:rFonts w:ascii="Consolas" w:eastAsia="Times New Roman" w:hAnsi="Consolas" w:cs="Times New Roman"/>
+          <w:color w:val="808080"/>
+          <w:sz w:val="21"/>
+          <w:szCs w:val="21"/>
+          <w:lang w:eastAsia="en-CA"/>
+        </w:rPr>
+        <w:t>&gt;</w:t>
+      </w:r>
+    </w:p>
+    <w:p/>
+    <w:p>
+      <w:r>
+        <w:t xml:space="preserve">Variable example: </w:t>
+      </w:r>
+    </w:p>
+    <w:p>
+      <w:pPr>
+        <w:shd w:val="clear" w:color="auto" w:fill="1E1E1E"/>
+        <w:spacing w:after="0" w:line="285" w:lineRule="atLeast"/>
+        <w:rPr>
+          <w:rFonts w:ascii="Consolas" w:eastAsia="Times New Roman" w:hAnsi="Consolas" w:cs="Times New Roman"/>
+          <w:color w:val="D4D4D4"/>
+          <w:sz w:val="21"/>
+          <w:szCs w:val="21"/>
+          <w:lang w:eastAsia="en-CA"/>
+        </w:rPr>
+      </w:pPr>
+      <w:r>
+        <w:rPr>
+          <w:rFonts w:ascii="Consolas" w:eastAsia="Times New Roman" w:hAnsi="Consolas" w:cs="Times New Roman"/>
+          <w:color w:val="9CDCFE"/>
+          <w:sz w:val="21"/>
+          <w:szCs w:val="21"/>
+          <w:lang w:eastAsia="en-CA"/>
+        </w:rPr>
+        <w:t>$</w:t>
+      </w:r>
+      <w:proofErr w:type="spellStart"/>
+      <w:r>
+        <w:rPr>
+          <w:rFonts w:ascii="Consolas" w:eastAsia="Times New Roman" w:hAnsi="Consolas" w:cs="Times New Roman"/>
+          <w:color w:val="9CDCFE"/>
+          <w:sz w:val="21"/>
+          <w:szCs w:val="21"/>
+          <w:lang w:eastAsia="en-CA"/>
+        </w:rPr>
+        <w:t>stringOne</w:t>
+      </w:r>
+      <w:proofErr w:type="spellEnd"/>
+      <w:r>
+        <w:rPr>
+          <w:rFonts w:ascii="Consolas" w:eastAsia="Times New Roman" w:hAnsi="Consolas" w:cs="Times New Roman"/>
+          <w:color w:val="D4D4D4"/>
+          <w:sz w:val="21"/>
+          <w:szCs w:val="21"/>
+          <w:lang w:eastAsia="en-CA"/>
+        </w:rPr>
+        <w:t> = </w:t>
+      </w:r>
+      <w:r>
+        <w:rPr>
+          <w:rFonts w:ascii="Consolas" w:eastAsia="Times New Roman" w:hAnsi="Consolas" w:cs="Times New Roman"/>
           <w:color w:val="CE9178"/>
           <w:sz w:val="21"/>
           <w:szCs w:val="21"/>
           <w:lang w:eastAsia="en-CA"/>
         </w:rPr>
-        <w:t>'User Profile Page'</w:t>
-      </w:r>
-      <w:r>
-        <w:rPr>
-          <w:rFonts w:ascii="Consolas" w:eastAsia="Times New Roman" w:hAnsi="Consolas" w:cs="Times New Roman"/>
-          <w:color w:val="D4D4D4"/>
-          <w:sz w:val="21"/>
-          <w:szCs w:val="21"/>
-          <w:lang w:eastAsia="en-CA"/>
-        </w:rPr>
-        <w:t>; </w:t>
-      </w:r>
-      <w:r>
-        <w:rPr>
-          <w:rFonts w:ascii="Consolas" w:eastAsia="Times New Roman" w:hAnsi="Consolas" w:cs="Times New Roman"/>
-          <w:color w:val="569CD6"/>
-          <w:sz w:val="21"/>
-          <w:szCs w:val="21"/>
-          <w:lang w:eastAsia="en-CA"/>
-        </w:rPr>
-        <w:t>?&gt;</w:t>
-      </w:r>
-      <w:r>
-        <w:rPr>
-          <w:rFonts w:ascii="Consolas" w:eastAsia="Times New Roman" w:hAnsi="Consolas" w:cs="Times New Roman"/>
-          <w:color w:val="808080"/>
-          <w:sz w:val="21"/>
-          <w:szCs w:val="21"/>
-          <w:lang w:eastAsia="en-CA"/>
-        </w:rPr>
-        <w:t>&lt;/</w:t>
-      </w:r>
-      <w:r>
-        <w:rPr>
-          <w:rFonts w:ascii="Consolas" w:eastAsia="Times New Roman" w:hAnsi="Consolas" w:cs="Times New Roman"/>
-          <w:color w:val="569CD6"/>
-          <w:sz w:val="21"/>
-          <w:szCs w:val="21"/>
-          <w:lang w:eastAsia="en-CA"/>
-        </w:rPr>
-        <w:t>h1</w:t>
-      </w:r>
-      <w:r>
-        <w:rPr>
-          <w:rFonts w:ascii="Consolas" w:eastAsia="Times New Roman" w:hAnsi="Consolas" w:cs="Times New Roman"/>
-          <w:color w:val="808080"/>
-          <w:sz w:val="21"/>
-          <w:szCs w:val="21"/>
-          <w:lang w:eastAsia="en-CA"/>
-        </w:rPr>
-        <w:t>&gt;</w:t>
-      </w:r>
-    </w:p>
-    <w:p>
-      <w:pPr>
-        <w:shd w:val="clear" w:color="auto" w:fill="1E1E1E"/>
-        <w:spacing w:after="0" w:line="285" w:lineRule="atLeast"/>
-        <w:rPr>
-          <w:rFonts w:ascii="Consolas" w:eastAsia="Times New Roman" w:hAnsi="Consolas" w:cs="Times New Roman"/>
-          <w:color w:val="D4D4D4"/>
-          <w:sz w:val="21"/>
-          <w:szCs w:val="21"/>
-          <w:lang w:eastAsia="en-CA"/>
-        </w:rPr>
-      </w:pPr>
+        <w:t>'my email is '</w:t>
+      </w:r>
+      <w:r>
+        <w:rPr>
+          <w:rFonts w:ascii="Consolas" w:eastAsia="Times New Roman" w:hAnsi="Consolas" w:cs="Times New Roman"/>
+          <w:color w:val="D4D4D4"/>
+          <w:sz w:val="21"/>
+          <w:szCs w:val="21"/>
+          <w:lang w:eastAsia="en-CA"/>
+        </w:rPr>
+        <w:t>;</w:t>
+      </w:r>
     </w:p>
     <w:p>
       <w:pPr>
@@ -1461,55 +1901,23 @@
       <w:r>
         <w:rPr>
           <w:rFonts w:ascii="Consolas" w:eastAsia="Times New Roman" w:hAnsi="Consolas" w:cs="Times New Roman"/>
-          <w:color w:val="808080"/>
-          <w:sz w:val="21"/>
-          <w:szCs w:val="21"/>
-          <w:lang w:eastAsia="en-CA"/>
-        </w:rPr>
-        <w:t>&lt;</w:t>
-      </w:r>
-      <w:proofErr w:type="gramStart"/>
-      <w:r>
-        <w:rPr>
-          <w:rFonts w:ascii="Consolas" w:eastAsia="Times New Roman" w:hAnsi="Consolas" w:cs="Times New Roman"/>
-          <w:color w:val="569CD6"/>
-          <w:sz w:val="21"/>
-          <w:szCs w:val="21"/>
-          <w:lang w:eastAsia="en-CA"/>
-        </w:rPr>
-        <w:t>div</w:t>
-      </w:r>
-      <w:proofErr w:type="gramEnd"/>
-      <w:r>
-        <w:rPr>
-          <w:rFonts w:ascii="Consolas" w:eastAsia="Times New Roman" w:hAnsi="Consolas" w:cs="Times New Roman"/>
-          <w:color w:val="808080"/>
-          <w:sz w:val="21"/>
-          <w:szCs w:val="21"/>
-          <w:lang w:eastAsia="en-CA"/>
-        </w:rPr>
-        <w:t>&gt;</w:t>
-      </w:r>
-      <w:r>
-        <w:rPr>
-          <w:rFonts w:ascii="Consolas" w:eastAsia="Times New Roman" w:hAnsi="Consolas" w:cs="Times New Roman"/>
-          <w:color w:val="569CD6"/>
-          <w:sz w:val="21"/>
-          <w:szCs w:val="21"/>
-          <w:lang w:eastAsia="en-CA"/>
-        </w:rPr>
-        <w:t>&lt;?</w:t>
+          <w:color w:val="9CDCFE"/>
+          <w:sz w:val="21"/>
+          <w:szCs w:val="21"/>
+          <w:lang w:eastAsia="en-CA"/>
+        </w:rPr>
+        <w:t>$</w:t>
       </w:r>
       <w:proofErr w:type="spellStart"/>
       <w:r>
         <w:rPr>
           <w:rFonts w:ascii="Consolas" w:eastAsia="Times New Roman" w:hAnsi="Consolas" w:cs="Times New Roman"/>
-          <w:color w:val="569CD6"/>
-          <w:sz w:val="21"/>
-          <w:szCs w:val="21"/>
-          <w:lang w:eastAsia="en-CA"/>
-        </w:rPr>
-        <w:t>php</w:t>
+          <w:color w:val="9CDCFE"/>
+          <w:sz w:val="21"/>
+          <w:szCs w:val="21"/>
+          <w:lang w:eastAsia="en-CA"/>
+        </w:rPr>
+        <w:t>stringTwo</w:t>
       </w:r>
       <w:proofErr w:type="spellEnd"/>
       <w:r>
@@ -1520,7 +1928,63 @@
           <w:szCs w:val="21"/>
           <w:lang w:eastAsia="en-CA"/>
         </w:rPr>
-        <w:t> </w:t>
+        <w:t> = </w:t>
+      </w:r>
+      <w:r>
+        <w:rPr>
+          <w:rFonts w:ascii="Consolas" w:eastAsia="Times New Roman" w:hAnsi="Consolas" w:cs="Times New Roman"/>
+          <w:color w:val="CE9178"/>
+          <w:sz w:val="21"/>
+          <w:szCs w:val="21"/>
+          <w:lang w:eastAsia="en-CA"/>
+        </w:rPr>
+        <w:t>'ros_ni@outlook.com'</w:t>
+      </w:r>
+      <w:r>
+        <w:rPr>
+          <w:rFonts w:ascii="Consolas" w:eastAsia="Times New Roman" w:hAnsi="Consolas" w:cs="Times New Roman"/>
+          <w:color w:val="D4D4D4"/>
+          <w:sz w:val="21"/>
+          <w:szCs w:val="21"/>
+          <w:lang w:eastAsia="en-CA"/>
+        </w:rPr>
+        <w:t>;</w:t>
+      </w:r>
+    </w:p>
+    <w:p>
+      <w:pPr>
+        <w:shd w:val="clear" w:color="auto" w:fill="1E1E1E"/>
+        <w:spacing w:after="0" w:line="285" w:lineRule="atLeast"/>
+        <w:rPr>
+          <w:rFonts w:ascii="Consolas" w:eastAsia="Times New Roman" w:hAnsi="Consolas" w:cs="Times New Roman"/>
+          <w:color w:val="D4D4D4"/>
+          <w:sz w:val="21"/>
+          <w:szCs w:val="21"/>
+          <w:lang w:eastAsia="en-CA"/>
+        </w:rPr>
+      </w:pPr>
+    </w:p>
+    <w:p>
+      <w:pPr>
+        <w:shd w:val="clear" w:color="auto" w:fill="1E1E1E"/>
+        <w:spacing w:after="0" w:line="285" w:lineRule="atLeast"/>
+        <w:rPr>
+          <w:rFonts w:ascii="Consolas" w:eastAsia="Times New Roman" w:hAnsi="Consolas" w:cs="Times New Roman"/>
+          <w:color w:val="D4D4D4"/>
+          <w:sz w:val="21"/>
+          <w:szCs w:val="21"/>
+          <w:lang w:eastAsia="en-CA"/>
+        </w:rPr>
+      </w:pPr>
+      <w:r>
+        <w:rPr>
+          <w:rFonts w:ascii="Consolas" w:eastAsia="Times New Roman" w:hAnsi="Consolas" w:cs="Times New Roman"/>
+          <w:color w:val="D4D4D4"/>
+          <w:sz w:val="21"/>
+          <w:szCs w:val="21"/>
+          <w:lang w:eastAsia="en-CA"/>
+        </w:rPr>
+        <w:t>    </w:t>
       </w:r>
       <w:r>
         <w:rPr>
@@ -1532,516 +1996,6 @@
         </w:rPr>
         <w:t>echo</w:t>
       </w:r>
-      <w:r>
-        <w:rPr>
-          <w:rFonts w:ascii="Consolas" w:eastAsia="Times New Roman" w:hAnsi="Consolas" w:cs="Times New Roman"/>
-          <w:color w:val="D4D4D4"/>
-          <w:sz w:val="21"/>
-          <w:szCs w:val="21"/>
-          <w:lang w:eastAsia="en-CA"/>
-        </w:rPr>
-        <w:t> NAME; </w:t>
-      </w:r>
-      <w:r>
-        <w:rPr>
-          <w:rFonts w:ascii="Consolas" w:eastAsia="Times New Roman" w:hAnsi="Consolas" w:cs="Times New Roman"/>
-          <w:color w:val="569CD6"/>
-          <w:sz w:val="21"/>
-          <w:szCs w:val="21"/>
-          <w:lang w:eastAsia="en-CA"/>
-        </w:rPr>
-        <w:t>?&gt;</w:t>
-      </w:r>
-      <w:r>
-        <w:rPr>
-          <w:rFonts w:ascii="Consolas" w:eastAsia="Times New Roman" w:hAnsi="Consolas" w:cs="Times New Roman"/>
-          <w:color w:val="808080"/>
-          <w:sz w:val="21"/>
-          <w:szCs w:val="21"/>
-          <w:lang w:eastAsia="en-CA"/>
-        </w:rPr>
-        <w:t>&lt;/</w:t>
-      </w:r>
-      <w:r>
-        <w:rPr>
-          <w:rFonts w:ascii="Consolas" w:eastAsia="Times New Roman" w:hAnsi="Consolas" w:cs="Times New Roman"/>
-          <w:color w:val="569CD6"/>
-          <w:sz w:val="21"/>
-          <w:szCs w:val="21"/>
-          <w:lang w:eastAsia="en-CA"/>
-        </w:rPr>
-        <w:t>div</w:t>
-      </w:r>
-      <w:r>
-        <w:rPr>
-          <w:rFonts w:ascii="Consolas" w:eastAsia="Times New Roman" w:hAnsi="Consolas" w:cs="Times New Roman"/>
-          <w:color w:val="808080"/>
-          <w:sz w:val="21"/>
-          <w:szCs w:val="21"/>
-          <w:lang w:eastAsia="en-CA"/>
-        </w:rPr>
-        <w:t>&gt;</w:t>
-      </w:r>
-    </w:p>
-    <w:p>
-      <w:pPr>
-        <w:shd w:val="clear" w:color="auto" w:fill="1E1E1E"/>
-        <w:spacing w:after="0" w:line="285" w:lineRule="atLeast"/>
-        <w:rPr>
-          <w:rFonts w:ascii="Consolas" w:eastAsia="Times New Roman" w:hAnsi="Consolas" w:cs="Times New Roman"/>
-          <w:color w:val="D4D4D4"/>
-          <w:sz w:val="21"/>
-          <w:szCs w:val="21"/>
-          <w:lang w:eastAsia="en-CA"/>
-        </w:rPr>
-      </w:pPr>
-      <w:r>
-        <w:rPr>
-          <w:rFonts w:ascii="Consolas" w:eastAsia="Times New Roman" w:hAnsi="Consolas" w:cs="Times New Roman"/>
-          <w:color w:val="D4D4D4"/>
-          <w:sz w:val="21"/>
-          <w:szCs w:val="21"/>
-          <w:lang w:eastAsia="en-CA"/>
-        </w:rPr>
-        <w:t>    </w:t>
-      </w:r>
-      <w:r>
-        <w:rPr>
-          <w:rFonts w:ascii="Consolas" w:eastAsia="Times New Roman" w:hAnsi="Consolas" w:cs="Times New Roman"/>
-          <w:color w:val="808080"/>
-          <w:sz w:val="21"/>
-          <w:szCs w:val="21"/>
-          <w:lang w:eastAsia="en-CA"/>
-        </w:rPr>
-        <w:t>&lt;</w:t>
-      </w:r>
-      <w:proofErr w:type="gramStart"/>
-      <w:r>
-        <w:rPr>
-          <w:rFonts w:ascii="Consolas" w:eastAsia="Times New Roman" w:hAnsi="Consolas" w:cs="Times New Roman"/>
-          <w:color w:val="569CD6"/>
-          <w:sz w:val="21"/>
-          <w:szCs w:val="21"/>
-          <w:lang w:eastAsia="en-CA"/>
-        </w:rPr>
-        <w:t>div</w:t>
-      </w:r>
-      <w:proofErr w:type="gramEnd"/>
-      <w:r>
-        <w:rPr>
-          <w:rFonts w:ascii="Consolas" w:eastAsia="Times New Roman" w:hAnsi="Consolas" w:cs="Times New Roman"/>
-          <w:color w:val="808080"/>
-          <w:sz w:val="21"/>
-          <w:szCs w:val="21"/>
-          <w:lang w:eastAsia="en-CA"/>
-        </w:rPr>
-        <w:t>&gt;</w:t>
-      </w:r>
-      <w:r>
-        <w:rPr>
-          <w:rFonts w:ascii="Consolas" w:eastAsia="Times New Roman" w:hAnsi="Consolas" w:cs="Times New Roman"/>
-          <w:color w:val="569CD6"/>
-          <w:sz w:val="21"/>
-          <w:szCs w:val="21"/>
-          <w:lang w:eastAsia="en-CA"/>
-        </w:rPr>
-        <w:t>&lt;?</w:t>
-      </w:r>
-      <w:proofErr w:type="spellStart"/>
-      <w:r>
-        <w:rPr>
-          <w:rFonts w:ascii="Consolas" w:eastAsia="Times New Roman" w:hAnsi="Consolas" w:cs="Times New Roman"/>
-          <w:color w:val="569CD6"/>
-          <w:sz w:val="21"/>
-          <w:szCs w:val="21"/>
-          <w:lang w:eastAsia="en-CA"/>
-        </w:rPr>
-        <w:t>php</w:t>
-      </w:r>
-      <w:proofErr w:type="spellEnd"/>
-      <w:r>
-        <w:rPr>
-          <w:rFonts w:ascii="Consolas" w:eastAsia="Times New Roman" w:hAnsi="Consolas" w:cs="Times New Roman"/>
-          <w:color w:val="D4D4D4"/>
-          <w:sz w:val="21"/>
-          <w:szCs w:val="21"/>
-          <w:lang w:eastAsia="en-CA"/>
-        </w:rPr>
-        <w:t> </w:t>
-      </w:r>
-      <w:r>
-        <w:rPr>
-          <w:rFonts w:ascii="Consolas" w:eastAsia="Times New Roman" w:hAnsi="Consolas" w:cs="Times New Roman"/>
-          <w:color w:val="DCDCAA"/>
-          <w:sz w:val="21"/>
-          <w:szCs w:val="21"/>
-          <w:lang w:eastAsia="en-CA"/>
-        </w:rPr>
-        <w:t>echo</w:t>
-      </w:r>
-      <w:r>
-        <w:rPr>
-          <w:rFonts w:ascii="Consolas" w:eastAsia="Times New Roman" w:hAnsi="Consolas" w:cs="Times New Roman"/>
-          <w:color w:val="D4D4D4"/>
-          <w:sz w:val="21"/>
-          <w:szCs w:val="21"/>
-          <w:lang w:eastAsia="en-CA"/>
-        </w:rPr>
-        <w:t> </w:t>
-      </w:r>
-      <w:r>
-        <w:rPr>
-          <w:rFonts w:ascii="Consolas" w:eastAsia="Times New Roman" w:hAnsi="Consolas" w:cs="Times New Roman"/>
-          <w:color w:val="9CDCFE"/>
-          <w:sz w:val="21"/>
-          <w:szCs w:val="21"/>
-          <w:lang w:eastAsia="en-CA"/>
-        </w:rPr>
-        <w:t>$age</w:t>
-      </w:r>
-      <w:r>
-        <w:rPr>
-          <w:rFonts w:ascii="Consolas" w:eastAsia="Times New Roman" w:hAnsi="Consolas" w:cs="Times New Roman"/>
-          <w:color w:val="D4D4D4"/>
-          <w:sz w:val="21"/>
-          <w:szCs w:val="21"/>
-          <w:lang w:eastAsia="en-CA"/>
-        </w:rPr>
-        <w:t> </w:t>
-      </w:r>
-      <w:r>
-        <w:rPr>
-          <w:rFonts w:ascii="Consolas" w:eastAsia="Times New Roman" w:hAnsi="Consolas" w:cs="Times New Roman"/>
-          <w:color w:val="569CD6"/>
-          <w:sz w:val="21"/>
-          <w:szCs w:val="21"/>
-          <w:lang w:eastAsia="en-CA"/>
-        </w:rPr>
-        <w:t>?&gt;</w:t>
-      </w:r>
-      <w:r>
-        <w:rPr>
-          <w:rFonts w:ascii="Consolas" w:eastAsia="Times New Roman" w:hAnsi="Consolas" w:cs="Times New Roman"/>
-          <w:color w:val="808080"/>
-          <w:sz w:val="21"/>
-          <w:szCs w:val="21"/>
-          <w:lang w:eastAsia="en-CA"/>
-        </w:rPr>
-        <w:t>&lt;/</w:t>
-      </w:r>
-      <w:r>
-        <w:rPr>
-          <w:rFonts w:ascii="Consolas" w:eastAsia="Times New Roman" w:hAnsi="Consolas" w:cs="Times New Roman"/>
-          <w:color w:val="569CD6"/>
-          <w:sz w:val="21"/>
-          <w:szCs w:val="21"/>
-          <w:lang w:eastAsia="en-CA"/>
-        </w:rPr>
-        <w:t>div</w:t>
-      </w:r>
-      <w:r>
-        <w:rPr>
-          <w:rFonts w:ascii="Consolas" w:eastAsia="Times New Roman" w:hAnsi="Consolas" w:cs="Times New Roman"/>
-          <w:color w:val="808080"/>
-          <w:sz w:val="21"/>
-          <w:szCs w:val="21"/>
-          <w:lang w:eastAsia="en-CA"/>
-        </w:rPr>
-        <w:t>&gt;</w:t>
-      </w:r>
-    </w:p>
-    <w:p>
-      <w:pPr>
-        <w:shd w:val="clear" w:color="auto" w:fill="1E1E1E"/>
-        <w:spacing w:after="0" w:line="285" w:lineRule="atLeast"/>
-        <w:rPr>
-          <w:rFonts w:ascii="Consolas" w:eastAsia="Times New Roman" w:hAnsi="Consolas" w:cs="Times New Roman"/>
-          <w:color w:val="D4D4D4"/>
-          <w:sz w:val="21"/>
-          <w:szCs w:val="21"/>
-          <w:lang w:eastAsia="en-CA"/>
-        </w:rPr>
-      </w:pPr>
-    </w:p>
-    <w:p>
-      <w:pPr>
-        <w:shd w:val="clear" w:color="auto" w:fill="1E1E1E"/>
-        <w:spacing w:after="0" w:line="285" w:lineRule="atLeast"/>
-        <w:rPr>
-          <w:rFonts w:ascii="Consolas" w:eastAsia="Times New Roman" w:hAnsi="Consolas" w:cs="Times New Roman"/>
-          <w:color w:val="D4D4D4"/>
-          <w:sz w:val="21"/>
-          <w:szCs w:val="21"/>
-          <w:lang w:eastAsia="en-CA"/>
-        </w:rPr>
-      </w:pPr>
-      <w:r>
-        <w:rPr>
-          <w:rFonts w:ascii="Consolas" w:eastAsia="Times New Roman" w:hAnsi="Consolas" w:cs="Times New Roman"/>
-          <w:color w:val="808080"/>
-          <w:sz w:val="21"/>
-          <w:szCs w:val="21"/>
-          <w:lang w:eastAsia="en-CA"/>
-        </w:rPr>
-        <w:t>&lt;/</w:t>
-      </w:r>
-      <w:r>
-        <w:rPr>
-          <w:rFonts w:ascii="Consolas" w:eastAsia="Times New Roman" w:hAnsi="Consolas" w:cs="Times New Roman"/>
-          <w:color w:val="569CD6"/>
-          <w:sz w:val="21"/>
-          <w:szCs w:val="21"/>
-          <w:lang w:eastAsia="en-CA"/>
-        </w:rPr>
-        <w:t>body</w:t>
-      </w:r>
-      <w:r>
-        <w:rPr>
-          <w:rFonts w:ascii="Consolas" w:eastAsia="Times New Roman" w:hAnsi="Consolas" w:cs="Times New Roman"/>
-          <w:color w:val="808080"/>
-          <w:sz w:val="21"/>
-          <w:szCs w:val="21"/>
-          <w:lang w:eastAsia="en-CA"/>
-        </w:rPr>
-        <w:t>&gt;</w:t>
-      </w:r>
-    </w:p>
-    <w:p>
-      <w:pPr>
-        <w:shd w:val="clear" w:color="auto" w:fill="1E1E1E"/>
-        <w:spacing w:after="0" w:line="285" w:lineRule="atLeast"/>
-        <w:rPr>
-          <w:rFonts w:ascii="Consolas" w:eastAsia="Times New Roman" w:hAnsi="Consolas" w:cs="Times New Roman"/>
-          <w:color w:val="D4D4D4"/>
-          <w:sz w:val="21"/>
-          <w:szCs w:val="21"/>
-          <w:lang w:eastAsia="en-CA"/>
-        </w:rPr>
-      </w:pPr>
-      <w:r>
-        <w:rPr>
-          <w:rFonts w:ascii="Consolas" w:eastAsia="Times New Roman" w:hAnsi="Consolas" w:cs="Times New Roman"/>
-          <w:color w:val="808080"/>
-          <w:sz w:val="21"/>
-          <w:szCs w:val="21"/>
-          <w:lang w:eastAsia="en-CA"/>
-        </w:rPr>
-        <w:t>&lt;/</w:t>
-      </w:r>
-      <w:r>
-        <w:rPr>
-          <w:rFonts w:ascii="Consolas" w:eastAsia="Times New Roman" w:hAnsi="Consolas" w:cs="Times New Roman"/>
-          <w:color w:val="569CD6"/>
-          <w:sz w:val="21"/>
-          <w:szCs w:val="21"/>
-          <w:lang w:eastAsia="en-CA"/>
-        </w:rPr>
-        <w:t>html</w:t>
-      </w:r>
-      <w:r>
-        <w:rPr>
-          <w:rFonts w:ascii="Consolas" w:eastAsia="Times New Roman" w:hAnsi="Consolas" w:cs="Times New Roman"/>
-          <w:color w:val="808080"/>
-          <w:sz w:val="21"/>
-          <w:szCs w:val="21"/>
-          <w:lang w:eastAsia="en-CA"/>
-        </w:rPr>
-        <w:t>&gt;</w:t>
-      </w:r>
-    </w:p>
-    <w:p/>
-    <w:p>
-      <w:r>
-        <w:t xml:space="preserve">Variable example: </w:t>
-      </w:r>
-    </w:p>
-    <w:p>
-      <w:pPr>
-        <w:shd w:val="clear" w:color="auto" w:fill="1E1E1E"/>
-        <w:spacing w:after="0" w:line="285" w:lineRule="atLeast"/>
-        <w:rPr>
-          <w:rFonts w:ascii="Consolas" w:eastAsia="Times New Roman" w:hAnsi="Consolas" w:cs="Times New Roman"/>
-          <w:color w:val="D4D4D4"/>
-          <w:sz w:val="21"/>
-          <w:szCs w:val="21"/>
-          <w:lang w:eastAsia="en-CA"/>
-        </w:rPr>
-      </w:pPr>
-      <w:r>
-        <w:rPr>
-          <w:rFonts w:ascii="Consolas" w:eastAsia="Times New Roman" w:hAnsi="Consolas" w:cs="Times New Roman"/>
-          <w:color w:val="9CDCFE"/>
-          <w:sz w:val="21"/>
-          <w:szCs w:val="21"/>
-          <w:lang w:eastAsia="en-CA"/>
-        </w:rPr>
-        <w:t>$</w:t>
-      </w:r>
-      <w:proofErr w:type="spellStart"/>
-      <w:r>
-        <w:rPr>
-          <w:rFonts w:ascii="Consolas" w:eastAsia="Times New Roman" w:hAnsi="Consolas" w:cs="Times New Roman"/>
-          <w:color w:val="9CDCFE"/>
-          <w:sz w:val="21"/>
-          <w:szCs w:val="21"/>
-          <w:lang w:eastAsia="en-CA"/>
-        </w:rPr>
-        <w:t>stringOne</w:t>
-      </w:r>
-      <w:proofErr w:type="spellEnd"/>
-      <w:r>
-        <w:rPr>
-          <w:rFonts w:ascii="Consolas" w:eastAsia="Times New Roman" w:hAnsi="Consolas" w:cs="Times New Roman"/>
-          <w:color w:val="D4D4D4"/>
-          <w:sz w:val="21"/>
-          <w:szCs w:val="21"/>
-          <w:lang w:eastAsia="en-CA"/>
-        </w:rPr>
-        <w:t> = </w:t>
-      </w:r>
-      <w:r>
-        <w:rPr>
-          <w:rFonts w:ascii="Consolas" w:eastAsia="Times New Roman" w:hAnsi="Consolas" w:cs="Times New Roman"/>
-          <w:color w:val="CE9178"/>
-          <w:sz w:val="21"/>
-          <w:szCs w:val="21"/>
-          <w:lang w:eastAsia="en-CA"/>
-        </w:rPr>
-        <w:t>'my email is '</w:t>
-      </w:r>
-      <w:r>
-        <w:rPr>
-          <w:rFonts w:ascii="Consolas" w:eastAsia="Times New Roman" w:hAnsi="Consolas" w:cs="Times New Roman"/>
-          <w:color w:val="D4D4D4"/>
-          <w:sz w:val="21"/>
-          <w:szCs w:val="21"/>
-          <w:lang w:eastAsia="en-CA"/>
-        </w:rPr>
-        <w:t>;</w:t>
-      </w:r>
-    </w:p>
-    <w:p>
-      <w:pPr>
-        <w:shd w:val="clear" w:color="auto" w:fill="1E1E1E"/>
-        <w:spacing w:after="0" w:line="285" w:lineRule="atLeast"/>
-        <w:rPr>
-          <w:rFonts w:ascii="Consolas" w:eastAsia="Times New Roman" w:hAnsi="Consolas" w:cs="Times New Roman"/>
-          <w:color w:val="D4D4D4"/>
-          <w:sz w:val="21"/>
-          <w:szCs w:val="21"/>
-          <w:lang w:eastAsia="en-CA"/>
-        </w:rPr>
-      </w:pPr>
-      <w:r>
-        <w:rPr>
-          <w:rFonts w:ascii="Consolas" w:eastAsia="Times New Roman" w:hAnsi="Consolas" w:cs="Times New Roman"/>
-          <w:color w:val="D4D4D4"/>
-          <w:sz w:val="21"/>
-          <w:szCs w:val="21"/>
-          <w:lang w:eastAsia="en-CA"/>
-        </w:rPr>
-        <w:t>    </w:t>
-      </w:r>
-      <w:r>
-        <w:rPr>
-          <w:rFonts w:ascii="Consolas" w:eastAsia="Times New Roman" w:hAnsi="Consolas" w:cs="Times New Roman"/>
-          <w:color w:val="9CDCFE"/>
-          <w:sz w:val="21"/>
-          <w:szCs w:val="21"/>
-          <w:lang w:eastAsia="en-CA"/>
-        </w:rPr>
-        <w:t>$</w:t>
-      </w:r>
-      <w:proofErr w:type="spellStart"/>
-      <w:r>
-        <w:rPr>
-          <w:rFonts w:ascii="Consolas" w:eastAsia="Times New Roman" w:hAnsi="Consolas" w:cs="Times New Roman"/>
-          <w:color w:val="9CDCFE"/>
-          <w:sz w:val="21"/>
-          <w:szCs w:val="21"/>
-          <w:lang w:eastAsia="en-CA"/>
-        </w:rPr>
-        <w:t>stringTwo</w:t>
-      </w:r>
-      <w:proofErr w:type="spellEnd"/>
-      <w:r>
-        <w:rPr>
-          <w:rFonts w:ascii="Consolas" w:eastAsia="Times New Roman" w:hAnsi="Consolas" w:cs="Times New Roman"/>
-          <w:color w:val="D4D4D4"/>
-          <w:sz w:val="21"/>
-          <w:szCs w:val="21"/>
-          <w:lang w:eastAsia="en-CA"/>
-        </w:rPr>
-        <w:t> = </w:t>
-      </w:r>
-      <w:r>
-        <w:rPr>
-          <w:rFonts w:ascii="Consolas" w:eastAsia="Times New Roman" w:hAnsi="Consolas" w:cs="Times New Roman"/>
-          <w:color w:val="CE9178"/>
-          <w:sz w:val="21"/>
-          <w:szCs w:val="21"/>
-          <w:lang w:eastAsia="en-CA"/>
-        </w:rPr>
-        <w:t>'ros_ni@outlook.com'</w:t>
-      </w:r>
-      <w:r>
-        <w:rPr>
-          <w:rFonts w:ascii="Consolas" w:eastAsia="Times New Roman" w:hAnsi="Consolas" w:cs="Times New Roman"/>
-          <w:color w:val="D4D4D4"/>
-          <w:sz w:val="21"/>
-          <w:szCs w:val="21"/>
-          <w:lang w:eastAsia="en-CA"/>
-        </w:rPr>
-        <w:t>;</w:t>
-      </w:r>
-    </w:p>
-    <w:p>
-      <w:pPr>
-        <w:shd w:val="clear" w:color="auto" w:fill="1E1E1E"/>
-        <w:spacing w:after="0" w:line="285" w:lineRule="atLeast"/>
-        <w:rPr>
-          <w:rFonts w:ascii="Consolas" w:eastAsia="Times New Roman" w:hAnsi="Consolas" w:cs="Times New Roman"/>
-          <w:color w:val="D4D4D4"/>
-          <w:sz w:val="21"/>
-          <w:szCs w:val="21"/>
-          <w:lang w:eastAsia="en-CA"/>
-        </w:rPr>
-      </w:pPr>
-    </w:p>
-    <w:p>
-      <w:pPr>
-        <w:shd w:val="clear" w:color="auto" w:fill="1E1E1E"/>
-        <w:spacing w:after="0" w:line="285" w:lineRule="atLeast"/>
-        <w:rPr>
-          <w:rFonts w:ascii="Consolas" w:eastAsia="Times New Roman" w:hAnsi="Consolas" w:cs="Times New Roman"/>
-          <w:color w:val="D4D4D4"/>
-          <w:sz w:val="21"/>
-          <w:szCs w:val="21"/>
-          <w:lang w:eastAsia="en-CA"/>
-        </w:rPr>
-      </w:pPr>
-      <w:r>
-        <w:rPr>
-          <w:rFonts w:ascii="Consolas" w:eastAsia="Times New Roman" w:hAnsi="Consolas" w:cs="Times New Roman"/>
-          <w:color w:val="D4D4D4"/>
-          <w:sz w:val="21"/>
-          <w:szCs w:val="21"/>
-          <w:lang w:eastAsia="en-CA"/>
-        </w:rPr>
-        <w:t>    </w:t>
-      </w:r>
-      <w:proofErr w:type="gramStart"/>
-      <w:r>
-        <w:rPr>
-          <w:rFonts w:ascii="Consolas" w:eastAsia="Times New Roman" w:hAnsi="Consolas" w:cs="Times New Roman"/>
-          <w:color w:val="DCDCAA"/>
-          <w:sz w:val="21"/>
-          <w:szCs w:val="21"/>
-          <w:lang w:eastAsia="en-CA"/>
-        </w:rPr>
-        <w:t>echo</w:t>
-      </w:r>
-      <w:proofErr w:type="gramEnd"/>
       <w:r>
         <w:rPr>
           <w:rFonts w:ascii="Consolas" w:eastAsia="Times New Roman" w:hAnsi="Consolas" w:cs="Times New Roman"/>
@@ -2265,7 +2219,6 @@
           <w:lang w:eastAsia="en-CA"/>
         </w:rPr>
       </w:pPr>
-      <w:proofErr w:type="gramStart"/>
       <w:r>
         <w:rPr>
           <w:rFonts w:ascii="Consolas" w:eastAsia="Times New Roman" w:hAnsi="Consolas" w:cs="Times New Roman"/>
@@ -2276,7 +2229,6 @@
         </w:rPr>
         <w:t>echo</w:t>
       </w:r>
-      <w:proofErr w:type="gramEnd"/>
       <w:r>
         <w:rPr>
           <w:rFonts w:ascii="Consolas" w:eastAsia="Times New Roman" w:hAnsi="Consolas" w:cs="Times New Roman"/>
@@ -2426,10 +2378,139 @@
           <w:szCs w:val="21"/>
           <w:lang w:eastAsia="en-CA"/>
         </w:rPr>
-        <w:t>// </w:t>
-      </w:r>
-      <w:proofErr w:type="gramStart"/>
-      <w:r>
+        <w:t>// To replace a certain letter with another letter on selected string. So for the bottom, you are going to replace the M in Mario</w:t>
+      </w:r>
+    </w:p>
+    <w:p>
+      <w:pPr>
+        <w:shd w:val="clear" w:color="auto" w:fill="1E1E1E"/>
+        <w:spacing w:after="0" w:line="285" w:lineRule="atLeast"/>
+        <w:rPr>
+          <w:rFonts w:ascii="Consolas" w:eastAsia="Times New Roman" w:hAnsi="Consolas" w:cs="Times New Roman"/>
+          <w:color w:val="D4D4D4"/>
+          <w:sz w:val="21"/>
+          <w:szCs w:val="21"/>
+          <w:lang w:eastAsia="en-CA"/>
+        </w:rPr>
+      </w:pPr>
+      <w:r>
+        <w:rPr>
+          <w:rFonts w:ascii="Consolas" w:eastAsia="Times New Roman" w:hAnsi="Consolas" w:cs="Times New Roman"/>
+          <w:color w:val="D4D4D4"/>
+          <w:sz w:val="21"/>
+          <w:szCs w:val="21"/>
+          <w:lang w:eastAsia="en-CA"/>
+        </w:rPr>
+        <w:t>    </w:t>
+      </w:r>
+      <w:r>
+        <w:rPr>
+          <w:rFonts w:ascii="Consolas" w:eastAsia="Times New Roman" w:hAnsi="Consolas" w:cs="Times New Roman"/>
+          <w:color w:val="DCDCAA"/>
+          <w:sz w:val="21"/>
+          <w:szCs w:val="21"/>
+          <w:lang w:eastAsia="en-CA"/>
+        </w:rPr>
+        <w:t>echo</w:t>
+      </w:r>
+      <w:r>
+        <w:rPr>
+          <w:rFonts w:ascii="Consolas" w:eastAsia="Times New Roman" w:hAnsi="Consolas" w:cs="Times New Roman"/>
+          <w:color w:val="D4D4D4"/>
+          <w:sz w:val="21"/>
+          <w:szCs w:val="21"/>
+          <w:lang w:eastAsia="en-CA"/>
+        </w:rPr>
+        <w:t> </w:t>
+      </w:r>
+      <w:proofErr w:type="spellStart"/>
+      <w:r>
+        <w:rPr>
+          <w:rFonts w:ascii="Consolas" w:eastAsia="Times New Roman" w:hAnsi="Consolas" w:cs="Times New Roman"/>
+          <w:color w:val="DCDCAA"/>
+          <w:sz w:val="21"/>
+          <w:szCs w:val="21"/>
+          <w:lang w:eastAsia="en-CA"/>
+        </w:rPr>
+        <w:t>str_replace</w:t>
+      </w:r>
+      <w:proofErr w:type="spellEnd"/>
+      <w:r>
+        <w:rPr>
+          <w:rFonts w:ascii="Consolas" w:eastAsia="Times New Roman" w:hAnsi="Consolas" w:cs="Times New Roman"/>
+          <w:color w:val="D4D4D4"/>
+          <w:sz w:val="21"/>
+          <w:szCs w:val="21"/>
+          <w:lang w:eastAsia="en-CA"/>
+        </w:rPr>
+        <w:t>(</w:t>
+      </w:r>
+      <w:r>
+        <w:rPr>
+          <w:rFonts w:ascii="Consolas" w:eastAsia="Times New Roman" w:hAnsi="Consolas" w:cs="Times New Roman"/>
+          <w:color w:val="CE9178"/>
+          <w:sz w:val="21"/>
+          <w:szCs w:val="21"/>
+          <w:lang w:eastAsia="en-CA"/>
+        </w:rPr>
+        <w:t>'M'</w:t>
+      </w:r>
+      <w:r>
+        <w:rPr>
+          <w:rFonts w:ascii="Consolas" w:eastAsia="Times New Roman" w:hAnsi="Consolas" w:cs="Times New Roman"/>
+          <w:color w:val="D4D4D4"/>
+          <w:sz w:val="21"/>
+          <w:szCs w:val="21"/>
+          <w:lang w:eastAsia="en-CA"/>
+        </w:rPr>
+        <w:t>, </w:t>
+      </w:r>
+      <w:r>
+        <w:rPr>
+          <w:rFonts w:ascii="Consolas" w:eastAsia="Times New Roman" w:hAnsi="Consolas" w:cs="Times New Roman"/>
+          <w:color w:val="CE9178"/>
+          <w:sz w:val="21"/>
+          <w:szCs w:val="21"/>
+          <w:lang w:eastAsia="en-CA"/>
+        </w:rPr>
+        <w:t>'w'</w:t>
+      </w:r>
+      <w:r>
+        <w:rPr>
+          <w:rFonts w:ascii="Consolas" w:eastAsia="Times New Roman" w:hAnsi="Consolas" w:cs="Times New Roman"/>
+          <w:color w:val="D4D4D4"/>
+          <w:sz w:val="21"/>
+          <w:szCs w:val="21"/>
+          <w:lang w:eastAsia="en-CA"/>
+        </w:rPr>
+        <w:t>, </w:t>
+      </w:r>
+      <w:r>
+        <w:rPr>
+          <w:rFonts w:ascii="Consolas" w:eastAsia="Times New Roman" w:hAnsi="Consolas" w:cs="Times New Roman"/>
+          <w:color w:val="9CDCFE"/>
+          <w:sz w:val="21"/>
+          <w:szCs w:val="21"/>
+          <w:lang w:eastAsia="en-CA"/>
+        </w:rPr>
+        <w:t>$name</w:t>
+      </w:r>
+      <w:r>
+        <w:rPr>
+          <w:rFonts w:ascii="Consolas" w:eastAsia="Times New Roman" w:hAnsi="Consolas" w:cs="Times New Roman"/>
+          <w:color w:val="D4D4D4"/>
+          <w:sz w:val="21"/>
+          <w:szCs w:val="21"/>
+          <w:lang w:eastAsia="en-CA"/>
+        </w:rPr>
+        <w:t>);</w:t>
+      </w:r>
+    </w:p>
+    <w:p/>
+    <w:p>
+      <w:pPr>
+        <w:shd w:val="clear" w:color="auto" w:fill="1E1E1E"/>
+        <w:spacing w:after="0" w:line="285" w:lineRule="atLeast"/>
         <w:rPr>
           <w:rFonts w:ascii="Consolas" w:eastAsia="Times New Roman" w:hAnsi="Consolas" w:cs="Times New Roman"/>
           <w:color w:val="6A9955"/>
@@ -2437,9 +2518,17 @@
           <w:szCs w:val="21"/>
           <w:lang w:eastAsia="en-CA"/>
         </w:rPr>
-        <w:t>To</w:t>
-      </w:r>
-      <w:proofErr w:type="gramEnd"/>
+      </w:pPr>
+      <w:r>
+        <w:rPr>
+          <w:rFonts w:ascii="Consolas" w:eastAsia="Times New Roman" w:hAnsi="Consolas" w:cs="Times New Roman"/>
+          <w:color w:val="D4D4D4"/>
+          <w:sz w:val="21"/>
+          <w:szCs w:val="21"/>
+          <w:lang w:eastAsia="en-CA"/>
+        </w:rPr>
+        <w:t> </w:t>
+      </w:r>
       <w:r>
         <w:rPr>
           <w:rFonts w:ascii="Consolas" w:eastAsia="Times New Roman" w:hAnsi="Consolas" w:cs="Times New Roman"/>
@@ -2448,7 +2537,92 @@
           <w:szCs w:val="21"/>
           <w:lang w:eastAsia="en-CA"/>
         </w:rPr>
-        <w:t> replace a certain letter with another letter on selected string. So for the bottom, you are going to replace the M in Mario</w:t>
+        <w:t>// Basic operators -&gt; Similar to javascript (*, /, +, -</w:t>
+      </w:r>
+      <w:r>
+        <w:rPr>
+          <w:rFonts w:ascii="Consolas" w:eastAsia="Times New Roman" w:hAnsi="Consolas" w:cs="Times New Roman"/>
+          <w:color w:val="6A9955"/>
+          <w:sz w:val="21"/>
+          <w:szCs w:val="21"/>
+          <w:lang w:eastAsia="en-CA"/>
+        </w:rPr>
+        <w:t xml:space="preserve">, +=, </w:t>
+      </w:r>
+    </w:p>
+    <w:p>
+      <w:pPr>
+        <w:shd w:val="clear" w:color="auto" w:fill="1E1E1E"/>
+        <w:spacing w:after="0" w:line="285" w:lineRule="atLeast"/>
+        <w:rPr>
+          <w:rFonts w:ascii="Consolas" w:eastAsia="Times New Roman" w:hAnsi="Consolas" w:cs="Times New Roman"/>
+          <w:color w:val="D4D4D4"/>
+          <w:sz w:val="21"/>
+          <w:szCs w:val="21"/>
+          <w:lang w:eastAsia="en-CA"/>
+        </w:rPr>
+      </w:pPr>
+      <w:r>
+        <w:rPr>
+          <w:rFonts w:ascii="Consolas" w:eastAsia="Times New Roman" w:hAnsi="Consolas" w:cs="Times New Roman"/>
+          <w:color w:val="6A9955"/>
+          <w:sz w:val="21"/>
+          <w:szCs w:val="21"/>
+          <w:lang w:eastAsia="en-CA"/>
+        </w:rPr>
+        <w:t>-</w:t>
+      </w:r>
+      <w:r>
+        <w:rPr>
+          <w:rFonts w:ascii="Consolas" w:eastAsia="Times New Roman" w:hAnsi="Consolas" w:cs="Times New Roman"/>
+          <w:color w:val="6A9955"/>
+          <w:sz w:val="21"/>
+          <w:szCs w:val="21"/>
+          <w:lang w:eastAsia="en-CA"/>
+        </w:rPr>
+        <w:t>=</w:t>
+      </w:r>
+      <w:r>
+        <w:rPr>
+          <w:rFonts w:ascii="Consolas" w:eastAsia="Times New Roman" w:hAnsi="Consolas" w:cs="Times New Roman"/>
+          <w:color w:val="6A9955"/>
+          <w:sz w:val="21"/>
+          <w:szCs w:val="21"/>
+          <w:lang w:eastAsia="en-CA"/>
+        </w:rPr>
+        <w:t>, *=, /=</w:t>
+      </w:r>
+      <w:r>
+        <w:rPr>
+          <w:rFonts w:ascii="Consolas" w:eastAsia="Times New Roman" w:hAnsi="Consolas" w:cs="Times New Roman"/>
+          <w:color w:val="6A9955"/>
+          <w:sz w:val="21"/>
+          <w:szCs w:val="21"/>
+          <w:lang w:eastAsia="en-CA"/>
+        </w:rPr>
+        <w:t>), except for power you use double </w:t>
+      </w:r>
+      <w:proofErr w:type="spellStart"/>
+      <w:r>
+        <w:rPr>
+          <w:rFonts w:ascii="Consolas" w:eastAsia="Times New Roman" w:hAnsi="Consolas" w:cs="Times New Roman"/>
+          <w:color w:val="6A9955"/>
+          <w:sz w:val="21"/>
+          <w:szCs w:val="21"/>
+          <w:lang w:eastAsia="en-CA"/>
+        </w:rPr>
+        <w:t>astricks</w:t>
+      </w:r>
+      <w:proofErr w:type="spellEnd"/>
+      <w:r>
+        <w:rPr>
+          <w:rFonts w:ascii="Consolas" w:eastAsia="Times New Roman" w:hAnsi="Consolas" w:cs="Times New Roman"/>
+          <w:color w:val="6A9955"/>
+          <w:sz w:val="21"/>
+          <w:szCs w:val="21"/>
+          <w:lang w:eastAsia="en-CA"/>
+        </w:rPr>
+        <w:t>(**)</w:t>
       </w:r>
     </w:p>
     <w:p>
@@ -2473,7 +2647,323 @@
         </w:rPr>
         <w:t>    </w:t>
       </w:r>
-      <w:proofErr w:type="gramStart"/>
+    </w:p>
+    <w:p>
+      <w:pPr>
+        <w:shd w:val="clear" w:color="auto" w:fill="1E1E1E"/>
+        <w:spacing w:after="0" w:line="285" w:lineRule="atLeast"/>
+        <w:rPr>
+          <w:rFonts w:ascii="Consolas" w:eastAsia="Times New Roman" w:hAnsi="Consolas" w:cs="Times New Roman"/>
+          <w:color w:val="D4D4D4"/>
+          <w:sz w:val="21"/>
+          <w:szCs w:val="21"/>
+          <w:lang w:eastAsia="en-CA"/>
+        </w:rPr>
+      </w:pPr>
+      <w:r>
+        <w:rPr>
+          <w:rFonts w:ascii="Consolas" w:eastAsia="Times New Roman" w:hAnsi="Consolas" w:cs="Times New Roman"/>
+          <w:color w:val="D4D4D4"/>
+          <w:sz w:val="21"/>
+          <w:szCs w:val="21"/>
+          <w:lang w:eastAsia="en-CA"/>
+        </w:rPr>
+        <w:t>    </w:t>
+      </w:r>
+      <w:r>
+        <w:rPr>
+          <w:rFonts w:ascii="Consolas" w:eastAsia="Times New Roman" w:hAnsi="Consolas" w:cs="Times New Roman"/>
+          <w:color w:val="9CDCFE"/>
+          <w:sz w:val="21"/>
+          <w:szCs w:val="21"/>
+          <w:lang w:eastAsia="en-CA"/>
+        </w:rPr>
+        <w:t>$pi</w:t>
+      </w:r>
+      <w:r>
+        <w:rPr>
+          <w:rFonts w:ascii="Consolas" w:eastAsia="Times New Roman" w:hAnsi="Consolas" w:cs="Times New Roman"/>
+          <w:color w:val="D4D4D4"/>
+          <w:sz w:val="21"/>
+          <w:szCs w:val="21"/>
+          <w:lang w:eastAsia="en-CA"/>
+        </w:rPr>
+        <w:t> = </w:t>
+      </w:r>
+      <w:r>
+        <w:rPr>
+          <w:rFonts w:ascii="Consolas" w:eastAsia="Times New Roman" w:hAnsi="Consolas" w:cs="Times New Roman"/>
+          <w:color w:val="B5CEA8"/>
+          <w:sz w:val="21"/>
+          <w:szCs w:val="21"/>
+          <w:lang w:eastAsia="en-CA"/>
+        </w:rPr>
+        <w:t>3.14</w:t>
+      </w:r>
+      <w:r>
+        <w:rPr>
+          <w:rFonts w:ascii="Consolas" w:eastAsia="Times New Roman" w:hAnsi="Consolas" w:cs="Times New Roman"/>
+          <w:color w:val="D4D4D4"/>
+          <w:sz w:val="21"/>
+          <w:szCs w:val="21"/>
+          <w:lang w:eastAsia="en-CA"/>
+        </w:rPr>
+        <w:t>;</w:t>
+      </w:r>
+    </w:p>
+    <w:p>
+      <w:pPr>
+        <w:shd w:val="clear" w:color="auto" w:fill="1E1E1E"/>
+        <w:spacing w:after="0" w:line="285" w:lineRule="atLeast"/>
+        <w:rPr>
+          <w:rFonts w:ascii="Consolas" w:eastAsia="Times New Roman" w:hAnsi="Consolas" w:cs="Times New Roman"/>
+          <w:color w:val="D4D4D4"/>
+          <w:sz w:val="21"/>
+          <w:szCs w:val="21"/>
+          <w:lang w:eastAsia="en-CA"/>
+        </w:rPr>
+      </w:pPr>
+      <w:r>
+        <w:rPr>
+          <w:rFonts w:ascii="Consolas" w:eastAsia="Times New Roman" w:hAnsi="Consolas" w:cs="Times New Roman"/>
+          <w:color w:val="D4D4D4"/>
+          <w:sz w:val="21"/>
+          <w:szCs w:val="21"/>
+          <w:lang w:eastAsia="en-CA"/>
+        </w:rPr>
+        <w:t>    </w:t>
+      </w:r>
+      <w:r>
+        <w:rPr>
+          <w:rFonts w:ascii="Consolas" w:eastAsia="Times New Roman" w:hAnsi="Consolas" w:cs="Times New Roman"/>
+          <w:color w:val="9CDCFE"/>
+          <w:sz w:val="21"/>
+          <w:szCs w:val="21"/>
+          <w:lang w:eastAsia="en-CA"/>
+        </w:rPr>
+        <w:t>$radius</w:t>
+      </w:r>
+      <w:r>
+        <w:rPr>
+          <w:rFonts w:ascii="Consolas" w:eastAsia="Times New Roman" w:hAnsi="Consolas" w:cs="Times New Roman"/>
+          <w:color w:val="D4D4D4"/>
+          <w:sz w:val="21"/>
+          <w:szCs w:val="21"/>
+          <w:lang w:eastAsia="en-CA"/>
+        </w:rPr>
+        <w:t> = </w:t>
+      </w:r>
+      <w:r>
+        <w:rPr>
+          <w:rFonts w:ascii="Consolas" w:eastAsia="Times New Roman" w:hAnsi="Consolas" w:cs="Times New Roman"/>
+          <w:color w:val="B5CEA8"/>
+          <w:sz w:val="21"/>
+          <w:szCs w:val="21"/>
+          <w:lang w:eastAsia="en-CA"/>
+        </w:rPr>
+        <w:t>25</w:t>
+      </w:r>
+      <w:r>
+        <w:rPr>
+          <w:rFonts w:ascii="Consolas" w:eastAsia="Times New Roman" w:hAnsi="Consolas" w:cs="Times New Roman"/>
+          <w:color w:val="D4D4D4"/>
+          <w:sz w:val="21"/>
+          <w:szCs w:val="21"/>
+          <w:lang w:eastAsia="en-CA"/>
+        </w:rPr>
+        <w:t>;</w:t>
+      </w:r>
+    </w:p>
+    <w:p>
+      <w:pPr>
+        <w:shd w:val="clear" w:color="auto" w:fill="1E1E1E"/>
+        <w:spacing w:after="0" w:line="285" w:lineRule="atLeast"/>
+        <w:rPr>
+          <w:rFonts w:ascii="Consolas" w:eastAsia="Times New Roman" w:hAnsi="Consolas" w:cs="Times New Roman"/>
+          <w:color w:val="D4D4D4"/>
+          <w:sz w:val="21"/>
+          <w:szCs w:val="21"/>
+          <w:lang w:eastAsia="en-CA"/>
+        </w:rPr>
+      </w:pPr>
+    </w:p>
+    <w:p>
+      <w:pPr>
+        <w:shd w:val="clear" w:color="auto" w:fill="1E1E1E"/>
+        <w:spacing w:after="0" w:line="285" w:lineRule="atLeast"/>
+        <w:rPr>
+          <w:rFonts w:ascii="Consolas" w:eastAsia="Times New Roman" w:hAnsi="Consolas" w:cs="Times New Roman"/>
+          <w:color w:val="D4D4D4"/>
+          <w:sz w:val="21"/>
+          <w:szCs w:val="21"/>
+          <w:lang w:eastAsia="en-CA"/>
+        </w:rPr>
+      </w:pPr>
+      <w:r>
+        <w:rPr>
+          <w:rFonts w:ascii="Consolas" w:eastAsia="Times New Roman" w:hAnsi="Consolas" w:cs="Times New Roman"/>
+          <w:color w:val="D4D4D4"/>
+          <w:sz w:val="21"/>
+          <w:szCs w:val="21"/>
+          <w:lang w:eastAsia="en-CA"/>
+        </w:rPr>
+        <w:t>    </w:t>
+      </w:r>
+      <w:r>
+        <w:rPr>
+          <w:rFonts w:ascii="Consolas" w:eastAsia="Times New Roman" w:hAnsi="Consolas" w:cs="Times New Roman"/>
+          <w:color w:val="6A9955"/>
+          <w:sz w:val="21"/>
+          <w:szCs w:val="21"/>
+          <w:lang w:eastAsia="en-CA"/>
+        </w:rPr>
+        <w:t>// echo $pi * $radius**2;</w:t>
+      </w:r>
+    </w:p>
+    <w:p>
+      <w:pPr>
+        <w:shd w:val="clear" w:color="auto" w:fill="1E1E1E"/>
+        <w:spacing w:after="0" w:line="285" w:lineRule="atLeast"/>
+        <w:rPr>
+          <w:rFonts w:ascii="Consolas" w:eastAsia="Times New Roman" w:hAnsi="Consolas" w:cs="Times New Roman"/>
+          <w:color w:val="D4D4D4"/>
+          <w:sz w:val="21"/>
+          <w:szCs w:val="21"/>
+          <w:lang w:eastAsia="en-CA"/>
+        </w:rPr>
+      </w:pPr>
+    </w:p>
+    <w:p>
+      <w:pPr>
+        <w:shd w:val="clear" w:color="auto" w:fill="1E1E1E"/>
+        <w:spacing w:after="0" w:line="285" w:lineRule="atLeast"/>
+        <w:rPr>
+          <w:rFonts w:ascii="Consolas" w:eastAsia="Times New Roman" w:hAnsi="Consolas" w:cs="Times New Roman"/>
+          <w:color w:val="D4D4D4"/>
+          <w:sz w:val="21"/>
+          <w:szCs w:val="21"/>
+          <w:lang w:eastAsia="en-CA"/>
+        </w:rPr>
+      </w:pPr>
+      <w:r>
+        <w:rPr>
+          <w:rFonts w:ascii="Consolas" w:eastAsia="Times New Roman" w:hAnsi="Consolas" w:cs="Times New Roman"/>
+          <w:color w:val="D4D4D4"/>
+          <w:sz w:val="21"/>
+          <w:szCs w:val="21"/>
+          <w:lang w:eastAsia="en-CA"/>
+        </w:rPr>
+        <w:t>    </w:t>
+      </w:r>
+      <w:r>
+        <w:rPr>
+          <w:rFonts w:ascii="Consolas" w:eastAsia="Times New Roman" w:hAnsi="Consolas" w:cs="Times New Roman"/>
+          <w:color w:val="6A9955"/>
+          <w:sz w:val="21"/>
+          <w:szCs w:val="21"/>
+          <w:lang w:eastAsia="en-CA"/>
+        </w:rPr>
+        <w:t>// The bottom will raise the radius by 1, but you cannot do put echo with $radius++ or else the default value will be outputted.</w:t>
+      </w:r>
+    </w:p>
+    <w:p>
+      <w:pPr>
+        <w:shd w:val="clear" w:color="auto" w:fill="1E1E1E"/>
+        <w:spacing w:after="0" w:line="285" w:lineRule="atLeast"/>
+        <w:rPr>
+          <w:rFonts w:ascii="Consolas" w:eastAsia="Times New Roman" w:hAnsi="Consolas" w:cs="Times New Roman"/>
+          <w:color w:val="D4D4D4"/>
+          <w:sz w:val="21"/>
+          <w:szCs w:val="21"/>
+          <w:lang w:eastAsia="en-CA"/>
+        </w:rPr>
+      </w:pPr>
+      <w:r>
+        <w:rPr>
+          <w:rFonts w:ascii="Consolas" w:eastAsia="Times New Roman" w:hAnsi="Consolas" w:cs="Times New Roman"/>
+          <w:color w:val="D4D4D4"/>
+          <w:sz w:val="21"/>
+          <w:szCs w:val="21"/>
+          <w:lang w:eastAsia="en-CA"/>
+        </w:rPr>
+        <w:t>    </w:t>
+      </w:r>
+      <w:r>
+        <w:rPr>
+          <w:rFonts w:ascii="Consolas" w:eastAsia="Times New Roman" w:hAnsi="Consolas" w:cs="Times New Roman"/>
+          <w:color w:val="6A9955"/>
+          <w:sz w:val="21"/>
+          <w:szCs w:val="21"/>
+          <w:lang w:eastAsia="en-CA"/>
+        </w:rPr>
+        <w:t>// Instead, increment first and then echo the $radius.</w:t>
+      </w:r>
+    </w:p>
+    <w:p>
+      <w:pPr>
+        <w:shd w:val="clear" w:color="auto" w:fill="1E1E1E"/>
+        <w:spacing w:after="0" w:line="285" w:lineRule="atLeast"/>
+        <w:rPr>
+          <w:rFonts w:ascii="Consolas" w:eastAsia="Times New Roman" w:hAnsi="Consolas" w:cs="Times New Roman"/>
+          <w:color w:val="D4D4D4"/>
+          <w:sz w:val="21"/>
+          <w:szCs w:val="21"/>
+          <w:lang w:eastAsia="en-CA"/>
+        </w:rPr>
+      </w:pPr>
+      <w:r>
+        <w:rPr>
+          <w:rFonts w:ascii="Consolas" w:eastAsia="Times New Roman" w:hAnsi="Consolas" w:cs="Times New Roman"/>
+          <w:color w:val="D4D4D4"/>
+          <w:sz w:val="21"/>
+          <w:szCs w:val="21"/>
+          <w:lang w:eastAsia="en-CA"/>
+        </w:rPr>
+        <w:t>    </w:t>
+      </w:r>
+      <w:r>
+        <w:rPr>
+          <w:rFonts w:ascii="Consolas" w:eastAsia="Times New Roman" w:hAnsi="Consolas" w:cs="Times New Roman"/>
+          <w:color w:val="9CDCFE"/>
+          <w:sz w:val="21"/>
+          <w:szCs w:val="21"/>
+          <w:lang w:eastAsia="en-CA"/>
+        </w:rPr>
+        <w:t>$radius</w:t>
+      </w:r>
+      <w:r>
+        <w:rPr>
+          <w:rFonts w:ascii="Consolas" w:eastAsia="Times New Roman" w:hAnsi="Consolas" w:cs="Times New Roman"/>
+          <w:color w:val="D4D4D4"/>
+          <w:sz w:val="21"/>
+          <w:szCs w:val="21"/>
+          <w:lang w:eastAsia="en-CA"/>
+        </w:rPr>
+        <w:t>++;</w:t>
+      </w:r>
+    </w:p>
+    <w:p>
+      <w:pPr>
+        <w:shd w:val="clear" w:color="auto" w:fill="1E1E1E"/>
+        <w:spacing w:after="0" w:line="285" w:lineRule="atLeast"/>
+        <w:rPr>
+          <w:rFonts w:ascii="Consolas" w:eastAsia="Times New Roman" w:hAnsi="Consolas" w:cs="Times New Roman"/>
+          <w:color w:val="D4D4D4"/>
+          <w:sz w:val="21"/>
+          <w:szCs w:val="21"/>
+          <w:lang w:eastAsia="en-CA"/>
+        </w:rPr>
+      </w:pPr>
+      <w:r>
+        <w:rPr>
+          <w:rFonts w:ascii="Consolas" w:eastAsia="Times New Roman" w:hAnsi="Consolas" w:cs="Times New Roman"/>
+          <w:color w:val="D4D4D4"/>
+          <w:sz w:val="21"/>
+          <w:szCs w:val="21"/>
+          <w:lang w:eastAsia="en-CA"/>
+        </w:rPr>
+        <w:t>    </w:t>
+      </w:r>
       <w:r>
         <w:rPr>
           <w:rFonts w:ascii="Consolas" w:eastAsia="Times New Roman" w:hAnsi="Consolas" w:cs="Times New Roman"/>
@@ -2484,7 +2974,6 @@
         </w:rPr>
         <w:t>echo</w:t>
       </w:r>
-      <w:proofErr w:type="gramEnd"/>
       <w:r>
         <w:rPr>
           <w:rFonts w:ascii="Consolas" w:eastAsia="Times New Roman" w:hAnsi="Consolas" w:cs="Times New Roman"/>
@@ -2495,7 +2984,298 @@
         </w:rPr>
         <w:t> </w:t>
       </w:r>
-      <w:proofErr w:type="spellStart"/>
+      <w:r>
+        <w:rPr>
+          <w:rFonts w:ascii="Consolas" w:eastAsia="Times New Roman" w:hAnsi="Consolas" w:cs="Times New Roman"/>
+          <w:color w:val="9CDCFE"/>
+          <w:sz w:val="21"/>
+          <w:szCs w:val="21"/>
+          <w:lang w:eastAsia="en-CA"/>
+        </w:rPr>
+        <w:t>$radius</w:t>
+      </w:r>
+      <w:r>
+        <w:rPr>
+          <w:rFonts w:ascii="Consolas" w:eastAsia="Times New Roman" w:hAnsi="Consolas" w:cs="Times New Roman"/>
+          <w:color w:val="D4D4D4"/>
+          <w:sz w:val="21"/>
+          <w:szCs w:val="21"/>
+          <w:lang w:eastAsia="en-CA"/>
+        </w:rPr>
+        <w:t>;</w:t>
+      </w:r>
+    </w:p>
+    <w:p/>
+    <w:p>
+      <w:pPr>
+        <w:shd w:val="clear" w:color="auto" w:fill="1E1E1E"/>
+        <w:spacing w:after="0" w:line="285" w:lineRule="atLeast"/>
+        <w:rPr>
+          <w:rFonts w:ascii="Consolas" w:eastAsia="Times New Roman" w:hAnsi="Consolas" w:cs="Times New Roman"/>
+          <w:color w:val="D4D4D4"/>
+          <w:sz w:val="21"/>
+          <w:szCs w:val="21"/>
+          <w:lang w:eastAsia="en-CA"/>
+        </w:rPr>
+      </w:pPr>
+      <w:r>
+        <w:rPr>
+          <w:rFonts w:ascii="Consolas" w:eastAsia="Times New Roman" w:hAnsi="Consolas" w:cs="Times New Roman"/>
+          <w:color w:val="D4D4D4"/>
+          <w:sz w:val="21"/>
+          <w:szCs w:val="21"/>
+          <w:lang w:eastAsia="en-CA"/>
+        </w:rPr>
+        <w:t> </w:t>
+      </w:r>
+      <w:r>
+        <w:rPr>
+          <w:rFonts w:ascii="Consolas" w:eastAsia="Times New Roman" w:hAnsi="Consolas" w:cs="Times New Roman"/>
+          <w:color w:val="6A9955"/>
+          <w:sz w:val="21"/>
+          <w:szCs w:val="21"/>
+          <w:lang w:eastAsia="en-CA"/>
+        </w:rPr>
+        <w:t>// Shorthand operator.</w:t>
+      </w:r>
+    </w:p>
+    <w:p>
+      <w:pPr>
+        <w:shd w:val="clear" w:color="auto" w:fill="1E1E1E"/>
+        <w:spacing w:after="0" w:line="285" w:lineRule="atLeast"/>
+        <w:rPr>
+          <w:rFonts w:ascii="Consolas" w:eastAsia="Times New Roman" w:hAnsi="Consolas" w:cs="Times New Roman"/>
+          <w:color w:val="D4D4D4"/>
+          <w:sz w:val="21"/>
+          <w:szCs w:val="21"/>
+          <w:lang w:eastAsia="en-CA"/>
+        </w:rPr>
+      </w:pPr>
+      <w:r>
+        <w:rPr>
+          <w:rFonts w:ascii="Consolas" w:eastAsia="Times New Roman" w:hAnsi="Consolas" w:cs="Times New Roman"/>
+          <w:color w:val="D4D4D4"/>
+          <w:sz w:val="21"/>
+          <w:szCs w:val="21"/>
+          <w:lang w:eastAsia="en-CA"/>
+        </w:rPr>
+        <w:t>    </w:t>
+      </w:r>
+      <w:r>
+        <w:rPr>
+          <w:rFonts w:ascii="Consolas" w:eastAsia="Times New Roman" w:hAnsi="Consolas" w:cs="Times New Roman"/>
+          <w:color w:val="9CDCFE"/>
+          <w:sz w:val="21"/>
+          <w:szCs w:val="21"/>
+          <w:lang w:eastAsia="en-CA"/>
+        </w:rPr>
+        <w:t>$age</w:t>
+      </w:r>
+      <w:r>
+        <w:rPr>
+          <w:rFonts w:ascii="Consolas" w:eastAsia="Times New Roman" w:hAnsi="Consolas" w:cs="Times New Roman"/>
+          <w:color w:val="D4D4D4"/>
+          <w:sz w:val="21"/>
+          <w:szCs w:val="21"/>
+          <w:lang w:eastAsia="en-CA"/>
+        </w:rPr>
+        <w:t> = </w:t>
+      </w:r>
+      <w:r>
+        <w:rPr>
+          <w:rFonts w:ascii="Consolas" w:eastAsia="Times New Roman" w:hAnsi="Consolas" w:cs="Times New Roman"/>
+          <w:color w:val="B5CEA8"/>
+          <w:sz w:val="21"/>
+          <w:szCs w:val="21"/>
+          <w:lang w:eastAsia="en-CA"/>
+        </w:rPr>
+        <w:t>20</w:t>
+      </w:r>
+      <w:r>
+        <w:rPr>
+          <w:rFonts w:ascii="Consolas" w:eastAsia="Times New Roman" w:hAnsi="Consolas" w:cs="Times New Roman"/>
+          <w:color w:val="D4D4D4"/>
+          <w:sz w:val="21"/>
+          <w:szCs w:val="21"/>
+          <w:lang w:eastAsia="en-CA"/>
+        </w:rPr>
+        <w:t>;</w:t>
+      </w:r>
+    </w:p>
+    <w:p>
+      <w:pPr>
+        <w:shd w:val="clear" w:color="auto" w:fill="1E1E1E"/>
+        <w:spacing w:after="0" w:line="285" w:lineRule="atLeast"/>
+        <w:rPr>
+          <w:rFonts w:ascii="Consolas" w:eastAsia="Times New Roman" w:hAnsi="Consolas" w:cs="Times New Roman"/>
+          <w:color w:val="D4D4D4"/>
+          <w:sz w:val="21"/>
+          <w:szCs w:val="21"/>
+          <w:lang w:eastAsia="en-CA"/>
+        </w:rPr>
+      </w:pPr>
+    </w:p>
+    <w:p>
+      <w:pPr>
+        <w:shd w:val="clear" w:color="auto" w:fill="1E1E1E"/>
+        <w:spacing w:after="0" w:line="285" w:lineRule="atLeast"/>
+        <w:rPr>
+          <w:rFonts w:ascii="Consolas" w:eastAsia="Times New Roman" w:hAnsi="Consolas" w:cs="Times New Roman"/>
+          <w:color w:val="D4D4D4"/>
+          <w:sz w:val="21"/>
+          <w:szCs w:val="21"/>
+          <w:lang w:eastAsia="en-CA"/>
+        </w:rPr>
+      </w:pPr>
+      <w:r>
+        <w:rPr>
+          <w:rFonts w:ascii="Consolas" w:eastAsia="Times New Roman" w:hAnsi="Consolas" w:cs="Times New Roman"/>
+          <w:color w:val="D4D4D4"/>
+          <w:sz w:val="21"/>
+          <w:szCs w:val="21"/>
+          <w:lang w:eastAsia="en-CA"/>
+        </w:rPr>
+        <w:t>    </w:t>
+      </w:r>
+      <w:r>
+        <w:rPr>
+          <w:rFonts w:ascii="Consolas" w:eastAsia="Times New Roman" w:hAnsi="Consolas" w:cs="Times New Roman"/>
+          <w:color w:val="9CDCFE"/>
+          <w:sz w:val="21"/>
+          <w:szCs w:val="21"/>
+          <w:lang w:eastAsia="en-CA"/>
+        </w:rPr>
+        <w:t>$age</w:t>
+      </w:r>
+      <w:r>
+        <w:rPr>
+          <w:rFonts w:ascii="Consolas" w:eastAsia="Times New Roman" w:hAnsi="Consolas" w:cs="Times New Roman"/>
+          <w:color w:val="D4D4D4"/>
+          <w:sz w:val="21"/>
+          <w:szCs w:val="21"/>
+          <w:lang w:eastAsia="en-CA"/>
+        </w:rPr>
+        <w:t> -= </w:t>
+      </w:r>
+      <w:r>
+        <w:rPr>
+          <w:rFonts w:ascii="Consolas" w:eastAsia="Times New Roman" w:hAnsi="Consolas" w:cs="Times New Roman"/>
+          <w:color w:val="B5CEA8"/>
+          <w:sz w:val="21"/>
+          <w:szCs w:val="21"/>
+          <w:lang w:eastAsia="en-CA"/>
+        </w:rPr>
+        <w:t>10</w:t>
+      </w:r>
+      <w:r>
+        <w:rPr>
+          <w:rFonts w:ascii="Consolas" w:eastAsia="Times New Roman" w:hAnsi="Consolas" w:cs="Times New Roman"/>
+          <w:color w:val="D4D4D4"/>
+          <w:sz w:val="21"/>
+          <w:szCs w:val="21"/>
+          <w:lang w:eastAsia="en-CA"/>
+        </w:rPr>
+        <w:t>;</w:t>
+      </w:r>
+    </w:p>
+    <w:p>
+      <w:pPr>
+        <w:shd w:val="clear" w:color="auto" w:fill="1E1E1E"/>
+        <w:spacing w:after="0" w:line="285" w:lineRule="atLeast"/>
+        <w:rPr>
+          <w:rFonts w:ascii="Consolas" w:eastAsia="Times New Roman" w:hAnsi="Consolas" w:cs="Times New Roman"/>
+          <w:color w:val="D4D4D4"/>
+          <w:sz w:val="21"/>
+          <w:szCs w:val="21"/>
+          <w:lang w:eastAsia="en-CA"/>
+        </w:rPr>
+      </w:pPr>
+      <w:r>
+        <w:rPr>
+          <w:rFonts w:ascii="Consolas" w:eastAsia="Times New Roman" w:hAnsi="Consolas" w:cs="Times New Roman"/>
+          <w:color w:val="D4D4D4"/>
+          <w:sz w:val="21"/>
+          <w:szCs w:val="21"/>
+          <w:lang w:eastAsia="en-CA"/>
+        </w:rPr>
+        <w:t>    </w:t>
+      </w:r>
+      <w:r>
+        <w:rPr>
+          <w:rFonts w:ascii="Consolas" w:eastAsia="Times New Roman" w:hAnsi="Consolas" w:cs="Times New Roman"/>
+          <w:color w:val="9CDCFE"/>
+          <w:sz w:val="21"/>
+          <w:szCs w:val="21"/>
+          <w:lang w:eastAsia="en-CA"/>
+        </w:rPr>
+        <w:t>$age</w:t>
+      </w:r>
+      <w:r>
+        <w:rPr>
+          <w:rFonts w:ascii="Consolas" w:eastAsia="Times New Roman" w:hAnsi="Consolas" w:cs="Times New Roman"/>
+          <w:color w:val="D4D4D4"/>
+          <w:sz w:val="21"/>
+          <w:szCs w:val="21"/>
+          <w:lang w:eastAsia="en-CA"/>
+        </w:rPr>
+        <w:t> *= </w:t>
+      </w:r>
+      <w:r>
+        <w:rPr>
+          <w:rFonts w:ascii="Consolas" w:eastAsia="Times New Roman" w:hAnsi="Consolas" w:cs="Times New Roman"/>
+          <w:color w:val="B5CEA8"/>
+          <w:sz w:val="21"/>
+          <w:szCs w:val="21"/>
+          <w:lang w:eastAsia="en-CA"/>
+        </w:rPr>
+        <w:t>2</w:t>
+      </w:r>
+      <w:r>
+        <w:rPr>
+          <w:rFonts w:ascii="Consolas" w:eastAsia="Times New Roman" w:hAnsi="Consolas" w:cs="Times New Roman"/>
+          <w:color w:val="D4D4D4"/>
+          <w:sz w:val="21"/>
+          <w:szCs w:val="21"/>
+          <w:lang w:eastAsia="en-CA"/>
+        </w:rPr>
+        <w:t>;</w:t>
+      </w:r>
+    </w:p>
+    <w:p>
+      <w:pPr>
+        <w:shd w:val="clear" w:color="auto" w:fill="1E1E1E"/>
+        <w:spacing w:after="0" w:line="285" w:lineRule="atLeast"/>
+        <w:rPr>
+          <w:rFonts w:ascii="Consolas" w:eastAsia="Times New Roman" w:hAnsi="Consolas" w:cs="Times New Roman"/>
+          <w:color w:val="D4D4D4"/>
+          <w:sz w:val="21"/>
+          <w:szCs w:val="21"/>
+          <w:lang w:eastAsia="en-CA"/>
+        </w:rPr>
+      </w:pPr>
+    </w:p>
+    <w:p>
+      <w:pPr>
+        <w:shd w:val="clear" w:color="auto" w:fill="1E1E1E"/>
+        <w:spacing w:after="0" w:line="285" w:lineRule="atLeast"/>
+        <w:rPr>
+          <w:rFonts w:ascii="Consolas" w:eastAsia="Times New Roman" w:hAnsi="Consolas" w:cs="Times New Roman"/>
+          <w:color w:val="D4D4D4"/>
+          <w:sz w:val="21"/>
+          <w:szCs w:val="21"/>
+          <w:lang w:eastAsia="en-CA"/>
+        </w:rPr>
+      </w:pPr>
+      <w:r>
+        <w:rPr>
+          <w:rFonts w:ascii="Consolas" w:eastAsia="Times New Roman" w:hAnsi="Consolas" w:cs="Times New Roman"/>
+          <w:color w:val="D4D4D4"/>
+          <w:sz w:val="21"/>
+          <w:szCs w:val="21"/>
+          <w:lang w:eastAsia="en-CA"/>
+        </w:rPr>
+        <w:t>    </w:t>
+      </w:r>
       <w:r>
         <w:rPr>
           <w:rFonts w:ascii="Consolas" w:eastAsia="Times New Roman" w:hAnsi="Consolas" w:cs="Times New Roman"/>
@@ -2504,920 +3284,8 @@
           <w:szCs w:val="21"/>
           <w:lang w:eastAsia="en-CA"/>
         </w:rPr>
-        <w:t>str_replace</w:t>
-      </w:r>
-      <w:proofErr w:type="spellEnd"/>
-      <w:r>
-        <w:rPr>
-          <w:rFonts w:ascii="Consolas" w:eastAsia="Times New Roman" w:hAnsi="Consolas" w:cs="Times New Roman"/>
-          <w:color w:val="D4D4D4"/>
-          <w:sz w:val="21"/>
-          <w:szCs w:val="21"/>
-          <w:lang w:eastAsia="en-CA"/>
-        </w:rPr>
-        <w:t>(</w:t>
-      </w:r>
-      <w:r>
-        <w:rPr>
-          <w:rFonts w:ascii="Consolas" w:eastAsia="Times New Roman" w:hAnsi="Consolas" w:cs="Times New Roman"/>
-          <w:color w:val="CE9178"/>
-          <w:sz w:val="21"/>
-          <w:szCs w:val="21"/>
-          <w:lang w:eastAsia="en-CA"/>
-        </w:rPr>
-        <w:t>'M'</w:t>
-      </w:r>
-      <w:r>
-        <w:rPr>
-          <w:rFonts w:ascii="Consolas" w:eastAsia="Times New Roman" w:hAnsi="Consolas" w:cs="Times New Roman"/>
-          <w:color w:val="D4D4D4"/>
-          <w:sz w:val="21"/>
-          <w:szCs w:val="21"/>
-          <w:lang w:eastAsia="en-CA"/>
-        </w:rPr>
-        <w:t>, </w:t>
-      </w:r>
-      <w:r>
-        <w:rPr>
-          <w:rFonts w:ascii="Consolas" w:eastAsia="Times New Roman" w:hAnsi="Consolas" w:cs="Times New Roman"/>
-          <w:color w:val="CE9178"/>
-          <w:sz w:val="21"/>
-          <w:szCs w:val="21"/>
-          <w:lang w:eastAsia="en-CA"/>
-        </w:rPr>
-        <w:t>'w'</w:t>
-      </w:r>
-      <w:r>
-        <w:rPr>
-          <w:rFonts w:ascii="Consolas" w:eastAsia="Times New Roman" w:hAnsi="Consolas" w:cs="Times New Roman"/>
-          <w:color w:val="D4D4D4"/>
-          <w:sz w:val="21"/>
-          <w:szCs w:val="21"/>
-          <w:lang w:eastAsia="en-CA"/>
-        </w:rPr>
-        <w:t>, </w:t>
-      </w:r>
-      <w:r>
-        <w:rPr>
-          <w:rFonts w:ascii="Consolas" w:eastAsia="Times New Roman" w:hAnsi="Consolas" w:cs="Times New Roman"/>
-          <w:color w:val="9CDCFE"/>
-          <w:sz w:val="21"/>
-          <w:szCs w:val="21"/>
-          <w:lang w:eastAsia="en-CA"/>
-        </w:rPr>
-        <w:t>$name</w:t>
-      </w:r>
-      <w:r>
-        <w:rPr>
-          <w:rFonts w:ascii="Consolas" w:eastAsia="Times New Roman" w:hAnsi="Consolas" w:cs="Times New Roman"/>
-          <w:color w:val="D4D4D4"/>
-          <w:sz w:val="21"/>
-          <w:szCs w:val="21"/>
-          <w:lang w:eastAsia="en-CA"/>
-        </w:rPr>
-        <w:t>);</w:t>
-      </w:r>
-    </w:p>
-    <w:p/>
-    <w:p>
-      <w:pPr>
-        <w:shd w:val="clear" w:color="auto" w:fill="1E1E1E"/>
-        <w:spacing w:after="0" w:line="285" w:lineRule="atLeast"/>
-        <w:rPr>
-          <w:rFonts w:ascii="Consolas" w:eastAsia="Times New Roman" w:hAnsi="Consolas" w:cs="Times New Roman"/>
-          <w:color w:val="6A9955"/>
-          <w:sz w:val="21"/>
-          <w:szCs w:val="21"/>
-          <w:lang w:eastAsia="en-CA"/>
-        </w:rPr>
-      </w:pPr>
-      <w:r>
-        <w:rPr>
-          <w:rFonts w:ascii="Consolas" w:eastAsia="Times New Roman" w:hAnsi="Consolas" w:cs="Times New Roman"/>
-          <w:color w:val="D4D4D4"/>
-          <w:sz w:val="21"/>
-          <w:szCs w:val="21"/>
-          <w:lang w:eastAsia="en-CA"/>
-        </w:rPr>
-        <w:t> </w:t>
-      </w:r>
-      <w:r>
-        <w:rPr>
-          <w:rFonts w:ascii="Consolas" w:eastAsia="Times New Roman" w:hAnsi="Consolas" w:cs="Times New Roman"/>
-          <w:color w:val="6A9955"/>
-          <w:sz w:val="21"/>
-          <w:szCs w:val="21"/>
-          <w:lang w:eastAsia="en-CA"/>
-        </w:rPr>
-        <w:t>// Basic operators -&gt; Similar to javascript (*, /, +, -</w:t>
-      </w:r>
-      <w:r>
-        <w:rPr>
-          <w:rFonts w:ascii="Consolas" w:eastAsia="Times New Roman" w:hAnsi="Consolas" w:cs="Times New Roman"/>
-          <w:color w:val="6A9955"/>
-          <w:sz w:val="21"/>
-          <w:szCs w:val="21"/>
-          <w:lang w:eastAsia="en-CA"/>
-        </w:rPr>
-        <w:t xml:space="preserve">, +=, </w:t>
-      </w:r>
-    </w:p>
-    <w:p>
-      <w:pPr>
-        <w:shd w:val="clear" w:color="auto" w:fill="1E1E1E"/>
-        <w:spacing w:after="0" w:line="285" w:lineRule="atLeast"/>
-        <w:rPr>
-          <w:rFonts w:ascii="Consolas" w:eastAsia="Times New Roman" w:hAnsi="Consolas" w:cs="Times New Roman"/>
-          <w:color w:val="D4D4D4"/>
-          <w:sz w:val="21"/>
-          <w:szCs w:val="21"/>
-          <w:lang w:eastAsia="en-CA"/>
-        </w:rPr>
-      </w:pPr>
-      <w:r>
-        <w:rPr>
-          <w:rFonts w:ascii="Consolas" w:eastAsia="Times New Roman" w:hAnsi="Consolas" w:cs="Times New Roman"/>
-          <w:color w:val="6A9955"/>
-          <w:sz w:val="21"/>
-          <w:szCs w:val="21"/>
-          <w:lang w:eastAsia="en-CA"/>
-        </w:rPr>
-        <w:t>-</w:t>
-      </w:r>
-      <w:r>
-        <w:rPr>
-          <w:rFonts w:ascii="Consolas" w:eastAsia="Times New Roman" w:hAnsi="Consolas" w:cs="Times New Roman"/>
-          <w:color w:val="6A9955"/>
-          <w:sz w:val="21"/>
-          <w:szCs w:val="21"/>
-          <w:lang w:eastAsia="en-CA"/>
-        </w:rPr>
-        <w:t>=</w:t>
-      </w:r>
-      <w:r>
-        <w:rPr>
-          <w:rFonts w:ascii="Consolas" w:eastAsia="Times New Roman" w:hAnsi="Consolas" w:cs="Times New Roman"/>
-          <w:color w:val="6A9955"/>
-          <w:sz w:val="21"/>
-          <w:szCs w:val="21"/>
-          <w:lang w:eastAsia="en-CA"/>
-        </w:rPr>
-        <w:t>, *=, /=</w:t>
-      </w:r>
-      <w:r>
-        <w:rPr>
-          <w:rFonts w:ascii="Consolas" w:eastAsia="Times New Roman" w:hAnsi="Consolas" w:cs="Times New Roman"/>
-          <w:color w:val="6A9955"/>
-          <w:sz w:val="21"/>
-          <w:szCs w:val="21"/>
-          <w:lang w:eastAsia="en-CA"/>
-        </w:rPr>
-        <w:t>), except for power you use double </w:t>
-      </w:r>
-      <w:proofErr w:type="spellStart"/>
-      <w:proofErr w:type="gramStart"/>
-      <w:r>
-        <w:rPr>
-          <w:rFonts w:ascii="Consolas" w:eastAsia="Times New Roman" w:hAnsi="Consolas" w:cs="Times New Roman"/>
-          <w:color w:val="6A9955"/>
-          <w:sz w:val="21"/>
-          <w:szCs w:val="21"/>
-          <w:lang w:eastAsia="en-CA"/>
-        </w:rPr>
-        <w:t>astricks</w:t>
-      </w:r>
-      <w:proofErr w:type="spellEnd"/>
-      <w:r>
-        <w:rPr>
-          <w:rFonts w:ascii="Consolas" w:eastAsia="Times New Roman" w:hAnsi="Consolas" w:cs="Times New Roman"/>
-          <w:color w:val="6A9955"/>
-          <w:sz w:val="21"/>
-          <w:szCs w:val="21"/>
-          <w:lang w:eastAsia="en-CA"/>
-        </w:rPr>
-        <w:t>(</w:t>
-      </w:r>
-      <w:proofErr w:type="gramEnd"/>
-      <w:r>
-        <w:rPr>
-          <w:rFonts w:ascii="Consolas" w:eastAsia="Times New Roman" w:hAnsi="Consolas" w:cs="Times New Roman"/>
-          <w:color w:val="6A9955"/>
-          <w:sz w:val="21"/>
-          <w:szCs w:val="21"/>
-          <w:lang w:eastAsia="en-CA"/>
-        </w:rPr>
-        <w:t>**)</w:t>
-      </w:r>
-    </w:p>
-    <w:p>
-      <w:pPr>
-        <w:shd w:val="clear" w:color="auto" w:fill="1E1E1E"/>
-        <w:spacing w:after="0" w:line="285" w:lineRule="atLeast"/>
-        <w:rPr>
-          <w:rFonts w:ascii="Consolas" w:eastAsia="Times New Roman" w:hAnsi="Consolas" w:cs="Times New Roman"/>
-          <w:color w:val="D4D4D4"/>
-          <w:sz w:val="21"/>
-          <w:szCs w:val="21"/>
-          <w:lang w:eastAsia="en-CA"/>
-        </w:rPr>
-      </w:pPr>
-      <w:r>
-        <w:rPr>
-          <w:rFonts w:ascii="Consolas" w:eastAsia="Times New Roman" w:hAnsi="Consolas" w:cs="Times New Roman"/>
-          <w:color w:val="D4D4D4"/>
-          <w:sz w:val="21"/>
-          <w:szCs w:val="21"/>
-          <w:lang w:eastAsia="en-CA"/>
-        </w:rPr>
-        <w:t>    </w:t>
-      </w:r>
-    </w:p>
-    <w:p>
-      <w:pPr>
-        <w:shd w:val="clear" w:color="auto" w:fill="1E1E1E"/>
-        <w:spacing w:after="0" w:line="285" w:lineRule="atLeast"/>
-        <w:rPr>
-          <w:rFonts w:ascii="Consolas" w:eastAsia="Times New Roman" w:hAnsi="Consolas" w:cs="Times New Roman"/>
-          <w:color w:val="D4D4D4"/>
-          <w:sz w:val="21"/>
-          <w:szCs w:val="21"/>
-          <w:lang w:eastAsia="en-CA"/>
-        </w:rPr>
-      </w:pPr>
-      <w:r>
-        <w:rPr>
-          <w:rFonts w:ascii="Consolas" w:eastAsia="Times New Roman" w:hAnsi="Consolas" w:cs="Times New Roman"/>
-          <w:color w:val="D4D4D4"/>
-          <w:sz w:val="21"/>
-          <w:szCs w:val="21"/>
-          <w:lang w:eastAsia="en-CA"/>
-        </w:rPr>
-        <w:t>    </w:t>
-      </w:r>
-      <w:r>
-        <w:rPr>
-          <w:rFonts w:ascii="Consolas" w:eastAsia="Times New Roman" w:hAnsi="Consolas" w:cs="Times New Roman"/>
-          <w:color w:val="9CDCFE"/>
-          <w:sz w:val="21"/>
-          <w:szCs w:val="21"/>
-          <w:lang w:eastAsia="en-CA"/>
-        </w:rPr>
-        <w:t>$pi</w:t>
-      </w:r>
-      <w:r>
-        <w:rPr>
-          <w:rFonts w:ascii="Consolas" w:eastAsia="Times New Roman" w:hAnsi="Consolas" w:cs="Times New Roman"/>
-          <w:color w:val="D4D4D4"/>
-          <w:sz w:val="21"/>
-          <w:szCs w:val="21"/>
-          <w:lang w:eastAsia="en-CA"/>
-        </w:rPr>
-        <w:t> = </w:t>
-      </w:r>
-      <w:r>
-        <w:rPr>
-          <w:rFonts w:ascii="Consolas" w:eastAsia="Times New Roman" w:hAnsi="Consolas" w:cs="Times New Roman"/>
-          <w:color w:val="B5CEA8"/>
-          <w:sz w:val="21"/>
-          <w:szCs w:val="21"/>
-          <w:lang w:eastAsia="en-CA"/>
-        </w:rPr>
-        <w:t>3.14</w:t>
-      </w:r>
-      <w:r>
-        <w:rPr>
-          <w:rFonts w:ascii="Consolas" w:eastAsia="Times New Roman" w:hAnsi="Consolas" w:cs="Times New Roman"/>
-          <w:color w:val="D4D4D4"/>
-          <w:sz w:val="21"/>
-          <w:szCs w:val="21"/>
-          <w:lang w:eastAsia="en-CA"/>
-        </w:rPr>
-        <w:t>;</w:t>
-      </w:r>
-    </w:p>
-    <w:p>
-      <w:pPr>
-        <w:shd w:val="clear" w:color="auto" w:fill="1E1E1E"/>
-        <w:spacing w:after="0" w:line="285" w:lineRule="atLeast"/>
-        <w:rPr>
-          <w:rFonts w:ascii="Consolas" w:eastAsia="Times New Roman" w:hAnsi="Consolas" w:cs="Times New Roman"/>
-          <w:color w:val="D4D4D4"/>
-          <w:sz w:val="21"/>
-          <w:szCs w:val="21"/>
-          <w:lang w:eastAsia="en-CA"/>
-        </w:rPr>
-      </w:pPr>
-      <w:r>
-        <w:rPr>
-          <w:rFonts w:ascii="Consolas" w:eastAsia="Times New Roman" w:hAnsi="Consolas" w:cs="Times New Roman"/>
-          <w:color w:val="D4D4D4"/>
-          <w:sz w:val="21"/>
-          <w:szCs w:val="21"/>
-          <w:lang w:eastAsia="en-CA"/>
-        </w:rPr>
-        <w:t>    </w:t>
-      </w:r>
-      <w:r>
-        <w:rPr>
-          <w:rFonts w:ascii="Consolas" w:eastAsia="Times New Roman" w:hAnsi="Consolas" w:cs="Times New Roman"/>
-          <w:color w:val="9CDCFE"/>
-          <w:sz w:val="21"/>
-          <w:szCs w:val="21"/>
-          <w:lang w:eastAsia="en-CA"/>
-        </w:rPr>
-        <w:t>$radius</w:t>
-      </w:r>
-      <w:r>
-        <w:rPr>
-          <w:rFonts w:ascii="Consolas" w:eastAsia="Times New Roman" w:hAnsi="Consolas" w:cs="Times New Roman"/>
-          <w:color w:val="D4D4D4"/>
-          <w:sz w:val="21"/>
-          <w:szCs w:val="21"/>
-          <w:lang w:eastAsia="en-CA"/>
-        </w:rPr>
-        <w:t> = </w:t>
-      </w:r>
-      <w:r>
-        <w:rPr>
-          <w:rFonts w:ascii="Consolas" w:eastAsia="Times New Roman" w:hAnsi="Consolas" w:cs="Times New Roman"/>
-          <w:color w:val="B5CEA8"/>
-          <w:sz w:val="21"/>
-          <w:szCs w:val="21"/>
-          <w:lang w:eastAsia="en-CA"/>
-        </w:rPr>
-        <w:t>25</w:t>
-      </w:r>
-      <w:r>
-        <w:rPr>
-          <w:rFonts w:ascii="Consolas" w:eastAsia="Times New Roman" w:hAnsi="Consolas" w:cs="Times New Roman"/>
-          <w:color w:val="D4D4D4"/>
-          <w:sz w:val="21"/>
-          <w:szCs w:val="21"/>
-          <w:lang w:eastAsia="en-CA"/>
-        </w:rPr>
-        <w:t>;</w:t>
-      </w:r>
-    </w:p>
-    <w:p>
-      <w:pPr>
-        <w:shd w:val="clear" w:color="auto" w:fill="1E1E1E"/>
-        <w:spacing w:after="0" w:line="285" w:lineRule="atLeast"/>
-        <w:rPr>
-          <w:rFonts w:ascii="Consolas" w:eastAsia="Times New Roman" w:hAnsi="Consolas" w:cs="Times New Roman"/>
-          <w:color w:val="D4D4D4"/>
-          <w:sz w:val="21"/>
-          <w:szCs w:val="21"/>
-          <w:lang w:eastAsia="en-CA"/>
-        </w:rPr>
-      </w:pPr>
-    </w:p>
-    <w:p>
-      <w:pPr>
-        <w:shd w:val="clear" w:color="auto" w:fill="1E1E1E"/>
-        <w:spacing w:after="0" w:line="285" w:lineRule="atLeast"/>
-        <w:rPr>
-          <w:rFonts w:ascii="Consolas" w:eastAsia="Times New Roman" w:hAnsi="Consolas" w:cs="Times New Roman"/>
-          <w:color w:val="D4D4D4"/>
-          <w:sz w:val="21"/>
-          <w:szCs w:val="21"/>
-          <w:lang w:eastAsia="en-CA"/>
-        </w:rPr>
-      </w:pPr>
-      <w:r>
-        <w:rPr>
-          <w:rFonts w:ascii="Consolas" w:eastAsia="Times New Roman" w:hAnsi="Consolas" w:cs="Times New Roman"/>
-          <w:color w:val="D4D4D4"/>
-          <w:sz w:val="21"/>
-          <w:szCs w:val="21"/>
-          <w:lang w:eastAsia="en-CA"/>
-        </w:rPr>
-        <w:t>    </w:t>
-      </w:r>
-      <w:r>
-        <w:rPr>
-          <w:rFonts w:ascii="Consolas" w:eastAsia="Times New Roman" w:hAnsi="Consolas" w:cs="Times New Roman"/>
-          <w:color w:val="6A9955"/>
-          <w:sz w:val="21"/>
-          <w:szCs w:val="21"/>
-          <w:lang w:eastAsia="en-CA"/>
-        </w:rPr>
-        <w:t>// echo $pi * $radius**2;</w:t>
-      </w:r>
-    </w:p>
-    <w:p>
-      <w:pPr>
-        <w:shd w:val="clear" w:color="auto" w:fill="1E1E1E"/>
-        <w:spacing w:after="0" w:line="285" w:lineRule="atLeast"/>
-        <w:rPr>
-          <w:rFonts w:ascii="Consolas" w:eastAsia="Times New Roman" w:hAnsi="Consolas" w:cs="Times New Roman"/>
-          <w:color w:val="D4D4D4"/>
-          <w:sz w:val="21"/>
-          <w:szCs w:val="21"/>
-          <w:lang w:eastAsia="en-CA"/>
-        </w:rPr>
-      </w:pPr>
-    </w:p>
-    <w:p>
-      <w:pPr>
-        <w:shd w:val="clear" w:color="auto" w:fill="1E1E1E"/>
-        <w:spacing w:after="0" w:line="285" w:lineRule="atLeast"/>
-        <w:rPr>
-          <w:rFonts w:ascii="Consolas" w:eastAsia="Times New Roman" w:hAnsi="Consolas" w:cs="Times New Roman"/>
-          <w:color w:val="D4D4D4"/>
-          <w:sz w:val="21"/>
-          <w:szCs w:val="21"/>
-          <w:lang w:eastAsia="en-CA"/>
-        </w:rPr>
-      </w:pPr>
-      <w:r>
-        <w:rPr>
-          <w:rFonts w:ascii="Consolas" w:eastAsia="Times New Roman" w:hAnsi="Consolas" w:cs="Times New Roman"/>
-          <w:color w:val="D4D4D4"/>
-          <w:sz w:val="21"/>
-          <w:szCs w:val="21"/>
-          <w:lang w:eastAsia="en-CA"/>
-        </w:rPr>
-        <w:t>    </w:t>
-      </w:r>
-      <w:r>
-        <w:rPr>
-          <w:rFonts w:ascii="Consolas" w:eastAsia="Times New Roman" w:hAnsi="Consolas" w:cs="Times New Roman"/>
-          <w:color w:val="6A9955"/>
-          <w:sz w:val="21"/>
-          <w:szCs w:val="21"/>
-          <w:lang w:eastAsia="en-CA"/>
-        </w:rPr>
-        <w:t>// </w:t>
-      </w:r>
-      <w:proofErr w:type="gramStart"/>
-      <w:r>
-        <w:rPr>
-          <w:rFonts w:ascii="Consolas" w:eastAsia="Times New Roman" w:hAnsi="Consolas" w:cs="Times New Roman"/>
-          <w:color w:val="6A9955"/>
-          <w:sz w:val="21"/>
-          <w:szCs w:val="21"/>
-          <w:lang w:eastAsia="en-CA"/>
-        </w:rPr>
-        <w:t>The</w:t>
-      </w:r>
-      <w:proofErr w:type="gramEnd"/>
-      <w:r>
-        <w:rPr>
-          <w:rFonts w:ascii="Consolas" w:eastAsia="Times New Roman" w:hAnsi="Consolas" w:cs="Times New Roman"/>
-          <w:color w:val="6A9955"/>
-          <w:sz w:val="21"/>
-          <w:szCs w:val="21"/>
-          <w:lang w:eastAsia="en-CA"/>
-        </w:rPr>
-        <w:t> bottom will raise the radius by 1, but you cannot do put echo with $radius++ or else the default value will be outputted.</w:t>
-      </w:r>
-    </w:p>
-    <w:p>
-      <w:pPr>
-        <w:shd w:val="clear" w:color="auto" w:fill="1E1E1E"/>
-        <w:spacing w:after="0" w:line="285" w:lineRule="atLeast"/>
-        <w:rPr>
-          <w:rFonts w:ascii="Consolas" w:eastAsia="Times New Roman" w:hAnsi="Consolas" w:cs="Times New Roman"/>
-          <w:color w:val="D4D4D4"/>
-          <w:sz w:val="21"/>
-          <w:szCs w:val="21"/>
-          <w:lang w:eastAsia="en-CA"/>
-        </w:rPr>
-      </w:pPr>
-      <w:r>
-        <w:rPr>
-          <w:rFonts w:ascii="Consolas" w:eastAsia="Times New Roman" w:hAnsi="Consolas" w:cs="Times New Roman"/>
-          <w:color w:val="D4D4D4"/>
-          <w:sz w:val="21"/>
-          <w:szCs w:val="21"/>
-          <w:lang w:eastAsia="en-CA"/>
-        </w:rPr>
-        <w:t>    </w:t>
-      </w:r>
-      <w:r>
-        <w:rPr>
-          <w:rFonts w:ascii="Consolas" w:eastAsia="Times New Roman" w:hAnsi="Consolas" w:cs="Times New Roman"/>
-          <w:color w:val="6A9955"/>
-          <w:sz w:val="21"/>
-          <w:szCs w:val="21"/>
-          <w:lang w:eastAsia="en-CA"/>
-        </w:rPr>
-        <w:t>// </w:t>
-      </w:r>
-      <w:proofErr w:type="gramStart"/>
-      <w:r>
-        <w:rPr>
-          <w:rFonts w:ascii="Consolas" w:eastAsia="Times New Roman" w:hAnsi="Consolas" w:cs="Times New Roman"/>
-          <w:color w:val="6A9955"/>
-          <w:sz w:val="21"/>
-          <w:szCs w:val="21"/>
-          <w:lang w:eastAsia="en-CA"/>
-        </w:rPr>
-        <w:t>Instead</w:t>
-      </w:r>
-      <w:proofErr w:type="gramEnd"/>
-      <w:r>
-        <w:rPr>
-          <w:rFonts w:ascii="Consolas" w:eastAsia="Times New Roman" w:hAnsi="Consolas" w:cs="Times New Roman"/>
-          <w:color w:val="6A9955"/>
-          <w:sz w:val="21"/>
-          <w:szCs w:val="21"/>
-          <w:lang w:eastAsia="en-CA"/>
-        </w:rPr>
-        <w:t>, increment first and then echo the $radius.</w:t>
-      </w:r>
-    </w:p>
-    <w:p>
-      <w:pPr>
-        <w:shd w:val="clear" w:color="auto" w:fill="1E1E1E"/>
-        <w:spacing w:after="0" w:line="285" w:lineRule="atLeast"/>
-        <w:rPr>
-          <w:rFonts w:ascii="Consolas" w:eastAsia="Times New Roman" w:hAnsi="Consolas" w:cs="Times New Roman"/>
-          <w:color w:val="D4D4D4"/>
-          <w:sz w:val="21"/>
-          <w:szCs w:val="21"/>
-          <w:lang w:eastAsia="en-CA"/>
-        </w:rPr>
-      </w:pPr>
-      <w:r>
-        <w:rPr>
-          <w:rFonts w:ascii="Consolas" w:eastAsia="Times New Roman" w:hAnsi="Consolas" w:cs="Times New Roman"/>
-          <w:color w:val="D4D4D4"/>
-          <w:sz w:val="21"/>
-          <w:szCs w:val="21"/>
-          <w:lang w:eastAsia="en-CA"/>
-        </w:rPr>
-        <w:t>    </w:t>
-      </w:r>
-      <w:r>
-        <w:rPr>
-          <w:rFonts w:ascii="Consolas" w:eastAsia="Times New Roman" w:hAnsi="Consolas" w:cs="Times New Roman"/>
-          <w:color w:val="9CDCFE"/>
-          <w:sz w:val="21"/>
-          <w:szCs w:val="21"/>
-          <w:lang w:eastAsia="en-CA"/>
-        </w:rPr>
-        <w:t>$radius</w:t>
-      </w:r>
-      <w:r>
-        <w:rPr>
-          <w:rFonts w:ascii="Consolas" w:eastAsia="Times New Roman" w:hAnsi="Consolas" w:cs="Times New Roman"/>
-          <w:color w:val="D4D4D4"/>
-          <w:sz w:val="21"/>
-          <w:szCs w:val="21"/>
-          <w:lang w:eastAsia="en-CA"/>
-        </w:rPr>
-        <w:t>++;</w:t>
-      </w:r>
-    </w:p>
-    <w:p>
-      <w:pPr>
-        <w:shd w:val="clear" w:color="auto" w:fill="1E1E1E"/>
-        <w:spacing w:after="0" w:line="285" w:lineRule="atLeast"/>
-        <w:rPr>
-          <w:rFonts w:ascii="Consolas" w:eastAsia="Times New Roman" w:hAnsi="Consolas" w:cs="Times New Roman"/>
-          <w:color w:val="D4D4D4"/>
-          <w:sz w:val="21"/>
-          <w:szCs w:val="21"/>
-          <w:lang w:eastAsia="en-CA"/>
-        </w:rPr>
-      </w:pPr>
-      <w:r>
-        <w:rPr>
-          <w:rFonts w:ascii="Consolas" w:eastAsia="Times New Roman" w:hAnsi="Consolas" w:cs="Times New Roman"/>
-          <w:color w:val="D4D4D4"/>
-          <w:sz w:val="21"/>
-          <w:szCs w:val="21"/>
-          <w:lang w:eastAsia="en-CA"/>
-        </w:rPr>
-        <w:t>    </w:t>
-      </w:r>
-      <w:proofErr w:type="gramStart"/>
-      <w:r>
-        <w:rPr>
-          <w:rFonts w:ascii="Consolas" w:eastAsia="Times New Roman" w:hAnsi="Consolas" w:cs="Times New Roman"/>
-          <w:color w:val="DCDCAA"/>
-          <w:sz w:val="21"/>
-          <w:szCs w:val="21"/>
-          <w:lang w:eastAsia="en-CA"/>
-        </w:rPr>
         <w:t>echo</w:t>
       </w:r>
-      <w:proofErr w:type="gramEnd"/>
-      <w:r>
-        <w:rPr>
-          <w:rFonts w:ascii="Consolas" w:eastAsia="Times New Roman" w:hAnsi="Consolas" w:cs="Times New Roman"/>
-          <w:color w:val="D4D4D4"/>
-          <w:sz w:val="21"/>
-          <w:szCs w:val="21"/>
-          <w:lang w:eastAsia="en-CA"/>
-        </w:rPr>
-        <w:t> </w:t>
-      </w:r>
-      <w:r>
-        <w:rPr>
-          <w:rFonts w:ascii="Consolas" w:eastAsia="Times New Roman" w:hAnsi="Consolas" w:cs="Times New Roman"/>
-          <w:color w:val="9CDCFE"/>
-          <w:sz w:val="21"/>
-          <w:szCs w:val="21"/>
-          <w:lang w:eastAsia="en-CA"/>
-        </w:rPr>
-        <w:t>$radius</w:t>
-      </w:r>
-      <w:r>
-        <w:rPr>
-          <w:rFonts w:ascii="Consolas" w:eastAsia="Times New Roman" w:hAnsi="Consolas" w:cs="Times New Roman"/>
-          <w:color w:val="D4D4D4"/>
-          <w:sz w:val="21"/>
-          <w:szCs w:val="21"/>
-          <w:lang w:eastAsia="en-CA"/>
-        </w:rPr>
-        <w:t>;</w:t>
-      </w:r>
-    </w:p>
-    <w:p/>
-    <w:p>
-      <w:pPr>
-        <w:shd w:val="clear" w:color="auto" w:fill="1E1E1E"/>
-        <w:spacing w:after="0" w:line="285" w:lineRule="atLeast"/>
-        <w:rPr>
-          <w:rFonts w:ascii="Consolas" w:eastAsia="Times New Roman" w:hAnsi="Consolas" w:cs="Times New Roman"/>
-          <w:color w:val="D4D4D4"/>
-          <w:sz w:val="21"/>
-          <w:szCs w:val="21"/>
-          <w:lang w:eastAsia="en-CA"/>
-        </w:rPr>
-      </w:pPr>
-      <w:r>
-        <w:rPr>
-          <w:rFonts w:ascii="Consolas" w:eastAsia="Times New Roman" w:hAnsi="Consolas" w:cs="Times New Roman"/>
-          <w:color w:val="D4D4D4"/>
-          <w:sz w:val="21"/>
-          <w:szCs w:val="21"/>
-          <w:lang w:eastAsia="en-CA"/>
-        </w:rPr>
-        <w:t> </w:t>
-      </w:r>
-      <w:r>
-        <w:rPr>
-          <w:rFonts w:ascii="Consolas" w:eastAsia="Times New Roman" w:hAnsi="Consolas" w:cs="Times New Roman"/>
-          <w:color w:val="6A9955"/>
-          <w:sz w:val="21"/>
-          <w:szCs w:val="21"/>
-          <w:lang w:eastAsia="en-CA"/>
-        </w:rPr>
-        <w:t>// Shorthand operator.</w:t>
-      </w:r>
-    </w:p>
-    <w:p>
-      <w:pPr>
-        <w:shd w:val="clear" w:color="auto" w:fill="1E1E1E"/>
-        <w:spacing w:after="0" w:line="285" w:lineRule="atLeast"/>
-        <w:rPr>
-          <w:rFonts w:ascii="Consolas" w:eastAsia="Times New Roman" w:hAnsi="Consolas" w:cs="Times New Roman"/>
-          <w:color w:val="D4D4D4"/>
-          <w:sz w:val="21"/>
-          <w:szCs w:val="21"/>
-          <w:lang w:eastAsia="en-CA"/>
-        </w:rPr>
-      </w:pPr>
-      <w:r>
-        <w:rPr>
-          <w:rFonts w:ascii="Consolas" w:eastAsia="Times New Roman" w:hAnsi="Consolas" w:cs="Times New Roman"/>
-          <w:color w:val="D4D4D4"/>
-          <w:sz w:val="21"/>
-          <w:szCs w:val="21"/>
-          <w:lang w:eastAsia="en-CA"/>
-        </w:rPr>
-        <w:t>    </w:t>
-      </w:r>
-      <w:r>
-        <w:rPr>
-          <w:rFonts w:ascii="Consolas" w:eastAsia="Times New Roman" w:hAnsi="Consolas" w:cs="Times New Roman"/>
-          <w:color w:val="9CDCFE"/>
-          <w:sz w:val="21"/>
-          <w:szCs w:val="21"/>
-          <w:lang w:eastAsia="en-CA"/>
-        </w:rPr>
-        <w:t>$age</w:t>
-      </w:r>
-      <w:r>
-        <w:rPr>
-          <w:rFonts w:ascii="Consolas" w:eastAsia="Times New Roman" w:hAnsi="Consolas" w:cs="Times New Roman"/>
-          <w:color w:val="D4D4D4"/>
-          <w:sz w:val="21"/>
-          <w:szCs w:val="21"/>
-          <w:lang w:eastAsia="en-CA"/>
-        </w:rPr>
-        <w:t> = </w:t>
-      </w:r>
-      <w:r>
-        <w:rPr>
-          <w:rFonts w:ascii="Consolas" w:eastAsia="Times New Roman" w:hAnsi="Consolas" w:cs="Times New Roman"/>
-          <w:color w:val="B5CEA8"/>
-          <w:sz w:val="21"/>
-          <w:szCs w:val="21"/>
-          <w:lang w:eastAsia="en-CA"/>
-        </w:rPr>
-        <w:t>20</w:t>
-      </w:r>
-      <w:r>
-        <w:rPr>
-          <w:rFonts w:ascii="Consolas" w:eastAsia="Times New Roman" w:hAnsi="Consolas" w:cs="Times New Roman"/>
-          <w:color w:val="D4D4D4"/>
-          <w:sz w:val="21"/>
-          <w:szCs w:val="21"/>
-          <w:lang w:eastAsia="en-CA"/>
-        </w:rPr>
-        <w:t>;</w:t>
-      </w:r>
-    </w:p>
-    <w:p>
-      <w:pPr>
-        <w:shd w:val="clear" w:color="auto" w:fill="1E1E1E"/>
-        <w:spacing w:after="0" w:line="285" w:lineRule="atLeast"/>
-        <w:rPr>
-          <w:rFonts w:ascii="Consolas" w:eastAsia="Times New Roman" w:hAnsi="Consolas" w:cs="Times New Roman"/>
-          <w:color w:val="D4D4D4"/>
-          <w:sz w:val="21"/>
-          <w:szCs w:val="21"/>
-          <w:lang w:eastAsia="en-CA"/>
-        </w:rPr>
-      </w:pPr>
-    </w:p>
-    <w:p>
-      <w:pPr>
-        <w:shd w:val="clear" w:color="auto" w:fill="1E1E1E"/>
-        <w:spacing w:after="0" w:line="285" w:lineRule="atLeast"/>
-        <w:rPr>
-          <w:rFonts w:ascii="Consolas" w:eastAsia="Times New Roman" w:hAnsi="Consolas" w:cs="Times New Roman"/>
-          <w:color w:val="D4D4D4"/>
-          <w:sz w:val="21"/>
-          <w:szCs w:val="21"/>
-          <w:lang w:eastAsia="en-CA"/>
-        </w:rPr>
-      </w:pPr>
-      <w:r>
-        <w:rPr>
-          <w:rFonts w:ascii="Consolas" w:eastAsia="Times New Roman" w:hAnsi="Consolas" w:cs="Times New Roman"/>
-          <w:color w:val="D4D4D4"/>
-          <w:sz w:val="21"/>
-          <w:szCs w:val="21"/>
-          <w:lang w:eastAsia="en-CA"/>
-        </w:rPr>
-        <w:t>    </w:t>
-      </w:r>
-      <w:r>
-        <w:rPr>
-          <w:rFonts w:ascii="Consolas" w:eastAsia="Times New Roman" w:hAnsi="Consolas" w:cs="Times New Roman"/>
-          <w:color w:val="9CDCFE"/>
-          <w:sz w:val="21"/>
-          <w:szCs w:val="21"/>
-          <w:lang w:eastAsia="en-CA"/>
-        </w:rPr>
-        <w:t>$age</w:t>
-      </w:r>
-      <w:r>
-        <w:rPr>
-          <w:rFonts w:ascii="Consolas" w:eastAsia="Times New Roman" w:hAnsi="Consolas" w:cs="Times New Roman"/>
-          <w:color w:val="D4D4D4"/>
-          <w:sz w:val="21"/>
-          <w:szCs w:val="21"/>
-          <w:lang w:eastAsia="en-CA"/>
-        </w:rPr>
-        <w:t> -= </w:t>
-      </w:r>
-      <w:r>
-        <w:rPr>
-          <w:rFonts w:ascii="Consolas" w:eastAsia="Times New Roman" w:hAnsi="Consolas" w:cs="Times New Roman"/>
-          <w:color w:val="B5CEA8"/>
-          <w:sz w:val="21"/>
-          <w:szCs w:val="21"/>
-          <w:lang w:eastAsia="en-CA"/>
-        </w:rPr>
-        <w:t>10</w:t>
-      </w:r>
-      <w:r>
-        <w:rPr>
-          <w:rFonts w:ascii="Consolas" w:eastAsia="Times New Roman" w:hAnsi="Consolas" w:cs="Times New Roman"/>
-          <w:color w:val="D4D4D4"/>
-          <w:sz w:val="21"/>
-          <w:szCs w:val="21"/>
-          <w:lang w:eastAsia="en-CA"/>
-        </w:rPr>
-        <w:t>;</w:t>
-      </w:r>
-    </w:p>
-    <w:p>
-      <w:pPr>
-        <w:shd w:val="clear" w:color="auto" w:fill="1E1E1E"/>
-        <w:spacing w:after="0" w:line="285" w:lineRule="atLeast"/>
-        <w:rPr>
-          <w:rFonts w:ascii="Consolas" w:eastAsia="Times New Roman" w:hAnsi="Consolas" w:cs="Times New Roman"/>
-          <w:color w:val="D4D4D4"/>
-          <w:sz w:val="21"/>
-          <w:szCs w:val="21"/>
-          <w:lang w:eastAsia="en-CA"/>
-        </w:rPr>
-      </w:pPr>
-      <w:r>
-        <w:rPr>
-          <w:rFonts w:ascii="Consolas" w:eastAsia="Times New Roman" w:hAnsi="Consolas" w:cs="Times New Roman"/>
-          <w:color w:val="D4D4D4"/>
-          <w:sz w:val="21"/>
-          <w:szCs w:val="21"/>
-          <w:lang w:eastAsia="en-CA"/>
-        </w:rPr>
-        <w:t>    </w:t>
-      </w:r>
-      <w:r>
-        <w:rPr>
-          <w:rFonts w:ascii="Consolas" w:eastAsia="Times New Roman" w:hAnsi="Consolas" w:cs="Times New Roman"/>
-          <w:color w:val="9CDCFE"/>
-          <w:sz w:val="21"/>
-          <w:szCs w:val="21"/>
-          <w:lang w:eastAsia="en-CA"/>
-        </w:rPr>
-        <w:t>$age</w:t>
-      </w:r>
-      <w:r>
-        <w:rPr>
-          <w:rFonts w:ascii="Consolas" w:eastAsia="Times New Roman" w:hAnsi="Consolas" w:cs="Times New Roman"/>
-          <w:color w:val="D4D4D4"/>
-          <w:sz w:val="21"/>
-          <w:szCs w:val="21"/>
-          <w:lang w:eastAsia="en-CA"/>
-        </w:rPr>
-        <w:t> *= </w:t>
-      </w:r>
-      <w:r>
-        <w:rPr>
-          <w:rFonts w:ascii="Consolas" w:eastAsia="Times New Roman" w:hAnsi="Consolas" w:cs="Times New Roman"/>
-          <w:color w:val="B5CEA8"/>
-          <w:sz w:val="21"/>
-          <w:szCs w:val="21"/>
-          <w:lang w:eastAsia="en-CA"/>
-        </w:rPr>
-        <w:t>2</w:t>
-      </w:r>
-      <w:r>
-        <w:rPr>
-          <w:rFonts w:ascii="Consolas" w:eastAsia="Times New Roman" w:hAnsi="Consolas" w:cs="Times New Roman"/>
-          <w:color w:val="D4D4D4"/>
-          <w:sz w:val="21"/>
-          <w:szCs w:val="21"/>
-          <w:lang w:eastAsia="en-CA"/>
-        </w:rPr>
-        <w:t>;</w:t>
-      </w:r>
-    </w:p>
-    <w:p>
-      <w:pPr>
-        <w:shd w:val="clear" w:color="auto" w:fill="1E1E1E"/>
-        <w:spacing w:after="0" w:line="285" w:lineRule="atLeast"/>
-        <w:rPr>
-          <w:rFonts w:ascii="Consolas" w:eastAsia="Times New Roman" w:hAnsi="Consolas" w:cs="Times New Roman"/>
-          <w:color w:val="D4D4D4"/>
-          <w:sz w:val="21"/>
-          <w:szCs w:val="21"/>
-          <w:lang w:eastAsia="en-CA"/>
-        </w:rPr>
-      </w:pPr>
-    </w:p>
-    <w:p>
-      <w:pPr>
-        <w:shd w:val="clear" w:color="auto" w:fill="1E1E1E"/>
-        <w:spacing w:after="0" w:line="285" w:lineRule="atLeast"/>
-        <w:rPr>
-          <w:rFonts w:ascii="Consolas" w:eastAsia="Times New Roman" w:hAnsi="Consolas" w:cs="Times New Roman"/>
-          <w:color w:val="D4D4D4"/>
-          <w:sz w:val="21"/>
-          <w:szCs w:val="21"/>
-          <w:lang w:eastAsia="en-CA"/>
-        </w:rPr>
-      </w:pPr>
-      <w:r>
-        <w:rPr>
-          <w:rFonts w:ascii="Consolas" w:eastAsia="Times New Roman" w:hAnsi="Consolas" w:cs="Times New Roman"/>
-          <w:color w:val="D4D4D4"/>
-          <w:sz w:val="21"/>
-          <w:szCs w:val="21"/>
-          <w:lang w:eastAsia="en-CA"/>
-        </w:rPr>
-        <w:t>    </w:t>
-      </w:r>
-      <w:proofErr w:type="gramStart"/>
-      <w:r>
-        <w:rPr>
-          <w:rFonts w:ascii="Consolas" w:eastAsia="Times New Roman" w:hAnsi="Consolas" w:cs="Times New Roman"/>
-          <w:color w:val="DCDCAA"/>
-          <w:sz w:val="21"/>
-          <w:szCs w:val="21"/>
-          <w:lang w:eastAsia="en-CA"/>
-        </w:rPr>
-        <w:t>echo</w:t>
-      </w:r>
-      <w:proofErr w:type="gramEnd"/>
       <w:r>
         <w:rPr>
           <w:rFonts w:ascii="Consolas" w:eastAsia="Times New Roman" w:hAnsi="Consolas" w:cs="Times New Roman"/>
@@ -3526,29 +3394,7 @@
           <w:szCs w:val="21"/>
           <w:lang w:eastAsia="en-CA"/>
         </w:rPr>
-        <w:t>// </w:t>
-      </w:r>
-      <w:proofErr w:type="gramStart"/>
-      <w:r>
-        <w:rPr>
-          <w:rFonts w:ascii="Consolas" w:eastAsia="Times New Roman" w:hAnsi="Consolas" w:cs="Times New Roman"/>
-          <w:color w:val="6A9955"/>
-          <w:sz w:val="21"/>
-          <w:szCs w:val="21"/>
-          <w:lang w:eastAsia="en-CA"/>
-        </w:rPr>
-        <w:t>Indexed</w:t>
-      </w:r>
-      <w:proofErr w:type="gramEnd"/>
-      <w:r>
-        <w:rPr>
-          <w:rFonts w:ascii="Consolas" w:eastAsia="Times New Roman" w:hAnsi="Consolas" w:cs="Times New Roman"/>
-          <w:color w:val="6A9955"/>
-          <w:sz w:val="21"/>
-          <w:szCs w:val="21"/>
-          <w:lang w:eastAsia="en-CA"/>
-        </w:rPr>
-        <w:t> arrays</w:t>
+        <w:t>// Indexed arrays</w:t>
       </w:r>
     </w:p>
     <w:p>
@@ -3799,7 +3645,6 @@
         </w:rPr>
         <w:t> = </w:t>
       </w:r>
-      <w:proofErr w:type="gramStart"/>
       <w:r>
         <w:rPr>
           <w:rFonts w:ascii="Consolas" w:eastAsia="Times New Roman" w:hAnsi="Consolas" w:cs="Times New Roman"/>
@@ -3820,7 +3665,6 @@
         </w:rPr>
         <w:t>(</w:t>
       </w:r>
-      <w:proofErr w:type="gramEnd"/>
       <w:r>
         <w:rPr>
           <w:rFonts w:ascii="Consolas" w:eastAsia="Times New Roman" w:hAnsi="Consolas" w:cs="Times New Roman"/>
@@ -3941,7 +3785,6 @@
         </w:rPr>
         <w:t xml:space="preserve">  </w:t>
       </w:r>
-      <w:proofErr w:type="gramStart"/>
       <w:r>
         <w:rPr>
           <w:rFonts w:ascii="Consolas" w:eastAsia="Times New Roman" w:hAnsi="Consolas" w:cs="Times New Roman"/>
@@ -3950,9 +3793,231 @@
           <w:szCs w:val="21"/>
           <w:lang w:eastAsia="en-CA"/>
         </w:rPr>
-        <w:t>because</w:t>
-      </w:r>
-      <w:proofErr w:type="gramEnd"/>
+        <w:t>because all echoed values need to be a string.</w:t>
+      </w:r>
+    </w:p>
+    <w:p>
+      <w:pPr>
+        <w:shd w:val="clear" w:color="auto" w:fill="1E1E1E"/>
+        <w:spacing w:after="0" w:line="285" w:lineRule="atLeast"/>
+        <w:rPr>
+          <w:rFonts w:ascii="Consolas" w:eastAsia="Times New Roman" w:hAnsi="Consolas" w:cs="Times New Roman"/>
+          <w:color w:val="D4D4D4"/>
+          <w:sz w:val="21"/>
+          <w:szCs w:val="21"/>
+          <w:lang w:eastAsia="en-CA"/>
+        </w:rPr>
+      </w:pPr>
+      <w:r>
+        <w:rPr>
+          <w:rFonts w:ascii="Consolas" w:eastAsia="Times New Roman" w:hAnsi="Consolas" w:cs="Times New Roman"/>
+          <w:color w:val="D4D4D4"/>
+          <w:sz w:val="21"/>
+          <w:szCs w:val="21"/>
+          <w:lang w:eastAsia="en-CA"/>
+        </w:rPr>
+        <w:t>    </w:t>
+      </w:r>
+      <w:r>
+        <w:rPr>
+          <w:rFonts w:ascii="Consolas" w:eastAsia="Times New Roman" w:hAnsi="Consolas" w:cs="Times New Roman"/>
+          <w:color w:val="9CDCFE"/>
+          <w:sz w:val="21"/>
+          <w:szCs w:val="21"/>
+          <w:lang w:eastAsia="en-CA"/>
+        </w:rPr>
+        <w:t>$ages</w:t>
+      </w:r>
+      <w:r>
+        <w:rPr>
+          <w:rFonts w:ascii="Consolas" w:eastAsia="Times New Roman" w:hAnsi="Consolas" w:cs="Times New Roman"/>
+          <w:color w:val="D4D4D4"/>
+          <w:sz w:val="21"/>
+          <w:szCs w:val="21"/>
+          <w:lang w:eastAsia="en-CA"/>
+        </w:rPr>
+        <w:t> = [</w:t>
+      </w:r>
+      <w:r>
+        <w:rPr>
+          <w:rFonts w:ascii="Consolas" w:eastAsia="Times New Roman" w:hAnsi="Consolas" w:cs="Times New Roman"/>
+          <w:color w:val="B5CEA8"/>
+          <w:sz w:val="21"/>
+          <w:szCs w:val="21"/>
+          <w:lang w:eastAsia="en-CA"/>
+        </w:rPr>
+        <w:t>20</w:t>
+      </w:r>
+      <w:r>
+        <w:rPr>
+          <w:rFonts w:ascii="Consolas" w:eastAsia="Times New Roman" w:hAnsi="Consolas" w:cs="Times New Roman"/>
+          <w:color w:val="D4D4D4"/>
+          <w:sz w:val="21"/>
+          <w:szCs w:val="21"/>
+          <w:lang w:eastAsia="en-CA"/>
+        </w:rPr>
+        <w:t>, </w:t>
+      </w:r>
+      <w:r>
+        <w:rPr>
+          <w:rFonts w:ascii="Consolas" w:eastAsia="Times New Roman" w:hAnsi="Consolas" w:cs="Times New Roman"/>
+          <w:color w:val="B5CEA8"/>
+          <w:sz w:val="21"/>
+          <w:szCs w:val="21"/>
+          <w:lang w:eastAsia="en-CA"/>
+        </w:rPr>
+        <w:t>30</w:t>
+      </w:r>
+      <w:r>
+        <w:rPr>
+          <w:rFonts w:ascii="Consolas" w:eastAsia="Times New Roman" w:hAnsi="Consolas" w:cs="Times New Roman"/>
+          <w:color w:val="D4D4D4"/>
+          <w:sz w:val="21"/>
+          <w:szCs w:val="21"/>
+          <w:lang w:eastAsia="en-CA"/>
+        </w:rPr>
+        <w:t>, </w:t>
+      </w:r>
+      <w:r>
+        <w:rPr>
+          <w:rFonts w:ascii="Consolas" w:eastAsia="Times New Roman" w:hAnsi="Consolas" w:cs="Times New Roman"/>
+          <w:color w:val="B5CEA8"/>
+          <w:sz w:val="21"/>
+          <w:szCs w:val="21"/>
+          <w:lang w:eastAsia="en-CA"/>
+        </w:rPr>
+        <w:t>40</w:t>
+      </w:r>
+      <w:r>
+        <w:rPr>
+          <w:rFonts w:ascii="Consolas" w:eastAsia="Times New Roman" w:hAnsi="Consolas" w:cs="Times New Roman"/>
+          <w:color w:val="D4D4D4"/>
+          <w:sz w:val="21"/>
+          <w:szCs w:val="21"/>
+          <w:lang w:eastAsia="en-CA"/>
+        </w:rPr>
+        <w:t>, </w:t>
+      </w:r>
+      <w:r>
+        <w:rPr>
+          <w:rFonts w:ascii="Consolas" w:eastAsia="Times New Roman" w:hAnsi="Consolas" w:cs="Times New Roman"/>
+          <w:color w:val="B5CEA8"/>
+          <w:sz w:val="21"/>
+          <w:szCs w:val="21"/>
+          <w:lang w:eastAsia="en-CA"/>
+        </w:rPr>
+        <w:t>50</w:t>
+      </w:r>
+      <w:r>
+        <w:rPr>
+          <w:rFonts w:ascii="Consolas" w:eastAsia="Times New Roman" w:hAnsi="Consolas" w:cs="Times New Roman"/>
+          <w:color w:val="D4D4D4"/>
+          <w:sz w:val="21"/>
+          <w:szCs w:val="21"/>
+          <w:lang w:eastAsia="en-CA"/>
+        </w:rPr>
+        <w:t>];</w:t>
+      </w:r>
+    </w:p>
+    <w:p>
+      <w:pPr>
+        <w:shd w:val="clear" w:color="auto" w:fill="1E1E1E"/>
+        <w:spacing w:after="0" w:line="285" w:lineRule="atLeast"/>
+        <w:rPr>
+          <w:rFonts w:ascii="Consolas" w:eastAsia="Times New Roman" w:hAnsi="Consolas" w:cs="Times New Roman"/>
+          <w:color w:val="D4D4D4"/>
+          <w:sz w:val="21"/>
+          <w:szCs w:val="21"/>
+          <w:lang w:eastAsia="en-CA"/>
+        </w:rPr>
+      </w:pPr>
+    </w:p>
+    <w:p>
+      <w:pPr>
+        <w:shd w:val="clear" w:color="auto" w:fill="1E1E1E"/>
+        <w:spacing w:after="0" w:line="285" w:lineRule="atLeast"/>
+        <w:rPr>
+          <w:rFonts w:ascii="Consolas" w:eastAsia="Times New Roman" w:hAnsi="Consolas" w:cs="Times New Roman"/>
+          <w:color w:val="D4D4D4"/>
+          <w:sz w:val="21"/>
+          <w:szCs w:val="21"/>
+          <w:lang w:eastAsia="en-CA"/>
+        </w:rPr>
+      </w:pPr>
+      <w:r>
+        <w:rPr>
+          <w:rFonts w:ascii="Consolas" w:eastAsia="Times New Roman" w:hAnsi="Consolas" w:cs="Times New Roman"/>
+          <w:color w:val="D4D4D4"/>
+          <w:sz w:val="21"/>
+          <w:szCs w:val="21"/>
+          <w:lang w:eastAsia="en-CA"/>
+        </w:rPr>
+        <w:t>    </w:t>
+      </w:r>
+      <w:r>
+        <w:rPr>
+          <w:rFonts w:ascii="Consolas" w:eastAsia="Times New Roman" w:hAnsi="Consolas" w:cs="Times New Roman"/>
+          <w:color w:val="DCDCAA"/>
+          <w:sz w:val="21"/>
+          <w:szCs w:val="21"/>
+          <w:lang w:eastAsia="en-CA"/>
+        </w:rPr>
+        <w:t>echo</w:t>
+      </w:r>
+      <w:r>
+        <w:rPr>
+          <w:rFonts w:ascii="Consolas" w:eastAsia="Times New Roman" w:hAnsi="Consolas" w:cs="Times New Roman"/>
+          <w:color w:val="D4D4D4"/>
+          <w:sz w:val="21"/>
+          <w:szCs w:val="21"/>
+          <w:lang w:eastAsia="en-CA"/>
+        </w:rPr>
+        <w:t> </w:t>
+      </w:r>
+      <w:r>
+        <w:rPr>
+          <w:rFonts w:ascii="Consolas" w:eastAsia="Times New Roman" w:hAnsi="Consolas" w:cs="Times New Roman"/>
+          <w:color w:val="9CDCFE"/>
+          <w:sz w:val="21"/>
+          <w:szCs w:val="21"/>
+          <w:lang w:eastAsia="en-CA"/>
+        </w:rPr>
+        <w:t>$ages</w:t>
+      </w:r>
+      <w:r>
+        <w:rPr>
+          <w:rFonts w:ascii="Consolas" w:eastAsia="Times New Roman" w:hAnsi="Consolas" w:cs="Times New Roman"/>
+          <w:color w:val="D4D4D4"/>
+          <w:sz w:val="21"/>
+          <w:szCs w:val="21"/>
+          <w:lang w:eastAsia="en-CA"/>
+        </w:rPr>
+        <w:t>;</w:t>
+      </w:r>
+    </w:p>
+    <w:p/>
+    <w:p>
+      <w:pPr>
+        <w:shd w:val="clear" w:color="auto" w:fill="1E1E1E"/>
+        <w:spacing w:after="0" w:line="285" w:lineRule="atLeast"/>
+        <w:rPr>
+          <w:rFonts w:ascii="Consolas" w:eastAsia="Times New Roman" w:hAnsi="Consolas" w:cs="Times New Roman"/>
+          <w:color w:val="D4D4D4"/>
+          <w:sz w:val="21"/>
+          <w:szCs w:val="21"/>
+          <w:lang w:eastAsia="en-CA"/>
+        </w:rPr>
+      </w:pPr>
+      <w:r>
+        <w:rPr>
+          <w:rFonts w:ascii="Consolas" w:eastAsia="Times New Roman" w:hAnsi="Consolas" w:cs="Times New Roman"/>
+          <w:color w:val="D4D4D4"/>
+          <w:sz w:val="21"/>
+          <w:szCs w:val="21"/>
+          <w:lang w:eastAsia="en-CA"/>
+        </w:rPr>
+        <w:t> </w:t>
+      </w:r>
       <w:r>
         <w:rPr>
           <w:rFonts w:ascii="Consolas" w:eastAsia="Times New Roman" w:hAnsi="Consolas" w:cs="Times New Roman"/>
@@ -3961,7 +4026,29 @@
           <w:szCs w:val="21"/>
           <w:lang w:eastAsia="en-CA"/>
         </w:rPr>
-        <w:t> all echoed values need to be a string.</w:t>
+        <w:t>// To print numbers, you have to add </w:t>
+      </w:r>
+      <w:proofErr w:type="spellStart"/>
+      <w:r>
+        <w:rPr>
+          <w:rFonts w:ascii="Consolas" w:eastAsia="Times New Roman" w:hAnsi="Consolas" w:cs="Times New Roman"/>
+          <w:color w:val="6A9955"/>
+          <w:sz w:val="21"/>
+          <w:szCs w:val="21"/>
+          <w:lang w:eastAsia="en-CA"/>
+        </w:rPr>
+        <w:t>print_r</w:t>
+      </w:r>
+      <w:proofErr w:type="spellEnd"/>
+      <w:r>
+        <w:rPr>
+          <w:rFonts w:ascii="Consolas" w:eastAsia="Times New Roman" w:hAnsi="Consolas" w:cs="Times New Roman"/>
+          <w:color w:val="6A9955"/>
+          <w:sz w:val="21"/>
+          <w:szCs w:val="21"/>
+          <w:lang w:eastAsia="en-CA"/>
+        </w:rPr>
+        <w:t>(print readable):</w:t>
       </w:r>
     </w:p>
     <w:p>
@@ -3986,6 +4073,28 @@
         </w:rPr>
         <w:t>    </w:t>
       </w:r>
+      <w:proofErr w:type="spellStart"/>
+      <w:r>
+        <w:rPr>
+          <w:rFonts w:ascii="Consolas" w:eastAsia="Times New Roman" w:hAnsi="Consolas" w:cs="Times New Roman"/>
+          <w:color w:val="DCDCAA"/>
+          <w:sz w:val="21"/>
+          <w:szCs w:val="21"/>
+          <w:lang w:eastAsia="en-CA"/>
+        </w:rPr>
+        <w:t>print_r</w:t>
+      </w:r>
+      <w:proofErr w:type="spellEnd"/>
+      <w:r>
+        <w:rPr>
+          <w:rFonts w:ascii="Consolas" w:eastAsia="Times New Roman" w:hAnsi="Consolas" w:cs="Times New Roman"/>
+          <w:color w:val="D4D4D4"/>
+          <w:sz w:val="21"/>
+          <w:szCs w:val="21"/>
+          <w:lang w:eastAsia="en-CA"/>
+        </w:rPr>
+        <w:t>(</w:t>
+      </w:r>
       <w:r>
         <w:rPr>
           <w:rFonts w:ascii="Consolas" w:eastAsia="Times New Roman" w:hAnsi="Consolas" w:cs="Times New Roman"/>
@@ -4004,17 +4113,868 @@
           <w:szCs w:val="21"/>
           <w:lang w:eastAsia="en-CA"/>
         </w:rPr>
+        <w:t>);</w:t>
+      </w:r>
+    </w:p>
+    <w:p/>
+    <w:p>
+      <w:pPr>
+        <w:shd w:val="clear" w:color="auto" w:fill="1E1E1E"/>
+        <w:spacing w:after="0" w:line="285" w:lineRule="atLeast"/>
+        <w:rPr>
+          <w:rFonts w:ascii="Consolas" w:eastAsia="Times New Roman" w:hAnsi="Consolas" w:cs="Times New Roman"/>
+          <w:color w:val="D4D4D4"/>
+          <w:sz w:val="21"/>
+          <w:szCs w:val="21"/>
+          <w:lang w:eastAsia="en-CA"/>
+        </w:rPr>
+      </w:pPr>
+      <w:r>
+        <w:rPr>
+          <w:rFonts w:ascii="Consolas" w:eastAsia="Times New Roman" w:hAnsi="Consolas" w:cs="Times New Roman"/>
+          <w:color w:val="D4D4D4"/>
+          <w:sz w:val="21"/>
+          <w:szCs w:val="21"/>
+          <w:lang w:eastAsia="en-CA"/>
+        </w:rPr>
+        <w:t> </w:t>
+      </w:r>
+      <w:r>
+        <w:rPr>
+          <w:rFonts w:ascii="Consolas" w:eastAsia="Times New Roman" w:hAnsi="Consolas" w:cs="Times New Roman"/>
+          <w:color w:val="6A9955"/>
+          <w:sz w:val="21"/>
+          <w:szCs w:val="21"/>
+          <w:lang w:eastAsia="en-CA"/>
+        </w:rPr>
+        <w:t>// Overriding a value inside the array:</w:t>
+      </w:r>
+    </w:p>
+    <w:p>
+      <w:pPr>
+        <w:shd w:val="clear" w:color="auto" w:fill="1E1E1E"/>
+        <w:spacing w:after="0" w:line="285" w:lineRule="atLeast"/>
+        <w:rPr>
+          <w:rFonts w:ascii="Consolas" w:eastAsia="Times New Roman" w:hAnsi="Consolas" w:cs="Times New Roman"/>
+          <w:color w:val="D4D4D4"/>
+          <w:sz w:val="21"/>
+          <w:szCs w:val="21"/>
+          <w:lang w:eastAsia="en-CA"/>
+        </w:rPr>
+      </w:pPr>
+      <w:r>
+        <w:rPr>
+          <w:rFonts w:ascii="Consolas" w:eastAsia="Times New Roman" w:hAnsi="Consolas" w:cs="Times New Roman"/>
+          <w:color w:val="D4D4D4"/>
+          <w:sz w:val="21"/>
+          <w:szCs w:val="21"/>
+          <w:lang w:eastAsia="en-CA"/>
+        </w:rPr>
+        <w:t>    </w:t>
+      </w:r>
+      <w:r>
+        <w:rPr>
+          <w:rFonts w:ascii="Consolas" w:eastAsia="Times New Roman" w:hAnsi="Consolas" w:cs="Times New Roman"/>
+          <w:color w:val="9CDCFE"/>
+          <w:sz w:val="21"/>
+          <w:szCs w:val="21"/>
+          <w:lang w:eastAsia="en-CA"/>
+        </w:rPr>
+        <w:t>$ages</w:t>
+      </w:r>
+      <w:r>
+        <w:rPr>
+          <w:rFonts w:ascii="Consolas" w:eastAsia="Times New Roman" w:hAnsi="Consolas" w:cs="Times New Roman"/>
+          <w:color w:val="D4D4D4"/>
+          <w:sz w:val="21"/>
+          <w:szCs w:val="21"/>
+          <w:lang w:eastAsia="en-CA"/>
+        </w:rPr>
+        <w:t>[</w:t>
+      </w:r>
+      <w:r>
+        <w:rPr>
+          <w:rFonts w:ascii="Consolas" w:eastAsia="Times New Roman" w:hAnsi="Consolas" w:cs="Times New Roman"/>
+          <w:color w:val="B5CEA8"/>
+          <w:sz w:val="21"/>
+          <w:szCs w:val="21"/>
+          <w:lang w:eastAsia="en-CA"/>
+        </w:rPr>
+        <w:t>1</w:t>
+      </w:r>
+      <w:r>
+        <w:rPr>
+          <w:rFonts w:ascii="Consolas" w:eastAsia="Times New Roman" w:hAnsi="Consolas" w:cs="Times New Roman"/>
+          <w:color w:val="D4D4D4"/>
+          <w:sz w:val="21"/>
+          <w:szCs w:val="21"/>
+          <w:lang w:eastAsia="en-CA"/>
+        </w:rPr>
+        <w:t>] = </w:t>
+      </w:r>
+      <w:r>
+        <w:rPr>
+          <w:rFonts w:ascii="Consolas" w:eastAsia="Times New Roman" w:hAnsi="Consolas" w:cs="Times New Roman"/>
+          <w:color w:val="B5CEA8"/>
+          <w:sz w:val="21"/>
+          <w:szCs w:val="21"/>
+          <w:lang w:eastAsia="en-CA"/>
+        </w:rPr>
+        <w:t>25</w:t>
+      </w:r>
+      <w:r>
+        <w:rPr>
+          <w:rFonts w:ascii="Consolas" w:eastAsia="Times New Roman" w:hAnsi="Consolas" w:cs="Times New Roman"/>
+          <w:color w:val="D4D4D4"/>
+          <w:sz w:val="21"/>
+          <w:szCs w:val="21"/>
+          <w:lang w:eastAsia="en-CA"/>
+        </w:rPr>
+        <w:t>;</w:t>
+      </w:r>
+    </w:p>
+    <w:p>
+      <w:pPr>
+        <w:shd w:val="clear" w:color="auto" w:fill="1E1E1E"/>
+        <w:spacing w:after="0" w:line="285" w:lineRule="atLeast"/>
+        <w:rPr>
+          <w:rFonts w:ascii="Consolas" w:eastAsia="Times New Roman" w:hAnsi="Consolas" w:cs="Times New Roman"/>
+          <w:color w:val="D4D4D4"/>
+          <w:sz w:val="21"/>
+          <w:szCs w:val="21"/>
+          <w:lang w:eastAsia="en-CA"/>
+        </w:rPr>
+      </w:pPr>
+      <w:r>
+        <w:rPr>
+          <w:rFonts w:ascii="Consolas" w:eastAsia="Times New Roman" w:hAnsi="Consolas" w:cs="Times New Roman"/>
+          <w:color w:val="D4D4D4"/>
+          <w:sz w:val="21"/>
+          <w:szCs w:val="21"/>
+          <w:lang w:eastAsia="en-CA"/>
+        </w:rPr>
+        <w:t>    </w:t>
+      </w:r>
+    </w:p>
+    <w:p>
+      <w:pPr>
+        <w:shd w:val="clear" w:color="auto" w:fill="1E1E1E"/>
+        <w:spacing w:after="0" w:line="285" w:lineRule="atLeast"/>
+        <w:rPr>
+          <w:rFonts w:ascii="Consolas" w:eastAsia="Times New Roman" w:hAnsi="Consolas" w:cs="Times New Roman"/>
+          <w:color w:val="D4D4D4"/>
+          <w:sz w:val="21"/>
+          <w:szCs w:val="21"/>
+          <w:lang w:eastAsia="en-CA"/>
+        </w:rPr>
+      </w:pPr>
+      <w:r>
+        <w:rPr>
+          <w:rFonts w:ascii="Consolas" w:eastAsia="Times New Roman" w:hAnsi="Consolas" w:cs="Times New Roman"/>
+          <w:color w:val="D4D4D4"/>
+          <w:sz w:val="21"/>
+          <w:szCs w:val="21"/>
+          <w:lang w:eastAsia="en-CA"/>
+        </w:rPr>
+        <w:t>    </w:t>
+      </w:r>
+      <w:proofErr w:type="spellStart"/>
+      <w:r>
+        <w:rPr>
+          <w:rFonts w:ascii="Consolas" w:eastAsia="Times New Roman" w:hAnsi="Consolas" w:cs="Times New Roman"/>
+          <w:color w:val="DCDCAA"/>
+          <w:sz w:val="21"/>
+          <w:szCs w:val="21"/>
+          <w:lang w:eastAsia="en-CA"/>
+        </w:rPr>
+        <w:t>print_r</w:t>
+      </w:r>
+      <w:proofErr w:type="spellEnd"/>
+      <w:r>
+        <w:rPr>
+          <w:rFonts w:ascii="Consolas" w:eastAsia="Times New Roman" w:hAnsi="Consolas" w:cs="Times New Roman"/>
+          <w:color w:val="D4D4D4"/>
+          <w:sz w:val="21"/>
+          <w:szCs w:val="21"/>
+          <w:lang w:eastAsia="en-CA"/>
+        </w:rPr>
+        <w:t>(</w:t>
+      </w:r>
+      <w:r>
+        <w:rPr>
+          <w:rFonts w:ascii="Consolas" w:eastAsia="Times New Roman" w:hAnsi="Consolas" w:cs="Times New Roman"/>
+          <w:color w:val="9CDCFE"/>
+          <w:sz w:val="21"/>
+          <w:szCs w:val="21"/>
+          <w:lang w:eastAsia="en-CA"/>
+        </w:rPr>
+        <w:t>$ages</w:t>
+      </w:r>
+      <w:r>
+        <w:rPr>
+          <w:rFonts w:ascii="Consolas" w:eastAsia="Times New Roman" w:hAnsi="Consolas" w:cs="Times New Roman"/>
+          <w:color w:val="D4D4D4"/>
+          <w:sz w:val="21"/>
+          <w:szCs w:val="21"/>
+          <w:lang w:eastAsia="en-CA"/>
+        </w:rPr>
+        <w:t>);</w:t>
+      </w:r>
+    </w:p>
+    <w:p>
+      <w:pPr>
+        <w:shd w:val="clear" w:color="auto" w:fill="1E1E1E"/>
+        <w:spacing w:after="0" w:line="285" w:lineRule="atLeast"/>
+        <w:rPr>
+          <w:rFonts w:ascii="Consolas" w:eastAsia="Times New Roman" w:hAnsi="Consolas" w:cs="Times New Roman"/>
+          <w:color w:val="D4D4D4"/>
+          <w:sz w:val="21"/>
+          <w:szCs w:val="21"/>
+          <w:lang w:eastAsia="en-CA"/>
+        </w:rPr>
+      </w:pPr>
+    </w:p>
+    <w:p>
+      <w:pPr>
+        <w:shd w:val="clear" w:color="auto" w:fill="1E1E1E"/>
+        <w:spacing w:after="0" w:line="285" w:lineRule="atLeast"/>
+        <w:rPr>
+          <w:rFonts w:ascii="Consolas" w:eastAsia="Times New Roman" w:hAnsi="Consolas" w:cs="Times New Roman"/>
+          <w:color w:val="D4D4D4"/>
+          <w:sz w:val="21"/>
+          <w:szCs w:val="21"/>
+          <w:lang w:eastAsia="en-CA"/>
+        </w:rPr>
+      </w:pPr>
+      <w:r>
+        <w:rPr>
+          <w:rFonts w:ascii="Consolas" w:eastAsia="Times New Roman" w:hAnsi="Consolas" w:cs="Times New Roman"/>
+          <w:color w:val="6A9955"/>
+          <w:sz w:val="21"/>
+          <w:szCs w:val="21"/>
+          <w:lang w:eastAsia="en-CA"/>
+        </w:rPr>
+        <w:t>// Adding more values to an array:</w:t>
+      </w:r>
+    </w:p>
+    <w:p>
+      <w:pPr>
+        <w:shd w:val="clear" w:color="auto" w:fill="1E1E1E"/>
+        <w:spacing w:after="0" w:line="285" w:lineRule="atLeast"/>
+        <w:rPr>
+          <w:rFonts w:ascii="Consolas" w:eastAsia="Times New Roman" w:hAnsi="Consolas" w:cs="Times New Roman"/>
+          <w:color w:val="D4D4D4"/>
+          <w:sz w:val="21"/>
+          <w:szCs w:val="21"/>
+          <w:lang w:eastAsia="en-CA"/>
+        </w:rPr>
+      </w:pPr>
+    </w:p>
+    <w:p>
+      <w:pPr>
+        <w:shd w:val="clear" w:color="auto" w:fill="1E1E1E"/>
+        <w:spacing w:after="0" w:line="285" w:lineRule="atLeast"/>
+        <w:rPr>
+          <w:rFonts w:ascii="Consolas" w:eastAsia="Times New Roman" w:hAnsi="Consolas" w:cs="Times New Roman"/>
+          <w:color w:val="D4D4D4"/>
+          <w:sz w:val="21"/>
+          <w:szCs w:val="21"/>
+          <w:lang w:eastAsia="en-CA"/>
+        </w:rPr>
+      </w:pPr>
+      <w:r>
+        <w:rPr>
+          <w:rFonts w:ascii="Consolas" w:eastAsia="Times New Roman" w:hAnsi="Consolas" w:cs="Times New Roman"/>
+          <w:color w:val="D4D4D4"/>
+          <w:sz w:val="21"/>
+          <w:szCs w:val="21"/>
+          <w:lang w:eastAsia="en-CA"/>
+        </w:rPr>
+        <w:t>    </w:t>
+      </w:r>
+      <w:r>
+        <w:rPr>
+          <w:rFonts w:ascii="Consolas" w:eastAsia="Times New Roman" w:hAnsi="Consolas" w:cs="Times New Roman"/>
+          <w:color w:val="9CDCFE"/>
+          <w:sz w:val="21"/>
+          <w:szCs w:val="21"/>
+          <w:lang w:eastAsia="en-CA"/>
+        </w:rPr>
+        <w:t>$ages</w:t>
+      </w:r>
+      <w:r>
+        <w:rPr>
+          <w:rFonts w:ascii="Consolas" w:eastAsia="Times New Roman" w:hAnsi="Consolas" w:cs="Times New Roman"/>
+          <w:color w:val="D4D4D4"/>
+          <w:sz w:val="21"/>
+          <w:szCs w:val="21"/>
+          <w:lang w:eastAsia="en-CA"/>
+        </w:rPr>
+        <w:t>[] = </w:t>
+      </w:r>
+      <w:r>
+        <w:rPr>
+          <w:rFonts w:ascii="Consolas" w:eastAsia="Times New Roman" w:hAnsi="Consolas" w:cs="Times New Roman"/>
+          <w:color w:val="B5CEA8"/>
+          <w:sz w:val="21"/>
+          <w:szCs w:val="21"/>
+          <w:lang w:eastAsia="en-CA"/>
+        </w:rPr>
+        <w:t>60</w:t>
+      </w:r>
+      <w:r>
+        <w:rPr>
+          <w:rFonts w:ascii="Consolas" w:eastAsia="Times New Roman" w:hAnsi="Consolas" w:cs="Times New Roman"/>
+          <w:color w:val="D4D4D4"/>
+          <w:sz w:val="21"/>
+          <w:szCs w:val="21"/>
+          <w:lang w:eastAsia="en-CA"/>
+        </w:rPr>
+        <w:t>;</w:t>
+      </w:r>
+    </w:p>
+    <w:p>
+      <w:pPr>
+        <w:shd w:val="clear" w:color="auto" w:fill="1E1E1E"/>
+        <w:spacing w:after="0" w:line="285" w:lineRule="atLeast"/>
+        <w:rPr>
+          <w:rFonts w:ascii="Consolas" w:eastAsia="Times New Roman" w:hAnsi="Consolas" w:cs="Times New Roman"/>
+          <w:color w:val="D4D4D4"/>
+          <w:sz w:val="21"/>
+          <w:szCs w:val="21"/>
+          <w:lang w:eastAsia="en-CA"/>
+        </w:rPr>
+      </w:pPr>
+      <w:r>
+        <w:rPr>
+          <w:rFonts w:ascii="Consolas" w:eastAsia="Times New Roman" w:hAnsi="Consolas" w:cs="Times New Roman"/>
+          <w:color w:val="D4D4D4"/>
+          <w:sz w:val="21"/>
+          <w:szCs w:val="21"/>
+          <w:lang w:eastAsia="en-CA"/>
+        </w:rPr>
+        <w:t>    </w:t>
+      </w:r>
+      <w:proofErr w:type="spellStart"/>
+      <w:r>
+        <w:rPr>
+          <w:rFonts w:ascii="Consolas" w:eastAsia="Times New Roman" w:hAnsi="Consolas" w:cs="Times New Roman"/>
+          <w:color w:val="DCDCAA"/>
+          <w:sz w:val="21"/>
+          <w:szCs w:val="21"/>
+          <w:lang w:eastAsia="en-CA"/>
+        </w:rPr>
+        <w:t>print_r</w:t>
+      </w:r>
+      <w:proofErr w:type="spellEnd"/>
+      <w:r>
+        <w:rPr>
+          <w:rFonts w:ascii="Consolas" w:eastAsia="Times New Roman" w:hAnsi="Consolas" w:cs="Times New Roman"/>
+          <w:color w:val="D4D4D4"/>
+          <w:sz w:val="21"/>
+          <w:szCs w:val="21"/>
+          <w:lang w:eastAsia="en-CA"/>
+        </w:rPr>
+        <w:t>(</w:t>
+      </w:r>
+      <w:r>
+        <w:rPr>
+          <w:rFonts w:ascii="Consolas" w:eastAsia="Times New Roman" w:hAnsi="Consolas" w:cs="Times New Roman"/>
+          <w:color w:val="9CDCFE"/>
+          <w:sz w:val="21"/>
+          <w:szCs w:val="21"/>
+          <w:lang w:eastAsia="en-CA"/>
+        </w:rPr>
+        <w:t>$ages</w:t>
+      </w:r>
+      <w:r>
+        <w:rPr>
+          <w:rFonts w:ascii="Consolas" w:eastAsia="Times New Roman" w:hAnsi="Consolas" w:cs="Times New Roman"/>
+          <w:color w:val="D4D4D4"/>
+          <w:sz w:val="21"/>
+          <w:szCs w:val="21"/>
+          <w:lang w:eastAsia="en-CA"/>
+        </w:rPr>
+        <w:t>);</w:t>
+      </w:r>
+    </w:p>
+    <w:p/>
+    <w:p>
+      <w:pPr>
+        <w:shd w:val="clear" w:color="auto" w:fill="1E1E1E"/>
+        <w:spacing w:after="0" w:line="285" w:lineRule="atLeast"/>
+        <w:rPr>
+          <w:rFonts w:ascii="Consolas" w:eastAsia="Times New Roman" w:hAnsi="Consolas" w:cs="Times New Roman"/>
+          <w:color w:val="D4D4D4"/>
+          <w:sz w:val="21"/>
+          <w:szCs w:val="21"/>
+          <w:lang w:eastAsia="en-CA"/>
+        </w:rPr>
+      </w:pPr>
+      <w:r>
+        <w:rPr>
+          <w:rFonts w:ascii="Consolas" w:eastAsia="Times New Roman" w:hAnsi="Consolas" w:cs="Times New Roman"/>
+          <w:color w:val="D4D4D4"/>
+          <w:sz w:val="21"/>
+          <w:szCs w:val="21"/>
+          <w:lang w:eastAsia="en-CA"/>
+        </w:rPr>
+        <w:t> </w:t>
+      </w:r>
+      <w:r>
+        <w:rPr>
+          <w:rFonts w:ascii="Consolas" w:eastAsia="Times New Roman" w:hAnsi="Consolas" w:cs="Times New Roman"/>
+          <w:color w:val="6A9955"/>
+          <w:sz w:val="21"/>
+          <w:szCs w:val="21"/>
+          <w:lang w:eastAsia="en-CA"/>
+        </w:rPr>
+        <w:t>// To count how many variables are inside an array, we use echo count like so:</w:t>
+      </w:r>
+    </w:p>
+    <w:p>
+      <w:pPr>
+        <w:shd w:val="clear" w:color="auto" w:fill="1E1E1E"/>
+        <w:spacing w:after="0" w:line="285" w:lineRule="atLeast"/>
+        <w:rPr>
+          <w:rFonts w:ascii="Consolas" w:eastAsia="Times New Roman" w:hAnsi="Consolas" w:cs="Times New Roman"/>
+          <w:color w:val="D4D4D4"/>
+          <w:sz w:val="21"/>
+          <w:szCs w:val="21"/>
+          <w:lang w:eastAsia="en-CA"/>
+        </w:rPr>
+      </w:pPr>
+      <w:r>
+        <w:rPr>
+          <w:rFonts w:ascii="Consolas" w:eastAsia="Times New Roman" w:hAnsi="Consolas" w:cs="Times New Roman"/>
+          <w:color w:val="D4D4D4"/>
+          <w:sz w:val="21"/>
+          <w:szCs w:val="21"/>
+          <w:lang w:eastAsia="en-CA"/>
+        </w:rPr>
+        <w:t>    </w:t>
+      </w:r>
+      <w:r>
+        <w:rPr>
+          <w:rFonts w:ascii="Consolas" w:eastAsia="Times New Roman" w:hAnsi="Consolas" w:cs="Times New Roman"/>
+          <w:color w:val="DCDCAA"/>
+          <w:sz w:val="21"/>
+          <w:szCs w:val="21"/>
+          <w:lang w:eastAsia="en-CA"/>
+        </w:rPr>
+        <w:t>echo</w:t>
+      </w:r>
+      <w:r>
+        <w:rPr>
+          <w:rFonts w:ascii="Consolas" w:eastAsia="Times New Roman" w:hAnsi="Consolas" w:cs="Times New Roman"/>
+          <w:color w:val="D4D4D4"/>
+          <w:sz w:val="21"/>
+          <w:szCs w:val="21"/>
+          <w:lang w:eastAsia="en-CA"/>
+        </w:rPr>
+        <w:t> </w:t>
+      </w:r>
+      <w:r>
+        <w:rPr>
+          <w:rFonts w:ascii="Consolas" w:eastAsia="Times New Roman" w:hAnsi="Consolas" w:cs="Times New Roman"/>
+          <w:color w:val="DCDCAA"/>
+          <w:sz w:val="21"/>
+          <w:szCs w:val="21"/>
+          <w:lang w:eastAsia="en-CA"/>
+        </w:rPr>
+        <w:t>count</w:t>
+      </w:r>
+      <w:r>
+        <w:rPr>
+          <w:rFonts w:ascii="Consolas" w:eastAsia="Times New Roman" w:hAnsi="Consolas" w:cs="Times New Roman"/>
+          <w:color w:val="D4D4D4"/>
+          <w:sz w:val="21"/>
+          <w:szCs w:val="21"/>
+          <w:lang w:eastAsia="en-CA"/>
+        </w:rPr>
+        <w:t>(</w:t>
+      </w:r>
+      <w:r>
+        <w:rPr>
+          <w:rFonts w:ascii="Consolas" w:eastAsia="Times New Roman" w:hAnsi="Consolas" w:cs="Times New Roman"/>
+          <w:color w:val="9CDCFE"/>
+          <w:sz w:val="21"/>
+          <w:szCs w:val="21"/>
+          <w:lang w:eastAsia="en-CA"/>
+        </w:rPr>
+        <w:t>$ages</w:t>
+      </w:r>
+      <w:r>
+        <w:rPr>
+          <w:rFonts w:ascii="Consolas" w:eastAsia="Times New Roman" w:hAnsi="Consolas" w:cs="Times New Roman"/>
+          <w:color w:val="D4D4D4"/>
+          <w:sz w:val="21"/>
+          <w:szCs w:val="21"/>
+          <w:lang w:eastAsia="en-CA"/>
+        </w:rPr>
+        <w:t>);</w:t>
+      </w:r>
+    </w:p>
+    <w:p/>
+    <w:p>
+      <w:pPr>
+        <w:shd w:val="clear" w:color="auto" w:fill="1E1E1E"/>
+        <w:spacing w:after="0" w:line="285" w:lineRule="atLeast"/>
+        <w:rPr>
+          <w:rFonts w:ascii="Consolas" w:eastAsia="Times New Roman" w:hAnsi="Consolas" w:cs="Times New Roman"/>
+          <w:color w:val="D4D4D4"/>
+          <w:sz w:val="21"/>
+          <w:szCs w:val="21"/>
+          <w:lang w:eastAsia="en-CA"/>
+        </w:rPr>
+      </w:pPr>
+      <w:r>
+        <w:rPr>
+          <w:rFonts w:ascii="Consolas" w:eastAsia="Times New Roman" w:hAnsi="Consolas" w:cs="Times New Roman"/>
+          <w:color w:val="6A9955"/>
+          <w:sz w:val="21"/>
+          <w:szCs w:val="21"/>
+          <w:lang w:eastAsia="en-CA"/>
+        </w:rPr>
+        <w:t>// Merging two arrays:</w:t>
+      </w:r>
+    </w:p>
+    <w:p>
+      <w:pPr>
+        <w:shd w:val="clear" w:color="auto" w:fill="1E1E1E"/>
+        <w:spacing w:after="0" w:line="285" w:lineRule="atLeast"/>
+        <w:rPr>
+          <w:rFonts w:ascii="Consolas" w:eastAsia="Times New Roman" w:hAnsi="Consolas" w:cs="Times New Roman"/>
+          <w:color w:val="D4D4D4"/>
+          <w:sz w:val="21"/>
+          <w:szCs w:val="21"/>
+          <w:lang w:eastAsia="en-CA"/>
+        </w:rPr>
+      </w:pPr>
+      <w:r>
+        <w:rPr>
+          <w:rFonts w:ascii="Consolas" w:eastAsia="Times New Roman" w:hAnsi="Consolas" w:cs="Times New Roman"/>
+          <w:color w:val="D4D4D4"/>
+          <w:sz w:val="21"/>
+          <w:szCs w:val="21"/>
+          <w:lang w:eastAsia="en-CA"/>
+        </w:rPr>
+        <w:t>    </w:t>
+      </w:r>
+      <w:r>
+        <w:rPr>
+          <w:rFonts w:ascii="Consolas" w:eastAsia="Times New Roman" w:hAnsi="Consolas" w:cs="Times New Roman"/>
+          <w:color w:val="9CDCFE"/>
+          <w:sz w:val="21"/>
+          <w:szCs w:val="21"/>
+          <w:lang w:eastAsia="en-CA"/>
+        </w:rPr>
+        <w:t>$</w:t>
+      </w:r>
+      <w:proofErr w:type="spellStart"/>
+      <w:r>
+        <w:rPr>
+          <w:rFonts w:ascii="Consolas" w:eastAsia="Times New Roman" w:hAnsi="Consolas" w:cs="Times New Roman"/>
+          <w:color w:val="9CDCFE"/>
+          <w:sz w:val="21"/>
+          <w:szCs w:val="21"/>
+          <w:lang w:eastAsia="en-CA"/>
+        </w:rPr>
+        <w:t>peopleThree</w:t>
+      </w:r>
+      <w:proofErr w:type="spellEnd"/>
+      <w:r>
+        <w:rPr>
+          <w:rFonts w:ascii="Consolas" w:eastAsia="Times New Roman" w:hAnsi="Consolas" w:cs="Times New Roman"/>
+          <w:color w:val="D4D4D4"/>
+          <w:sz w:val="21"/>
+          <w:szCs w:val="21"/>
+          <w:lang w:eastAsia="en-CA"/>
+        </w:rPr>
+        <w:t> = </w:t>
+      </w:r>
+      <w:proofErr w:type="spellStart"/>
+      <w:r>
+        <w:rPr>
+          <w:rFonts w:ascii="Consolas" w:eastAsia="Times New Roman" w:hAnsi="Consolas" w:cs="Times New Roman"/>
+          <w:color w:val="DCDCAA"/>
+          <w:sz w:val="21"/>
+          <w:szCs w:val="21"/>
+          <w:lang w:eastAsia="en-CA"/>
+        </w:rPr>
+        <w:t>array_merge</w:t>
+      </w:r>
+      <w:proofErr w:type="spellEnd"/>
+      <w:r>
+        <w:rPr>
+          <w:rFonts w:ascii="Consolas" w:eastAsia="Times New Roman" w:hAnsi="Consolas" w:cs="Times New Roman"/>
+          <w:color w:val="D4D4D4"/>
+          <w:sz w:val="21"/>
+          <w:szCs w:val="21"/>
+          <w:lang w:eastAsia="en-CA"/>
+        </w:rPr>
+        <w:t>(</w:t>
+      </w:r>
+      <w:r>
+        <w:rPr>
+          <w:rFonts w:ascii="Consolas" w:eastAsia="Times New Roman" w:hAnsi="Consolas" w:cs="Times New Roman"/>
+          <w:color w:val="9CDCFE"/>
+          <w:sz w:val="21"/>
+          <w:szCs w:val="21"/>
+          <w:lang w:eastAsia="en-CA"/>
+        </w:rPr>
+        <w:t>$</w:t>
+      </w:r>
+      <w:proofErr w:type="spellStart"/>
+      <w:r>
+        <w:rPr>
+          <w:rFonts w:ascii="Consolas" w:eastAsia="Times New Roman" w:hAnsi="Consolas" w:cs="Times New Roman"/>
+          <w:color w:val="9CDCFE"/>
+          <w:sz w:val="21"/>
+          <w:szCs w:val="21"/>
+          <w:lang w:eastAsia="en-CA"/>
+        </w:rPr>
+        <w:t>peopleOne</w:t>
+      </w:r>
+      <w:proofErr w:type="spellEnd"/>
+      <w:r>
+        <w:rPr>
+          <w:rFonts w:ascii="Consolas" w:eastAsia="Times New Roman" w:hAnsi="Consolas" w:cs="Times New Roman"/>
+          <w:color w:val="D4D4D4"/>
+          <w:sz w:val="21"/>
+          <w:szCs w:val="21"/>
+          <w:lang w:eastAsia="en-CA"/>
+        </w:rPr>
+        <w:t>, </w:t>
+      </w:r>
+      <w:r>
+        <w:rPr>
+          <w:rFonts w:ascii="Consolas" w:eastAsia="Times New Roman" w:hAnsi="Consolas" w:cs="Times New Roman"/>
+          <w:color w:val="9CDCFE"/>
+          <w:sz w:val="21"/>
+          <w:szCs w:val="21"/>
+          <w:lang w:eastAsia="en-CA"/>
+        </w:rPr>
+        <w:t>$</w:t>
+      </w:r>
+      <w:proofErr w:type="spellStart"/>
+      <w:r>
+        <w:rPr>
+          <w:rFonts w:ascii="Consolas" w:eastAsia="Times New Roman" w:hAnsi="Consolas" w:cs="Times New Roman"/>
+          <w:color w:val="9CDCFE"/>
+          <w:sz w:val="21"/>
+          <w:szCs w:val="21"/>
+          <w:lang w:eastAsia="en-CA"/>
+        </w:rPr>
+        <w:t>peopleTwo</w:t>
+      </w:r>
+      <w:proofErr w:type="spellEnd"/>
+      <w:r>
+        <w:rPr>
+          <w:rFonts w:ascii="Consolas" w:eastAsia="Times New Roman" w:hAnsi="Consolas" w:cs="Times New Roman"/>
+          <w:color w:val="D4D4D4"/>
+          <w:sz w:val="21"/>
+          <w:szCs w:val="21"/>
+          <w:lang w:eastAsia="en-CA"/>
+        </w:rPr>
+        <w:t>);</w:t>
+      </w:r>
+    </w:p>
+    <w:p>
+      <w:pPr>
+        <w:shd w:val="clear" w:color="auto" w:fill="1E1E1E"/>
+        <w:spacing w:after="0" w:line="285" w:lineRule="atLeast"/>
+        <w:rPr>
+          <w:rFonts w:ascii="Consolas" w:eastAsia="Times New Roman" w:hAnsi="Consolas" w:cs="Times New Roman"/>
+          <w:color w:val="D4D4D4"/>
+          <w:sz w:val="21"/>
+          <w:szCs w:val="21"/>
+          <w:lang w:eastAsia="en-CA"/>
+        </w:rPr>
+      </w:pPr>
+      <w:r>
+        <w:rPr>
+          <w:rFonts w:ascii="Consolas" w:eastAsia="Times New Roman" w:hAnsi="Consolas" w:cs="Times New Roman"/>
+          <w:color w:val="D4D4D4"/>
+          <w:sz w:val="21"/>
+          <w:szCs w:val="21"/>
+          <w:lang w:eastAsia="en-CA"/>
+        </w:rPr>
+        <w:t>    </w:t>
+      </w:r>
+      <w:proofErr w:type="spellStart"/>
+      <w:r>
+        <w:rPr>
+          <w:rFonts w:ascii="Consolas" w:eastAsia="Times New Roman" w:hAnsi="Consolas" w:cs="Times New Roman"/>
+          <w:color w:val="DCDCAA"/>
+          <w:sz w:val="21"/>
+          <w:szCs w:val="21"/>
+          <w:lang w:eastAsia="en-CA"/>
+        </w:rPr>
+        <w:t>print_r</w:t>
+      </w:r>
+      <w:proofErr w:type="spellEnd"/>
+      <w:r>
+        <w:rPr>
+          <w:rFonts w:ascii="Consolas" w:eastAsia="Times New Roman" w:hAnsi="Consolas" w:cs="Times New Roman"/>
+          <w:color w:val="D4D4D4"/>
+          <w:sz w:val="21"/>
+          <w:szCs w:val="21"/>
+          <w:lang w:eastAsia="en-CA"/>
+        </w:rPr>
+        <w:t>(</w:t>
+      </w:r>
+      <w:r>
+        <w:rPr>
+          <w:rFonts w:ascii="Consolas" w:eastAsia="Times New Roman" w:hAnsi="Consolas" w:cs="Times New Roman"/>
+          <w:color w:val="9CDCFE"/>
+          <w:sz w:val="21"/>
+          <w:szCs w:val="21"/>
+          <w:lang w:eastAsia="en-CA"/>
+        </w:rPr>
+        <w:t>$</w:t>
+      </w:r>
+      <w:proofErr w:type="spellStart"/>
+      <w:r>
+        <w:rPr>
+          <w:rFonts w:ascii="Consolas" w:eastAsia="Times New Roman" w:hAnsi="Consolas" w:cs="Times New Roman"/>
+          <w:color w:val="9CDCFE"/>
+          <w:sz w:val="21"/>
+          <w:szCs w:val="21"/>
+          <w:lang w:eastAsia="en-CA"/>
+        </w:rPr>
+        <w:t>peopleThree</w:t>
+      </w:r>
+      <w:proofErr w:type="spellEnd"/>
+      <w:r>
+        <w:rPr>
+          <w:rFonts w:ascii="Consolas" w:eastAsia="Times New Roman" w:hAnsi="Consolas" w:cs="Times New Roman"/>
+          <w:color w:val="D4D4D4"/>
+          <w:sz w:val="21"/>
+          <w:szCs w:val="21"/>
+          <w:lang w:eastAsia="en-CA"/>
+        </w:rPr>
+        <w:t>)</w:t>
+      </w:r>
+    </w:p>
+    <w:p/>
+    <w:p>
+      <w:pPr>
+        <w:shd w:val="clear" w:color="auto" w:fill="1E1E1E"/>
+        <w:spacing w:after="0" w:line="285" w:lineRule="atLeast"/>
+        <w:rPr>
+          <w:rFonts w:ascii="Consolas" w:eastAsia="Times New Roman" w:hAnsi="Consolas" w:cs="Times New Roman"/>
+          <w:color w:val="D4D4D4"/>
+          <w:sz w:val="21"/>
+          <w:szCs w:val="21"/>
+          <w:lang w:eastAsia="en-CA"/>
+        </w:rPr>
+      </w:pPr>
+      <w:r>
+        <w:rPr>
+          <w:rFonts w:ascii="Consolas" w:eastAsia="Times New Roman" w:hAnsi="Consolas" w:cs="Times New Roman"/>
+          <w:color w:val="6A9955"/>
+          <w:sz w:val="21"/>
+          <w:szCs w:val="21"/>
+          <w:lang w:eastAsia="en-CA"/>
+        </w:rPr>
+        <w:t>// Associative arrays</w:t>
+      </w:r>
+    </w:p>
+    <w:p>
+      <w:pPr>
+        <w:shd w:val="clear" w:color="auto" w:fill="1E1E1E"/>
+        <w:spacing w:after="0" w:line="285" w:lineRule="atLeast"/>
+        <w:rPr>
+          <w:rFonts w:ascii="Consolas" w:eastAsia="Times New Roman" w:hAnsi="Consolas" w:cs="Times New Roman"/>
+          <w:color w:val="D4D4D4"/>
+          <w:sz w:val="21"/>
+          <w:szCs w:val="21"/>
+          <w:lang w:eastAsia="en-CA"/>
+        </w:rPr>
+      </w:pPr>
+      <w:r>
+        <w:rPr>
+          <w:rFonts w:ascii="Consolas" w:eastAsia="Times New Roman" w:hAnsi="Consolas" w:cs="Times New Roman"/>
+          <w:color w:val="D4D4D4"/>
+          <w:sz w:val="21"/>
+          <w:szCs w:val="21"/>
+          <w:lang w:eastAsia="en-CA"/>
+        </w:rPr>
+        <w:t>    </w:t>
+      </w:r>
+    </w:p>
+    <w:p>
+      <w:pPr>
+        <w:shd w:val="clear" w:color="auto" w:fill="1E1E1E"/>
+        <w:spacing w:after="0" w:line="285" w:lineRule="atLeast"/>
+        <w:rPr>
+          <w:rFonts w:ascii="Consolas" w:eastAsia="Times New Roman" w:hAnsi="Consolas" w:cs="Times New Roman"/>
+          <w:color w:val="D4D4D4"/>
+          <w:sz w:val="21"/>
+          <w:szCs w:val="21"/>
+          <w:lang w:eastAsia="en-CA"/>
+        </w:rPr>
+      </w:pPr>
+      <w:r>
+        <w:rPr>
+          <w:rFonts w:ascii="Consolas" w:eastAsia="Times New Roman" w:hAnsi="Consolas" w:cs="Times New Roman"/>
+          <w:color w:val="D4D4D4"/>
+          <w:sz w:val="21"/>
+          <w:szCs w:val="21"/>
+          <w:lang w:eastAsia="en-CA"/>
+        </w:rPr>
+        <w:t>    </w:t>
+      </w:r>
+      <w:r>
+        <w:rPr>
+          <w:rFonts w:ascii="Consolas" w:eastAsia="Times New Roman" w:hAnsi="Consolas" w:cs="Times New Roman"/>
+          <w:color w:val="9CDCFE"/>
+          <w:sz w:val="21"/>
+          <w:szCs w:val="21"/>
+          <w:lang w:eastAsia="en-CA"/>
+        </w:rPr>
+        <w:t>$ninjasOne</w:t>
+      </w:r>
+      <w:r>
+        <w:rPr>
+          <w:rFonts w:ascii="Consolas" w:eastAsia="Times New Roman" w:hAnsi="Consolas" w:cs="Times New Roman"/>
+          <w:color w:val="D4D4D4"/>
+          <w:sz w:val="21"/>
+          <w:szCs w:val="21"/>
+          <w:lang w:eastAsia="en-CA"/>
+        </w:rPr>
         <w:t> = [</w:t>
       </w:r>
       <w:r>
         <w:rPr>
           <w:rFonts w:ascii="Consolas" w:eastAsia="Times New Roman" w:hAnsi="Consolas" w:cs="Times New Roman"/>
-          <w:color w:val="B5CEA8"/>
-          <w:sz w:val="21"/>
-          <w:szCs w:val="21"/>
-          <w:lang w:eastAsia="en-CA"/>
-        </w:rPr>
-        <w:t>20</w:t>
+          <w:color w:val="CE9178"/>
+          <w:sz w:val="21"/>
+          <w:szCs w:val="21"/>
+          <w:lang w:eastAsia="en-CA"/>
+        </w:rPr>
+        <w:t>'shaun'</w:t>
+      </w:r>
+      <w:r>
+        <w:rPr>
+          <w:rFonts w:ascii="Consolas" w:eastAsia="Times New Roman" w:hAnsi="Consolas" w:cs="Times New Roman"/>
+          <w:color w:val="D4D4D4"/>
+          <w:sz w:val="21"/>
+          <w:szCs w:val="21"/>
+          <w:lang w:eastAsia="en-CA"/>
+        </w:rPr>
+        <w:t> =&gt; </w:t>
+      </w:r>
+      <w:r>
+        <w:rPr>
+          <w:rFonts w:ascii="Consolas" w:eastAsia="Times New Roman" w:hAnsi="Consolas" w:cs="Times New Roman"/>
+          <w:color w:val="CE9178"/>
+          <w:sz w:val="21"/>
+          <w:szCs w:val="21"/>
+          <w:lang w:eastAsia="en-CA"/>
+        </w:rPr>
+        <w:t>'black'</w:t>
       </w:r>
       <w:r>
         <w:rPr>
@@ -4029,12 +4989,32 @@
       <w:r>
         <w:rPr>
           <w:rFonts w:ascii="Consolas" w:eastAsia="Times New Roman" w:hAnsi="Consolas" w:cs="Times New Roman"/>
-          <w:color w:val="B5CEA8"/>
-          <w:sz w:val="21"/>
-          <w:szCs w:val="21"/>
-          <w:lang w:eastAsia="en-CA"/>
-        </w:rPr>
-        <w:t>30</w:t>
+          <w:color w:val="CE9178"/>
+          <w:sz w:val="21"/>
+          <w:szCs w:val="21"/>
+          <w:lang w:eastAsia="en-CA"/>
+        </w:rPr>
+        <w:t>'mario'</w:t>
+      </w:r>
+      <w:r>
+        <w:rPr>
+          <w:rFonts w:ascii="Consolas" w:eastAsia="Times New Roman" w:hAnsi="Consolas" w:cs="Times New Roman"/>
+          <w:color w:val="D4D4D4"/>
+          <w:sz w:val="21"/>
+          <w:szCs w:val="21"/>
+          <w:lang w:eastAsia="en-CA"/>
+        </w:rPr>
+        <w:t> =&gt; </w:t>
+      </w:r>
+      <w:r>
+        <w:rPr>
+          <w:rFonts w:ascii="Consolas" w:eastAsia="Times New Roman" w:hAnsi="Consolas" w:cs="Times New Roman"/>
+          <w:color w:val="CE9178"/>
+          <w:sz w:val="21"/>
+          <w:szCs w:val="21"/>
+          <w:lang w:eastAsia="en-CA"/>
+        </w:rPr>
+        <w:t>'orange'</w:t>
       </w:r>
       <w:r>
         <w:rPr>
@@ -4049,32 +5029,32 @@
       <w:r>
         <w:rPr>
           <w:rFonts w:ascii="Consolas" w:eastAsia="Times New Roman" w:hAnsi="Consolas" w:cs="Times New Roman"/>
-          <w:color w:val="B5CEA8"/>
-          <w:sz w:val="21"/>
-          <w:szCs w:val="21"/>
-          <w:lang w:eastAsia="en-CA"/>
-        </w:rPr>
-        <w:t>40</w:t>
-      </w:r>
-      <w:r>
-        <w:rPr>
-          <w:rFonts w:ascii="Consolas" w:eastAsia="Times New Roman" w:hAnsi="Consolas" w:cs="Times New Roman"/>
-          <w:color w:val="D4D4D4"/>
-          <w:sz w:val="21"/>
-          <w:szCs w:val="21"/>
-          <w:lang w:eastAsia="en-CA"/>
-        </w:rPr>
-        <w:t>, </w:t>
-      </w:r>
-      <w:r>
-        <w:rPr>
-          <w:rFonts w:ascii="Consolas" w:eastAsia="Times New Roman" w:hAnsi="Consolas" w:cs="Times New Roman"/>
-          <w:color w:val="B5CEA8"/>
-          <w:sz w:val="21"/>
-          <w:szCs w:val="21"/>
-          <w:lang w:eastAsia="en-CA"/>
-        </w:rPr>
-        <w:t>50</w:t>
+          <w:color w:val="CE9178"/>
+          <w:sz w:val="21"/>
+          <w:szCs w:val="21"/>
+          <w:lang w:eastAsia="en-CA"/>
+        </w:rPr>
+        <w:t>'luigi'</w:t>
+      </w:r>
+      <w:r>
+        <w:rPr>
+          <w:rFonts w:ascii="Consolas" w:eastAsia="Times New Roman" w:hAnsi="Consolas" w:cs="Times New Roman"/>
+          <w:color w:val="D4D4D4"/>
+          <w:sz w:val="21"/>
+          <w:szCs w:val="21"/>
+          <w:lang w:eastAsia="en-CA"/>
+        </w:rPr>
+        <w:t> =&gt; </w:t>
+      </w:r>
+      <w:r>
+        <w:rPr>
+          <w:rFonts w:ascii="Consolas" w:eastAsia="Times New Roman" w:hAnsi="Consolas" w:cs="Times New Roman"/>
+          <w:color w:val="CE9178"/>
+          <w:sz w:val="21"/>
+          <w:szCs w:val="21"/>
+          <w:lang w:eastAsia="en-CA"/>
+        </w:rPr>
+        <w:t>'brown'</w:t>
       </w:r>
       <w:r>
         <w:rPr>
@@ -4099,19 +5079,6 @@
           <w:lang w:eastAsia="en-CA"/>
         </w:rPr>
       </w:pPr>
-    </w:p>
-    <w:p>
-      <w:pPr>
-        <w:shd w:val="clear" w:color="auto" w:fill="1E1E1E"/>
-        <w:spacing w:after="0" w:line="285" w:lineRule="atLeast"/>
-        <w:rPr>
-          <w:rFonts w:ascii="Consolas" w:eastAsia="Times New Roman" w:hAnsi="Consolas" w:cs="Times New Roman"/>
-          <w:color w:val="D4D4D4"/>
-          <w:sz w:val="21"/>
-          <w:szCs w:val="21"/>
-          <w:lang w:eastAsia="en-CA"/>
-        </w:rPr>
-      </w:pPr>
       <w:r>
         <w:rPr>
           <w:rFonts w:ascii="Consolas" w:eastAsia="Times New Roman" w:hAnsi="Consolas" w:cs="Times New Roman"/>
@@ -4122,7 +5089,39 @@
         </w:rPr>
         <w:t>    </w:t>
       </w:r>
-      <w:proofErr w:type="gramStart"/>
+      <w:r>
+        <w:rPr>
+          <w:rFonts w:ascii="Consolas" w:eastAsia="Times New Roman" w:hAnsi="Consolas" w:cs="Times New Roman"/>
+          <w:color w:val="6A9955"/>
+          <w:sz w:val="21"/>
+          <w:szCs w:val="21"/>
+          <w:lang w:eastAsia="en-CA"/>
+        </w:rPr>
+        <w:t>// If you want to print only one of the values inside the arrays, we use echo like so:</w:t>
+      </w:r>
+    </w:p>
+    <w:p>
+      <w:pPr>
+        <w:shd w:val="clear" w:color="auto" w:fill="1E1E1E"/>
+        <w:spacing w:after="0" w:line="285" w:lineRule="atLeast"/>
+        <w:rPr>
+          <w:rFonts w:ascii="Consolas" w:eastAsia="Times New Roman" w:hAnsi="Consolas" w:cs="Times New Roman"/>
+          <w:color w:val="D4D4D4"/>
+          <w:sz w:val="21"/>
+          <w:szCs w:val="21"/>
+          <w:lang w:eastAsia="en-CA"/>
+        </w:rPr>
+      </w:pPr>
+      <w:r>
+        <w:rPr>
+          <w:rFonts w:ascii="Consolas" w:eastAsia="Times New Roman" w:hAnsi="Consolas" w:cs="Times New Roman"/>
+          <w:color w:val="D4D4D4"/>
+          <w:sz w:val="21"/>
+          <w:szCs w:val="21"/>
+          <w:lang w:eastAsia="en-CA"/>
+        </w:rPr>
+        <w:t>    </w:t>
+      </w:r>
       <w:r>
         <w:rPr>
           <w:rFonts w:ascii="Consolas" w:eastAsia="Times New Roman" w:hAnsi="Consolas" w:cs="Times New Roman"/>
@@ -4133,7 +5132,6 @@
         </w:rPr>
         <w:t>echo</w:t>
       </w:r>
-      <w:proofErr w:type="gramEnd"/>
       <w:r>
         <w:rPr>
           <w:rFonts w:ascii="Consolas" w:eastAsia="Times New Roman" w:hAnsi="Consolas" w:cs="Times New Roman"/>
@@ -4152,1085 +5150,71 @@
           <w:szCs w:val="21"/>
           <w:lang w:eastAsia="en-CA"/>
         </w:rPr>
-        <w:t>$ages</w:t>
-      </w:r>
-      <w:r>
-        <w:rPr>
-          <w:rFonts w:ascii="Consolas" w:eastAsia="Times New Roman" w:hAnsi="Consolas" w:cs="Times New Roman"/>
-          <w:color w:val="D4D4D4"/>
-          <w:sz w:val="21"/>
-          <w:szCs w:val="21"/>
-          <w:lang w:eastAsia="en-CA"/>
-        </w:rPr>
-        <w:t>;</w:t>
-      </w:r>
-    </w:p>
-    <w:p/>
-    <w:p>
-      <w:pPr>
-        <w:shd w:val="clear" w:color="auto" w:fill="1E1E1E"/>
-        <w:spacing w:after="0" w:line="285" w:lineRule="atLeast"/>
-        <w:rPr>
-          <w:rFonts w:ascii="Consolas" w:eastAsia="Times New Roman" w:hAnsi="Consolas" w:cs="Times New Roman"/>
-          <w:color w:val="D4D4D4"/>
-          <w:sz w:val="21"/>
-          <w:szCs w:val="21"/>
-          <w:lang w:eastAsia="en-CA"/>
-        </w:rPr>
-      </w:pPr>
-      <w:r>
-        <w:rPr>
-          <w:rFonts w:ascii="Consolas" w:eastAsia="Times New Roman" w:hAnsi="Consolas" w:cs="Times New Roman"/>
-          <w:color w:val="D4D4D4"/>
-          <w:sz w:val="21"/>
-          <w:szCs w:val="21"/>
-          <w:lang w:eastAsia="en-CA"/>
-        </w:rPr>
-        <w:t> </w:t>
-      </w:r>
-      <w:r>
-        <w:rPr>
-          <w:rFonts w:ascii="Consolas" w:eastAsia="Times New Roman" w:hAnsi="Consolas" w:cs="Times New Roman"/>
-          <w:color w:val="6A9955"/>
-          <w:sz w:val="21"/>
-          <w:szCs w:val="21"/>
-          <w:lang w:eastAsia="en-CA"/>
-        </w:rPr>
-        <w:t>// To print numbers, you have to add </w:t>
+        <w:t>$</w:t>
       </w:r>
       <w:proofErr w:type="spellStart"/>
       <w:r>
         <w:rPr>
           <w:rFonts w:ascii="Consolas" w:eastAsia="Times New Roman" w:hAnsi="Consolas" w:cs="Times New Roman"/>
-          <w:color w:val="6A9955"/>
-          <w:sz w:val="21"/>
-          <w:szCs w:val="21"/>
-          <w:lang w:eastAsia="en-CA"/>
-        </w:rPr>
-        <w:t>print_</w:t>
-      </w:r>
-      <w:proofErr w:type="gramStart"/>
-      <w:r>
-        <w:rPr>
-          <w:rFonts w:ascii="Consolas" w:eastAsia="Times New Roman" w:hAnsi="Consolas" w:cs="Times New Roman"/>
-          <w:color w:val="6A9955"/>
-          <w:sz w:val="21"/>
-          <w:szCs w:val="21"/>
-          <w:lang w:eastAsia="en-CA"/>
-        </w:rPr>
-        <w:t>r</w:t>
+          <w:color w:val="9CDCFE"/>
+          <w:sz w:val="21"/>
+          <w:szCs w:val="21"/>
+          <w:lang w:eastAsia="en-CA"/>
+        </w:rPr>
+        <w:t>ninjasOne</w:t>
       </w:r>
       <w:proofErr w:type="spellEnd"/>
       <w:r>
         <w:rPr>
           <w:rFonts w:ascii="Consolas" w:eastAsia="Times New Roman" w:hAnsi="Consolas" w:cs="Times New Roman"/>
-          <w:color w:val="6A9955"/>
-          <w:sz w:val="21"/>
-          <w:szCs w:val="21"/>
-          <w:lang w:eastAsia="en-CA"/>
-        </w:rPr>
-        <w:t>(</w:t>
-      </w:r>
-      <w:proofErr w:type="gramEnd"/>
-      <w:r>
-        <w:rPr>
-          <w:rFonts w:ascii="Consolas" w:eastAsia="Times New Roman" w:hAnsi="Consolas" w:cs="Times New Roman"/>
-          <w:color w:val="6A9955"/>
-          <w:sz w:val="21"/>
-          <w:szCs w:val="21"/>
-          <w:lang w:eastAsia="en-CA"/>
-        </w:rPr>
-        <w:t>print readable):</w:t>
-      </w:r>
-    </w:p>
-    <w:p>
-      <w:pPr>
-        <w:shd w:val="clear" w:color="auto" w:fill="1E1E1E"/>
-        <w:spacing w:after="0" w:line="285" w:lineRule="atLeast"/>
-        <w:rPr>
-          <w:rFonts w:ascii="Consolas" w:eastAsia="Times New Roman" w:hAnsi="Consolas" w:cs="Times New Roman"/>
-          <w:color w:val="D4D4D4"/>
-          <w:sz w:val="21"/>
-          <w:szCs w:val="21"/>
-          <w:lang w:eastAsia="en-CA"/>
-        </w:rPr>
-      </w:pPr>
-      <w:r>
-        <w:rPr>
-          <w:rFonts w:ascii="Consolas" w:eastAsia="Times New Roman" w:hAnsi="Consolas" w:cs="Times New Roman"/>
-          <w:color w:val="D4D4D4"/>
-          <w:sz w:val="21"/>
-          <w:szCs w:val="21"/>
-          <w:lang w:eastAsia="en-CA"/>
-        </w:rPr>
-        <w:t>    </w:t>
+          <w:color w:val="D4D4D4"/>
+          <w:sz w:val="21"/>
+          <w:szCs w:val="21"/>
+          <w:lang w:eastAsia="en-CA"/>
+        </w:rPr>
+        <w:t> [</w:t>
+      </w:r>
+      <w:r>
+        <w:rPr>
+          <w:rFonts w:ascii="Consolas" w:eastAsia="Times New Roman" w:hAnsi="Consolas" w:cs="Times New Roman"/>
+          <w:color w:val="CE9178"/>
+          <w:sz w:val="21"/>
+          <w:szCs w:val="21"/>
+          <w:lang w:eastAsia="en-CA"/>
+        </w:rPr>
+        <w:t>'</w:t>
       </w:r>
       <w:proofErr w:type="spellStart"/>
       <w:r>
         <w:rPr>
           <w:rFonts w:ascii="Consolas" w:eastAsia="Times New Roman" w:hAnsi="Consolas" w:cs="Times New Roman"/>
-          <w:color w:val="DCDCAA"/>
-          <w:sz w:val="21"/>
-          <w:szCs w:val="21"/>
-          <w:lang w:eastAsia="en-CA"/>
-        </w:rPr>
-        <w:t>print_</w:t>
-      </w:r>
-      <w:proofErr w:type="gramStart"/>
-      <w:r>
-        <w:rPr>
-          <w:rFonts w:ascii="Consolas" w:eastAsia="Times New Roman" w:hAnsi="Consolas" w:cs="Times New Roman"/>
-          <w:color w:val="DCDCAA"/>
-          <w:sz w:val="21"/>
-          <w:szCs w:val="21"/>
-          <w:lang w:eastAsia="en-CA"/>
-        </w:rPr>
-        <w:t>r</w:t>
+          <w:color w:val="CE9178"/>
+          <w:sz w:val="21"/>
+          <w:szCs w:val="21"/>
+          <w:lang w:eastAsia="en-CA"/>
+        </w:rPr>
+        <w:t>mario</w:t>
       </w:r>
       <w:proofErr w:type="spellEnd"/>
       <w:r>
         <w:rPr>
           <w:rFonts w:ascii="Consolas" w:eastAsia="Times New Roman" w:hAnsi="Consolas" w:cs="Times New Roman"/>
-          <w:color w:val="D4D4D4"/>
-          <w:sz w:val="21"/>
-          <w:szCs w:val="21"/>
-          <w:lang w:eastAsia="en-CA"/>
-        </w:rPr>
-        <w:t>(</w:t>
-      </w:r>
-      <w:proofErr w:type="gramEnd"/>
-      <w:r>
-        <w:rPr>
-          <w:rFonts w:ascii="Consolas" w:eastAsia="Times New Roman" w:hAnsi="Consolas" w:cs="Times New Roman"/>
-          <w:color w:val="9CDCFE"/>
-          <w:sz w:val="21"/>
-          <w:szCs w:val="21"/>
-          <w:lang w:eastAsia="en-CA"/>
-        </w:rPr>
-        <w:t>$ages</w:t>
-      </w:r>
-      <w:r>
-        <w:rPr>
-          <w:rFonts w:ascii="Consolas" w:eastAsia="Times New Roman" w:hAnsi="Consolas" w:cs="Times New Roman"/>
-          <w:color w:val="D4D4D4"/>
-          <w:sz w:val="21"/>
-          <w:szCs w:val="21"/>
-          <w:lang w:eastAsia="en-CA"/>
-        </w:rPr>
-        <w:t>);</w:t>
-      </w:r>
-    </w:p>
-    <w:p/>
-    <w:p>
-      <w:pPr>
-        <w:shd w:val="clear" w:color="auto" w:fill="1E1E1E"/>
-        <w:spacing w:after="0" w:line="285" w:lineRule="atLeast"/>
-        <w:rPr>
-          <w:rFonts w:ascii="Consolas" w:eastAsia="Times New Roman" w:hAnsi="Consolas" w:cs="Times New Roman"/>
-          <w:color w:val="D4D4D4"/>
-          <w:sz w:val="21"/>
-          <w:szCs w:val="21"/>
-          <w:lang w:eastAsia="en-CA"/>
-        </w:rPr>
-      </w:pPr>
-      <w:r>
-        <w:rPr>
-          <w:rFonts w:ascii="Consolas" w:eastAsia="Times New Roman" w:hAnsi="Consolas" w:cs="Times New Roman"/>
-          <w:color w:val="D4D4D4"/>
-          <w:sz w:val="21"/>
-          <w:szCs w:val="21"/>
-          <w:lang w:eastAsia="en-CA"/>
-        </w:rPr>
-        <w:t> </w:t>
-      </w:r>
-      <w:r>
-        <w:rPr>
-          <w:rFonts w:ascii="Consolas" w:eastAsia="Times New Roman" w:hAnsi="Consolas" w:cs="Times New Roman"/>
-          <w:color w:val="6A9955"/>
-          <w:sz w:val="21"/>
-          <w:szCs w:val="21"/>
-          <w:lang w:eastAsia="en-CA"/>
-        </w:rPr>
-        <w:t>// </w:t>
-      </w:r>
-      <w:proofErr w:type="gramStart"/>
-      <w:r>
-        <w:rPr>
-          <w:rFonts w:ascii="Consolas" w:eastAsia="Times New Roman" w:hAnsi="Consolas" w:cs="Times New Roman"/>
-          <w:color w:val="6A9955"/>
-          <w:sz w:val="21"/>
-          <w:szCs w:val="21"/>
-          <w:lang w:eastAsia="en-CA"/>
-        </w:rPr>
-        <w:t>Overriding</w:t>
-      </w:r>
-      <w:proofErr w:type="gramEnd"/>
-      <w:r>
-        <w:rPr>
-          <w:rFonts w:ascii="Consolas" w:eastAsia="Times New Roman" w:hAnsi="Consolas" w:cs="Times New Roman"/>
-          <w:color w:val="6A9955"/>
-          <w:sz w:val="21"/>
-          <w:szCs w:val="21"/>
-          <w:lang w:eastAsia="en-CA"/>
-        </w:rPr>
-        <w:t> a value inside the array:</w:t>
-      </w:r>
-    </w:p>
-    <w:p>
-      <w:pPr>
-        <w:shd w:val="clear" w:color="auto" w:fill="1E1E1E"/>
-        <w:spacing w:after="0" w:line="285" w:lineRule="atLeast"/>
-        <w:rPr>
-          <w:rFonts w:ascii="Consolas" w:eastAsia="Times New Roman" w:hAnsi="Consolas" w:cs="Times New Roman"/>
-          <w:color w:val="D4D4D4"/>
-          <w:sz w:val="21"/>
-          <w:szCs w:val="21"/>
-          <w:lang w:eastAsia="en-CA"/>
-        </w:rPr>
-      </w:pPr>
-      <w:r>
-        <w:rPr>
-          <w:rFonts w:ascii="Consolas" w:eastAsia="Times New Roman" w:hAnsi="Consolas" w:cs="Times New Roman"/>
-          <w:color w:val="D4D4D4"/>
-          <w:sz w:val="21"/>
-          <w:szCs w:val="21"/>
-          <w:lang w:eastAsia="en-CA"/>
-        </w:rPr>
-        <w:t>    </w:t>
-      </w:r>
-      <w:r>
-        <w:rPr>
-          <w:rFonts w:ascii="Consolas" w:eastAsia="Times New Roman" w:hAnsi="Consolas" w:cs="Times New Roman"/>
-          <w:color w:val="9CDCFE"/>
-          <w:sz w:val="21"/>
-          <w:szCs w:val="21"/>
-          <w:lang w:eastAsia="en-CA"/>
-        </w:rPr>
-        <w:t>$</w:t>
-      </w:r>
-      <w:proofErr w:type="gramStart"/>
-      <w:r>
-        <w:rPr>
-          <w:rFonts w:ascii="Consolas" w:eastAsia="Times New Roman" w:hAnsi="Consolas" w:cs="Times New Roman"/>
-          <w:color w:val="9CDCFE"/>
-          <w:sz w:val="21"/>
-          <w:szCs w:val="21"/>
-          <w:lang w:eastAsia="en-CA"/>
-        </w:rPr>
-        <w:t>ages</w:t>
-      </w:r>
-      <w:r>
-        <w:rPr>
-          <w:rFonts w:ascii="Consolas" w:eastAsia="Times New Roman" w:hAnsi="Consolas" w:cs="Times New Roman"/>
-          <w:color w:val="D4D4D4"/>
-          <w:sz w:val="21"/>
-          <w:szCs w:val="21"/>
-          <w:lang w:eastAsia="en-CA"/>
-        </w:rPr>
-        <w:t>[</w:t>
-      </w:r>
-      <w:proofErr w:type="gramEnd"/>
-      <w:r>
-        <w:rPr>
-          <w:rFonts w:ascii="Consolas" w:eastAsia="Times New Roman" w:hAnsi="Consolas" w:cs="Times New Roman"/>
-          <w:color w:val="B5CEA8"/>
-          <w:sz w:val="21"/>
-          <w:szCs w:val="21"/>
-          <w:lang w:eastAsia="en-CA"/>
-        </w:rPr>
-        <w:t>1</w:t>
-      </w:r>
-      <w:r>
-        <w:rPr>
-          <w:rFonts w:ascii="Consolas" w:eastAsia="Times New Roman" w:hAnsi="Consolas" w:cs="Times New Roman"/>
-          <w:color w:val="D4D4D4"/>
-          <w:sz w:val="21"/>
-          <w:szCs w:val="21"/>
-          <w:lang w:eastAsia="en-CA"/>
-        </w:rPr>
-        <w:t>] = </w:t>
-      </w:r>
-      <w:r>
-        <w:rPr>
-          <w:rFonts w:ascii="Consolas" w:eastAsia="Times New Roman" w:hAnsi="Consolas" w:cs="Times New Roman"/>
-          <w:color w:val="B5CEA8"/>
-          <w:sz w:val="21"/>
-          <w:szCs w:val="21"/>
-          <w:lang w:eastAsia="en-CA"/>
-        </w:rPr>
-        <w:t>25</w:t>
-      </w:r>
-      <w:r>
-        <w:rPr>
-          <w:rFonts w:ascii="Consolas" w:eastAsia="Times New Roman" w:hAnsi="Consolas" w:cs="Times New Roman"/>
-          <w:color w:val="D4D4D4"/>
-          <w:sz w:val="21"/>
-          <w:szCs w:val="21"/>
-          <w:lang w:eastAsia="en-CA"/>
-        </w:rPr>
-        <w:t>;</w:t>
-      </w:r>
-    </w:p>
-    <w:p>
-      <w:pPr>
-        <w:shd w:val="clear" w:color="auto" w:fill="1E1E1E"/>
-        <w:spacing w:after="0" w:line="285" w:lineRule="atLeast"/>
-        <w:rPr>
-          <w:rFonts w:ascii="Consolas" w:eastAsia="Times New Roman" w:hAnsi="Consolas" w:cs="Times New Roman"/>
-          <w:color w:val="D4D4D4"/>
-          <w:sz w:val="21"/>
-          <w:szCs w:val="21"/>
-          <w:lang w:eastAsia="en-CA"/>
-        </w:rPr>
-      </w:pPr>
-      <w:r>
-        <w:rPr>
-          <w:rFonts w:ascii="Consolas" w:eastAsia="Times New Roman" w:hAnsi="Consolas" w:cs="Times New Roman"/>
-          <w:color w:val="D4D4D4"/>
-          <w:sz w:val="21"/>
-          <w:szCs w:val="21"/>
-          <w:lang w:eastAsia="en-CA"/>
-        </w:rPr>
-        <w:t>    </w:t>
-      </w:r>
-    </w:p>
-    <w:p>
-      <w:pPr>
-        <w:shd w:val="clear" w:color="auto" w:fill="1E1E1E"/>
-        <w:spacing w:after="0" w:line="285" w:lineRule="atLeast"/>
-        <w:rPr>
-          <w:rFonts w:ascii="Consolas" w:eastAsia="Times New Roman" w:hAnsi="Consolas" w:cs="Times New Roman"/>
-          <w:color w:val="D4D4D4"/>
-          <w:sz w:val="21"/>
-          <w:szCs w:val="21"/>
-          <w:lang w:eastAsia="en-CA"/>
-        </w:rPr>
-      </w:pPr>
-      <w:r>
-        <w:rPr>
-          <w:rFonts w:ascii="Consolas" w:eastAsia="Times New Roman" w:hAnsi="Consolas" w:cs="Times New Roman"/>
-          <w:color w:val="D4D4D4"/>
-          <w:sz w:val="21"/>
-          <w:szCs w:val="21"/>
-          <w:lang w:eastAsia="en-CA"/>
-        </w:rPr>
-        <w:t>    </w:t>
-      </w:r>
-      <w:proofErr w:type="spellStart"/>
-      <w:r>
-        <w:rPr>
-          <w:rFonts w:ascii="Consolas" w:eastAsia="Times New Roman" w:hAnsi="Consolas" w:cs="Times New Roman"/>
-          <w:color w:val="DCDCAA"/>
-          <w:sz w:val="21"/>
-          <w:szCs w:val="21"/>
-          <w:lang w:eastAsia="en-CA"/>
-        </w:rPr>
-        <w:t>print_</w:t>
-      </w:r>
-      <w:proofErr w:type="gramStart"/>
-      <w:r>
-        <w:rPr>
-          <w:rFonts w:ascii="Consolas" w:eastAsia="Times New Roman" w:hAnsi="Consolas" w:cs="Times New Roman"/>
-          <w:color w:val="DCDCAA"/>
-          <w:sz w:val="21"/>
-          <w:szCs w:val="21"/>
-          <w:lang w:eastAsia="en-CA"/>
-        </w:rPr>
-        <w:t>r</w:t>
-      </w:r>
-      <w:proofErr w:type="spellEnd"/>
-      <w:r>
-        <w:rPr>
-          <w:rFonts w:ascii="Consolas" w:eastAsia="Times New Roman" w:hAnsi="Consolas" w:cs="Times New Roman"/>
-          <w:color w:val="D4D4D4"/>
-          <w:sz w:val="21"/>
-          <w:szCs w:val="21"/>
-          <w:lang w:eastAsia="en-CA"/>
-        </w:rPr>
-        <w:t>(</w:t>
-      </w:r>
-      <w:proofErr w:type="gramEnd"/>
-      <w:r>
-        <w:rPr>
-          <w:rFonts w:ascii="Consolas" w:eastAsia="Times New Roman" w:hAnsi="Consolas" w:cs="Times New Roman"/>
-          <w:color w:val="9CDCFE"/>
-          <w:sz w:val="21"/>
-          <w:szCs w:val="21"/>
-          <w:lang w:eastAsia="en-CA"/>
-        </w:rPr>
-        <w:t>$ages</w:t>
-      </w:r>
-      <w:r>
-        <w:rPr>
-          <w:rFonts w:ascii="Consolas" w:eastAsia="Times New Roman" w:hAnsi="Consolas" w:cs="Times New Roman"/>
-          <w:color w:val="D4D4D4"/>
-          <w:sz w:val="21"/>
-          <w:szCs w:val="21"/>
-          <w:lang w:eastAsia="en-CA"/>
-        </w:rPr>
-        <w:t>);</w:t>
-      </w:r>
-    </w:p>
-    <w:p>
-      <w:pPr>
-        <w:shd w:val="clear" w:color="auto" w:fill="1E1E1E"/>
-        <w:spacing w:after="0" w:line="285" w:lineRule="atLeast"/>
-        <w:rPr>
-          <w:rFonts w:ascii="Consolas" w:eastAsia="Times New Roman" w:hAnsi="Consolas" w:cs="Times New Roman"/>
-          <w:color w:val="D4D4D4"/>
-          <w:sz w:val="21"/>
-          <w:szCs w:val="21"/>
-          <w:lang w:eastAsia="en-CA"/>
-        </w:rPr>
-      </w:pPr>
-    </w:p>
-    <w:p>
-      <w:pPr>
-        <w:shd w:val="clear" w:color="auto" w:fill="1E1E1E"/>
-        <w:spacing w:after="0" w:line="285" w:lineRule="atLeast"/>
-        <w:rPr>
-          <w:rFonts w:ascii="Consolas" w:eastAsia="Times New Roman" w:hAnsi="Consolas" w:cs="Times New Roman"/>
-          <w:color w:val="D4D4D4"/>
-          <w:sz w:val="21"/>
-          <w:szCs w:val="21"/>
-          <w:lang w:eastAsia="en-CA"/>
-        </w:rPr>
-      </w:pPr>
-      <w:r>
-        <w:rPr>
-          <w:rFonts w:ascii="Consolas" w:eastAsia="Times New Roman" w:hAnsi="Consolas" w:cs="Times New Roman"/>
-          <w:color w:val="6A9955"/>
-          <w:sz w:val="21"/>
-          <w:szCs w:val="21"/>
-          <w:lang w:eastAsia="en-CA"/>
-        </w:rPr>
-        <w:t>// </w:t>
-      </w:r>
-      <w:proofErr w:type="gramStart"/>
-      <w:r>
-        <w:rPr>
-          <w:rFonts w:ascii="Consolas" w:eastAsia="Times New Roman" w:hAnsi="Consolas" w:cs="Times New Roman"/>
-          <w:color w:val="6A9955"/>
-          <w:sz w:val="21"/>
-          <w:szCs w:val="21"/>
-          <w:lang w:eastAsia="en-CA"/>
-        </w:rPr>
-        <w:t>Adding</w:t>
-      </w:r>
-      <w:proofErr w:type="gramEnd"/>
-      <w:r>
-        <w:rPr>
-          <w:rFonts w:ascii="Consolas" w:eastAsia="Times New Roman" w:hAnsi="Consolas" w:cs="Times New Roman"/>
-          <w:color w:val="6A9955"/>
-          <w:sz w:val="21"/>
-          <w:szCs w:val="21"/>
-          <w:lang w:eastAsia="en-CA"/>
-        </w:rPr>
-        <w:t> more values to an array:</w:t>
-      </w:r>
-    </w:p>
-    <w:p>
-      <w:pPr>
-        <w:shd w:val="clear" w:color="auto" w:fill="1E1E1E"/>
-        <w:spacing w:after="0" w:line="285" w:lineRule="atLeast"/>
-        <w:rPr>
-          <w:rFonts w:ascii="Consolas" w:eastAsia="Times New Roman" w:hAnsi="Consolas" w:cs="Times New Roman"/>
-          <w:color w:val="D4D4D4"/>
-          <w:sz w:val="21"/>
-          <w:szCs w:val="21"/>
-          <w:lang w:eastAsia="en-CA"/>
-        </w:rPr>
-      </w:pPr>
-    </w:p>
-    <w:p>
-      <w:pPr>
-        <w:shd w:val="clear" w:color="auto" w:fill="1E1E1E"/>
-        <w:spacing w:after="0" w:line="285" w:lineRule="atLeast"/>
-        <w:rPr>
-          <w:rFonts w:ascii="Consolas" w:eastAsia="Times New Roman" w:hAnsi="Consolas" w:cs="Times New Roman"/>
-          <w:color w:val="D4D4D4"/>
-          <w:sz w:val="21"/>
-          <w:szCs w:val="21"/>
-          <w:lang w:eastAsia="en-CA"/>
-        </w:rPr>
-      </w:pPr>
-      <w:r>
-        <w:rPr>
-          <w:rFonts w:ascii="Consolas" w:eastAsia="Times New Roman" w:hAnsi="Consolas" w:cs="Times New Roman"/>
-          <w:color w:val="D4D4D4"/>
-          <w:sz w:val="21"/>
-          <w:szCs w:val="21"/>
-          <w:lang w:eastAsia="en-CA"/>
-        </w:rPr>
-        <w:t>    </w:t>
-      </w:r>
-      <w:r>
-        <w:rPr>
-          <w:rFonts w:ascii="Consolas" w:eastAsia="Times New Roman" w:hAnsi="Consolas" w:cs="Times New Roman"/>
-          <w:color w:val="9CDCFE"/>
-          <w:sz w:val="21"/>
-          <w:szCs w:val="21"/>
-          <w:lang w:eastAsia="en-CA"/>
-        </w:rPr>
-        <w:t>$</w:t>
-      </w:r>
-      <w:proofErr w:type="gramStart"/>
-      <w:r>
-        <w:rPr>
-          <w:rFonts w:ascii="Consolas" w:eastAsia="Times New Roman" w:hAnsi="Consolas" w:cs="Times New Roman"/>
-          <w:color w:val="9CDCFE"/>
-          <w:sz w:val="21"/>
-          <w:szCs w:val="21"/>
-          <w:lang w:eastAsia="en-CA"/>
-        </w:rPr>
-        <w:t>ages</w:t>
-      </w:r>
-      <w:r>
-        <w:rPr>
-          <w:rFonts w:ascii="Consolas" w:eastAsia="Times New Roman" w:hAnsi="Consolas" w:cs="Times New Roman"/>
-          <w:color w:val="D4D4D4"/>
-          <w:sz w:val="21"/>
-          <w:szCs w:val="21"/>
-          <w:lang w:eastAsia="en-CA"/>
-        </w:rPr>
-        <w:t>[</w:t>
-      </w:r>
-      <w:proofErr w:type="gramEnd"/>
-      <w:r>
-        <w:rPr>
-          <w:rFonts w:ascii="Consolas" w:eastAsia="Times New Roman" w:hAnsi="Consolas" w:cs="Times New Roman"/>
-          <w:color w:val="D4D4D4"/>
-          <w:sz w:val="21"/>
-          <w:szCs w:val="21"/>
-          <w:lang w:eastAsia="en-CA"/>
-        </w:rPr>
-        <w:t>] = </w:t>
-      </w:r>
-      <w:r>
-        <w:rPr>
-          <w:rFonts w:ascii="Consolas" w:eastAsia="Times New Roman" w:hAnsi="Consolas" w:cs="Times New Roman"/>
-          <w:color w:val="B5CEA8"/>
-          <w:sz w:val="21"/>
-          <w:szCs w:val="21"/>
-          <w:lang w:eastAsia="en-CA"/>
-        </w:rPr>
-        <w:t>60</w:t>
-      </w:r>
-      <w:r>
-        <w:rPr>
-          <w:rFonts w:ascii="Consolas" w:eastAsia="Times New Roman" w:hAnsi="Consolas" w:cs="Times New Roman"/>
-          <w:color w:val="D4D4D4"/>
-          <w:sz w:val="21"/>
-          <w:szCs w:val="21"/>
-          <w:lang w:eastAsia="en-CA"/>
-        </w:rPr>
-        <w:t>;</w:t>
-      </w:r>
-    </w:p>
-    <w:p>
-      <w:pPr>
-        <w:shd w:val="clear" w:color="auto" w:fill="1E1E1E"/>
-        <w:spacing w:after="0" w:line="285" w:lineRule="atLeast"/>
-        <w:rPr>
-          <w:rFonts w:ascii="Consolas" w:eastAsia="Times New Roman" w:hAnsi="Consolas" w:cs="Times New Roman"/>
-          <w:color w:val="D4D4D4"/>
-          <w:sz w:val="21"/>
-          <w:szCs w:val="21"/>
-          <w:lang w:eastAsia="en-CA"/>
-        </w:rPr>
-      </w:pPr>
-      <w:r>
-        <w:rPr>
-          <w:rFonts w:ascii="Consolas" w:eastAsia="Times New Roman" w:hAnsi="Consolas" w:cs="Times New Roman"/>
-          <w:color w:val="D4D4D4"/>
-          <w:sz w:val="21"/>
-          <w:szCs w:val="21"/>
-          <w:lang w:eastAsia="en-CA"/>
-        </w:rPr>
-        <w:t>    </w:t>
-      </w:r>
-      <w:proofErr w:type="spellStart"/>
-      <w:r>
-        <w:rPr>
-          <w:rFonts w:ascii="Consolas" w:eastAsia="Times New Roman" w:hAnsi="Consolas" w:cs="Times New Roman"/>
-          <w:color w:val="DCDCAA"/>
-          <w:sz w:val="21"/>
-          <w:szCs w:val="21"/>
-          <w:lang w:eastAsia="en-CA"/>
-        </w:rPr>
-        <w:t>print_</w:t>
-      </w:r>
-      <w:proofErr w:type="gramStart"/>
-      <w:r>
-        <w:rPr>
-          <w:rFonts w:ascii="Consolas" w:eastAsia="Times New Roman" w:hAnsi="Consolas" w:cs="Times New Roman"/>
-          <w:color w:val="DCDCAA"/>
-          <w:sz w:val="21"/>
-          <w:szCs w:val="21"/>
-          <w:lang w:eastAsia="en-CA"/>
-        </w:rPr>
-        <w:t>r</w:t>
-      </w:r>
-      <w:proofErr w:type="spellEnd"/>
-      <w:r>
-        <w:rPr>
-          <w:rFonts w:ascii="Consolas" w:eastAsia="Times New Roman" w:hAnsi="Consolas" w:cs="Times New Roman"/>
-          <w:color w:val="D4D4D4"/>
-          <w:sz w:val="21"/>
-          <w:szCs w:val="21"/>
-          <w:lang w:eastAsia="en-CA"/>
-        </w:rPr>
-        <w:t>(</w:t>
-      </w:r>
-      <w:proofErr w:type="gramEnd"/>
-      <w:r>
-        <w:rPr>
-          <w:rFonts w:ascii="Consolas" w:eastAsia="Times New Roman" w:hAnsi="Consolas" w:cs="Times New Roman"/>
-          <w:color w:val="9CDCFE"/>
-          <w:sz w:val="21"/>
-          <w:szCs w:val="21"/>
-          <w:lang w:eastAsia="en-CA"/>
-        </w:rPr>
-        <w:t>$ages</w:t>
-      </w:r>
-      <w:r>
-        <w:rPr>
-          <w:rFonts w:ascii="Consolas" w:eastAsia="Times New Roman" w:hAnsi="Consolas" w:cs="Times New Roman"/>
-          <w:color w:val="D4D4D4"/>
-          <w:sz w:val="21"/>
-          <w:szCs w:val="21"/>
-          <w:lang w:eastAsia="en-CA"/>
-        </w:rPr>
-        <w:t>);</w:t>
-      </w:r>
-    </w:p>
-    <w:p/>
-    <w:p>
-      <w:pPr>
-        <w:shd w:val="clear" w:color="auto" w:fill="1E1E1E"/>
-        <w:spacing w:after="0" w:line="285" w:lineRule="atLeast"/>
-        <w:rPr>
-          <w:rFonts w:ascii="Consolas" w:eastAsia="Times New Roman" w:hAnsi="Consolas" w:cs="Times New Roman"/>
-          <w:color w:val="D4D4D4"/>
-          <w:sz w:val="21"/>
-          <w:szCs w:val="21"/>
-          <w:lang w:eastAsia="en-CA"/>
-        </w:rPr>
-      </w:pPr>
-      <w:r>
-        <w:rPr>
-          <w:rFonts w:ascii="Consolas" w:eastAsia="Times New Roman" w:hAnsi="Consolas" w:cs="Times New Roman"/>
-          <w:color w:val="D4D4D4"/>
-          <w:sz w:val="21"/>
-          <w:szCs w:val="21"/>
-          <w:lang w:eastAsia="en-CA"/>
-        </w:rPr>
-        <w:t> </w:t>
-      </w:r>
-      <w:r>
-        <w:rPr>
-          <w:rFonts w:ascii="Consolas" w:eastAsia="Times New Roman" w:hAnsi="Consolas" w:cs="Times New Roman"/>
-          <w:color w:val="6A9955"/>
-          <w:sz w:val="21"/>
-          <w:szCs w:val="21"/>
-          <w:lang w:eastAsia="en-CA"/>
-        </w:rPr>
-        <w:t>// </w:t>
-      </w:r>
-      <w:proofErr w:type="gramStart"/>
-      <w:r>
-        <w:rPr>
-          <w:rFonts w:ascii="Consolas" w:eastAsia="Times New Roman" w:hAnsi="Consolas" w:cs="Times New Roman"/>
-          <w:color w:val="6A9955"/>
-          <w:sz w:val="21"/>
-          <w:szCs w:val="21"/>
-          <w:lang w:eastAsia="en-CA"/>
-        </w:rPr>
-        <w:t>To</w:t>
-      </w:r>
-      <w:proofErr w:type="gramEnd"/>
-      <w:r>
-        <w:rPr>
-          <w:rFonts w:ascii="Consolas" w:eastAsia="Times New Roman" w:hAnsi="Consolas" w:cs="Times New Roman"/>
-          <w:color w:val="6A9955"/>
-          <w:sz w:val="21"/>
-          <w:szCs w:val="21"/>
-          <w:lang w:eastAsia="en-CA"/>
-        </w:rPr>
-        <w:t> count how many variables are inside an array, we use echo count like so:</w:t>
-      </w:r>
-    </w:p>
-    <w:p>
-      <w:pPr>
-        <w:shd w:val="clear" w:color="auto" w:fill="1E1E1E"/>
-        <w:spacing w:after="0" w:line="285" w:lineRule="atLeast"/>
-        <w:rPr>
-          <w:rFonts w:ascii="Consolas" w:eastAsia="Times New Roman" w:hAnsi="Consolas" w:cs="Times New Roman"/>
-          <w:color w:val="D4D4D4"/>
-          <w:sz w:val="21"/>
-          <w:szCs w:val="21"/>
-          <w:lang w:eastAsia="en-CA"/>
-        </w:rPr>
-      </w:pPr>
-      <w:r>
-        <w:rPr>
-          <w:rFonts w:ascii="Consolas" w:eastAsia="Times New Roman" w:hAnsi="Consolas" w:cs="Times New Roman"/>
-          <w:color w:val="D4D4D4"/>
-          <w:sz w:val="21"/>
-          <w:szCs w:val="21"/>
-          <w:lang w:eastAsia="en-CA"/>
-        </w:rPr>
-        <w:t>    </w:t>
-      </w:r>
-      <w:proofErr w:type="gramStart"/>
-      <w:r>
-        <w:rPr>
-          <w:rFonts w:ascii="Consolas" w:eastAsia="Times New Roman" w:hAnsi="Consolas" w:cs="Times New Roman"/>
-          <w:color w:val="DCDCAA"/>
-          <w:sz w:val="21"/>
-          <w:szCs w:val="21"/>
-          <w:lang w:eastAsia="en-CA"/>
-        </w:rPr>
-        <w:t>echo</w:t>
-      </w:r>
-      <w:proofErr w:type="gramEnd"/>
-      <w:r>
-        <w:rPr>
-          <w:rFonts w:ascii="Consolas" w:eastAsia="Times New Roman" w:hAnsi="Consolas" w:cs="Times New Roman"/>
-          <w:color w:val="D4D4D4"/>
-          <w:sz w:val="21"/>
-          <w:szCs w:val="21"/>
-          <w:lang w:eastAsia="en-CA"/>
-        </w:rPr>
-        <w:t> </w:t>
-      </w:r>
-      <w:r>
-        <w:rPr>
-          <w:rFonts w:ascii="Consolas" w:eastAsia="Times New Roman" w:hAnsi="Consolas" w:cs="Times New Roman"/>
-          <w:color w:val="DCDCAA"/>
-          <w:sz w:val="21"/>
-          <w:szCs w:val="21"/>
-          <w:lang w:eastAsia="en-CA"/>
-        </w:rPr>
-        <w:t>count</w:t>
-      </w:r>
-      <w:r>
-        <w:rPr>
-          <w:rFonts w:ascii="Consolas" w:eastAsia="Times New Roman" w:hAnsi="Consolas" w:cs="Times New Roman"/>
-          <w:color w:val="D4D4D4"/>
-          <w:sz w:val="21"/>
-          <w:szCs w:val="21"/>
-          <w:lang w:eastAsia="en-CA"/>
-        </w:rPr>
-        <w:t>(</w:t>
-      </w:r>
-      <w:r>
-        <w:rPr>
-          <w:rFonts w:ascii="Consolas" w:eastAsia="Times New Roman" w:hAnsi="Consolas" w:cs="Times New Roman"/>
-          <w:color w:val="9CDCFE"/>
-          <w:sz w:val="21"/>
-          <w:szCs w:val="21"/>
-          <w:lang w:eastAsia="en-CA"/>
-        </w:rPr>
-        <w:t>$ages</w:t>
-      </w:r>
-      <w:r>
-        <w:rPr>
-          <w:rFonts w:ascii="Consolas" w:eastAsia="Times New Roman" w:hAnsi="Consolas" w:cs="Times New Roman"/>
-          <w:color w:val="D4D4D4"/>
-          <w:sz w:val="21"/>
-          <w:szCs w:val="21"/>
-          <w:lang w:eastAsia="en-CA"/>
-        </w:rPr>
-        <w:t>);</w:t>
-      </w:r>
-    </w:p>
-    <w:p/>
-    <w:p>
-      <w:pPr>
-        <w:shd w:val="clear" w:color="auto" w:fill="1E1E1E"/>
-        <w:spacing w:after="0" w:line="285" w:lineRule="atLeast"/>
-        <w:rPr>
-          <w:rFonts w:ascii="Consolas" w:eastAsia="Times New Roman" w:hAnsi="Consolas" w:cs="Times New Roman"/>
-          <w:color w:val="D4D4D4"/>
-          <w:sz w:val="21"/>
-          <w:szCs w:val="21"/>
-          <w:lang w:eastAsia="en-CA"/>
-        </w:rPr>
-      </w:pPr>
-      <w:r>
-        <w:rPr>
-          <w:rFonts w:ascii="Consolas" w:eastAsia="Times New Roman" w:hAnsi="Consolas" w:cs="Times New Roman"/>
-          <w:color w:val="6A9955"/>
-          <w:sz w:val="21"/>
-          <w:szCs w:val="21"/>
-          <w:lang w:eastAsia="en-CA"/>
-        </w:rPr>
-        <w:t>// </w:t>
-      </w:r>
-      <w:proofErr w:type="gramStart"/>
-      <w:r>
-        <w:rPr>
-          <w:rFonts w:ascii="Consolas" w:eastAsia="Times New Roman" w:hAnsi="Consolas" w:cs="Times New Roman"/>
-          <w:color w:val="6A9955"/>
-          <w:sz w:val="21"/>
-          <w:szCs w:val="21"/>
-          <w:lang w:eastAsia="en-CA"/>
-        </w:rPr>
-        <w:t>Merging</w:t>
-      </w:r>
-      <w:proofErr w:type="gramEnd"/>
-      <w:r>
-        <w:rPr>
-          <w:rFonts w:ascii="Consolas" w:eastAsia="Times New Roman" w:hAnsi="Consolas" w:cs="Times New Roman"/>
-          <w:color w:val="6A9955"/>
-          <w:sz w:val="21"/>
-          <w:szCs w:val="21"/>
-          <w:lang w:eastAsia="en-CA"/>
-        </w:rPr>
-        <w:t> two arrays:</w:t>
-      </w:r>
-    </w:p>
-    <w:p>
-      <w:pPr>
-        <w:shd w:val="clear" w:color="auto" w:fill="1E1E1E"/>
-        <w:spacing w:after="0" w:line="285" w:lineRule="atLeast"/>
-        <w:rPr>
-          <w:rFonts w:ascii="Consolas" w:eastAsia="Times New Roman" w:hAnsi="Consolas" w:cs="Times New Roman"/>
-          <w:color w:val="D4D4D4"/>
-          <w:sz w:val="21"/>
-          <w:szCs w:val="21"/>
-          <w:lang w:eastAsia="en-CA"/>
-        </w:rPr>
-      </w:pPr>
-      <w:r>
-        <w:rPr>
-          <w:rFonts w:ascii="Consolas" w:eastAsia="Times New Roman" w:hAnsi="Consolas" w:cs="Times New Roman"/>
-          <w:color w:val="D4D4D4"/>
-          <w:sz w:val="21"/>
-          <w:szCs w:val="21"/>
-          <w:lang w:eastAsia="en-CA"/>
-        </w:rPr>
-        <w:t>    </w:t>
-      </w:r>
-      <w:r>
-        <w:rPr>
-          <w:rFonts w:ascii="Consolas" w:eastAsia="Times New Roman" w:hAnsi="Consolas" w:cs="Times New Roman"/>
-          <w:color w:val="9CDCFE"/>
-          <w:sz w:val="21"/>
-          <w:szCs w:val="21"/>
-          <w:lang w:eastAsia="en-CA"/>
-        </w:rPr>
-        <w:t>$</w:t>
-      </w:r>
-      <w:proofErr w:type="spellStart"/>
-      <w:r>
-        <w:rPr>
-          <w:rFonts w:ascii="Consolas" w:eastAsia="Times New Roman" w:hAnsi="Consolas" w:cs="Times New Roman"/>
-          <w:color w:val="9CDCFE"/>
-          <w:sz w:val="21"/>
-          <w:szCs w:val="21"/>
-          <w:lang w:eastAsia="en-CA"/>
-        </w:rPr>
-        <w:t>peopleThree</w:t>
-      </w:r>
-      <w:proofErr w:type="spellEnd"/>
-      <w:r>
-        <w:rPr>
-          <w:rFonts w:ascii="Consolas" w:eastAsia="Times New Roman" w:hAnsi="Consolas" w:cs="Times New Roman"/>
-          <w:color w:val="D4D4D4"/>
-          <w:sz w:val="21"/>
-          <w:szCs w:val="21"/>
-          <w:lang w:eastAsia="en-CA"/>
-        </w:rPr>
-        <w:t> = </w:t>
-      </w:r>
-      <w:proofErr w:type="spellStart"/>
-      <w:r>
-        <w:rPr>
-          <w:rFonts w:ascii="Consolas" w:eastAsia="Times New Roman" w:hAnsi="Consolas" w:cs="Times New Roman"/>
-          <w:color w:val="DCDCAA"/>
-          <w:sz w:val="21"/>
-          <w:szCs w:val="21"/>
-          <w:lang w:eastAsia="en-CA"/>
-        </w:rPr>
-        <w:t>array_</w:t>
-      </w:r>
-      <w:proofErr w:type="gramStart"/>
-      <w:r>
-        <w:rPr>
-          <w:rFonts w:ascii="Consolas" w:eastAsia="Times New Roman" w:hAnsi="Consolas" w:cs="Times New Roman"/>
-          <w:color w:val="DCDCAA"/>
-          <w:sz w:val="21"/>
-          <w:szCs w:val="21"/>
-          <w:lang w:eastAsia="en-CA"/>
-        </w:rPr>
-        <w:t>merge</w:t>
-      </w:r>
-      <w:proofErr w:type="spellEnd"/>
-      <w:r>
-        <w:rPr>
-          <w:rFonts w:ascii="Consolas" w:eastAsia="Times New Roman" w:hAnsi="Consolas" w:cs="Times New Roman"/>
-          <w:color w:val="D4D4D4"/>
-          <w:sz w:val="21"/>
-          <w:szCs w:val="21"/>
-          <w:lang w:eastAsia="en-CA"/>
-        </w:rPr>
-        <w:t>(</w:t>
-      </w:r>
-      <w:proofErr w:type="gramEnd"/>
-      <w:r>
-        <w:rPr>
-          <w:rFonts w:ascii="Consolas" w:eastAsia="Times New Roman" w:hAnsi="Consolas" w:cs="Times New Roman"/>
-          <w:color w:val="9CDCFE"/>
-          <w:sz w:val="21"/>
-          <w:szCs w:val="21"/>
-          <w:lang w:eastAsia="en-CA"/>
-        </w:rPr>
-        <w:t>$</w:t>
-      </w:r>
-      <w:proofErr w:type="spellStart"/>
-      <w:r>
-        <w:rPr>
-          <w:rFonts w:ascii="Consolas" w:eastAsia="Times New Roman" w:hAnsi="Consolas" w:cs="Times New Roman"/>
-          <w:color w:val="9CDCFE"/>
-          <w:sz w:val="21"/>
-          <w:szCs w:val="21"/>
-          <w:lang w:eastAsia="en-CA"/>
-        </w:rPr>
-        <w:t>peopleOne</w:t>
-      </w:r>
-      <w:proofErr w:type="spellEnd"/>
-      <w:r>
-        <w:rPr>
-          <w:rFonts w:ascii="Consolas" w:eastAsia="Times New Roman" w:hAnsi="Consolas" w:cs="Times New Roman"/>
-          <w:color w:val="D4D4D4"/>
-          <w:sz w:val="21"/>
-          <w:szCs w:val="21"/>
-          <w:lang w:eastAsia="en-CA"/>
-        </w:rPr>
-        <w:t>, </w:t>
-      </w:r>
-      <w:r>
-        <w:rPr>
-          <w:rFonts w:ascii="Consolas" w:eastAsia="Times New Roman" w:hAnsi="Consolas" w:cs="Times New Roman"/>
-          <w:color w:val="9CDCFE"/>
-          <w:sz w:val="21"/>
-          <w:szCs w:val="21"/>
-          <w:lang w:eastAsia="en-CA"/>
-        </w:rPr>
-        <w:t>$</w:t>
-      </w:r>
-      <w:proofErr w:type="spellStart"/>
-      <w:r>
-        <w:rPr>
-          <w:rFonts w:ascii="Consolas" w:eastAsia="Times New Roman" w:hAnsi="Consolas" w:cs="Times New Roman"/>
-          <w:color w:val="9CDCFE"/>
-          <w:sz w:val="21"/>
-          <w:szCs w:val="21"/>
-          <w:lang w:eastAsia="en-CA"/>
-        </w:rPr>
-        <w:t>peopleTwo</w:t>
-      </w:r>
-      <w:proofErr w:type="spellEnd"/>
-      <w:r>
-        <w:rPr>
-          <w:rFonts w:ascii="Consolas" w:eastAsia="Times New Roman" w:hAnsi="Consolas" w:cs="Times New Roman"/>
-          <w:color w:val="D4D4D4"/>
-          <w:sz w:val="21"/>
-          <w:szCs w:val="21"/>
-          <w:lang w:eastAsia="en-CA"/>
-        </w:rPr>
-        <w:t>);</w:t>
-      </w:r>
-    </w:p>
-    <w:p>
-      <w:pPr>
-        <w:shd w:val="clear" w:color="auto" w:fill="1E1E1E"/>
-        <w:spacing w:after="0" w:line="285" w:lineRule="atLeast"/>
-        <w:rPr>
-          <w:rFonts w:ascii="Consolas" w:eastAsia="Times New Roman" w:hAnsi="Consolas" w:cs="Times New Roman"/>
-          <w:color w:val="D4D4D4"/>
-          <w:sz w:val="21"/>
-          <w:szCs w:val="21"/>
-          <w:lang w:eastAsia="en-CA"/>
-        </w:rPr>
-      </w:pPr>
-      <w:r>
-        <w:rPr>
-          <w:rFonts w:ascii="Consolas" w:eastAsia="Times New Roman" w:hAnsi="Consolas" w:cs="Times New Roman"/>
-          <w:color w:val="D4D4D4"/>
-          <w:sz w:val="21"/>
-          <w:szCs w:val="21"/>
-          <w:lang w:eastAsia="en-CA"/>
-        </w:rPr>
-        <w:t>    </w:t>
-      </w:r>
-      <w:proofErr w:type="spellStart"/>
-      <w:r>
-        <w:rPr>
-          <w:rFonts w:ascii="Consolas" w:eastAsia="Times New Roman" w:hAnsi="Consolas" w:cs="Times New Roman"/>
-          <w:color w:val="DCDCAA"/>
-          <w:sz w:val="21"/>
-          <w:szCs w:val="21"/>
-          <w:lang w:eastAsia="en-CA"/>
-        </w:rPr>
-        <w:t>print_</w:t>
-      </w:r>
-      <w:proofErr w:type="gramStart"/>
-      <w:r>
-        <w:rPr>
-          <w:rFonts w:ascii="Consolas" w:eastAsia="Times New Roman" w:hAnsi="Consolas" w:cs="Times New Roman"/>
-          <w:color w:val="DCDCAA"/>
-          <w:sz w:val="21"/>
-          <w:szCs w:val="21"/>
-          <w:lang w:eastAsia="en-CA"/>
-        </w:rPr>
-        <w:t>r</w:t>
-      </w:r>
-      <w:proofErr w:type="spellEnd"/>
-      <w:r>
-        <w:rPr>
-          <w:rFonts w:ascii="Consolas" w:eastAsia="Times New Roman" w:hAnsi="Consolas" w:cs="Times New Roman"/>
-          <w:color w:val="D4D4D4"/>
-          <w:sz w:val="21"/>
-          <w:szCs w:val="21"/>
-          <w:lang w:eastAsia="en-CA"/>
-        </w:rPr>
-        <w:t>(</w:t>
-      </w:r>
-      <w:proofErr w:type="gramEnd"/>
-      <w:r>
-        <w:rPr>
-          <w:rFonts w:ascii="Consolas" w:eastAsia="Times New Roman" w:hAnsi="Consolas" w:cs="Times New Roman"/>
-          <w:color w:val="9CDCFE"/>
-          <w:sz w:val="21"/>
-          <w:szCs w:val="21"/>
-          <w:lang w:eastAsia="en-CA"/>
-        </w:rPr>
-        <w:t>$</w:t>
-      </w:r>
-      <w:proofErr w:type="spellStart"/>
-      <w:r>
-        <w:rPr>
-          <w:rFonts w:ascii="Consolas" w:eastAsia="Times New Roman" w:hAnsi="Consolas" w:cs="Times New Roman"/>
-          <w:color w:val="9CDCFE"/>
-          <w:sz w:val="21"/>
-          <w:szCs w:val="21"/>
-          <w:lang w:eastAsia="en-CA"/>
-        </w:rPr>
-        <w:t>peopleThree</w:t>
-      </w:r>
-      <w:proofErr w:type="spellEnd"/>
-      <w:r>
-        <w:rPr>
-          <w:rFonts w:ascii="Consolas" w:eastAsia="Times New Roman" w:hAnsi="Consolas" w:cs="Times New Roman"/>
-          <w:color w:val="D4D4D4"/>
-          <w:sz w:val="21"/>
-          <w:szCs w:val="21"/>
-          <w:lang w:eastAsia="en-CA"/>
-        </w:rPr>
-        <w:t>)</w:t>
+          <w:color w:val="CE9178"/>
+          <w:sz w:val="21"/>
+          <w:szCs w:val="21"/>
+          <w:lang w:eastAsia="en-CA"/>
+        </w:rPr>
+        <w:t>'</w:t>
+      </w:r>
+      <w:r>
+        <w:rPr>
+          <w:rFonts w:ascii="Consolas" w:eastAsia="Times New Roman" w:hAnsi="Consolas" w:cs="Times New Roman"/>
+          <w:color w:val="D4D4D4"/>
+          <w:sz w:val="21"/>
+          <w:szCs w:val="21"/>
+          <w:lang w:eastAsia="en-CA"/>
+        </w:rPr>
+        <w:t>];</w:t>
       </w:r>
     </w:p>
     <w:p>

--- a/Net_Ninja/notes.docx
+++ b/Net_Ninja/notes.docx
@@ -1905,7 +1905,7 @@
         <w:lastRenderedPageBreak/>
         <w:t xml:space="preserve">The above will output ‘my email is </w:t>
       </w:r>
-      <w:hyperlink r:id="rId4" w:history="1">
+      <w:hyperlink r:id="rId6" w:history="1">
         <w:r>
           <w:rPr>
             <w:rStyle w:val="Hyperlink"/>
@@ -1929,200 +1929,6 @@
             <wp:extent cx="1905000" cy="428625"/>
             <wp:effectExtent l="0" t="0" r="0" b="9525"/>
             <wp:docPr id="1" name="Picture 1"/>
-            <wp:cNvGraphicFramePr>
-              <a:graphicFrameLocks xmlns:a="http://schemas.openxmlformats.org/drawingml/2006/main" noChangeAspect="1"/>
-            </wp:cNvGraphicFramePr>
-            <a:graphic xmlns:a="http://schemas.openxmlformats.org/drawingml/2006/main">
-              <a:graphicData uri="http://schemas.openxmlformats.org/drawingml/2006/picture">
-                <pic:pic xmlns:pic="http://schemas.openxmlformats.org/drawingml/2006/picture">
-                  <pic:nvPicPr>
-                    <pic:cNvPr id="1" name=""/>
-                    <pic:cNvPicPr/>
-                  </pic:nvPicPr>
-                  <pic:blipFill>
-                    <a:blip r:embed="rId5"/>
-                    <a:stretch>
-                      <a:fillRect/>
-                    </a:stretch>
-                  </pic:blipFill>
-                  <pic:spPr>
-                    <a:xfrm>
-                      <a:off x="0" y="0"/>
-                      <a:ext cx="1905000" cy="428625"/>
-                    </a:xfrm>
-                    <a:prstGeom prst="rect">
-                      <a:avLst/>
-                    </a:prstGeom>
-                  </pic:spPr>
-                </pic:pic>
-              </a:graphicData>
-            </a:graphic>
-          </wp:inline>
-        </w:drawing>
-      </w:r>
-    </w:p>
-    <w:p>
-      <w:r>
-        <w:t>The above will output the value of $name.</w:t>
-      </w:r>
-    </w:p>
-    <w:p>
-      <w:r>
-        <w:rPr>
-          <w:noProof/>
-          <w:lang w:eastAsia="en-CA"/>
-        </w:rPr>
-        <w:drawing>
-          <wp:inline distT="0" distB="0" distL="0" distR="0" wp14:anchorId="443194C6" wp14:editId="07E9B53F">
-            <wp:extent cx="1847850" cy="447675"/>
-            <wp:effectExtent l="0" t="0" r="0" b="9525"/>
-            <wp:docPr id="2" name="Picture 2"/>
-            <wp:cNvGraphicFramePr>
-              <a:graphicFrameLocks xmlns:a="http://schemas.openxmlformats.org/drawingml/2006/main" noChangeAspect="1"/>
-            </wp:cNvGraphicFramePr>
-            <a:graphic xmlns:a="http://schemas.openxmlformats.org/drawingml/2006/main">
-              <a:graphicData uri="http://schemas.openxmlformats.org/drawingml/2006/picture">
-                <pic:pic xmlns:pic="http://schemas.openxmlformats.org/drawingml/2006/picture">
-                  <pic:nvPicPr>
-                    <pic:cNvPr id="1" name=""/>
-                    <pic:cNvPicPr/>
-                  </pic:nvPicPr>
-                  <pic:blipFill>
-                    <a:blip r:embed="rId6"/>
-                    <a:stretch>
-                      <a:fillRect/>
-                    </a:stretch>
-                  </pic:blipFill>
-                  <pic:spPr>
-                    <a:xfrm>
-                      <a:off x="0" y="0"/>
-                      <a:ext cx="1847850" cy="447675"/>
-                    </a:xfrm>
-                    <a:prstGeom prst="rect">
-                      <a:avLst/>
-                    </a:prstGeom>
-                  </pic:spPr>
-                </pic:pic>
-              </a:graphicData>
-            </a:graphic>
-          </wp:inline>
-        </w:drawing>
-      </w:r>
-    </w:p>
-    <w:p>
-      <w:r>
-        <w:t>The above will output ‘Hey, my name is $name’ because it is not double quoted, so it won’t output the value of $name.</w:t>
-      </w:r>
-    </w:p>
-    <w:p>
-      <w:pPr>
-        <w:shd w:val="clear" w:color="auto" w:fill="1E1E1E"/>
-        <w:spacing w:after="0" w:line="285" w:lineRule="atLeast"/>
-        <w:rPr>
-          <w:rFonts w:ascii="Consolas" w:eastAsia="Times New Roman" w:hAnsi="Consolas" w:cs="Times New Roman"/>
-          <w:color w:val="D4D4D4"/>
-          <w:sz w:val="21"/>
-          <w:szCs w:val="21"/>
-          <w:lang w:eastAsia="en-CA"/>
-        </w:rPr>
-      </w:pPr>
-      <w:r>
-        <w:rPr>
-          <w:rFonts w:ascii="Consolas" w:eastAsia="Times New Roman" w:hAnsi="Consolas" w:cs="Times New Roman"/>
-          <w:color w:val="DCDCAA"/>
-          <w:sz w:val="21"/>
-          <w:szCs w:val="21"/>
-          <w:lang w:eastAsia="en-CA"/>
-        </w:rPr>
-        <w:t>echo</w:t>
-      </w:r>
-      <w:r>
-        <w:rPr>
-          <w:rFonts w:ascii="Consolas" w:eastAsia="Times New Roman" w:hAnsi="Consolas" w:cs="Times New Roman"/>
-          <w:color w:val="D4D4D4"/>
-          <w:sz w:val="21"/>
-          <w:szCs w:val="21"/>
-          <w:lang w:eastAsia="en-CA"/>
-        </w:rPr>
-        <w:t> </w:t>
-      </w:r>
-      <w:r>
-        <w:rPr>
-          <w:rFonts w:ascii="Consolas" w:eastAsia="Times New Roman" w:hAnsi="Consolas" w:cs="Times New Roman"/>
-          <w:color w:val="CE9178"/>
-          <w:sz w:val="21"/>
-          <w:szCs w:val="21"/>
-          <w:lang w:eastAsia="en-CA"/>
-        </w:rPr>
-        <w:t>"the ninja screamed </w:t>
-      </w:r>
-      <w:r>
-        <w:rPr>
-          <w:rFonts w:ascii="Consolas" w:eastAsia="Times New Roman" w:hAnsi="Consolas" w:cs="Times New Roman"/>
-          <w:color w:val="D7BA7D"/>
-          <w:sz w:val="21"/>
-          <w:szCs w:val="21"/>
-          <w:lang w:eastAsia="en-CA"/>
-        </w:rPr>
-        <w:t>\"</w:t>
-      </w:r>
-      <w:r>
-        <w:rPr>
-          <w:rFonts w:ascii="Consolas" w:eastAsia="Times New Roman" w:hAnsi="Consolas" w:cs="Times New Roman"/>
-          <w:color w:val="CE9178"/>
-          <w:sz w:val="21"/>
-          <w:szCs w:val="21"/>
-          <w:lang w:eastAsia="en-CA"/>
-        </w:rPr>
-        <w:t>whaaa</w:t>
-      </w:r>
-      <w:r>
-        <w:rPr>
-          <w:rFonts w:ascii="Consolas" w:eastAsia="Times New Roman" w:hAnsi="Consolas" w:cs="Times New Roman"/>
-          <w:color w:val="D7BA7D"/>
-          <w:sz w:val="21"/>
-          <w:szCs w:val="21"/>
-          <w:lang w:eastAsia="en-CA"/>
-        </w:rPr>
-        <w:t>\"</w:t>
-      </w:r>
-      <w:r>
-        <w:rPr>
-          <w:rFonts w:ascii="Consolas" w:eastAsia="Times New Roman" w:hAnsi="Consolas" w:cs="Times New Roman"/>
-          <w:color w:val="CE9178"/>
-          <w:sz w:val="21"/>
-          <w:szCs w:val="21"/>
-          <w:lang w:eastAsia="en-CA"/>
-        </w:rPr>
-        <w:t>"</w:t>
-      </w:r>
-      <w:r>
-        <w:rPr>
-          <w:rFonts w:ascii="Consolas" w:eastAsia="Times New Roman" w:hAnsi="Consolas" w:cs="Times New Roman"/>
-          <w:color w:val="D4D4D4"/>
-          <w:sz w:val="21"/>
-          <w:szCs w:val="21"/>
-          <w:lang w:eastAsia="en-CA"/>
-        </w:rPr>
-        <w:t>;</w:t>
-      </w:r>
-    </w:p>
-    <w:p>
-      <w:r>
-        <w:t>What’s done above with the quotes for “whaaa” is done to escape the quotes.</w:t>
-      </w:r>
-    </w:p>
-    <w:p>
-      <w:r>
-        <w:rPr>
-          <w:noProof/>
-          <w:lang w:eastAsia="en-CA"/>
-        </w:rPr>
-        <w:drawing>
-          <wp:inline distT="0" distB="0" distL="0" distR="0" wp14:anchorId="4C9D358A" wp14:editId="5F38412C">
-            <wp:extent cx="2181225" cy="447675"/>
-            <wp:effectExtent l="0" t="0" r="9525" b="9525"/>
-            <wp:docPr id="3" name="Picture 3"/>
             <wp:cNvGraphicFramePr>
               <a:graphicFrameLocks xmlns:a="http://schemas.openxmlformats.org/drawingml/2006/main" noChangeAspect="1"/>
             </wp:cNvGraphicFramePr>
@@ -2142,6 +1948,200 @@
                   <pic:spPr>
                     <a:xfrm>
                       <a:off x="0" y="0"/>
+                      <a:ext cx="1905000" cy="428625"/>
+                    </a:xfrm>
+                    <a:prstGeom prst="rect">
+                      <a:avLst/>
+                    </a:prstGeom>
+                  </pic:spPr>
+                </pic:pic>
+              </a:graphicData>
+            </a:graphic>
+          </wp:inline>
+        </w:drawing>
+      </w:r>
+    </w:p>
+    <w:p>
+      <w:r>
+        <w:t>The above will output the value of $name.</w:t>
+      </w:r>
+    </w:p>
+    <w:p>
+      <w:r>
+        <w:rPr>
+          <w:noProof/>
+          <w:lang w:eastAsia="en-CA"/>
+        </w:rPr>
+        <w:drawing>
+          <wp:inline distT="0" distB="0" distL="0" distR="0" wp14:anchorId="443194C6" wp14:editId="07E9B53F">
+            <wp:extent cx="1847850" cy="447675"/>
+            <wp:effectExtent l="0" t="0" r="0" b="9525"/>
+            <wp:docPr id="2" name="Picture 2"/>
+            <wp:cNvGraphicFramePr>
+              <a:graphicFrameLocks xmlns:a="http://schemas.openxmlformats.org/drawingml/2006/main" noChangeAspect="1"/>
+            </wp:cNvGraphicFramePr>
+            <a:graphic xmlns:a="http://schemas.openxmlformats.org/drawingml/2006/main">
+              <a:graphicData uri="http://schemas.openxmlformats.org/drawingml/2006/picture">
+                <pic:pic xmlns:pic="http://schemas.openxmlformats.org/drawingml/2006/picture">
+                  <pic:nvPicPr>
+                    <pic:cNvPr id="1" name=""/>
+                    <pic:cNvPicPr/>
+                  </pic:nvPicPr>
+                  <pic:blipFill>
+                    <a:blip r:embed="rId8"/>
+                    <a:stretch>
+                      <a:fillRect/>
+                    </a:stretch>
+                  </pic:blipFill>
+                  <pic:spPr>
+                    <a:xfrm>
+                      <a:off x="0" y="0"/>
+                      <a:ext cx="1847850" cy="447675"/>
+                    </a:xfrm>
+                    <a:prstGeom prst="rect">
+                      <a:avLst/>
+                    </a:prstGeom>
+                  </pic:spPr>
+                </pic:pic>
+              </a:graphicData>
+            </a:graphic>
+          </wp:inline>
+        </w:drawing>
+      </w:r>
+    </w:p>
+    <w:p>
+      <w:r>
+        <w:t>The above will output ‘Hey, my name is $name’ because it is not double quoted, so it won’t output the value of $name.</w:t>
+      </w:r>
+    </w:p>
+    <w:p>
+      <w:pPr>
+        <w:shd w:val="clear" w:color="auto" w:fill="1E1E1E"/>
+        <w:spacing w:after="0" w:line="285" w:lineRule="atLeast"/>
+        <w:rPr>
+          <w:rFonts w:ascii="Consolas" w:eastAsia="Times New Roman" w:hAnsi="Consolas" w:cs="Times New Roman"/>
+          <w:color w:val="D4D4D4"/>
+          <w:sz w:val="21"/>
+          <w:szCs w:val="21"/>
+          <w:lang w:eastAsia="en-CA"/>
+        </w:rPr>
+      </w:pPr>
+      <w:r>
+        <w:rPr>
+          <w:rFonts w:ascii="Consolas" w:eastAsia="Times New Roman" w:hAnsi="Consolas" w:cs="Times New Roman"/>
+          <w:color w:val="DCDCAA"/>
+          <w:sz w:val="21"/>
+          <w:szCs w:val="21"/>
+          <w:lang w:eastAsia="en-CA"/>
+        </w:rPr>
+        <w:t>echo</w:t>
+      </w:r>
+      <w:r>
+        <w:rPr>
+          <w:rFonts w:ascii="Consolas" w:eastAsia="Times New Roman" w:hAnsi="Consolas" w:cs="Times New Roman"/>
+          <w:color w:val="D4D4D4"/>
+          <w:sz w:val="21"/>
+          <w:szCs w:val="21"/>
+          <w:lang w:eastAsia="en-CA"/>
+        </w:rPr>
+        <w:t> </w:t>
+      </w:r>
+      <w:r>
+        <w:rPr>
+          <w:rFonts w:ascii="Consolas" w:eastAsia="Times New Roman" w:hAnsi="Consolas" w:cs="Times New Roman"/>
+          <w:color w:val="CE9178"/>
+          <w:sz w:val="21"/>
+          <w:szCs w:val="21"/>
+          <w:lang w:eastAsia="en-CA"/>
+        </w:rPr>
+        <w:t>"the ninja screamed </w:t>
+      </w:r>
+      <w:r>
+        <w:rPr>
+          <w:rFonts w:ascii="Consolas" w:eastAsia="Times New Roman" w:hAnsi="Consolas" w:cs="Times New Roman"/>
+          <w:color w:val="D7BA7D"/>
+          <w:sz w:val="21"/>
+          <w:szCs w:val="21"/>
+          <w:lang w:eastAsia="en-CA"/>
+        </w:rPr>
+        <w:t>\"</w:t>
+      </w:r>
+      <w:r>
+        <w:rPr>
+          <w:rFonts w:ascii="Consolas" w:eastAsia="Times New Roman" w:hAnsi="Consolas" w:cs="Times New Roman"/>
+          <w:color w:val="CE9178"/>
+          <w:sz w:val="21"/>
+          <w:szCs w:val="21"/>
+          <w:lang w:eastAsia="en-CA"/>
+        </w:rPr>
+        <w:t>whaaa</w:t>
+      </w:r>
+      <w:r>
+        <w:rPr>
+          <w:rFonts w:ascii="Consolas" w:eastAsia="Times New Roman" w:hAnsi="Consolas" w:cs="Times New Roman"/>
+          <w:color w:val="D7BA7D"/>
+          <w:sz w:val="21"/>
+          <w:szCs w:val="21"/>
+          <w:lang w:eastAsia="en-CA"/>
+        </w:rPr>
+        <w:t>\"</w:t>
+      </w:r>
+      <w:r>
+        <w:rPr>
+          <w:rFonts w:ascii="Consolas" w:eastAsia="Times New Roman" w:hAnsi="Consolas" w:cs="Times New Roman"/>
+          <w:color w:val="CE9178"/>
+          <w:sz w:val="21"/>
+          <w:szCs w:val="21"/>
+          <w:lang w:eastAsia="en-CA"/>
+        </w:rPr>
+        <w:t>"</w:t>
+      </w:r>
+      <w:r>
+        <w:rPr>
+          <w:rFonts w:ascii="Consolas" w:eastAsia="Times New Roman" w:hAnsi="Consolas" w:cs="Times New Roman"/>
+          <w:color w:val="D4D4D4"/>
+          <w:sz w:val="21"/>
+          <w:szCs w:val="21"/>
+          <w:lang w:eastAsia="en-CA"/>
+        </w:rPr>
+        <w:t>;</w:t>
+      </w:r>
+    </w:p>
+    <w:p>
+      <w:r>
+        <w:t>What’s done above with the quotes for “whaaa” is done to escape the quotes.</w:t>
+      </w:r>
+    </w:p>
+    <w:p>
+      <w:r>
+        <w:rPr>
+          <w:noProof/>
+          <w:lang w:eastAsia="en-CA"/>
+        </w:rPr>
+        <w:drawing>
+          <wp:inline distT="0" distB="0" distL="0" distR="0" wp14:anchorId="4C9D358A" wp14:editId="5F38412C">
+            <wp:extent cx="2181225" cy="447675"/>
+            <wp:effectExtent l="0" t="0" r="9525" b="9525"/>
+            <wp:docPr id="3" name="Picture 3"/>
+            <wp:cNvGraphicFramePr>
+              <a:graphicFrameLocks xmlns:a="http://schemas.openxmlformats.org/drawingml/2006/main" noChangeAspect="1"/>
+            </wp:cNvGraphicFramePr>
+            <a:graphic xmlns:a="http://schemas.openxmlformats.org/drawingml/2006/main">
+              <a:graphicData uri="http://schemas.openxmlformats.org/drawingml/2006/picture">
+                <pic:pic xmlns:pic="http://schemas.openxmlformats.org/drawingml/2006/picture">
+                  <pic:nvPicPr>
+                    <pic:cNvPr id="1" name=""/>
+                    <pic:cNvPicPr/>
+                  </pic:nvPicPr>
+                  <pic:blipFill>
+                    <a:blip r:embed="rId9"/>
+                    <a:stretch>
+                      <a:fillRect/>
+                    </a:stretch>
+                  </pic:blipFill>
+                  <pic:spPr>
+                    <a:xfrm>
+                      <a:off x="0" y="0"/>
                       <a:ext cx="2181225" cy="447675"/>
                     </a:xfrm>
                     <a:prstGeom prst="rect">
@@ -6013,8 +6013,3965 @@
           <w:lang w:eastAsia="en-CA"/>
         </w:rPr>
       </w:pPr>
+      <w:r>
+        <w:rPr>
+          <w:rFonts w:ascii="Consolas" w:eastAsia="Times New Roman" w:hAnsi="Consolas" w:cs="Times New Roman"/>
+          <w:color w:val="6A9955"/>
+          <w:sz w:val="21"/>
+          <w:szCs w:val="21"/>
+          <w:lang w:eastAsia="en-CA"/>
+        </w:rPr>
+        <w:t>do the following:</w:t>
+      </w:r>
+    </w:p>
+    <w:p>
+      <w:pPr>
+        <w:shd w:val="clear" w:color="auto" w:fill="1E1E1E"/>
+        <w:spacing w:after="0" w:line="285" w:lineRule="atLeast"/>
+        <w:rPr>
+          <w:rFonts w:ascii="Consolas" w:eastAsia="Times New Roman" w:hAnsi="Consolas" w:cs="Times New Roman"/>
+          <w:color w:val="D4D4D4"/>
+          <w:sz w:val="21"/>
+          <w:szCs w:val="21"/>
+          <w:lang w:eastAsia="en-CA"/>
+        </w:rPr>
+      </w:pPr>
+      <w:r>
+        <w:rPr>
+          <w:rFonts w:ascii="Consolas" w:eastAsia="Times New Roman" w:hAnsi="Consolas" w:cs="Times New Roman"/>
+          <w:color w:val="D4D4D4"/>
+          <w:sz w:val="21"/>
+          <w:szCs w:val="21"/>
+          <w:lang w:eastAsia="en-CA"/>
+        </w:rPr>
+        <w:t>    </w:t>
+      </w:r>
+      <w:r>
+        <w:rPr>
+          <w:rFonts w:ascii="Consolas" w:eastAsia="Times New Roman" w:hAnsi="Consolas" w:cs="Times New Roman"/>
+          <w:color w:val="DCDCAA"/>
+          <w:sz w:val="21"/>
+          <w:szCs w:val="21"/>
+          <w:lang w:eastAsia="en-CA"/>
+        </w:rPr>
+        <w:t>echo</w:t>
+      </w:r>
+      <w:r>
+        <w:rPr>
+          <w:rFonts w:ascii="Consolas" w:eastAsia="Times New Roman" w:hAnsi="Consolas" w:cs="Times New Roman"/>
+          <w:color w:val="D4D4D4"/>
+          <w:sz w:val="21"/>
+          <w:szCs w:val="21"/>
+          <w:lang w:eastAsia="en-CA"/>
+        </w:rPr>
+        <w:t> </w:t>
+      </w:r>
+      <w:r>
+        <w:rPr>
+          <w:rFonts w:ascii="Consolas" w:eastAsia="Times New Roman" w:hAnsi="Consolas" w:cs="Times New Roman"/>
+          <w:color w:val="9CDCFE"/>
+          <w:sz w:val="21"/>
+          <w:szCs w:val="21"/>
+          <w:lang w:eastAsia="en-CA"/>
+        </w:rPr>
+        <w:t>$blogs</w:t>
+      </w:r>
+      <w:r>
+        <w:rPr>
+          <w:rFonts w:ascii="Consolas" w:eastAsia="Times New Roman" w:hAnsi="Consolas" w:cs="Times New Roman"/>
+          <w:color w:val="D4D4D4"/>
+          <w:sz w:val="21"/>
+          <w:szCs w:val="21"/>
+          <w:lang w:eastAsia="en-CA"/>
+        </w:rPr>
+        <w:t>[</w:t>
+      </w:r>
+      <w:r>
+        <w:rPr>
+          <w:rFonts w:ascii="Consolas" w:eastAsia="Times New Roman" w:hAnsi="Consolas" w:cs="Times New Roman"/>
+          <w:color w:val="B5CEA8"/>
+          <w:sz w:val="21"/>
+          <w:szCs w:val="21"/>
+          <w:lang w:eastAsia="en-CA"/>
+        </w:rPr>
+        <w:t>2</w:t>
+      </w:r>
+      <w:r>
+        <w:rPr>
+          <w:rFonts w:ascii="Consolas" w:eastAsia="Times New Roman" w:hAnsi="Consolas" w:cs="Times New Roman"/>
+          <w:color w:val="D4D4D4"/>
+          <w:sz w:val="21"/>
+          <w:szCs w:val="21"/>
+          <w:lang w:eastAsia="en-CA"/>
+        </w:rPr>
+        <w:t>][</w:t>
+      </w:r>
+      <w:r>
+        <w:rPr>
+          <w:rFonts w:ascii="Consolas" w:eastAsia="Times New Roman" w:hAnsi="Consolas" w:cs="Times New Roman"/>
+          <w:color w:val="CE9178"/>
+          <w:sz w:val="21"/>
+          <w:szCs w:val="21"/>
+          <w:lang w:eastAsia="en-CA"/>
+        </w:rPr>
+        <w:t>'author'</w:t>
+      </w:r>
+      <w:r>
+        <w:rPr>
+          <w:rFonts w:ascii="Consolas" w:eastAsia="Times New Roman" w:hAnsi="Consolas" w:cs="Times New Roman"/>
+          <w:color w:val="D4D4D4"/>
+          <w:sz w:val="21"/>
+          <w:szCs w:val="21"/>
+          <w:lang w:eastAsia="en-CA"/>
+        </w:rPr>
+        <w:t>];</w:t>
+      </w:r>
+    </w:p>
+    <w:p/>
+    <w:p>
+      <w:pPr>
+        <w:shd w:val="clear" w:color="auto" w:fill="1E1E1E"/>
+        <w:spacing w:after="0" w:line="285" w:lineRule="atLeast"/>
+        <w:rPr>
+          <w:rFonts w:ascii="Consolas" w:eastAsia="Times New Roman" w:hAnsi="Consolas" w:cs="Times New Roman"/>
+          <w:color w:val="D4D4D4"/>
+          <w:sz w:val="21"/>
+          <w:szCs w:val="21"/>
+          <w:lang w:eastAsia="en-CA"/>
+        </w:rPr>
+      </w:pPr>
+    </w:p>
+    <w:p>
+      <w:pPr>
+        <w:shd w:val="clear" w:color="auto" w:fill="1E1E1E"/>
+        <w:spacing w:after="0" w:line="285" w:lineRule="atLeast"/>
+        <w:rPr>
+          <w:rFonts w:ascii="Consolas" w:eastAsia="Times New Roman" w:hAnsi="Consolas" w:cs="Times New Roman"/>
+          <w:color w:val="D4D4D4"/>
+          <w:sz w:val="21"/>
+          <w:szCs w:val="21"/>
+          <w:lang w:eastAsia="en-CA"/>
+        </w:rPr>
+      </w:pPr>
+      <w:r>
+        <w:rPr>
+          <w:rFonts w:ascii="Consolas" w:eastAsia="Times New Roman" w:hAnsi="Consolas" w:cs="Times New Roman"/>
+          <w:color w:val="D4D4D4"/>
+          <w:sz w:val="21"/>
+          <w:szCs w:val="21"/>
+          <w:lang w:eastAsia="en-CA"/>
+        </w:rPr>
+        <w:t>    </w:t>
+      </w:r>
+      <w:r>
+        <w:rPr>
+          <w:rFonts w:ascii="Consolas" w:eastAsia="Times New Roman" w:hAnsi="Consolas" w:cs="Times New Roman"/>
+          <w:color w:val="6A9955"/>
+          <w:sz w:val="21"/>
+          <w:szCs w:val="21"/>
+          <w:lang w:eastAsia="en-CA"/>
+        </w:rPr>
+        <w:t>// We add more data to an array by doing the following:</w:t>
+      </w:r>
+    </w:p>
+    <w:p>
+      <w:pPr>
+        <w:shd w:val="clear" w:color="auto" w:fill="1E1E1E"/>
+        <w:spacing w:after="0" w:line="285" w:lineRule="atLeast"/>
+        <w:rPr>
+          <w:rFonts w:ascii="Consolas" w:eastAsia="Times New Roman" w:hAnsi="Consolas" w:cs="Times New Roman"/>
+          <w:color w:val="D4D4D4"/>
+          <w:sz w:val="21"/>
+          <w:szCs w:val="21"/>
+          <w:lang w:eastAsia="en-CA"/>
+        </w:rPr>
+      </w:pPr>
+      <w:r>
+        <w:rPr>
+          <w:rFonts w:ascii="Consolas" w:eastAsia="Times New Roman" w:hAnsi="Consolas" w:cs="Times New Roman"/>
+          <w:color w:val="D4D4D4"/>
+          <w:sz w:val="21"/>
+          <w:szCs w:val="21"/>
+          <w:lang w:eastAsia="en-CA"/>
+        </w:rPr>
+        <w:t>    </w:t>
+      </w:r>
+      <w:r>
+        <w:rPr>
+          <w:rFonts w:ascii="Consolas" w:eastAsia="Times New Roman" w:hAnsi="Consolas" w:cs="Times New Roman"/>
+          <w:color w:val="9CDCFE"/>
+          <w:sz w:val="21"/>
+          <w:szCs w:val="21"/>
+          <w:lang w:eastAsia="en-CA"/>
+        </w:rPr>
+        <w:t>$blogs</w:t>
+      </w:r>
+      <w:r>
+        <w:rPr>
+          <w:rFonts w:ascii="Consolas" w:eastAsia="Times New Roman" w:hAnsi="Consolas" w:cs="Times New Roman"/>
+          <w:color w:val="D4D4D4"/>
+          <w:sz w:val="21"/>
+          <w:szCs w:val="21"/>
+          <w:lang w:eastAsia="en-CA"/>
+        </w:rPr>
+        <w:t>[] = [</w:t>
+      </w:r>
+      <w:r>
+        <w:rPr>
+          <w:rFonts w:ascii="Consolas" w:eastAsia="Times New Roman" w:hAnsi="Consolas" w:cs="Times New Roman"/>
+          <w:color w:val="CE9178"/>
+          <w:sz w:val="21"/>
+          <w:szCs w:val="21"/>
+          <w:lang w:eastAsia="en-CA"/>
+        </w:rPr>
+        <w:t>'title'</w:t>
+      </w:r>
+      <w:r>
+        <w:rPr>
+          <w:rFonts w:ascii="Consolas" w:eastAsia="Times New Roman" w:hAnsi="Consolas" w:cs="Times New Roman"/>
+          <w:color w:val="D4D4D4"/>
+          <w:sz w:val="21"/>
+          <w:szCs w:val="21"/>
+          <w:lang w:eastAsia="en-CA"/>
+        </w:rPr>
+        <w:t> =&gt; </w:t>
+      </w:r>
+      <w:r>
+        <w:rPr>
+          <w:rFonts w:ascii="Consolas" w:eastAsia="Times New Roman" w:hAnsi="Consolas" w:cs="Times New Roman"/>
+          <w:color w:val="CE9178"/>
+          <w:sz w:val="21"/>
+          <w:szCs w:val="21"/>
+          <w:lang w:eastAsia="en-CA"/>
+        </w:rPr>
+        <w:t>'castle party'</w:t>
+      </w:r>
+      <w:r>
+        <w:rPr>
+          <w:rFonts w:ascii="Consolas" w:eastAsia="Times New Roman" w:hAnsi="Consolas" w:cs="Times New Roman"/>
+          <w:color w:val="D4D4D4"/>
+          <w:sz w:val="21"/>
+          <w:szCs w:val="21"/>
+          <w:lang w:eastAsia="en-CA"/>
+        </w:rPr>
+        <w:t>, </w:t>
+      </w:r>
+      <w:r>
+        <w:rPr>
+          <w:rFonts w:ascii="Consolas" w:eastAsia="Times New Roman" w:hAnsi="Consolas" w:cs="Times New Roman"/>
+          <w:color w:val="CE9178"/>
+          <w:sz w:val="21"/>
+          <w:szCs w:val="21"/>
+          <w:lang w:eastAsia="en-CA"/>
+        </w:rPr>
+        <w:t>'author'</w:t>
+      </w:r>
+      <w:r>
+        <w:rPr>
+          <w:rFonts w:ascii="Consolas" w:eastAsia="Times New Roman" w:hAnsi="Consolas" w:cs="Times New Roman"/>
+          <w:color w:val="D4D4D4"/>
+          <w:sz w:val="21"/>
+          <w:szCs w:val="21"/>
+          <w:lang w:eastAsia="en-CA"/>
+        </w:rPr>
+        <w:t>=&gt;</w:t>
+      </w:r>
+      <w:r>
+        <w:rPr>
+          <w:rFonts w:ascii="Consolas" w:eastAsia="Times New Roman" w:hAnsi="Consolas" w:cs="Times New Roman"/>
+          <w:color w:val="CE9178"/>
+          <w:sz w:val="21"/>
+          <w:szCs w:val="21"/>
+          <w:lang w:eastAsia="en-CA"/>
+        </w:rPr>
+        <w:t>'peach'</w:t>
+      </w:r>
+      <w:r>
+        <w:rPr>
+          <w:rFonts w:ascii="Consolas" w:eastAsia="Times New Roman" w:hAnsi="Consolas" w:cs="Times New Roman"/>
+          <w:color w:val="D4D4D4"/>
+          <w:sz w:val="21"/>
+          <w:szCs w:val="21"/>
+          <w:lang w:eastAsia="en-CA"/>
+        </w:rPr>
+        <w:t>, </w:t>
+      </w:r>
+      <w:r>
+        <w:rPr>
+          <w:rFonts w:ascii="Consolas" w:eastAsia="Times New Roman" w:hAnsi="Consolas" w:cs="Times New Roman"/>
+          <w:color w:val="CE9178"/>
+          <w:sz w:val="21"/>
+          <w:szCs w:val="21"/>
+          <w:lang w:eastAsia="en-CA"/>
+        </w:rPr>
+        <w:t>'content'</w:t>
+      </w:r>
+      <w:r>
+        <w:rPr>
+          <w:rFonts w:ascii="Consolas" w:eastAsia="Times New Roman" w:hAnsi="Consolas" w:cs="Times New Roman"/>
+          <w:color w:val="D4D4D4"/>
+          <w:sz w:val="21"/>
+          <w:szCs w:val="21"/>
+          <w:lang w:eastAsia="en-CA"/>
+        </w:rPr>
+        <w:t>=&gt;</w:t>
+      </w:r>
+      <w:r>
+        <w:rPr>
+          <w:rFonts w:ascii="Consolas" w:eastAsia="Times New Roman" w:hAnsi="Consolas" w:cs="Times New Roman"/>
+          <w:color w:val="CE9178"/>
+          <w:sz w:val="21"/>
+          <w:szCs w:val="21"/>
+          <w:lang w:eastAsia="en-CA"/>
+        </w:rPr>
+        <w:t>'lorem'</w:t>
+      </w:r>
+      <w:r>
+        <w:rPr>
+          <w:rFonts w:ascii="Consolas" w:eastAsia="Times New Roman" w:hAnsi="Consolas" w:cs="Times New Roman"/>
+          <w:color w:val="D4D4D4"/>
+          <w:sz w:val="21"/>
+          <w:szCs w:val="21"/>
+          <w:lang w:eastAsia="en-CA"/>
+        </w:rPr>
+        <w:t>, </w:t>
+      </w:r>
+      <w:r>
+        <w:rPr>
+          <w:rFonts w:ascii="Consolas" w:eastAsia="Times New Roman" w:hAnsi="Consolas" w:cs="Times New Roman"/>
+          <w:color w:val="CE9178"/>
+          <w:sz w:val="21"/>
+          <w:szCs w:val="21"/>
+          <w:lang w:eastAsia="en-CA"/>
+        </w:rPr>
+        <w:t>'likes'</w:t>
+      </w:r>
+      <w:r>
+        <w:rPr>
+          <w:rFonts w:ascii="Consolas" w:eastAsia="Times New Roman" w:hAnsi="Consolas" w:cs="Times New Roman"/>
+          <w:color w:val="D4D4D4"/>
+          <w:sz w:val="21"/>
+          <w:szCs w:val="21"/>
+          <w:lang w:eastAsia="en-CA"/>
+        </w:rPr>
+        <w:t>=&gt;</w:t>
+      </w:r>
+      <w:r>
+        <w:rPr>
+          <w:rFonts w:ascii="Consolas" w:eastAsia="Times New Roman" w:hAnsi="Consolas" w:cs="Times New Roman"/>
+          <w:color w:val="B5CEA8"/>
+          <w:sz w:val="21"/>
+          <w:szCs w:val="21"/>
+          <w:lang w:eastAsia="en-CA"/>
+        </w:rPr>
+        <w:t>100</w:t>
+      </w:r>
+      <w:r>
+        <w:rPr>
+          <w:rFonts w:ascii="Consolas" w:eastAsia="Times New Roman" w:hAnsi="Consolas" w:cs="Times New Roman"/>
+          <w:color w:val="D4D4D4"/>
+          <w:sz w:val="21"/>
+          <w:szCs w:val="21"/>
+          <w:lang w:eastAsia="en-CA"/>
+        </w:rPr>
+        <w:t>];</w:t>
+      </w:r>
+    </w:p>
+    <w:p>
+      <w:pPr>
+        <w:shd w:val="clear" w:color="auto" w:fill="1E1E1E"/>
+        <w:spacing w:after="0" w:line="285" w:lineRule="atLeast"/>
+        <w:rPr>
+          <w:rFonts w:ascii="Consolas" w:eastAsia="Times New Roman" w:hAnsi="Consolas" w:cs="Times New Roman"/>
+          <w:color w:val="D4D4D4"/>
+          <w:sz w:val="21"/>
+          <w:szCs w:val="21"/>
+          <w:lang w:eastAsia="en-CA"/>
+        </w:rPr>
+      </w:pPr>
+      <w:r>
+        <w:rPr>
+          <w:rFonts w:ascii="Consolas" w:eastAsia="Times New Roman" w:hAnsi="Consolas" w:cs="Times New Roman"/>
+          <w:color w:val="D4D4D4"/>
+          <w:sz w:val="21"/>
+          <w:szCs w:val="21"/>
+          <w:lang w:eastAsia="en-CA"/>
+        </w:rPr>
+        <w:t>    </w:t>
+      </w:r>
+      <w:r>
+        <w:rPr>
+          <w:rFonts w:ascii="Consolas" w:eastAsia="Times New Roman" w:hAnsi="Consolas" w:cs="Times New Roman"/>
+          <w:color w:val="DCDCAA"/>
+          <w:sz w:val="21"/>
+          <w:szCs w:val="21"/>
+          <w:lang w:eastAsia="en-CA"/>
+        </w:rPr>
+        <w:t>print_r</w:t>
+      </w:r>
+      <w:r>
+        <w:rPr>
+          <w:rFonts w:ascii="Consolas" w:eastAsia="Times New Roman" w:hAnsi="Consolas" w:cs="Times New Roman"/>
+          <w:color w:val="D4D4D4"/>
+          <w:sz w:val="21"/>
+          <w:szCs w:val="21"/>
+          <w:lang w:eastAsia="en-CA"/>
+        </w:rPr>
+        <w:t>(</w:t>
+      </w:r>
+      <w:r>
+        <w:rPr>
+          <w:rFonts w:ascii="Consolas" w:eastAsia="Times New Roman" w:hAnsi="Consolas" w:cs="Times New Roman"/>
+          <w:color w:val="9CDCFE"/>
+          <w:sz w:val="21"/>
+          <w:szCs w:val="21"/>
+          <w:lang w:eastAsia="en-CA"/>
+        </w:rPr>
+        <w:t>$blogs</w:t>
+      </w:r>
+      <w:r>
+        <w:rPr>
+          <w:rFonts w:ascii="Consolas" w:eastAsia="Times New Roman" w:hAnsi="Consolas" w:cs="Times New Roman"/>
+          <w:color w:val="D4D4D4"/>
+          <w:sz w:val="21"/>
+          <w:szCs w:val="21"/>
+          <w:lang w:eastAsia="en-CA"/>
+        </w:rPr>
+        <w:t>);</w:t>
+      </w:r>
+    </w:p>
+    <w:p>
+      <w:pPr>
+        <w:shd w:val="clear" w:color="auto" w:fill="1E1E1E"/>
+        <w:spacing w:after="0" w:line="285" w:lineRule="atLeast"/>
+        <w:rPr>
+          <w:rFonts w:ascii="Consolas" w:eastAsia="Times New Roman" w:hAnsi="Consolas" w:cs="Times New Roman"/>
+          <w:color w:val="D4D4D4"/>
+          <w:sz w:val="21"/>
+          <w:szCs w:val="21"/>
+          <w:lang w:eastAsia="en-CA"/>
+        </w:rPr>
+      </w:pPr>
+    </w:p>
+    <w:p>
+      <w:pPr>
+        <w:shd w:val="clear" w:color="auto" w:fill="1E1E1E"/>
+        <w:spacing w:after="0" w:line="285" w:lineRule="atLeast"/>
+        <w:rPr>
+          <w:rFonts w:ascii="Consolas" w:eastAsia="Times New Roman" w:hAnsi="Consolas" w:cs="Times New Roman"/>
+          <w:color w:val="D4D4D4"/>
+          <w:sz w:val="21"/>
+          <w:szCs w:val="21"/>
+          <w:lang w:eastAsia="en-CA"/>
+        </w:rPr>
+      </w:pPr>
+      <w:r>
+        <w:rPr>
+          <w:rFonts w:ascii="Consolas" w:eastAsia="Times New Roman" w:hAnsi="Consolas" w:cs="Times New Roman"/>
+          <w:color w:val="D4D4D4"/>
+          <w:sz w:val="21"/>
+          <w:szCs w:val="21"/>
+          <w:lang w:eastAsia="en-CA"/>
+        </w:rPr>
+        <w:t>    </w:t>
+      </w:r>
+      <w:r>
+        <w:rPr>
+          <w:rFonts w:ascii="Consolas" w:eastAsia="Times New Roman" w:hAnsi="Consolas" w:cs="Times New Roman"/>
+          <w:color w:val="6A9955"/>
+          <w:sz w:val="21"/>
+          <w:szCs w:val="21"/>
+          <w:lang w:eastAsia="en-CA"/>
+        </w:rPr>
+        <w:t>// We can remove data from an array by using the pop function:</w:t>
+      </w:r>
+    </w:p>
+    <w:p>
+      <w:pPr>
+        <w:shd w:val="clear" w:color="auto" w:fill="1E1E1E"/>
+        <w:spacing w:after="0" w:line="285" w:lineRule="atLeast"/>
+        <w:rPr>
+          <w:rFonts w:ascii="Consolas" w:eastAsia="Times New Roman" w:hAnsi="Consolas" w:cs="Times New Roman"/>
+          <w:color w:val="D4D4D4"/>
+          <w:sz w:val="21"/>
+          <w:szCs w:val="21"/>
+          <w:lang w:eastAsia="en-CA"/>
+        </w:rPr>
+      </w:pPr>
+      <w:r>
+        <w:rPr>
+          <w:rFonts w:ascii="Consolas" w:eastAsia="Times New Roman" w:hAnsi="Consolas" w:cs="Times New Roman"/>
+          <w:color w:val="D4D4D4"/>
+          <w:sz w:val="21"/>
+          <w:szCs w:val="21"/>
+          <w:lang w:eastAsia="en-CA"/>
+        </w:rPr>
+        <w:t>    </w:t>
+      </w:r>
+      <w:r>
+        <w:rPr>
+          <w:rFonts w:ascii="Consolas" w:eastAsia="Times New Roman" w:hAnsi="Consolas" w:cs="Times New Roman"/>
+          <w:color w:val="9CDCFE"/>
+          <w:sz w:val="21"/>
+          <w:szCs w:val="21"/>
+          <w:lang w:eastAsia="en-CA"/>
+        </w:rPr>
+        <w:t>$popped</w:t>
+      </w:r>
+      <w:r>
+        <w:rPr>
+          <w:rFonts w:ascii="Consolas" w:eastAsia="Times New Roman" w:hAnsi="Consolas" w:cs="Times New Roman"/>
+          <w:color w:val="D4D4D4"/>
+          <w:sz w:val="21"/>
+          <w:szCs w:val="21"/>
+          <w:lang w:eastAsia="en-CA"/>
+        </w:rPr>
+        <w:t> = </w:t>
+      </w:r>
+      <w:r>
+        <w:rPr>
+          <w:rFonts w:ascii="Consolas" w:eastAsia="Times New Roman" w:hAnsi="Consolas" w:cs="Times New Roman"/>
+          <w:color w:val="DCDCAA"/>
+          <w:sz w:val="21"/>
+          <w:szCs w:val="21"/>
+          <w:lang w:eastAsia="en-CA"/>
+        </w:rPr>
+        <w:t>array_pop</w:t>
+      </w:r>
+      <w:r>
+        <w:rPr>
+          <w:rFonts w:ascii="Consolas" w:eastAsia="Times New Roman" w:hAnsi="Consolas" w:cs="Times New Roman"/>
+          <w:color w:val="D4D4D4"/>
+          <w:sz w:val="21"/>
+          <w:szCs w:val="21"/>
+          <w:lang w:eastAsia="en-CA"/>
+        </w:rPr>
+        <w:t>(</w:t>
+      </w:r>
+      <w:r>
+        <w:rPr>
+          <w:rFonts w:ascii="Consolas" w:eastAsia="Times New Roman" w:hAnsi="Consolas" w:cs="Times New Roman"/>
+          <w:color w:val="9CDCFE"/>
+          <w:sz w:val="21"/>
+          <w:szCs w:val="21"/>
+          <w:lang w:eastAsia="en-CA"/>
+        </w:rPr>
+        <w:t>$blogs</w:t>
+      </w:r>
+      <w:r>
+        <w:rPr>
+          <w:rFonts w:ascii="Consolas" w:eastAsia="Times New Roman" w:hAnsi="Consolas" w:cs="Times New Roman"/>
+          <w:color w:val="D4D4D4"/>
+          <w:sz w:val="21"/>
+          <w:szCs w:val="21"/>
+          <w:lang w:eastAsia="en-CA"/>
+        </w:rPr>
+        <w:t>);</w:t>
+      </w:r>
+    </w:p>
+    <w:p>
+      <w:pPr>
+        <w:shd w:val="clear" w:color="auto" w:fill="1E1E1E"/>
+        <w:spacing w:after="0" w:line="285" w:lineRule="atLeast"/>
+        <w:rPr>
+          <w:rFonts w:ascii="Consolas" w:eastAsia="Times New Roman" w:hAnsi="Consolas" w:cs="Times New Roman"/>
+          <w:color w:val="D4D4D4"/>
+          <w:sz w:val="21"/>
+          <w:szCs w:val="21"/>
+          <w:lang w:eastAsia="en-CA"/>
+        </w:rPr>
+      </w:pPr>
+      <w:r>
+        <w:rPr>
+          <w:rFonts w:ascii="Consolas" w:eastAsia="Times New Roman" w:hAnsi="Consolas" w:cs="Times New Roman"/>
+          <w:color w:val="D4D4D4"/>
+          <w:sz w:val="21"/>
+          <w:szCs w:val="21"/>
+          <w:lang w:eastAsia="en-CA"/>
+        </w:rPr>
+        <w:t>    </w:t>
+      </w:r>
+      <w:r>
+        <w:rPr>
+          <w:rFonts w:ascii="Consolas" w:eastAsia="Times New Roman" w:hAnsi="Consolas" w:cs="Times New Roman"/>
+          <w:color w:val="DCDCAA"/>
+          <w:sz w:val="21"/>
+          <w:szCs w:val="21"/>
+          <w:lang w:eastAsia="en-CA"/>
+        </w:rPr>
+        <w:t>print_r</w:t>
+      </w:r>
+      <w:r>
+        <w:rPr>
+          <w:rFonts w:ascii="Consolas" w:eastAsia="Times New Roman" w:hAnsi="Consolas" w:cs="Times New Roman"/>
+          <w:color w:val="D4D4D4"/>
+          <w:sz w:val="21"/>
+          <w:szCs w:val="21"/>
+          <w:lang w:eastAsia="en-CA"/>
+        </w:rPr>
+        <w:t>(</w:t>
+      </w:r>
+      <w:r>
+        <w:rPr>
+          <w:rFonts w:ascii="Consolas" w:eastAsia="Times New Roman" w:hAnsi="Consolas" w:cs="Times New Roman"/>
+          <w:color w:val="9CDCFE"/>
+          <w:sz w:val="21"/>
+          <w:szCs w:val="21"/>
+          <w:lang w:eastAsia="en-CA"/>
+        </w:rPr>
+        <w:t>$popped</w:t>
+      </w:r>
+      <w:r>
+        <w:rPr>
+          <w:rFonts w:ascii="Consolas" w:eastAsia="Times New Roman" w:hAnsi="Consolas" w:cs="Times New Roman"/>
+          <w:color w:val="D4D4D4"/>
+          <w:sz w:val="21"/>
+          <w:szCs w:val="21"/>
+          <w:lang w:eastAsia="en-CA"/>
+        </w:rPr>
+        <w:t>);</w:t>
+      </w:r>
+    </w:p>
+    <w:p>
+      <w:pPr>
+        <w:shd w:val="clear" w:color="auto" w:fill="1E1E1E"/>
+        <w:spacing w:after="0" w:line="285" w:lineRule="atLeast"/>
+        <w:rPr>
+          <w:rFonts w:ascii="Consolas" w:eastAsia="Times New Roman" w:hAnsi="Consolas" w:cs="Times New Roman"/>
+          <w:color w:val="D4D4D4"/>
+          <w:sz w:val="21"/>
+          <w:szCs w:val="21"/>
+          <w:lang w:eastAsia="en-CA"/>
+        </w:rPr>
+      </w:pPr>
+    </w:p>
+    <w:p/>
+    <w:p/>
+    <w:p/>
+    <w:p/>
+    <w:p/>
+    <w:p/>
+    <w:p>
+      <w:pPr>
+        <w:spacing w:after="0"/>
+      </w:pPr>
+      <w:r>
+        <w:lastRenderedPageBreak/>
+        <w:t>Loops</w:t>
+      </w:r>
+    </w:p>
+    <w:p>
+      <w:r>
+        <w:t>Side note: We use period (.) for concatenating.</w:t>
+      </w:r>
+    </w:p>
+    <w:p>
+      <w:pPr>
+        <w:shd w:val="clear" w:color="auto" w:fill="1E1E1E"/>
+        <w:spacing w:line="285" w:lineRule="atLeast"/>
+        <w:rPr>
+          <w:rFonts w:ascii="Consolas" w:eastAsia="Times New Roman" w:hAnsi="Consolas" w:cs="Times New Roman"/>
+          <w:color w:val="D4D4D4"/>
+          <w:sz w:val="21"/>
+          <w:szCs w:val="21"/>
+          <w:lang w:eastAsia="en-CA"/>
+        </w:rPr>
+      </w:pPr>
+      <w:r>
+        <w:rPr>
+          <w:rFonts w:ascii="Consolas" w:eastAsia="Times New Roman" w:hAnsi="Consolas" w:cs="Times New Roman"/>
+          <w:color w:val="D4D4D4"/>
+          <w:sz w:val="21"/>
+          <w:szCs w:val="21"/>
+          <w:lang w:eastAsia="en-CA"/>
+        </w:rPr>
+        <w:t> </w:t>
+      </w:r>
+      <w:r>
+        <w:rPr>
+          <w:rFonts w:ascii="Consolas" w:eastAsia="Times New Roman" w:hAnsi="Consolas" w:cs="Times New Roman"/>
+          <w:color w:val="D4D4D4"/>
+          <w:sz w:val="21"/>
+          <w:szCs w:val="21"/>
+          <w:lang w:eastAsia="en-CA"/>
+        </w:rPr>
+        <w:t> </w:t>
+      </w:r>
+      <w:r>
+        <w:rPr>
+          <w:rFonts w:ascii="Consolas" w:eastAsia="Times New Roman" w:hAnsi="Consolas" w:cs="Times New Roman"/>
+          <w:color w:val="6A9955"/>
+          <w:sz w:val="21"/>
+          <w:szCs w:val="21"/>
+          <w:lang w:eastAsia="en-CA"/>
+        </w:rPr>
+        <w:t>// Loops</w:t>
+      </w:r>
+    </w:p>
+    <w:p>
+      <w:pPr>
+        <w:shd w:val="clear" w:color="auto" w:fill="1E1E1E"/>
+        <w:spacing w:after="0" w:line="285" w:lineRule="atLeast"/>
+        <w:rPr>
+          <w:rFonts w:ascii="Consolas" w:eastAsia="Times New Roman" w:hAnsi="Consolas" w:cs="Times New Roman"/>
+          <w:color w:val="D4D4D4"/>
+          <w:sz w:val="21"/>
+          <w:szCs w:val="21"/>
+          <w:lang w:eastAsia="en-CA"/>
+        </w:rPr>
+      </w:pPr>
+    </w:p>
+    <w:p>
+      <w:pPr>
+        <w:shd w:val="clear" w:color="auto" w:fill="1E1E1E"/>
+        <w:spacing w:after="0" w:line="285" w:lineRule="atLeast"/>
+        <w:rPr>
+          <w:rFonts w:ascii="Consolas" w:eastAsia="Times New Roman" w:hAnsi="Consolas" w:cs="Times New Roman"/>
+          <w:color w:val="D4D4D4"/>
+          <w:sz w:val="21"/>
+          <w:szCs w:val="21"/>
+          <w:lang w:eastAsia="en-CA"/>
+        </w:rPr>
+      </w:pPr>
+      <w:r>
+        <w:rPr>
+          <w:rFonts w:ascii="Consolas" w:eastAsia="Times New Roman" w:hAnsi="Consolas" w:cs="Times New Roman"/>
+          <w:color w:val="D4D4D4"/>
+          <w:sz w:val="21"/>
+          <w:szCs w:val="21"/>
+          <w:lang w:eastAsia="en-CA"/>
+        </w:rPr>
+        <w:t>    </w:t>
+      </w:r>
+      <w:r>
+        <w:rPr>
+          <w:rFonts w:ascii="Consolas" w:eastAsia="Times New Roman" w:hAnsi="Consolas" w:cs="Times New Roman"/>
+          <w:color w:val="6A9955"/>
+          <w:sz w:val="21"/>
+          <w:szCs w:val="21"/>
+          <w:lang w:eastAsia="en-CA"/>
+        </w:rPr>
+        <w:t>// for loop</w:t>
+      </w:r>
+    </w:p>
+    <w:p>
+      <w:pPr>
+        <w:shd w:val="clear" w:color="auto" w:fill="1E1E1E"/>
+        <w:spacing w:after="0" w:line="285" w:lineRule="atLeast"/>
+        <w:rPr>
+          <w:rFonts w:ascii="Consolas" w:eastAsia="Times New Roman" w:hAnsi="Consolas" w:cs="Times New Roman"/>
+          <w:color w:val="D4D4D4"/>
+          <w:sz w:val="21"/>
+          <w:szCs w:val="21"/>
+          <w:lang w:eastAsia="en-CA"/>
+        </w:rPr>
+      </w:pPr>
+    </w:p>
+    <w:p>
+      <w:pPr>
+        <w:shd w:val="clear" w:color="auto" w:fill="1E1E1E"/>
+        <w:spacing w:after="0" w:line="285" w:lineRule="atLeast"/>
+        <w:rPr>
+          <w:rFonts w:ascii="Consolas" w:eastAsia="Times New Roman" w:hAnsi="Consolas" w:cs="Times New Roman"/>
+          <w:color w:val="D4D4D4"/>
+          <w:sz w:val="21"/>
+          <w:szCs w:val="21"/>
+          <w:lang w:eastAsia="en-CA"/>
+        </w:rPr>
+      </w:pPr>
+      <w:r>
+        <w:rPr>
+          <w:rFonts w:ascii="Consolas" w:eastAsia="Times New Roman" w:hAnsi="Consolas" w:cs="Times New Roman"/>
+          <w:color w:val="D4D4D4"/>
+          <w:sz w:val="21"/>
+          <w:szCs w:val="21"/>
+          <w:lang w:eastAsia="en-CA"/>
+        </w:rPr>
+        <w:t>    </w:t>
+      </w:r>
+      <w:r>
+        <w:rPr>
+          <w:rFonts w:ascii="Consolas" w:eastAsia="Times New Roman" w:hAnsi="Consolas" w:cs="Times New Roman"/>
+          <w:color w:val="9CDCFE"/>
+          <w:sz w:val="21"/>
+          <w:szCs w:val="21"/>
+          <w:lang w:eastAsia="en-CA"/>
+        </w:rPr>
+        <w:t>$ninjas</w:t>
+      </w:r>
+      <w:r>
+        <w:rPr>
+          <w:rFonts w:ascii="Consolas" w:eastAsia="Times New Roman" w:hAnsi="Consolas" w:cs="Times New Roman"/>
+          <w:color w:val="D4D4D4"/>
+          <w:sz w:val="21"/>
+          <w:szCs w:val="21"/>
+          <w:lang w:eastAsia="en-CA"/>
+        </w:rPr>
+        <w:t> = [</w:t>
+      </w:r>
+      <w:r>
+        <w:rPr>
+          <w:rFonts w:ascii="Consolas" w:eastAsia="Times New Roman" w:hAnsi="Consolas" w:cs="Times New Roman"/>
+          <w:color w:val="CE9178"/>
+          <w:sz w:val="21"/>
+          <w:szCs w:val="21"/>
+          <w:lang w:eastAsia="en-CA"/>
+        </w:rPr>
+        <w:t>'Rex'</w:t>
+      </w:r>
+      <w:r>
+        <w:rPr>
+          <w:rFonts w:ascii="Consolas" w:eastAsia="Times New Roman" w:hAnsi="Consolas" w:cs="Times New Roman"/>
+          <w:color w:val="D4D4D4"/>
+          <w:sz w:val="21"/>
+          <w:szCs w:val="21"/>
+          <w:lang w:eastAsia="en-CA"/>
+        </w:rPr>
+        <w:t>, </w:t>
+      </w:r>
+      <w:r>
+        <w:rPr>
+          <w:rFonts w:ascii="Consolas" w:eastAsia="Times New Roman" w:hAnsi="Consolas" w:cs="Times New Roman"/>
+          <w:color w:val="CE9178"/>
+          <w:sz w:val="21"/>
+          <w:szCs w:val="21"/>
+          <w:lang w:eastAsia="en-CA"/>
+        </w:rPr>
+        <w:t>'Haui'</w:t>
+      </w:r>
+      <w:r>
+        <w:rPr>
+          <w:rFonts w:ascii="Consolas" w:eastAsia="Times New Roman" w:hAnsi="Consolas" w:cs="Times New Roman"/>
+          <w:color w:val="D4D4D4"/>
+          <w:sz w:val="21"/>
+          <w:szCs w:val="21"/>
+          <w:lang w:eastAsia="en-CA"/>
+        </w:rPr>
+        <w:t>, </w:t>
+      </w:r>
+      <w:r>
+        <w:rPr>
+          <w:rFonts w:ascii="Consolas" w:eastAsia="Times New Roman" w:hAnsi="Consolas" w:cs="Times New Roman"/>
+          <w:color w:val="CE9178"/>
+          <w:sz w:val="21"/>
+          <w:szCs w:val="21"/>
+          <w:lang w:eastAsia="en-CA"/>
+        </w:rPr>
+        <w:t>'Yoshi'</w:t>
+      </w:r>
+      <w:r>
+        <w:rPr>
+          <w:rFonts w:ascii="Consolas" w:eastAsia="Times New Roman" w:hAnsi="Consolas" w:cs="Times New Roman"/>
+          <w:color w:val="D4D4D4"/>
+          <w:sz w:val="21"/>
+          <w:szCs w:val="21"/>
+          <w:lang w:eastAsia="en-CA"/>
+        </w:rPr>
+        <w:t>];</w:t>
+      </w:r>
+    </w:p>
+    <w:p>
+      <w:pPr>
+        <w:shd w:val="clear" w:color="auto" w:fill="1E1E1E"/>
+        <w:spacing w:after="0" w:line="285" w:lineRule="atLeast"/>
+        <w:rPr>
+          <w:rFonts w:ascii="Consolas" w:eastAsia="Times New Roman" w:hAnsi="Consolas" w:cs="Times New Roman"/>
+          <w:color w:val="D4D4D4"/>
+          <w:sz w:val="21"/>
+          <w:szCs w:val="21"/>
+          <w:lang w:eastAsia="en-CA"/>
+        </w:rPr>
+      </w:pPr>
+    </w:p>
+    <w:p>
+      <w:pPr>
+        <w:shd w:val="clear" w:color="auto" w:fill="1E1E1E"/>
+        <w:spacing w:after="0" w:line="285" w:lineRule="atLeast"/>
+        <w:rPr>
+          <w:rFonts w:ascii="Consolas" w:eastAsia="Times New Roman" w:hAnsi="Consolas" w:cs="Times New Roman"/>
+          <w:color w:val="D4D4D4"/>
+          <w:sz w:val="21"/>
+          <w:szCs w:val="21"/>
+          <w:lang w:eastAsia="en-CA"/>
+        </w:rPr>
+      </w:pPr>
+      <w:r>
+        <w:rPr>
+          <w:rFonts w:ascii="Consolas" w:eastAsia="Times New Roman" w:hAnsi="Consolas" w:cs="Times New Roman"/>
+          <w:color w:val="D4D4D4"/>
+          <w:sz w:val="21"/>
+          <w:szCs w:val="21"/>
+          <w:lang w:eastAsia="en-CA"/>
+        </w:rPr>
+        <w:t>    </w:t>
+      </w:r>
+      <w:r>
+        <w:rPr>
+          <w:rFonts w:ascii="Consolas" w:eastAsia="Times New Roman" w:hAnsi="Consolas" w:cs="Times New Roman"/>
+          <w:color w:val="C586C0"/>
+          <w:sz w:val="21"/>
+          <w:szCs w:val="21"/>
+          <w:lang w:eastAsia="en-CA"/>
+        </w:rPr>
+        <w:t>for</w:t>
+      </w:r>
+      <w:r>
+        <w:rPr>
+          <w:rFonts w:ascii="Consolas" w:eastAsia="Times New Roman" w:hAnsi="Consolas" w:cs="Times New Roman"/>
+          <w:color w:val="D4D4D4"/>
+          <w:sz w:val="21"/>
+          <w:szCs w:val="21"/>
+          <w:lang w:eastAsia="en-CA"/>
+        </w:rPr>
+        <w:t>(</w:t>
+      </w:r>
+      <w:r>
+        <w:rPr>
+          <w:rFonts w:ascii="Consolas" w:eastAsia="Times New Roman" w:hAnsi="Consolas" w:cs="Times New Roman"/>
+          <w:color w:val="9CDCFE"/>
+          <w:sz w:val="21"/>
+          <w:szCs w:val="21"/>
+          <w:lang w:eastAsia="en-CA"/>
+        </w:rPr>
+        <w:t>$i</w:t>
+      </w:r>
+      <w:r>
+        <w:rPr>
+          <w:rFonts w:ascii="Consolas" w:eastAsia="Times New Roman" w:hAnsi="Consolas" w:cs="Times New Roman"/>
+          <w:color w:val="D4D4D4"/>
+          <w:sz w:val="21"/>
+          <w:szCs w:val="21"/>
+          <w:lang w:eastAsia="en-CA"/>
+        </w:rPr>
+        <w:t> = </w:t>
+      </w:r>
+      <w:r>
+        <w:rPr>
+          <w:rFonts w:ascii="Consolas" w:eastAsia="Times New Roman" w:hAnsi="Consolas" w:cs="Times New Roman"/>
+          <w:color w:val="B5CEA8"/>
+          <w:sz w:val="21"/>
+          <w:szCs w:val="21"/>
+          <w:lang w:eastAsia="en-CA"/>
+        </w:rPr>
+        <w:t>0</w:t>
+      </w:r>
+      <w:r>
+        <w:rPr>
+          <w:rFonts w:ascii="Consolas" w:eastAsia="Times New Roman" w:hAnsi="Consolas" w:cs="Times New Roman"/>
+          <w:color w:val="D4D4D4"/>
+          <w:sz w:val="21"/>
+          <w:szCs w:val="21"/>
+          <w:lang w:eastAsia="en-CA"/>
+        </w:rPr>
+        <w:t>; </w:t>
+      </w:r>
+      <w:r>
+        <w:rPr>
+          <w:rFonts w:ascii="Consolas" w:eastAsia="Times New Roman" w:hAnsi="Consolas" w:cs="Times New Roman"/>
+          <w:color w:val="9CDCFE"/>
+          <w:sz w:val="21"/>
+          <w:szCs w:val="21"/>
+          <w:lang w:eastAsia="en-CA"/>
+        </w:rPr>
+        <w:t>$i</w:t>
+      </w:r>
+      <w:r>
+        <w:rPr>
+          <w:rFonts w:ascii="Consolas" w:eastAsia="Times New Roman" w:hAnsi="Consolas" w:cs="Times New Roman"/>
+          <w:color w:val="D4D4D4"/>
+          <w:sz w:val="21"/>
+          <w:szCs w:val="21"/>
+          <w:lang w:eastAsia="en-CA"/>
+        </w:rPr>
+        <w:t> &lt; </w:t>
+      </w:r>
+      <w:r>
+        <w:rPr>
+          <w:rFonts w:ascii="Consolas" w:eastAsia="Times New Roman" w:hAnsi="Consolas" w:cs="Times New Roman"/>
+          <w:color w:val="DCDCAA"/>
+          <w:sz w:val="21"/>
+          <w:szCs w:val="21"/>
+          <w:lang w:eastAsia="en-CA"/>
+        </w:rPr>
+        <w:t>count</w:t>
+      </w:r>
+      <w:r>
+        <w:rPr>
+          <w:rFonts w:ascii="Consolas" w:eastAsia="Times New Roman" w:hAnsi="Consolas" w:cs="Times New Roman"/>
+          <w:color w:val="D4D4D4"/>
+          <w:sz w:val="21"/>
+          <w:szCs w:val="21"/>
+          <w:lang w:eastAsia="en-CA"/>
+        </w:rPr>
+        <w:t>(</w:t>
+      </w:r>
+      <w:r>
+        <w:rPr>
+          <w:rFonts w:ascii="Consolas" w:eastAsia="Times New Roman" w:hAnsi="Consolas" w:cs="Times New Roman"/>
+          <w:color w:val="9CDCFE"/>
+          <w:sz w:val="21"/>
+          <w:szCs w:val="21"/>
+          <w:lang w:eastAsia="en-CA"/>
+        </w:rPr>
+        <w:t>$ninjas</w:t>
+      </w:r>
+      <w:r>
+        <w:rPr>
+          <w:rFonts w:ascii="Consolas" w:eastAsia="Times New Roman" w:hAnsi="Consolas" w:cs="Times New Roman"/>
+          <w:color w:val="D4D4D4"/>
+          <w:sz w:val="21"/>
+          <w:szCs w:val="21"/>
+          <w:lang w:eastAsia="en-CA"/>
+        </w:rPr>
+        <w:t>); </w:t>
+      </w:r>
+      <w:r>
+        <w:rPr>
+          <w:rFonts w:ascii="Consolas" w:eastAsia="Times New Roman" w:hAnsi="Consolas" w:cs="Times New Roman"/>
+          <w:color w:val="9CDCFE"/>
+          <w:sz w:val="21"/>
+          <w:szCs w:val="21"/>
+          <w:lang w:eastAsia="en-CA"/>
+        </w:rPr>
+        <w:t>$i</w:t>
+      </w:r>
+      <w:r>
+        <w:rPr>
+          <w:rFonts w:ascii="Consolas" w:eastAsia="Times New Roman" w:hAnsi="Consolas" w:cs="Times New Roman"/>
+          <w:color w:val="D4D4D4"/>
+          <w:sz w:val="21"/>
+          <w:szCs w:val="21"/>
+          <w:lang w:eastAsia="en-CA"/>
+        </w:rPr>
+        <w:t>++){</w:t>
+      </w:r>
+    </w:p>
+    <w:p>
+      <w:pPr>
+        <w:shd w:val="clear" w:color="auto" w:fill="1E1E1E"/>
+        <w:spacing w:after="0" w:line="285" w:lineRule="atLeast"/>
+        <w:rPr>
+          <w:rFonts w:ascii="Consolas" w:eastAsia="Times New Roman" w:hAnsi="Consolas" w:cs="Times New Roman"/>
+          <w:color w:val="D4D4D4"/>
+          <w:sz w:val="21"/>
+          <w:szCs w:val="21"/>
+          <w:lang w:eastAsia="en-CA"/>
+        </w:rPr>
+      </w:pPr>
+      <w:r>
+        <w:rPr>
+          <w:rFonts w:ascii="Consolas" w:eastAsia="Times New Roman" w:hAnsi="Consolas" w:cs="Times New Roman"/>
+          <w:color w:val="D4D4D4"/>
+          <w:sz w:val="21"/>
+          <w:szCs w:val="21"/>
+          <w:lang w:eastAsia="en-CA"/>
+        </w:rPr>
+        <w:t>        </w:t>
+      </w:r>
+      <w:r>
+        <w:rPr>
+          <w:rFonts w:ascii="Consolas" w:eastAsia="Times New Roman" w:hAnsi="Consolas" w:cs="Times New Roman"/>
+          <w:color w:val="DCDCAA"/>
+          <w:sz w:val="21"/>
+          <w:szCs w:val="21"/>
+          <w:lang w:eastAsia="en-CA"/>
+        </w:rPr>
+        <w:t>echo</w:t>
+      </w:r>
+      <w:r>
+        <w:rPr>
+          <w:rFonts w:ascii="Consolas" w:eastAsia="Times New Roman" w:hAnsi="Consolas" w:cs="Times New Roman"/>
+          <w:color w:val="D4D4D4"/>
+          <w:sz w:val="21"/>
+          <w:szCs w:val="21"/>
+          <w:lang w:eastAsia="en-CA"/>
+        </w:rPr>
+        <w:t> </w:t>
+      </w:r>
+      <w:r>
+        <w:rPr>
+          <w:rFonts w:ascii="Consolas" w:eastAsia="Times New Roman" w:hAnsi="Consolas" w:cs="Times New Roman"/>
+          <w:color w:val="9CDCFE"/>
+          <w:sz w:val="21"/>
+          <w:szCs w:val="21"/>
+          <w:lang w:eastAsia="en-CA"/>
+        </w:rPr>
+        <w:t>$ninjas</w:t>
+      </w:r>
+      <w:r>
+        <w:rPr>
+          <w:rFonts w:ascii="Consolas" w:eastAsia="Times New Roman" w:hAnsi="Consolas" w:cs="Times New Roman"/>
+          <w:color w:val="D4D4D4"/>
+          <w:sz w:val="21"/>
+          <w:szCs w:val="21"/>
+          <w:lang w:eastAsia="en-CA"/>
+        </w:rPr>
+        <w:t>[</w:t>
+      </w:r>
+      <w:r>
+        <w:rPr>
+          <w:rFonts w:ascii="Consolas" w:eastAsia="Times New Roman" w:hAnsi="Consolas" w:cs="Times New Roman"/>
+          <w:color w:val="9CDCFE"/>
+          <w:sz w:val="21"/>
+          <w:szCs w:val="21"/>
+          <w:lang w:eastAsia="en-CA"/>
+        </w:rPr>
+        <w:t>$i</w:t>
+      </w:r>
+      <w:r>
+        <w:rPr>
+          <w:rFonts w:ascii="Consolas" w:eastAsia="Times New Roman" w:hAnsi="Consolas" w:cs="Times New Roman"/>
+          <w:color w:val="D4D4D4"/>
+          <w:sz w:val="21"/>
+          <w:szCs w:val="21"/>
+          <w:lang w:eastAsia="en-CA"/>
+        </w:rPr>
+        <w:t>] . </w:t>
+      </w:r>
+      <w:r>
+        <w:rPr>
+          <w:rFonts w:ascii="Consolas" w:eastAsia="Times New Roman" w:hAnsi="Consolas" w:cs="Times New Roman"/>
+          <w:color w:val="CE9178"/>
+          <w:sz w:val="21"/>
+          <w:szCs w:val="21"/>
+          <w:lang w:eastAsia="en-CA"/>
+        </w:rPr>
+        <w:t>'&lt;br /&gt;'</w:t>
+      </w:r>
+      <w:r>
+        <w:rPr>
+          <w:rFonts w:ascii="Consolas" w:eastAsia="Times New Roman" w:hAnsi="Consolas" w:cs="Times New Roman"/>
+          <w:color w:val="D4D4D4"/>
+          <w:sz w:val="21"/>
+          <w:szCs w:val="21"/>
+          <w:lang w:eastAsia="en-CA"/>
+        </w:rPr>
+        <w:t>; </w:t>
+      </w:r>
+      <w:r>
+        <w:rPr>
+          <w:rFonts w:ascii="Consolas" w:eastAsia="Times New Roman" w:hAnsi="Consolas" w:cs="Times New Roman"/>
+          <w:color w:val="6A9955"/>
+          <w:sz w:val="21"/>
+          <w:szCs w:val="21"/>
+          <w:lang w:eastAsia="en-CA"/>
+        </w:rPr>
+        <w:t>// You have to add a . for concatenating the &lt;br/&gt;.</w:t>
+      </w:r>
+    </w:p>
+    <w:p>
+      <w:pPr>
+        <w:shd w:val="clear" w:color="auto" w:fill="1E1E1E"/>
+        <w:spacing w:after="0" w:line="285" w:lineRule="atLeast"/>
+        <w:rPr>
+          <w:rFonts w:ascii="Consolas" w:eastAsia="Times New Roman" w:hAnsi="Consolas" w:cs="Times New Roman"/>
+          <w:color w:val="D4D4D4"/>
+          <w:sz w:val="21"/>
+          <w:szCs w:val="21"/>
+          <w:lang w:eastAsia="en-CA"/>
+        </w:rPr>
+      </w:pPr>
+      <w:r>
+        <w:rPr>
+          <w:rFonts w:ascii="Consolas" w:eastAsia="Times New Roman" w:hAnsi="Consolas" w:cs="Times New Roman"/>
+          <w:color w:val="D4D4D4"/>
+          <w:sz w:val="21"/>
+          <w:szCs w:val="21"/>
+          <w:lang w:eastAsia="en-CA"/>
+        </w:rPr>
+        <w:t>    }</w:t>
+      </w:r>
+    </w:p>
+    <w:p>
+      <w:pPr>
+        <w:shd w:val="clear" w:color="auto" w:fill="1E1E1E"/>
+        <w:spacing w:after="0" w:line="285" w:lineRule="atLeast"/>
+        <w:rPr>
+          <w:rFonts w:ascii="Consolas" w:eastAsia="Times New Roman" w:hAnsi="Consolas" w:cs="Times New Roman"/>
+          <w:color w:val="D4D4D4"/>
+          <w:sz w:val="21"/>
+          <w:szCs w:val="21"/>
+          <w:lang w:eastAsia="en-CA"/>
+        </w:rPr>
+      </w:pPr>
+    </w:p>
+    <w:p>
+      <w:pPr>
+        <w:shd w:val="clear" w:color="auto" w:fill="1E1E1E"/>
+        <w:spacing w:after="0" w:line="285" w:lineRule="atLeast"/>
+        <w:rPr>
+          <w:rFonts w:ascii="Consolas" w:eastAsia="Times New Roman" w:hAnsi="Consolas" w:cs="Times New Roman"/>
+          <w:color w:val="D4D4D4"/>
+          <w:sz w:val="21"/>
+          <w:szCs w:val="21"/>
+          <w:lang w:eastAsia="en-CA"/>
+        </w:rPr>
+      </w:pPr>
+      <w:r>
+        <w:rPr>
+          <w:rFonts w:ascii="Consolas" w:eastAsia="Times New Roman" w:hAnsi="Consolas" w:cs="Times New Roman"/>
+          <w:color w:val="D4D4D4"/>
+          <w:sz w:val="21"/>
+          <w:szCs w:val="21"/>
+          <w:lang w:eastAsia="en-CA"/>
+        </w:rPr>
+        <w:t>    </w:t>
+      </w:r>
+      <w:r>
+        <w:rPr>
+          <w:rFonts w:ascii="Consolas" w:eastAsia="Times New Roman" w:hAnsi="Consolas" w:cs="Times New Roman"/>
+          <w:color w:val="6A9955"/>
+          <w:sz w:val="21"/>
+          <w:szCs w:val="21"/>
+          <w:lang w:eastAsia="en-CA"/>
+        </w:rPr>
+        <w:t>// foreach loop</w:t>
+      </w:r>
+    </w:p>
+    <w:p>
+      <w:pPr>
+        <w:shd w:val="clear" w:color="auto" w:fill="1E1E1E"/>
+        <w:spacing w:after="0" w:line="285" w:lineRule="atLeast"/>
+        <w:rPr>
+          <w:rFonts w:ascii="Consolas" w:eastAsia="Times New Roman" w:hAnsi="Consolas" w:cs="Times New Roman"/>
+          <w:color w:val="D4D4D4"/>
+          <w:sz w:val="21"/>
+          <w:szCs w:val="21"/>
+          <w:lang w:eastAsia="en-CA"/>
+        </w:rPr>
+      </w:pPr>
+      <w:r>
+        <w:rPr>
+          <w:rFonts w:ascii="Consolas" w:eastAsia="Times New Roman" w:hAnsi="Consolas" w:cs="Times New Roman"/>
+          <w:color w:val="D4D4D4"/>
+          <w:sz w:val="21"/>
+          <w:szCs w:val="21"/>
+          <w:lang w:eastAsia="en-CA"/>
+        </w:rPr>
+        <w:t>    </w:t>
+      </w:r>
+      <w:r>
+        <w:rPr>
+          <w:rFonts w:ascii="Consolas" w:eastAsia="Times New Roman" w:hAnsi="Consolas" w:cs="Times New Roman"/>
+          <w:color w:val="6A9955"/>
+          <w:sz w:val="21"/>
+          <w:szCs w:val="21"/>
+          <w:lang w:eastAsia="en-CA"/>
+        </w:rPr>
+        <w:t>// The following foreach loop performs the same action as the above for loop, giving you the same result.</w:t>
+      </w:r>
+    </w:p>
+    <w:p>
+      <w:pPr>
+        <w:shd w:val="clear" w:color="auto" w:fill="1E1E1E"/>
+        <w:spacing w:after="0" w:line="285" w:lineRule="atLeast"/>
+        <w:rPr>
+          <w:rFonts w:ascii="Consolas" w:eastAsia="Times New Roman" w:hAnsi="Consolas" w:cs="Times New Roman"/>
+          <w:color w:val="D4D4D4"/>
+          <w:sz w:val="21"/>
+          <w:szCs w:val="21"/>
+          <w:lang w:eastAsia="en-CA"/>
+        </w:rPr>
+      </w:pPr>
+    </w:p>
+    <w:p>
+      <w:pPr>
+        <w:shd w:val="clear" w:color="auto" w:fill="1E1E1E"/>
+        <w:spacing w:after="0" w:line="285" w:lineRule="atLeast"/>
+        <w:rPr>
+          <w:rFonts w:ascii="Consolas" w:eastAsia="Times New Roman" w:hAnsi="Consolas" w:cs="Times New Roman"/>
+          <w:color w:val="D4D4D4"/>
+          <w:sz w:val="21"/>
+          <w:szCs w:val="21"/>
+          <w:lang w:eastAsia="en-CA"/>
+        </w:rPr>
+      </w:pPr>
+      <w:r>
+        <w:rPr>
+          <w:rFonts w:ascii="Consolas" w:eastAsia="Times New Roman" w:hAnsi="Consolas" w:cs="Times New Roman"/>
+          <w:color w:val="D4D4D4"/>
+          <w:sz w:val="21"/>
+          <w:szCs w:val="21"/>
+          <w:lang w:eastAsia="en-CA"/>
+        </w:rPr>
+        <w:t>    </w:t>
+      </w:r>
+      <w:r>
+        <w:rPr>
+          <w:rFonts w:ascii="Consolas" w:eastAsia="Times New Roman" w:hAnsi="Consolas" w:cs="Times New Roman"/>
+          <w:color w:val="C586C0"/>
+          <w:sz w:val="21"/>
+          <w:szCs w:val="21"/>
+          <w:lang w:eastAsia="en-CA"/>
+        </w:rPr>
+        <w:t>foreach</w:t>
+      </w:r>
+      <w:r>
+        <w:rPr>
+          <w:rFonts w:ascii="Consolas" w:eastAsia="Times New Roman" w:hAnsi="Consolas" w:cs="Times New Roman"/>
+          <w:color w:val="D4D4D4"/>
+          <w:sz w:val="21"/>
+          <w:szCs w:val="21"/>
+          <w:lang w:eastAsia="en-CA"/>
+        </w:rPr>
+        <w:t>(</w:t>
+      </w:r>
+      <w:r>
+        <w:rPr>
+          <w:rFonts w:ascii="Consolas" w:eastAsia="Times New Roman" w:hAnsi="Consolas" w:cs="Times New Roman"/>
+          <w:color w:val="9CDCFE"/>
+          <w:sz w:val="21"/>
+          <w:szCs w:val="21"/>
+          <w:lang w:eastAsia="en-CA"/>
+        </w:rPr>
+        <w:t>$ninjas</w:t>
+      </w:r>
+      <w:r>
+        <w:rPr>
+          <w:rFonts w:ascii="Consolas" w:eastAsia="Times New Roman" w:hAnsi="Consolas" w:cs="Times New Roman"/>
+          <w:color w:val="D4D4D4"/>
+          <w:sz w:val="21"/>
+          <w:szCs w:val="21"/>
+          <w:lang w:eastAsia="en-CA"/>
+        </w:rPr>
+        <w:t> as </w:t>
+      </w:r>
+      <w:r>
+        <w:rPr>
+          <w:rFonts w:ascii="Consolas" w:eastAsia="Times New Roman" w:hAnsi="Consolas" w:cs="Times New Roman"/>
+          <w:color w:val="9CDCFE"/>
+          <w:sz w:val="21"/>
+          <w:szCs w:val="21"/>
+          <w:lang w:eastAsia="en-CA"/>
+        </w:rPr>
+        <w:t>$ninja</w:t>
+      </w:r>
+      <w:r>
+        <w:rPr>
+          <w:rFonts w:ascii="Consolas" w:eastAsia="Times New Roman" w:hAnsi="Consolas" w:cs="Times New Roman"/>
+          <w:color w:val="D4D4D4"/>
+          <w:sz w:val="21"/>
+          <w:szCs w:val="21"/>
+          <w:lang w:eastAsia="en-CA"/>
+        </w:rPr>
+        <w:t>) {</w:t>
+      </w:r>
+    </w:p>
+    <w:p>
+      <w:pPr>
+        <w:shd w:val="clear" w:color="auto" w:fill="1E1E1E"/>
+        <w:spacing w:after="0" w:line="285" w:lineRule="atLeast"/>
+        <w:rPr>
+          <w:rFonts w:ascii="Consolas" w:eastAsia="Times New Roman" w:hAnsi="Consolas" w:cs="Times New Roman"/>
+          <w:color w:val="D4D4D4"/>
+          <w:sz w:val="21"/>
+          <w:szCs w:val="21"/>
+          <w:lang w:eastAsia="en-CA"/>
+        </w:rPr>
+      </w:pPr>
+      <w:r>
+        <w:rPr>
+          <w:rFonts w:ascii="Consolas" w:eastAsia="Times New Roman" w:hAnsi="Consolas" w:cs="Times New Roman"/>
+          <w:color w:val="D4D4D4"/>
+          <w:sz w:val="21"/>
+          <w:szCs w:val="21"/>
+          <w:lang w:eastAsia="en-CA"/>
+        </w:rPr>
+        <w:t>        </w:t>
+      </w:r>
+      <w:r>
+        <w:rPr>
+          <w:rFonts w:ascii="Consolas" w:eastAsia="Times New Roman" w:hAnsi="Consolas" w:cs="Times New Roman"/>
+          <w:color w:val="DCDCAA"/>
+          <w:sz w:val="21"/>
+          <w:szCs w:val="21"/>
+          <w:lang w:eastAsia="en-CA"/>
+        </w:rPr>
+        <w:t>echo</w:t>
+      </w:r>
+      <w:r>
+        <w:rPr>
+          <w:rFonts w:ascii="Consolas" w:eastAsia="Times New Roman" w:hAnsi="Consolas" w:cs="Times New Roman"/>
+          <w:color w:val="D4D4D4"/>
+          <w:sz w:val="21"/>
+          <w:szCs w:val="21"/>
+          <w:lang w:eastAsia="en-CA"/>
+        </w:rPr>
+        <w:t> </w:t>
+      </w:r>
+      <w:r>
+        <w:rPr>
+          <w:rFonts w:ascii="Consolas" w:eastAsia="Times New Roman" w:hAnsi="Consolas" w:cs="Times New Roman"/>
+          <w:color w:val="9CDCFE"/>
+          <w:sz w:val="21"/>
+          <w:szCs w:val="21"/>
+          <w:lang w:eastAsia="en-CA"/>
+        </w:rPr>
+        <w:t>$ninja</w:t>
+      </w:r>
+      <w:r>
+        <w:rPr>
+          <w:rFonts w:ascii="Consolas" w:eastAsia="Times New Roman" w:hAnsi="Consolas" w:cs="Times New Roman"/>
+          <w:color w:val="D4D4D4"/>
+          <w:sz w:val="21"/>
+          <w:szCs w:val="21"/>
+          <w:lang w:eastAsia="en-CA"/>
+        </w:rPr>
+        <w:t> . </w:t>
+      </w:r>
+      <w:r>
+        <w:rPr>
+          <w:rFonts w:ascii="Consolas" w:eastAsia="Times New Roman" w:hAnsi="Consolas" w:cs="Times New Roman"/>
+          <w:color w:val="CE9178"/>
+          <w:sz w:val="21"/>
+          <w:szCs w:val="21"/>
+          <w:lang w:eastAsia="en-CA"/>
+        </w:rPr>
+        <w:t>'&lt;br/&gt;'</w:t>
+      </w:r>
+      <w:r>
+        <w:rPr>
+          <w:rFonts w:ascii="Consolas" w:eastAsia="Times New Roman" w:hAnsi="Consolas" w:cs="Times New Roman"/>
+          <w:color w:val="D4D4D4"/>
+          <w:sz w:val="21"/>
+          <w:szCs w:val="21"/>
+          <w:lang w:eastAsia="en-CA"/>
+        </w:rPr>
+        <w:t>;</w:t>
+      </w:r>
+    </w:p>
+    <w:p>
+      <w:pPr>
+        <w:shd w:val="clear" w:color="auto" w:fill="1E1E1E"/>
+        <w:spacing w:after="0" w:line="285" w:lineRule="atLeast"/>
+        <w:rPr>
+          <w:rFonts w:ascii="Consolas" w:eastAsia="Times New Roman" w:hAnsi="Consolas" w:cs="Times New Roman"/>
+          <w:color w:val="D4D4D4"/>
+          <w:sz w:val="21"/>
+          <w:szCs w:val="21"/>
+          <w:lang w:eastAsia="en-CA"/>
+        </w:rPr>
+      </w:pPr>
+      <w:r>
+        <w:rPr>
+          <w:rFonts w:ascii="Consolas" w:eastAsia="Times New Roman" w:hAnsi="Consolas" w:cs="Times New Roman"/>
+          <w:color w:val="D4D4D4"/>
+          <w:sz w:val="21"/>
+          <w:szCs w:val="21"/>
+          <w:lang w:eastAsia="en-CA"/>
+        </w:rPr>
+        <w:t>    }</w:t>
+      </w:r>
+    </w:p>
+    <w:p>
+      <w:pPr>
+        <w:shd w:val="clear" w:color="auto" w:fill="1E1E1E"/>
+        <w:spacing w:after="0" w:line="285" w:lineRule="atLeast"/>
+        <w:rPr>
+          <w:rFonts w:ascii="Consolas" w:eastAsia="Times New Roman" w:hAnsi="Consolas" w:cs="Times New Roman"/>
+          <w:color w:val="D4D4D4"/>
+          <w:sz w:val="21"/>
+          <w:szCs w:val="21"/>
+          <w:lang w:eastAsia="en-CA"/>
+        </w:rPr>
+      </w:pPr>
+    </w:p>
+    <w:p>
+      <w:pPr>
+        <w:shd w:val="clear" w:color="auto" w:fill="1E1E1E"/>
+        <w:spacing w:after="0" w:line="285" w:lineRule="atLeast"/>
+        <w:rPr>
+          <w:rFonts w:ascii="Consolas" w:eastAsia="Times New Roman" w:hAnsi="Consolas" w:cs="Times New Roman"/>
+          <w:color w:val="D4D4D4"/>
+          <w:sz w:val="21"/>
+          <w:szCs w:val="21"/>
+          <w:lang w:eastAsia="en-CA"/>
+        </w:rPr>
+      </w:pPr>
+      <w:r>
+        <w:rPr>
+          <w:rFonts w:ascii="Consolas" w:eastAsia="Times New Roman" w:hAnsi="Consolas" w:cs="Times New Roman"/>
+          <w:color w:val="D4D4D4"/>
+          <w:sz w:val="21"/>
+          <w:szCs w:val="21"/>
+          <w:lang w:eastAsia="en-CA"/>
+        </w:rPr>
+        <w:t>    </w:t>
+      </w:r>
+      <w:r>
+        <w:rPr>
+          <w:rFonts w:ascii="Consolas" w:eastAsia="Times New Roman" w:hAnsi="Consolas" w:cs="Times New Roman"/>
+          <w:color w:val="9CDCFE"/>
+          <w:sz w:val="21"/>
+          <w:szCs w:val="21"/>
+          <w:lang w:eastAsia="en-CA"/>
+        </w:rPr>
+        <w:t>$products</w:t>
+      </w:r>
+      <w:r>
+        <w:rPr>
+          <w:rFonts w:ascii="Consolas" w:eastAsia="Times New Roman" w:hAnsi="Consolas" w:cs="Times New Roman"/>
+          <w:color w:val="D4D4D4"/>
+          <w:sz w:val="21"/>
+          <w:szCs w:val="21"/>
+          <w:lang w:eastAsia="en-CA"/>
+        </w:rPr>
+        <w:t> = [</w:t>
+      </w:r>
+    </w:p>
+    <w:p>
+      <w:pPr>
+        <w:shd w:val="clear" w:color="auto" w:fill="1E1E1E"/>
+        <w:spacing w:after="0" w:line="285" w:lineRule="atLeast"/>
+        <w:rPr>
+          <w:rFonts w:ascii="Consolas" w:eastAsia="Times New Roman" w:hAnsi="Consolas" w:cs="Times New Roman"/>
+          <w:color w:val="D4D4D4"/>
+          <w:sz w:val="21"/>
+          <w:szCs w:val="21"/>
+          <w:lang w:eastAsia="en-CA"/>
+        </w:rPr>
+      </w:pPr>
+      <w:r>
+        <w:rPr>
+          <w:rFonts w:ascii="Consolas" w:eastAsia="Times New Roman" w:hAnsi="Consolas" w:cs="Times New Roman"/>
+          <w:color w:val="D4D4D4"/>
+          <w:sz w:val="21"/>
+          <w:szCs w:val="21"/>
+          <w:lang w:eastAsia="en-CA"/>
+        </w:rPr>
+        <w:t>        [</w:t>
+      </w:r>
+      <w:r>
+        <w:rPr>
+          <w:rFonts w:ascii="Consolas" w:eastAsia="Times New Roman" w:hAnsi="Consolas" w:cs="Times New Roman"/>
+          <w:color w:val="CE9178"/>
+          <w:sz w:val="21"/>
+          <w:szCs w:val="21"/>
+          <w:lang w:eastAsia="en-CA"/>
+        </w:rPr>
+        <w:t>'name'</w:t>
+      </w:r>
+      <w:r>
+        <w:rPr>
+          <w:rFonts w:ascii="Consolas" w:eastAsia="Times New Roman" w:hAnsi="Consolas" w:cs="Times New Roman"/>
+          <w:color w:val="D4D4D4"/>
+          <w:sz w:val="21"/>
+          <w:szCs w:val="21"/>
+          <w:lang w:eastAsia="en-CA"/>
+        </w:rPr>
+        <w:t> =&gt; </w:t>
+      </w:r>
+      <w:r>
+        <w:rPr>
+          <w:rFonts w:ascii="Consolas" w:eastAsia="Times New Roman" w:hAnsi="Consolas" w:cs="Times New Roman"/>
+          <w:color w:val="CE9178"/>
+          <w:sz w:val="21"/>
+          <w:szCs w:val="21"/>
+          <w:lang w:eastAsia="en-CA"/>
+        </w:rPr>
+        <w:t>'shiny star'</w:t>
+      </w:r>
+      <w:r>
+        <w:rPr>
+          <w:rFonts w:ascii="Consolas" w:eastAsia="Times New Roman" w:hAnsi="Consolas" w:cs="Times New Roman"/>
+          <w:color w:val="D4D4D4"/>
+          <w:sz w:val="21"/>
+          <w:szCs w:val="21"/>
+          <w:lang w:eastAsia="en-CA"/>
+        </w:rPr>
+        <w:t>, </w:t>
+      </w:r>
+      <w:r>
+        <w:rPr>
+          <w:rFonts w:ascii="Consolas" w:eastAsia="Times New Roman" w:hAnsi="Consolas" w:cs="Times New Roman"/>
+          <w:color w:val="CE9178"/>
+          <w:sz w:val="21"/>
+          <w:szCs w:val="21"/>
+          <w:lang w:eastAsia="en-CA"/>
+        </w:rPr>
+        <w:t>'price'</w:t>
+      </w:r>
+      <w:r>
+        <w:rPr>
+          <w:rFonts w:ascii="Consolas" w:eastAsia="Times New Roman" w:hAnsi="Consolas" w:cs="Times New Roman"/>
+          <w:color w:val="D4D4D4"/>
+          <w:sz w:val="21"/>
+          <w:szCs w:val="21"/>
+          <w:lang w:eastAsia="en-CA"/>
+        </w:rPr>
+        <w:t> =&gt; </w:t>
+      </w:r>
+      <w:r>
+        <w:rPr>
+          <w:rFonts w:ascii="Consolas" w:eastAsia="Times New Roman" w:hAnsi="Consolas" w:cs="Times New Roman"/>
+          <w:color w:val="B5CEA8"/>
+          <w:sz w:val="21"/>
+          <w:szCs w:val="21"/>
+          <w:lang w:eastAsia="en-CA"/>
+        </w:rPr>
+        <w:t>20</w:t>
+      </w:r>
+      <w:r>
+        <w:rPr>
+          <w:rFonts w:ascii="Consolas" w:eastAsia="Times New Roman" w:hAnsi="Consolas" w:cs="Times New Roman"/>
+          <w:color w:val="D4D4D4"/>
+          <w:sz w:val="21"/>
+          <w:szCs w:val="21"/>
+          <w:lang w:eastAsia="en-CA"/>
+        </w:rPr>
+        <w:t>],</w:t>
+      </w:r>
+    </w:p>
+    <w:p>
+      <w:pPr>
+        <w:shd w:val="clear" w:color="auto" w:fill="1E1E1E"/>
+        <w:spacing w:after="0" w:line="285" w:lineRule="atLeast"/>
+        <w:rPr>
+          <w:rFonts w:ascii="Consolas" w:eastAsia="Times New Roman" w:hAnsi="Consolas" w:cs="Times New Roman"/>
+          <w:color w:val="D4D4D4"/>
+          <w:sz w:val="21"/>
+          <w:szCs w:val="21"/>
+          <w:lang w:eastAsia="en-CA"/>
+        </w:rPr>
+      </w:pPr>
+      <w:r>
+        <w:rPr>
+          <w:rFonts w:ascii="Consolas" w:eastAsia="Times New Roman" w:hAnsi="Consolas" w:cs="Times New Roman"/>
+          <w:color w:val="D4D4D4"/>
+          <w:sz w:val="21"/>
+          <w:szCs w:val="21"/>
+          <w:lang w:eastAsia="en-CA"/>
+        </w:rPr>
+        <w:t>        [</w:t>
+      </w:r>
+      <w:r>
+        <w:rPr>
+          <w:rFonts w:ascii="Consolas" w:eastAsia="Times New Roman" w:hAnsi="Consolas" w:cs="Times New Roman"/>
+          <w:color w:val="CE9178"/>
+          <w:sz w:val="21"/>
+          <w:szCs w:val="21"/>
+          <w:lang w:eastAsia="en-CA"/>
+        </w:rPr>
+        <w:t>'name'</w:t>
+      </w:r>
+      <w:r>
+        <w:rPr>
+          <w:rFonts w:ascii="Consolas" w:eastAsia="Times New Roman" w:hAnsi="Consolas" w:cs="Times New Roman"/>
+          <w:color w:val="D4D4D4"/>
+          <w:sz w:val="21"/>
+          <w:szCs w:val="21"/>
+          <w:lang w:eastAsia="en-CA"/>
+        </w:rPr>
+        <w:t> =&gt; </w:t>
+      </w:r>
+      <w:r>
+        <w:rPr>
+          <w:rFonts w:ascii="Consolas" w:eastAsia="Times New Roman" w:hAnsi="Consolas" w:cs="Times New Roman"/>
+          <w:color w:val="CE9178"/>
+          <w:sz w:val="21"/>
+          <w:szCs w:val="21"/>
+          <w:lang w:eastAsia="en-CA"/>
+        </w:rPr>
+        <w:t>'green shell'</w:t>
+      </w:r>
+      <w:r>
+        <w:rPr>
+          <w:rFonts w:ascii="Consolas" w:eastAsia="Times New Roman" w:hAnsi="Consolas" w:cs="Times New Roman"/>
+          <w:color w:val="D4D4D4"/>
+          <w:sz w:val="21"/>
+          <w:szCs w:val="21"/>
+          <w:lang w:eastAsia="en-CA"/>
+        </w:rPr>
+        <w:t>, </w:t>
+      </w:r>
+      <w:r>
+        <w:rPr>
+          <w:rFonts w:ascii="Consolas" w:eastAsia="Times New Roman" w:hAnsi="Consolas" w:cs="Times New Roman"/>
+          <w:color w:val="CE9178"/>
+          <w:sz w:val="21"/>
+          <w:szCs w:val="21"/>
+          <w:lang w:eastAsia="en-CA"/>
+        </w:rPr>
+        <w:t>'price'</w:t>
+      </w:r>
+      <w:r>
+        <w:rPr>
+          <w:rFonts w:ascii="Consolas" w:eastAsia="Times New Roman" w:hAnsi="Consolas" w:cs="Times New Roman"/>
+          <w:color w:val="D4D4D4"/>
+          <w:sz w:val="21"/>
+          <w:szCs w:val="21"/>
+          <w:lang w:eastAsia="en-CA"/>
+        </w:rPr>
+        <w:t> =&gt; </w:t>
+      </w:r>
+      <w:r>
+        <w:rPr>
+          <w:rFonts w:ascii="Consolas" w:eastAsia="Times New Roman" w:hAnsi="Consolas" w:cs="Times New Roman"/>
+          <w:color w:val="B5CEA8"/>
+          <w:sz w:val="21"/>
+          <w:szCs w:val="21"/>
+          <w:lang w:eastAsia="en-CA"/>
+        </w:rPr>
+        <w:t>10</w:t>
+      </w:r>
+      <w:r>
+        <w:rPr>
+          <w:rFonts w:ascii="Consolas" w:eastAsia="Times New Roman" w:hAnsi="Consolas" w:cs="Times New Roman"/>
+          <w:color w:val="D4D4D4"/>
+          <w:sz w:val="21"/>
+          <w:szCs w:val="21"/>
+          <w:lang w:eastAsia="en-CA"/>
+        </w:rPr>
+        <w:t>],</w:t>
+      </w:r>
+    </w:p>
+    <w:p>
+      <w:pPr>
+        <w:shd w:val="clear" w:color="auto" w:fill="1E1E1E"/>
+        <w:spacing w:after="0" w:line="285" w:lineRule="atLeast"/>
+        <w:rPr>
+          <w:rFonts w:ascii="Consolas" w:eastAsia="Times New Roman" w:hAnsi="Consolas" w:cs="Times New Roman"/>
+          <w:color w:val="D4D4D4"/>
+          <w:sz w:val="21"/>
+          <w:szCs w:val="21"/>
+          <w:lang w:eastAsia="en-CA"/>
+        </w:rPr>
+      </w:pPr>
+      <w:r>
+        <w:rPr>
+          <w:rFonts w:ascii="Consolas" w:eastAsia="Times New Roman" w:hAnsi="Consolas" w:cs="Times New Roman"/>
+          <w:color w:val="D4D4D4"/>
+          <w:sz w:val="21"/>
+          <w:szCs w:val="21"/>
+          <w:lang w:eastAsia="en-CA"/>
+        </w:rPr>
+        <w:t>        [</w:t>
+      </w:r>
+      <w:r>
+        <w:rPr>
+          <w:rFonts w:ascii="Consolas" w:eastAsia="Times New Roman" w:hAnsi="Consolas" w:cs="Times New Roman"/>
+          <w:color w:val="CE9178"/>
+          <w:sz w:val="21"/>
+          <w:szCs w:val="21"/>
+          <w:lang w:eastAsia="en-CA"/>
+        </w:rPr>
+        <w:t>'name'</w:t>
+      </w:r>
+      <w:r>
+        <w:rPr>
+          <w:rFonts w:ascii="Consolas" w:eastAsia="Times New Roman" w:hAnsi="Consolas" w:cs="Times New Roman"/>
+          <w:color w:val="D4D4D4"/>
+          <w:sz w:val="21"/>
+          <w:szCs w:val="21"/>
+          <w:lang w:eastAsia="en-CA"/>
+        </w:rPr>
+        <w:t> =&gt; </w:t>
+      </w:r>
+      <w:r>
+        <w:rPr>
+          <w:rFonts w:ascii="Consolas" w:eastAsia="Times New Roman" w:hAnsi="Consolas" w:cs="Times New Roman"/>
+          <w:color w:val="CE9178"/>
+          <w:sz w:val="21"/>
+          <w:szCs w:val="21"/>
+          <w:lang w:eastAsia="en-CA"/>
+        </w:rPr>
+        <w:t>'red shell'</w:t>
+      </w:r>
+      <w:r>
+        <w:rPr>
+          <w:rFonts w:ascii="Consolas" w:eastAsia="Times New Roman" w:hAnsi="Consolas" w:cs="Times New Roman"/>
+          <w:color w:val="D4D4D4"/>
+          <w:sz w:val="21"/>
+          <w:szCs w:val="21"/>
+          <w:lang w:eastAsia="en-CA"/>
+        </w:rPr>
+        <w:t>, </w:t>
+      </w:r>
+      <w:r>
+        <w:rPr>
+          <w:rFonts w:ascii="Consolas" w:eastAsia="Times New Roman" w:hAnsi="Consolas" w:cs="Times New Roman"/>
+          <w:color w:val="CE9178"/>
+          <w:sz w:val="21"/>
+          <w:szCs w:val="21"/>
+          <w:lang w:eastAsia="en-CA"/>
+        </w:rPr>
+        <w:t>'price'</w:t>
+      </w:r>
+      <w:r>
+        <w:rPr>
+          <w:rFonts w:ascii="Consolas" w:eastAsia="Times New Roman" w:hAnsi="Consolas" w:cs="Times New Roman"/>
+          <w:color w:val="D4D4D4"/>
+          <w:sz w:val="21"/>
+          <w:szCs w:val="21"/>
+          <w:lang w:eastAsia="en-CA"/>
+        </w:rPr>
+        <w:t> =&gt; </w:t>
+      </w:r>
+      <w:r>
+        <w:rPr>
+          <w:rFonts w:ascii="Consolas" w:eastAsia="Times New Roman" w:hAnsi="Consolas" w:cs="Times New Roman"/>
+          <w:color w:val="B5CEA8"/>
+          <w:sz w:val="21"/>
+          <w:szCs w:val="21"/>
+          <w:lang w:eastAsia="en-CA"/>
+        </w:rPr>
+        <w:t>15</w:t>
+      </w:r>
+      <w:r>
+        <w:rPr>
+          <w:rFonts w:ascii="Consolas" w:eastAsia="Times New Roman" w:hAnsi="Consolas" w:cs="Times New Roman"/>
+          <w:color w:val="D4D4D4"/>
+          <w:sz w:val="21"/>
+          <w:szCs w:val="21"/>
+          <w:lang w:eastAsia="en-CA"/>
+        </w:rPr>
+        <w:t>],</w:t>
+      </w:r>
+    </w:p>
+    <w:p>
+      <w:pPr>
+        <w:shd w:val="clear" w:color="auto" w:fill="1E1E1E"/>
+        <w:spacing w:after="0" w:line="285" w:lineRule="atLeast"/>
+        <w:rPr>
+          <w:rFonts w:ascii="Consolas" w:eastAsia="Times New Roman" w:hAnsi="Consolas" w:cs="Times New Roman"/>
+          <w:color w:val="D4D4D4"/>
+          <w:sz w:val="21"/>
+          <w:szCs w:val="21"/>
+          <w:lang w:eastAsia="en-CA"/>
+        </w:rPr>
+      </w:pPr>
+      <w:r>
+        <w:rPr>
+          <w:rFonts w:ascii="Consolas" w:eastAsia="Times New Roman" w:hAnsi="Consolas" w:cs="Times New Roman"/>
+          <w:color w:val="D4D4D4"/>
+          <w:sz w:val="21"/>
+          <w:szCs w:val="21"/>
+          <w:lang w:eastAsia="en-CA"/>
+        </w:rPr>
+        <w:t>        [</w:t>
+      </w:r>
+      <w:r>
+        <w:rPr>
+          <w:rFonts w:ascii="Consolas" w:eastAsia="Times New Roman" w:hAnsi="Consolas" w:cs="Times New Roman"/>
+          <w:color w:val="CE9178"/>
+          <w:sz w:val="21"/>
+          <w:szCs w:val="21"/>
+          <w:lang w:eastAsia="en-CA"/>
+        </w:rPr>
+        <w:t>'name'</w:t>
+      </w:r>
+      <w:r>
+        <w:rPr>
+          <w:rFonts w:ascii="Consolas" w:eastAsia="Times New Roman" w:hAnsi="Consolas" w:cs="Times New Roman"/>
+          <w:color w:val="D4D4D4"/>
+          <w:sz w:val="21"/>
+          <w:szCs w:val="21"/>
+          <w:lang w:eastAsia="en-CA"/>
+        </w:rPr>
+        <w:t> =&gt; </w:t>
+      </w:r>
+      <w:r>
+        <w:rPr>
+          <w:rFonts w:ascii="Consolas" w:eastAsia="Times New Roman" w:hAnsi="Consolas" w:cs="Times New Roman"/>
+          <w:color w:val="CE9178"/>
+          <w:sz w:val="21"/>
+          <w:szCs w:val="21"/>
+          <w:lang w:eastAsia="en-CA"/>
+        </w:rPr>
+        <w:t>'gold coin'</w:t>
+      </w:r>
+      <w:r>
+        <w:rPr>
+          <w:rFonts w:ascii="Consolas" w:eastAsia="Times New Roman" w:hAnsi="Consolas" w:cs="Times New Roman"/>
+          <w:color w:val="D4D4D4"/>
+          <w:sz w:val="21"/>
+          <w:szCs w:val="21"/>
+          <w:lang w:eastAsia="en-CA"/>
+        </w:rPr>
+        <w:t>, </w:t>
+      </w:r>
+      <w:r>
+        <w:rPr>
+          <w:rFonts w:ascii="Consolas" w:eastAsia="Times New Roman" w:hAnsi="Consolas" w:cs="Times New Roman"/>
+          <w:color w:val="CE9178"/>
+          <w:sz w:val="21"/>
+          <w:szCs w:val="21"/>
+          <w:lang w:eastAsia="en-CA"/>
+        </w:rPr>
+        <w:t>'price'</w:t>
+      </w:r>
+      <w:r>
+        <w:rPr>
+          <w:rFonts w:ascii="Consolas" w:eastAsia="Times New Roman" w:hAnsi="Consolas" w:cs="Times New Roman"/>
+          <w:color w:val="D4D4D4"/>
+          <w:sz w:val="21"/>
+          <w:szCs w:val="21"/>
+          <w:lang w:eastAsia="en-CA"/>
+        </w:rPr>
+        <w:t> =&gt; </w:t>
+      </w:r>
+      <w:r>
+        <w:rPr>
+          <w:rFonts w:ascii="Consolas" w:eastAsia="Times New Roman" w:hAnsi="Consolas" w:cs="Times New Roman"/>
+          <w:color w:val="B5CEA8"/>
+          <w:sz w:val="21"/>
+          <w:szCs w:val="21"/>
+          <w:lang w:eastAsia="en-CA"/>
+        </w:rPr>
+        <w:t>5</w:t>
+      </w:r>
+      <w:r>
+        <w:rPr>
+          <w:rFonts w:ascii="Consolas" w:eastAsia="Times New Roman" w:hAnsi="Consolas" w:cs="Times New Roman"/>
+          <w:color w:val="D4D4D4"/>
+          <w:sz w:val="21"/>
+          <w:szCs w:val="21"/>
+          <w:lang w:eastAsia="en-CA"/>
+        </w:rPr>
+        <w:t>],</w:t>
+      </w:r>
+    </w:p>
+    <w:p>
+      <w:pPr>
+        <w:shd w:val="clear" w:color="auto" w:fill="1E1E1E"/>
+        <w:spacing w:after="0" w:line="285" w:lineRule="atLeast"/>
+        <w:rPr>
+          <w:rFonts w:ascii="Consolas" w:eastAsia="Times New Roman" w:hAnsi="Consolas" w:cs="Times New Roman"/>
+          <w:color w:val="D4D4D4"/>
+          <w:sz w:val="21"/>
+          <w:szCs w:val="21"/>
+          <w:lang w:eastAsia="en-CA"/>
+        </w:rPr>
+      </w:pPr>
+      <w:r>
+        <w:rPr>
+          <w:rFonts w:ascii="Consolas" w:eastAsia="Times New Roman" w:hAnsi="Consolas" w:cs="Times New Roman"/>
+          <w:color w:val="D4D4D4"/>
+          <w:sz w:val="21"/>
+          <w:szCs w:val="21"/>
+          <w:lang w:eastAsia="en-CA"/>
+        </w:rPr>
+        <w:t>        [</w:t>
+      </w:r>
+      <w:r>
+        <w:rPr>
+          <w:rFonts w:ascii="Consolas" w:eastAsia="Times New Roman" w:hAnsi="Consolas" w:cs="Times New Roman"/>
+          <w:color w:val="CE9178"/>
+          <w:sz w:val="21"/>
+          <w:szCs w:val="21"/>
+          <w:lang w:eastAsia="en-CA"/>
+        </w:rPr>
+        <w:t>'name'</w:t>
+      </w:r>
+      <w:r>
+        <w:rPr>
+          <w:rFonts w:ascii="Consolas" w:eastAsia="Times New Roman" w:hAnsi="Consolas" w:cs="Times New Roman"/>
+          <w:color w:val="D4D4D4"/>
+          <w:sz w:val="21"/>
+          <w:szCs w:val="21"/>
+          <w:lang w:eastAsia="en-CA"/>
+        </w:rPr>
+        <w:t> =&gt; </w:t>
+      </w:r>
+      <w:r>
+        <w:rPr>
+          <w:rFonts w:ascii="Consolas" w:eastAsia="Times New Roman" w:hAnsi="Consolas" w:cs="Times New Roman"/>
+          <w:color w:val="CE9178"/>
+          <w:sz w:val="21"/>
+          <w:szCs w:val="21"/>
+          <w:lang w:eastAsia="en-CA"/>
+        </w:rPr>
+        <w:t>'lightning bolt'</w:t>
+      </w:r>
+      <w:r>
+        <w:rPr>
+          <w:rFonts w:ascii="Consolas" w:eastAsia="Times New Roman" w:hAnsi="Consolas" w:cs="Times New Roman"/>
+          <w:color w:val="D4D4D4"/>
+          <w:sz w:val="21"/>
+          <w:szCs w:val="21"/>
+          <w:lang w:eastAsia="en-CA"/>
+        </w:rPr>
+        <w:t>, </w:t>
+      </w:r>
+      <w:r>
+        <w:rPr>
+          <w:rFonts w:ascii="Consolas" w:eastAsia="Times New Roman" w:hAnsi="Consolas" w:cs="Times New Roman"/>
+          <w:color w:val="CE9178"/>
+          <w:sz w:val="21"/>
+          <w:szCs w:val="21"/>
+          <w:lang w:eastAsia="en-CA"/>
+        </w:rPr>
+        <w:t>'price'</w:t>
+      </w:r>
+      <w:r>
+        <w:rPr>
+          <w:rFonts w:ascii="Consolas" w:eastAsia="Times New Roman" w:hAnsi="Consolas" w:cs="Times New Roman"/>
+          <w:color w:val="D4D4D4"/>
+          <w:sz w:val="21"/>
+          <w:szCs w:val="21"/>
+          <w:lang w:eastAsia="en-CA"/>
+        </w:rPr>
+        <w:t> =&gt; </w:t>
+      </w:r>
+      <w:r>
+        <w:rPr>
+          <w:rFonts w:ascii="Consolas" w:eastAsia="Times New Roman" w:hAnsi="Consolas" w:cs="Times New Roman"/>
+          <w:color w:val="B5CEA8"/>
+          <w:sz w:val="21"/>
+          <w:szCs w:val="21"/>
+          <w:lang w:eastAsia="en-CA"/>
+        </w:rPr>
+        <w:t>40</w:t>
+      </w:r>
+      <w:r>
+        <w:rPr>
+          <w:rFonts w:ascii="Consolas" w:eastAsia="Times New Roman" w:hAnsi="Consolas" w:cs="Times New Roman"/>
+          <w:color w:val="D4D4D4"/>
+          <w:sz w:val="21"/>
+          <w:szCs w:val="21"/>
+          <w:lang w:eastAsia="en-CA"/>
+        </w:rPr>
+        <w:t>],</w:t>
+      </w:r>
+    </w:p>
+    <w:p>
+      <w:pPr>
+        <w:shd w:val="clear" w:color="auto" w:fill="1E1E1E"/>
+        <w:spacing w:after="0" w:line="285" w:lineRule="atLeast"/>
+        <w:rPr>
+          <w:rFonts w:ascii="Consolas" w:eastAsia="Times New Roman" w:hAnsi="Consolas" w:cs="Times New Roman"/>
+          <w:color w:val="D4D4D4"/>
+          <w:sz w:val="21"/>
+          <w:szCs w:val="21"/>
+          <w:lang w:eastAsia="en-CA"/>
+        </w:rPr>
+      </w:pPr>
+      <w:r>
+        <w:rPr>
+          <w:rFonts w:ascii="Consolas" w:eastAsia="Times New Roman" w:hAnsi="Consolas" w:cs="Times New Roman"/>
+          <w:color w:val="D4D4D4"/>
+          <w:sz w:val="21"/>
+          <w:szCs w:val="21"/>
+          <w:lang w:eastAsia="en-CA"/>
+        </w:rPr>
+        <w:t>        [</w:t>
+      </w:r>
+      <w:r>
+        <w:rPr>
+          <w:rFonts w:ascii="Consolas" w:eastAsia="Times New Roman" w:hAnsi="Consolas" w:cs="Times New Roman"/>
+          <w:color w:val="CE9178"/>
+          <w:sz w:val="21"/>
+          <w:szCs w:val="21"/>
+          <w:lang w:eastAsia="en-CA"/>
+        </w:rPr>
+        <w:t>'name'</w:t>
+      </w:r>
+      <w:r>
+        <w:rPr>
+          <w:rFonts w:ascii="Consolas" w:eastAsia="Times New Roman" w:hAnsi="Consolas" w:cs="Times New Roman"/>
+          <w:color w:val="D4D4D4"/>
+          <w:sz w:val="21"/>
+          <w:szCs w:val="21"/>
+          <w:lang w:eastAsia="en-CA"/>
+        </w:rPr>
+        <w:t> =&gt; </w:t>
+      </w:r>
+      <w:r>
+        <w:rPr>
+          <w:rFonts w:ascii="Consolas" w:eastAsia="Times New Roman" w:hAnsi="Consolas" w:cs="Times New Roman"/>
+          <w:color w:val="CE9178"/>
+          <w:sz w:val="21"/>
+          <w:szCs w:val="21"/>
+          <w:lang w:eastAsia="en-CA"/>
+        </w:rPr>
+        <w:t>'banana skin'</w:t>
+      </w:r>
+      <w:r>
+        <w:rPr>
+          <w:rFonts w:ascii="Consolas" w:eastAsia="Times New Roman" w:hAnsi="Consolas" w:cs="Times New Roman"/>
+          <w:color w:val="D4D4D4"/>
+          <w:sz w:val="21"/>
+          <w:szCs w:val="21"/>
+          <w:lang w:eastAsia="en-CA"/>
+        </w:rPr>
+        <w:t>, </w:t>
+      </w:r>
+      <w:r>
+        <w:rPr>
+          <w:rFonts w:ascii="Consolas" w:eastAsia="Times New Roman" w:hAnsi="Consolas" w:cs="Times New Roman"/>
+          <w:color w:val="CE9178"/>
+          <w:sz w:val="21"/>
+          <w:szCs w:val="21"/>
+          <w:lang w:eastAsia="en-CA"/>
+        </w:rPr>
+        <w:t>'price'</w:t>
+      </w:r>
+      <w:r>
+        <w:rPr>
+          <w:rFonts w:ascii="Consolas" w:eastAsia="Times New Roman" w:hAnsi="Consolas" w:cs="Times New Roman"/>
+          <w:color w:val="D4D4D4"/>
+          <w:sz w:val="21"/>
+          <w:szCs w:val="21"/>
+          <w:lang w:eastAsia="en-CA"/>
+        </w:rPr>
+        <w:t> =&gt; </w:t>
+      </w:r>
+      <w:r>
+        <w:rPr>
+          <w:rFonts w:ascii="Consolas" w:eastAsia="Times New Roman" w:hAnsi="Consolas" w:cs="Times New Roman"/>
+          <w:color w:val="B5CEA8"/>
+          <w:sz w:val="21"/>
+          <w:szCs w:val="21"/>
+          <w:lang w:eastAsia="en-CA"/>
+        </w:rPr>
+        <w:t>2</w:t>
+      </w:r>
+      <w:r>
+        <w:rPr>
+          <w:rFonts w:ascii="Consolas" w:eastAsia="Times New Roman" w:hAnsi="Consolas" w:cs="Times New Roman"/>
+          <w:color w:val="D4D4D4"/>
+          <w:sz w:val="21"/>
+          <w:szCs w:val="21"/>
+          <w:lang w:eastAsia="en-CA"/>
+        </w:rPr>
+        <w:t>]</w:t>
+      </w:r>
+    </w:p>
+    <w:p>
+      <w:pPr>
+        <w:shd w:val="clear" w:color="auto" w:fill="1E1E1E"/>
+        <w:spacing w:after="0" w:line="285" w:lineRule="atLeast"/>
+        <w:rPr>
+          <w:rFonts w:ascii="Consolas" w:eastAsia="Times New Roman" w:hAnsi="Consolas" w:cs="Times New Roman"/>
+          <w:color w:val="D4D4D4"/>
+          <w:sz w:val="21"/>
+          <w:szCs w:val="21"/>
+          <w:lang w:eastAsia="en-CA"/>
+        </w:rPr>
+      </w:pPr>
+      <w:r>
+        <w:rPr>
+          <w:rFonts w:ascii="Consolas" w:eastAsia="Times New Roman" w:hAnsi="Consolas" w:cs="Times New Roman"/>
+          <w:color w:val="D4D4D4"/>
+          <w:sz w:val="21"/>
+          <w:szCs w:val="21"/>
+          <w:lang w:eastAsia="en-CA"/>
+        </w:rPr>
+        <w:t>    ];</w:t>
+      </w:r>
+    </w:p>
+    <w:p>
+      <w:pPr>
+        <w:shd w:val="clear" w:color="auto" w:fill="1E1E1E"/>
+        <w:spacing w:after="0" w:line="285" w:lineRule="atLeast"/>
+        <w:rPr>
+          <w:rFonts w:ascii="Consolas" w:eastAsia="Times New Roman" w:hAnsi="Consolas" w:cs="Times New Roman"/>
+          <w:color w:val="D4D4D4"/>
+          <w:sz w:val="21"/>
+          <w:szCs w:val="21"/>
+          <w:lang w:eastAsia="en-CA"/>
+        </w:rPr>
+      </w:pPr>
+    </w:p>
+    <w:p>
+      <w:pPr>
+        <w:shd w:val="clear" w:color="auto" w:fill="1E1E1E"/>
+        <w:spacing w:after="0" w:line="285" w:lineRule="atLeast"/>
+        <w:rPr>
+          <w:rFonts w:ascii="Consolas" w:eastAsia="Times New Roman" w:hAnsi="Consolas" w:cs="Times New Roman"/>
+          <w:color w:val="D4D4D4"/>
+          <w:sz w:val="21"/>
+          <w:szCs w:val="21"/>
+          <w:lang w:eastAsia="en-CA"/>
+        </w:rPr>
+      </w:pPr>
+      <w:r>
+        <w:rPr>
+          <w:rFonts w:ascii="Consolas" w:eastAsia="Times New Roman" w:hAnsi="Consolas" w:cs="Times New Roman"/>
+          <w:color w:val="D4D4D4"/>
+          <w:sz w:val="21"/>
+          <w:szCs w:val="21"/>
+          <w:lang w:eastAsia="en-CA"/>
+        </w:rPr>
+        <w:t>    </w:t>
+      </w:r>
+      <w:r>
+        <w:rPr>
+          <w:rFonts w:ascii="Consolas" w:eastAsia="Times New Roman" w:hAnsi="Consolas" w:cs="Times New Roman"/>
+          <w:color w:val="C586C0"/>
+          <w:sz w:val="21"/>
+          <w:szCs w:val="21"/>
+          <w:lang w:eastAsia="en-CA"/>
+        </w:rPr>
+        <w:t>foreach</w:t>
+      </w:r>
+      <w:r>
+        <w:rPr>
+          <w:rFonts w:ascii="Consolas" w:eastAsia="Times New Roman" w:hAnsi="Consolas" w:cs="Times New Roman"/>
+          <w:color w:val="D4D4D4"/>
+          <w:sz w:val="21"/>
+          <w:szCs w:val="21"/>
+          <w:lang w:eastAsia="en-CA"/>
+        </w:rPr>
+        <w:t>(</w:t>
+      </w:r>
+      <w:r>
+        <w:rPr>
+          <w:rFonts w:ascii="Consolas" w:eastAsia="Times New Roman" w:hAnsi="Consolas" w:cs="Times New Roman"/>
+          <w:color w:val="9CDCFE"/>
+          <w:sz w:val="21"/>
+          <w:szCs w:val="21"/>
+          <w:lang w:eastAsia="en-CA"/>
+        </w:rPr>
+        <w:t>$products</w:t>
+      </w:r>
+      <w:r>
+        <w:rPr>
+          <w:rFonts w:ascii="Consolas" w:eastAsia="Times New Roman" w:hAnsi="Consolas" w:cs="Times New Roman"/>
+          <w:color w:val="D4D4D4"/>
+          <w:sz w:val="21"/>
+          <w:szCs w:val="21"/>
+          <w:lang w:eastAsia="en-CA"/>
+        </w:rPr>
+        <w:t> as </w:t>
+      </w:r>
+      <w:r>
+        <w:rPr>
+          <w:rFonts w:ascii="Consolas" w:eastAsia="Times New Roman" w:hAnsi="Consolas" w:cs="Times New Roman"/>
+          <w:color w:val="9CDCFE"/>
+          <w:sz w:val="21"/>
+          <w:szCs w:val="21"/>
+          <w:lang w:eastAsia="en-CA"/>
+        </w:rPr>
+        <w:t>$product</w:t>
+      </w:r>
+      <w:r>
+        <w:rPr>
+          <w:rFonts w:ascii="Consolas" w:eastAsia="Times New Roman" w:hAnsi="Consolas" w:cs="Times New Roman"/>
+          <w:color w:val="D4D4D4"/>
+          <w:sz w:val="21"/>
+          <w:szCs w:val="21"/>
+          <w:lang w:eastAsia="en-CA"/>
+        </w:rPr>
+        <w:t>){</w:t>
+      </w:r>
+    </w:p>
+    <w:p>
+      <w:pPr>
+        <w:shd w:val="clear" w:color="auto" w:fill="1E1E1E"/>
+        <w:spacing w:after="0" w:line="285" w:lineRule="atLeast"/>
+        <w:rPr>
+          <w:rFonts w:ascii="Consolas" w:eastAsia="Times New Roman" w:hAnsi="Consolas" w:cs="Times New Roman"/>
+          <w:color w:val="D4D4D4"/>
+          <w:sz w:val="21"/>
+          <w:szCs w:val="21"/>
+          <w:lang w:eastAsia="en-CA"/>
+        </w:rPr>
+      </w:pPr>
+      <w:r>
+        <w:rPr>
+          <w:rFonts w:ascii="Consolas" w:eastAsia="Times New Roman" w:hAnsi="Consolas" w:cs="Times New Roman"/>
+          <w:color w:val="D4D4D4"/>
+          <w:sz w:val="21"/>
+          <w:szCs w:val="21"/>
+          <w:lang w:eastAsia="en-CA"/>
+        </w:rPr>
+        <w:t>        </w:t>
+      </w:r>
+      <w:r>
+        <w:rPr>
+          <w:rFonts w:ascii="Consolas" w:eastAsia="Times New Roman" w:hAnsi="Consolas" w:cs="Times New Roman"/>
+          <w:color w:val="DCDCAA"/>
+          <w:sz w:val="21"/>
+          <w:szCs w:val="21"/>
+          <w:lang w:eastAsia="en-CA"/>
+        </w:rPr>
+        <w:t>echo</w:t>
+      </w:r>
+      <w:r>
+        <w:rPr>
+          <w:rFonts w:ascii="Consolas" w:eastAsia="Times New Roman" w:hAnsi="Consolas" w:cs="Times New Roman"/>
+          <w:color w:val="D4D4D4"/>
+          <w:sz w:val="21"/>
+          <w:szCs w:val="21"/>
+          <w:lang w:eastAsia="en-CA"/>
+        </w:rPr>
+        <w:t> </w:t>
+      </w:r>
+      <w:r>
+        <w:rPr>
+          <w:rFonts w:ascii="Consolas" w:eastAsia="Times New Roman" w:hAnsi="Consolas" w:cs="Times New Roman"/>
+          <w:color w:val="9CDCFE"/>
+          <w:sz w:val="21"/>
+          <w:szCs w:val="21"/>
+          <w:lang w:eastAsia="en-CA"/>
+        </w:rPr>
+        <w:t>$product</w:t>
+      </w:r>
+      <w:r>
+        <w:rPr>
+          <w:rFonts w:ascii="Consolas" w:eastAsia="Times New Roman" w:hAnsi="Consolas" w:cs="Times New Roman"/>
+          <w:color w:val="D4D4D4"/>
+          <w:sz w:val="21"/>
+          <w:szCs w:val="21"/>
+          <w:lang w:eastAsia="en-CA"/>
+        </w:rPr>
+        <w:t>[</w:t>
+      </w:r>
+      <w:r>
+        <w:rPr>
+          <w:rFonts w:ascii="Consolas" w:eastAsia="Times New Roman" w:hAnsi="Consolas" w:cs="Times New Roman"/>
+          <w:color w:val="CE9178"/>
+          <w:sz w:val="21"/>
+          <w:szCs w:val="21"/>
+          <w:lang w:eastAsia="en-CA"/>
+        </w:rPr>
+        <w:t>'name'</w:t>
+      </w:r>
+      <w:r>
+        <w:rPr>
+          <w:rFonts w:ascii="Consolas" w:eastAsia="Times New Roman" w:hAnsi="Consolas" w:cs="Times New Roman"/>
+          <w:color w:val="D4D4D4"/>
+          <w:sz w:val="21"/>
+          <w:szCs w:val="21"/>
+          <w:lang w:eastAsia="en-CA"/>
+        </w:rPr>
+        <w:t>] . </w:t>
+      </w:r>
+      <w:r>
+        <w:rPr>
+          <w:rFonts w:ascii="Consolas" w:eastAsia="Times New Roman" w:hAnsi="Consolas" w:cs="Times New Roman"/>
+          <w:color w:val="CE9178"/>
+          <w:sz w:val="21"/>
+          <w:szCs w:val="21"/>
+          <w:lang w:eastAsia="en-CA"/>
+        </w:rPr>
+        <w:t>' - '</w:t>
+      </w:r>
+      <w:r>
+        <w:rPr>
+          <w:rFonts w:ascii="Consolas" w:eastAsia="Times New Roman" w:hAnsi="Consolas" w:cs="Times New Roman"/>
+          <w:color w:val="D4D4D4"/>
+          <w:sz w:val="21"/>
+          <w:szCs w:val="21"/>
+          <w:lang w:eastAsia="en-CA"/>
+        </w:rPr>
+        <w:t> . </w:t>
+      </w:r>
+      <w:r>
+        <w:rPr>
+          <w:rFonts w:ascii="Consolas" w:eastAsia="Times New Roman" w:hAnsi="Consolas" w:cs="Times New Roman"/>
+          <w:color w:val="9CDCFE"/>
+          <w:sz w:val="21"/>
+          <w:szCs w:val="21"/>
+          <w:lang w:eastAsia="en-CA"/>
+        </w:rPr>
+        <w:t>$product</w:t>
+      </w:r>
+      <w:r>
+        <w:rPr>
+          <w:rFonts w:ascii="Consolas" w:eastAsia="Times New Roman" w:hAnsi="Consolas" w:cs="Times New Roman"/>
+          <w:color w:val="D4D4D4"/>
+          <w:sz w:val="21"/>
+          <w:szCs w:val="21"/>
+          <w:lang w:eastAsia="en-CA"/>
+        </w:rPr>
+        <w:t>[</w:t>
+      </w:r>
+      <w:r>
+        <w:rPr>
+          <w:rFonts w:ascii="Consolas" w:eastAsia="Times New Roman" w:hAnsi="Consolas" w:cs="Times New Roman"/>
+          <w:color w:val="CE9178"/>
+          <w:sz w:val="21"/>
+          <w:szCs w:val="21"/>
+          <w:lang w:eastAsia="en-CA"/>
+        </w:rPr>
+        <w:t>'price'</w:t>
+      </w:r>
+      <w:r>
+        <w:rPr>
+          <w:rFonts w:ascii="Consolas" w:eastAsia="Times New Roman" w:hAnsi="Consolas" w:cs="Times New Roman"/>
+          <w:color w:val="D4D4D4"/>
+          <w:sz w:val="21"/>
+          <w:szCs w:val="21"/>
+          <w:lang w:eastAsia="en-CA"/>
+        </w:rPr>
+        <w:t>];</w:t>
+      </w:r>
+    </w:p>
+    <w:p>
+      <w:pPr>
+        <w:shd w:val="clear" w:color="auto" w:fill="1E1E1E"/>
+        <w:spacing w:after="0" w:line="285" w:lineRule="atLeast"/>
+        <w:rPr>
+          <w:rFonts w:ascii="Consolas" w:eastAsia="Times New Roman" w:hAnsi="Consolas" w:cs="Times New Roman"/>
+          <w:color w:val="D4D4D4"/>
+          <w:sz w:val="21"/>
+          <w:szCs w:val="21"/>
+          <w:lang w:eastAsia="en-CA"/>
+        </w:rPr>
+      </w:pPr>
+      <w:r>
+        <w:rPr>
+          <w:rFonts w:ascii="Consolas" w:eastAsia="Times New Roman" w:hAnsi="Consolas" w:cs="Times New Roman"/>
+          <w:color w:val="D4D4D4"/>
+          <w:sz w:val="21"/>
+          <w:szCs w:val="21"/>
+          <w:lang w:eastAsia="en-CA"/>
+        </w:rPr>
+        <w:t>        </w:t>
+      </w:r>
+      <w:r>
+        <w:rPr>
+          <w:rFonts w:ascii="Consolas" w:eastAsia="Times New Roman" w:hAnsi="Consolas" w:cs="Times New Roman"/>
+          <w:color w:val="DCDCAA"/>
+          <w:sz w:val="21"/>
+          <w:szCs w:val="21"/>
+          <w:lang w:eastAsia="en-CA"/>
+        </w:rPr>
+        <w:t>echo</w:t>
+      </w:r>
+      <w:r>
+        <w:rPr>
+          <w:rFonts w:ascii="Consolas" w:eastAsia="Times New Roman" w:hAnsi="Consolas" w:cs="Times New Roman"/>
+          <w:color w:val="D4D4D4"/>
+          <w:sz w:val="21"/>
+          <w:szCs w:val="21"/>
+          <w:lang w:eastAsia="en-CA"/>
+        </w:rPr>
+        <w:t> </w:t>
+      </w:r>
+      <w:r>
+        <w:rPr>
+          <w:rFonts w:ascii="Consolas" w:eastAsia="Times New Roman" w:hAnsi="Consolas" w:cs="Times New Roman"/>
+          <w:color w:val="CE9178"/>
+          <w:sz w:val="21"/>
+          <w:szCs w:val="21"/>
+          <w:lang w:eastAsia="en-CA"/>
+        </w:rPr>
+        <w:t>'&lt;br/&gt;'</w:t>
+      </w:r>
+      <w:r>
+        <w:rPr>
+          <w:rFonts w:ascii="Consolas" w:eastAsia="Times New Roman" w:hAnsi="Consolas" w:cs="Times New Roman"/>
+          <w:color w:val="D4D4D4"/>
+          <w:sz w:val="21"/>
+          <w:szCs w:val="21"/>
+          <w:lang w:eastAsia="en-CA"/>
+        </w:rPr>
+        <w:t>;</w:t>
+      </w:r>
+    </w:p>
+    <w:p>
+      <w:pPr>
+        <w:shd w:val="clear" w:color="auto" w:fill="1E1E1E"/>
+        <w:spacing w:after="0" w:line="285" w:lineRule="atLeast"/>
+        <w:rPr>
+          <w:rFonts w:ascii="Consolas" w:eastAsia="Times New Roman" w:hAnsi="Consolas" w:cs="Times New Roman"/>
+          <w:color w:val="D4D4D4"/>
+          <w:sz w:val="21"/>
+          <w:szCs w:val="21"/>
+          <w:lang w:eastAsia="en-CA"/>
+        </w:rPr>
+      </w:pPr>
+      <w:r>
+        <w:rPr>
+          <w:rFonts w:ascii="Consolas" w:eastAsia="Times New Roman" w:hAnsi="Consolas" w:cs="Times New Roman"/>
+          <w:color w:val="D4D4D4"/>
+          <w:sz w:val="21"/>
+          <w:szCs w:val="21"/>
+          <w:lang w:eastAsia="en-CA"/>
+        </w:rPr>
+        <w:t>    }</w:t>
+      </w:r>
+    </w:p>
+    <w:p>
+      <w:pPr>
+        <w:shd w:val="clear" w:color="auto" w:fill="1E1E1E"/>
+        <w:spacing w:after="0" w:line="285" w:lineRule="atLeast"/>
+        <w:rPr>
+          <w:rFonts w:ascii="Consolas" w:eastAsia="Times New Roman" w:hAnsi="Consolas" w:cs="Times New Roman"/>
+          <w:color w:val="D4D4D4"/>
+          <w:sz w:val="21"/>
+          <w:szCs w:val="21"/>
+          <w:lang w:eastAsia="en-CA"/>
+        </w:rPr>
+      </w:pPr>
+    </w:p>
+    <w:p>
+      <w:pPr>
+        <w:shd w:val="clear" w:color="auto" w:fill="1E1E1E"/>
+        <w:spacing w:after="0" w:line="285" w:lineRule="atLeast"/>
+        <w:rPr>
+          <w:rFonts w:ascii="Consolas" w:eastAsia="Times New Roman" w:hAnsi="Consolas" w:cs="Times New Roman"/>
+          <w:color w:val="D4D4D4"/>
+          <w:sz w:val="21"/>
+          <w:szCs w:val="21"/>
+          <w:lang w:eastAsia="en-CA"/>
+        </w:rPr>
+      </w:pPr>
+      <w:r>
+        <w:rPr>
+          <w:rFonts w:ascii="Consolas" w:eastAsia="Times New Roman" w:hAnsi="Consolas" w:cs="Times New Roman"/>
+          <w:color w:val="D4D4D4"/>
+          <w:sz w:val="21"/>
+          <w:szCs w:val="21"/>
+          <w:lang w:eastAsia="en-CA"/>
+        </w:rPr>
+        <w:t>    </w:t>
+      </w:r>
+      <w:r>
+        <w:rPr>
+          <w:rFonts w:ascii="Consolas" w:eastAsia="Times New Roman" w:hAnsi="Consolas" w:cs="Times New Roman"/>
+          <w:color w:val="9CDCFE"/>
+          <w:sz w:val="21"/>
+          <w:szCs w:val="21"/>
+          <w:lang w:eastAsia="en-CA"/>
+        </w:rPr>
+        <w:t>$i</w:t>
+      </w:r>
+      <w:r>
+        <w:rPr>
+          <w:rFonts w:ascii="Consolas" w:eastAsia="Times New Roman" w:hAnsi="Consolas" w:cs="Times New Roman"/>
+          <w:color w:val="D4D4D4"/>
+          <w:sz w:val="21"/>
+          <w:szCs w:val="21"/>
+          <w:lang w:eastAsia="en-CA"/>
+        </w:rPr>
+        <w:t> = </w:t>
+      </w:r>
+      <w:r>
+        <w:rPr>
+          <w:rFonts w:ascii="Consolas" w:eastAsia="Times New Roman" w:hAnsi="Consolas" w:cs="Times New Roman"/>
+          <w:color w:val="B5CEA8"/>
+          <w:sz w:val="21"/>
+          <w:szCs w:val="21"/>
+          <w:lang w:eastAsia="en-CA"/>
+        </w:rPr>
+        <w:t>0</w:t>
+      </w:r>
+      <w:r>
+        <w:rPr>
+          <w:rFonts w:ascii="Consolas" w:eastAsia="Times New Roman" w:hAnsi="Consolas" w:cs="Times New Roman"/>
+          <w:color w:val="D4D4D4"/>
+          <w:sz w:val="21"/>
+          <w:szCs w:val="21"/>
+          <w:lang w:eastAsia="en-CA"/>
+        </w:rPr>
+        <w:t>;</w:t>
+      </w:r>
+    </w:p>
+    <w:p>
+      <w:pPr>
+        <w:shd w:val="clear" w:color="auto" w:fill="1E1E1E"/>
+        <w:spacing w:after="0" w:line="285" w:lineRule="atLeast"/>
+        <w:rPr>
+          <w:rFonts w:ascii="Consolas" w:eastAsia="Times New Roman" w:hAnsi="Consolas" w:cs="Times New Roman"/>
+          <w:color w:val="D4D4D4"/>
+          <w:sz w:val="21"/>
+          <w:szCs w:val="21"/>
+          <w:lang w:eastAsia="en-CA"/>
+        </w:rPr>
+      </w:pPr>
+    </w:p>
+    <w:p>
+      <w:pPr>
+        <w:shd w:val="clear" w:color="auto" w:fill="1E1E1E"/>
+        <w:spacing w:after="0" w:line="285" w:lineRule="atLeast"/>
+        <w:rPr>
+          <w:rFonts w:ascii="Consolas" w:eastAsia="Times New Roman" w:hAnsi="Consolas" w:cs="Times New Roman"/>
+          <w:color w:val="D4D4D4"/>
+          <w:sz w:val="21"/>
+          <w:szCs w:val="21"/>
+          <w:lang w:eastAsia="en-CA"/>
+        </w:rPr>
+      </w:pPr>
+      <w:r>
+        <w:rPr>
+          <w:rFonts w:ascii="Consolas" w:eastAsia="Times New Roman" w:hAnsi="Consolas" w:cs="Times New Roman"/>
+          <w:color w:val="D4D4D4"/>
+          <w:sz w:val="21"/>
+          <w:szCs w:val="21"/>
+          <w:lang w:eastAsia="en-CA"/>
+        </w:rPr>
+        <w:t>    </w:t>
+      </w:r>
+      <w:r>
+        <w:rPr>
+          <w:rFonts w:ascii="Consolas" w:eastAsia="Times New Roman" w:hAnsi="Consolas" w:cs="Times New Roman"/>
+          <w:color w:val="6A9955"/>
+          <w:sz w:val="21"/>
+          <w:szCs w:val="21"/>
+          <w:lang w:eastAsia="en-CA"/>
+        </w:rPr>
+        <w:t>// While loop</w:t>
+      </w:r>
+    </w:p>
+    <w:p>
+      <w:pPr>
+        <w:shd w:val="clear" w:color="auto" w:fill="1E1E1E"/>
+        <w:spacing w:after="0" w:line="285" w:lineRule="atLeast"/>
+        <w:rPr>
+          <w:rFonts w:ascii="Consolas" w:eastAsia="Times New Roman" w:hAnsi="Consolas" w:cs="Times New Roman"/>
+          <w:color w:val="D4D4D4"/>
+          <w:sz w:val="21"/>
+          <w:szCs w:val="21"/>
+          <w:lang w:eastAsia="en-CA"/>
+        </w:rPr>
+      </w:pPr>
+    </w:p>
+    <w:p>
+      <w:pPr>
+        <w:shd w:val="clear" w:color="auto" w:fill="1E1E1E"/>
+        <w:spacing w:after="0" w:line="285" w:lineRule="atLeast"/>
+        <w:rPr>
+          <w:rFonts w:ascii="Consolas" w:eastAsia="Times New Roman" w:hAnsi="Consolas" w:cs="Times New Roman"/>
+          <w:color w:val="D4D4D4"/>
+          <w:sz w:val="21"/>
+          <w:szCs w:val="21"/>
+          <w:lang w:eastAsia="en-CA"/>
+        </w:rPr>
+      </w:pPr>
+      <w:r>
+        <w:rPr>
+          <w:rFonts w:ascii="Consolas" w:eastAsia="Times New Roman" w:hAnsi="Consolas" w:cs="Times New Roman"/>
+          <w:color w:val="D4D4D4"/>
+          <w:sz w:val="21"/>
+          <w:szCs w:val="21"/>
+          <w:lang w:eastAsia="en-CA"/>
+        </w:rPr>
+        <w:t>    </w:t>
+      </w:r>
+      <w:r>
+        <w:rPr>
+          <w:rFonts w:ascii="Consolas" w:eastAsia="Times New Roman" w:hAnsi="Consolas" w:cs="Times New Roman"/>
+          <w:color w:val="C586C0"/>
+          <w:sz w:val="21"/>
+          <w:szCs w:val="21"/>
+          <w:lang w:eastAsia="en-CA"/>
+        </w:rPr>
+        <w:t>while</w:t>
+      </w:r>
+      <w:r>
+        <w:rPr>
+          <w:rFonts w:ascii="Consolas" w:eastAsia="Times New Roman" w:hAnsi="Consolas" w:cs="Times New Roman"/>
+          <w:color w:val="D4D4D4"/>
+          <w:sz w:val="21"/>
+          <w:szCs w:val="21"/>
+          <w:lang w:eastAsia="en-CA"/>
+        </w:rPr>
+        <w:t>(</w:t>
+      </w:r>
+      <w:r>
+        <w:rPr>
+          <w:rFonts w:ascii="Consolas" w:eastAsia="Times New Roman" w:hAnsi="Consolas" w:cs="Times New Roman"/>
+          <w:color w:val="9CDCFE"/>
+          <w:sz w:val="21"/>
+          <w:szCs w:val="21"/>
+          <w:lang w:eastAsia="en-CA"/>
+        </w:rPr>
+        <w:t>$i</w:t>
+      </w:r>
+      <w:r>
+        <w:rPr>
+          <w:rFonts w:ascii="Consolas" w:eastAsia="Times New Roman" w:hAnsi="Consolas" w:cs="Times New Roman"/>
+          <w:color w:val="D4D4D4"/>
+          <w:sz w:val="21"/>
+          <w:szCs w:val="21"/>
+          <w:lang w:eastAsia="en-CA"/>
+        </w:rPr>
+        <w:t> &lt; </w:t>
+      </w:r>
+      <w:r>
+        <w:rPr>
+          <w:rFonts w:ascii="Consolas" w:eastAsia="Times New Roman" w:hAnsi="Consolas" w:cs="Times New Roman"/>
+          <w:color w:val="DCDCAA"/>
+          <w:sz w:val="21"/>
+          <w:szCs w:val="21"/>
+          <w:lang w:eastAsia="en-CA"/>
+        </w:rPr>
+        <w:t>count</w:t>
+      </w:r>
+      <w:r>
+        <w:rPr>
+          <w:rFonts w:ascii="Consolas" w:eastAsia="Times New Roman" w:hAnsi="Consolas" w:cs="Times New Roman"/>
+          <w:color w:val="D4D4D4"/>
+          <w:sz w:val="21"/>
+          <w:szCs w:val="21"/>
+          <w:lang w:eastAsia="en-CA"/>
+        </w:rPr>
+        <w:t>(</w:t>
+      </w:r>
+      <w:r>
+        <w:rPr>
+          <w:rFonts w:ascii="Consolas" w:eastAsia="Times New Roman" w:hAnsi="Consolas" w:cs="Times New Roman"/>
+          <w:color w:val="9CDCFE"/>
+          <w:sz w:val="21"/>
+          <w:szCs w:val="21"/>
+          <w:lang w:eastAsia="en-CA"/>
+        </w:rPr>
+        <w:t>$products</w:t>
+      </w:r>
+      <w:r>
+        <w:rPr>
+          <w:rFonts w:ascii="Consolas" w:eastAsia="Times New Roman" w:hAnsi="Consolas" w:cs="Times New Roman"/>
+          <w:color w:val="D4D4D4"/>
+          <w:sz w:val="21"/>
+          <w:szCs w:val="21"/>
+          <w:lang w:eastAsia="en-CA"/>
+        </w:rPr>
+        <w:t>)){</w:t>
+      </w:r>
+    </w:p>
+    <w:p>
+      <w:pPr>
+        <w:shd w:val="clear" w:color="auto" w:fill="1E1E1E"/>
+        <w:spacing w:after="0" w:line="285" w:lineRule="atLeast"/>
+        <w:rPr>
+          <w:rFonts w:ascii="Consolas" w:eastAsia="Times New Roman" w:hAnsi="Consolas" w:cs="Times New Roman"/>
+          <w:color w:val="D4D4D4"/>
+          <w:sz w:val="21"/>
+          <w:szCs w:val="21"/>
+          <w:lang w:eastAsia="en-CA"/>
+        </w:rPr>
+      </w:pPr>
+      <w:r>
+        <w:rPr>
+          <w:rFonts w:ascii="Consolas" w:eastAsia="Times New Roman" w:hAnsi="Consolas" w:cs="Times New Roman"/>
+          <w:color w:val="D4D4D4"/>
+          <w:sz w:val="21"/>
+          <w:szCs w:val="21"/>
+          <w:lang w:eastAsia="en-CA"/>
+        </w:rPr>
+        <w:t>        </w:t>
+      </w:r>
+      <w:r>
+        <w:rPr>
+          <w:rFonts w:ascii="Consolas" w:eastAsia="Times New Roman" w:hAnsi="Consolas" w:cs="Times New Roman"/>
+          <w:color w:val="DCDCAA"/>
+          <w:sz w:val="21"/>
+          <w:szCs w:val="21"/>
+          <w:lang w:eastAsia="en-CA"/>
+        </w:rPr>
+        <w:t>echo</w:t>
+      </w:r>
+      <w:r>
+        <w:rPr>
+          <w:rFonts w:ascii="Consolas" w:eastAsia="Times New Roman" w:hAnsi="Consolas" w:cs="Times New Roman"/>
+          <w:color w:val="D4D4D4"/>
+          <w:sz w:val="21"/>
+          <w:szCs w:val="21"/>
+          <w:lang w:eastAsia="en-CA"/>
+        </w:rPr>
+        <w:t> </w:t>
+      </w:r>
+      <w:r>
+        <w:rPr>
+          <w:rFonts w:ascii="Consolas" w:eastAsia="Times New Roman" w:hAnsi="Consolas" w:cs="Times New Roman"/>
+          <w:color w:val="9CDCFE"/>
+          <w:sz w:val="21"/>
+          <w:szCs w:val="21"/>
+          <w:lang w:eastAsia="en-CA"/>
+        </w:rPr>
+        <w:t>$products</w:t>
+      </w:r>
+      <w:r>
+        <w:rPr>
+          <w:rFonts w:ascii="Consolas" w:eastAsia="Times New Roman" w:hAnsi="Consolas" w:cs="Times New Roman"/>
+          <w:color w:val="D4D4D4"/>
+          <w:sz w:val="21"/>
+          <w:szCs w:val="21"/>
+          <w:lang w:eastAsia="en-CA"/>
+        </w:rPr>
+        <w:t>[</w:t>
+      </w:r>
+      <w:r>
+        <w:rPr>
+          <w:rFonts w:ascii="Consolas" w:eastAsia="Times New Roman" w:hAnsi="Consolas" w:cs="Times New Roman"/>
+          <w:color w:val="9CDCFE"/>
+          <w:sz w:val="21"/>
+          <w:szCs w:val="21"/>
+          <w:lang w:eastAsia="en-CA"/>
+        </w:rPr>
+        <w:t>$i</w:t>
+      </w:r>
+      <w:r>
+        <w:rPr>
+          <w:rFonts w:ascii="Consolas" w:eastAsia="Times New Roman" w:hAnsi="Consolas" w:cs="Times New Roman"/>
+          <w:color w:val="D4D4D4"/>
+          <w:sz w:val="21"/>
+          <w:szCs w:val="21"/>
+          <w:lang w:eastAsia="en-CA"/>
+        </w:rPr>
+        <w:t>][</w:t>
+      </w:r>
+      <w:r>
+        <w:rPr>
+          <w:rFonts w:ascii="Consolas" w:eastAsia="Times New Roman" w:hAnsi="Consolas" w:cs="Times New Roman"/>
+          <w:color w:val="CE9178"/>
+          <w:sz w:val="21"/>
+          <w:szCs w:val="21"/>
+          <w:lang w:eastAsia="en-CA"/>
+        </w:rPr>
+        <w:t>'name'</w:t>
+      </w:r>
+      <w:r>
+        <w:rPr>
+          <w:rFonts w:ascii="Consolas" w:eastAsia="Times New Roman" w:hAnsi="Consolas" w:cs="Times New Roman"/>
+          <w:color w:val="D4D4D4"/>
+          <w:sz w:val="21"/>
+          <w:szCs w:val="21"/>
+          <w:lang w:eastAsia="en-CA"/>
+        </w:rPr>
+        <w:t>];</w:t>
+      </w:r>
+    </w:p>
+    <w:p>
+      <w:pPr>
+        <w:shd w:val="clear" w:color="auto" w:fill="1E1E1E"/>
+        <w:spacing w:after="0" w:line="285" w:lineRule="atLeast"/>
+        <w:rPr>
+          <w:rFonts w:ascii="Consolas" w:eastAsia="Times New Roman" w:hAnsi="Consolas" w:cs="Times New Roman"/>
+          <w:color w:val="D4D4D4"/>
+          <w:sz w:val="21"/>
+          <w:szCs w:val="21"/>
+          <w:lang w:eastAsia="en-CA"/>
+        </w:rPr>
+      </w:pPr>
+      <w:r>
+        <w:rPr>
+          <w:rFonts w:ascii="Consolas" w:eastAsia="Times New Roman" w:hAnsi="Consolas" w:cs="Times New Roman"/>
+          <w:color w:val="D4D4D4"/>
+          <w:sz w:val="21"/>
+          <w:szCs w:val="21"/>
+          <w:lang w:eastAsia="en-CA"/>
+        </w:rPr>
+        <w:t>        </w:t>
+      </w:r>
+      <w:r>
+        <w:rPr>
+          <w:rFonts w:ascii="Consolas" w:eastAsia="Times New Roman" w:hAnsi="Consolas" w:cs="Times New Roman"/>
+          <w:color w:val="DCDCAA"/>
+          <w:sz w:val="21"/>
+          <w:szCs w:val="21"/>
+          <w:lang w:eastAsia="en-CA"/>
+        </w:rPr>
+        <w:t>echo</w:t>
+      </w:r>
+      <w:r>
+        <w:rPr>
+          <w:rFonts w:ascii="Consolas" w:eastAsia="Times New Roman" w:hAnsi="Consolas" w:cs="Times New Roman"/>
+          <w:color w:val="D4D4D4"/>
+          <w:sz w:val="21"/>
+          <w:szCs w:val="21"/>
+          <w:lang w:eastAsia="en-CA"/>
+        </w:rPr>
+        <w:t> </w:t>
+      </w:r>
+      <w:r>
+        <w:rPr>
+          <w:rFonts w:ascii="Consolas" w:eastAsia="Times New Roman" w:hAnsi="Consolas" w:cs="Times New Roman"/>
+          <w:color w:val="CE9178"/>
+          <w:sz w:val="21"/>
+          <w:szCs w:val="21"/>
+          <w:lang w:eastAsia="en-CA"/>
+        </w:rPr>
+        <w:t>'&lt;br/&gt;'</w:t>
+      </w:r>
+      <w:r>
+        <w:rPr>
+          <w:rFonts w:ascii="Consolas" w:eastAsia="Times New Roman" w:hAnsi="Consolas" w:cs="Times New Roman"/>
+          <w:color w:val="D4D4D4"/>
+          <w:sz w:val="21"/>
+          <w:szCs w:val="21"/>
+          <w:lang w:eastAsia="en-CA"/>
+        </w:rPr>
+        <w:t>;</w:t>
+      </w:r>
+    </w:p>
+    <w:p>
+      <w:pPr>
+        <w:shd w:val="clear" w:color="auto" w:fill="1E1E1E"/>
+        <w:spacing w:after="0" w:line="285" w:lineRule="atLeast"/>
+        <w:rPr>
+          <w:rFonts w:ascii="Consolas" w:eastAsia="Times New Roman" w:hAnsi="Consolas" w:cs="Times New Roman"/>
+          <w:color w:val="D4D4D4"/>
+          <w:sz w:val="21"/>
+          <w:szCs w:val="21"/>
+          <w:lang w:eastAsia="en-CA"/>
+        </w:rPr>
+      </w:pPr>
+      <w:r>
+        <w:rPr>
+          <w:rFonts w:ascii="Consolas" w:eastAsia="Times New Roman" w:hAnsi="Consolas" w:cs="Times New Roman"/>
+          <w:color w:val="D4D4D4"/>
+          <w:sz w:val="21"/>
+          <w:szCs w:val="21"/>
+          <w:lang w:eastAsia="en-CA"/>
+        </w:rPr>
+        <w:t>        </w:t>
+      </w:r>
+      <w:r>
+        <w:rPr>
+          <w:rFonts w:ascii="Consolas" w:eastAsia="Times New Roman" w:hAnsi="Consolas" w:cs="Times New Roman"/>
+          <w:color w:val="9CDCFE"/>
+          <w:sz w:val="21"/>
+          <w:szCs w:val="21"/>
+          <w:lang w:eastAsia="en-CA"/>
+        </w:rPr>
+        <w:t>$i</w:t>
+      </w:r>
+      <w:r>
+        <w:rPr>
+          <w:rFonts w:ascii="Consolas" w:eastAsia="Times New Roman" w:hAnsi="Consolas" w:cs="Times New Roman"/>
+          <w:color w:val="D4D4D4"/>
+          <w:sz w:val="21"/>
+          <w:szCs w:val="21"/>
+          <w:lang w:eastAsia="en-CA"/>
+        </w:rPr>
+        <w:t>++;</w:t>
+      </w:r>
+    </w:p>
+    <w:p>
+      <w:pPr>
+        <w:shd w:val="clear" w:color="auto" w:fill="1E1E1E"/>
+        <w:spacing w:after="0" w:line="285" w:lineRule="atLeast"/>
+        <w:rPr>
+          <w:rFonts w:ascii="Consolas" w:eastAsia="Times New Roman" w:hAnsi="Consolas" w:cs="Times New Roman"/>
+          <w:color w:val="D4D4D4"/>
+          <w:sz w:val="21"/>
+          <w:szCs w:val="21"/>
+          <w:lang w:eastAsia="en-CA"/>
+        </w:rPr>
+      </w:pPr>
+      <w:r>
+        <w:rPr>
+          <w:rFonts w:ascii="Consolas" w:eastAsia="Times New Roman" w:hAnsi="Consolas" w:cs="Times New Roman"/>
+          <w:color w:val="D4D4D4"/>
+          <w:sz w:val="21"/>
+          <w:szCs w:val="21"/>
+          <w:lang w:eastAsia="en-CA"/>
+        </w:rPr>
+        <w:t>    }</w:t>
+      </w:r>
+    </w:p>
+    <w:p>
+      <w:pPr>
+        <w:shd w:val="clear" w:color="auto" w:fill="1E1E1E"/>
+        <w:spacing w:after="0" w:line="285" w:lineRule="atLeast"/>
+        <w:rPr>
+          <w:rFonts w:ascii="Consolas" w:eastAsia="Times New Roman" w:hAnsi="Consolas" w:cs="Times New Roman"/>
+          <w:color w:val="6A9955"/>
+          <w:sz w:val="21"/>
+          <w:szCs w:val="21"/>
+          <w:lang w:eastAsia="en-CA"/>
+        </w:rPr>
+      </w:pPr>
+      <w:r>
+        <w:rPr>
+          <w:rFonts w:ascii="Consolas" w:eastAsia="Times New Roman" w:hAnsi="Consolas" w:cs="Times New Roman"/>
+          <w:color w:val="6A9955"/>
+          <w:sz w:val="21"/>
+          <w:szCs w:val="21"/>
+          <w:lang w:eastAsia="en-CA"/>
+        </w:rPr>
+        <w:lastRenderedPageBreak/>
+        <w:t>&lt;!-- foreach loop example inside html --&gt;</w:t>
+      </w:r>
+    </w:p>
+    <w:p>
+      <w:pPr>
+        <w:shd w:val="clear" w:color="auto" w:fill="1E1E1E"/>
+        <w:spacing w:after="0" w:line="285" w:lineRule="atLeast"/>
+        <w:rPr>
+          <w:rFonts w:ascii="Consolas" w:eastAsia="Times New Roman" w:hAnsi="Consolas" w:cs="Times New Roman"/>
+          <w:color w:val="D4D4D4"/>
+          <w:sz w:val="21"/>
+          <w:szCs w:val="21"/>
+          <w:lang w:eastAsia="en-CA"/>
+        </w:rPr>
+      </w:pPr>
       <w:bookmarkStart w:id="0" w:name="_GoBack"/>
       <w:bookmarkEnd w:id="0"/>
+    </w:p>
+    <w:p>
+      <w:pPr>
+        <w:shd w:val="clear" w:color="auto" w:fill="1E1E1E"/>
+        <w:spacing w:after="0" w:line="285" w:lineRule="atLeast"/>
+        <w:rPr>
+          <w:rFonts w:ascii="Consolas" w:eastAsia="Times New Roman" w:hAnsi="Consolas" w:cs="Times New Roman"/>
+          <w:color w:val="D4D4D4"/>
+          <w:sz w:val="21"/>
+          <w:szCs w:val="21"/>
+          <w:lang w:eastAsia="en-CA"/>
+        </w:rPr>
+      </w:pPr>
+      <w:r>
+        <w:rPr>
+          <w:rFonts w:ascii="Consolas" w:eastAsia="Times New Roman" w:hAnsi="Consolas" w:cs="Times New Roman"/>
+          <w:color w:val="808080"/>
+          <w:sz w:val="21"/>
+          <w:szCs w:val="21"/>
+          <w:lang w:eastAsia="en-CA"/>
+        </w:rPr>
+        <w:t>&lt;!</w:t>
+      </w:r>
+      <w:r>
+        <w:rPr>
+          <w:rFonts w:ascii="Consolas" w:eastAsia="Times New Roman" w:hAnsi="Consolas" w:cs="Times New Roman"/>
+          <w:color w:val="569CD6"/>
+          <w:sz w:val="21"/>
+          <w:szCs w:val="21"/>
+          <w:lang w:eastAsia="en-CA"/>
+        </w:rPr>
+        <w:t>DOCTYPE</w:t>
+      </w:r>
+      <w:r>
+        <w:rPr>
+          <w:rFonts w:ascii="Consolas" w:eastAsia="Times New Roman" w:hAnsi="Consolas" w:cs="Times New Roman"/>
+          <w:color w:val="D4D4D4"/>
+          <w:sz w:val="21"/>
+          <w:szCs w:val="21"/>
+          <w:lang w:eastAsia="en-CA"/>
+        </w:rPr>
+        <w:t> </w:t>
+      </w:r>
+      <w:r>
+        <w:rPr>
+          <w:rFonts w:ascii="Consolas" w:eastAsia="Times New Roman" w:hAnsi="Consolas" w:cs="Times New Roman"/>
+          <w:color w:val="9CDCFE"/>
+          <w:sz w:val="21"/>
+          <w:szCs w:val="21"/>
+          <w:lang w:eastAsia="en-CA"/>
+        </w:rPr>
+        <w:t>html</w:t>
+      </w:r>
+      <w:r>
+        <w:rPr>
+          <w:rFonts w:ascii="Consolas" w:eastAsia="Times New Roman" w:hAnsi="Consolas" w:cs="Times New Roman"/>
+          <w:color w:val="808080"/>
+          <w:sz w:val="21"/>
+          <w:szCs w:val="21"/>
+          <w:lang w:eastAsia="en-CA"/>
+        </w:rPr>
+        <w:t>&gt;</w:t>
+      </w:r>
+    </w:p>
+    <w:p>
+      <w:pPr>
+        <w:shd w:val="clear" w:color="auto" w:fill="1E1E1E"/>
+        <w:spacing w:after="0" w:line="285" w:lineRule="atLeast"/>
+        <w:rPr>
+          <w:rFonts w:ascii="Consolas" w:eastAsia="Times New Roman" w:hAnsi="Consolas" w:cs="Times New Roman"/>
+          <w:color w:val="D4D4D4"/>
+          <w:sz w:val="21"/>
+          <w:szCs w:val="21"/>
+          <w:lang w:eastAsia="en-CA"/>
+        </w:rPr>
+      </w:pPr>
+      <w:r>
+        <w:rPr>
+          <w:rFonts w:ascii="Consolas" w:eastAsia="Times New Roman" w:hAnsi="Consolas" w:cs="Times New Roman"/>
+          <w:color w:val="808080"/>
+          <w:sz w:val="21"/>
+          <w:szCs w:val="21"/>
+          <w:lang w:eastAsia="en-CA"/>
+        </w:rPr>
+        <w:t>&lt;</w:t>
+      </w:r>
+      <w:r>
+        <w:rPr>
+          <w:rFonts w:ascii="Consolas" w:eastAsia="Times New Roman" w:hAnsi="Consolas" w:cs="Times New Roman"/>
+          <w:color w:val="569CD6"/>
+          <w:sz w:val="21"/>
+          <w:szCs w:val="21"/>
+          <w:lang w:eastAsia="en-CA"/>
+        </w:rPr>
+        <w:t>html</w:t>
+      </w:r>
+      <w:r>
+        <w:rPr>
+          <w:rFonts w:ascii="Consolas" w:eastAsia="Times New Roman" w:hAnsi="Consolas" w:cs="Times New Roman"/>
+          <w:color w:val="D4D4D4"/>
+          <w:sz w:val="21"/>
+          <w:szCs w:val="21"/>
+          <w:lang w:eastAsia="en-CA"/>
+        </w:rPr>
+        <w:t> </w:t>
+      </w:r>
+      <w:r>
+        <w:rPr>
+          <w:rFonts w:ascii="Consolas" w:eastAsia="Times New Roman" w:hAnsi="Consolas" w:cs="Times New Roman"/>
+          <w:color w:val="9CDCFE"/>
+          <w:sz w:val="21"/>
+          <w:szCs w:val="21"/>
+          <w:lang w:eastAsia="en-CA"/>
+        </w:rPr>
+        <w:t>lang</w:t>
+      </w:r>
+      <w:r>
+        <w:rPr>
+          <w:rFonts w:ascii="Consolas" w:eastAsia="Times New Roman" w:hAnsi="Consolas" w:cs="Times New Roman"/>
+          <w:color w:val="D4D4D4"/>
+          <w:sz w:val="21"/>
+          <w:szCs w:val="21"/>
+          <w:lang w:eastAsia="en-CA"/>
+        </w:rPr>
+        <w:t>=</w:t>
+      </w:r>
+      <w:r>
+        <w:rPr>
+          <w:rFonts w:ascii="Consolas" w:eastAsia="Times New Roman" w:hAnsi="Consolas" w:cs="Times New Roman"/>
+          <w:color w:val="CE9178"/>
+          <w:sz w:val="21"/>
+          <w:szCs w:val="21"/>
+          <w:lang w:eastAsia="en-CA"/>
+        </w:rPr>
+        <w:t>"en"</w:t>
+      </w:r>
+      <w:r>
+        <w:rPr>
+          <w:rFonts w:ascii="Consolas" w:eastAsia="Times New Roman" w:hAnsi="Consolas" w:cs="Times New Roman"/>
+          <w:color w:val="808080"/>
+          <w:sz w:val="21"/>
+          <w:szCs w:val="21"/>
+          <w:lang w:eastAsia="en-CA"/>
+        </w:rPr>
+        <w:t>&gt;</w:t>
+      </w:r>
+    </w:p>
+    <w:p>
+      <w:pPr>
+        <w:shd w:val="clear" w:color="auto" w:fill="1E1E1E"/>
+        <w:spacing w:after="0" w:line="285" w:lineRule="atLeast"/>
+        <w:rPr>
+          <w:rFonts w:ascii="Consolas" w:eastAsia="Times New Roman" w:hAnsi="Consolas" w:cs="Times New Roman"/>
+          <w:color w:val="D4D4D4"/>
+          <w:sz w:val="21"/>
+          <w:szCs w:val="21"/>
+          <w:lang w:eastAsia="en-CA"/>
+        </w:rPr>
+      </w:pPr>
+      <w:r>
+        <w:rPr>
+          <w:rFonts w:ascii="Consolas" w:eastAsia="Times New Roman" w:hAnsi="Consolas" w:cs="Times New Roman"/>
+          <w:color w:val="808080"/>
+          <w:sz w:val="21"/>
+          <w:szCs w:val="21"/>
+          <w:lang w:eastAsia="en-CA"/>
+        </w:rPr>
+        <w:t>&lt;</w:t>
+      </w:r>
+      <w:r>
+        <w:rPr>
+          <w:rFonts w:ascii="Consolas" w:eastAsia="Times New Roman" w:hAnsi="Consolas" w:cs="Times New Roman"/>
+          <w:color w:val="569CD6"/>
+          <w:sz w:val="21"/>
+          <w:szCs w:val="21"/>
+          <w:lang w:eastAsia="en-CA"/>
+        </w:rPr>
+        <w:t>head</w:t>
+      </w:r>
+      <w:r>
+        <w:rPr>
+          <w:rFonts w:ascii="Consolas" w:eastAsia="Times New Roman" w:hAnsi="Consolas" w:cs="Times New Roman"/>
+          <w:color w:val="808080"/>
+          <w:sz w:val="21"/>
+          <w:szCs w:val="21"/>
+          <w:lang w:eastAsia="en-CA"/>
+        </w:rPr>
+        <w:t>&gt;</w:t>
+      </w:r>
+    </w:p>
+    <w:p>
+      <w:pPr>
+        <w:shd w:val="clear" w:color="auto" w:fill="1E1E1E"/>
+        <w:spacing w:after="0" w:line="285" w:lineRule="atLeast"/>
+        <w:rPr>
+          <w:rFonts w:ascii="Consolas" w:eastAsia="Times New Roman" w:hAnsi="Consolas" w:cs="Times New Roman"/>
+          <w:color w:val="D4D4D4"/>
+          <w:sz w:val="21"/>
+          <w:szCs w:val="21"/>
+          <w:lang w:eastAsia="en-CA"/>
+        </w:rPr>
+      </w:pPr>
+      <w:r>
+        <w:rPr>
+          <w:rFonts w:ascii="Consolas" w:eastAsia="Times New Roman" w:hAnsi="Consolas" w:cs="Times New Roman"/>
+          <w:color w:val="D4D4D4"/>
+          <w:sz w:val="21"/>
+          <w:szCs w:val="21"/>
+          <w:lang w:eastAsia="en-CA"/>
+        </w:rPr>
+        <w:t>    </w:t>
+      </w:r>
+      <w:r>
+        <w:rPr>
+          <w:rFonts w:ascii="Consolas" w:eastAsia="Times New Roman" w:hAnsi="Consolas" w:cs="Times New Roman"/>
+          <w:color w:val="808080"/>
+          <w:sz w:val="21"/>
+          <w:szCs w:val="21"/>
+          <w:lang w:eastAsia="en-CA"/>
+        </w:rPr>
+        <w:t>&lt;</w:t>
+      </w:r>
+      <w:r>
+        <w:rPr>
+          <w:rFonts w:ascii="Consolas" w:eastAsia="Times New Roman" w:hAnsi="Consolas" w:cs="Times New Roman"/>
+          <w:color w:val="569CD6"/>
+          <w:sz w:val="21"/>
+          <w:szCs w:val="21"/>
+          <w:lang w:eastAsia="en-CA"/>
+        </w:rPr>
+        <w:t>meta</w:t>
+      </w:r>
+      <w:r>
+        <w:rPr>
+          <w:rFonts w:ascii="Consolas" w:eastAsia="Times New Roman" w:hAnsi="Consolas" w:cs="Times New Roman"/>
+          <w:color w:val="D4D4D4"/>
+          <w:sz w:val="21"/>
+          <w:szCs w:val="21"/>
+          <w:lang w:eastAsia="en-CA"/>
+        </w:rPr>
+        <w:t> </w:t>
+      </w:r>
+      <w:r>
+        <w:rPr>
+          <w:rFonts w:ascii="Consolas" w:eastAsia="Times New Roman" w:hAnsi="Consolas" w:cs="Times New Roman"/>
+          <w:color w:val="9CDCFE"/>
+          <w:sz w:val="21"/>
+          <w:szCs w:val="21"/>
+          <w:lang w:eastAsia="en-CA"/>
+        </w:rPr>
+        <w:t>charset</w:t>
+      </w:r>
+      <w:r>
+        <w:rPr>
+          <w:rFonts w:ascii="Consolas" w:eastAsia="Times New Roman" w:hAnsi="Consolas" w:cs="Times New Roman"/>
+          <w:color w:val="D4D4D4"/>
+          <w:sz w:val="21"/>
+          <w:szCs w:val="21"/>
+          <w:lang w:eastAsia="en-CA"/>
+        </w:rPr>
+        <w:t>=</w:t>
+      </w:r>
+      <w:r>
+        <w:rPr>
+          <w:rFonts w:ascii="Consolas" w:eastAsia="Times New Roman" w:hAnsi="Consolas" w:cs="Times New Roman"/>
+          <w:color w:val="CE9178"/>
+          <w:sz w:val="21"/>
+          <w:szCs w:val="21"/>
+          <w:lang w:eastAsia="en-CA"/>
+        </w:rPr>
+        <w:t>"UTF-8"</w:t>
+      </w:r>
+      <w:r>
+        <w:rPr>
+          <w:rFonts w:ascii="Consolas" w:eastAsia="Times New Roman" w:hAnsi="Consolas" w:cs="Times New Roman"/>
+          <w:color w:val="808080"/>
+          <w:sz w:val="21"/>
+          <w:szCs w:val="21"/>
+          <w:lang w:eastAsia="en-CA"/>
+        </w:rPr>
+        <w:t>&gt;</w:t>
+      </w:r>
+    </w:p>
+    <w:p>
+      <w:pPr>
+        <w:shd w:val="clear" w:color="auto" w:fill="1E1E1E"/>
+        <w:spacing w:after="0" w:line="285" w:lineRule="atLeast"/>
+        <w:rPr>
+          <w:rFonts w:ascii="Consolas" w:eastAsia="Times New Roman" w:hAnsi="Consolas" w:cs="Times New Roman"/>
+          <w:color w:val="D4D4D4"/>
+          <w:sz w:val="21"/>
+          <w:szCs w:val="21"/>
+          <w:lang w:eastAsia="en-CA"/>
+        </w:rPr>
+      </w:pPr>
+      <w:r>
+        <w:rPr>
+          <w:rFonts w:ascii="Consolas" w:eastAsia="Times New Roman" w:hAnsi="Consolas" w:cs="Times New Roman"/>
+          <w:color w:val="D4D4D4"/>
+          <w:sz w:val="21"/>
+          <w:szCs w:val="21"/>
+          <w:lang w:eastAsia="en-CA"/>
+        </w:rPr>
+        <w:t>    </w:t>
+      </w:r>
+      <w:r>
+        <w:rPr>
+          <w:rFonts w:ascii="Consolas" w:eastAsia="Times New Roman" w:hAnsi="Consolas" w:cs="Times New Roman"/>
+          <w:color w:val="808080"/>
+          <w:sz w:val="21"/>
+          <w:szCs w:val="21"/>
+          <w:lang w:eastAsia="en-CA"/>
+        </w:rPr>
+        <w:t>&lt;</w:t>
+      </w:r>
+      <w:r>
+        <w:rPr>
+          <w:rFonts w:ascii="Consolas" w:eastAsia="Times New Roman" w:hAnsi="Consolas" w:cs="Times New Roman"/>
+          <w:color w:val="569CD6"/>
+          <w:sz w:val="21"/>
+          <w:szCs w:val="21"/>
+          <w:lang w:eastAsia="en-CA"/>
+        </w:rPr>
+        <w:t>meta</w:t>
+      </w:r>
+      <w:r>
+        <w:rPr>
+          <w:rFonts w:ascii="Consolas" w:eastAsia="Times New Roman" w:hAnsi="Consolas" w:cs="Times New Roman"/>
+          <w:color w:val="D4D4D4"/>
+          <w:sz w:val="21"/>
+          <w:szCs w:val="21"/>
+          <w:lang w:eastAsia="en-CA"/>
+        </w:rPr>
+        <w:t> </w:t>
+      </w:r>
+      <w:r>
+        <w:rPr>
+          <w:rFonts w:ascii="Consolas" w:eastAsia="Times New Roman" w:hAnsi="Consolas" w:cs="Times New Roman"/>
+          <w:color w:val="9CDCFE"/>
+          <w:sz w:val="21"/>
+          <w:szCs w:val="21"/>
+          <w:lang w:eastAsia="en-CA"/>
+        </w:rPr>
+        <w:t>name</w:t>
+      </w:r>
+      <w:r>
+        <w:rPr>
+          <w:rFonts w:ascii="Consolas" w:eastAsia="Times New Roman" w:hAnsi="Consolas" w:cs="Times New Roman"/>
+          <w:color w:val="D4D4D4"/>
+          <w:sz w:val="21"/>
+          <w:szCs w:val="21"/>
+          <w:lang w:eastAsia="en-CA"/>
+        </w:rPr>
+        <w:t>=</w:t>
+      </w:r>
+      <w:r>
+        <w:rPr>
+          <w:rFonts w:ascii="Consolas" w:eastAsia="Times New Roman" w:hAnsi="Consolas" w:cs="Times New Roman"/>
+          <w:color w:val="CE9178"/>
+          <w:sz w:val="21"/>
+          <w:szCs w:val="21"/>
+          <w:lang w:eastAsia="en-CA"/>
+        </w:rPr>
+        <w:t>"viewport"</w:t>
+      </w:r>
+      <w:r>
+        <w:rPr>
+          <w:rFonts w:ascii="Consolas" w:eastAsia="Times New Roman" w:hAnsi="Consolas" w:cs="Times New Roman"/>
+          <w:color w:val="D4D4D4"/>
+          <w:sz w:val="21"/>
+          <w:szCs w:val="21"/>
+          <w:lang w:eastAsia="en-CA"/>
+        </w:rPr>
+        <w:t> </w:t>
+      </w:r>
+      <w:r>
+        <w:rPr>
+          <w:rFonts w:ascii="Consolas" w:eastAsia="Times New Roman" w:hAnsi="Consolas" w:cs="Times New Roman"/>
+          <w:color w:val="9CDCFE"/>
+          <w:sz w:val="21"/>
+          <w:szCs w:val="21"/>
+          <w:lang w:eastAsia="en-CA"/>
+        </w:rPr>
+        <w:t>content</w:t>
+      </w:r>
+      <w:r>
+        <w:rPr>
+          <w:rFonts w:ascii="Consolas" w:eastAsia="Times New Roman" w:hAnsi="Consolas" w:cs="Times New Roman"/>
+          <w:color w:val="D4D4D4"/>
+          <w:sz w:val="21"/>
+          <w:szCs w:val="21"/>
+          <w:lang w:eastAsia="en-CA"/>
+        </w:rPr>
+        <w:t>=</w:t>
+      </w:r>
+      <w:r>
+        <w:rPr>
+          <w:rFonts w:ascii="Consolas" w:eastAsia="Times New Roman" w:hAnsi="Consolas" w:cs="Times New Roman"/>
+          <w:color w:val="CE9178"/>
+          <w:sz w:val="21"/>
+          <w:szCs w:val="21"/>
+          <w:lang w:eastAsia="en-CA"/>
+        </w:rPr>
+        <w:t>"width=device-width, initial-scale=1.0"</w:t>
+      </w:r>
+      <w:r>
+        <w:rPr>
+          <w:rFonts w:ascii="Consolas" w:eastAsia="Times New Roman" w:hAnsi="Consolas" w:cs="Times New Roman"/>
+          <w:color w:val="808080"/>
+          <w:sz w:val="21"/>
+          <w:szCs w:val="21"/>
+          <w:lang w:eastAsia="en-CA"/>
+        </w:rPr>
+        <w:t>&gt;</w:t>
+      </w:r>
+    </w:p>
+    <w:p>
+      <w:pPr>
+        <w:shd w:val="clear" w:color="auto" w:fill="1E1E1E"/>
+        <w:spacing w:after="0" w:line="285" w:lineRule="atLeast"/>
+        <w:rPr>
+          <w:rFonts w:ascii="Consolas" w:eastAsia="Times New Roman" w:hAnsi="Consolas" w:cs="Times New Roman"/>
+          <w:color w:val="D4D4D4"/>
+          <w:sz w:val="21"/>
+          <w:szCs w:val="21"/>
+          <w:lang w:eastAsia="en-CA"/>
+        </w:rPr>
+      </w:pPr>
+      <w:r>
+        <w:rPr>
+          <w:rFonts w:ascii="Consolas" w:eastAsia="Times New Roman" w:hAnsi="Consolas" w:cs="Times New Roman"/>
+          <w:color w:val="D4D4D4"/>
+          <w:sz w:val="21"/>
+          <w:szCs w:val="21"/>
+          <w:lang w:eastAsia="en-CA"/>
+        </w:rPr>
+        <w:t>    </w:t>
+      </w:r>
+      <w:r>
+        <w:rPr>
+          <w:rFonts w:ascii="Consolas" w:eastAsia="Times New Roman" w:hAnsi="Consolas" w:cs="Times New Roman"/>
+          <w:color w:val="808080"/>
+          <w:sz w:val="21"/>
+          <w:szCs w:val="21"/>
+          <w:lang w:eastAsia="en-CA"/>
+        </w:rPr>
+        <w:t>&lt;</w:t>
+      </w:r>
+      <w:r>
+        <w:rPr>
+          <w:rFonts w:ascii="Consolas" w:eastAsia="Times New Roman" w:hAnsi="Consolas" w:cs="Times New Roman"/>
+          <w:color w:val="569CD6"/>
+          <w:sz w:val="21"/>
+          <w:szCs w:val="21"/>
+          <w:lang w:eastAsia="en-CA"/>
+        </w:rPr>
+        <w:t>meta</w:t>
+      </w:r>
+      <w:r>
+        <w:rPr>
+          <w:rFonts w:ascii="Consolas" w:eastAsia="Times New Roman" w:hAnsi="Consolas" w:cs="Times New Roman"/>
+          <w:color w:val="D4D4D4"/>
+          <w:sz w:val="21"/>
+          <w:szCs w:val="21"/>
+          <w:lang w:eastAsia="en-CA"/>
+        </w:rPr>
+        <w:t> </w:t>
+      </w:r>
+      <w:r>
+        <w:rPr>
+          <w:rFonts w:ascii="Consolas" w:eastAsia="Times New Roman" w:hAnsi="Consolas" w:cs="Times New Roman"/>
+          <w:color w:val="9CDCFE"/>
+          <w:sz w:val="21"/>
+          <w:szCs w:val="21"/>
+          <w:lang w:eastAsia="en-CA"/>
+        </w:rPr>
+        <w:t>http-equiv</w:t>
+      </w:r>
+      <w:r>
+        <w:rPr>
+          <w:rFonts w:ascii="Consolas" w:eastAsia="Times New Roman" w:hAnsi="Consolas" w:cs="Times New Roman"/>
+          <w:color w:val="D4D4D4"/>
+          <w:sz w:val="21"/>
+          <w:szCs w:val="21"/>
+          <w:lang w:eastAsia="en-CA"/>
+        </w:rPr>
+        <w:t>=</w:t>
+      </w:r>
+      <w:r>
+        <w:rPr>
+          <w:rFonts w:ascii="Consolas" w:eastAsia="Times New Roman" w:hAnsi="Consolas" w:cs="Times New Roman"/>
+          <w:color w:val="CE9178"/>
+          <w:sz w:val="21"/>
+          <w:szCs w:val="21"/>
+          <w:lang w:eastAsia="en-CA"/>
+        </w:rPr>
+        <w:t>"X-UA-Compatible"</w:t>
+      </w:r>
+      <w:r>
+        <w:rPr>
+          <w:rFonts w:ascii="Consolas" w:eastAsia="Times New Roman" w:hAnsi="Consolas" w:cs="Times New Roman"/>
+          <w:color w:val="D4D4D4"/>
+          <w:sz w:val="21"/>
+          <w:szCs w:val="21"/>
+          <w:lang w:eastAsia="en-CA"/>
+        </w:rPr>
+        <w:t> </w:t>
+      </w:r>
+      <w:r>
+        <w:rPr>
+          <w:rFonts w:ascii="Consolas" w:eastAsia="Times New Roman" w:hAnsi="Consolas" w:cs="Times New Roman"/>
+          <w:color w:val="9CDCFE"/>
+          <w:sz w:val="21"/>
+          <w:szCs w:val="21"/>
+          <w:lang w:eastAsia="en-CA"/>
+        </w:rPr>
+        <w:t>content</w:t>
+      </w:r>
+      <w:r>
+        <w:rPr>
+          <w:rFonts w:ascii="Consolas" w:eastAsia="Times New Roman" w:hAnsi="Consolas" w:cs="Times New Roman"/>
+          <w:color w:val="D4D4D4"/>
+          <w:sz w:val="21"/>
+          <w:szCs w:val="21"/>
+          <w:lang w:eastAsia="en-CA"/>
+        </w:rPr>
+        <w:t>=</w:t>
+      </w:r>
+      <w:r>
+        <w:rPr>
+          <w:rFonts w:ascii="Consolas" w:eastAsia="Times New Roman" w:hAnsi="Consolas" w:cs="Times New Roman"/>
+          <w:color w:val="CE9178"/>
+          <w:sz w:val="21"/>
+          <w:szCs w:val="21"/>
+          <w:lang w:eastAsia="en-CA"/>
+        </w:rPr>
+        <w:t>"ie=edge"</w:t>
+      </w:r>
+      <w:r>
+        <w:rPr>
+          <w:rFonts w:ascii="Consolas" w:eastAsia="Times New Roman" w:hAnsi="Consolas" w:cs="Times New Roman"/>
+          <w:color w:val="808080"/>
+          <w:sz w:val="21"/>
+          <w:szCs w:val="21"/>
+          <w:lang w:eastAsia="en-CA"/>
+        </w:rPr>
+        <w:t>&gt;</w:t>
+      </w:r>
+    </w:p>
+    <w:p>
+      <w:pPr>
+        <w:shd w:val="clear" w:color="auto" w:fill="1E1E1E"/>
+        <w:spacing w:after="0" w:line="285" w:lineRule="atLeast"/>
+        <w:rPr>
+          <w:rFonts w:ascii="Consolas" w:eastAsia="Times New Roman" w:hAnsi="Consolas" w:cs="Times New Roman"/>
+          <w:color w:val="D4D4D4"/>
+          <w:sz w:val="21"/>
+          <w:szCs w:val="21"/>
+          <w:lang w:eastAsia="en-CA"/>
+        </w:rPr>
+      </w:pPr>
+      <w:r>
+        <w:rPr>
+          <w:rFonts w:ascii="Consolas" w:eastAsia="Times New Roman" w:hAnsi="Consolas" w:cs="Times New Roman"/>
+          <w:color w:val="D4D4D4"/>
+          <w:sz w:val="21"/>
+          <w:szCs w:val="21"/>
+          <w:lang w:eastAsia="en-CA"/>
+        </w:rPr>
+        <w:t>    </w:t>
+      </w:r>
+      <w:r>
+        <w:rPr>
+          <w:rFonts w:ascii="Consolas" w:eastAsia="Times New Roman" w:hAnsi="Consolas" w:cs="Times New Roman"/>
+          <w:color w:val="808080"/>
+          <w:sz w:val="21"/>
+          <w:szCs w:val="21"/>
+          <w:lang w:eastAsia="en-CA"/>
+        </w:rPr>
+        <w:t>&lt;</w:t>
+      </w:r>
+      <w:r>
+        <w:rPr>
+          <w:rFonts w:ascii="Consolas" w:eastAsia="Times New Roman" w:hAnsi="Consolas" w:cs="Times New Roman"/>
+          <w:color w:val="569CD6"/>
+          <w:sz w:val="21"/>
+          <w:szCs w:val="21"/>
+          <w:lang w:eastAsia="en-CA"/>
+        </w:rPr>
+        <w:t>title</w:t>
+      </w:r>
+      <w:r>
+        <w:rPr>
+          <w:rFonts w:ascii="Consolas" w:eastAsia="Times New Roman" w:hAnsi="Consolas" w:cs="Times New Roman"/>
+          <w:color w:val="808080"/>
+          <w:sz w:val="21"/>
+          <w:szCs w:val="21"/>
+          <w:lang w:eastAsia="en-CA"/>
+        </w:rPr>
+        <w:t>&gt;</w:t>
+      </w:r>
+      <w:r>
+        <w:rPr>
+          <w:rFonts w:ascii="Consolas" w:eastAsia="Times New Roman" w:hAnsi="Consolas" w:cs="Times New Roman"/>
+          <w:color w:val="D4D4D4"/>
+          <w:sz w:val="21"/>
+          <w:szCs w:val="21"/>
+          <w:lang w:eastAsia="en-CA"/>
+        </w:rPr>
+        <w:t>PHP Tutorials</w:t>
+      </w:r>
+      <w:r>
+        <w:rPr>
+          <w:rFonts w:ascii="Consolas" w:eastAsia="Times New Roman" w:hAnsi="Consolas" w:cs="Times New Roman"/>
+          <w:color w:val="808080"/>
+          <w:sz w:val="21"/>
+          <w:szCs w:val="21"/>
+          <w:lang w:eastAsia="en-CA"/>
+        </w:rPr>
+        <w:t>&lt;/</w:t>
+      </w:r>
+      <w:r>
+        <w:rPr>
+          <w:rFonts w:ascii="Consolas" w:eastAsia="Times New Roman" w:hAnsi="Consolas" w:cs="Times New Roman"/>
+          <w:color w:val="569CD6"/>
+          <w:sz w:val="21"/>
+          <w:szCs w:val="21"/>
+          <w:lang w:eastAsia="en-CA"/>
+        </w:rPr>
+        <w:t>title</w:t>
+      </w:r>
+      <w:r>
+        <w:rPr>
+          <w:rFonts w:ascii="Consolas" w:eastAsia="Times New Roman" w:hAnsi="Consolas" w:cs="Times New Roman"/>
+          <w:color w:val="808080"/>
+          <w:sz w:val="21"/>
+          <w:szCs w:val="21"/>
+          <w:lang w:eastAsia="en-CA"/>
+        </w:rPr>
+        <w:t>&gt;</w:t>
+      </w:r>
+    </w:p>
+    <w:p>
+      <w:pPr>
+        <w:shd w:val="clear" w:color="auto" w:fill="1E1E1E"/>
+        <w:spacing w:after="0" w:line="285" w:lineRule="atLeast"/>
+        <w:rPr>
+          <w:rFonts w:ascii="Consolas" w:eastAsia="Times New Roman" w:hAnsi="Consolas" w:cs="Times New Roman"/>
+          <w:color w:val="D4D4D4"/>
+          <w:sz w:val="21"/>
+          <w:szCs w:val="21"/>
+          <w:lang w:eastAsia="en-CA"/>
+        </w:rPr>
+      </w:pPr>
+      <w:r>
+        <w:rPr>
+          <w:rFonts w:ascii="Consolas" w:eastAsia="Times New Roman" w:hAnsi="Consolas" w:cs="Times New Roman"/>
+          <w:color w:val="808080"/>
+          <w:sz w:val="21"/>
+          <w:szCs w:val="21"/>
+          <w:lang w:eastAsia="en-CA"/>
+        </w:rPr>
+        <w:t>&lt;/</w:t>
+      </w:r>
+      <w:r>
+        <w:rPr>
+          <w:rFonts w:ascii="Consolas" w:eastAsia="Times New Roman" w:hAnsi="Consolas" w:cs="Times New Roman"/>
+          <w:color w:val="569CD6"/>
+          <w:sz w:val="21"/>
+          <w:szCs w:val="21"/>
+          <w:lang w:eastAsia="en-CA"/>
+        </w:rPr>
+        <w:t>head</w:t>
+      </w:r>
+      <w:r>
+        <w:rPr>
+          <w:rFonts w:ascii="Consolas" w:eastAsia="Times New Roman" w:hAnsi="Consolas" w:cs="Times New Roman"/>
+          <w:color w:val="808080"/>
+          <w:sz w:val="21"/>
+          <w:szCs w:val="21"/>
+          <w:lang w:eastAsia="en-CA"/>
+        </w:rPr>
+        <w:t>&gt;</w:t>
+      </w:r>
+    </w:p>
+    <w:p>
+      <w:pPr>
+        <w:shd w:val="clear" w:color="auto" w:fill="1E1E1E"/>
+        <w:spacing w:after="0" w:line="285" w:lineRule="atLeast"/>
+        <w:rPr>
+          <w:rFonts w:ascii="Consolas" w:eastAsia="Times New Roman" w:hAnsi="Consolas" w:cs="Times New Roman"/>
+          <w:color w:val="D4D4D4"/>
+          <w:sz w:val="21"/>
+          <w:szCs w:val="21"/>
+          <w:lang w:eastAsia="en-CA"/>
+        </w:rPr>
+      </w:pPr>
+      <w:r>
+        <w:rPr>
+          <w:rFonts w:ascii="Consolas" w:eastAsia="Times New Roman" w:hAnsi="Consolas" w:cs="Times New Roman"/>
+          <w:color w:val="808080"/>
+          <w:sz w:val="21"/>
+          <w:szCs w:val="21"/>
+          <w:lang w:eastAsia="en-CA"/>
+        </w:rPr>
+        <w:t>&lt;</w:t>
+      </w:r>
+      <w:r>
+        <w:rPr>
+          <w:rFonts w:ascii="Consolas" w:eastAsia="Times New Roman" w:hAnsi="Consolas" w:cs="Times New Roman"/>
+          <w:color w:val="569CD6"/>
+          <w:sz w:val="21"/>
+          <w:szCs w:val="21"/>
+          <w:lang w:eastAsia="en-CA"/>
+        </w:rPr>
+        <w:t>body</w:t>
+      </w:r>
+      <w:r>
+        <w:rPr>
+          <w:rFonts w:ascii="Consolas" w:eastAsia="Times New Roman" w:hAnsi="Consolas" w:cs="Times New Roman"/>
+          <w:color w:val="808080"/>
+          <w:sz w:val="21"/>
+          <w:szCs w:val="21"/>
+          <w:lang w:eastAsia="en-CA"/>
+        </w:rPr>
+        <w:t>&gt;</w:t>
+      </w:r>
+    </w:p>
+    <w:p>
+      <w:pPr>
+        <w:shd w:val="clear" w:color="auto" w:fill="1E1E1E"/>
+        <w:spacing w:after="0" w:line="285" w:lineRule="atLeast"/>
+        <w:rPr>
+          <w:rFonts w:ascii="Consolas" w:eastAsia="Times New Roman" w:hAnsi="Consolas" w:cs="Times New Roman"/>
+          <w:color w:val="D4D4D4"/>
+          <w:sz w:val="21"/>
+          <w:szCs w:val="21"/>
+          <w:lang w:eastAsia="en-CA"/>
+        </w:rPr>
+      </w:pPr>
+    </w:p>
+    <w:p>
+      <w:pPr>
+        <w:shd w:val="clear" w:color="auto" w:fill="1E1E1E"/>
+        <w:spacing w:after="0" w:line="285" w:lineRule="atLeast"/>
+        <w:rPr>
+          <w:rFonts w:ascii="Consolas" w:eastAsia="Times New Roman" w:hAnsi="Consolas" w:cs="Times New Roman"/>
+          <w:color w:val="D4D4D4"/>
+          <w:sz w:val="21"/>
+          <w:szCs w:val="21"/>
+          <w:lang w:eastAsia="en-CA"/>
+        </w:rPr>
+      </w:pPr>
+      <w:r>
+        <w:rPr>
+          <w:rFonts w:ascii="Consolas" w:eastAsia="Times New Roman" w:hAnsi="Consolas" w:cs="Times New Roman"/>
+          <w:color w:val="808080"/>
+          <w:sz w:val="21"/>
+          <w:szCs w:val="21"/>
+          <w:lang w:eastAsia="en-CA"/>
+        </w:rPr>
+        <w:t>&lt;</w:t>
+      </w:r>
+      <w:r>
+        <w:rPr>
+          <w:rFonts w:ascii="Consolas" w:eastAsia="Times New Roman" w:hAnsi="Consolas" w:cs="Times New Roman"/>
+          <w:color w:val="569CD6"/>
+          <w:sz w:val="21"/>
+          <w:szCs w:val="21"/>
+          <w:lang w:eastAsia="en-CA"/>
+        </w:rPr>
+        <w:t>h1</w:t>
+      </w:r>
+      <w:r>
+        <w:rPr>
+          <w:rFonts w:ascii="Consolas" w:eastAsia="Times New Roman" w:hAnsi="Consolas" w:cs="Times New Roman"/>
+          <w:color w:val="808080"/>
+          <w:sz w:val="21"/>
+          <w:szCs w:val="21"/>
+          <w:lang w:eastAsia="en-CA"/>
+        </w:rPr>
+        <w:t>&gt;</w:t>
+      </w:r>
+      <w:r>
+        <w:rPr>
+          <w:rFonts w:ascii="Consolas" w:eastAsia="Times New Roman" w:hAnsi="Consolas" w:cs="Times New Roman"/>
+          <w:color w:val="D4D4D4"/>
+          <w:sz w:val="21"/>
+          <w:szCs w:val="21"/>
+          <w:lang w:eastAsia="en-CA"/>
+        </w:rPr>
+        <w:t>Products</w:t>
+      </w:r>
+      <w:r>
+        <w:rPr>
+          <w:rFonts w:ascii="Consolas" w:eastAsia="Times New Roman" w:hAnsi="Consolas" w:cs="Times New Roman"/>
+          <w:color w:val="808080"/>
+          <w:sz w:val="21"/>
+          <w:szCs w:val="21"/>
+          <w:lang w:eastAsia="en-CA"/>
+        </w:rPr>
+        <w:t>&lt;/</w:t>
+      </w:r>
+      <w:r>
+        <w:rPr>
+          <w:rFonts w:ascii="Consolas" w:eastAsia="Times New Roman" w:hAnsi="Consolas" w:cs="Times New Roman"/>
+          <w:color w:val="569CD6"/>
+          <w:sz w:val="21"/>
+          <w:szCs w:val="21"/>
+          <w:lang w:eastAsia="en-CA"/>
+        </w:rPr>
+        <w:t>h1</w:t>
+      </w:r>
+      <w:r>
+        <w:rPr>
+          <w:rFonts w:ascii="Consolas" w:eastAsia="Times New Roman" w:hAnsi="Consolas" w:cs="Times New Roman"/>
+          <w:color w:val="808080"/>
+          <w:sz w:val="21"/>
+          <w:szCs w:val="21"/>
+          <w:lang w:eastAsia="en-CA"/>
+        </w:rPr>
+        <w:t>&gt;</w:t>
+      </w:r>
+    </w:p>
+    <w:p>
+      <w:pPr>
+        <w:shd w:val="clear" w:color="auto" w:fill="1E1E1E"/>
+        <w:spacing w:after="0" w:line="285" w:lineRule="atLeast"/>
+        <w:rPr>
+          <w:rFonts w:ascii="Consolas" w:eastAsia="Times New Roman" w:hAnsi="Consolas" w:cs="Times New Roman"/>
+          <w:color w:val="D4D4D4"/>
+          <w:sz w:val="21"/>
+          <w:szCs w:val="21"/>
+          <w:lang w:eastAsia="en-CA"/>
+        </w:rPr>
+      </w:pPr>
+      <w:r>
+        <w:rPr>
+          <w:rFonts w:ascii="Consolas" w:eastAsia="Times New Roman" w:hAnsi="Consolas" w:cs="Times New Roman"/>
+          <w:color w:val="808080"/>
+          <w:sz w:val="21"/>
+          <w:szCs w:val="21"/>
+          <w:lang w:eastAsia="en-CA"/>
+        </w:rPr>
+        <w:t>&lt;</w:t>
+      </w:r>
+      <w:r>
+        <w:rPr>
+          <w:rFonts w:ascii="Consolas" w:eastAsia="Times New Roman" w:hAnsi="Consolas" w:cs="Times New Roman"/>
+          <w:color w:val="569CD6"/>
+          <w:sz w:val="21"/>
+          <w:szCs w:val="21"/>
+          <w:lang w:eastAsia="en-CA"/>
+        </w:rPr>
+        <w:t>ul</w:t>
+      </w:r>
+      <w:r>
+        <w:rPr>
+          <w:rFonts w:ascii="Consolas" w:eastAsia="Times New Roman" w:hAnsi="Consolas" w:cs="Times New Roman"/>
+          <w:color w:val="808080"/>
+          <w:sz w:val="21"/>
+          <w:szCs w:val="21"/>
+          <w:lang w:eastAsia="en-CA"/>
+        </w:rPr>
+        <w:t>&gt;</w:t>
+      </w:r>
+    </w:p>
+    <w:p>
+      <w:pPr>
+        <w:shd w:val="clear" w:color="auto" w:fill="1E1E1E"/>
+        <w:spacing w:after="0" w:line="285" w:lineRule="atLeast"/>
+        <w:rPr>
+          <w:rFonts w:ascii="Consolas" w:eastAsia="Times New Roman" w:hAnsi="Consolas" w:cs="Times New Roman"/>
+          <w:color w:val="D4D4D4"/>
+          <w:sz w:val="21"/>
+          <w:szCs w:val="21"/>
+          <w:lang w:eastAsia="en-CA"/>
+        </w:rPr>
+      </w:pPr>
+      <w:r>
+        <w:rPr>
+          <w:rFonts w:ascii="Consolas" w:eastAsia="Times New Roman" w:hAnsi="Consolas" w:cs="Times New Roman"/>
+          <w:color w:val="569CD6"/>
+          <w:sz w:val="21"/>
+          <w:szCs w:val="21"/>
+          <w:lang w:eastAsia="en-CA"/>
+        </w:rPr>
+        <w:t>&lt;?php</w:t>
+      </w:r>
+      <w:r>
+        <w:rPr>
+          <w:rFonts w:ascii="Consolas" w:eastAsia="Times New Roman" w:hAnsi="Consolas" w:cs="Times New Roman"/>
+          <w:color w:val="D4D4D4"/>
+          <w:sz w:val="21"/>
+          <w:szCs w:val="21"/>
+          <w:lang w:eastAsia="en-CA"/>
+        </w:rPr>
+        <w:t> </w:t>
+      </w:r>
+      <w:r>
+        <w:rPr>
+          <w:rFonts w:ascii="Consolas" w:eastAsia="Times New Roman" w:hAnsi="Consolas" w:cs="Times New Roman"/>
+          <w:color w:val="C586C0"/>
+          <w:sz w:val="21"/>
+          <w:szCs w:val="21"/>
+          <w:lang w:eastAsia="en-CA"/>
+        </w:rPr>
+        <w:t>foreach</w:t>
+      </w:r>
+      <w:r>
+        <w:rPr>
+          <w:rFonts w:ascii="Consolas" w:eastAsia="Times New Roman" w:hAnsi="Consolas" w:cs="Times New Roman"/>
+          <w:color w:val="D4D4D4"/>
+          <w:sz w:val="21"/>
+          <w:szCs w:val="21"/>
+          <w:lang w:eastAsia="en-CA"/>
+        </w:rPr>
+        <w:t>(</w:t>
+      </w:r>
+      <w:r>
+        <w:rPr>
+          <w:rFonts w:ascii="Consolas" w:eastAsia="Times New Roman" w:hAnsi="Consolas" w:cs="Times New Roman"/>
+          <w:color w:val="9CDCFE"/>
+          <w:sz w:val="21"/>
+          <w:szCs w:val="21"/>
+          <w:lang w:eastAsia="en-CA"/>
+        </w:rPr>
+        <w:t>$products</w:t>
+      </w:r>
+      <w:r>
+        <w:rPr>
+          <w:rFonts w:ascii="Consolas" w:eastAsia="Times New Roman" w:hAnsi="Consolas" w:cs="Times New Roman"/>
+          <w:color w:val="D4D4D4"/>
+          <w:sz w:val="21"/>
+          <w:szCs w:val="21"/>
+          <w:lang w:eastAsia="en-CA"/>
+        </w:rPr>
+        <w:t> as </w:t>
+      </w:r>
+      <w:r>
+        <w:rPr>
+          <w:rFonts w:ascii="Consolas" w:eastAsia="Times New Roman" w:hAnsi="Consolas" w:cs="Times New Roman"/>
+          <w:color w:val="9CDCFE"/>
+          <w:sz w:val="21"/>
+          <w:szCs w:val="21"/>
+          <w:lang w:eastAsia="en-CA"/>
+        </w:rPr>
+        <w:t>$product</w:t>
+      </w:r>
+      <w:r>
+        <w:rPr>
+          <w:rFonts w:ascii="Consolas" w:eastAsia="Times New Roman" w:hAnsi="Consolas" w:cs="Times New Roman"/>
+          <w:color w:val="D4D4D4"/>
+          <w:sz w:val="21"/>
+          <w:szCs w:val="21"/>
+          <w:lang w:eastAsia="en-CA"/>
+        </w:rPr>
+        <w:t>){</w:t>
+      </w:r>
+      <w:r>
+        <w:rPr>
+          <w:rFonts w:ascii="Consolas" w:eastAsia="Times New Roman" w:hAnsi="Consolas" w:cs="Times New Roman"/>
+          <w:color w:val="569CD6"/>
+          <w:sz w:val="21"/>
+          <w:szCs w:val="21"/>
+          <w:lang w:eastAsia="en-CA"/>
+        </w:rPr>
+        <w:t>?&gt;</w:t>
+      </w:r>
+      <w:r>
+        <w:rPr>
+          <w:rFonts w:ascii="Consolas" w:eastAsia="Times New Roman" w:hAnsi="Consolas" w:cs="Times New Roman"/>
+          <w:color w:val="D4D4D4"/>
+          <w:sz w:val="21"/>
+          <w:szCs w:val="21"/>
+          <w:lang w:eastAsia="en-CA"/>
+        </w:rPr>
+        <w:t> </w:t>
+      </w:r>
       <w:r>
         <w:rPr>
           <w:rFonts w:ascii="Consolas" w:eastAsia="Times New Roman" w:hAnsi="Consolas" w:cs="Times New Roman"/>
@@ -6023,8 +9980,21 @@
           <w:szCs w:val="21"/>
           <w:lang w:eastAsia="en-CA"/>
         </w:rPr>
-        <w:t>do the following:</w:t>
-      </w:r>
+        <w:t>&lt;!-- Here, we start a tag for the foreach loop.--&gt;</w:t>
+      </w:r>
+    </w:p>
+    <w:p>
+      <w:pPr>
+        <w:shd w:val="clear" w:color="auto" w:fill="1E1E1E"/>
+        <w:spacing w:after="0" w:line="285" w:lineRule="atLeast"/>
+        <w:rPr>
+          <w:rFonts w:ascii="Consolas" w:eastAsia="Times New Roman" w:hAnsi="Consolas" w:cs="Times New Roman"/>
+          <w:color w:val="D4D4D4"/>
+          <w:sz w:val="21"/>
+          <w:szCs w:val="21"/>
+          <w:lang w:eastAsia="en-CA"/>
+        </w:rPr>
+      </w:pPr>
     </w:p>
     <w:p>
       <w:pPr>
@@ -6051,6 +10021,56 @@
       <w:r>
         <w:rPr>
           <w:rFonts w:ascii="Consolas" w:eastAsia="Times New Roman" w:hAnsi="Consolas" w:cs="Times New Roman"/>
+          <w:color w:val="808080"/>
+          <w:sz w:val="21"/>
+          <w:szCs w:val="21"/>
+          <w:lang w:eastAsia="en-CA"/>
+        </w:rPr>
+        <w:t>&lt;</w:t>
+      </w:r>
+      <w:r>
+        <w:rPr>
+          <w:rFonts w:ascii="Consolas" w:eastAsia="Times New Roman" w:hAnsi="Consolas" w:cs="Times New Roman"/>
+          <w:color w:val="569CD6"/>
+          <w:sz w:val="21"/>
+          <w:szCs w:val="21"/>
+          <w:lang w:eastAsia="en-CA"/>
+        </w:rPr>
+        <w:t>h3</w:t>
+      </w:r>
+      <w:r>
+        <w:rPr>
+          <w:rFonts w:ascii="Consolas" w:eastAsia="Times New Roman" w:hAnsi="Consolas" w:cs="Times New Roman"/>
+          <w:color w:val="808080"/>
+          <w:sz w:val="21"/>
+          <w:szCs w:val="21"/>
+          <w:lang w:eastAsia="en-CA"/>
+        </w:rPr>
+        <w:t>&gt;</w:t>
+      </w:r>
+      <w:r>
+        <w:rPr>
+          <w:rFonts w:ascii="Consolas" w:eastAsia="Times New Roman" w:hAnsi="Consolas" w:cs="Times New Roman"/>
+          <w:color w:val="569CD6"/>
+          <w:sz w:val="21"/>
+          <w:szCs w:val="21"/>
+          <w:lang w:eastAsia="en-CA"/>
+        </w:rPr>
+        <w:t>&lt;?php</w:t>
+      </w:r>
+      <w:r>
+        <w:rPr>
+          <w:rFonts w:ascii="Consolas" w:eastAsia="Times New Roman" w:hAnsi="Consolas" w:cs="Times New Roman"/>
+          <w:color w:val="D4D4D4"/>
+          <w:sz w:val="21"/>
+          <w:szCs w:val="21"/>
+          <w:lang w:eastAsia="en-CA"/>
+        </w:rPr>
+        <w:t> </w:t>
+      </w:r>
+      <w:r>
+        <w:rPr>
+          <w:rFonts w:ascii="Consolas" w:eastAsia="Times New Roman" w:hAnsi="Consolas" w:cs="Times New Roman"/>
           <w:color w:val="DCDCAA"/>
           <w:sz w:val="21"/>
           <w:szCs w:val="21"/>
@@ -6076,7 +10096,7 @@
           <w:szCs w:val="21"/>
           <w:lang w:eastAsia="en-CA"/>
         </w:rPr>
-        <w:t>$blogs</w:t>
+        <w:t>$product</w:t>
       </w:r>
       <w:r>
         <w:rPr>
@@ -6091,42 +10111,473 @@
       <w:r>
         <w:rPr>
           <w:rFonts w:ascii="Consolas" w:eastAsia="Times New Roman" w:hAnsi="Consolas" w:cs="Times New Roman"/>
-          <w:color w:val="B5CEA8"/>
-          <w:sz w:val="21"/>
-          <w:szCs w:val="21"/>
-          <w:lang w:eastAsia="en-CA"/>
-        </w:rPr>
-        <w:t>2</w:t>
-      </w:r>
-      <w:r>
-        <w:rPr>
-          <w:rFonts w:ascii="Consolas" w:eastAsia="Times New Roman" w:hAnsi="Consolas" w:cs="Times New Roman"/>
-          <w:color w:val="D4D4D4"/>
-          <w:sz w:val="21"/>
-          <w:szCs w:val="21"/>
-          <w:lang w:eastAsia="en-CA"/>
-        </w:rPr>
-        <w:t>][</w:t>
-      </w:r>
-      <w:r>
-        <w:rPr>
-          <w:rFonts w:ascii="Consolas" w:eastAsia="Times New Roman" w:hAnsi="Consolas" w:cs="Times New Roman"/>
           <w:color w:val="CE9178"/>
           <w:sz w:val="21"/>
           <w:szCs w:val="21"/>
           <w:lang w:eastAsia="en-CA"/>
         </w:rPr>
-        <w:t>'author'</w:t>
-      </w:r>
-      <w:r>
-        <w:rPr>
-          <w:rFonts w:ascii="Consolas" w:eastAsia="Times New Roman" w:hAnsi="Consolas" w:cs="Times New Roman"/>
-          <w:color w:val="D4D4D4"/>
-          <w:sz w:val="21"/>
-          <w:szCs w:val="21"/>
-          <w:lang w:eastAsia="en-CA"/>
-        </w:rPr>
-        <w:t>];</w:t>
+        <w:t>'name'</w:t>
+      </w:r>
+      <w:r>
+        <w:rPr>
+          <w:rFonts w:ascii="Consolas" w:eastAsia="Times New Roman" w:hAnsi="Consolas" w:cs="Times New Roman"/>
+          <w:color w:val="D4D4D4"/>
+          <w:sz w:val="21"/>
+          <w:szCs w:val="21"/>
+          <w:lang w:eastAsia="en-CA"/>
+        </w:rPr>
+        <w:t>]; </w:t>
+      </w:r>
+      <w:r>
+        <w:rPr>
+          <w:rFonts w:ascii="Consolas" w:eastAsia="Times New Roman" w:hAnsi="Consolas" w:cs="Times New Roman"/>
+          <w:color w:val="569CD6"/>
+          <w:sz w:val="21"/>
+          <w:szCs w:val="21"/>
+          <w:lang w:eastAsia="en-CA"/>
+        </w:rPr>
+        <w:t>?&gt;</w:t>
+      </w:r>
+      <w:r>
+        <w:rPr>
+          <w:rFonts w:ascii="Consolas" w:eastAsia="Times New Roman" w:hAnsi="Consolas" w:cs="Times New Roman"/>
+          <w:color w:val="808080"/>
+          <w:sz w:val="21"/>
+          <w:szCs w:val="21"/>
+          <w:lang w:eastAsia="en-CA"/>
+        </w:rPr>
+        <w:t>&lt;/</w:t>
+      </w:r>
+      <w:r>
+        <w:rPr>
+          <w:rFonts w:ascii="Consolas" w:eastAsia="Times New Roman" w:hAnsi="Consolas" w:cs="Times New Roman"/>
+          <w:color w:val="569CD6"/>
+          <w:sz w:val="21"/>
+          <w:szCs w:val="21"/>
+          <w:lang w:eastAsia="en-CA"/>
+        </w:rPr>
+        <w:t>h3</w:t>
+      </w:r>
+      <w:r>
+        <w:rPr>
+          <w:rFonts w:ascii="Consolas" w:eastAsia="Times New Roman" w:hAnsi="Consolas" w:cs="Times New Roman"/>
+          <w:color w:val="808080"/>
+          <w:sz w:val="21"/>
+          <w:szCs w:val="21"/>
+          <w:lang w:eastAsia="en-CA"/>
+        </w:rPr>
+        <w:t>&gt;</w:t>
+      </w:r>
+    </w:p>
+    <w:p>
+      <w:pPr>
+        <w:shd w:val="clear" w:color="auto" w:fill="1E1E1E"/>
+        <w:spacing w:after="0" w:line="285" w:lineRule="atLeast"/>
+        <w:rPr>
+          <w:rFonts w:ascii="Consolas" w:eastAsia="Times New Roman" w:hAnsi="Consolas" w:cs="Times New Roman"/>
+          <w:color w:val="D4D4D4"/>
+          <w:sz w:val="21"/>
+          <w:szCs w:val="21"/>
+          <w:lang w:eastAsia="en-CA"/>
+        </w:rPr>
+      </w:pPr>
+      <w:r>
+        <w:rPr>
+          <w:rFonts w:ascii="Consolas" w:eastAsia="Times New Roman" w:hAnsi="Consolas" w:cs="Times New Roman"/>
+          <w:color w:val="D4D4D4"/>
+          <w:sz w:val="21"/>
+          <w:szCs w:val="21"/>
+          <w:lang w:eastAsia="en-CA"/>
+        </w:rPr>
+        <w:t>    </w:t>
+      </w:r>
+      <w:r>
+        <w:rPr>
+          <w:rFonts w:ascii="Consolas" w:eastAsia="Times New Roman" w:hAnsi="Consolas" w:cs="Times New Roman"/>
+          <w:color w:val="808080"/>
+          <w:sz w:val="21"/>
+          <w:szCs w:val="21"/>
+          <w:lang w:eastAsia="en-CA"/>
+        </w:rPr>
+        <w:t>&lt;</w:t>
+      </w:r>
+      <w:r>
+        <w:rPr>
+          <w:rFonts w:ascii="Consolas" w:eastAsia="Times New Roman" w:hAnsi="Consolas" w:cs="Times New Roman"/>
+          <w:color w:val="569CD6"/>
+          <w:sz w:val="21"/>
+          <w:szCs w:val="21"/>
+          <w:lang w:eastAsia="en-CA"/>
+        </w:rPr>
+        <w:t>p</w:t>
+      </w:r>
+      <w:r>
+        <w:rPr>
+          <w:rFonts w:ascii="Consolas" w:eastAsia="Times New Roman" w:hAnsi="Consolas" w:cs="Times New Roman"/>
+          <w:color w:val="808080"/>
+          <w:sz w:val="21"/>
+          <w:szCs w:val="21"/>
+          <w:lang w:eastAsia="en-CA"/>
+        </w:rPr>
+        <w:t>&gt;</w:t>
+      </w:r>
+      <w:r>
+        <w:rPr>
+          <w:rFonts w:ascii="Consolas" w:eastAsia="Times New Roman" w:hAnsi="Consolas" w:cs="Times New Roman"/>
+          <w:color w:val="D4D4D4"/>
+          <w:sz w:val="21"/>
+          <w:szCs w:val="21"/>
+          <w:lang w:eastAsia="en-CA"/>
+        </w:rPr>
+        <w:t>$ </w:t>
+      </w:r>
+      <w:r>
+        <w:rPr>
+          <w:rFonts w:ascii="Consolas" w:eastAsia="Times New Roman" w:hAnsi="Consolas" w:cs="Times New Roman"/>
+          <w:color w:val="569CD6"/>
+          <w:sz w:val="21"/>
+          <w:szCs w:val="21"/>
+          <w:lang w:eastAsia="en-CA"/>
+        </w:rPr>
+        <w:t>&lt;?php</w:t>
+      </w:r>
+      <w:r>
+        <w:rPr>
+          <w:rFonts w:ascii="Consolas" w:eastAsia="Times New Roman" w:hAnsi="Consolas" w:cs="Times New Roman"/>
+          <w:color w:val="D4D4D4"/>
+          <w:sz w:val="21"/>
+          <w:szCs w:val="21"/>
+          <w:lang w:eastAsia="en-CA"/>
+        </w:rPr>
+        <w:t> </w:t>
+      </w:r>
+      <w:r>
+        <w:rPr>
+          <w:rFonts w:ascii="Consolas" w:eastAsia="Times New Roman" w:hAnsi="Consolas" w:cs="Times New Roman"/>
+          <w:color w:val="DCDCAA"/>
+          <w:sz w:val="21"/>
+          <w:szCs w:val="21"/>
+          <w:lang w:eastAsia="en-CA"/>
+        </w:rPr>
+        <w:t>echo</w:t>
+      </w:r>
+      <w:r>
+        <w:rPr>
+          <w:rFonts w:ascii="Consolas" w:eastAsia="Times New Roman" w:hAnsi="Consolas" w:cs="Times New Roman"/>
+          <w:color w:val="D4D4D4"/>
+          <w:sz w:val="21"/>
+          <w:szCs w:val="21"/>
+          <w:lang w:eastAsia="en-CA"/>
+        </w:rPr>
+        <w:t> </w:t>
+      </w:r>
+      <w:r>
+        <w:rPr>
+          <w:rFonts w:ascii="Consolas" w:eastAsia="Times New Roman" w:hAnsi="Consolas" w:cs="Times New Roman"/>
+          <w:color w:val="9CDCFE"/>
+          <w:sz w:val="21"/>
+          <w:szCs w:val="21"/>
+          <w:lang w:eastAsia="en-CA"/>
+        </w:rPr>
+        <w:t>$product</w:t>
+      </w:r>
+      <w:r>
+        <w:rPr>
+          <w:rFonts w:ascii="Consolas" w:eastAsia="Times New Roman" w:hAnsi="Consolas" w:cs="Times New Roman"/>
+          <w:color w:val="D4D4D4"/>
+          <w:sz w:val="21"/>
+          <w:szCs w:val="21"/>
+          <w:lang w:eastAsia="en-CA"/>
+        </w:rPr>
+        <w:t>[</w:t>
+      </w:r>
+      <w:r>
+        <w:rPr>
+          <w:rFonts w:ascii="Consolas" w:eastAsia="Times New Roman" w:hAnsi="Consolas" w:cs="Times New Roman"/>
+          <w:color w:val="CE9178"/>
+          <w:sz w:val="21"/>
+          <w:szCs w:val="21"/>
+          <w:lang w:eastAsia="en-CA"/>
+        </w:rPr>
+        <w:t>'price'</w:t>
+      </w:r>
+      <w:r>
+        <w:rPr>
+          <w:rFonts w:ascii="Consolas" w:eastAsia="Times New Roman" w:hAnsi="Consolas" w:cs="Times New Roman"/>
+          <w:color w:val="D4D4D4"/>
+          <w:sz w:val="21"/>
+          <w:szCs w:val="21"/>
+          <w:lang w:eastAsia="en-CA"/>
+        </w:rPr>
+        <w:t>]; </w:t>
+      </w:r>
+      <w:r>
+        <w:rPr>
+          <w:rFonts w:ascii="Consolas" w:eastAsia="Times New Roman" w:hAnsi="Consolas" w:cs="Times New Roman"/>
+          <w:color w:val="569CD6"/>
+          <w:sz w:val="21"/>
+          <w:szCs w:val="21"/>
+          <w:lang w:eastAsia="en-CA"/>
+        </w:rPr>
+        <w:t>?&gt;</w:t>
+      </w:r>
+      <w:r>
+        <w:rPr>
+          <w:rFonts w:ascii="Consolas" w:eastAsia="Times New Roman" w:hAnsi="Consolas" w:cs="Times New Roman"/>
+          <w:color w:val="D4D4D4"/>
+          <w:sz w:val="21"/>
+          <w:szCs w:val="21"/>
+          <w:lang w:eastAsia="en-CA"/>
+        </w:rPr>
+        <w:t> </w:t>
+      </w:r>
+      <w:r>
+        <w:rPr>
+          <w:rFonts w:ascii="Consolas" w:eastAsia="Times New Roman" w:hAnsi="Consolas" w:cs="Times New Roman"/>
+          <w:color w:val="808080"/>
+          <w:sz w:val="21"/>
+          <w:szCs w:val="21"/>
+          <w:lang w:eastAsia="en-CA"/>
+        </w:rPr>
+        <w:t>&lt;/</w:t>
+      </w:r>
+      <w:r>
+        <w:rPr>
+          <w:rFonts w:ascii="Consolas" w:eastAsia="Times New Roman" w:hAnsi="Consolas" w:cs="Times New Roman"/>
+          <w:color w:val="569CD6"/>
+          <w:sz w:val="21"/>
+          <w:szCs w:val="21"/>
+          <w:lang w:eastAsia="en-CA"/>
+        </w:rPr>
+        <w:t>p</w:t>
+      </w:r>
+      <w:r>
+        <w:rPr>
+          <w:rFonts w:ascii="Consolas" w:eastAsia="Times New Roman" w:hAnsi="Consolas" w:cs="Times New Roman"/>
+          <w:color w:val="808080"/>
+          <w:sz w:val="21"/>
+          <w:szCs w:val="21"/>
+          <w:lang w:eastAsia="en-CA"/>
+        </w:rPr>
+        <w:t>&gt;</w:t>
+      </w:r>
+    </w:p>
+    <w:p>
+      <w:pPr>
+        <w:shd w:val="clear" w:color="auto" w:fill="1E1E1E"/>
+        <w:spacing w:after="0" w:line="285" w:lineRule="atLeast"/>
+        <w:rPr>
+          <w:rFonts w:ascii="Consolas" w:eastAsia="Times New Roman" w:hAnsi="Consolas" w:cs="Times New Roman"/>
+          <w:color w:val="D4D4D4"/>
+          <w:sz w:val="21"/>
+          <w:szCs w:val="21"/>
+          <w:lang w:eastAsia="en-CA"/>
+        </w:rPr>
+      </w:pPr>
+    </w:p>
+    <w:p>
+      <w:pPr>
+        <w:shd w:val="clear" w:color="auto" w:fill="1E1E1E"/>
+        <w:spacing w:after="0" w:line="285" w:lineRule="atLeast"/>
+        <w:rPr>
+          <w:rFonts w:ascii="Consolas" w:eastAsia="Times New Roman" w:hAnsi="Consolas" w:cs="Times New Roman"/>
+          <w:color w:val="D4D4D4"/>
+          <w:sz w:val="21"/>
+          <w:szCs w:val="21"/>
+          <w:lang w:eastAsia="en-CA"/>
+        </w:rPr>
+      </w:pPr>
+      <w:r>
+        <w:rPr>
+          <w:rFonts w:ascii="Consolas" w:eastAsia="Times New Roman" w:hAnsi="Consolas" w:cs="Times New Roman"/>
+          <w:color w:val="569CD6"/>
+          <w:sz w:val="21"/>
+          <w:szCs w:val="21"/>
+          <w:lang w:eastAsia="en-CA"/>
+        </w:rPr>
+        <w:t>&lt;?php</w:t>
+      </w:r>
+      <w:r>
+        <w:rPr>
+          <w:rFonts w:ascii="Consolas" w:eastAsia="Times New Roman" w:hAnsi="Consolas" w:cs="Times New Roman"/>
+          <w:color w:val="D4D4D4"/>
+          <w:sz w:val="21"/>
+          <w:szCs w:val="21"/>
+          <w:lang w:eastAsia="en-CA"/>
+        </w:rPr>
+        <w:t> } </w:t>
+      </w:r>
+      <w:r>
+        <w:rPr>
+          <w:rFonts w:ascii="Consolas" w:eastAsia="Times New Roman" w:hAnsi="Consolas" w:cs="Times New Roman"/>
+          <w:color w:val="569CD6"/>
+          <w:sz w:val="21"/>
+          <w:szCs w:val="21"/>
+          <w:lang w:eastAsia="en-CA"/>
+        </w:rPr>
+        <w:t>?&gt;</w:t>
+      </w:r>
+      <w:r>
+        <w:rPr>
+          <w:rFonts w:ascii="Consolas" w:eastAsia="Times New Roman" w:hAnsi="Consolas" w:cs="Times New Roman"/>
+          <w:color w:val="D4D4D4"/>
+          <w:sz w:val="21"/>
+          <w:szCs w:val="21"/>
+          <w:lang w:eastAsia="en-CA"/>
+        </w:rPr>
+        <w:t> </w:t>
+      </w:r>
+      <w:r>
+        <w:rPr>
+          <w:rFonts w:ascii="Consolas" w:eastAsia="Times New Roman" w:hAnsi="Consolas" w:cs="Times New Roman"/>
+          <w:color w:val="6A9955"/>
+          <w:sz w:val="21"/>
+          <w:szCs w:val="21"/>
+          <w:lang w:eastAsia="en-CA"/>
+        </w:rPr>
+        <w:t>&lt;!-- Here, we close the tag for the foreach loop.--&gt;</w:t>
+      </w:r>
+    </w:p>
+    <w:p>
+      <w:pPr>
+        <w:shd w:val="clear" w:color="auto" w:fill="1E1E1E"/>
+        <w:spacing w:after="0" w:line="285" w:lineRule="atLeast"/>
+        <w:rPr>
+          <w:rFonts w:ascii="Consolas" w:eastAsia="Times New Roman" w:hAnsi="Consolas" w:cs="Times New Roman"/>
+          <w:color w:val="D4D4D4"/>
+          <w:sz w:val="21"/>
+          <w:szCs w:val="21"/>
+          <w:lang w:eastAsia="en-CA"/>
+        </w:rPr>
+      </w:pPr>
+      <w:r>
+        <w:rPr>
+          <w:rFonts w:ascii="Consolas" w:eastAsia="Times New Roman" w:hAnsi="Consolas" w:cs="Times New Roman"/>
+          <w:color w:val="808080"/>
+          <w:sz w:val="21"/>
+          <w:szCs w:val="21"/>
+          <w:lang w:eastAsia="en-CA"/>
+        </w:rPr>
+        <w:t>&lt;/</w:t>
+      </w:r>
+      <w:r>
+        <w:rPr>
+          <w:rFonts w:ascii="Consolas" w:eastAsia="Times New Roman" w:hAnsi="Consolas" w:cs="Times New Roman"/>
+          <w:color w:val="569CD6"/>
+          <w:sz w:val="21"/>
+          <w:szCs w:val="21"/>
+          <w:lang w:eastAsia="en-CA"/>
+        </w:rPr>
+        <w:t>ul</w:t>
+      </w:r>
+      <w:r>
+        <w:rPr>
+          <w:rFonts w:ascii="Consolas" w:eastAsia="Times New Roman" w:hAnsi="Consolas" w:cs="Times New Roman"/>
+          <w:color w:val="808080"/>
+          <w:sz w:val="21"/>
+          <w:szCs w:val="21"/>
+          <w:lang w:eastAsia="en-CA"/>
+        </w:rPr>
+        <w:t>&gt;</w:t>
+      </w:r>
+    </w:p>
+    <w:p>
+      <w:pPr>
+        <w:shd w:val="clear" w:color="auto" w:fill="1E1E1E"/>
+        <w:spacing w:after="0" w:line="285" w:lineRule="atLeast"/>
+        <w:rPr>
+          <w:rFonts w:ascii="Consolas" w:eastAsia="Times New Roman" w:hAnsi="Consolas" w:cs="Times New Roman"/>
+          <w:color w:val="D4D4D4"/>
+          <w:sz w:val="21"/>
+          <w:szCs w:val="21"/>
+          <w:lang w:eastAsia="en-CA"/>
+        </w:rPr>
+      </w:pPr>
+    </w:p>
+    <w:p>
+      <w:pPr>
+        <w:shd w:val="clear" w:color="auto" w:fill="1E1E1E"/>
+        <w:spacing w:after="0" w:line="285" w:lineRule="atLeast"/>
+        <w:rPr>
+          <w:rFonts w:ascii="Consolas" w:eastAsia="Times New Roman" w:hAnsi="Consolas" w:cs="Times New Roman"/>
+          <w:color w:val="D4D4D4"/>
+          <w:sz w:val="21"/>
+          <w:szCs w:val="21"/>
+          <w:lang w:eastAsia="en-CA"/>
+        </w:rPr>
+      </w:pPr>
+      <w:r>
+        <w:rPr>
+          <w:rFonts w:ascii="Consolas" w:eastAsia="Times New Roman" w:hAnsi="Consolas" w:cs="Times New Roman"/>
+          <w:color w:val="808080"/>
+          <w:sz w:val="21"/>
+          <w:szCs w:val="21"/>
+          <w:lang w:eastAsia="en-CA"/>
+        </w:rPr>
+        <w:t>&lt;/</w:t>
+      </w:r>
+      <w:r>
+        <w:rPr>
+          <w:rFonts w:ascii="Consolas" w:eastAsia="Times New Roman" w:hAnsi="Consolas" w:cs="Times New Roman"/>
+          <w:color w:val="569CD6"/>
+          <w:sz w:val="21"/>
+          <w:szCs w:val="21"/>
+          <w:lang w:eastAsia="en-CA"/>
+        </w:rPr>
+        <w:t>body</w:t>
+      </w:r>
+      <w:r>
+        <w:rPr>
+          <w:rFonts w:ascii="Consolas" w:eastAsia="Times New Roman" w:hAnsi="Consolas" w:cs="Times New Roman"/>
+          <w:color w:val="808080"/>
+          <w:sz w:val="21"/>
+          <w:szCs w:val="21"/>
+          <w:lang w:eastAsia="en-CA"/>
+        </w:rPr>
+        <w:t>&gt;</w:t>
+      </w:r>
+    </w:p>
+    <w:p>
+      <w:pPr>
+        <w:shd w:val="clear" w:color="auto" w:fill="1E1E1E"/>
+        <w:spacing w:after="0" w:line="285" w:lineRule="atLeast"/>
+        <w:rPr>
+          <w:rFonts w:ascii="Consolas" w:eastAsia="Times New Roman" w:hAnsi="Consolas" w:cs="Times New Roman"/>
+          <w:color w:val="D4D4D4"/>
+          <w:sz w:val="21"/>
+          <w:szCs w:val="21"/>
+          <w:lang w:eastAsia="en-CA"/>
+        </w:rPr>
+      </w:pPr>
+      <w:r>
+        <w:rPr>
+          <w:rFonts w:ascii="Consolas" w:eastAsia="Times New Roman" w:hAnsi="Consolas" w:cs="Times New Roman"/>
+          <w:color w:val="808080"/>
+          <w:sz w:val="21"/>
+          <w:szCs w:val="21"/>
+          <w:lang w:eastAsia="en-CA"/>
+        </w:rPr>
+        <w:t>&lt;/</w:t>
+      </w:r>
+      <w:r>
+        <w:rPr>
+          <w:rFonts w:ascii="Consolas" w:eastAsia="Times New Roman" w:hAnsi="Consolas" w:cs="Times New Roman"/>
+          <w:color w:val="569CD6"/>
+          <w:sz w:val="21"/>
+          <w:szCs w:val="21"/>
+          <w:lang w:eastAsia="en-CA"/>
+        </w:rPr>
+        <w:t>html</w:t>
+      </w:r>
+      <w:r>
+        <w:rPr>
+          <w:rFonts w:ascii="Consolas" w:eastAsia="Times New Roman" w:hAnsi="Consolas" w:cs="Times New Roman"/>
+          <w:color w:val="808080"/>
+          <w:sz w:val="21"/>
+          <w:szCs w:val="21"/>
+          <w:lang w:eastAsia="en-CA"/>
+        </w:rPr>
+        <w:t>&gt;</w:t>
       </w:r>
     </w:p>
     <w:p/>
@@ -6138,6 +10589,56 @@
     </w:sectPr>
   </w:body>
 </w:document>
+</file>
+
+<file path=word/endnotes.xml><?xml version="1.0" encoding="utf-8"?>
+<w:endnotes xmlns:wpc="http://schemas.microsoft.com/office/word/2010/wordprocessingCanvas" xmlns:mc="http://schemas.openxmlformats.org/markup-compatibility/2006" xmlns:o="urn:schemas-microsoft-com:office:office" xmlns:r="http://schemas.openxmlformats.org/officeDocument/2006/relationships" xmlns:m="http://schemas.openxmlformats.org/officeDocument/2006/math" xmlns:v="urn:schemas-microsoft-com:vml" xmlns:wp14="http://schemas.microsoft.com/office/word/2010/wordprocessingDrawing" xmlns:wp="http://schemas.openxmlformats.org/drawingml/2006/wordprocessingDrawing" xmlns:w10="urn:schemas-microsoft-com:office:word" xmlns:w="http://schemas.openxmlformats.org/wordprocessingml/2006/main" xmlns:w14="http://schemas.microsoft.com/office/word/2010/wordml" xmlns:w15="http://schemas.microsoft.com/office/word/2012/wordml" xmlns:wpg="http://schemas.microsoft.com/office/word/2010/wordprocessingGroup" xmlns:wpi="http://schemas.microsoft.com/office/word/2010/wordprocessingInk" xmlns:wne="http://schemas.microsoft.com/office/word/2006/wordml" xmlns:wps="http://schemas.microsoft.com/office/word/2010/wordprocessingShape" mc:Ignorable="w14 w15 wp14">
+  <w:endnote w:type="separator" w:id="-1">
+    <w:p>
+      <w:pPr>
+        <w:spacing w:after="0"/>
+      </w:pPr>
+      <w:r>
+        <w:separator/>
+      </w:r>
+    </w:p>
+  </w:endnote>
+  <w:endnote w:type="continuationSeparator" w:id="0">
+    <w:p>
+      <w:pPr>
+        <w:spacing w:after="0"/>
+      </w:pPr>
+      <w:r>
+        <w:continuationSeparator/>
+      </w:r>
+    </w:p>
+  </w:endnote>
+</w:endnotes>
+</file>
+
+<file path=word/footnotes.xml><?xml version="1.0" encoding="utf-8"?>
+<w:footnotes xmlns:wpc="http://schemas.microsoft.com/office/word/2010/wordprocessingCanvas" xmlns:mc="http://schemas.openxmlformats.org/markup-compatibility/2006" xmlns:o="urn:schemas-microsoft-com:office:office" xmlns:r="http://schemas.openxmlformats.org/officeDocument/2006/relationships" xmlns:m="http://schemas.openxmlformats.org/officeDocument/2006/math" xmlns:v="urn:schemas-microsoft-com:vml" xmlns:wp14="http://schemas.microsoft.com/office/word/2010/wordprocessingDrawing" xmlns:wp="http://schemas.openxmlformats.org/drawingml/2006/wordprocessingDrawing" xmlns:w10="urn:schemas-microsoft-com:office:word" xmlns:w="http://schemas.openxmlformats.org/wordprocessingml/2006/main" xmlns:w14="http://schemas.microsoft.com/office/word/2010/wordml" xmlns:w15="http://schemas.microsoft.com/office/word/2012/wordml" xmlns:wpg="http://schemas.microsoft.com/office/word/2010/wordprocessingGroup" xmlns:wpi="http://schemas.microsoft.com/office/word/2010/wordprocessingInk" xmlns:wne="http://schemas.microsoft.com/office/word/2006/wordml" xmlns:wps="http://schemas.microsoft.com/office/word/2010/wordprocessingShape" mc:Ignorable="w14 w15 wp14">
+  <w:footnote w:type="separator" w:id="-1">
+    <w:p>
+      <w:pPr>
+        <w:spacing w:after="0"/>
+      </w:pPr>
+      <w:r>
+        <w:separator/>
+      </w:r>
+    </w:p>
+  </w:footnote>
+  <w:footnote w:type="continuationSeparator" w:id="0">
+    <w:p>
+      <w:pPr>
+        <w:spacing w:after="0"/>
+      </w:pPr>
+      <w:r>
+        <w:continuationSeparator/>
+      </w:r>
+    </w:p>
+  </w:footnote>
+</w:footnotes>
 </file>
 
 <file path=word/styles.xml><?xml version="1.0" encoding="utf-8"?>
@@ -6572,6 +11073,50 @@
       <w:u w:val="single"/>
     </w:rPr>
   </w:style>
+  <w:style w:type="paragraph" w:styleId="Header">
+    <w:name w:val="header"/>
+    <w:basedOn w:val="Normal"/>
+    <w:link w:val="HeaderChar"/>
+    <w:uiPriority w:val="99"/>
+    <w:unhideWhenUsed/>
+    <w:rsid w:val="00596BC7"/>
+    <w:pPr>
+      <w:tabs>
+        <w:tab w:val="center" w:pos="4680"/>
+        <w:tab w:val="right" w:pos="9360"/>
+      </w:tabs>
+      <w:spacing w:after="0"/>
+    </w:pPr>
+  </w:style>
+  <w:style w:type="character" w:customStyle="1" w:styleId="HeaderChar">
+    <w:name w:val="Header Char"/>
+    <w:basedOn w:val="DefaultParagraphFont"/>
+    <w:link w:val="Header"/>
+    <w:uiPriority w:val="99"/>
+    <w:rsid w:val="00596BC7"/>
+  </w:style>
+  <w:style w:type="paragraph" w:styleId="Footer">
+    <w:name w:val="footer"/>
+    <w:basedOn w:val="Normal"/>
+    <w:link w:val="FooterChar"/>
+    <w:uiPriority w:val="99"/>
+    <w:unhideWhenUsed/>
+    <w:rsid w:val="00596BC7"/>
+    <w:pPr>
+      <w:tabs>
+        <w:tab w:val="center" w:pos="4680"/>
+        <w:tab w:val="right" w:pos="9360"/>
+      </w:tabs>
+      <w:spacing w:after="0"/>
+    </w:pPr>
+  </w:style>
+  <w:style w:type="character" w:customStyle="1" w:styleId="FooterChar">
+    <w:name w:val="Footer Char"/>
+    <w:basedOn w:val="DefaultParagraphFont"/>
+    <w:link w:val="Footer"/>
+    <w:uiPriority w:val="99"/>
+    <w:rsid w:val="00596BC7"/>
+  </w:style>
 </w:styles>
 </file>
 

--- a/Net_Ninja/notes.docx
+++ b/Net_Ninja/notes.docx
@@ -17635,7 +17635,617 @@
       </w:r>
     </w:p>
     <w:p/>
-    <w:p>
+    <w:p/>
+    <w:p>
+      <w:pPr>
+        <w:shd w:val="clear" w:color="auto" w:fill="1E1E1E"/>
+        <w:spacing w:after="0" w:line="285" w:lineRule="atLeast"/>
+        <w:rPr>
+          <w:rFonts w:ascii="Consolas" w:eastAsia="Times New Roman" w:hAnsi="Consolas" w:cs="Times New Roman"/>
+          <w:color w:val="D4D4D4"/>
+          <w:sz w:val="21"/>
+          <w:szCs w:val="21"/>
+          <w:lang w:eastAsia="en-CA"/>
+        </w:rPr>
+      </w:pPr>
+      <w:r>
+        <w:rPr>
+          <w:rFonts w:ascii="Consolas" w:eastAsia="Times New Roman" w:hAnsi="Consolas" w:cs="Times New Roman"/>
+          <w:color w:val="569CD6"/>
+          <w:sz w:val="21"/>
+          <w:szCs w:val="21"/>
+          <w:lang w:eastAsia="en-CA"/>
+        </w:rPr>
+        <w:t>&lt;?php</w:t>
+      </w:r>
+    </w:p>
+    <w:p>
+      <w:pPr>
+        <w:shd w:val="clear" w:color="auto" w:fill="1E1E1E"/>
+        <w:spacing w:after="0" w:line="285" w:lineRule="atLeast"/>
+        <w:rPr>
+          <w:rFonts w:ascii="Consolas" w:eastAsia="Times New Roman" w:hAnsi="Consolas" w:cs="Times New Roman"/>
+          <w:color w:val="D4D4D4"/>
+          <w:sz w:val="21"/>
+          <w:szCs w:val="21"/>
+          <w:lang w:eastAsia="en-CA"/>
+        </w:rPr>
+      </w:pPr>
+      <w:r>
+        <w:rPr>
+          <w:rFonts w:ascii="Consolas" w:eastAsia="Times New Roman" w:hAnsi="Consolas" w:cs="Times New Roman"/>
+          <w:color w:val="D4D4D4"/>
+          <w:sz w:val="21"/>
+          <w:szCs w:val="21"/>
+          <w:lang w:eastAsia="en-CA"/>
+        </w:rPr>
+        <w:t>    </w:t>
+      </w:r>
+      <w:r>
+        <w:rPr>
+          <w:rFonts w:ascii="Consolas" w:eastAsia="Times New Roman" w:hAnsi="Consolas" w:cs="Times New Roman"/>
+          <w:color w:val="6A9955"/>
+          <w:sz w:val="21"/>
+          <w:szCs w:val="21"/>
+          <w:lang w:eastAsia="en-CA"/>
+        </w:rPr>
+        <w:t>// HTML chars that we have used below will protect the user from going on </w:t>
+      </w:r>
+    </w:p>
+    <w:p>
+      <w:pPr>
+        <w:shd w:val="clear" w:color="auto" w:fill="1E1E1E"/>
+        <w:spacing w:after="0" w:line="285" w:lineRule="atLeast"/>
+        <w:rPr>
+          <w:rFonts w:ascii="Consolas" w:eastAsia="Times New Roman" w:hAnsi="Consolas" w:cs="Times New Roman"/>
+          <w:color w:val="D4D4D4"/>
+          <w:sz w:val="21"/>
+          <w:szCs w:val="21"/>
+          <w:lang w:eastAsia="en-CA"/>
+        </w:rPr>
+      </w:pPr>
+      <w:r>
+        <w:rPr>
+          <w:rFonts w:ascii="Consolas" w:eastAsia="Times New Roman" w:hAnsi="Consolas" w:cs="Times New Roman"/>
+          <w:color w:val="D4D4D4"/>
+          <w:sz w:val="21"/>
+          <w:szCs w:val="21"/>
+          <w:lang w:eastAsia="en-CA"/>
+        </w:rPr>
+        <w:t>    </w:t>
+      </w:r>
+      <w:r>
+        <w:rPr>
+          <w:rFonts w:ascii="Consolas" w:eastAsia="Times New Roman" w:hAnsi="Consolas" w:cs="Times New Roman"/>
+          <w:color w:val="6A9955"/>
+          <w:sz w:val="21"/>
+          <w:szCs w:val="21"/>
+          <w:lang w:eastAsia="en-CA"/>
+        </w:rPr>
+        <w:t>// to a malicious website which may carry viruses:</w:t>
+      </w:r>
+    </w:p>
+    <w:p>
+      <w:pPr>
+        <w:shd w:val="clear" w:color="auto" w:fill="1E1E1E"/>
+        <w:spacing w:after="0" w:line="285" w:lineRule="atLeast"/>
+        <w:rPr>
+          <w:rFonts w:ascii="Consolas" w:eastAsia="Times New Roman" w:hAnsi="Consolas" w:cs="Times New Roman"/>
+          <w:color w:val="D4D4D4"/>
+          <w:sz w:val="21"/>
+          <w:szCs w:val="21"/>
+          <w:lang w:eastAsia="en-CA"/>
+        </w:rPr>
+      </w:pPr>
+      <w:r>
+        <w:rPr>
+          <w:rFonts w:ascii="Consolas" w:eastAsia="Times New Roman" w:hAnsi="Consolas" w:cs="Times New Roman"/>
+          <w:color w:val="D4D4D4"/>
+          <w:sz w:val="21"/>
+          <w:szCs w:val="21"/>
+          <w:lang w:eastAsia="en-CA"/>
+        </w:rPr>
+        <w:t>    </w:t>
+      </w:r>
+    </w:p>
+    <w:p>
+      <w:pPr>
+        <w:shd w:val="clear" w:color="auto" w:fill="1E1E1E"/>
+        <w:spacing w:after="0" w:line="285" w:lineRule="atLeast"/>
+        <w:rPr>
+          <w:rFonts w:ascii="Consolas" w:eastAsia="Times New Roman" w:hAnsi="Consolas" w:cs="Times New Roman"/>
+          <w:color w:val="D4D4D4"/>
+          <w:sz w:val="21"/>
+          <w:szCs w:val="21"/>
+          <w:lang w:eastAsia="en-CA"/>
+        </w:rPr>
+      </w:pPr>
+      <w:r>
+        <w:rPr>
+          <w:rFonts w:ascii="Consolas" w:eastAsia="Times New Roman" w:hAnsi="Consolas" w:cs="Times New Roman"/>
+          <w:color w:val="D4D4D4"/>
+          <w:sz w:val="21"/>
+          <w:szCs w:val="21"/>
+          <w:lang w:eastAsia="en-CA"/>
+        </w:rPr>
+        <w:t>    </w:t>
+      </w:r>
+      <w:r>
+        <w:rPr>
+          <w:rFonts w:ascii="Consolas" w:eastAsia="Times New Roman" w:hAnsi="Consolas" w:cs="Times New Roman"/>
+          <w:color w:val="C586C0"/>
+          <w:sz w:val="21"/>
+          <w:szCs w:val="21"/>
+          <w:lang w:eastAsia="en-CA"/>
+        </w:rPr>
+        <w:t>if</w:t>
+      </w:r>
+      <w:r>
+        <w:rPr>
+          <w:rFonts w:ascii="Consolas" w:eastAsia="Times New Roman" w:hAnsi="Consolas" w:cs="Times New Roman"/>
+          <w:color w:val="D4D4D4"/>
+          <w:sz w:val="21"/>
+          <w:szCs w:val="21"/>
+          <w:lang w:eastAsia="en-CA"/>
+        </w:rPr>
+        <w:t>(</w:t>
+      </w:r>
+      <w:r>
+        <w:rPr>
+          <w:rFonts w:ascii="Consolas" w:eastAsia="Times New Roman" w:hAnsi="Consolas" w:cs="Times New Roman"/>
+          <w:color w:val="DCDCAA"/>
+          <w:sz w:val="21"/>
+          <w:szCs w:val="21"/>
+          <w:lang w:eastAsia="en-CA"/>
+        </w:rPr>
+        <w:t>isset</w:t>
+      </w:r>
+      <w:r>
+        <w:rPr>
+          <w:rFonts w:ascii="Consolas" w:eastAsia="Times New Roman" w:hAnsi="Consolas" w:cs="Times New Roman"/>
+          <w:color w:val="D4D4D4"/>
+          <w:sz w:val="21"/>
+          <w:szCs w:val="21"/>
+          <w:lang w:eastAsia="en-CA"/>
+        </w:rPr>
+        <w:t>(</w:t>
+      </w:r>
+      <w:r>
+        <w:rPr>
+          <w:rFonts w:ascii="Consolas" w:eastAsia="Times New Roman" w:hAnsi="Consolas" w:cs="Times New Roman"/>
+          <w:color w:val="9CDCFE"/>
+          <w:sz w:val="21"/>
+          <w:szCs w:val="21"/>
+          <w:lang w:eastAsia="en-CA"/>
+        </w:rPr>
+        <w:t>$_POST</w:t>
+      </w:r>
+      <w:r>
+        <w:rPr>
+          <w:rFonts w:ascii="Consolas" w:eastAsia="Times New Roman" w:hAnsi="Consolas" w:cs="Times New Roman"/>
+          <w:color w:val="D4D4D4"/>
+          <w:sz w:val="21"/>
+          <w:szCs w:val="21"/>
+          <w:lang w:eastAsia="en-CA"/>
+        </w:rPr>
+        <w:t>[</w:t>
+      </w:r>
+      <w:r>
+        <w:rPr>
+          <w:rFonts w:ascii="Consolas" w:eastAsia="Times New Roman" w:hAnsi="Consolas" w:cs="Times New Roman"/>
+          <w:color w:val="CE9178"/>
+          <w:sz w:val="21"/>
+          <w:szCs w:val="21"/>
+          <w:lang w:eastAsia="en-CA"/>
+        </w:rPr>
+        <w:t>'submit'</w:t>
+      </w:r>
+      <w:r>
+        <w:rPr>
+          <w:rFonts w:ascii="Consolas" w:eastAsia="Times New Roman" w:hAnsi="Consolas" w:cs="Times New Roman"/>
+          <w:color w:val="D4D4D4"/>
+          <w:sz w:val="21"/>
+          <w:szCs w:val="21"/>
+          <w:lang w:eastAsia="en-CA"/>
+        </w:rPr>
+        <w:t>])){</w:t>
+      </w:r>
+    </w:p>
+    <w:p>
+      <w:pPr>
+        <w:shd w:val="clear" w:color="auto" w:fill="1E1E1E"/>
+        <w:spacing w:after="0" w:line="285" w:lineRule="atLeast"/>
+        <w:rPr>
+          <w:rFonts w:ascii="Consolas" w:eastAsia="Times New Roman" w:hAnsi="Consolas" w:cs="Times New Roman"/>
+          <w:color w:val="D4D4D4"/>
+          <w:sz w:val="21"/>
+          <w:szCs w:val="21"/>
+          <w:lang w:eastAsia="en-CA"/>
+        </w:rPr>
+      </w:pPr>
+      <w:r>
+        <w:rPr>
+          <w:rFonts w:ascii="Consolas" w:eastAsia="Times New Roman" w:hAnsi="Consolas" w:cs="Times New Roman"/>
+          <w:color w:val="D4D4D4"/>
+          <w:sz w:val="21"/>
+          <w:szCs w:val="21"/>
+          <w:lang w:eastAsia="en-CA"/>
+        </w:rPr>
+        <w:t>        </w:t>
+      </w:r>
+      <w:r>
+        <w:rPr>
+          <w:rFonts w:ascii="Consolas" w:eastAsia="Times New Roman" w:hAnsi="Consolas" w:cs="Times New Roman"/>
+          <w:color w:val="DCDCAA"/>
+          <w:sz w:val="21"/>
+          <w:szCs w:val="21"/>
+          <w:lang w:eastAsia="en-CA"/>
+        </w:rPr>
+        <w:t>echo</w:t>
+      </w:r>
+      <w:r>
+        <w:rPr>
+          <w:rFonts w:ascii="Consolas" w:eastAsia="Times New Roman" w:hAnsi="Consolas" w:cs="Times New Roman"/>
+          <w:color w:val="D4D4D4"/>
+          <w:sz w:val="21"/>
+          <w:szCs w:val="21"/>
+          <w:lang w:eastAsia="en-CA"/>
+        </w:rPr>
+        <w:t> </w:t>
+      </w:r>
+      <w:r>
+        <w:rPr>
+          <w:rFonts w:ascii="Consolas" w:eastAsia="Times New Roman" w:hAnsi="Consolas" w:cs="Times New Roman"/>
+          <w:color w:val="DCDCAA"/>
+          <w:sz w:val="21"/>
+          <w:szCs w:val="21"/>
+          <w:lang w:eastAsia="en-CA"/>
+        </w:rPr>
+        <w:t>htmlspecialchars</w:t>
+      </w:r>
+      <w:r>
+        <w:rPr>
+          <w:rFonts w:ascii="Consolas" w:eastAsia="Times New Roman" w:hAnsi="Consolas" w:cs="Times New Roman"/>
+          <w:color w:val="D4D4D4"/>
+          <w:sz w:val="21"/>
+          <w:szCs w:val="21"/>
+          <w:lang w:eastAsia="en-CA"/>
+        </w:rPr>
+        <w:t>(</w:t>
+      </w:r>
+      <w:r>
+        <w:rPr>
+          <w:rFonts w:ascii="Consolas" w:eastAsia="Times New Roman" w:hAnsi="Consolas" w:cs="Times New Roman"/>
+          <w:color w:val="9CDCFE"/>
+          <w:sz w:val="21"/>
+          <w:szCs w:val="21"/>
+          <w:lang w:eastAsia="en-CA"/>
+        </w:rPr>
+        <w:t>$_POST</w:t>
+      </w:r>
+      <w:r>
+        <w:rPr>
+          <w:rFonts w:ascii="Consolas" w:eastAsia="Times New Roman" w:hAnsi="Consolas" w:cs="Times New Roman"/>
+          <w:color w:val="D4D4D4"/>
+          <w:sz w:val="21"/>
+          <w:szCs w:val="21"/>
+          <w:lang w:eastAsia="en-CA"/>
+        </w:rPr>
+        <w:t>[</w:t>
+      </w:r>
+      <w:r>
+        <w:rPr>
+          <w:rFonts w:ascii="Consolas" w:eastAsia="Times New Roman" w:hAnsi="Consolas" w:cs="Times New Roman"/>
+          <w:color w:val="CE9178"/>
+          <w:sz w:val="21"/>
+          <w:szCs w:val="21"/>
+          <w:lang w:eastAsia="en-CA"/>
+        </w:rPr>
+        <w:t>'email'</w:t>
+      </w:r>
+      <w:r>
+        <w:rPr>
+          <w:rFonts w:ascii="Consolas" w:eastAsia="Times New Roman" w:hAnsi="Consolas" w:cs="Times New Roman"/>
+          <w:color w:val="D4D4D4"/>
+          <w:sz w:val="21"/>
+          <w:szCs w:val="21"/>
+          <w:lang w:eastAsia="en-CA"/>
+        </w:rPr>
+        <w:t>]);</w:t>
+      </w:r>
+    </w:p>
+    <w:p>
+      <w:pPr>
+        <w:shd w:val="clear" w:color="auto" w:fill="1E1E1E"/>
+        <w:spacing w:after="0" w:line="285" w:lineRule="atLeast"/>
+        <w:rPr>
+          <w:rFonts w:ascii="Consolas" w:eastAsia="Times New Roman" w:hAnsi="Consolas" w:cs="Times New Roman"/>
+          <w:color w:val="D4D4D4"/>
+          <w:sz w:val="21"/>
+          <w:szCs w:val="21"/>
+          <w:lang w:eastAsia="en-CA"/>
+        </w:rPr>
+      </w:pPr>
+      <w:r>
+        <w:rPr>
+          <w:rFonts w:ascii="Consolas" w:eastAsia="Times New Roman" w:hAnsi="Consolas" w:cs="Times New Roman"/>
+          <w:color w:val="D4D4D4"/>
+          <w:sz w:val="21"/>
+          <w:szCs w:val="21"/>
+          <w:lang w:eastAsia="en-CA"/>
+        </w:rPr>
+        <w:t>        </w:t>
+      </w:r>
+      <w:r>
+        <w:rPr>
+          <w:rFonts w:ascii="Consolas" w:eastAsia="Times New Roman" w:hAnsi="Consolas" w:cs="Times New Roman"/>
+          <w:color w:val="DCDCAA"/>
+          <w:sz w:val="21"/>
+          <w:szCs w:val="21"/>
+          <w:lang w:eastAsia="en-CA"/>
+        </w:rPr>
+        <w:t>echo</w:t>
+      </w:r>
+      <w:r>
+        <w:rPr>
+          <w:rFonts w:ascii="Consolas" w:eastAsia="Times New Roman" w:hAnsi="Consolas" w:cs="Times New Roman"/>
+          <w:color w:val="D4D4D4"/>
+          <w:sz w:val="21"/>
+          <w:szCs w:val="21"/>
+          <w:lang w:eastAsia="en-CA"/>
+        </w:rPr>
+        <w:t> </w:t>
+      </w:r>
+      <w:r>
+        <w:rPr>
+          <w:rFonts w:ascii="Consolas" w:eastAsia="Times New Roman" w:hAnsi="Consolas" w:cs="Times New Roman"/>
+          <w:color w:val="DCDCAA"/>
+          <w:sz w:val="21"/>
+          <w:szCs w:val="21"/>
+          <w:lang w:eastAsia="en-CA"/>
+        </w:rPr>
+        <w:t>htmlspecialchars</w:t>
+      </w:r>
+      <w:r>
+        <w:rPr>
+          <w:rFonts w:ascii="Consolas" w:eastAsia="Times New Roman" w:hAnsi="Consolas" w:cs="Times New Roman"/>
+          <w:color w:val="D4D4D4"/>
+          <w:sz w:val="21"/>
+          <w:szCs w:val="21"/>
+          <w:lang w:eastAsia="en-CA"/>
+        </w:rPr>
+        <w:t>(</w:t>
+      </w:r>
+      <w:r>
+        <w:rPr>
+          <w:rFonts w:ascii="Consolas" w:eastAsia="Times New Roman" w:hAnsi="Consolas" w:cs="Times New Roman"/>
+          <w:color w:val="9CDCFE"/>
+          <w:sz w:val="21"/>
+          <w:szCs w:val="21"/>
+          <w:lang w:eastAsia="en-CA"/>
+        </w:rPr>
+        <w:t>$_POST</w:t>
+      </w:r>
+      <w:r>
+        <w:rPr>
+          <w:rFonts w:ascii="Consolas" w:eastAsia="Times New Roman" w:hAnsi="Consolas" w:cs="Times New Roman"/>
+          <w:color w:val="D4D4D4"/>
+          <w:sz w:val="21"/>
+          <w:szCs w:val="21"/>
+          <w:lang w:eastAsia="en-CA"/>
+        </w:rPr>
+        <w:t>[</w:t>
+      </w:r>
+      <w:r>
+        <w:rPr>
+          <w:rFonts w:ascii="Consolas" w:eastAsia="Times New Roman" w:hAnsi="Consolas" w:cs="Times New Roman"/>
+          <w:color w:val="CE9178"/>
+          <w:sz w:val="21"/>
+          <w:szCs w:val="21"/>
+          <w:lang w:eastAsia="en-CA"/>
+        </w:rPr>
+        <w:t>'title'</w:t>
+      </w:r>
+      <w:r>
+        <w:rPr>
+          <w:rFonts w:ascii="Consolas" w:eastAsia="Times New Roman" w:hAnsi="Consolas" w:cs="Times New Roman"/>
+          <w:color w:val="D4D4D4"/>
+          <w:sz w:val="21"/>
+          <w:szCs w:val="21"/>
+          <w:lang w:eastAsia="en-CA"/>
+        </w:rPr>
+        <w:t>]);</w:t>
+      </w:r>
+    </w:p>
+    <w:p>
+      <w:pPr>
+        <w:shd w:val="clear" w:color="auto" w:fill="1E1E1E"/>
+        <w:spacing w:after="0" w:line="285" w:lineRule="atLeast"/>
+        <w:rPr>
+          <w:rFonts w:ascii="Consolas" w:eastAsia="Times New Roman" w:hAnsi="Consolas" w:cs="Times New Roman"/>
+          <w:color w:val="D4D4D4"/>
+          <w:sz w:val="21"/>
+          <w:szCs w:val="21"/>
+          <w:lang w:eastAsia="en-CA"/>
+        </w:rPr>
+      </w:pPr>
+      <w:r>
+        <w:rPr>
+          <w:rFonts w:ascii="Consolas" w:eastAsia="Times New Roman" w:hAnsi="Consolas" w:cs="Times New Roman"/>
+          <w:color w:val="D4D4D4"/>
+          <w:sz w:val="21"/>
+          <w:szCs w:val="21"/>
+          <w:lang w:eastAsia="en-CA"/>
+        </w:rPr>
+        <w:t>        </w:t>
+      </w:r>
+      <w:r>
+        <w:rPr>
+          <w:rFonts w:ascii="Consolas" w:eastAsia="Times New Roman" w:hAnsi="Consolas" w:cs="Times New Roman"/>
+          <w:color w:val="DCDCAA"/>
+          <w:sz w:val="21"/>
+          <w:szCs w:val="21"/>
+          <w:lang w:eastAsia="en-CA"/>
+        </w:rPr>
+        <w:t>echo</w:t>
+      </w:r>
+      <w:r>
+        <w:rPr>
+          <w:rFonts w:ascii="Consolas" w:eastAsia="Times New Roman" w:hAnsi="Consolas" w:cs="Times New Roman"/>
+          <w:color w:val="D4D4D4"/>
+          <w:sz w:val="21"/>
+          <w:szCs w:val="21"/>
+          <w:lang w:eastAsia="en-CA"/>
+        </w:rPr>
+        <w:t> </w:t>
+      </w:r>
+      <w:r>
+        <w:rPr>
+          <w:rFonts w:ascii="Consolas" w:eastAsia="Times New Roman" w:hAnsi="Consolas" w:cs="Times New Roman"/>
+          <w:color w:val="DCDCAA"/>
+          <w:sz w:val="21"/>
+          <w:szCs w:val="21"/>
+          <w:lang w:eastAsia="en-CA"/>
+        </w:rPr>
+        <w:t>htmlspecialchars</w:t>
+      </w:r>
+      <w:r>
+        <w:rPr>
+          <w:rFonts w:ascii="Consolas" w:eastAsia="Times New Roman" w:hAnsi="Consolas" w:cs="Times New Roman"/>
+          <w:color w:val="D4D4D4"/>
+          <w:sz w:val="21"/>
+          <w:szCs w:val="21"/>
+          <w:lang w:eastAsia="en-CA"/>
+        </w:rPr>
+        <w:t>(</w:t>
+      </w:r>
+      <w:r>
+        <w:rPr>
+          <w:rFonts w:ascii="Consolas" w:eastAsia="Times New Roman" w:hAnsi="Consolas" w:cs="Times New Roman"/>
+          <w:color w:val="9CDCFE"/>
+          <w:sz w:val="21"/>
+          <w:szCs w:val="21"/>
+          <w:lang w:eastAsia="en-CA"/>
+        </w:rPr>
+        <w:t>$_POST</w:t>
+      </w:r>
+      <w:r>
+        <w:rPr>
+          <w:rFonts w:ascii="Consolas" w:eastAsia="Times New Roman" w:hAnsi="Consolas" w:cs="Times New Roman"/>
+          <w:color w:val="D4D4D4"/>
+          <w:sz w:val="21"/>
+          <w:szCs w:val="21"/>
+          <w:lang w:eastAsia="en-CA"/>
+        </w:rPr>
+        <w:t>[</w:t>
+      </w:r>
+      <w:r>
+        <w:rPr>
+          <w:rFonts w:ascii="Consolas" w:eastAsia="Times New Roman" w:hAnsi="Consolas" w:cs="Times New Roman"/>
+          <w:color w:val="CE9178"/>
+          <w:sz w:val="21"/>
+          <w:szCs w:val="21"/>
+          <w:lang w:eastAsia="en-CA"/>
+        </w:rPr>
+        <w:t>'ingredients'</w:t>
+      </w:r>
+      <w:r>
+        <w:rPr>
+          <w:rFonts w:ascii="Consolas" w:eastAsia="Times New Roman" w:hAnsi="Consolas" w:cs="Times New Roman"/>
+          <w:color w:val="D4D4D4"/>
+          <w:sz w:val="21"/>
+          <w:szCs w:val="21"/>
+          <w:lang w:eastAsia="en-CA"/>
+        </w:rPr>
+        <w:t>]);</w:t>
+      </w:r>
+    </w:p>
+    <w:p>
+      <w:pPr>
+        <w:shd w:val="clear" w:color="auto" w:fill="1E1E1E"/>
+        <w:spacing w:after="0" w:line="285" w:lineRule="atLeast"/>
+        <w:rPr>
+          <w:rFonts w:ascii="Consolas" w:eastAsia="Times New Roman" w:hAnsi="Consolas" w:cs="Times New Roman"/>
+          <w:color w:val="D4D4D4"/>
+          <w:sz w:val="21"/>
+          <w:szCs w:val="21"/>
+          <w:lang w:eastAsia="en-CA"/>
+        </w:rPr>
+      </w:pPr>
+      <w:r>
+        <w:rPr>
+          <w:rFonts w:ascii="Consolas" w:eastAsia="Times New Roman" w:hAnsi="Consolas" w:cs="Times New Roman"/>
+          <w:color w:val="D4D4D4"/>
+          <w:sz w:val="21"/>
+          <w:szCs w:val="21"/>
+          <w:lang w:eastAsia="en-CA"/>
+        </w:rPr>
+        <w:t>    }</w:t>
+      </w:r>
+    </w:p>
+    <w:p>
+      <w:pPr>
+        <w:shd w:val="clear" w:color="auto" w:fill="1E1E1E"/>
+        <w:spacing w:after="0" w:line="285" w:lineRule="atLeast"/>
+        <w:rPr>
+          <w:rFonts w:ascii="Consolas" w:eastAsia="Times New Roman" w:hAnsi="Consolas" w:cs="Times New Roman"/>
+          <w:color w:val="D4D4D4"/>
+          <w:sz w:val="21"/>
+          <w:szCs w:val="21"/>
+          <w:lang w:eastAsia="en-CA"/>
+        </w:rPr>
+      </w:pPr>
+    </w:p>
+    <w:p>
+      <w:pPr>
+        <w:shd w:val="clear" w:color="auto" w:fill="1E1E1E"/>
+        <w:spacing w:after="0" w:line="285" w:lineRule="atLeast"/>
+        <w:rPr>
+          <w:rFonts w:ascii="Consolas" w:eastAsia="Times New Roman" w:hAnsi="Consolas" w:cs="Times New Roman"/>
+          <w:color w:val="D4D4D4"/>
+          <w:sz w:val="21"/>
+          <w:szCs w:val="21"/>
+          <w:lang w:eastAsia="en-CA"/>
+        </w:rPr>
+      </w:pPr>
+      <w:r>
+        <w:rPr>
+          <w:rFonts w:ascii="Consolas" w:eastAsia="Times New Roman" w:hAnsi="Consolas" w:cs="Times New Roman"/>
+          <w:color w:val="569CD6"/>
+          <w:sz w:val="21"/>
+          <w:szCs w:val="21"/>
+          <w:lang w:eastAsia="en-CA"/>
+        </w:rPr>
+        <w:t>?&gt;</w:t>
+      </w:r>
+    </w:p>
+    <w:p>
+      <w:pPr>
+        <w:ind w:left="360"/>
+      </w:pPr>
+    </w:p>
+    <w:p>
+      <w:pPr>
+        <w:shd w:val="clear" w:color="auto" w:fill="1E1E1E"/>
+        <w:spacing w:after="0" w:line="285" w:lineRule="atLeast"/>
+        <w:rPr>
+          <w:rFonts w:ascii="Consolas" w:eastAsia="Times New Roman" w:hAnsi="Consolas" w:cs="Times New Roman"/>
+          <w:color w:val="D4D4D4"/>
+          <w:sz w:val="21"/>
+          <w:szCs w:val="21"/>
+          <w:lang w:eastAsia="en-CA"/>
+        </w:rPr>
+      </w:pPr>
+      <w:r>
+        <w:rPr>
+          <w:rFonts w:ascii="Consolas" w:eastAsia="Times New Roman" w:hAnsi="Consolas" w:cs="Times New Roman"/>
+          <w:color w:val="569CD6"/>
+          <w:sz w:val="21"/>
+          <w:szCs w:val="21"/>
+          <w:lang w:eastAsia="en-CA"/>
+        </w:rPr>
+        <w:t>&lt;?php</w:t>
+      </w:r>
       <w:bookmarkStart w:id="0" w:name="_GoBack"/>
       <w:bookmarkEnd w:id="0"/>
     </w:p>
@@ -17654,578 +18264,1530 @@
       <w:r>
         <w:rPr>
           <w:rFonts w:ascii="Consolas" w:eastAsia="Times New Roman" w:hAnsi="Consolas" w:cs="Times New Roman"/>
+          <w:color w:val="D4D4D4"/>
+          <w:sz w:val="21"/>
+          <w:szCs w:val="21"/>
+          <w:lang w:eastAsia="en-CA"/>
+        </w:rPr>
+        <w:t>    </w:t>
+      </w:r>
+    </w:p>
+    <w:p>
+      <w:pPr>
+        <w:shd w:val="clear" w:color="auto" w:fill="1E1E1E"/>
+        <w:spacing w:after="0" w:line="285" w:lineRule="atLeast"/>
+        <w:rPr>
+          <w:rFonts w:ascii="Consolas" w:eastAsia="Times New Roman" w:hAnsi="Consolas" w:cs="Times New Roman"/>
+          <w:color w:val="D4D4D4"/>
+          <w:sz w:val="21"/>
+          <w:szCs w:val="21"/>
+          <w:lang w:eastAsia="en-CA"/>
+        </w:rPr>
+      </w:pPr>
+      <w:r>
+        <w:rPr>
+          <w:rFonts w:ascii="Consolas" w:eastAsia="Times New Roman" w:hAnsi="Consolas" w:cs="Times New Roman"/>
+          <w:color w:val="D4D4D4"/>
+          <w:sz w:val="21"/>
+          <w:szCs w:val="21"/>
+          <w:lang w:eastAsia="en-CA"/>
+        </w:rPr>
+        <w:t>    </w:t>
+      </w:r>
+      <w:r>
+        <w:rPr>
+          <w:rFonts w:ascii="Consolas" w:eastAsia="Times New Roman" w:hAnsi="Consolas" w:cs="Times New Roman"/>
+          <w:color w:val="6A9955"/>
+          <w:sz w:val="21"/>
+          <w:szCs w:val="21"/>
+          <w:lang w:eastAsia="en-CA"/>
+        </w:rPr>
+        <w:t>// Here, we have added validations so that the use can't leave any of the fields</w:t>
+      </w:r>
+    </w:p>
+    <w:p>
+      <w:pPr>
+        <w:shd w:val="clear" w:color="auto" w:fill="1E1E1E"/>
+        <w:spacing w:after="0" w:line="285" w:lineRule="atLeast"/>
+        <w:rPr>
+          <w:rFonts w:ascii="Consolas" w:eastAsia="Times New Roman" w:hAnsi="Consolas" w:cs="Times New Roman"/>
+          <w:color w:val="D4D4D4"/>
+          <w:sz w:val="21"/>
+          <w:szCs w:val="21"/>
+          <w:lang w:eastAsia="en-CA"/>
+        </w:rPr>
+      </w:pPr>
+      <w:r>
+        <w:rPr>
+          <w:rFonts w:ascii="Consolas" w:eastAsia="Times New Roman" w:hAnsi="Consolas" w:cs="Times New Roman"/>
+          <w:color w:val="D4D4D4"/>
+          <w:sz w:val="21"/>
+          <w:szCs w:val="21"/>
+          <w:lang w:eastAsia="en-CA"/>
+        </w:rPr>
+        <w:t>    </w:t>
+      </w:r>
+      <w:r>
+        <w:rPr>
+          <w:rFonts w:ascii="Consolas" w:eastAsia="Times New Roman" w:hAnsi="Consolas" w:cs="Times New Roman"/>
+          <w:color w:val="6A9955"/>
+          <w:sz w:val="21"/>
+          <w:szCs w:val="21"/>
+          <w:lang w:eastAsia="en-CA"/>
+        </w:rPr>
+        <w:t>// empty.</w:t>
+      </w:r>
+    </w:p>
+    <w:p>
+      <w:pPr>
+        <w:shd w:val="clear" w:color="auto" w:fill="1E1E1E"/>
+        <w:spacing w:after="0" w:line="285" w:lineRule="atLeast"/>
+        <w:rPr>
+          <w:rFonts w:ascii="Consolas" w:eastAsia="Times New Roman" w:hAnsi="Consolas" w:cs="Times New Roman"/>
+          <w:color w:val="D4D4D4"/>
+          <w:sz w:val="21"/>
+          <w:szCs w:val="21"/>
+          <w:lang w:eastAsia="en-CA"/>
+        </w:rPr>
+      </w:pPr>
+    </w:p>
+    <w:p>
+      <w:pPr>
+        <w:shd w:val="clear" w:color="auto" w:fill="1E1E1E"/>
+        <w:spacing w:after="0" w:line="285" w:lineRule="atLeast"/>
+        <w:rPr>
+          <w:rFonts w:ascii="Consolas" w:eastAsia="Times New Roman" w:hAnsi="Consolas" w:cs="Times New Roman"/>
+          <w:color w:val="D4D4D4"/>
+          <w:sz w:val="21"/>
+          <w:szCs w:val="21"/>
+          <w:lang w:eastAsia="en-CA"/>
+        </w:rPr>
+      </w:pPr>
+      <w:r>
+        <w:rPr>
+          <w:rFonts w:ascii="Consolas" w:eastAsia="Times New Roman" w:hAnsi="Consolas" w:cs="Times New Roman"/>
+          <w:color w:val="D4D4D4"/>
+          <w:sz w:val="21"/>
+          <w:szCs w:val="21"/>
+          <w:lang w:eastAsia="en-CA"/>
+        </w:rPr>
+        <w:t>    </w:t>
+      </w:r>
+      <w:r>
+        <w:rPr>
+          <w:rFonts w:ascii="Consolas" w:eastAsia="Times New Roman" w:hAnsi="Consolas" w:cs="Times New Roman"/>
+          <w:color w:val="C586C0"/>
+          <w:sz w:val="21"/>
+          <w:szCs w:val="21"/>
+          <w:lang w:eastAsia="en-CA"/>
+        </w:rPr>
+        <w:t>if</w:t>
+      </w:r>
+      <w:r>
+        <w:rPr>
+          <w:rFonts w:ascii="Consolas" w:eastAsia="Times New Roman" w:hAnsi="Consolas" w:cs="Times New Roman"/>
+          <w:color w:val="D4D4D4"/>
+          <w:sz w:val="21"/>
+          <w:szCs w:val="21"/>
+          <w:lang w:eastAsia="en-CA"/>
+        </w:rPr>
+        <w:t>(</w:t>
+      </w:r>
+      <w:r>
+        <w:rPr>
+          <w:rFonts w:ascii="Consolas" w:eastAsia="Times New Roman" w:hAnsi="Consolas" w:cs="Times New Roman"/>
+          <w:color w:val="DCDCAA"/>
+          <w:sz w:val="21"/>
+          <w:szCs w:val="21"/>
+          <w:lang w:eastAsia="en-CA"/>
+        </w:rPr>
+        <w:t>isset</w:t>
+      </w:r>
+      <w:r>
+        <w:rPr>
+          <w:rFonts w:ascii="Consolas" w:eastAsia="Times New Roman" w:hAnsi="Consolas" w:cs="Times New Roman"/>
+          <w:color w:val="D4D4D4"/>
+          <w:sz w:val="21"/>
+          <w:szCs w:val="21"/>
+          <w:lang w:eastAsia="en-CA"/>
+        </w:rPr>
+        <w:t>(</w:t>
+      </w:r>
+      <w:r>
+        <w:rPr>
+          <w:rFonts w:ascii="Consolas" w:eastAsia="Times New Roman" w:hAnsi="Consolas" w:cs="Times New Roman"/>
+          <w:color w:val="9CDCFE"/>
+          <w:sz w:val="21"/>
+          <w:szCs w:val="21"/>
+          <w:lang w:eastAsia="en-CA"/>
+        </w:rPr>
+        <w:t>$_POST</w:t>
+      </w:r>
+      <w:r>
+        <w:rPr>
+          <w:rFonts w:ascii="Consolas" w:eastAsia="Times New Roman" w:hAnsi="Consolas" w:cs="Times New Roman"/>
+          <w:color w:val="D4D4D4"/>
+          <w:sz w:val="21"/>
+          <w:szCs w:val="21"/>
+          <w:lang w:eastAsia="en-CA"/>
+        </w:rPr>
+        <w:t>[</w:t>
+      </w:r>
+      <w:r>
+        <w:rPr>
+          <w:rFonts w:ascii="Consolas" w:eastAsia="Times New Roman" w:hAnsi="Consolas" w:cs="Times New Roman"/>
+          <w:color w:val="CE9178"/>
+          <w:sz w:val="21"/>
+          <w:szCs w:val="21"/>
+          <w:lang w:eastAsia="en-CA"/>
+        </w:rPr>
+        <w:t>'submit'</w:t>
+      </w:r>
+      <w:r>
+        <w:rPr>
+          <w:rFonts w:ascii="Consolas" w:eastAsia="Times New Roman" w:hAnsi="Consolas" w:cs="Times New Roman"/>
+          <w:color w:val="D4D4D4"/>
+          <w:sz w:val="21"/>
+          <w:szCs w:val="21"/>
+          <w:lang w:eastAsia="en-CA"/>
+        </w:rPr>
+        <w:t>])){</w:t>
+      </w:r>
+    </w:p>
+    <w:p>
+      <w:pPr>
+        <w:shd w:val="clear" w:color="auto" w:fill="1E1E1E"/>
+        <w:spacing w:after="0" w:line="285" w:lineRule="atLeast"/>
+        <w:rPr>
+          <w:rFonts w:ascii="Consolas" w:eastAsia="Times New Roman" w:hAnsi="Consolas" w:cs="Times New Roman"/>
+          <w:color w:val="D4D4D4"/>
+          <w:sz w:val="21"/>
+          <w:szCs w:val="21"/>
+          <w:lang w:eastAsia="en-CA"/>
+        </w:rPr>
+      </w:pPr>
+      <w:r>
+        <w:rPr>
+          <w:rFonts w:ascii="Consolas" w:eastAsia="Times New Roman" w:hAnsi="Consolas" w:cs="Times New Roman"/>
+          <w:color w:val="D4D4D4"/>
+          <w:sz w:val="21"/>
+          <w:szCs w:val="21"/>
+          <w:lang w:eastAsia="en-CA"/>
+        </w:rPr>
+        <w:t>        </w:t>
+      </w:r>
+      <w:r>
+        <w:rPr>
+          <w:rFonts w:ascii="Consolas" w:eastAsia="Times New Roman" w:hAnsi="Consolas" w:cs="Times New Roman"/>
+          <w:color w:val="6A9955"/>
+          <w:sz w:val="21"/>
+          <w:szCs w:val="21"/>
+          <w:lang w:eastAsia="en-CA"/>
+        </w:rPr>
+        <w:t>// echo htmlspecialchars($_POST['email']);</w:t>
+      </w:r>
+    </w:p>
+    <w:p>
+      <w:pPr>
+        <w:shd w:val="clear" w:color="auto" w:fill="1E1E1E"/>
+        <w:spacing w:after="0" w:line="285" w:lineRule="atLeast"/>
+        <w:rPr>
+          <w:rFonts w:ascii="Consolas" w:eastAsia="Times New Roman" w:hAnsi="Consolas" w:cs="Times New Roman"/>
+          <w:color w:val="D4D4D4"/>
+          <w:sz w:val="21"/>
+          <w:szCs w:val="21"/>
+          <w:lang w:eastAsia="en-CA"/>
+        </w:rPr>
+      </w:pPr>
+      <w:r>
+        <w:rPr>
+          <w:rFonts w:ascii="Consolas" w:eastAsia="Times New Roman" w:hAnsi="Consolas" w:cs="Times New Roman"/>
+          <w:color w:val="D4D4D4"/>
+          <w:sz w:val="21"/>
+          <w:szCs w:val="21"/>
+          <w:lang w:eastAsia="en-CA"/>
+        </w:rPr>
+        <w:t>        </w:t>
+      </w:r>
+      <w:r>
+        <w:rPr>
+          <w:rFonts w:ascii="Consolas" w:eastAsia="Times New Roman" w:hAnsi="Consolas" w:cs="Times New Roman"/>
+          <w:color w:val="6A9955"/>
+          <w:sz w:val="21"/>
+          <w:szCs w:val="21"/>
+          <w:lang w:eastAsia="en-CA"/>
+        </w:rPr>
+        <w:t>// echo htmlspecialchars($_POST['title']);</w:t>
+      </w:r>
+    </w:p>
+    <w:p>
+      <w:pPr>
+        <w:shd w:val="clear" w:color="auto" w:fill="1E1E1E"/>
+        <w:spacing w:after="0" w:line="285" w:lineRule="atLeast"/>
+        <w:rPr>
+          <w:rFonts w:ascii="Consolas" w:eastAsia="Times New Roman" w:hAnsi="Consolas" w:cs="Times New Roman"/>
+          <w:color w:val="D4D4D4"/>
+          <w:sz w:val="21"/>
+          <w:szCs w:val="21"/>
+          <w:lang w:eastAsia="en-CA"/>
+        </w:rPr>
+      </w:pPr>
+      <w:r>
+        <w:rPr>
+          <w:rFonts w:ascii="Consolas" w:eastAsia="Times New Roman" w:hAnsi="Consolas" w:cs="Times New Roman"/>
+          <w:color w:val="D4D4D4"/>
+          <w:sz w:val="21"/>
+          <w:szCs w:val="21"/>
+          <w:lang w:eastAsia="en-CA"/>
+        </w:rPr>
+        <w:t>        </w:t>
+      </w:r>
+      <w:r>
+        <w:rPr>
+          <w:rFonts w:ascii="Consolas" w:eastAsia="Times New Roman" w:hAnsi="Consolas" w:cs="Times New Roman"/>
+          <w:color w:val="6A9955"/>
+          <w:sz w:val="21"/>
+          <w:szCs w:val="21"/>
+          <w:lang w:eastAsia="en-CA"/>
+        </w:rPr>
+        <w:t>// echo htmlspecialchars($_POST['ingredients']);</w:t>
+      </w:r>
+    </w:p>
+    <w:p>
+      <w:pPr>
+        <w:shd w:val="clear" w:color="auto" w:fill="1E1E1E"/>
+        <w:spacing w:after="0" w:line="285" w:lineRule="atLeast"/>
+        <w:rPr>
+          <w:rFonts w:ascii="Consolas" w:eastAsia="Times New Roman" w:hAnsi="Consolas" w:cs="Times New Roman"/>
+          <w:color w:val="D4D4D4"/>
+          <w:sz w:val="21"/>
+          <w:szCs w:val="21"/>
+          <w:lang w:eastAsia="en-CA"/>
+        </w:rPr>
+      </w:pPr>
+      <w:r>
+        <w:rPr>
+          <w:rFonts w:ascii="Consolas" w:eastAsia="Times New Roman" w:hAnsi="Consolas" w:cs="Times New Roman"/>
+          <w:color w:val="D4D4D4"/>
+          <w:sz w:val="21"/>
+          <w:szCs w:val="21"/>
+          <w:lang w:eastAsia="en-CA"/>
+        </w:rPr>
+        <w:t>    </w:t>
+      </w:r>
+    </w:p>
+    <w:p>
+      <w:pPr>
+        <w:shd w:val="clear" w:color="auto" w:fill="1E1E1E"/>
+        <w:spacing w:after="0" w:line="285" w:lineRule="atLeast"/>
+        <w:rPr>
+          <w:rFonts w:ascii="Consolas" w:eastAsia="Times New Roman" w:hAnsi="Consolas" w:cs="Times New Roman"/>
+          <w:color w:val="D4D4D4"/>
+          <w:sz w:val="21"/>
+          <w:szCs w:val="21"/>
+          <w:lang w:eastAsia="en-CA"/>
+        </w:rPr>
+      </w:pPr>
+    </w:p>
+    <w:p>
+      <w:pPr>
+        <w:shd w:val="clear" w:color="auto" w:fill="1E1E1E"/>
+        <w:spacing w:after="0" w:line="285" w:lineRule="atLeast"/>
+        <w:rPr>
+          <w:rFonts w:ascii="Consolas" w:eastAsia="Times New Roman" w:hAnsi="Consolas" w:cs="Times New Roman"/>
+          <w:color w:val="D4D4D4"/>
+          <w:sz w:val="21"/>
+          <w:szCs w:val="21"/>
+          <w:lang w:eastAsia="en-CA"/>
+        </w:rPr>
+      </w:pPr>
+      <w:r>
+        <w:rPr>
+          <w:rFonts w:ascii="Consolas" w:eastAsia="Times New Roman" w:hAnsi="Consolas" w:cs="Times New Roman"/>
+          <w:color w:val="D4D4D4"/>
+          <w:sz w:val="21"/>
+          <w:szCs w:val="21"/>
+          <w:lang w:eastAsia="en-CA"/>
+        </w:rPr>
+        <w:t>    </w:t>
+      </w:r>
+      <w:r>
+        <w:rPr>
+          <w:rFonts w:ascii="Consolas" w:eastAsia="Times New Roman" w:hAnsi="Consolas" w:cs="Times New Roman"/>
+          <w:color w:val="6A9955"/>
+          <w:sz w:val="21"/>
+          <w:szCs w:val="21"/>
+          <w:lang w:eastAsia="en-CA"/>
+        </w:rPr>
+        <w:t>// Check if there is an email entered or if that field's empty</w:t>
+      </w:r>
+    </w:p>
+    <w:p>
+      <w:pPr>
+        <w:shd w:val="clear" w:color="auto" w:fill="1E1E1E"/>
+        <w:spacing w:after="0" w:line="285" w:lineRule="atLeast"/>
+        <w:rPr>
+          <w:rFonts w:ascii="Consolas" w:eastAsia="Times New Roman" w:hAnsi="Consolas" w:cs="Times New Roman"/>
+          <w:color w:val="D4D4D4"/>
+          <w:sz w:val="21"/>
+          <w:szCs w:val="21"/>
+          <w:lang w:eastAsia="en-CA"/>
+        </w:rPr>
+      </w:pPr>
+      <w:r>
+        <w:rPr>
+          <w:rFonts w:ascii="Consolas" w:eastAsia="Times New Roman" w:hAnsi="Consolas" w:cs="Times New Roman"/>
+          <w:color w:val="D4D4D4"/>
+          <w:sz w:val="21"/>
+          <w:szCs w:val="21"/>
+          <w:lang w:eastAsia="en-CA"/>
+        </w:rPr>
+        <w:t>    </w:t>
+      </w:r>
+      <w:r>
+        <w:rPr>
+          <w:rFonts w:ascii="Consolas" w:eastAsia="Times New Roman" w:hAnsi="Consolas" w:cs="Times New Roman"/>
+          <w:color w:val="C586C0"/>
+          <w:sz w:val="21"/>
+          <w:szCs w:val="21"/>
+          <w:lang w:eastAsia="en-CA"/>
+        </w:rPr>
+        <w:t>if</w:t>
+      </w:r>
+      <w:r>
+        <w:rPr>
+          <w:rFonts w:ascii="Consolas" w:eastAsia="Times New Roman" w:hAnsi="Consolas" w:cs="Times New Roman"/>
+          <w:color w:val="D4D4D4"/>
+          <w:sz w:val="21"/>
+          <w:szCs w:val="21"/>
+          <w:lang w:eastAsia="en-CA"/>
+        </w:rPr>
+        <w:t>(</w:t>
+      </w:r>
+      <w:r>
+        <w:rPr>
+          <w:rFonts w:ascii="Consolas" w:eastAsia="Times New Roman" w:hAnsi="Consolas" w:cs="Times New Roman"/>
+          <w:color w:val="DCDCAA"/>
+          <w:sz w:val="21"/>
+          <w:szCs w:val="21"/>
+          <w:lang w:eastAsia="en-CA"/>
+        </w:rPr>
+        <w:t>empty</w:t>
+      </w:r>
+      <w:r>
+        <w:rPr>
+          <w:rFonts w:ascii="Consolas" w:eastAsia="Times New Roman" w:hAnsi="Consolas" w:cs="Times New Roman"/>
+          <w:color w:val="D4D4D4"/>
+          <w:sz w:val="21"/>
+          <w:szCs w:val="21"/>
+          <w:lang w:eastAsia="en-CA"/>
+        </w:rPr>
+        <w:t>(</w:t>
+      </w:r>
+      <w:r>
+        <w:rPr>
+          <w:rFonts w:ascii="Consolas" w:eastAsia="Times New Roman" w:hAnsi="Consolas" w:cs="Times New Roman"/>
+          <w:color w:val="9CDCFE"/>
+          <w:sz w:val="21"/>
+          <w:szCs w:val="21"/>
+          <w:lang w:eastAsia="en-CA"/>
+        </w:rPr>
+        <w:t>$_POST</w:t>
+      </w:r>
+      <w:r>
+        <w:rPr>
+          <w:rFonts w:ascii="Consolas" w:eastAsia="Times New Roman" w:hAnsi="Consolas" w:cs="Times New Roman"/>
+          <w:color w:val="D4D4D4"/>
+          <w:sz w:val="21"/>
+          <w:szCs w:val="21"/>
+          <w:lang w:eastAsia="en-CA"/>
+        </w:rPr>
+        <w:t>[</w:t>
+      </w:r>
+      <w:r>
+        <w:rPr>
+          <w:rFonts w:ascii="Consolas" w:eastAsia="Times New Roman" w:hAnsi="Consolas" w:cs="Times New Roman"/>
+          <w:color w:val="CE9178"/>
+          <w:sz w:val="21"/>
+          <w:szCs w:val="21"/>
+          <w:lang w:eastAsia="en-CA"/>
+        </w:rPr>
+        <w:t>'email'</w:t>
+      </w:r>
+      <w:r>
+        <w:rPr>
+          <w:rFonts w:ascii="Consolas" w:eastAsia="Times New Roman" w:hAnsi="Consolas" w:cs="Times New Roman"/>
+          <w:color w:val="D4D4D4"/>
+          <w:sz w:val="21"/>
+          <w:szCs w:val="21"/>
+          <w:lang w:eastAsia="en-CA"/>
+        </w:rPr>
+        <w:t>])){</w:t>
+      </w:r>
+    </w:p>
+    <w:p>
+      <w:pPr>
+        <w:shd w:val="clear" w:color="auto" w:fill="1E1E1E"/>
+        <w:spacing w:after="0" w:line="285" w:lineRule="atLeast"/>
+        <w:rPr>
+          <w:rFonts w:ascii="Consolas" w:eastAsia="Times New Roman" w:hAnsi="Consolas" w:cs="Times New Roman"/>
+          <w:color w:val="D4D4D4"/>
+          <w:sz w:val="21"/>
+          <w:szCs w:val="21"/>
+          <w:lang w:eastAsia="en-CA"/>
+        </w:rPr>
+      </w:pPr>
+      <w:r>
+        <w:rPr>
+          <w:rFonts w:ascii="Consolas" w:eastAsia="Times New Roman" w:hAnsi="Consolas" w:cs="Times New Roman"/>
+          <w:color w:val="D4D4D4"/>
+          <w:sz w:val="21"/>
+          <w:szCs w:val="21"/>
+          <w:lang w:eastAsia="en-CA"/>
+        </w:rPr>
+        <w:t>        </w:t>
+      </w:r>
+      <w:r>
+        <w:rPr>
+          <w:rFonts w:ascii="Consolas" w:eastAsia="Times New Roman" w:hAnsi="Consolas" w:cs="Times New Roman"/>
+          <w:color w:val="DCDCAA"/>
+          <w:sz w:val="21"/>
+          <w:szCs w:val="21"/>
+          <w:lang w:eastAsia="en-CA"/>
+        </w:rPr>
+        <w:t>echo</w:t>
+      </w:r>
+      <w:r>
+        <w:rPr>
+          <w:rFonts w:ascii="Consolas" w:eastAsia="Times New Roman" w:hAnsi="Consolas" w:cs="Times New Roman"/>
+          <w:color w:val="D4D4D4"/>
+          <w:sz w:val="21"/>
+          <w:szCs w:val="21"/>
+          <w:lang w:eastAsia="en-CA"/>
+        </w:rPr>
+        <w:t> </w:t>
+      </w:r>
+      <w:r>
+        <w:rPr>
+          <w:rFonts w:ascii="Consolas" w:eastAsia="Times New Roman" w:hAnsi="Consolas" w:cs="Times New Roman"/>
+          <w:color w:val="CE9178"/>
+          <w:sz w:val="21"/>
+          <w:szCs w:val="21"/>
+          <w:lang w:eastAsia="en-CA"/>
+        </w:rPr>
+        <w:t>'An email is required &lt;br/&gt;'</w:t>
+      </w:r>
+      <w:r>
+        <w:rPr>
+          <w:rFonts w:ascii="Consolas" w:eastAsia="Times New Roman" w:hAnsi="Consolas" w:cs="Times New Roman"/>
+          <w:color w:val="D4D4D4"/>
+          <w:sz w:val="21"/>
+          <w:szCs w:val="21"/>
+          <w:lang w:eastAsia="en-CA"/>
+        </w:rPr>
+        <w:t>;</w:t>
+      </w:r>
+    </w:p>
+    <w:p>
+      <w:pPr>
+        <w:shd w:val="clear" w:color="auto" w:fill="1E1E1E"/>
+        <w:spacing w:after="0" w:line="285" w:lineRule="atLeast"/>
+        <w:rPr>
+          <w:rFonts w:ascii="Consolas" w:eastAsia="Times New Roman" w:hAnsi="Consolas" w:cs="Times New Roman"/>
+          <w:color w:val="D4D4D4"/>
+          <w:sz w:val="21"/>
+          <w:szCs w:val="21"/>
+          <w:lang w:eastAsia="en-CA"/>
+        </w:rPr>
+      </w:pPr>
+      <w:r>
+        <w:rPr>
+          <w:rFonts w:ascii="Consolas" w:eastAsia="Times New Roman" w:hAnsi="Consolas" w:cs="Times New Roman"/>
+          <w:color w:val="D4D4D4"/>
+          <w:sz w:val="21"/>
+          <w:szCs w:val="21"/>
+          <w:lang w:eastAsia="en-CA"/>
+        </w:rPr>
+        <w:t>    } </w:t>
+      </w:r>
+      <w:r>
+        <w:rPr>
+          <w:rFonts w:ascii="Consolas" w:eastAsia="Times New Roman" w:hAnsi="Consolas" w:cs="Times New Roman"/>
+          <w:color w:val="C586C0"/>
+          <w:sz w:val="21"/>
+          <w:szCs w:val="21"/>
+          <w:lang w:eastAsia="en-CA"/>
+        </w:rPr>
+        <w:t>else</w:t>
+      </w:r>
+      <w:r>
+        <w:rPr>
+          <w:rFonts w:ascii="Consolas" w:eastAsia="Times New Roman" w:hAnsi="Consolas" w:cs="Times New Roman"/>
+          <w:color w:val="D4D4D4"/>
+          <w:sz w:val="21"/>
+          <w:szCs w:val="21"/>
+          <w:lang w:eastAsia="en-CA"/>
+        </w:rPr>
+        <w:t> {</w:t>
+      </w:r>
+    </w:p>
+    <w:p>
+      <w:pPr>
+        <w:shd w:val="clear" w:color="auto" w:fill="1E1E1E"/>
+        <w:spacing w:after="0" w:line="285" w:lineRule="atLeast"/>
+        <w:rPr>
+          <w:rFonts w:ascii="Consolas" w:eastAsia="Times New Roman" w:hAnsi="Consolas" w:cs="Times New Roman"/>
+          <w:color w:val="D4D4D4"/>
+          <w:sz w:val="21"/>
+          <w:szCs w:val="21"/>
+          <w:lang w:eastAsia="en-CA"/>
+        </w:rPr>
+      </w:pPr>
+      <w:r>
+        <w:rPr>
+          <w:rFonts w:ascii="Consolas" w:eastAsia="Times New Roman" w:hAnsi="Consolas" w:cs="Times New Roman"/>
+          <w:color w:val="D4D4D4"/>
+          <w:sz w:val="21"/>
+          <w:szCs w:val="21"/>
+          <w:lang w:eastAsia="en-CA"/>
+        </w:rPr>
+        <w:t>        </w:t>
+      </w:r>
+      <w:r>
+        <w:rPr>
+          <w:rFonts w:ascii="Consolas" w:eastAsia="Times New Roman" w:hAnsi="Consolas" w:cs="Times New Roman"/>
+          <w:color w:val="DCDCAA"/>
+          <w:sz w:val="21"/>
+          <w:szCs w:val="21"/>
+          <w:lang w:eastAsia="en-CA"/>
+        </w:rPr>
+        <w:t>echo</w:t>
+      </w:r>
+      <w:r>
+        <w:rPr>
+          <w:rFonts w:ascii="Consolas" w:eastAsia="Times New Roman" w:hAnsi="Consolas" w:cs="Times New Roman"/>
+          <w:color w:val="D4D4D4"/>
+          <w:sz w:val="21"/>
+          <w:szCs w:val="21"/>
+          <w:lang w:eastAsia="en-CA"/>
+        </w:rPr>
+        <w:t> </w:t>
+      </w:r>
+      <w:r>
+        <w:rPr>
+          <w:rFonts w:ascii="Consolas" w:eastAsia="Times New Roman" w:hAnsi="Consolas" w:cs="Times New Roman"/>
+          <w:color w:val="DCDCAA"/>
+          <w:sz w:val="21"/>
+          <w:szCs w:val="21"/>
+          <w:lang w:eastAsia="en-CA"/>
+        </w:rPr>
+        <w:t>htmlspecialchars</w:t>
+      </w:r>
+      <w:r>
+        <w:rPr>
+          <w:rFonts w:ascii="Consolas" w:eastAsia="Times New Roman" w:hAnsi="Consolas" w:cs="Times New Roman"/>
+          <w:color w:val="D4D4D4"/>
+          <w:sz w:val="21"/>
+          <w:szCs w:val="21"/>
+          <w:lang w:eastAsia="en-CA"/>
+        </w:rPr>
+        <w:t>(</w:t>
+      </w:r>
+      <w:r>
+        <w:rPr>
+          <w:rFonts w:ascii="Consolas" w:eastAsia="Times New Roman" w:hAnsi="Consolas" w:cs="Times New Roman"/>
+          <w:color w:val="9CDCFE"/>
+          <w:sz w:val="21"/>
+          <w:szCs w:val="21"/>
+          <w:lang w:eastAsia="en-CA"/>
+        </w:rPr>
+        <w:t>$_POST</w:t>
+      </w:r>
+      <w:r>
+        <w:rPr>
+          <w:rFonts w:ascii="Consolas" w:eastAsia="Times New Roman" w:hAnsi="Consolas" w:cs="Times New Roman"/>
+          <w:color w:val="D4D4D4"/>
+          <w:sz w:val="21"/>
+          <w:szCs w:val="21"/>
+          <w:lang w:eastAsia="en-CA"/>
+        </w:rPr>
+        <w:t>[</w:t>
+      </w:r>
+      <w:r>
+        <w:rPr>
+          <w:rFonts w:ascii="Consolas" w:eastAsia="Times New Roman" w:hAnsi="Consolas" w:cs="Times New Roman"/>
+          <w:color w:val="CE9178"/>
+          <w:sz w:val="21"/>
+          <w:szCs w:val="21"/>
+          <w:lang w:eastAsia="en-CA"/>
+        </w:rPr>
+        <w:t>'email'</w:t>
+      </w:r>
+      <w:r>
+        <w:rPr>
+          <w:rFonts w:ascii="Consolas" w:eastAsia="Times New Roman" w:hAnsi="Consolas" w:cs="Times New Roman"/>
+          <w:color w:val="D4D4D4"/>
+          <w:sz w:val="21"/>
+          <w:szCs w:val="21"/>
+          <w:lang w:eastAsia="en-CA"/>
+        </w:rPr>
+        <w:t>]);</w:t>
+      </w:r>
+    </w:p>
+    <w:p>
+      <w:pPr>
+        <w:shd w:val="clear" w:color="auto" w:fill="1E1E1E"/>
+        <w:spacing w:after="0" w:line="285" w:lineRule="atLeast"/>
+        <w:rPr>
+          <w:rFonts w:ascii="Consolas" w:eastAsia="Times New Roman" w:hAnsi="Consolas" w:cs="Times New Roman"/>
+          <w:color w:val="D4D4D4"/>
+          <w:sz w:val="21"/>
+          <w:szCs w:val="21"/>
+          <w:lang w:eastAsia="en-CA"/>
+        </w:rPr>
+      </w:pPr>
+      <w:r>
+        <w:rPr>
+          <w:rFonts w:ascii="Consolas" w:eastAsia="Times New Roman" w:hAnsi="Consolas" w:cs="Times New Roman"/>
+          <w:color w:val="D4D4D4"/>
+          <w:sz w:val="21"/>
+          <w:szCs w:val="21"/>
+          <w:lang w:eastAsia="en-CA"/>
+        </w:rPr>
+        <w:t>    }</w:t>
+      </w:r>
+    </w:p>
+    <w:p>
+      <w:pPr>
+        <w:shd w:val="clear" w:color="auto" w:fill="1E1E1E"/>
+        <w:spacing w:after="0" w:line="285" w:lineRule="atLeast"/>
+        <w:rPr>
+          <w:rFonts w:ascii="Consolas" w:eastAsia="Times New Roman" w:hAnsi="Consolas" w:cs="Times New Roman"/>
+          <w:color w:val="D4D4D4"/>
+          <w:sz w:val="21"/>
+          <w:szCs w:val="21"/>
+          <w:lang w:eastAsia="en-CA"/>
+        </w:rPr>
+      </w:pPr>
+      <w:r>
+        <w:rPr>
+          <w:rFonts w:ascii="Consolas" w:eastAsia="Times New Roman" w:hAnsi="Consolas" w:cs="Times New Roman"/>
+          <w:color w:val="D4D4D4"/>
+          <w:sz w:val="21"/>
+          <w:szCs w:val="21"/>
+          <w:lang w:eastAsia="en-CA"/>
+        </w:rPr>
+        <w:t>    </w:t>
+      </w:r>
+    </w:p>
+    <w:p>
+      <w:pPr>
+        <w:shd w:val="clear" w:color="auto" w:fill="1E1E1E"/>
+        <w:spacing w:after="0" w:line="285" w:lineRule="atLeast"/>
+        <w:rPr>
+          <w:rFonts w:ascii="Consolas" w:eastAsia="Times New Roman" w:hAnsi="Consolas" w:cs="Times New Roman"/>
+          <w:color w:val="D4D4D4"/>
+          <w:sz w:val="21"/>
+          <w:szCs w:val="21"/>
+          <w:lang w:eastAsia="en-CA"/>
+        </w:rPr>
+      </w:pPr>
+      <w:r>
+        <w:rPr>
+          <w:rFonts w:ascii="Consolas" w:eastAsia="Times New Roman" w:hAnsi="Consolas" w:cs="Times New Roman"/>
+          <w:color w:val="D4D4D4"/>
+          <w:sz w:val="21"/>
+          <w:szCs w:val="21"/>
+          <w:lang w:eastAsia="en-CA"/>
+        </w:rPr>
+        <w:t>     </w:t>
+      </w:r>
+      <w:r>
+        <w:rPr>
+          <w:rFonts w:ascii="Consolas" w:eastAsia="Times New Roman" w:hAnsi="Consolas" w:cs="Times New Roman"/>
+          <w:color w:val="6A9955"/>
+          <w:sz w:val="21"/>
+          <w:szCs w:val="21"/>
+          <w:lang w:eastAsia="en-CA"/>
+        </w:rPr>
+        <w:t>// Check title field</w:t>
+      </w:r>
+    </w:p>
+    <w:p>
+      <w:pPr>
+        <w:shd w:val="clear" w:color="auto" w:fill="1E1E1E"/>
+        <w:spacing w:after="0" w:line="285" w:lineRule="atLeast"/>
+        <w:rPr>
+          <w:rFonts w:ascii="Consolas" w:eastAsia="Times New Roman" w:hAnsi="Consolas" w:cs="Times New Roman"/>
+          <w:color w:val="D4D4D4"/>
+          <w:sz w:val="21"/>
+          <w:szCs w:val="21"/>
+          <w:lang w:eastAsia="en-CA"/>
+        </w:rPr>
+      </w:pPr>
+      <w:r>
+        <w:rPr>
+          <w:rFonts w:ascii="Consolas" w:eastAsia="Times New Roman" w:hAnsi="Consolas" w:cs="Times New Roman"/>
+          <w:color w:val="D4D4D4"/>
+          <w:sz w:val="21"/>
+          <w:szCs w:val="21"/>
+          <w:lang w:eastAsia="en-CA"/>
+        </w:rPr>
+        <w:t>     </w:t>
+      </w:r>
+      <w:r>
+        <w:rPr>
+          <w:rFonts w:ascii="Consolas" w:eastAsia="Times New Roman" w:hAnsi="Consolas" w:cs="Times New Roman"/>
+          <w:color w:val="C586C0"/>
+          <w:sz w:val="21"/>
+          <w:szCs w:val="21"/>
+          <w:lang w:eastAsia="en-CA"/>
+        </w:rPr>
+        <w:t>if</w:t>
+      </w:r>
+      <w:r>
+        <w:rPr>
+          <w:rFonts w:ascii="Consolas" w:eastAsia="Times New Roman" w:hAnsi="Consolas" w:cs="Times New Roman"/>
+          <w:color w:val="D4D4D4"/>
+          <w:sz w:val="21"/>
+          <w:szCs w:val="21"/>
+          <w:lang w:eastAsia="en-CA"/>
+        </w:rPr>
+        <w:t>(</w:t>
+      </w:r>
+      <w:r>
+        <w:rPr>
+          <w:rFonts w:ascii="Consolas" w:eastAsia="Times New Roman" w:hAnsi="Consolas" w:cs="Times New Roman"/>
+          <w:color w:val="DCDCAA"/>
+          <w:sz w:val="21"/>
+          <w:szCs w:val="21"/>
+          <w:lang w:eastAsia="en-CA"/>
+        </w:rPr>
+        <w:t>empty</w:t>
+      </w:r>
+      <w:r>
+        <w:rPr>
+          <w:rFonts w:ascii="Consolas" w:eastAsia="Times New Roman" w:hAnsi="Consolas" w:cs="Times New Roman"/>
+          <w:color w:val="D4D4D4"/>
+          <w:sz w:val="21"/>
+          <w:szCs w:val="21"/>
+          <w:lang w:eastAsia="en-CA"/>
+        </w:rPr>
+        <w:t>(</w:t>
+      </w:r>
+      <w:r>
+        <w:rPr>
+          <w:rFonts w:ascii="Consolas" w:eastAsia="Times New Roman" w:hAnsi="Consolas" w:cs="Times New Roman"/>
+          <w:color w:val="9CDCFE"/>
+          <w:sz w:val="21"/>
+          <w:szCs w:val="21"/>
+          <w:lang w:eastAsia="en-CA"/>
+        </w:rPr>
+        <w:t>$_POST</w:t>
+      </w:r>
+      <w:r>
+        <w:rPr>
+          <w:rFonts w:ascii="Consolas" w:eastAsia="Times New Roman" w:hAnsi="Consolas" w:cs="Times New Roman"/>
+          <w:color w:val="D4D4D4"/>
+          <w:sz w:val="21"/>
+          <w:szCs w:val="21"/>
+          <w:lang w:eastAsia="en-CA"/>
+        </w:rPr>
+        <w:t>[</w:t>
+      </w:r>
+      <w:r>
+        <w:rPr>
+          <w:rFonts w:ascii="Consolas" w:eastAsia="Times New Roman" w:hAnsi="Consolas" w:cs="Times New Roman"/>
+          <w:color w:val="CE9178"/>
+          <w:sz w:val="21"/>
+          <w:szCs w:val="21"/>
+          <w:lang w:eastAsia="en-CA"/>
+        </w:rPr>
+        <w:t>'title'</w:t>
+      </w:r>
+      <w:r>
+        <w:rPr>
+          <w:rFonts w:ascii="Consolas" w:eastAsia="Times New Roman" w:hAnsi="Consolas" w:cs="Times New Roman"/>
+          <w:color w:val="D4D4D4"/>
+          <w:sz w:val="21"/>
+          <w:szCs w:val="21"/>
+          <w:lang w:eastAsia="en-CA"/>
+        </w:rPr>
+        <w:t>])){</w:t>
+      </w:r>
+    </w:p>
+    <w:p>
+      <w:pPr>
+        <w:shd w:val="clear" w:color="auto" w:fill="1E1E1E"/>
+        <w:spacing w:after="0" w:line="285" w:lineRule="atLeast"/>
+        <w:rPr>
+          <w:rFonts w:ascii="Consolas" w:eastAsia="Times New Roman" w:hAnsi="Consolas" w:cs="Times New Roman"/>
+          <w:color w:val="D4D4D4"/>
+          <w:sz w:val="21"/>
+          <w:szCs w:val="21"/>
+          <w:lang w:eastAsia="en-CA"/>
+        </w:rPr>
+      </w:pPr>
+      <w:r>
+        <w:rPr>
+          <w:rFonts w:ascii="Consolas" w:eastAsia="Times New Roman" w:hAnsi="Consolas" w:cs="Times New Roman"/>
+          <w:color w:val="D4D4D4"/>
+          <w:sz w:val="21"/>
+          <w:szCs w:val="21"/>
+          <w:lang w:eastAsia="en-CA"/>
+        </w:rPr>
+        <w:t>        </w:t>
+      </w:r>
+      <w:r>
+        <w:rPr>
+          <w:rFonts w:ascii="Consolas" w:eastAsia="Times New Roman" w:hAnsi="Consolas" w:cs="Times New Roman"/>
+          <w:color w:val="DCDCAA"/>
+          <w:sz w:val="21"/>
+          <w:szCs w:val="21"/>
+          <w:lang w:eastAsia="en-CA"/>
+        </w:rPr>
+        <w:t>echo</w:t>
+      </w:r>
+      <w:r>
+        <w:rPr>
+          <w:rFonts w:ascii="Consolas" w:eastAsia="Times New Roman" w:hAnsi="Consolas" w:cs="Times New Roman"/>
+          <w:color w:val="D4D4D4"/>
+          <w:sz w:val="21"/>
+          <w:szCs w:val="21"/>
+          <w:lang w:eastAsia="en-CA"/>
+        </w:rPr>
+        <w:t> </w:t>
+      </w:r>
+      <w:r>
+        <w:rPr>
+          <w:rFonts w:ascii="Consolas" w:eastAsia="Times New Roman" w:hAnsi="Consolas" w:cs="Times New Roman"/>
+          <w:color w:val="CE9178"/>
+          <w:sz w:val="21"/>
+          <w:szCs w:val="21"/>
+          <w:lang w:eastAsia="en-CA"/>
+        </w:rPr>
+        <w:t>'A title is required &lt;br/&gt;'</w:t>
+      </w:r>
+      <w:r>
+        <w:rPr>
+          <w:rFonts w:ascii="Consolas" w:eastAsia="Times New Roman" w:hAnsi="Consolas" w:cs="Times New Roman"/>
+          <w:color w:val="D4D4D4"/>
+          <w:sz w:val="21"/>
+          <w:szCs w:val="21"/>
+          <w:lang w:eastAsia="en-CA"/>
+        </w:rPr>
+        <w:t>;</w:t>
+      </w:r>
+    </w:p>
+    <w:p>
+      <w:pPr>
+        <w:shd w:val="clear" w:color="auto" w:fill="1E1E1E"/>
+        <w:spacing w:after="0" w:line="285" w:lineRule="atLeast"/>
+        <w:rPr>
+          <w:rFonts w:ascii="Consolas" w:eastAsia="Times New Roman" w:hAnsi="Consolas" w:cs="Times New Roman"/>
+          <w:color w:val="D4D4D4"/>
+          <w:sz w:val="21"/>
+          <w:szCs w:val="21"/>
+          <w:lang w:eastAsia="en-CA"/>
+        </w:rPr>
+      </w:pPr>
+      <w:r>
+        <w:rPr>
+          <w:rFonts w:ascii="Consolas" w:eastAsia="Times New Roman" w:hAnsi="Consolas" w:cs="Times New Roman"/>
+          <w:color w:val="D4D4D4"/>
+          <w:sz w:val="21"/>
+          <w:szCs w:val="21"/>
+          <w:lang w:eastAsia="en-CA"/>
+        </w:rPr>
+        <w:t>    } </w:t>
+      </w:r>
+      <w:r>
+        <w:rPr>
+          <w:rFonts w:ascii="Consolas" w:eastAsia="Times New Roman" w:hAnsi="Consolas" w:cs="Times New Roman"/>
+          <w:color w:val="C586C0"/>
+          <w:sz w:val="21"/>
+          <w:szCs w:val="21"/>
+          <w:lang w:eastAsia="en-CA"/>
+        </w:rPr>
+        <w:t>else</w:t>
+      </w:r>
+      <w:r>
+        <w:rPr>
+          <w:rFonts w:ascii="Consolas" w:eastAsia="Times New Roman" w:hAnsi="Consolas" w:cs="Times New Roman"/>
+          <w:color w:val="D4D4D4"/>
+          <w:sz w:val="21"/>
+          <w:szCs w:val="21"/>
+          <w:lang w:eastAsia="en-CA"/>
+        </w:rPr>
+        <w:t> {</w:t>
+      </w:r>
+    </w:p>
+    <w:p>
+      <w:pPr>
+        <w:shd w:val="clear" w:color="auto" w:fill="1E1E1E"/>
+        <w:spacing w:after="0" w:line="285" w:lineRule="atLeast"/>
+        <w:rPr>
+          <w:rFonts w:ascii="Consolas" w:eastAsia="Times New Roman" w:hAnsi="Consolas" w:cs="Times New Roman"/>
+          <w:color w:val="D4D4D4"/>
+          <w:sz w:val="21"/>
+          <w:szCs w:val="21"/>
+          <w:lang w:eastAsia="en-CA"/>
+        </w:rPr>
+      </w:pPr>
+      <w:r>
+        <w:rPr>
+          <w:rFonts w:ascii="Consolas" w:eastAsia="Times New Roman" w:hAnsi="Consolas" w:cs="Times New Roman"/>
+          <w:color w:val="D4D4D4"/>
+          <w:sz w:val="21"/>
+          <w:szCs w:val="21"/>
+          <w:lang w:eastAsia="en-CA"/>
+        </w:rPr>
+        <w:t>        </w:t>
+      </w:r>
+      <w:r>
+        <w:rPr>
+          <w:rFonts w:ascii="Consolas" w:eastAsia="Times New Roman" w:hAnsi="Consolas" w:cs="Times New Roman"/>
+          <w:color w:val="DCDCAA"/>
+          <w:sz w:val="21"/>
+          <w:szCs w:val="21"/>
+          <w:lang w:eastAsia="en-CA"/>
+        </w:rPr>
+        <w:t>echo</w:t>
+      </w:r>
+      <w:r>
+        <w:rPr>
+          <w:rFonts w:ascii="Consolas" w:eastAsia="Times New Roman" w:hAnsi="Consolas" w:cs="Times New Roman"/>
+          <w:color w:val="D4D4D4"/>
+          <w:sz w:val="21"/>
+          <w:szCs w:val="21"/>
+          <w:lang w:eastAsia="en-CA"/>
+        </w:rPr>
+        <w:t> </w:t>
+      </w:r>
+      <w:r>
+        <w:rPr>
+          <w:rFonts w:ascii="Consolas" w:eastAsia="Times New Roman" w:hAnsi="Consolas" w:cs="Times New Roman"/>
+          <w:color w:val="DCDCAA"/>
+          <w:sz w:val="21"/>
+          <w:szCs w:val="21"/>
+          <w:lang w:eastAsia="en-CA"/>
+        </w:rPr>
+        <w:t>htmlspecialchars</w:t>
+      </w:r>
+      <w:r>
+        <w:rPr>
+          <w:rFonts w:ascii="Consolas" w:eastAsia="Times New Roman" w:hAnsi="Consolas" w:cs="Times New Roman"/>
+          <w:color w:val="D4D4D4"/>
+          <w:sz w:val="21"/>
+          <w:szCs w:val="21"/>
+          <w:lang w:eastAsia="en-CA"/>
+        </w:rPr>
+        <w:t>(</w:t>
+      </w:r>
+      <w:r>
+        <w:rPr>
+          <w:rFonts w:ascii="Consolas" w:eastAsia="Times New Roman" w:hAnsi="Consolas" w:cs="Times New Roman"/>
+          <w:color w:val="9CDCFE"/>
+          <w:sz w:val="21"/>
+          <w:szCs w:val="21"/>
+          <w:lang w:eastAsia="en-CA"/>
+        </w:rPr>
+        <w:t>$_POST</w:t>
+      </w:r>
+      <w:r>
+        <w:rPr>
+          <w:rFonts w:ascii="Consolas" w:eastAsia="Times New Roman" w:hAnsi="Consolas" w:cs="Times New Roman"/>
+          <w:color w:val="D4D4D4"/>
+          <w:sz w:val="21"/>
+          <w:szCs w:val="21"/>
+          <w:lang w:eastAsia="en-CA"/>
+        </w:rPr>
+        <w:t>[</w:t>
+      </w:r>
+      <w:r>
+        <w:rPr>
+          <w:rFonts w:ascii="Consolas" w:eastAsia="Times New Roman" w:hAnsi="Consolas" w:cs="Times New Roman"/>
+          <w:color w:val="CE9178"/>
+          <w:sz w:val="21"/>
+          <w:szCs w:val="21"/>
+          <w:lang w:eastAsia="en-CA"/>
+        </w:rPr>
+        <w:t>'title'</w:t>
+      </w:r>
+      <w:r>
+        <w:rPr>
+          <w:rFonts w:ascii="Consolas" w:eastAsia="Times New Roman" w:hAnsi="Consolas" w:cs="Times New Roman"/>
+          <w:color w:val="D4D4D4"/>
+          <w:sz w:val="21"/>
+          <w:szCs w:val="21"/>
+          <w:lang w:eastAsia="en-CA"/>
+        </w:rPr>
+        <w:t>]);</w:t>
+      </w:r>
+    </w:p>
+    <w:p>
+      <w:pPr>
+        <w:shd w:val="clear" w:color="auto" w:fill="1E1E1E"/>
+        <w:spacing w:after="0" w:line="285" w:lineRule="atLeast"/>
+        <w:rPr>
+          <w:rFonts w:ascii="Consolas" w:eastAsia="Times New Roman" w:hAnsi="Consolas" w:cs="Times New Roman"/>
+          <w:color w:val="D4D4D4"/>
+          <w:sz w:val="21"/>
+          <w:szCs w:val="21"/>
+          <w:lang w:eastAsia="en-CA"/>
+        </w:rPr>
+      </w:pPr>
+      <w:r>
+        <w:rPr>
+          <w:rFonts w:ascii="Consolas" w:eastAsia="Times New Roman" w:hAnsi="Consolas" w:cs="Times New Roman"/>
+          <w:color w:val="D4D4D4"/>
+          <w:sz w:val="21"/>
+          <w:szCs w:val="21"/>
+          <w:lang w:eastAsia="en-CA"/>
+        </w:rPr>
+        <w:lastRenderedPageBreak/>
+        <w:t>    }</w:t>
+      </w:r>
+    </w:p>
+    <w:p>
+      <w:pPr>
+        <w:shd w:val="clear" w:color="auto" w:fill="1E1E1E"/>
+        <w:spacing w:after="0" w:line="285" w:lineRule="atLeast"/>
+        <w:rPr>
+          <w:rFonts w:ascii="Consolas" w:eastAsia="Times New Roman" w:hAnsi="Consolas" w:cs="Times New Roman"/>
+          <w:color w:val="D4D4D4"/>
+          <w:sz w:val="21"/>
+          <w:szCs w:val="21"/>
+          <w:lang w:eastAsia="en-CA"/>
+        </w:rPr>
+      </w:pPr>
+    </w:p>
+    <w:p>
+      <w:pPr>
+        <w:shd w:val="clear" w:color="auto" w:fill="1E1E1E"/>
+        <w:spacing w:after="0" w:line="285" w:lineRule="atLeast"/>
+        <w:rPr>
+          <w:rFonts w:ascii="Consolas" w:eastAsia="Times New Roman" w:hAnsi="Consolas" w:cs="Times New Roman"/>
+          <w:color w:val="D4D4D4"/>
+          <w:sz w:val="21"/>
+          <w:szCs w:val="21"/>
+          <w:lang w:eastAsia="en-CA"/>
+        </w:rPr>
+      </w:pPr>
+      <w:r>
+        <w:rPr>
+          <w:rFonts w:ascii="Consolas" w:eastAsia="Times New Roman" w:hAnsi="Consolas" w:cs="Times New Roman"/>
+          <w:color w:val="D4D4D4"/>
+          <w:sz w:val="21"/>
+          <w:szCs w:val="21"/>
+          <w:lang w:eastAsia="en-CA"/>
+        </w:rPr>
+        <w:t>     </w:t>
+      </w:r>
+      <w:r>
+        <w:rPr>
+          <w:rFonts w:ascii="Consolas" w:eastAsia="Times New Roman" w:hAnsi="Consolas" w:cs="Times New Roman"/>
+          <w:color w:val="6A9955"/>
+          <w:sz w:val="21"/>
+          <w:szCs w:val="21"/>
+          <w:lang w:eastAsia="en-CA"/>
+        </w:rPr>
+        <w:t>// Check ingredients field</w:t>
+      </w:r>
+    </w:p>
+    <w:p>
+      <w:pPr>
+        <w:shd w:val="clear" w:color="auto" w:fill="1E1E1E"/>
+        <w:spacing w:after="0" w:line="285" w:lineRule="atLeast"/>
+        <w:rPr>
+          <w:rFonts w:ascii="Consolas" w:eastAsia="Times New Roman" w:hAnsi="Consolas" w:cs="Times New Roman"/>
+          <w:color w:val="D4D4D4"/>
+          <w:sz w:val="21"/>
+          <w:szCs w:val="21"/>
+          <w:lang w:eastAsia="en-CA"/>
+        </w:rPr>
+      </w:pPr>
+      <w:r>
+        <w:rPr>
+          <w:rFonts w:ascii="Consolas" w:eastAsia="Times New Roman" w:hAnsi="Consolas" w:cs="Times New Roman"/>
+          <w:color w:val="D4D4D4"/>
+          <w:sz w:val="21"/>
+          <w:szCs w:val="21"/>
+          <w:lang w:eastAsia="en-CA"/>
+        </w:rPr>
+        <w:t>     </w:t>
+      </w:r>
+      <w:r>
+        <w:rPr>
+          <w:rFonts w:ascii="Consolas" w:eastAsia="Times New Roman" w:hAnsi="Consolas" w:cs="Times New Roman"/>
+          <w:color w:val="C586C0"/>
+          <w:sz w:val="21"/>
+          <w:szCs w:val="21"/>
+          <w:lang w:eastAsia="en-CA"/>
+        </w:rPr>
+        <w:t>if</w:t>
+      </w:r>
+      <w:r>
+        <w:rPr>
+          <w:rFonts w:ascii="Consolas" w:eastAsia="Times New Roman" w:hAnsi="Consolas" w:cs="Times New Roman"/>
+          <w:color w:val="D4D4D4"/>
+          <w:sz w:val="21"/>
+          <w:szCs w:val="21"/>
+          <w:lang w:eastAsia="en-CA"/>
+        </w:rPr>
+        <w:t>(</w:t>
+      </w:r>
+      <w:r>
+        <w:rPr>
+          <w:rFonts w:ascii="Consolas" w:eastAsia="Times New Roman" w:hAnsi="Consolas" w:cs="Times New Roman"/>
+          <w:color w:val="DCDCAA"/>
+          <w:sz w:val="21"/>
+          <w:szCs w:val="21"/>
+          <w:lang w:eastAsia="en-CA"/>
+        </w:rPr>
+        <w:t>empty</w:t>
+      </w:r>
+      <w:r>
+        <w:rPr>
+          <w:rFonts w:ascii="Consolas" w:eastAsia="Times New Roman" w:hAnsi="Consolas" w:cs="Times New Roman"/>
+          <w:color w:val="D4D4D4"/>
+          <w:sz w:val="21"/>
+          <w:szCs w:val="21"/>
+          <w:lang w:eastAsia="en-CA"/>
+        </w:rPr>
+        <w:t>(</w:t>
+      </w:r>
+      <w:r>
+        <w:rPr>
+          <w:rFonts w:ascii="Consolas" w:eastAsia="Times New Roman" w:hAnsi="Consolas" w:cs="Times New Roman"/>
+          <w:color w:val="9CDCFE"/>
+          <w:sz w:val="21"/>
+          <w:szCs w:val="21"/>
+          <w:lang w:eastAsia="en-CA"/>
+        </w:rPr>
+        <w:t>$_POST</w:t>
+      </w:r>
+      <w:r>
+        <w:rPr>
+          <w:rFonts w:ascii="Consolas" w:eastAsia="Times New Roman" w:hAnsi="Consolas" w:cs="Times New Roman"/>
+          <w:color w:val="D4D4D4"/>
+          <w:sz w:val="21"/>
+          <w:szCs w:val="21"/>
+          <w:lang w:eastAsia="en-CA"/>
+        </w:rPr>
+        <w:t>[</w:t>
+      </w:r>
+      <w:r>
+        <w:rPr>
+          <w:rFonts w:ascii="Consolas" w:eastAsia="Times New Roman" w:hAnsi="Consolas" w:cs="Times New Roman"/>
+          <w:color w:val="CE9178"/>
+          <w:sz w:val="21"/>
+          <w:szCs w:val="21"/>
+          <w:lang w:eastAsia="en-CA"/>
+        </w:rPr>
+        <w:t>'ingredients'</w:t>
+      </w:r>
+      <w:r>
+        <w:rPr>
+          <w:rFonts w:ascii="Consolas" w:eastAsia="Times New Roman" w:hAnsi="Consolas" w:cs="Times New Roman"/>
+          <w:color w:val="D4D4D4"/>
+          <w:sz w:val="21"/>
+          <w:szCs w:val="21"/>
+          <w:lang w:eastAsia="en-CA"/>
+        </w:rPr>
+        <w:t>])){</w:t>
+      </w:r>
+    </w:p>
+    <w:p>
+      <w:pPr>
+        <w:shd w:val="clear" w:color="auto" w:fill="1E1E1E"/>
+        <w:spacing w:after="0" w:line="285" w:lineRule="atLeast"/>
+        <w:rPr>
+          <w:rFonts w:ascii="Consolas" w:eastAsia="Times New Roman" w:hAnsi="Consolas" w:cs="Times New Roman"/>
+          <w:color w:val="D4D4D4"/>
+          <w:sz w:val="21"/>
+          <w:szCs w:val="21"/>
+          <w:lang w:eastAsia="en-CA"/>
+        </w:rPr>
+      </w:pPr>
+      <w:r>
+        <w:rPr>
+          <w:rFonts w:ascii="Consolas" w:eastAsia="Times New Roman" w:hAnsi="Consolas" w:cs="Times New Roman"/>
+          <w:color w:val="D4D4D4"/>
+          <w:sz w:val="21"/>
+          <w:szCs w:val="21"/>
+          <w:lang w:eastAsia="en-CA"/>
+        </w:rPr>
+        <w:t>        </w:t>
+      </w:r>
+      <w:r>
+        <w:rPr>
+          <w:rFonts w:ascii="Consolas" w:eastAsia="Times New Roman" w:hAnsi="Consolas" w:cs="Times New Roman"/>
+          <w:color w:val="DCDCAA"/>
+          <w:sz w:val="21"/>
+          <w:szCs w:val="21"/>
+          <w:lang w:eastAsia="en-CA"/>
+        </w:rPr>
+        <w:t>echo</w:t>
+      </w:r>
+      <w:r>
+        <w:rPr>
+          <w:rFonts w:ascii="Consolas" w:eastAsia="Times New Roman" w:hAnsi="Consolas" w:cs="Times New Roman"/>
+          <w:color w:val="D4D4D4"/>
+          <w:sz w:val="21"/>
+          <w:szCs w:val="21"/>
+          <w:lang w:eastAsia="en-CA"/>
+        </w:rPr>
+        <w:t> </w:t>
+      </w:r>
+      <w:r>
+        <w:rPr>
+          <w:rFonts w:ascii="Consolas" w:eastAsia="Times New Roman" w:hAnsi="Consolas" w:cs="Times New Roman"/>
+          <w:color w:val="CE9178"/>
+          <w:sz w:val="21"/>
+          <w:szCs w:val="21"/>
+          <w:lang w:eastAsia="en-CA"/>
+        </w:rPr>
+        <w:t>'Atleast one ingredient is required &lt;br/&gt;'</w:t>
+      </w:r>
+      <w:r>
+        <w:rPr>
+          <w:rFonts w:ascii="Consolas" w:eastAsia="Times New Roman" w:hAnsi="Consolas" w:cs="Times New Roman"/>
+          <w:color w:val="D4D4D4"/>
+          <w:sz w:val="21"/>
+          <w:szCs w:val="21"/>
+          <w:lang w:eastAsia="en-CA"/>
+        </w:rPr>
+        <w:t>;</w:t>
+      </w:r>
+    </w:p>
+    <w:p>
+      <w:pPr>
+        <w:shd w:val="clear" w:color="auto" w:fill="1E1E1E"/>
+        <w:spacing w:after="0" w:line="285" w:lineRule="atLeast"/>
+        <w:rPr>
+          <w:rFonts w:ascii="Consolas" w:eastAsia="Times New Roman" w:hAnsi="Consolas" w:cs="Times New Roman"/>
+          <w:color w:val="D4D4D4"/>
+          <w:sz w:val="21"/>
+          <w:szCs w:val="21"/>
+          <w:lang w:eastAsia="en-CA"/>
+        </w:rPr>
+      </w:pPr>
+      <w:r>
+        <w:rPr>
+          <w:rFonts w:ascii="Consolas" w:eastAsia="Times New Roman" w:hAnsi="Consolas" w:cs="Times New Roman"/>
+          <w:color w:val="D4D4D4"/>
+          <w:sz w:val="21"/>
+          <w:szCs w:val="21"/>
+          <w:lang w:eastAsia="en-CA"/>
+        </w:rPr>
+        <w:t>    } </w:t>
+      </w:r>
+      <w:r>
+        <w:rPr>
+          <w:rFonts w:ascii="Consolas" w:eastAsia="Times New Roman" w:hAnsi="Consolas" w:cs="Times New Roman"/>
+          <w:color w:val="C586C0"/>
+          <w:sz w:val="21"/>
+          <w:szCs w:val="21"/>
+          <w:lang w:eastAsia="en-CA"/>
+        </w:rPr>
+        <w:t>else</w:t>
+      </w:r>
+      <w:r>
+        <w:rPr>
+          <w:rFonts w:ascii="Consolas" w:eastAsia="Times New Roman" w:hAnsi="Consolas" w:cs="Times New Roman"/>
+          <w:color w:val="D4D4D4"/>
+          <w:sz w:val="21"/>
+          <w:szCs w:val="21"/>
+          <w:lang w:eastAsia="en-CA"/>
+        </w:rPr>
+        <w:t> {</w:t>
+      </w:r>
+    </w:p>
+    <w:p>
+      <w:pPr>
+        <w:shd w:val="clear" w:color="auto" w:fill="1E1E1E"/>
+        <w:spacing w:after="0" w:line="285" w:lineRule="atLeast"/>
+        <w:rPr>
+          <w:rFonts w:ascii="Consolas" w:eastAsia="Times New Roman" w:hAnsi="Consolas" w:cs="Times New Roman"/>
+          <w:color w:val="D4D4D4"/>
+          <w:sz w:val="21"/>
+          <w:szCs w:val="21"/>
+          <w:lang w:eastAsia="en-CA"/>
+        </w:rPr>
+      </w:pPr>
+      <w:r>
+        <w:rPr>
+          <w:rFonts w:ascii="Consolas" w:eastAsia="Times New Roman" w:hAnsi="Consolas" w:cs="Times New Roman"/>
+          <w:color w:val="D4D4D4"/>
+          <w:sz w:val="21"/>
+          <w:szCs w:val="21"/>
+          <w:lang w:eastAsia="en-CA"/>
+        </w:rPr>
+        <w:t>        </w:t>
+      </w:r>
+      <w:r>
+        <w:rPr>
+          <w:rFonts w:ascii="Consolas" w:eastAsia="Times New Roman" w:hAnsi="Consolas" w:cs="Times New Roman"/>
+          <w:color w:val="DCDCAA"/>
+          <w:sz w:val="21"/>
+          <w:szCs w:val="21"/>
+          <w:lang w:eastAsia="en-CA"/>
+        </w:rPr>
+        <w:t>echo</w:t>
+      </w:r>
+      <w:r>
+        <w:rPr>
+          <w:rFonts w:ascii="Consolas" w:eastAsia="Times New Roman" w:hAnsi="Consolas" w:cs="Times New Roman"/>
+          <w:color w:val="D4D4D4"/>
+          <w:sz w:val="21"/>
+          <w:szCs w:val="21"/>
+          <w:lang w:eastAsia="en-CA"/>
+        </w:rPr>
+        <w:t> </w:t>
+      </w:r>
+      <w:r>
+        <w:rPr>
+          <w:rFonts w:ascii="Consolas" w:eastAsia="Times New Roman" w:hAnsi="Consolas" w:cs="Times New Roman"/>
+          <w:color w:val="DCDCAA"/>
+          <w:sz w:val="21"/>
+          <w:szCs w:val="21"/>
+          <w:lang w:eastAsia="en-CA"/>
+        </w:rPr>
+        <w:t>htmlspecialchars</w:t>
+      </w:r>
+      <w:r>
+        <w:rPr>
+          <w:rFonts w:ascii="Consolas" w:eastAsia="Times New Roman" w:hAnsi="Consolas" w:cs="Times New Roman"/>
+          <w:color w:val="D4D4D4"/>
+          <w:sz w:val="21"/>
+          <w:szCs w:val="21"/>
+          <w:lang w:eastAsia="en-CA"/>
+        </w:rPr>
+        <w:t>(</w:t>
+      </w:r>
+      <w:r>
+        <w:rPr>
+          <w:rFonts w:ascii="Consolas" w:eastAsia="Times New Roman" w:hAnsi="Consolas" w:cs="Times New Roman"/>
+          <w:color w:val="9CDCFE"/>
+          <w:sz w:val="21"/>
+          <w:szCs w:val="21"/>
+          <w:lang w:eastAsia="en-CA"/>
+        </w:rPr>
+        <w:t>$_POST</w:t>
+      </w:r>
+      <w:r>
+        <w:rPr>
+          <w:rFonts w:ascii="Consolas" w:eastAsia="Times New Roman" w:hAnsi="Consolas" w:cs="Times New Roman"/>
+          <w:color w:val="D4D4D4"/>
+          <w:sz w:val="21"/>
+          <w:szCs w:val="21"/>
+          <w:lang w:eastAsia="en-CA"/>
+        </w:rPr>
+        <w:t>[</w:t>
+      </w:r>
+      <w:r>
+        <w:rPr>
+          <w:rFonts w:ascii="Consolas" w:eastAsia="Times New Roman" w:hAnsi="Consolas" w:cs="Times New Roman"/>
+          <w:color w:val="CE9178"/>
+          <w:sz w:val="21"/>
+          <w:szCs w:val="21"/>
+          <w:lang w:eastAsia="en-CA"/>
+        </w:rPr>
+        <w:t>'ingredients'</w:t>
+      </w:r>
+      <w:r>
+        <w:rPr>
+          <w:rFonts w:ascii="Consolas" w:eastAsia="Times New Roman" w:hAnsi="Consolas" w:cs="Times New Roman"/>
+          <w:color w:val="D4D4D4"/>
+          <w:sz w:val="21"/>
+          <w:szCs w:val="21"/>
+          <w:lang w:eastAsia="en-CA"/>
+        </w:rPr>
+        <w:t>]);</w:t>
+      </w:r>
+    </w:p>
+    <w:p>
+      <w:pPr>
+        <w:shd w:val="clear" w:color="auto" w:fill="1E1E1E"/>
+        <w:spacing w:after="0" w:line="285" w:lineRule="atLeast"/>
+        <w:rPr>
+          <w:rFonts w:ascii="Consolas" w:eastAsia="Times New Roman" w:hAnsi="Consolas" w:cs="Times New Roman"/>
+          <w:color w:val="D4D4D4"/>
+          <w:sz w:val="21"/>
+          <w:szCs w:val="21"/>
+          <w:lang w:eastAsia="en-CA"/>
+        </w:rPr>
+      </w:pPr>
+      <w:r>
+        <w:rPr>
+          <w:rFonts w:ascii="Consolas" w:eastAsia="Times New Roman" w:hAnsi="Consolas" w:cs="Times New Roman"/>
+          <w:color w:val="D4D4D4"/>
+          <w:sz w:val="21"/>
+          <w:szCs w:val="21"/>
+          <w:lang w:eastAsia="en-CA"/>
+        </w:rPr>
+        <w:t>    }</w:t>
+      </w:r>
+    </w:p>
+    <w:p>
+      <w:pPr>
+        <w:shd w:val="clear" w:color="auto" w:fill="1E1E1E"/>
+        <w:spacing w:after="0" w:line="285" w:lineRule="atLeast"/>
+        <w:rPr>
+          <w:rFonts w:ascii="Consolas" w:eastAsia="Times New Roman" w:hAnsi="Consolas" w:cs="Times New Roman"/>
+          <w:color w:val="D4D4D4"/>
+          <w:sz w:val="21"/>
+          <w:szCs w:val="21"/>
+          <w:lang w:eastAsia="en-CA"/>
+        </w:rPr>
+      </w:pPr>
+      <w:r>
+        <w:rPr>
+          <w:rFonts w:ascii="Consolas" w:eastAsia="Times New Roman" w:hAnsi="Consolas" w:cs="Times New Roman"/>
+          <w:color w:val="D4D4D4"/>
+          <w:sz w:val="21"/>
+          <w:szCs w:val="21"/>
+          <w:lang w:eastAsia="en-CA"/>
+        </w:rPr>
+        <w:t>}</w:t>
+      </w:r>
+    </w:p>
+    <w:p>
+      <w:pPr>
+        <w:shd w:val="clear" w:color="auto" w:fill="1E1E1E"/>
+        <w:spacing w:after="240" w:line="285" w:lineRule="atLeast"/>
+        <w:rPr>
+          <w:rFonts w:ascii="Consolas" w:eastAsia="Times New Roman" w:hAnsi="Consolas" w:cs="Times New Roman"/>
+          <w:color w:val="D4D4D4"/>
+          <w:sz w:val="21"/>
+          <w:szCs w:val="21"/>
+          <w:lang w:eastAsia="en-CA"/>
+        </w:rPr>
+      </w:pPr>
+    </w:p>
+    <w:p>
+      <w:pPr>
+        <w:shd w:val="clear" w:color="auto" w:fill="1E1E1E"/>
+        <w:spacing w:after="0" w:line="285" w:lineRule="atLeast"/>
+        <w:rPr>
+          <w:rFonts w:ascii="Consolas" w:eastAsia="Times New Roman" w:hAnsi="Consolas" w:cs="Times New Roman"/>
+          <w:color w:val="D4D4D4"/>
+          <w:sz w:val="21"/>
+          <w:szCs w:val="21"/>
+          <w:lang w:eastAsia="en-CA"/>
+        </w:rPr>
+      </w:pPr>
+      <w:r>
+        <w:rPr>
+          <w:rFonts w:ascii="Consolas" w:eastAsia="Times New Roman" w:hAnsi="Consolas" w:cs="Times New Roman"/>
           <w:color w:val="569CD6"/>
           <w:sz w:val="21"/>
           <w:szCs w:val="21"/>
           <w:lang w:eastAsia="en-CA"/>
         </w:rPr>
-        <w:t>&lt;?php</w:t>
-      </w:r>
-    </w:p>
-    <w:p>
-      <w:pPr>
-        <w:shd w:val="clear" w:color="auto" w:fill="1E1E1E"/>
-        <w:spacing w:after="0" w:line="285" w:lineRule="atLeast"/>
-        <w:rPr>
-          <w:rFonts w:ascii="Consolas" w:eastAsia="Times New Roman" w:hAnsi="Consolas" w:cs="Times New Roman"/>
-          <w:color w:val="D4D4D4"/>
-          <w:sz w:val="21"/>
-          <w:szCs w:val="21"/>
-          <w:lang w:eastAsia="en-CA"/>
-        </w:rPr>
-      </w:pPr>
-      <w:r>
-        <w:rPr>
-          <w:rFonts w:ascii="Consolas" w:eastAsia="Times New Roman" w:hAnsi="Consolas" w:cs="Times New Roman"/>
-          <w:color w:val="D4D4D4"/>
-          <w:sz w:val="21"/>
-          <w:szCs w:val="21"/>
-          <w:lang w:eastAsia="en-CA"/>
-        </w:rPr>
-        <w:t>    </w:t>
-      </w:r>
-      <w:r>
-        <w:rPr>
-          <w:rFonts w:ascii="Consolas" w:eastAsia="Times New Roman" w:hAnsi="Consolas" w:cs="Times New Roman"/>
-          <w:color w:val="6A9955"/>
-          <w:sz w:val="21"/>
-          <w:szCs w:val="21"/>
-          <w:lang w:eastAsia="en-CA"/>
-        </w:rPr>
-        <w:t>// HTML chars that we have used below will protect the user from going on </w:t>
-      </w:r>
-    </w:p>
-    <w:p>
-      <w:pPr>
-        <w:shd w:val="clear" w:color="auto" w:fill="1E1E1E"/>
-        <w:spacing w:after="0" w:line="285" w:lineRule="atLeast"/>
-        <w:rPr>
-          <w:rFonts w:ascii="Consolas" w:eastAsia="Times New Roman" w:hAnsi="Consolas" w:cs="Times New Roman"/>
-          <w:color w:val="D4D4D4"/>
-          <w:sz w:val="21"/>
-          <w:szCs w:val="21"/>
-          <w:lang w:eastAsia="en-CA"/>
-        </w:rPr>
-      </w:pPr>
-      <w:r>
-        <w:rPr>
-          <w:rFonts w:ascii="Consolas" w:eastAsia="Times New Roman" w:hAnsi="Consolas" w:cs="Times New Roman"/>
-          <w:color w:val="D4D4D4"/>
-          <w:sz w:val="21"/>
-          <w:szCs w:val="21"/>
-          <w:lang w:eastAsia="en-CA"/>
-        </w:rPr>
-        <w:t>    </w:t>
-      </w:r>
-      <w:r>
-        <w:rPr>
-          <w:rFonts w:ascii="Consolas" w:eastAsia="Times New Roman" w:hAnsi="Consolas" w:cs="Times New Roman"/>
-          <w:color w:val="6A9955"/>
-          <w:sz w:val="21"/>
-          <w:szCs w:val="21"/>
-          <w:lang w:eastAsia="en-CA"/>
-        </w:rPr>
-        <w:t>// to a malicious website which may carry viruses:</w:t>
-      </w:r>
-    </w:p>
-    <w:p>
-      <w:pPr>
-        <w:shd w:val="clear" w:color="auto" w:fill="1E1E1E"/>
-        <w:spacing w:after="0" w:line="285" w:lineRule="atLeast"/>
-        <w:rPr>
-          <w:rFonts w:ascii="Consolas" w:eastAsia="Times New Roman" w:hAnsi="Consolas" w:cs="Times New Roman"/>
-          <w:color w:val="D4D4D4"/>
-          <w:sz w:val="21"/>
-          <w:szCs w:val="21"/>
-          <w:lang w:eastAsia="en-CA"/>
-        </w:rPr>
-      </w:pPr>
-      <w:r>
-        <w:rPr>
-          <w:rFonts w:ascii="Consolas" w:eastAsia="Times New Roman" w:hAnsi="Consolas" w:cs="Times New Roman"/>
-          <w:color w:val="D4D4D4"/>
-          <w:sz w:val="21"/>
-          <w:szCs w:val="21"/>
-          <w:lang w:eastAsia="en-CA"/>
-        </w:rPr>
-        <w:t>    </w:t>
-      </w:r>
-    </w:p>
-    <w:p>
-      <w:pPr>
-        <w:shd w:val="clear" w:color="auto" w:fill="1E1E1E"/>
-        <w:spacing w:after="0" w:line="285" w:lineRule="atLeast"/>
-        <w:rPr>
-          <w:rFonts w:ascii="Consolas" w:eastAsia="Times New Roman" w:hAnsi="Consolas" w:cs="Times New Roman"/>
-          <w:color w:val="D4D4D4"/>
-          <w:sz w:val="21"/>
-          <w:szCs w:val="21"/>
-          <w:lang w:eastAsia="en-CA"/>
-        </w:rPr>
-      </w:pPr>
-      <w:r>
-        <w:rPr>
-          <w:rFonts w:ascii="Consolas" w:eastAsia="Times New Roman" w:hAnsi="Consolas" w:cs="Times New Roman"/>
-          <w:color w:val="D4D4D4"/>
-          <w:sz w:val="21"/>
-          <w:szCs w:val="21"/>
-          <w:lang w:eastAsia="en-CA"/>
-        </w:rPr>
-        <w:t>    </w:t>
-      </w:r>
-      <w:r>
-        <w:rPr>
-          <w:rFonts w:ascii="Consolas" w:eastAsia="Times New Roman" w:hAnsi="Consolas" w:cs="Times New Roman"/>
-          <w:color w:val="C586C0"/>
-          <w:sz w:val="21"/>
-          <w:szCs w:val="21"/>
-          <w:lang w:eastAsia="en-CA"/>
-        </w:rPr>
-        <w:t>if</w:t>
-      </w:r>
-      <w:r>
-        <w:rPr>
-          <w:rFonts w:ascii="Consolas" w:eastAsia="Times New Roman" w:hAnsi="Consolas" w:cs="Times New Roman"/>
-          <w:color w:val="D4D4D4"/>
-          <w:sz w:val="21"/>
-          <w:szCs w:val="21"/>
-          <w:lang w:eastAsia="en-CA"/>
-        </w:rPr>
-        <w:t>(</w:t>
-      </w:r>
-      <w:r>
-        <w:rPr>
-          <w:rFonts w:ascii="Consolas" w:eastAsia="Times New Roman" w:hAnsi="Consolas" w:cs="Times New Roman"/>
-          <w:color w:val="DCDCAA"/>
-          <w:sz w:val="21"/>
-          <w:szCs w:val="21"/>
-          <w:lang w:eastAsia="en-CA"/>
-        </w:rPr>
-        <w:t>isset</w:t>
-      </w:r>
-      <w:r>
-        <w:rPr>
-          <w:rFonts w:ascii="Consolas" w:eastAsia="Times New Roman" w:hAnsi="Consolas" w:cs="Times New Roman"/>
-          <w:color w:val="D4D4D4"/>
-          <w:sz w:val="21"/>
-          <w:szCs w:val="21"/>
-          <w:lang w:eastAsia="en-CA"/>
-        </w:rPr>
-        <w:t>(</w:t>
-      </w:r>
-      <w:r>
-        <w:rPr>
-          <w:rFonts w:ascii="Consolas" w:eastAsia="Times New Roman" w:hAnsi="Consolas" w:cs="Times New Roman"/>
-          <w:color w:val="9CDCFE"/>
-          <w:sz w:val="21"/>
-          <w:szCs w:val="21"/>
-          <w:lang w:eastAsia="en-CA"/>
-        </w:rPr>
-        <w:t>$_POST</w:t>
-      </w:r>
-      <w:r>
-        <w:rPr>
-          <w:rFonts w:ascii="Consolas" w:eastAsia="Times New Roman" w:hAnsi="Consolas" w:cs="Times New Roman"/>
-          <w:color w:val="D4D4D4"/>
-          <w:sz w:val="21"/>
-          <w:szCs w:val="21"/>
-          <w:lang w:eastAsia="en-CA"/>
-        </w:rPr>
-        <w:t>[</w:t>
-      </w:r>
-      <w:r>
-        <w:rPr>
-          <w:rFonts w:ascii="Consolas" w:eastAsia="Times New Roman" w:hAnsi="Consolas" w:cs="Times New Roman"/>
-          <w:color w:val="CE9178"/>
-          <w:sz w:val="21"/>
-          <w:szCs w:val="21"/>
-          <w:lang w:eastAsia="en-CA"/>
-        </w:rPr>
-        <w:t>'submit'</w:t>
-      </w:r>
-      <w:r>
-        <w:rPr>
-          <w:rFonts w:ascii="Consolas" w:eastAsia="Times New Roman" w:hAnsi="Consolas" w:cs="Times New Roman"/>
-          <w:color w:val="D4D4D4"/>
-          <w:sz w:val="21"/>
-          <w:szCs w:val="21"/>
-          <w:lang w:eastAsia="en-CA"/>
-        </w:rPr>
-        <w:t>])){</w:t>
-      </w:r>
-    </w:p>
-    <w:p>
-      <w:pPr>
-        <w:shd w:val="clear" w:color="auto" w:fill="1E1E1E"/>
-        <w:spacing w:after="0" w:line="285" w:lineRule="atLeast"/>
-        <w:rPr>
-          <w:rFonts w:ascii="Consolas" w:eastAsia="Times New Roman" w:hAnsi="Consolas" w:cs="Times New Roman"/>
-          <w:color w:val="D4D4D4"/>
-          <w:sz w:val="21"/>
-          <w:szCs w:val="21"/>
-          <w:lang w:eastAsia="en-CA"/>
-        </w:rPr>
-      </w:pPr>
-      <w:r>
-        <w:rPr>
-          <w:rFonts w:ascii="Consolas" w:eastAsia="Times New Roman" w:hAnsi="Consolas" w:cs="Times New Roman"/>
-          <w:color w:val="D4D4D4"/>
-          <w:sz w:val="21"/>
-          <w:szCs w:val="21"/>
-          <w:lang w:eastAsia="en-CA"/>
-        </w:rPr>
-        <w:t>        </w:t>
-      </w:r>
-      <w:r>
-        <w:rPr>
-          <w:rFonts w:ascii="Consolas" w:eastAsia="Times New Roman" w:hAnsi="Consolas" w:cs="Times New Roman"/>
-          <w:color w:val="DCDCAA"/>
-          <w:sz w:val="21"/>
-          <w:szCs w:val="21"/>
-          <w:lang w:eastAsia="en-CA"/>
-        </w:rPr>
-        <w:t>echo</w:t>
-      </w:r>
-      <w:r>
-        <w:rPr>
-          <w:rFonts w:ascii="Consolas" w:eastAsia="Times New Roman" w:hAnsi="Consolas" w:cs="Times New Roman"/>
-          <w:color w:val="D4D4D4"/>
-          <w:sz w:val="21"/>
-          <w:szCs w:val="21"/>
-          <w:lang w:eastAsia="en-CA"/>
-        </w:rPr>
-        <w:t> </w:t>
-      </w:r>
-      <w:r>
-        <w:rPr>
-          <w:rFonts w:ascii="Consolas" w:eastAsia="Times New Roman" w:hAnsi="Consolas" w:cs="Times New Roman"/>
-          <w:color w:val="DCDCAA"/>
-          <w:sz w:val="21"/>
-          <w:szCs w:val="21"/>
-          <w:lang w:eastAsia="en-CA"/>
-        </w:rPr>
-        <w:t>htmlspecialchars</w:t>
-      </w:r>
-      <w:r>
-        <w:rPr>
-          <w:rFonts w:ascii="Consolas" w:eastAsia="Times New Roman" w:hAnsi="Consolas" w:cs="Times New Roman"/>
-          <w:color w:val="D4D4D4"/>
-          <w:sz w:val="21"/>
-          <w:szCs w:val="21"/>
-          <w:lang w:eastAsia="en-CA"/>
-        </w:rPr>
-        <w:t>(</w:t>
-      </w:r>
-      <w:r>
-        <w:rPr>
-          <w:rFonts w:ascii="Consolas" w:eastAsia="Times New Roman" w:hAnsi="Consolas" w:cs="Times New Roman"/>
-          <w:color w:val="9CDCFE"/>
-          <w:sz w:val="21"/>
-          <w:szCs w:val="21"/>
-          <w:lang w:eastAsia="en-CA"/>
-        </w:rPr>
-        <w:t>$_POST</w:t>
-      </w:r>
-      <w:r>
-        <w:rPr>
-          <w:rFonts w:ascii="Consolas" w:eastAsia="Times New Roman" w:hAnsi="Consolas" w:cs="Times New Roman"/>
-          <w:color w:val="D4D4D4"/>
-          <w:sz w:val="21"/>
-          <w:szCs w:val="21"/>
-          <w:lang w:eastAsia="en-CA"/>
-        </w:rPr>
-        <w:t>[</w:t>
-      </w:r>
-      <w:r>
-        <w:rPr>
-          <w:rFonts w:ascii="Consolas" w:eastAsia="Times New Roman" w:hAnsi="Consolas" w:cs="Times New Roman"/>
-          <w:color w:val="CE9178"/>
-          <w:sz w:val="21"/>
-          <w:szCs w:val="21"/>
-          <w:lang w:eastAsia="en-CA"/>
-        </w:rPr>
-        <w:t>'email'</w:t>
-      </w:r>
-      <w:r>
-        <w:rPr>
-          <w:rFonts w:ascii="Consolas" w:eastAsia="Times New Roman" w:hAnsi="Consolas" w:cs="Times New Roman"/>
-          <w:color w:val="D4D4D4"/>
-          <w:sz w:val="21"/>
-          <w:szCs w:val="21"/>
-          <w:lang w:eastAsia="en-CA"/>
-        </w:rPr>
-        <w:t>]);</w:t>
-      </w:r>
-    </w:p>
-    <w:p>
-      <w:pPr>
-        <w:shd w:val="clear" w:color="auto" w:fill="1E1E1E"/>
-        <w:spacing w:after="0" w:line="285" w:lineRule="atLeast"/>
-        <w:rPr>
-          <w:rFonts w:ascii="Consolas" w:eastAsia="Times New Roman" w:hAnsi="Consolas" w:cs="Times New Roman"/>
-          <w:color w:val="D4D4D4"/>
-          <w:sz w:val="21"/>
-          <w:szCs w:val="21"/>
-          <w:lang w:eastAsia="en-CA"/>
-        </w:rPr>
-      </w:pPr>
-      <w:r>
-        <w:rPr>
-          <w:rFonts w:ascii="Consolas" w:eastAsia="Times New Roman" w:hAnsi="Consolas" w:cs="Times New Roman"/>
-          <w:color w:val="D4D4D4"/>
-          <w:sz w:val="21"/>
-          <w:szCs w:val="21"/>
-          <w:lang w:eastAsia="en-CA"/>
-        </w:rPr>
-        <w:t>        </w:t>
-      </w:r>
-      <w:r>
-        <w:rPr>
-          <w:rFonts w:ascii="Consolas" w:eastAsia="Times New Roman" w:hAnsi="Consolas" w:cs="Times New Roman"/>
-          <w:color w:val="DCDCAA"/>
-          <w:sz w:val="21"/>
-          <w:szCs w:val="21"/>
-          <w:lang w:eastAsia="en-CA"/>
-        </w:rPr>
-        <w:t>echo</w:t>
-      </w:r>
-      <w:r>
-        <w:rPr>
-          <w:rFonts w:ascii="Consolas" w:eastAsia="Times New Roman" w:hAnsi="Consolas" w:cs="Times New Roman"/>
-          <w:color w:val="D4D4D4"/>
-          <w:sz w:val="21"/>
-          <w:szCs w:val="21"/>
-          <w:lang w:eastAsia="en-CA"/>
-        </w:rPr>
-        <w:t> </w:t>
-      </w:r>
-      <w:r>
-        <w:rPr>
-          <w:rFonts w:ascii="Consolas" w:eastAsia="Times New Roman" w:hAnsi="Consolas" w:cs="Times New Roman"/>
-          <w:color w:val="DCDCAA"/>
-          <w:sz w:val="21"/>
-          <w:szCs w:val="21"/>
-          <w:lang w:eastAsia="en-CA"/>
-        </w:rPr>
-        <w:t>htmlspecialchars</w:t>
-      </w:r>
-      <w:r>
-        <w:rPr>
-          <w:rFonts w:ascii="Consolas" w:eastAsia="Times New Roman" w:hAnsi="Consolas" w:cs="Times New Roman"/>
-          <w:color w:val="D4D4D4"/>
-          <w:sz w:val="21"/>
-          <w:szCs w:val="21"/>
-          <w:lang w:eastAsia="en-CA"/>
-        </w:rPr>
-        <w:t>(</w:t>
-      </w:r>
-      <w:r>
-        <w:rPr>
-          <w:rFonts w:ascii="Consolas" w:eastAsia="Times New Roman" w:hAnsi="Consolas" w:cs="Times New Roman"/>
-          <w:color w:val="9CDCFE"/>
-          <w:sz w:val="21"/>
-          <w:szCs w:val="21"/>
-          <w:lang w:eastAsia="en-CA"/>
-        </w:rPr>
-        <w:t>$_POST</w:t>
-      </w:r>
-      <w:r>
-        <w:rPr>
-          <w:rFonts w:ascii="Consolas" w:eastAsia="Times New Roman" w:hAnsi="Consolas" w:cs="Times New Roman"/>
-          <w:color w:val="D4D4D4"/>
-          <w:sz w:val="21"/>
-          <w:szCs w:val="21"/>
-          <w:lang w:eastAsia="en-CA"/>
-        </w:rPr>
-        <w:t>[</w:t>
-      </w:r>
-      <w:r>
-        <w:rPr>
-          <w:rFonts w:ascii="Consolas" w:eastAsia="Times New Roman" w:hAnsi="Consolas" w:cs="Times New Roman"/>
-          <w:color w:val="CE9178"/>
-          <w:sz w:val="21"/>
-          <w:szCs w:val="21"/>
-          <w:lang w:eastAsia="en-CA"/>
-        </w:rPr>
-        <w:t>'title'</w:t>
-      </w:r>
-      <w:r>
-        <w:rPr>
-          <w:rFonts w:ascii="Consolas" w:eastAsia="Times New Roman" w:hAnsi="Consolas" w:cs="Times New Roman"/>
-          <w:color w:val="D4D4D4"/>
-          <w:sz w:val="21"/>
-          <w:szCs w:val="21"/>
-          <w:lang w:eastAsia="en-CA"/>
-        </w:rPr>
-        <w:t>]);</w:t>
-      </w:r>
-    </w:p>
-    <w:p>
-      <w:pPr>
-        <w:shd w:val="clear" w:color="auto" w:fill="1E1E1E"/>
-        <w:spacing w:after="0" w:line="285" w:lineRule="atLeast"/>
-        <w:rPr>
-          <w:rFonts w:ascii="Consolas" w:eastAsia="Times New Roman" w:hAnsi="Consolas" w:cs="Times New Roman"/>
-          <w:color w:val="D4D4D4"/>
-          <w:sz w:val="21"/>
-          <w:szCs w:val="21"/>
-          <w:lang w:eastAsia="en-CA"/>
-        </w:rPr>
-      </w:pPr>
-      <w:r>
-        <w:rPr>
-          <w:rFonts w:ascii="Consolas" w:eastAsia="Times New Roman" w:hAnsi="Consolas" w:cs="Times New Roman"/>
-          <w:color w:val="D4D4D4"/>
-          <w:sz w:val="21"/>
-          <w:szCs w:val="21"/>
-          <w:lang w:eastAsia="en-CA"/>
-        </w:rPr>
-        <w:t>        </w:t>
-      </w:r>
-      <w:r>
-        <w:rPr>
-          <w:rFonts w:ascii="Consolas" w:eastAsia="Times New Roman" w:hAnsi="Consolas" w:cs="Times New Roman"/>
-          <w:color w:val="DCDCAA"/>
-          <w:sz w:val="21"/>
-          <w:szCs w:val="21"/>
-          <w:lang w:eastAsia="en-CA"/>
-        </w:rPr>
-        <w:t>echo</w:t>
-      </w:r>
-      <w:r>
-        <w:rPr>
-          <w:rFonts w:ascii="Consolas" w:eastAsia="Times New Roman" w:hAnsi="Consolas" w:cs="Times New Roman"/>
-          <w:color w:val="D4D4D4"/>
-          <w:sz w:val="21"/>
-          <w:szCs w:val="21"/>
-          <w:lang w:eastAsia="en-CA"/>
-        </w:rPr>
-        <w:t> </w:t>
-      </w:r>
-      <w:r>
-        <w:rPr>
-          <w:rFonts w:ascii="Consolas" w:eastAsia="Times New Roman" w:hAnsi="Consolas" w:cs="Times New Roman"/>
-          <w:color w:val="DCDCAA"/>
-          <w:sz w:val="21"/>
-          <w:szCs w:val="21"/>
-          <w:lang w:eastAsia="en-CA"/>
-        </w:rPr>
-        <w:t>htmlspecialchars</w:t>
-      </w:r>
-      <w:r>
-        <w:rPr>
-          <w:rFonts w:ascii="Consolas" w:eastAsia="Times New Roman" w:hAnsi="Consolas" w:cs="Times New Roman"/>
-          <w:color w:val="D4D4D4"/>
-          <w:sz w:val="21"/>
-          <w:szCs w:val="21"/>
-          <w:lang w:eastAsia="en-CA"/>
-        </w:rPr>
-        <w:t>(</w:t>
-      </w:r>
-      <w:r>
-        <w:rPr>
-          <w:rFonts w:ascii="Consolas" w:eastAsia="Times New Roman" w:hAnsi="Consolas" w:cs="Times New Roman"/>
-          <w:color w:val="9CDCFE"/>
-          <w:sz w:val="21"/>
-          <w:szCs w:val="21"/>
-          <w:lang w:eastAsia="en-CA"/>
-        </w:rPr>
-        <w:t>$_POST</w:t>
-      </w:r>
-      <w:r>
-        <w:rPr>
-          <w:rFonts w:ascii="Consolas" w:eastAsia="Times New Roman" w:hAnsi="Consolas" w:cs="Times New Roman"/>
-          <w:color w:val="D4D4D4"/>
-          <w:sz w:val="21"/>
-          <w:szCs w:val="21"/>
-          <w:lang w:eastAsia="en-CA"/>
-        </w:rPr>
-        <w:t>[</w:t>
-      </w:r>
-      <w:r>
-        <w:rPr>
-          <w:rFonts w:ascii="Consolas" w:eastAsia="Times New Roman" w:hAnsi="Consolas" w:cs="Times New Roman"/>
-          <w:color w:val="CE9178"/>
-          <w:sz w:val="21"/>
-          <w:szCs w:val="21"/>
-          <w:lang w:eastAsia="en-CA"/>
-        </w:rPr>
-        <w:t>'ingredients'</w:t>
-      </w:r>
-      <w:r>
-        <w:rPr>
-          <w:rFonts w:ascii="Consolas" w:eastAsia="Times New Roman" w:hAnsi="Consolas" w:cs="Times New Roman"/>
-          <w:color w:val="D4D4D4"/>
-          <w:sz w:val="21"/>
-          <w:szCs w:val="21"/>
-          <w:lang w:eastAsia="en-CA"/>
-        </w:rPr>
-        <w:t>]);</w:t>
-      </w:r>
-    </w:p>
-    <w:p>
-      <w:pPr>
-        <w:shd w:val="clear" w:color="auto" w:fill="1E1E1E"/>
-        <w:spacing w:after="0" w:line="285" w:lineRule="atLeast"/>
-        <w:rPr>
-          <w:rFonts w:ascii="Consolas" w:eastAsia="Times New Roman" w:hAnsi="Consolas" w:cs="Times New Roman"/>
-          <w:color w:val="D4D4D4"/>
-          <w:sz w:val="21"/>
-          <w:szCs w:val="21"/>
-          <w:lang w:eastAsia="en-CA"/>
-        </w:rPr>
-      </w:pPr>
-      <w:r>
-        <w:rPr>
-          <w:rFonts w:ascii="Consolas" w:eastAsia="Times New Roman" w:hAnsi="Consolas" w:cs="Times New Roman"/>
-          <w:color w:val="D4D4D4"/>
-          <w:sz w:val="21"/>
-          <w:szCs w:val="21"/>
-          <w:lang w:eastAsia="en-CA"/>
-        </w:rPr>
-        <w:t>    }</w:t>
-      </w:r>
-    </w:p>
-    <w:p>
-      <w:pPr>
-        <w:shd w:val="clear" w:color="auto" w:fill="1E1E1E"/>
-        <w:spacing w:after="0" w:line="285" w:lineRule="atLeast"/>
-        <w:rPr>
-          <w:rFonts w:ascii="Consolas" w:eastAsia="Times New Roman" w:hAnsi="Consolas" w:cs="Times New Roman"/>
-          <w:color w:val="D4D4D4"/>
-          <w:sz w:val="21"/>
-          <w:szCs w:val="21"/>
-          <w:lang w:eastAsia="en-CA"/>
-        </w:rPr>
-      </w:pPr>
-    </w:p>
-    <w:p>
-      <w:pPr>
-        <w:shd w:val="clear" w:color="auto" w:fill="1E1E1E"/>
-        <w:spacing w:after="0" w:line="285" w:lineRule="atLeast"/>
-        <w:rPr>
-          <w:rFonts w:ascii="Consolas" w:eastAsia="Times New Roman" w:hAnsi="Consolas" w:cs="Times New Roman"/>
-          <w:color w:val="D4D4D4"/>
-          <w:sz w:val="21"/>
-          <w:szCs w:val="21"/>
-          <w:lang w:eastAsia="en-CA"/>
-        </w:rPr>
-      </w:pPr>
-      <w:r>
-        <w:rPr>
-          <w:rFonts w:ascii="Consolas" w:eastAsia="Times New Roman" w:hAnsi="Consolas" w:cs="Times New Roman"/>
-          <w:color w:val="569CD6"/>
-          <w:sz w:val="21"/>
-          <w:szCs w:val="21"/>
-          <w:lang w:eastAsia="en-CA"/>
-        </w:rPr>
         <w:t>?&gt;</w:t>
       </w:r>
-    </w:p>
-    <w:p>
-      <w:pPr>
-        <w:ind w:left="360"/>
-      </w:pPr>
     </w:p>
     <w:p/>
     <w:sectPr>

--- a/Net_Ninja/notes.docx
+++ b/Net_Ninja/notes.docx
@@ -18246,1550 +18246,6230 @@
         </w:rPr>
         <w:t>&lt;?php</w:t>
       </w:r>
+    </w:p>
+    <w:p>
+      <w:pPr>
+        <w:shd w:val="clear" w:color="auto" w:fill="1E1E1E"/>
+        <w:spacing w:after="0" w:line="285" w:lineRule="atLeast"/>
+        <w:rPr>
+          <w:rFonts w:ascii="Consolas" w:eastAsia="Times New Roman" w:hAnsi="Consolas" w:cs="Times New Roman"/>
+          <w:color w:val="D4D4D4"/>
+          <w:sz w:val="21"/>
+          <w:szCs w:val="21"/>
+          <w:lang w:eastAsia="en-CA"/>
+        </w:rPr>
+      </w:pPr>
+      <w:r>
+        <w:rPr>
+          <w:rFonts w:ascii="Consolas" w:eastAsia="Times New Roman" w:hAnsi="Consolas" w:cs="Times New Roman"/>
+          <w:color w:val="D4D4D4"/>
+          <w:sz w:val="21"/>
+          <w:szCs w:val="21"/>
+          <w:lang w:eastAsia="en-CA"/>
+        </w:rPr>
+        <w:t>    </w:t>
+      </w:r>
+    </w:p>
+    <w:p>
+      <w:pPr>
+        <w:shd w:val="clear" w:color="auto" w:fill="1E1E1E"/>
+        <w:spacing w:after="0" w:line="285" w:lineRule="atLeast"/>
+        <w:rPr>
+          <w:rFonts w:ascii="Consolas" w:eastAsia="Times New Roman" w:hAnsi="Consolas" w:cs="Times New Roman"/>
+          <w:color w:val="D4D4D4"/>
+          <w:sz w:val="21"/>
+          <w:szCs w:val="21"/>
+          <w:lang w:eastAsia="en-CA"/>
+        </w:rPr>
+      </w:pPr>
+      <w:r>
+        <w:rPr>
+          <w:rFonts w:ascii="Consolas" w:eastAsia="Times New Roman" w:hAnsi="Consolas" w:cs="Times New Roman"/>
+          <w:color w:val="D4D4D4"/>
+          <w:sz w:val="21"/>
+          <w:szCs w:val="21"/>
+          <w:lang w:eastAsia="en-CA"/>
+        </w:rPr>
+        <w:t>    </w:t>
+      </w:r>
+      <w:r>
+        <w:rPr>
+          <w:rFonts w:ascii="Consolas" w:eastAsia="Times New Roman" w:hAnsi="Consolas" w:cs="Times New Roman"/>
+          <w:color w:val="6A9955"/>
+          <w:sz w:val="21"/>
+          <w:szCs w:val="21"/>
+          <w:lang w:eastAsia="en-CA"/>
+        </w:rPr>
+        <w:t>// Here, we have added validations so that the use can't leave any of the fields</w:t>
+      </w:r>
+    </w:p>
+    <w:p>
+      <w:pPr>
+        <w:shd w:val="clear" w:color="auto" w:fill="1E1E1E"/>
+        <w:spacing w:after="0" w:line="285" w:lineRule="atLeast"/>
+        <w:rPr>
+          <w:rFonts w:ascii="Consolas" w:eastAsia="Times New Roman" w:hAnsi="Consolas" w:cs="Times New Roman"/>
+          <w:color w:val="D4D4D4"/>
+          <w:sz w:val="21"/>
+          <w:szCs w:val="21"/>
+          <w:lang w:eastAsia="en-CA"/>
+        </w:rPr>
+      </w:pPr>
+      <w:r>
+        <w:rPr>
+          <w:rFonts w:ascii="Consolas" w:eastAsia="Times New Roman" w:hAnsi="Consolas" w:cs="Times New Roman"/>
+          <w:color w:val="D4D4D4"/>
+          <w:sz w:val="21"/>
+          <w:szCs w:val="21"/>
+          <w:lang w:eastAsia="en-CA"/>
+        </w:rPr>
+        <w:t>    </w:t>
+      </w:r>
+      <w:r>
+        <w:rPr>
+          <w:rFonts w:ascii="Consolas" w:eastAsia="Times New Roman" w:hAnsi="Consolas" w:cs="Times New Roman"/>
+          <w:color w:val="6A9955"/>
+          <w:sz w:val="21"/>
+          <w:szCs w:val="21"/>
+          <w:lang w:eastAsia="en-CA"/>
+        </w:rPr>
+        <w:t>// empty.</w:t>
+      </w:r>
+    </w:p>
+    <w:p>
+      <w:pPr>
+        <w:shd w:val="clear" w:color="auto" w:fill="1E1E1E"/>
+        <w:spacing w:after="0" w:line="285" w:lineRule="atLeast"/>
+        <w:rPr>
+          <w:rFonts w:ascii="Consolas" w:eastAsia="Times New Roman" w:hAnsi="Consolas" w:cs="Times New Roman"/>
+          <w:color w:val="D4D4D4"/>
+          <w:sz w:val="21"/>
+          <w:szCs w:val="21"/>
+          <w:lang w:eastAsia="en-CA"/>
+        </w:rPr>
+      </w:pPr>
+    </w:p>
+    <w:p>
+      <w:pPr>
+        <w:shd w:val="clear" w:color="auto" w:fill="1E1E1E"/>
+        <w:spacing w:after="0" w:line="285" w:lineRule="atLeast"/>
+        <w:rPr>
+          <w:rFonts w:ascii="Consolas" w:eastAsia="Times New Roman" w:hAnsi="Consolas" w:cs="Times New Roman"/>
+          <w:color w:val="D4D4D4"/>
+          <w:sz w:val="21"/>
+          <w:szCs w:val="21"/>
+          <w:lang w:eastAsia="en-CA"/>
+        </w:rPr>
+      </w:pPr>
+      <w:r>
+        <w:rPr>
+          <w:rFonts w:ascii="Consolas" w:eastAsia="Times New Roman" w:hAnsi="Consolas" w:cs="Times New Roman"/>
+          <w:color w:val="D4D4D4"/>
+          <w:sz w:val="21"/>
+          <w:szCs w:val="21"/>
+          <w:lang w:eastAsia="en-CA"/>
+        </w:rPr>
+        <w:t>    </w:t>
+      </w:r>
+      <w:r>
+        <w:rPr>
+          <w:rFonts w:ascii="Consolas" w:eastAsia="Times New Roman" w:hAnsi="Consolas" w:cs="Times New Roman"/>
+          <w:color w:val="C586C0"/>
+          <w:sz w:val="21"/>
+          <w:szCs w:val="21"/>
+          <w:lang w:eastAsia="en-CA"/>
+        </w:rPr>
+        <w:t>if</w:t>
+      </w:r>
+      <w:r>
+        <w:rPr>
+          <w:rFonts w:ascii="Consolas" w:eastAsia="Times New Roman" w:hAnsi="Consolas" w:cs="Times New Roman"/>
+          <w:color w:val="D4D4D4"/>
+          <w:sz w:val="21"/>
+          <w:szCs w:val="21"/>
+          <w:lang w:eastAsia="en-CA"/>
+        </w:rPr>
+        <w:t>(</w:t>
+      </w:r>
+      <w:r>
+        <w:rPr>
+          <w:rFonts w:ascii="Consolas" w:eastAsia="Times New Roman" w:hAnsi="Consolas" w:cs="Times New Roman"/>
+          <w:color w:val="DCDCAA"/>
+          <w:sz w:val="21"/>
+          <w:szCs w:val="21"/>
+          <w:lang w:eastAsia="en-CA"/>
+        </w:rPr>
+        <w:t>isset</w:t>
+      </w:r>
+      <w:r>
+        <w:rPr>
+          <w:rFonts w:ascii="Consolas" w:eastAsia="Times New Roman" w:hAnsi="Consolas" w:cs="Times New Roman"/>
+          <w:color w:val="D4D4D4"/>
+          <w:sz w:val="21"/>
+          <w:szCs w:val="21"/>
+          <w:lang w:eastAsia="en-CA"/>
+        </w:rPr>
+        <w:t>(</w:t>
+      </w:r>
+      <w:r>
+        <w:rPr>
+          <w:rFonts w:ascii="Consolas" w:eastAsia="Times New Roman" w:hAnsi="Consolas" w:cs="Times New Roman"/>
+          <w:color w:val="9CDCFE"/>
+          <w:sz w:val="21"/>
+          <w:szCs w:val="21"/>
+          <w:lang w:eastAsia="en-CA"/>
+        </w:rPr>
+        <w:t>$_POST</w:t>
+      </w:r>
+      <w:r>
+        <w:rPr>
+          <w:rFonts w:ascii="Consolas" w:eastAsia="Times New Roman" w:hAnsi="Consolas" w:cs="Times New Roman"/>
+          <w:color w:val="D4D4D4"/>
+          <w:sz w:val="21"/>
+          <w:szCs w:val="21"/>
+          <w:lang w:eastAsia="en-CA"/>
+        </w:rPr>
+        <w:t>[</w:t>
+      </w:r>
+      <w:r>
+        <w:rPr>
+          <w:rFonts w:ascii="Consolas" w:eastAsia="Times New Roman" w:hAnsi="Consolas" w:cs="Times New Roman"/>
+          <w:color w:val="CE9178"/>
+          <w:sz w:val="21"/>
+          <w:szCs w:val="21"/>
+          <w:lang w:eastAsia="en-CA"/>
+        </w:rPr>
+        <w:t>'submit'</w:t>
+      </w:r>
+      <w:r>
+        <w:rPr>
+          <w:rFonts w:ascii="Consolas" w:eastAsia="Times New Roman" w:hAnsi="Consolas" w:cs="Times New Roman"/>
+          <w:color w:val="D4D4D4"/>
+          <w:sz w:val="21"/>
+          <w:szCs w:val="21"/>
+          <w:lang w:eastAsia="en-CA"/>
+        </w:rPr>
+        <w:t>])){</w:t>
+      </w:r>
+    </w:p>
+    <w:p>
+      <w:pPr>
+        <w:shd w:val="clear" w:color="auto" w:fill="1E1E1E"/>
+        <w:spacing w:after="0" w:line="285" w:lineRule="atLeast"/>
+        <w:rPr>
+          <w:rFonts w:ascii="Consolas" w:eastAsia="Times New Roman" w:hAnsi="Consolas" w:cs="Times New Roman"/>
+          <w:color w:val="D4D4D4"/>
+          <w:sz w:val="21"/>
+          <w:szCs w:val="21"/>
+          <w:lang w:eastAsia="en-CA"/>
+        </w:rPr>
+      </w:pPr>
+      <w:r>
+        <w:rPr>
+          <w:rFonts w:ascii="Consolas" w:eastAsia="Times New Roman" w:hAnsi="Consolas" w:cs="Times New Roman"/>
+          <w:color w:val="D4D4D4"/>
+          <w:sz w:val="21"/>
+          <w:szCs w:val="21"/>
+          <w:lang w:eastAsia="en-CA"/>
+        </w:rPr>
+        <w:t>        </w:t>
+      </w:r>
+      <w:r>
+        <w:rPr>
+          <w:rFonts w:ascii="Consolas" w:eastAsia="Times New Roman" w:hAnsi="Consolas" w:cs="Times New Roman"/>
+          <w:color w:val="6A9955"/>
+          <w:sz w:val="21"/>
+          <w:szCs w:val="21"/>
+          <w:lang w:eastAsia="en-CA"/>
+        </w:rPr>
+        <w:t>// echo htmlspecialchars($_POST['email']);</w:t>
+      </w:r>
+    </w:p>
+    <w:p>
+      <w:pPr>
+        <w:shd w:val="clear" w:color="auto" w:fill="1E1E1E"/>
+        <w:spacing w:after="0" w:line="285" w:lineRule="atLeast"/>
+        <w:rPr>
+          <w:rFonts w:ascii="Consolas" w:eastAsia="Times New Roman" w:hAnsi="Consolas" w:cs="Times New Roman"/>
+          <w:color w:val="D4D4D4"/>
+          <w:sz w:val="21"/>
+          <w:szCs w:val="21"/>
+          <w:lang w:eastAsia="en-CA"/>
+        </w:rPr>
+      </w:pPr>
+      <w:r>
+        <w:rPr>
+          <w:rFonts w:ascii="Consolas" w:eastAsia="Times New Roman" w:hAnsi="Consolas" w:cs="Times New Roman"/>
+          <w:color w:val="D4D4D4"/>
+          <w:sz w:val="21"/>
+          <w:szCs w:val="21"/>
+          <w:lang w:eastAsia="en-CA"/>
+        </w:rPr>
+        <w:t>        </w:t>
+      </w:r>
+      <w:r>
+        <w:rPr>
+          <w:rFonts w:ascii="Consolas" w:eastAsia="Times New Roman" w:hAnsi="Consolas" w:cs="Times New Roman"/>
+          <w:color w:val="6A9955"/>
+          <w:sz w:val="21"/>
+          <w:szCs w:val="21"/>
+          <w:lang w:eastAsia="en-CA"/>
+        </w:rPr>
+        <w:t>// echo htmlspecialchars($_POST['title']);</w:t>
+      </w:r>
+    </w:p>
+    <w:p>
+      <w:pPr>
+        <w:shd w:val="clear" w:color="auto" w:fill="1E1E1E"/>
+        <w:spacing w:after="0" w:line="285" w:lineRule="atLeast"/>
+        <w:rPr>
+          <w:rFonts w:ascii="Consolas" w:eastAsia="Times New Roman" w:hAnsi="Consolas" w:cs="Times New Roman"/>
+          <w:color w:val="D4D4D4"/>
+          <w:sz w:val="21"/>
+          <w:szCs w:val="21"/>
+          <w:lang w:eastAsia="en-CA"/>
+        </w:rPr>
+      </w:pPr>
+      <w:r>
+        <w:rPr>
+          <w:rFonts w:ascii="Consolas" w:eastAsia="Times New Roman" w:hAnsi="Consolas" w:cs="Times New Roman"/>
+          <w:color w:val="D4D4D4"/>
+          <w:sz w:val="21"/>
+          <w:szCs w:val="21"/>
+          <w:lang w:eastAsia="en-CA"/>
+        </w:rPr>
+        <w:t>        </w:t>
+      </w:r>
+      <w:r>
+        <w:rPr>
+          <w:rFonts w:ascii="Consolas" w:eastAsia="Times New Roman" w:hAnsi="Consolas" w:cs="Times New Roman"/>
+          <w:color w:val="6A9955"/>
+          <w:sz w:val="21"/>
+          <w:szCs w:val="21"/>
+          <w:lang w:eastAsia="en-CA"/>
+        </w:rPr>
+        <w:t>// echo htmlspecialchars($_POST['ingredients']);</w:t>
+      </w:r>
+    </w:p>
+    <w:p>
+      <w:pPr>
+        <w:shd w:val="clear" w:color="auto" w:fill="1E1E1E"/>
+        <w:spacing w:after="0" w:line="285" w:lineRule="atLeast"/>
+        <w:rPr>
+          <w:rFonts w:ascii="Consolas" w:eastAsia="Times New Roman" w:hAnsi="Consolas" w:cs="Times New Roman"/>
+          <w:color w:val="D4D4D4"/>
+          <w:sz w:val="21"/>
+          <w:szCs w:val="21"/>
+          <w:lang w:eastAsia="en-CA"/>
+        </w:rPr>
+      </w:pPr>
+      <w:r>
+        <w:rPr>
+          <w:rFonts w:ascii="Consolas" w:eastAsia="Times New Roman" w:hAnsi="Consolas" w:cs="Times New Roman"/>
+          <w:color w:val="D4D4D4"/>
+          <w:sz w:val="21"/>
+          <w:szCs w:val="21"/>
+          <w:lang w:eastAsia="en-CA"/>
+        </w:rPr>
+        <w:t>    </w:t>
+      </w:r>
+    </w:p>
+    <w:p>
+      <w:pPr>
+        <w:shd w:val="clear" w:color="auto" w:fill="1E1E1E"/>
+        <w:spacing w:after="0" w:line="285" w:lineRule="atLeast"/>
+        <w:rPr>
+          <w:rFonts w:ascii="Consolas" w:eastAsia="Times New Roman" w:hAnsi="Consolas" w:cs="Times New Roman"/>
+          <w:color w:val="D4D4D4"/>
+          <w:sz w:val="21"/>
+          <w:szCs w:val="21"/>
+          <w:lang w:eastAsia="en-CA"/>
+        </w:rPr>
+      </w:pPr>
+    </w:p>
+    <w:p>
+      <w:pPr>
+        <w:shd w:val="clear" w:color="auto" w:fill="1E1E1E"/>
+        <w:spacing w:after="0" w:line="285" w:lineRule="atLeast"/>
+        <w:rPr>
+          <w:rFonts w:ascii="Consolas" w:eastAsia="Times New Roman" w:hAnsi="Consolas" w:cs="Times New Roman"/>
+          <w:color w:val="D4D4D4"/>
+          <w:sz w:val="21"/>
+          <w:szCs w:val="21"/>
+          <w:lang w:eastAsia="en-CA"/>
+        </w:rPr>
+      </w:pPr>
+      <w:r>
+        <w:rPr>
+          <w:rFonts w:ascii="Consolas" w:eastAsia="Times New Roman" w:hAnsi="Consolas" w:cs="Times New Roman"/>
+          <w:color w:val="D4D4D4"/>
+          <w:sz w:val="21"/>
+          <w:szCs w:val="21"/>
+          <w:lang w:eastAsia="en-CA"/>
+        </w:rPr>
+        <w:t>    </w:t>
+      </w:r>
+      <w:r>
+        <w:rPr>
+          <w:rFonts w:ascii="Consolas" w:eastAsia="Times New Roman" w:hAnsi="Consolas" w:cs="Times New Roman"/>
+          <w:color w:val="6A9955"/>
+          <w:sz w:val="21"/>
+          <w:szCs w:val="21"/>
+          <w:lang w:eastAsia="en-CA"/>
+        </w:rPr>
+        <w:t>// Check if there is an email entered or if that field's empty</w:t>
+      </w:r>
+    </w:p>
+    <w:p>
+      <w:pPr>
+        <w:shd w:val="clear" w:color="auto" w:fill="1E1E1E"/>
+        <w:spacing w:after="0" w:line="285" w:lineRule="atLeast"/>
+        <w:rPr>
+          <w:rFonts w:ascii="Consolas" w:eastAsia="Times New Roman" w:hAnsi="Consolas" w:cs="Times New Roman"/>
+          <w:color w:val="D4D4D4"/>
+          <w:sz w:val="21"/>
+          <w:szCs w:val="21"/>
+          <w:lang w:eastAsia="en-CA"/>
+        </w:rPr>
+      </w:pPr>
+      <w:r>
+        <w:rPr>
+          <w:rFonts w:ascii="Consolas" w:eastAsia="Times New Roman" w:hAnsi="Consolas" w:cs="Times New Roman"/>
+          <w:color w:val="D4D4D4"/>
+          <w:sz w:val="21"/>
+          <w:szCs w:val="21"/>
+          <w:lang w:eastAsia="en-CA"/>
+        </w:rPr>
+        <w:t>    </w:t>
+      </w:r>
+      <w:r>
+        <w:rPr>
+          <w:rFonts w:ascii="Consolas" w:eastAsia="Times New Roman" w:hAnsi="Consolas" w:cs="Times New Roman"/>
+          <w:color w:val="C586C0"/>
+          <w:sz w:val="21"/>
+          <w:szCs w:val="21"/>
+          <w:lang w:eastAsia="en-CA"/>
+        </w:rPr>
+        <w:t>if</w:t>
+      </w:r>
+      <w:r>
+        <w:rPr>
+          <w:rFonts w:ascii="Consolas" w:eastAsia="Times New Roman" w:hAnsi="Consolas" w:cs="Times New Roman"/>
+          <w:color w:val="D4D4D4"/>
+          <w:sz w:val="21"/>
+          <w:szCs w:val="21"/>
+          <w:lang w:eastAsia="en-CA"/>
+        </w:rPr>
+        <w:t>(</w:t>
+      </w:r>
+      <w:r>
+        <w:rPr>
+          <w:rFonts w:ascii="Consolas" w:eastAsia="Times New Roman" w:hAnsi="Consolas" w:cs="Times New Roman"/>
+          <w:color w:val="DCDCAA"/>
+          <w:sz w:val="21"/>
+          <w:szCs w:val="21"/>
+          <w:lang w:eastAsia="en-CA"/>
+        </w:rPr>
+        <w:t>empty</w:t>
+      </w:r>
+      <w:r>
+        <w:rPr>
+          <w:rFonts w:ascii="Consolas" w:eastAsia="Times New Roman" w:hAnsi="Consolas" w:cs="Times New Roman"/>
+          <w:color w:val="D4D4D4"/>
+          <w:sz w:val="21"/>
+          <w:szCs w:val="21"/>
+          <w:lang w:eastAsia="en-CA"/>
+        </w:rPr>
+        <w:t>(</w:t>
+      </w:r>
+      <w:r>
+        <w:rPr>
+          <w:rFonts w:ascii="Consolas" w:eastAsia="Times New Roman" w:hAnsi="Consolas" w:cs="Times New Roman"/>
+          <w:color w:val="9CDCFE"/>
+          <w:sz w:val="21"/>
+          <w:szCs w:val="21"/>
+          <w:lang w:eastAsia="en-CA"/>
+        </w:rPr>
+        <w:t>$_POST</w:t>
+      </w:r>
+      <w:r>
+        <w:rPr>
+          <w:rFonts w:ascii="Consolas" w:eastAsia="Times New Roman" w:hAnsi="Consolas" w:cs="Times New Roman"/>
+          <w:color w:val="D4D4D4"/>
+          <w:sz w:val="21"/>
+          <w:szCs w:val="21"/>
+          <w:lang w:eastAsia="en-CA"/>
+        </w:rPr>
+        <w:t>[</w:t>
+      </w:r>
+      <w:r>
+        <w:rPr>
+          <w:rFonts w:ascii="Consolas" w:eastAsia="Times New Roman" w:hAnsi="Consolas" w:cs="Times New Roman"/>
+          <w:color w:val="CE9178"/>
+          <w:sz w:val="21"/>
+          <w:szCs w:val="21"/>
+          <w:lang w:eastAsia="en-CA"/>
+        </w:rPr>
+        <w:t>'email'</w:t>
+      </w:r>
+      <w:r>
+        <w:rPr>
+          <w:rFonts w:ascii="Consolas" w:eastAsia="Times New Roman" w:hAnsi="Consolas" w:cs="Times New Roman"/>
+          <w:color w:val="D4D4D4"/>
+          <w:sz w:val="21"/>
+          <w:szCs w:val="21"/>
+          <w:lang w:eastAsia="en-CA"/>
+        </w:rPr>
+        <w:t>])){</w:t>
+      </w:r>
+    </w:p>
+    <w:p>
+      <w:pPr>
+        <w:shd w:val="clear" w:color="auto" w:fill="1E1E1E"/>
+        <w:spacing w:after="0" w:line="285" w:lineRule="atLeast"/>
+        <w:rPr>
+          <w:rFonts w:ascii="Consolas" w:eastAsia="Times New Roman" w:hAnsi="Consolas" w:cs="Times New Roman"/>
+          <w:color w:val="D4D4D4"/>
+          <w:sz w:val="21"/>
+          <w:szCs w:val="21"/>
+          <w:lang w:eastAsia="en-CA"/>
+        </w:rPr>
+      </w:pPr>
+      <w:r>
+        <w:rPr>
+          <w:rFonts w:ascii="Consolas" w:eastAsia="Times New Roman" w:hAnsi="Consolas" w:cs="Times New Roman"/>
+          <w:color w:val="D4D4D4"/>
+          <w:sz w:val="21"/>
+          <w:szCs w:val="21"/>
+          <w:lang w:eastAsia="en-CA"/>
+        </w:rPr>
+        <w:t>        </w:t>
+      </w:r>
+      <w:r>
+        <w:rPr>
+          <w:rFonts w:ascii="Consolas" w:eastAsia="Times New Roman" w:hAnsi="Consolas" w:cs="Times New Roman"/>
+          <w:color w:val="DCDCAA"/>
+          <w:sz w:val="21"/>
+          <w:szCs w:val="21"/>
+          <w:lang w:eastAsia="en-CA"/>
+        </w:rPr>
+        <w:t>echo</w:t>
+      </w:r>
+      <w:r>
+        <w:rPr>
+          <w:rFonts w:ascii="Consolas" w:eastAsia="Times New Roman" w:hAnsi="Consolas" w:cs="Times New Roman"/>
+          <w:color w:val="D4D4D4"/>
+          <w:sz w:val="21"/>
+          <w:szCs w:val="21"/>
+          <w:lang w:eastAsia="en-CA"/>
+        </w:rPr>
+        <w:t> </w:t>
+      </w:r>
+      <w:r>
+        <w:rPr>
+          <w:rFonts w:ascii="Consolas" w:eastAsia="Times New Roman" w:hAnsi="Consolas" w:cs="Times New Roman"/>
+          <w:color w:val="CE9178"/>
+          <w:sz w:val="21"/>
+          <w:szCs w:val="21"/>
+          <w:lang w:eastAsia="en-CA"/>
+        </w:rPr>
+        <w:t>'An email is required &lt;br/&gt;'</w:t>
+      </w:r>
+      <w:r>
+        <w:rPr>
+          <w:rFonts w:ascii="Consolas" w:eastAsia="Times New Roman" w:hAnsi="Consolas" w:cs="Times New Roman"/>
+          <w:color w:val="D4D4D4"/>
+          <w:sz w:val="21"/>
+          <w:szCs w:val="21"/>
+          <w:lang w:eastAsia="en-CA"/>
+        </w:rPr>
+        <w:t>;</w:t>
+      </w:r>
+    </w:p>
+    <w:p>
+      <w:pPr>
+        <w:shd w:val="clear" w:color="auto" w:fill="1E1E1E"/>
+        <w:spacing w:after="0" w:line="285" w:lineRule="atLeast"/>
+        <w:rPr>
+          <w:rFonts w:ascii="Consolas" w:eastAsia="Times New Roman" w:hAnsi="Consolas" w:cs="Times New Roman"/>
+          <w:color w:val="D4D4D4"/>
+          <w:sz w:val="21"/>
+          <w:szCs w:val="21"/>
+          <w:lang w:eastAsia="en-CA"/>
+        </w:rPr>
+      </w:pPr>
+      <w:r>
+        <w:rPr>
+          <w:rFonts w:ascii="Consolas" w:eastAsia="Times New Roman" w:hAnsi="Consolas" w:cs="Times New Roman"/>
+          <w:color w:val="D4D4D4"/>
+          <w:sz w:val="21"/>
+          <w:szCs w:val="21"/>
+          <w:lang w:eastAsia="en-CA"/>
+        </w:rPr>
+        <w:t>    } </w:t>
+      </w:r>
+      <w:r>
+        <w:rPr>
+          <w:rFonts w:ascii="Consolas" w:eastAsia="Times New Roman" w:hAnsi="Consolas" w:cs="Times New Roman"/>
+          <w:color w:val="C586C0"/>
+          <w:sz w:val="21"/>
+          <w:szCs w:val="21"/>
+          <w:lang w:eastAsia="en-CA"/>
+        </w:rPr>
+        <w:t>else</w:t>
+      </w:r>
+      <w:r>
+        <w:rPr>
+          <w:rFonts w:ascii="Consolas" w:eastAsia="Times New Roman" w:hAnsi="Consolas" w:cs="Times New Roman"/>
+          <w:color w:val="D4D4D4"/>
+          <w:sz w:val="21"/>
+          <w:szCs w:val="21"/>
+          <w:lang w:eastAsia="en-CA"/>
+        </w:rPr>
+        <w:t> {</w:t>
+      </w:r>
+    </w:p>
+    <w:p>
+      <w:pPr>
+        <w:shd w:val="clear" w:color="auto" w:fill="1E1E1E"/>
+        <w:spacing w:after="0" w:line="285" w:lineRule="atLeast"/>
+        <w:rPr>
+          <w:rFonts w:ascii="Consolas" w:eastAsia="Times New Roman" w:hAnsi="Consolas" w:cs="Times New Roman"/>
+          <w:color w:val="D4D4D4"/>
+          <w:sz w:val="21"/>
+          <w:szCs w:val="21"/>
+          <w:lang w:eastAsia="en-CA"/>
+        </w:rPr>
+      </w:pPr>
+      <w:r>
+        <w:rPr>
+          <w:rFonts w:ascii="Consolas" w:eastAsia="Times New Roman" w:hAnsi="Consolas" w:cs="Times New Roman"/>
+          <w:color w:val="D4D4D4"/>
+          <w:sz w:val="21"/>
+          <w:szCs w:val="21"/>
+          <w:lang w:eastAsia="en-CA"/>
+        </w:rPr>
+        <w:t>        </w:t>
+      </w:r>
+      <w:r>
+        <w:rPr>
+          <w:rFonts w:ascii="Consolas" w:eastAsia="Times New Roman" w:hAnsi="Consolas" w:cs="Times New Roman"/>
+          <w:color w:val="DCDCAA"/>
+          <w:sz w:val="21"/>
+          <w:szCs w:val="21"/>
+          <w:lang w:eastAsia="en-CA"/>
+        </w:rPr>
+        <w:t>echo</w:t>
+      </w:r>
+      <w:r>
+        <w:rPr>
+          <w:rFonts w:ascii="Consolas" w:eastAsia="Times New Roman" w:hAnsi="Consolas" w:cs="Times New Roman"/>
+          <w:color w:val="D4D4D4"/>
+          <w:sz w:val="21"/>
+          <w:szCs w:val="21"/>
+          <w:lang w:eastAsia="en-CA"/>
+        </w:rPr>
+        <w:t> </w:t>
+      </w:r>
+      <w:r>
+        <w:rPr>
+          <w:rFonts w:ascii="Consolas" w:eastAsia="Times New Roman" w:hAnsi="Consolas" w:cs="Times New Roman"/>
+          <w:color w:val="DCDCAA"/>
+          <w:sz w:val="21"/>
+          <w:szCs w:val="21"/>
+          <w:lang w:eastAsia="en-CA"/>
+        </w:rPr>
+        <w:t>htmlspecialchars</w:t>
+      </w:r>
+      <w:r>
+        <w:rPr>
+          <w:rFonts w:ascii="Consolas" w:eastAsia="Times New Roman" w:hAnsi="Consolas" w:cs="Times New Roman"/>
+          <w:color w:val="D4D4D4"/>
+          <w:sz w:val="21"/>
+          <w:szCs w:val="21"/>
+          <w:lang w:eastAsia="en-CA"/>
+        </w:rPr>
+        <w:t>(</w:t>
+      </w:r>
+      <w:r>
+        <w:rPr>
+          <w:rFonts w:ascii="Consolas" w:eastAsia="Times New Roman" w:hAnsi="Consolas" w:cs="Times New Roman"/>
+          <w:color w:val="9CDCFE"/>
+          <w:sz w:val="21"/>
+          <w:szCs w:val="21"/>
+          <w:lang w:eastAsia="en-CA"/>
+        </w:rPr>
+        <w:t>$_POST</w:t>
+      </w:r>
+      <w:r>
+        <w:rPr>
+          <w:rFonts w:ascii="Consolas" w:eastAsia="Times New Roman" w:hAnsi="Consolas" w:cs="Times New Roman"/>
+          <w:color w:val="D4D4D4"/>
+          <w:sz w:val="21"/>
+          <w:szCs w:val="21"/>
+          <w:lang w:eastAsia="en-CA"/>
+        </w:rPr>
+        <w:t>[</w:t>
+      </w:r>
+      <w:r>
+        <w:rPr>
+          <w:rFonts w:ascii="Consolas" w:eastAsia="Times New Roman" w:hAnsi="Consolas" w:cs="Times New Roman"/>
+          <w:color w:val="CE9178"/>
+          <w:sz w:val="21"/>
+          <w:szCs w:val="21"/>
+          <w:lang w:eastAsia="en-CA"/>
+        </w:rPr>
+        <w:t>'email'</w:t>
+      </w:r>
+      <w:r>
+        <w:rPr>
+          <w:rFonts w:ascii="Consolas" w:eastAsia="Times New Roman" w:hAnsi="Consolas" w:cs="Times New Roman"/>
+          <w:color w:val="D4D4D4"/>
+          <w:sz w:val="21"/>
+          <w:szCs w:val="21"/>
+          <w:lang w:eastAsia="en-CA"/>
+        </w:rPr>
+        <w:t>]);</w:t>
+      </w:r>
+    </w:p>
+    <w:p>
+      <w:pPr>
+        <w:shd w:val="clear" w:color="auto" w:fill="1E1E1E"/>
+        <w:spacing w:after="0" w:line="285" w:lineRule="atLeast"/>
+        <w:rPr>
+          <w:rFonts w:ascii="Consolas" w:eastAsia="Times New Roman" w:hAnsi="Consolas" w:cs="Times New Roman"/>
+          <w:color w:val="D4D4D4"/>
+          <w:sz w:val="21"/>
+          <w:szCs w:val="21"/>
+          <w:lang w:eastAsia="en-CA"/>
+        </w:rPr>
+      </w:pPr>
+      <w:r>
+        <w:rPr>
+          <w:rFonts w:ascii="Consolas" w:eastAsia="Times New Roman" w:hAnsi="Consolas" w:cs="Times New Roman"/>
+          <w:color w:val="D4D4D4"/>
+          <w:sz w:val="21"/>
+          <w:szCs w:val="21"/>
+          <w:lang w:eastAsia="en-CA"/>
+        </w:rPr>
+        <w:t>    }</w:t>
+      </w:r>
+    </w:p>
+    <w:p>
+      <w:pPr>
+        <w:shd w:val="clear" w:color="auto" w:fill="1E1E1E"/>
+        <w:spacing w:after="0" w:line="285" w:lineRule="atLeast"/>
+        <w:rPr>
+          <w:rFonts w:ascii="Consolas" w:eastAsia="Times New Roman" w:hAnsi="Consolas" w:cs="Times New Roman"/>
+          <w:color w:val="D4D4D4"/>
+          <w:sz w:val="21"/>
+          <w:szCs w:val="21"/>
+          <w:lang w:eastAsia="en-CA"/>
+        </w:rPr>
+      </w:pPr>
+      <w:r>
+        <w:rPr>
+          <w:rFonts w:ascii="Consolas" w:eastAsia="Times New Roman" w:hAnsi="Consolas" w:cs="Times New Roman"/>
+          <w:color w:val="D4D4D4"/>
+          <w:sz w:val="21"/>
+          <w:szCs w:val="21"/>
+          <w:lang w:eastAsia="en-CA"/>
+        </w:rPr>
+        <w:t>    </w:t>
+      </w:r>
+    </w:p>
+    <w:p>
+      <w:pPr>
+        <w:shd w:val="clear" w:color="auto" w:fill="1E1E1E"/>
+        <w:spacing w:after="0" w:line="285" w:lineRule="atLeast"/>
+        <w:rPr>
+          <w:rFonts w:ascii="Consolas" w:eastAsia="Times New Roman" w:hAnsi="Consolas" w:cs="Times New Roman"/>
+          <w:color w:val="D4D4D4"/>
+          <w:sz w:val="21"/>
+          <w:szCs w:val="21"/>
+          <w:lang w:eastAsia="en-CA"/>
+        </w:rPr>
+      </w:pPr>
+      <w:r>
+        <w:rPr>
+          <w:rFonts w:ascii="Consolas" w:eastAsia="Times New Roman" w:hAnsi="Consolas" w:cs="Times New Roman"/>
+          <w:color w:val="D4D4D4"/>
+          <w:sz w:val="21"/>
+          <w:szCs w:val="21"/>
+          <w:lang w:eastAsia="en-CA"/>
+        </w:rPr>
+        <w:t>     </w:t>
+      </w:r>
+      <w:r>
+        <w:rPr>
+          <w:rFonts w:ascii="Consolas" w:eastAsia="Times New Roman" w:hAnsi="Consolas" w:cs="Times New Roman"/>
+          <w:color w:val="6A9955"/>
+          <w:sz w:val="21"/>
+          <w:szCs w:val="21"/>
+          <w:lang w:eastAsia="en-CA"/>
+        </w:rPr>
+        <w:t>// Check title field</w:t>
+      </w:r>
+    </w:p>
+    <w:p>
+      <w:pPr>
+        <w:shd w:val="clear" w:color="auto" w:fill="1E1E1E"/>
+        <w:spacing w:after="0" w:line="285" w:lineRule="atLeast"/>
+        <w:rPr>
+          <w:rFonts w:ascii="Consolas" w:eastAsia="Times New Roman" w:hAnsi="Consolas" w:cs="Times New Roman"/>
+          <w:color w:val="D4D4D4"/>
+          <w:sz w:val="21"/>
+          <w:szCs w:val="21"/>
+          <w:lang w:eastAsia="en-CA"/>
+        </w:rPr>
+      </w:pPr>
+      <w:r>
+        <w:rPr>
+          <w:rFonts w:ascii="Consolas" w:eastAsia="Times New Roman" w:hAnsi="Consolas" w:cs="Times New Roman"/>
+          <w:color w:val="D4D4D4"/>
+          <w:sz w:val="21"/>
+          <w:szCs w:val="21"/>
+          <w:lang w:eastAsia="en-CA"/>
+        </w:rPr>
+        <w:t>     </w:t>
+      </w:r>
+      <w:r>
+        <w:rPr>
+          <w:rFonts w:ascii="Consolas" w:eastAsia="Times New Roman" w:hAnsi="Consolas" w:cs="Times New Roman"/>
+          <w:color w:val="C586C0"/>
+          <w:sz w:val="21"/>
+          <w:szCs w:val="21"/>
+          <w:lang w:eastAsia="en-CA"/>
+        </w:rPr>
+        <w:t>if</w:t>
+      </w:r>
+      <w:r>
+        <w:rPr>
+          <w:rFonts w:ascii="Consolas" w:eastAsia="Times New Roman" w:hAnsi="Consolas" w:cs="Times New Roman"/>
+          <w:color w:val="D4D4D4"/>
+          <w:sz w:val="21"/>
+          <w:szCs w:val="21"/>
+          <w:lang w:eastAsia="en-CA"/>
+        </w:rPr>
+        <w:t>(</w:t>
+      </w:r>
+      <w:r>
+        <w:rPr>
+          <w:rFonts w:ascii="Consolas" w:eastAsia="Times New Roman" w:hAnsi="Consolas" w:cs="Times New Roman"/>
+          <w:color w:val="DCDCAA"/>
+          <w:sz w:val="21"/>
+          <w:szCs w:val="21"/>
+          <w:lang w:eastAsia="en-CA"/>
+        </w:rPr>
+        <w:t>empty</w:t>
+      </w:r>
+      <w:r>
+        <w:rPr>
+          <w:rFonts w:ascii="Consolas" w:eastAsia="Times New Roman" w:hAnsi="Consolas" w:cs="Times New Roman"/>
+          <w:color w:val="D4D4D4"/>
+          <w:sz w:val="21"/>
+          <w:szCs w:val="21"/>
+          <w:lang w:eastAsia="en-CA"/>
+        </w:rPr>
+        <w:t>(</w:t>
+      </w:r>
+      <w:r>
+        <w:rPr>
+          <w:rFonts w:ascii="Consolas" w:eastAsia="Times New Roman" w:hAnsi="Consolas" w:cs="Times New Roman"/>
+          <w:color w:val="9CDCFE"/>
+          <w:sz w:val="21"/>
+          <w:szCs w:val="21"/>
+          <w:lang w:eastAsia="en-CA"/>
+        </w:rPr>
+        <w:t>$_POST</w:t>
+      </w:r>
+      <w:r>
+        <w:rPr>
+          <w:rFonts w:ascii="Consolas" w:eastAsia="Times New Roman" w:hAnsi="Consolas" w:cs="Times New Roman"/>
+          <w:color w:val="D4D4D4"/>
+          <w:sz w:val="21"/>
+          <w:szCs w:val="21"/>
+          <w:lang w:eastAsia="en-CA"/>
+        </w:rPr>
+        <w:t>[</w:t>
+      </w:r>
+      <w:r>
+        <w:rPr>
+          <w:rFonts w:ascii="Consolas" w:eastAsia="Times New Roman" w:hAnsi="Consolas" w:cs="Times New Roman"/>
+          <w:color w:val="CE9178"/>
+          <w:sz w:val="21"/>
+          <w:szCs w:val="21"/>
+          <w:lang w:eastAsia="en-CA"/>
+        </w:rPr>
+        <w:t>'title'</w:t>
+      </w:r>
+      <w:r>
+        <w:rPr>
+          <w:rFonts w:ascii="Consolas" w:eastAsia="Times New Roman" w:hAnsi="Consolas" w:cs="Times New Roman"/>
+          <w:color w:val="D4D4D4"/>
+          <w:sz w:val="21"/>
+          <w:szCs w:val="21"/>
+          <w:lang w:eastAsia="en-CA"/>
+        </w:rPr>
+        <w:t>])){</w:t>
+      </w:r>
+    </w:p>
+    <w:p>
+      <w:pPr>
+        <w:shd w:val="clear" w:color="auto" w:fill="1E1E1E"/>
+        <w:spacing w:after="0" w:line="285" w:lineRule="atLeast"/>
+        <w:rPr>
+          <w:rFonts w:ascii="Consolas" w:eastAsia="Times New Roman" w:hAnsi="Consolas" w:cs="Times New Roman"/>
+          <w:color w:val="D4D4D4"/>
+          <w:sz w:val="21"/>
+          <w:szCs w:val="21"/>
+          <w:lang w:eastAsia="en-CA"/>
+        </w:rPr>
+      </w:pPr>
+      <w:r>
+        <w:rPr>
+          <w:rFonts w:ascii="Consolas" w:eastAsia="Times New Roman" w:hAnsi="Consolas" w:cs="Times New Roman"/>
+          <w:color w:val="D4D4D4"/>
+          <w:sz w:val="21"/>
+          <w:szCs w:val="21"/>
+          <w:lang w:eastAsia="en-CA"/>
+        </w:rPr>
+        <w:t>        </w:t>
+      </w:r>
+      <w:r>
+        <w:rPr>
+          <w:rFonts w:ascii="Consolas" w:eastAsia="Times New Roman" w:hAnsi="Consolas" w:cs="Times New Roman"/>
+          <w:color w:val="DCDCAA"/>
+          <w:sz w:val="21"/>
+          <w:szCs w:val="21"/>
+          <w:lang w:eastAsia="en-CA"/>
+        </w:rPr>
+        <w:t>echo</w:t>
+      </w:r>
+      <w:r>
+        <w:rPr>
+          <w:rFonts w:ascii="Consolas" w:eastAsia="Times New Roman" w:hAnsi="Consolas" w:cs="Times New Roman"/>
+          <w:color w:val="D4D4D4"/>
+          <w:sz w:val="21"/>
+          <w:szCs w:val="21"/>
+          <w:lang w:eastAsia="en-CA"/>
+        </w:rPr>
+        <w:t> </w:t>
+      </w:r>
+      <w:r>
+        <w:rPr>
+          <w:rFonts w:ascii="Consolas" w:eastAsia="Times New Roman" w:hAnsi="Consolas" w:cs="Times New Roman"/>
+          <w:color w:val="CE9178"/>
+          <w:sz w:val="21"/>
+          <w:szCs w:val="21"/>
+          <w:lang w:eastAsia="en-CA"/>
+        </w:rPr>
+        <w:t>'A title is required &lt;br/&gt;'</w:t>
+      </w:r>
+      <w:r>
+        <w:rPr>
+          <w:rFonts w:ascii="Consolas" w:eastAsia="Times New Roman" w:hAnsi="Consolas" w:cs="Times New Roman"/>
+          <w:color w:val="D4D4D4"/>
+          <w:sz w:val="21"/>
+          <w:szCs w:val="21"/>
+          <w:lang w:eastAsia="en-CA"/>
+        </w:rPr>
+        <w:t>;</w:t>
+      </w:r>
+    </w:p>
+    <w:p>
+      <w:pPr>
+        <w:shd w:val="clear" w:color="auto" w:fill="1E1E1E"/>
+        <w:spacing w:after="0" w:line="285" w:lineRule="atLeast"/>
+        <w:rPr>
+          <w:rFonts w:ascii="Consolas" w:eastAsia="Times New Roman" w:hAnsi="Consolas" w:cs="Times New Roman"/>
+          <w:color w:val="D4D4D4"/>
+          <w:sz w:val="21"/>
+          <w:szCs w:val="21"/>
+          <w:lang w:eastAsia="en-CA"/>
+        </w:rPr>
+      </w:pPr>
+      <w:r>
+        <w:rPr>
+          <w:rFonts w:ascii="Consolas" w:eastAsia="Times New Roman" w:hAnsi="Consolas" w:cs="Times New Roman"/>
+          <w:color w:val="D4D4D4"/>
+          <w:sz w:val="21"/>
+          <w:szCs w:val="21"/>
+          <w:lang w:eastAsia="en-CA"/>
+        </w:rPr>
+        <w:t>    } </w:t>
+      </w:r>
+      <w:r>
+        <w:rPr>
+          <w:rFonts w:ascii="Consolas" w:eastAsia="Times New Roman" w:hAnsi="Consolas" w:cs="Times New Roman"/>
+          <w:color w:val="C586C0"/>
+          <w:sz w:val="21"/>
+          <w:szCs w:val="21"/>
+          <w:lang w:eastAsia="en-CA"/>
+        </w:rPr>
+        <w:t>else</w:t>
+      </w:r>
+      <w:r>
+        <w:rPr>
+          <w:rFonts w:ascii="Consolas" w:eastAsia="Times New Roman" w:hAnsi="Consolas" w:cs="Times New Roman"/>
+          <w:color w:val="D4D4D4"/>
+          <w:sz w:val="21"/>
+          <w:szCs w:val="21"/>
+          <w:lang w:eastAsia="en-CA"/>
+        </w:rPr>
+        <w:t> {</w:t>
+      </w:r>
+    </w:p>
+    <w:p>
+      <w:pPr>
+        <w:shd w:val="clear" w:color="auto" w:fill="1E1E1E"/>
+        <w:spacing w:after="0" w:line="285" w:lineRule="atLeast"/>
+        <w:rPr>
+          <w:rFonts w:ascii="Consolas" w:eastAsia="Times New Roman" w:hAnsi="Consolas" w:cs="Times New Roman"/>
+          <w:color w:val="D4D4D4"/>
+          <w:sz w:val="21"/>
+          <w:szCs w:val="21"/>
+          <w:lang w:eastAsia="en-CA"/>
+        </w:rPr>
+      </w:pPr>
+      <w:r>
+        <w:rPr>
+          <w:rFonts w:ascii="Consolas" w:eastAsia="Times New Roman" w:hAnsi="Consolas" w:cs="Times New Roman"/>
+          <w:color w:val="D4D4D4"/>
+          <w:sz w:val="21"/>
+          <w:szCs w:val="21"/>
+          <w:lang w:eastAsia="en-CA"/>
+        </w:rPr>
+        <w:t>        </w:t>
+      </w:r>
+      <w:r>
+        <w:rPr>
+          <w:rFonts w:ascii="Consolas" w:eastAsia="Times New Roman" w:hAnsi="Consolas" w:cs="Times New Roman"/>
+          <w:color w:val="DCDCAA"/>
+          <w:sz w:val="21"/>
+          <w:szCs w:val="21"/>
+          <w:lang w:eastAsia="en-CA"/>
+        </w:rPr>
+        <w:t>echo</w:t>
+      </w:r>
+      <w:r>
+        <w:rPr>
+          <w:rFonts w:ascii="Consolas" w:eastAsia="Times New Roman" w:hAnsi="Consolas" w:cs="Times New Roman"/>
+          <w:color w:val="D4D4D4"/>
+          <w:sz w:val="21"/>
+          <w:szCs w:val="21"/>
+          <w:lang w:eastAsia="en-CA"/>
+        </w:rPr>
+        <w:t> </w:t>
+      </w:r>
+      <w:r>
+        <w:rPr>
+          <w:rFonts w:ascii="Consolas" w:eastAsia="Times New Roman" w:hAnsi="Consolas" w:cs="Times New Roman"/>
+          <w:color w:val="DCDCAA"/>
+          <w:sz w:val="21"/>
+          <w:szCs w:val="21"/>
+          <w:lang w:eastAsia="en-CA"/>
+        </w:rPr>
+        <w:t>htmlspecialchars</w:t>
+      </w:r>
+      <w:r>
+        <w:rPr>
+          <w:rFonts w:ascii="Consolas" w:eastAsia="Times New Roman" w:hAnsi="Consolas" w:cs="Times New Roman"/>
+          <w:color w:val="D4D4D4"/>
+          <w:sz w:val="21"/>
+          <w:szCs w:val="21"/>
+          <w:lang w:eastAsia="en-CA"/>
+        </w:rPr>
+        <w:t>(</w:t>
+      </w:r>
+      <w:r>
+        <w:rPr>
+          <w:rFonts w:ascii="Consolas" w:eastAsia="Times New Roman" w:hAnsi="Consolas" w:cs="Times New Roman"/>
+          <w:color w:val="9CDCFE"/>
+          <w:sz w:val="21"/>
+          <w:szCs w:val="21"/>
+          <w:lang w:eastAsia="en-CA"/>
+        </w:rPr>
+        <w:t>$_POST</w:t>
+      </w:r>
+      <w:r>
+        <w:rPr>
+          <w:rFonts w:ascii="Consolas" w:eastAsia="Times New Roman" w:hAnsi="Consolas" w:cs="Times New Roman"/>
+          <w:color w:val="D4D4D4"/>
+          <w:sz w:val="21"/>
+          <w:szCs w:val="21"/>
+          <w:lang w:eastAsia="en-CA"/>
+        </w:rPr>
+        <w:t>[</w:t>
+      </w:r>
+      <w:r>
+        <w:rPr>
+          <w:rFonts w:ascii="Consolas" w:eastAsia="Times New Roman" w:hAnsi="Consolas" w:cs="Times New Roman"/>
+          <w:color w:val="CE9178"/>
+          <w:sz w:val="21"/>
+          <w:szCs w:val="21"/>
+          <w:lang w:eastAsia="en-CA"/>
+        </w:rPr>
+        <w:t>'title'</w:t>
+      </w:r>
+      <w:r>
+        <w:rPr>
+          <w:rFonts w:ascii="Consolas" w:eastAsia="Times New Roman" w:hAnsi="Consolas" w:cs="Times New Roman"/>
+          <w:color w:val="D4D4D4"/>
+          <w:sz w:val="21"/>
+          <w:szCs w:val="21"/>
+          <w:lang w:eastAsia="en-CA"/>
+        </w:rPr>
+        <w:t>]);</w:t>
+      </w:r>
+    </w:p>
+    <w:p>
+      <w:pPr>
+        <w:shd w:val="clear" w:color="auto" w:fill="1E1E1E"/>
+        <w:spacing w:after="0" w:line="285" w:lineRule="atLeast"/>
+        <w:rPr>
+          <w:rFonts w:ascii="Consolas" w:eastAsia="Times New Roman" w:hAnsi="Consolas" w:cs="Times New Roman"/>
+          <w:color w:val="D4D4D4"/>
+          <w:sz w:val="21"/>
+          <w:szCs w:val="21"/>
+          <w:lang w:eastAsia="en-CA"/>
+        </w:rPr>
+      </w:pPr>
+      <w:r>
+        <w:rPr>
+          <w:rFonts w:ascii="Consolas" w:eastAsia="Times New Roman" w:hAnsi="Consolas" w:cs="Times New Roman"/>
+          <w:color w:val="D4D4D4"/>
+          <w:sz w:val="21"/>
+          <w:szCs w:val="21"/>
+          <w:lang w:eastAsia="en-CA"/>
+        </w:rPr>
+        <w:lastRenderedPageBreak/>
+        <w:t>    }</w:t>
+      </w:r>
+    </w:p>
+    <w:p>
+      <w:pPr>
+        <w:shd w:val="clear" w:color="auto" w:fill="1E1E1E"/>
+        <w:spacing w:after="0" w:line="285" w:lineRule="atLeast"/>
+        <w:rPr>
+          <w:rFonts w:ascii="Consolas" w:eastAsia="Times New Roman" w:hAnsi="Consolas" w:cs="Times New Roman"/>
+          <w:color w:val="D4D4D4"/>
+          <w:sz w:val="21"/>
+          <w:szCs w:val="21"/>
+          <w:lang w:eastAsia="en-CA"/>
+        </w:rPr>
+      </w:pPr>
+    </w:p>
+    <w:p>
+      <w:pPr>
+        <w:shd w:val="clear" w:color="auto" w:fill="1E1E1E"/>
+        <w:spacing w:after="0" w:line="285" w:lineRule="atLeast"/>
+        <w:rPr>
+          <w:rFonts w:ascii="Consolas" w:eastAsia="Times New Roman" w:hAnsi="Consolas" w:cs="Times New Roman"/>
+          <w:color w:val="D4D4D4"/>
+          <w:sz w:val="21"/>
+          <w:szCs w:val="21"/>
+          <w:lang w:eastAsia="en-CA"/>
+        </w:rPr>
+      </w:pPr>
+      <w:r>
+        <w:rPr>
+          <w:rFonts w:ascii="Consolas" w:eastAsia="Times New Roman" w:hAnsi="Consolas" w:cs="Times New Roman"/>
+          <w:color w:val="D4D4D4"/>
+          <w:sz w:val="21"/>
+          <w:szCs w:val="21"/>
+          <w:lang w:eastAsia="en-CA"/>
+        </w:rPr>
+        <w:t>     </w:t>
+      </w:r>
+      <w:r>
+        <w:rPr>
+          <w:rFonts w:ascii="Consolas" w:eastAsia="Times New Roman" w:hAnsi="Consolas" w:cs="Times New Roman"/>
+          <w:color w:val="6A9955"/>
+          <w:sz w:val="21"/>
+          <w:szCs w:val="21"/>
+          <w:lang w:eastAsia="en-CA"/>
+        </w:rPr>
+        <w:t>// Check ingredients field</w:t>
+      </w:r>
+    </w:p>
+    <w:p>
+      <w:pPr>
+        <w:shd w:val="clear" w:color="auto" w:fill="1E1E1E"/>
+        <w:spacing w:after="0" w:line="285" w:lineRule="atLeast"/>
+        <w:rPr>
+          <w:rFonts w:ascii="Consolas" w:eastAsia="Times New Roman" w:hAnsi="Consolas" w:cs="Times New Roman"/>
+          <w:color w:val="D4D4D4"/>
+          <w:sz w:val="21"/>
+          <w:szCs w:val="21"/>
+          <w:lang w:eastAsia="en-CA"/>
+        </w:rPr>
+      </w:pPr>
+      <w:r>
+        <w:rPr>
+          <w:rFonts w:ascii="Consolas" w:eastAsia="Times New Roman" w:hAnsi="Consolas" w:cs="Times New Roman"/>
+          <w:color w:val="D4D4D4"/>
+          <w:sz w:val="21"/>
+          <w:szCs w:val="21"/>
+          <w:lang w:eastAsia="en-CA"/>
+        </w:rPr>
+        <w:t>     </w:t>
+      </w:r>
+      <w:r>
+        <w:rPr>
+          <w:rFonts w:ascii="Consolas" w:eastAsia="Times New Roman" w:hAnsi="Consolas" w:cs="Times New Roman"/>
+          <w:color w:val="C586C0"/>
+          <w:sz w:val="21"/>
+          <w:szCs w:val="21"/>
+          <w:lang w:eastAsia="en-CA"/>
+        </w:rPr>
+        <w:t>if</w:t>
+      </w:r>
+      <w:r>
+        <w:rPr>
+          <w:rFonts w:ascii="Consolas" w:eastAsia="Times New Roman" w:hAnsi="Consolas" w:cs="Times New Roman"/>
+          <w:color w:val="D4D4D4"/>
+          <w:sz w:val="21"/>
+          <w:szCs w:val="21"/>
+          <w:lang w:eastAsia="en-CA"/>
+        </w:rPr>
+        <w:t>(</w:t>
+      </w:r>
+      <w:r>
+        <w:rPr>
+          <w:rFonts w:ascii="Consolas" w:eastAsia="Times New Roman" w:hAnsi="Consolas" w:cs="Times New Roman"/>
+          <w:color w:val="DCDCAA"/>
+          <w:sz w:val="21"/>
+          <w:szCs w:val="21"/>
+          <w:lang w:eastAsia="en-CA"/>
+        </w:rPr>
+        <w:t>empty</w:t>
+      </w:r>
+      <w:r>
+        <w:rPr>
+          <w:rFonts w:ascii="Consolas" w:eastAsia="Times New Roman" w:hAnsi="Consolas" w:cs="Times New Roman"/>
+          <w:color w:val="D4D4D4"/>
+          <w:sz w:val="21"/>
+          <w:szCs w:val="21"/>
+          <w:lang w:eastAsia="en-CA"/>
+        </w:rPr>
+        <w:t>(</w:t>
+      </w:r>
+      <w:r>
+        <w:rPr>
+          <w:rFonts w:ascii="Consolas" w:eastAsia="Times New Roman" w:hAnsi="Consolas" w:cs="Times New Roman"/>
+          <w:color w:val="9CDCFE"/>
+          <w:sz w:val="21"/>
+          <w:szCs w:val="21"/>
+          <w:lang w:eastAsia="en-CA"/>
+        </w:rPr>
+        <w:t>$_POST</w:t>
+      </w:r>
+      <w:r>
+        <w:rPr>
+          <w:rFonts w:ascii="Consolas" w:eastAsia="Times New Roman" w:hAnsi="Consolas" w:cs="Times New Roman"/>
+          <w:color w:val="D4D4D4"/>
+          <w:sz w:val="21"/>
+          <w:szCs w:val="21"/>
+          <w:lang w:eastAsia="en-CA"/>
+        </w:rPr>
+        <w:t>[</w:t>
+      </w:r>
+      <w:r>
+        <w:rPr>
+          <w:rFonts w:ascii="Consolas" w:eastAsia="Times New Roman" w:hAnsi="Consolas" w:cs="Times New Roman"/>
+          <w:color w:val="CE9178"/>
+          <w:sz w:val="21"/>
+          <w:szCs w:val="21"/>
+          <w:lang w:eastAsia="en-CA"/>
+        </w:rPr>
+        <w:t>'ingredients'</w:t>
+      </w:r>
+      <w:r>
+        <w:rPr>
+          <w:rFonts w:ascii="Consolas" w:eastAsia="Times New Roman" w:hAnsi="Consolas" w:cs="Times New Roman"/>
+          <w:color w:val="D4D4D4"/>
+          <w:sz w:val="21"/>
+          <w:szCs w:val="21"/>
+          <w:lang w:eastAsia="en-CA"/>
+        </w:rPr>
+        <w:t>])){</w:t>
+      </w:r>
+    </w:p>
+    <w:p>
+      <w:pPr>
+        <w:shd w:val="clear" w:color="auto" w:fill="1E1E1E"/>
+        <w:spacing w:after="0" w:line="285" w:lineRule="atLeast"/>
+        <w:rPr>
+          <w:rFonts w:ascii="Consolas" w:eastAsia="Times New Roman" w:hAnsi="Consolas" w:cs="Times New Roman"/>
+          <w:color w:val="D4D4D4"/>
+          <w:sz w:val="21"/>
+          <w:szCs w:val="21"/>
+          <w:lang w:eastAsia="en-CA"/>
+        </w:rPr>
+      </w:pPr>
+      <w:r>
+        <w:rPr>
+          <w:rFonts w:ascii="Consolas" w:eastAsia="Times New Roman" w:hAnsi="Consolas" w:cs="Times New Roman"/>
+          <w:color w:val="D4D4D4"/>
+          <w:sz w:val="21"/>
+          <w:szCs w:val="21"/>
+          <w:lang w:eastAsia="en-CA"/>
+        </w:rPr>
+        <w:t>        </w:t>
+      </w:r>
+      <w:r>
+        <w:rPr>
+          <w:rFonts w:ascii="Consolas" w:eastAsia="Times New Roman" w:hAnsi="Consolas" w:cs="Times New Roman"/>
+          <w:color w:val="DCDCAA"/>
+          <w:sz w:val="21"/>
+          <w:szCs w:val="21"/>
+          <w:lang w:eastAsia="en-CA"/>
+        </w:rPr>
+        <w:t>echo</w:t>
+      </w:r>
+      <w:r>
+        <w:rPr>
+          <w:rFonts w:ascii="Consolas" w:eastAsia="Times New Roman" w:hAnsi="Consolas" w:cs="Times New Roman"/>
+          <w:color w:val="D4D4D4"/>
+          <w:sz w:val="21"/>
+          <w:szCs w:val="21"/>
+          <w:lang w:eastAsia="en-CA"/>
+        </w:rPr>
+        <w:t> </w:t>
+      </w:r>
+      <w:r>
+        <w:rPr>
+          <w:rFonts w:ascii="Consolas" w:eastAsia="Times New Roman" w:hAnsi="Consolas" w:cs="Times New Roman"/>
+          <w:color w:val="CE9178"/>
+          <w:sz w:val="21"/>
+          <w:szCs w:val="21"/>
+          <w:lang w:eastAsia="en-CA"/>
+        </w:rPr>
+        <w:t>'Atleast one ingredient is required &lt;br/&gt;'</w:t>
+      </w:r>
+      <w:r>
+        <w:rPr>
+          <w:rFonts w:ascii="Consolas" w:eastAsia="Times New Roman" w:hAnsi="Consolas" w:cs="Times New Roman"/>
+          <w:color w:val="D4D4D4"/>
+          <w:sz w:val="21"/>
+          <w:szCs w:val="21"/>
+          <w:lang w:eastAsia="en-CA"/>
+        </w:rPr>
+        <w:t>;</w:t>
+      </w:r>
+    </w:p>
+    <w:p>
+      <w:pPr>
+        <w:shd w:val="clear" w:color="auto" w:fill="1E1E1E"/>
+        <w:spacing w:after="0" w:line="285" w:lineRule="atLeast"/>
+        <w:rPr>
+          <w:rFonts w:ascii="Consolas" w:eastAsia="Times New Roman" w:hAnsi="Consolas" w:cs="Times New Roman"/>
+          <w:color w:val="D4D4D4"/>
+          <w:sz w:val="21"/>
+          <w:szCs w:val="21"/>
+          <w:lang w:eastAsia="en-CA"/>
+        </w:rPr>
+      </w:pPr>
+      <w:r>
+        <w:rPr>
+          <w:rFonts w:ascii="Consolas" w:eastAsia="Times New Roman" w:hAnsi="Consolas" w:cs="Times New Roman"/>
+          <w:color w:val="D4D4D4"/>
+          <w:sz w:val="21"/>
+          <w:szCs w:val="21"/>
+          <w:lang w:eastAsia="en-CA"/>
+        </w:rPr>
+        <w:t>    } </w:t>
+      </w:r>
+      <w:r>
+        <w:rPr>
+          <w:rFonts w:ascii="Consolas" w:eastAsia="Times New Roman" w:hAnsi="Consolas" w:cs="Times New Roman"/>
+          <w:color w:val="C586C0"/>
+          <w:sz w:val="21"/>
+          <w:szCs w:val="21"/>
+          <w:lang w:eastAsia="en-CA"/>
+        </w:rPr>
+        <w:t>else</w:t>
+      </w:r>
+      <w:r>
+        <w:rPr>
+          <w:rFonts w:ascii="Consolas" w:eastAsia="Times New Roman" w:hAnsi="Consolas" w:cs="Times New Roman"/>
+          <w:color w:val="D4D4D4"/>
+          <w:sz w:val="21"/>
+          <w:szCs w:val="21"/>
+          <w:lang w:eastAsia="en-CA"/>
+        </w:rPr>
+        <w:t> {</w:t>
+      </w:r>
+    </w:p>
+    <w:p>
+      <w:pPr>
+        <w:shd w:val="clear" w:color="auto" w:fill="1E1E1E"/>
+        <w:spacing w:after="0" w:line="285" w:lineRule="atLeast"/>
+        <w:rPr>
+          <w:rFonts w:ascii="Consolas" w:eastAsia="Times New Roman" w:hAnsi="Consolas" w:cs="Times New Roman"/>
+          <w:color w:val="D4D4D4"/>
+          <w:sz w:val="21"/>
+          <w:szCs w:val="21"/>
+          <w:lang w:eastAsia="en-CA"/>
+        </w:rPr>
+      </w:pPr>
+      <w:r>
+        <w:rPr>
+          <w:rFonts w:ascii="Consolas" w:eastAsia="Times New Roman" w:hAnsi="Consolas" w:cs="Times New Roman"/>
+          <w:color w:val="D4D4D4"/>
+          <w:sz w:val="21"/>
+          <w:szCs w:val="21"/>
+          <w:lang w:eastAsia="en-CA"/>
+        </w:rPr>
+        <w:t>        </w:t>
+      </w:r>
+      <w:r>
+        <w:rPr>
+          <w:rFonts w:ascii="Consolas" w:eastAsia="Times New Roman" w:hAnsi="Consolas" w:cs="Times New Roman"/>
+          <w:color w:val="DCDCAA"/>
+          <w:sz w:val="21"/>
+          <w:szCs w:val="21"/>
+          <w:lang w:eastAsia="en-CA"/>
+        </w:rPr>
+        <w:t>echo</w:t>
+      </w:r>
+      <w:r>
+        <w:rPr>
+          <w:rFonts w:ascii="Consolas" w:eastAsia="Times New Roman" w:hAnsi="Consolas" w:cs="Times New Roman"/>
+          <w:color w:val="D4D4D4"/>
+          <w:sz w:val="21"/>
+          <w:szCs w:val="21"/>
+          <w:lang w:eastAsia="en-CA"/>
+        </w:rPr>
+        <w:t> </w:t>
+      </w:r>
+      <w:r>
+        <w:rPr>
+          <w:rFonts w:ascii="Consolas" w:eastAsia="Times New Roman" w:hAnsi="Consolas" w:cs="Times New Roman"/>
+          <w:color w:val="DCDCAA"/>
+          <w:sz w:val="21"/>
+          <w:szCs w:val="21"/>
+          <w:lang w:eastAsia="en-CA"/>
+        </w:rPr>
+        <w:t>htmlspecialchars</w:t>
+      </w:r>
+      <w:r>
+        <w:rPr>
+          <w:rFonts w:ascii="Consolas" w:eastAsia="Times New Roman" w:hAnsi="Consolas" w:cs="Times New Roman"/>
+          <w:color w:val="D4D4D4"/>
+          <w:sz w:val="21"/>
+          <w:szCs w:val="21"/>
+          <w:lang w:eastAsia="en-CA"/>
+        </w:rPr>
+        <w:t>(</w:t>
+      </w:r>
+      <w:r>
+        <w:rPr>
+          <w:rFonts w:ascii="Consolas" w:eastAsia="Times New Roman" w:hAnsi="Consolas" w:cs="Times New Roman"/>
+          <w:color w:val="9CDCFE"/>
+          <w:sz w:val="21"/>
+          <w:szCs w:val="21"/>
+          <w:lang w:eastAsia="en-CA"/>
+        </w:rPr>
+        <w:t>$_POST</w:t>
+      </w:r>
+      <w:r>
+        <w:rPr>
+          <w:rFonts w:ascii="Consolas" w:eastAsia="Times New Roman" w:hAnsi="Consolas" w:cs="Times New Roman"/>
+          <w:color w:val="D4D4D4"/>
+          <w:sz w:val="21"/>
+          <w:szCs w:val="21"/>
+          <w:lang w:eastAsia="en-CA"/>
+        </w:rPr>
+        <w:t>[</w:t>
+      </w:r>
+      <w:r>
+        <w:rPr>
+          <w:rFonts w:ascii="Consolas" w:eastAsia="Times New Roman" w:hAnsi="Consolas" w:cs="Times New Roman"/>
+          <w:color w:val="CE9178"/>
+          <w:sz w:val="21"/>
+          <w:szCs w:val="21"/>
+          <w:lang w:eastAsia="en-CA"/>
+        </w:rPr>
+        <w:t>'ingredients'</w:t>
+      </w:r>
+      <w:r>
+        <w:rPr>
+          <w:rFonts w:ascii="Consolas" w:eastAsia="Times New Roman" w:hAnsi="Consolas" w:cs="Times New Roman"/>
+          <w:color w:val="D4D4D4"/>
+          <w:sz w:val="21"/>
+          <w:szCs w:val="21"/>
+          <w:lang w:eastAsia="en-CA"/>
+        </w:rPr>
+        <w:t>]);</w:t>
+      </w:r>
+    </w:p>
+    <w:p>
+      <w:pPr>
+        <w:shd w:val="clear" w:color="auto" w:fill="1E1E1E"/>
+        <w:spacing w:after="0" w:line="285" w:lineRule="atLeast"/>
+        <w:rPr>
+          <w:rFonts w:ascii="Consolas" w:eastAsia="Times New Roman" w:hAnsi="Consolas" w:cs="Times New Roman"/>
+          <w:color w:val="D4D4D4"/>
+          <w:sz w:val="21"/>
+          <w:szCs w:val="21"/>
+          <w:lang w:eastAsia="en-CA"/>
+        </w:rPr>
+      </w:pPr>
+      <w:r>
+        <w:rPr>
+          <w:rFonts w:ascii="Consolas" w:eastAsia="Times New Roman" w:hAnsi="Consolas" w:cs="Times New Roman"/>
+          <w:color w:val="D4D4D4"/>
+          <w:sz w:val="21"/>
+          <w:szCs w:val="21"/>
+          <w:lang w:eastAsia="en-CA"/>
+        </w:rPr>
+        <w:t>    }</w:t>
+      </w:r>
+    </w:p>
+    <w:p>
+      <w:pPr>
+        <w:shd w:val="clear" w:color="auto" w:fill="1E1E1E"/>
+        <w:spacing w:after="0" w:line="285" w:lineRule="atLeast"/>
+        <w:rPr>
+          <w:rFonts w:ascii="Consolas" w:eastAsia="Times New Roman" w:hAnsi="Consolas" w:cs="Times New Roman"/>
+          <w:color w:val="D4D4D4"/>
+          <w:sz w:val="21"/>
+          <w:szCs w:val="21"/>
+          <w:lang w:eastAsia="en-CA"/>
+        </w:rPr>
+      </w:pPr>
+      <w:r>
+        <w:rPr>
+          <w:rFonts w:ascii="Consolas" w:eastAsia="Times New Roman" w:hAnsi="Consolas" w:cs="Times New Roman"/>
+          <w:color w:val="D4D4D4"/>
+          <w:sz w:val="21"/>
+          <w:szCs w:val="21"/>
+          <w:lang w:eastAsia="en-CA"/>
+        </w:rPr>
+        <w:t>}</w:t>
+      </w:r>
+    </w:p>
+    <w:p>
+      <w:pPr>
+        <w:shd w:val="clear" w:color="auto" w:fill="1E1E1E"/>
+        <w:spacing w:after="240" w:line="285" w:lineRule="atLeast"/>
+        <w:rPr>
+          <w:rFonts w:ascii="Consolas" w:eastAsia="Times New Roman" w:hAnsi="Consolas" w:cs="Times New Roman"/>
+          <w:color w:val="D4D4D4"/>
+          <w:sz w:val="21"/>
+          <w:szCs w:val="21"/>
+          <w:lang w:eastAsia="en-CA"/>
+        </w:rPr>
+      </w:pPr>
+    </w:p>
+    <w:p>
+      <w:pPr>
+        <w:shd w:val="clear" w:color="auto" w:fill="1E1E1E"/>
+        <w:spacing w:after="0" w:line="285" w:lineRule="atLeast"/>
+        <w:rPr>
+          <w:rFonts w:ascii="Consolas" w:eastAsia="Times New Roman" w:hAnsi="Consolas" w:cs="Times New Roman"/>
+          <w:color w:val="D4D4D4"/>
+          <w:sz w:val="21"/>
+          <w:szCs w:val="21"/>
+          <w:lang w:eastAsia="en-CA"/>
+        </w:rPr>
+      </w:pPr>
+      <w:r>
+        <w:rPr>
+          <w:rFonts w:ascii="Consolas" w:eastAsia="Times New Roman" w:hAnsi="Consolas" w:cs="Times New Roman"/>
+          <w:color w:val="569CD6"/>
+          <w:sz w:val="21"/>
+          <w:szCs w:val="21"/>
+          <w:lang w:eastAsia="en-CA"/>
+        </w:rPr>
+        <w:t>?&gt;</w:t>
+      </w:r>
+    </w:p>
+    <w:p/>
+    <w:p>
+      <w:pPr>
+        <w:rPr>
+          <w:u w:val="single"/>
+        </w:rPr>
+      </w:pPr>
+      <w:r>
+        <w:rPr>
+          <w:u w:val="single"/>
+        </w:rPr>
+        <w:t>MySQL portion</w:t>
+      </w:r>
+    </w:p>
+    <w:p>
+      <w:pPr>
+        <w:shd w:val="clear" w:color="auto" w:fill="1E1E1E"/>
+        <w:spacing w:after="0" w:line="285" w:lineRule="atLeast"/>
+        <w:rPr>
+          <w:rFonts w:ascii="Consolas" w:eastAsia="Times New Roman" w:hAnsi="Consolas" w:cs="Times New Roman"/>
+          <w:color w:val="D4D4D4"/>
+          <w:sz w:val="21"/>
+          <w:szCs w:val="21"/>
+          <w:lang w:eastAsia="en-CA"/>
+        </w:rPr>
+      </w:pPr>
+      <w:r>
+        <w:rPr>
+          <w:rFonts w:ascii="Consolas" w:eastAsia="Times New Roman" w:hAnsi="Consolas" w:cs="Times New Roman"/>
+          <w:color w:val="569CD6"/>
+          <w:sz w:val="21"/>
+          <w:szCs w:val="21"/>
+          <w:lang w:eastAsia="en-CA"/>
+        </w:rPr>
+        <w:t>&lt;?php</w:t>
+      </w:r>
+    </w:p>
+    <w:p>
+      <w:pPr>
+        <w:shd w:val="clear" w:color="auto" w:fill="1E1E1E"/>
+        <w:spacing w:after="0" w:line="285" w:lineRule="atLeast"/>
+        <w:rPr>
+          <w:rFonts w:ascii="Consolas" w:eastAsia="Times New Roman" w:hAnsi="Consolas" w:cs="Times New Roman"/>
+          <w:color w:val="D4D4D4"/>
+          <w:sz w:val="21"/>
+          <w:szCs w:val="21"/>
+          <w:lang w:eastAsia="en-CA"/>
+        </w:rPr>
+      </w:pPr>
+    </w:p>
+    <w:p>
+      <w:pPr>
+        <w:shd w:val="clear" w:color="auto" w:fill="1E1E1E"/>
+        <w:spacing w:after="0" w:line="285" w:lineRule="atLeast"/>
+        <w:rPr>
+          <w:rFonts w:ascii="Consolas" w:eastAsia="Times New Roman" w:hAnsi="Consolas" w:cs="Times New Roman"/>
+          <w:color w:val="D4D4D4"/>
+          <w:sz w:val="21"/>
+          <w:szCs w:val="21"/>
+          <w:lang w:eastAsia="en-CA"/>
+        </w:rPr>
+      </w:pPr>
+      <w:r>
+        <w:rPr>
+          <w:rFonts w:ascii="Consolas" w:eastAsia="Times New Roman" w:hAnsi="Consolas" w:cs="Times New Roman"/>
+          <w:color w:val="D4D4D4"/>
+          <w:sz w:val="21"/>
+          <w:szCs w:val="21"/>
+          <w:lang w:eastAsia="en-CA"/>
+        </w:rPr>
+        <w:t>    </w:t>
+      </w:r>
+      <w:r>
+        <w:rPr>
+          <w:rFonts w:ascii="Consolas" w:eastAsia="Times New Roman" w:hAnsi="Consolas" w:cs="Times New Roman"/>
+          <w:color w:val="6A9955"/>
+          <w:sz w:val="21"/>
+          <w:szCs w:val="21"/>
+          <w:lang w:eastAsia="en-CA"/>
+        </w:rPr>
+        <w:t>// We've created a database using the workbench that you can use by clicking on</w:t>
+      </w:r>
+    </w:p>
+    <w:p>
+      <w:pPr>
+        <w:shd w:val="clear" w:color="auto" w:fill="1E1E1E"/>
+        <w:spacing w:after="0" w:line="285" w:lineRule="atLeast"/>
+        <w:rPr>
+          <w:rFonts w:ascii="Consolas" w:eastAsia="Times New Roman" w:hAnsi="Consolas" w:cs="Times New Roman"/>
+          <w:color w:val="D4D4D4"/>
+          <w:sz w:val="21"/>
+          <w:szCs w:val="21"/>
+          <w:lang w:eastAsia="en-CA"/>
+        </w:rPr>
+      </w:pPr>
+      <w:r>
+        <w:rPr>
+          <w:rFonts w:ascii="Consolas" w:eastAsia="Times New Roman" w:hAnsi="Consolas" w:cs="Times New Roman"/>
+          <w:color w:val="D4D4D4"/>
+          <w:sz w:val="21"/>
+          <w:szCs w:val="21"/>
+          <w:lang w:eastAsia="en-CA"/>
+        </w:rPr>
+        <w:t>    </w:t>
+      </w:r>
+      <w:r>
+        <w:rPr>
+          <w:rFonts w:ascii="Consolas" w:eastAsia="Times New Roman" w:hAnsi="Consolas" w:cs="Times New Roman"/>
+          <w:color w:val="6A9955"/>
+          <w:sz w:val="21"/>
+          <w:szCs w:val="21"/>
+          <w:lang w:eastAsia="en-CA"/>
+        </w:rPr>
+        <w:t>// admin when you're on the xampp control panel and then you can create some data,</w:t>
+      </w:r>
+    </w:p>
+    <w:p>
+      <w:pPr>
+        <w:shd w:val="clear" w:color="auto" w:fill="1E1E1E"/>
+        <w:spacing w:after="0" w:line="285" w:lineRule="atLeast"/>
+        <w:rPr>
+          <w:rFonts w:ascii="Consolas" w:eastAsia="Times New Roman" w:hAnsi="Consolas" w:cs="Times New Roman"/>
+          <w:color w:val="D4D4D4"/>
+          <w:sz w:val="21"/>
+          <w:szCs w:val="21"/>
+          <w:lang w:eastAsia="en-CA"/>
+        </w:rPr>
+      </w:pPr>
+      <w:r>
+        <w:rPr>
+          <w:rFonts w:ascii="Consolas" w:eastAsia="Times New Roman" w:hAnsi="Consolas" w:cs="Times New Roman"/>
+          <w:color w:val="D4D4D4"/>
+          <w:sz w:val="21"/>
+          <w:szCs w:val="21"/>
+          <w:lang w:eastAsia="en-CA"/>
+        </w:rPr>
+        <w:t>    </w:t>
+      </w:r>
+      <w:r>
+        <w:rPr>
+          <w:rFonts w:ascii="Consolas" w:eastAsia="Times New Roman" w:hAnsi="Consolas" w:cs="Times New Roman"/>
+          <w:color w:val="6A9955"/>
+          <w:sz w:val="21"/>
+          <w:szCs w:val="21"/>
+          <w:lang w:eastAsia="en-CA"/>
+        </w:rPr>
+        <w:t>// which is already created and is used by this index.php file.</w:t>
+      </w:r>
+    </w:p>
+    <w:p>
+      <w:pPr>
+        <w:shd w:val="clear" w:color="auto" w:fill="1E1E1E"/>
+        <w:spacing w:after="0" w:line="285" w:lineRule="atLeast"/>
+        <w:rPr>
+          <w:rFonts w:ascii="Consolas" w:eastAsia="Times New Roman" w:hAnsi="Consolas" w:cs="Times New Roman"/>
+          <w:color w:val="D4D4D4"/>
+          <w:sz w:val="21"/>
+          <w:szCs w:val="21"/>
+          <w:lang w:eastAsia="en-CA"/>
+        </w:rPr>
+      </w:pPr>
+      <w:r>
+        <w:rPr>
+          <w:rFonts w:ascii="Consolas" w:eastAsia="Times New Roman" w:hAnsi="Consolas" w:cs="Times New Roman"/>
+          <w:color w:val="D4D4D4"/>
+          <w:sz w:val="21"/>
+          <w:szCs w:val="21"/>
+          <w:lang w:eastAsia="en-CA"/>
+        </w:rPr>
+        <w:t>    </w:t>
+      </w:r>
+      <w:r>
+        <w:rPr>
+          <w:rFonts w:ascii="Consolas" w:eastAsia="Times New Roman" w:hAnsi="Consolas" w:cs="Times New Roman"/>
+          <w:color w:val="6A9955"/>
+          <w:sz w:val="21"/>
+          <w:szCs w:val="21"/>
+          <w:lang w:eastAsia="en-CA"/>
+        </w:rPr>
+        <w:t>// We can use the index.php file to connect to the database and do all sorts of things</w:t>
+      </w:r>
+    </w:p>
+    <w:p>
+      <w:pPr>
+        <w:shd w:val="clear" w:color="auto" w:fill="1E1E1E"/>
+        <w:spacing w:after="0" w:line="285" w:lineRule="atLeast"/>
+        <w:rPr>
+          <w:rFonts w:ascii="Consolas" w:eastAsia="Times New Roman" w:hAnsi="Consolas" w:cs="Times New Roman"/>
+          <w:color w:val="D4D4D4"/>
+          <w:sz w:val="21"/>
+          <w:szCs w:val="21"/>
+          <w:lang w:eastAsia="en-CA"/>
+        </w:rPr>
+      </w:pPr>
+      <w:r>
+        <w:rPr>
+          <w:rFonts w:ascii="Consolas" w:eastAsia="Times New Roman" w:hAnsi="Consolas" w:cs="Times New Roman"/>
+          <w:color w:val="D4D4D4"/>
+          <w:sz w:val="21"/>
+          <w:szCs w:val="21"/>
+          <w:lang w:eastAsia="en-CA"/>
+        </w:rPr>
+        <w:t>    </w:t>
+      </w:r>
+      <w:r>
+        <w:rPr>
+          <w:rFonts w:ascii="Consolas" w:eastAsia="Times New Roman" w:hAnsi="Consolas" w:cs="Times New Roman"/>
+          <w:color w:val="6A9955"/>
+          <w:sz w:val="21"/>
+          <w:szCs w:val="21"/>
+          <w:lang w:eastAsia="en-CA"/>
+        </w:rPr>
+        <w:t>// such as fetching the data and outputting the data in a listed list through the HTML</w:t>
+      </w:r>
+    </w:p>
+    <w:p>
+      <w:pPr>
+        <w:shd w:val="clear" w:color="auto" w:fill="1E1E1E"/>
+        <w:spacing w:after="0" w:line="285" w:lineRule="atLeast"/>
+        <w:rPr>
+          <w:rFonts w:ascii="Consolas" w:eastAsia="Times New Roman" w:hAnsi="Consolas" w:cs="Times New Roman"/>
+          <w:color w:val="D4D4D4"/>
+          <w:sz w:val="21"/>
+          <w:szCs w:val="21"/>
+          <w:lang w:eastAsia="en-CA"/>
+        </w:rPr>
+      </w:pPr>
+      <w:r>
+        <w:rPr>
+          <w:rFonts w:ascii="Consolas" w:eastAsia="Times New Roman" w:hAnsi="Consolas" w:cs="Times New Roman"/>
+          <w:color w:val="D4D4D4"/>
+          <w:sz w:val="21"/>
+          <w:szCs w:val="21"/>
+          <w:lang w:eastAsia="en-CA"/>
+        </w:rPr>
+        <w:t>    </w:t>
+      </w:r>
+      <w:r>
+        <w:rPr>
+          <w:rFonts w:ascii="Consolas" w:eastAsia="Times New Roman" w:hAnsi="Consolas" w:cs="Times New Roman"/>
+          <w:color w:val="6A9955"/>
+          <w:sz w:val="21"/>
+          <w:szCs w:val="21"/>
+          <w:lang w:eastAsia="en-CA"/>
+        </w:rPr>
+        <w:t>// portion.</w:t>
+      </w:r>
+    </w:p>
+    <w:p>
+      <w:pPr>
+        <w:shd w:val="clear" w:color="auto" w:fill="1E1E1E"/>
+        <w:spacing w:after="0" w:line="285" w:lineRule="atLeast"/>
+        <w:rPr>
+          <w:rFonts w:ascii="Consolas" w:eastAsia="Times New Roman" w:hAnsi="Consolas" w:cs="Times New Roman"/>
+          <w:color w:val="D4D4D4"/>
+          <w:sz w:val="21"/>
+          <w:szCs w:val="21"/>
+          <w:lang w:eastAsia="en-CA"/>
+        </w:rPr>
+      </w:pPr>
+    </w:p>
+    <w:p>
+      <w:pPr>
+        <w:shd w:val="clear" w:color="auto" w:fill="1E1E1E"/>
+        <w:spacing w:after="0" w:line="285" w:lineRule="atLeast"/>
+        <w:rPr>
+          <w:rFonts w:ascii="Consolas" w:eastAsia="Times New Roman" w:hAnsi="Consolas" w:cs="Times New Roman"/>
+          <w:color w:val="D4D4D4"/>
+          <w:sz w:val="21"/>
+          <w:szCs w:val="21"/>
+          <w:lang w:eastAsia="en-CA"/>
+        </w:rPr>
+      </w:pPr>
+      <w:r>
+        <w:rPr>
+          <w:rFonts w:ascii="Consolas" w:eastAsia="Times New Roman" w:hAnsi="Consolas" w:cs="Times New Roman"/>
+          <w:color w:val="D4D4D4"/>
+          <w:sz w:val="21"/>
+          <w:szCs w:val="21"/>
+          <w:lang w:eastAsia="en-CA"/>
+        </w:rPr>
+        <w:t>    </w:t>
+      </w:r>
+      <w:r>
+        <w:rPr>
+          <w:rFonts w:ascii="Consolas" w:eastAsia="Times New Roman" w:hAnsi="Consolas" w:cs="Times New Roman"/>
+          <w:color w:val="6A9955"/>
+          <w:sz w:val="21"/>
+          <w:szCs w:val="21"/>
+          <w:lang w:eastAsia="en-CA"/>
+        </w:rPr>
+        <w:t>// connect to database</w:t>
+      </w:r>
+    </w:p>
+    <w:p>
+      <w:pPr>
+        <w:shd w:val="clear" w:color="auto" w:fill="1E1E1E"/>
+        <w:spacing w:after="0" w:line="285" w:lineRule="atLeast"/>
+        <w:rPr>
+          <w:rFonts w:ascii="Consolas" w:eastAsia="Times New Roman" w:hAnsi="Consolas" w:cs="Times New Roman"/>
+          <w:color w:val="D4D4D4"/>
+          <w:sz w:val="21"/>
+          <w:szCs w:val="21"/>
+          <w:lang w:eastAsia="en-CA"/>
+        </w:rPr>
+      </w:pPr>
+      <w:r>
+        <w:rPr>
+          <w:rFonts w:ascii="Consolas" w:eastAsia="Times New Roman" w:hAnsi="Consolas" w:cs="Times New Roman"/>
+          <w:color w:val="D4D4D4"/>
+          <w:sz w:val="21"/>
+          <w:szCs w:val="21"/>
+          <w:lang w:eastAsia="en-CA"/>
+        </w:rPr>
+        <w:t>    </w:t>
+      </w:r>
+      <w:r>
+        <w:rPr>
+          <w:rFonts w:ascii="Consolas" w:eastAsia="Times New Roman" w:hAnsi="Consolas" w:cs="Times New Roman"/>
+          <w:color w:val="9CDCFE"/>
+          <w:sz w:val="21"/>
+          <w:szCs w:val="21"/>
+          <w:lang w:eastAsia="en-CA"/>
+        </w:rPr>
+        <w:t>$conn</w:t>
+      </w:r>
+      <w:r>
+        <w:rPr>
+          <w:rFonts w:ascii="Consolas" w:eastAsia="Times New Roman" w:hAnsi="Consolas" w:cs="Times New Roman"/>
+          <w:color w:val="D4D4D4"/>
+          <w:sz w:val="21"/>
+          <w:szCs w:val="21"/>
+          <w:lang w:eastAsia="en-CA"/>
+        </w:rPr>
+        <w:t> = </w:t>
+      </w:r>
+      <w:r>
+        <w:rPr>
+          <w:rFonts w:ascii="Consolas" w:eastAsia="Times New Roman" w:hAnsi="Consolas" w:cs="Times New Roman"/>
+          <w:color w:val="DCDCAA"/>
+          <w:sz w:val="21"/>
+          <w:szCs w:val="21"/>
+          <w:lang w:eastAsia="en-CA"/>
+        </w:rPr>
+        <w:t>mysqli_connect</w:t>
+      </w:r>
+      <w:r>
+        <w:rPr>
+          <w:rFonts w:ascii="Consolas" w:eastAsia="Times New Roman" w:hAnsi="Consolas" w:cs="Times New Roman"/>
+          <w:color w:val="D4D4D4"/>
+          <w:sz w:val="21"/>
+          <w:szCs w:val="21"/>
+          <w:lang w:eastAsia="en-CA"/>
+        </w:rPr>
+        <w:t>(</w:t>
+      </w:r>
+      <w:r>
+        <w:rPr>
+          <w:rFonts w:ascii="Consolas" w:eastAsia="Times New Roman" w:hAnsi="Consolas" w:cs="Times New Roman"/>
+          <w:color w:val="CE9178"/>
+          <w:sz w:val="21"/>
+          <w:szCs w:val="21"/>
+          <w:lang w:eastAsia="en-CA"/>
+        </w:rPr>
+        <w:t>'localhost'</w:t>
+      </w:r>
+      <w:r>
+        <w:rPr>
+          <w:rFonts w:ascii="Consolas" w:eastAsia="Times New Roman" w:hAnsi="Consolas" w:cs="Times New Roman"/>
+          <w:color w:val="D4D4D4"/>
+          <w:sz w:val="21"/>
+          <w:szCs w:val="21"/>
+          <w:lang w:eastAsia="en-CA"/>
+        </w:rPr>
+        <w:t>, </w:t>
+      </w:r>
+      <w:r>
+        <w:rPr>
+          <w:rFonts w:ascii="Consolas" w:eastAsia="Times New Roman" w:hAnsi="Consolas" w:cs="Times New Roman"/>
+          <w:color w:val="CE9178"/>
+          <w:sz w:val="21"/>
+          <w:szCs w:val="21"/>
+          <w:lang w:eastAsia="en-CA"/>
+        </w:rPr>
+        <w:t>'lolter'</w:t>
+      </w:r>
+      <w:r>
+        <w:rPr>
+          <w:rFonts w:ascii="Consolas" w:eastAsia="Times New Roman" w:hAnsi="Consolas" w:cs="Times New Roman"/>
+          <w:color w:val="D4D4D4"/>
+          <w:sz w:val="21"/>
+          <w:szCs w:val="21"/>
+          <w:lang w:eastAsia="en-CA"/>
+        </w:rPr>
+        <w:t>, </w:t>
+      </w:r>
+      <w:r>
+        <w:rPr>
+          <w:rFonts w:ascii="Consolas" w:eastAsia="Times New Roman" w:hAnsi="Consolas" w:cs="Times New Roman"/>
+          <w:color w:val="CE9178"/>
+          <w:sz w:val="21"/>
+          <w:szCs w:val="21"/>
+          <w:lang w:eastAsia="en-CA"/>
+        </w:rPr>
+        <w:t>'Test1234'</w:t>
+      </w:r>
+      <w:r>
+        <w:rPr>
+          <w:rFonts w:ascii="Consolas" w:eastAsia="Times New Roman" w:hAnsi="Consolas" w:cs="Times New Roman"/>
+          <w:color w:val="D4D4D4"/>
+          <w:sz w:val="21"/>
+          <w:szCs w:val="21"/>
+          <w:lang w:eastAsia="en-CA"/>
+        </w:rPr>
+        <w:t>, </w:t>
+      </w:r>
+      <w:r>
+        <w:rPr>
+          <w:rFonts w:ascii="Consolas" w:eastAsia="Times New Roman" w:hAnsi="Consolas" w:cs="Times New Roman"/>
+          <w:color w:val="CE9178"/>
+          <w:sz w:val="21"/>
+          <w:szCs w:val="21"/>
+          <w:lang w:eastAsia="en-CA"/>
+        </w:rPr>
+        <w:t>'ninja_pizza'</w:t>
+      </w:r>
+      <w:r>
+        <w:rPr>
+          <w:rFonts w:ascii="Consolas" w:eastAsia="Times New Roman" w:hAnsi="Consolas" w:cs="Times New Roman"/>
+          <w:color w:val="D4D4D4"/>
+          <w:sz w:val="21"/>
+          <w:szCs w:val="21"/>
+          <w:lang w:eastAsia="en-CA"/>
+        </w:rPr>
+        <w:t>);</w:t>
+      </w:r>
+    </w:p>
+    <w:p>
+      <w:pPr>
+        <w:shd w:val="clear" w:color="auto" w:fill="1E1E1E"/>
+        <w:spacing w:after="0" w:line="285" w:lineRule="atLeast"/>
+        <w:rPr>
+          <w:rFonts w:ascii="Consolas" w:eastAsia="Times New Roman" w:hAnsi="Consolas" w:cs="Times New Roman"/>
+          <w:color w:val="D4D4D4"/>
+          <w:sz w:val="21"/>
+          <w:szCs w:val="21"/>
+          <w:lang w:eastAsia="en-CA"/>
+        </w:rPr>
+      </w:pPr>
+    </w:p>
+    <w:p>
+      <w:pPr>
+        <w:shd w:val="clear" w:color="auto" w:fill="1E1E1E"/>
+        <w:spacing w:after="0" w:line="285" w:lineRule="atLeast"/>
+        <w:rPr>
+          <w:rFonts w:ascii="Consolas" w:eastAsia="Times New Roman" w:hAnsi="Consolas" w:cs="Times New Roman"/>
+          <w:color w:val="D4D4D4"/>
+          <w:sz w:val="21"/>
+          <w:szCs w:val="21"/>
+          <w:lang w:eastAsia="en-CA"/>
+        </w:rPr>
+      </w:pPr>
+      <w:r>
+        <w:rPr>
+          <w:rFonts w:ascii="Consolas" w:eastAsia="Times New Roman" w:hAnsi="Consolas" w:cs="Times New Roman"/>
+          <w:color w:val="D4D4D4"/>
+          <w:sz w:val="21"/>
+          <w:szCs w:val="21"/>
+          <w:lang w:eastAsia="en-CA"/>
+        </w:rPr>
+        <w:t>    </w:t>
+      </w:r>
+      <w:r>
+        <w:rPr>
+          <w:rFonts w:ascii="Consolas" w:eastAsia="Times New Roman" w:hAnsi="Consolas" w:cs="Times New Roman"/>
+          <w:color w:val="6A9955"/>
+          <w:sz w:val="21"/>
+          <w:szCs w:val="21"/>
+          <w:lang w:eastAsia="en-CA"/>
+        </w:rPr>
+        <w:t>// check connection</w:t>
+      </w:r>
+    </w:p>
+    <w:p>
+      <w:pPr>
+        <w:shd w:val="clear" w:color="auto" w:fill="1E1E1E"/>
+        <w:spacing w:after="0" w:line="285" w:lineRule="atLeast"/>
+        <w:rPr>
+          <w:rFonts w:ascii="Consolas" w:eastAsia="Times New Roman" w:hAnsi="Consolas" w:cs="Times New Roman"/>
+          <w:color w:val="D4D4D4"/>
+          <w:sz w:val="21"/>
+          <w:szCs w:val="21"/>
+          <w:lang w:eastAsia="en-CA"/>
+        </w:rPr>
+      </w:pPr>
+      <w:r>
+        <w:rPr>
+          <w:rFonts w:ascii="Consolas" w:eastAsia="Times New Roman" w:hAnsi="Consolas" w:cs="Times New Roman"/>
+          <w:color w:val="D4D4D4"/>
+          <w:sz w:val="21"/>
+          <w:szCs w:val="21"/>
+          <w:lang w:eastAsia="en-CA"/>
+        </w:rPr>
+        <w:t>    </w:t>
+      </w:r>
+      <w:r>
+        <w:rPr>
+          <w:rFonts w:ascii="Consolas" w:eastAsia="Times New Roman" w:hAnsi="Consolas" w:cs="Times New Roman"/>
+          <w:color w:val="C586C0"/>
+          <w:sz w:val="21"/>
+          <w:szCs w:val="21"/>
+          <w:lang w:eastAsia="en-CA"/>
+        </w:rPr>
+        <w:t>if</w:t>
+      </w:r>
+      <w:r>
+        <w:rPr>
+          <w:rFonts w:ascii="Consolas" w:eastAsia="Times New Roman" w:hAnsi="Consolas" w:cs="Times New Roman"/>
+          <w:color w:val="D4D4D4"/>
+          <w:sz w:val="21"/>
+          <w:szCs w:val="21"/>
+          <w:lang w:eastAsia="en-CA"/>
+        </w:rPr>
+        <w:t>(!</w:t>
+      </w:r>
+      <w:r>
+        <w:rPr>
+          <w:rFonts w:ascii="Consolas" w:eastAsia="Times New Roman" w:hAnsi="Consolas" w:cs="Times New Roman"/>
+          <w:color w:val="9CDCFE"/>
+          <w:sz w:val="21"/>
+          <w:szCs w:val="21"/>
+          <w:lang w:eastAsia="en-CA"/>
+        </w:rPr>
+        <w:t>$conn</w:t>
+      </w:r>
+      <w:r>
+        <w:rPr>
+          <w:rFonts w:ascii="Consolas" w:eastAsia="Times New Roman" w:hAnsi="Consolas" w:cs="Times New Roman"/>
+          <w:color w:val="D4D4D4"/>
+          <w:sz w:val="21"/>
+          <w:szCs w:val="21"/>
+          <w:lang w:eastAsia="en-CA"/>
+        </w:rPr>
+        <w:t>){</w:t>
+      </w:r>
+    </w:p>
+    <w:p>
+      <w:pPr>
+        <w:shd w:val="clear" w:color="auto" w:fill="1E1E1E"/>
+        <w:spacing w:after="0" w:line="285" w:lineRule="atLeast"/>
+        <w:rPr>
+          <w:rFonts w:ascii="Consolas" w:eastAsia="Times New Roman" w:hAnsi="Consolas" w:cs="Times New Roman"/>
+          <w:color w:val="D4D4D4"/>
+          <w:sz w:val="21"/>
+          <w:szCs w:val="21"/>
+          <w:lang w:eastAsia="en-CA"/>
+        </w:rPr>
+      </w:pPr>
+      <w:r>
+        <w:rPr>
+          <w:rFonts w:ascii="Consolas" w:eastAsia="Times New Roman" w:hAnsi="Consolas" w:cs="Times New Roman"/>
+          <w:color w:val="D4D4D4"/>
+          <w:sz w:val="21"/>
+          <w:szCs w:val="21"/>
+          <w:lang w:eastAsia="en-CA"/>
+        </w:rPr>
+        <w:t>        </w:t>
+      </w:r>
+      <w:r>
+        <w:rPr>
+          <w:rFonts w:ascii="Consolas" w:eastAsia="Times New Roman" w:hAnsi="Consolas" w:cs="Times New Roman"/>
+          <w:color w:val="DCDCAA"/>
+          <w:sz w:val="21"/>
+          <w:szCs w:val="21"/>
+          <w:lang w:eastAsia="en-CA"/>
+        </w:rPr>
+        <w:t>echo</w:t>
+      </w:r>
+      <w:r>
+        <w:rPr>
+          <w:rFonts w:ascii="Consolas" w:eastAsia="Times New Roman" w:hAnsi="Consolas" w:cs="Times New Roman"/>
+          <w:color w:val="D4D4D4"/>
+          <w:sz w:val="21"/>
+          <w:szCs w:val="21"/>
+          <w:lang w:eastAsia="en-CA"/>
+        </w:rPr>
+        <w:t> </w:t>
+      </w:r>
+      <w:r>
+        <w:rPr>
+          <w:rFonts w:ascii="Consolas" w:eastAsia="Times New Roman" w:hAnsi="Consolas" w:cs="Times New Roman"/>
+          <w:color w:val="CE9178"/>
+          <w:sz w:val="21"/>
+          <w:szCs w:val="21"/>
+          <w:lang w:eastAsia="en-CA"/>
+        </w:rPr>
+        <w:t>'Connection error: '</w:t>
+      </w:r>
+      <w:r>
+        <w:rPr>
+          <w:rFonts w:ascii="Consolas" w:eastAsia="Times New Roman" w:hAnsi="Consolas" w:cs="Times New Roman"/>
+          <w:color w:val="D4D4D4"/>
+          <w:sz w:val="21"/>
+          <w:szCs w:val="21"/>
+          <w:lang w:eastAsia="en-CA"/>
+        </w:rPr>
+        <w:t> . </w:t>
+      </w:r>
+      <w:r>
+        <w:rPr>
+          <w:rFonts w:ascii="Consolas" w:eastAsia="Times New Roman" w:hAnsi="Consolas" w:cs="Times New Roman"/>
+          <w:color w:val="DCDCAA"/>
+          <w:sz w:val="21"/>
+          <w:szCs w:val="21"/>
+          <w:lang w:eastAsia="en-CA"/>
+        </w:rPr>
+        <w:t>mysqli_connect_error</w:t>
+      </w:r>
+      <w:r>
+        <w:rPr>
+          <w:rFonts w:ascii="Consolas" w:eastAsia="Times New Roman" w:hAnsi="Consolas" w:cs="Times New Roman"/>
+          <w:color w:val="D4D4D4"/>
+          <w:sz w:val="21"/>
+          <w:szCs w:val="21"/>
+          <w:lang w:eastAsia="en-CA"/>
+        </w:rPr>
+        <w:t>();</w:t>
+      </w:r>
+    </w:p>
+    <w:p>
+      <w:pPr>
+        <w:shd w:val="clear" w:color="auto" w:fill="1E1E1E"/>
+        <w:spacing w:after="0" w:line="285" w:lineRule="atLeast"/>
+        <w:rPr>
+          <w:rFonts w:ascii="Consolas" w:eastAsia="Times New Roman" w:hAnsi="Consolas" w:cs="Times New Roman"/>
+          <w:color w:val="D4D4D4"/>
+          <w:sz w:val="21"/>
+          <w:szCs w:val="21"/>
+          <w:lang w:eastAsia="en-CA"/>
+        </w:rPr>
+      </w:pPr>
+      <w:r>
+        <w:rPr>
+          <w:rFonts w:ascii="Consolas" w:eastAsia="Times New Roman" w:hAnsi="Consolas" w:cs="Times New Roman"/>
+          <w:color w:val="D4D4D4"/>
+          <w:sz w:val="21"/>
+          <w:szCs w:val="21"/>
+          <w:lang w:eastAsia="en-CA"/>
+        </w:rPr>
+        <w:t>    }</w:t>
+      </w:r>
+    </w:p>
+    <w:p>
+      <w:pPr>
+        <w:shd w:val="clear" w:color="auto" w:fill="1E1E1E"/>
+        <w:spacing w:after="0" w:line="285" w:lineRule="atLeast"/>
+        <w:rPr>
+          <w:rFonts w:ascii="Consolas" w:eastAsia="Times New Roman" w:hAnsi="Consolas" w:cs="Times New Roman"/>
+          <w:color w:val="D4D4D4"/>
+          <w:sz w:val="21"/>
+          <w:szCs w:val="21"/>
+          <w:lang w:eastAsia="en-CA"/>
+        </w:rPr>
+      </w:pPr>
+    </w:p>
+    <w:p>
+      <w:pPr>
+        <w:shd w:val="clear" w:color="auto" w:fill="1E1E1E"/>
+        <w:spacing w:after="0" w:line="285" w:lineRule="atLeast"/>
+        <w:rPr>
+          <w:rFonts w:ascii="Consolas" w:eastAsia="Times New Roman" w:hAnsi="Consolas" w:cs="Times New Roman"/>
+          <w:color w:val="D4D4D4"/>
+          <w:sz w:val="21"/>
+          <w:szCs w:val="21"/>
+          <w:lang w:eastAsia="en-CA"/>
+        </w:rPr>
+      </w:pPr>
+      <w:r>
+        <w:rPr>
+          <w:rFonts w:ascii="Consolas" w:eastAsia="Times New Roman" w:hAnsi="Consolas" w:cs="Times New Roman"/>
+          <w:color w:val="D4D4D4"/>
+          <w:sz w:val="21"/>
+          <w:szCs w:val="21"/>
+          <w:lang w:eastAsia="en-CA"/>
+        </w:rPr>
+        <w:t>    </w:t>
+      </w:r>
+      <w:r>
+        <w:rPr>
+          <w:rFonts w:ascii="Consolas" w:eastAsia="Times New Roman" w:hAnsi="Consolas" w:cs="Times New Roman"/>
+          <w:color w:val="6A9955"/>
+          <w:sz w:val="21"/>
+          <w:szCs w:val="21"/>
+          <w:lang w:eastAsia="en-CA"/>
+        </w:rPr>
+        <w:t>// Write query for all pizzas</w:t>
+      </w:r>
+    </w:p>
+    <w:p>
+      <w:pPr>
+        <w:shd w:val="clear" w:color="auto" w:fill="1E1E1E"/>
+        <w:spacing w:after="0" w:line="285" w:lineRule="atLeast"/>
+        <w:rPr>
+          <w:rFonts w:ascii="Consolas" w:eastAsia="Times New Roman" w:hAnsi="Consolas" w:cs="Times New Roman"/>
+          <w:color w:val="D4D4D4"/>
+          <w:sz w:val="21"/>
+          <w:szCs w:val="21"/>
+          <w:lang w:eastAsia="en-CA"/>
+        </w:rPr>
+      </w:pPr>
+      <w:r>
+        <w:rPr>
+          <w:rFonts w:ascii="Consolas" w:eastAsia="Times New Roman" w:hAnsi="Consolas" w:cs="Times New Roman"/>
+          <w:color w:val="D4D4D4"/>
+          <w:sz w:val="21"/>
+          <w:szCs w:val="21"/>
+          <w:lang w:eastAsia="en-CA"/>
+        </w:rPr>
+        <w:t>    </w:t>
+      </w:r>
+      <w:r>
+        <w:rPr>
+          <w:rFonts w:ascii="Consolas" w:eastAsia="Times New Roman" w:hAnsi="Consolas" w:cs="Times New Roman"/>
+          <w:color w:val="9CDCFE"/>
+          <w:sz w:val="21"/>
+          <w:szCs w:val="21"/>
+          <w:lang w:eastAsia="en-CA"/>
+        </w:rPr>
+        <w:t>$sql</w:t>
+      </w:r>
+      <w:r>
+        <w:rPr>
+          <w:rFonts w:ascii="Consolas" w:eastAsia="Times New Roman" w:hAnsi="Consolas" w:cs="Times New Roman"/>
+          <w:color w:val="D4D4D4"/>
+          <w:sz w:val="21"/>
+          <w:szCs w:val="21"/>
+          <w:lang w:eastAsia="en-CA"/>
+        </w:rPr>
+        <w:t> = </w:t>
+      </w:r>
+      <w:r>
+        <w:rPr>
+          <w:rFonts w:ascii="Consolas" w:eastAsia="Times New Roman" w:hAnsi="Consolas" w:cs="Times New Roman"/>
+          <w:color w:val="CE9178"/>
+          <w:sz w:val="21"/>
+          <w:szCs w:val="21"/>
+          <w:lang w:eastAsia="en-CA"/>
+        </w:rPr>
+        <w:t>'</w:t>
+      </w:r>
+      <w:r>
+        <w:rPr>
+          <w:rFonts w:ascii="Consolas" w:eastAsia="Times New Roman" w:hAnsi="Consolas" w:cs="Times New Roman"/>
+          <w:color w:val="569CD6"/>
+          <w:sz w:val="21"/>
+          <w:szCs w:val="21"/>
+          <w:lang w:eastAsia="en-CA"/>
+        </w:rPr>
+        <w:t>SELECT</w:t>
+      </w:r>
+      <w:r>
+        <w:rPr>
+          <w:rFonts w:ascii="Consolas" w:eastAsia="Times New Roman" w:hAnsi="Consolas" w:cs="Times New Roman"/>
+          <w:color w:val="CE9178"/>
+          <w:sz w:val="21"/>
+          <w:szCs w:val="21"/>
+          <w:lang w:eastAsia="en-CA"/>
+        </w:rPr>
+        <w:t> title, ingredients, id </w:t>
+      </w:r>
+      <w:r>
+        <w:rPr>
+          <w:rFonts w:ascii="Consolas" w:eastAsia="Times New Roman" w:hAnsi="Consolas" w:cs="Times New Roman"/>
+          <w:color w:val="569CD6"/>
+          <w:sz w:val="21"/>
+          <w:szCs w:val="21"/>
+          <w:lang w:eastAsia="en-CA"/>
+        </w:rPr>
+        <w:t>FROM</w:t>
+      </w:r>
+      <w:r>
+        <w:rPr>
+          <w:rFonts w:ascii="Consolas" w:eastAsia="Times New Roman" w:hAnsi="Consolas" w:cs="Times New Roman"/>
+          <w:color w:val="CE9178"/>
+          <w:sz w:val="21"/>
+          <w:szCs w:val="21"/>
+          <w:lang w:eastAsia="en-CA"/>
+        </w:rPr>
+        <w:t> pizzas </w:t>
+      </w:r>
+      <w:r>
+        <w:rPr>
+          <w:rFonts w:ascii="Consolas" w:eastAsia="Times New Roman" w:hAnsi="Consolas" w:cs="Times New Roman"/>
+          <w:color w:val="569CD6"/>
+          <w:sz w:val="21"/>
+          <w:szCs w:val="21"/>
+          <w:lang w:eastAsia="en-CA"/>
+        </w:rPr>
+        <w:t>ORDER BY</w:t>
+      </w:r>
+      <w:r>
+        <w:rPr>
+          <w:rFonts w:ascii="Consolas" w:eastAsia="Times New Roman" w:hAnsi="Consolas" w:cs="Times New Roman"/>
+          <w:color w:val="CE9178"/>
+          <w:sz w:val="21"/>
+          <w:szCs w:val="21"/>
+          <w:lang w:eastAsia="en-CA"/>
+        </w:rPr>
+        <w:t> created_at'</w:t>
+      </w:r>
+      <w:r>
+        <w:rPr>
+          <w:rFonts w:ascii="Consolas" w:eastAsia="Times New Roman" w:hAnsi="Consolas" w:cs="Times New Roman"/>
+          <w:color w:val="D4D4D4"/>
+          <w:sz w:val="21"/>
+          <w:szCs w:val="21"/>
+          <w:lang w:eastAsia="en-CA"/>
+        </w:rPr>
+        <w:t>;</w:t>
+      </w:r>
+    </w:p>
+    <w:p>
+      <w:pPr>
+        <w:shd w:val="clear" w:color="auto" w:fill="1E1E1E"/>
+        <w:spacing w:after="0" w:line="285" w:lineRule="atLeast"/>
+        <w:rPr>
+          <w:rFonts w:ascii="Consolas" w:eastAsia="Times New Roman" w:hAnsi="Consolas" w:cs="Times New Roman"/>
+          <w:color w:val="D4D4D4"/>
+          <w:sz w:val="21"/>
+          <w:szCs w:val="21"/>
+          <w:lang w:eastAsia="en-CA"/>
+        </w:rPr>
+      </w:pPr>
+    </w:p>
+    <w:p>
+      <w:pPr>
+        <w:shd w:val="clear" w:color="auto" w:fill="1E1E1E"/>
+        <w:spacing w:after="0" w:line="285" w:lineRule="atLeast"/>
+        <w:rPr>
+          <w:rFonts w:ascii="Consolas" w:eastAsia="Times New Roman" w:hAnsi="Consolas" w:cs="Times New Roman"/>
+          <w:color w:val="D4D4D4"/>
+          <w:sz w:val="21"/>
+          <w:szCs w:val="21"/>
+          <w:lang w:eastAsia="en-CA"/>
+        </w:rPr>
+      </w:pPr>
+      <w:r>
+        <w:rPr>
+          <w:rFonts w:ascii="Consolas" w:eastAsia="Times New Roman" w:hAnsi="Consolas" w:cs="Times New Roman"/>
+          <w:color w:val="D4D4D4"/>
+          <w:sz w:val="21"/>
+          <w:szCs w:val="21"/>
+          <w:lang w:eastAsia="en-CA"/>
+        </w:rPr>
+        <w:t>    </w:t>
+      </w:r>
+      <w:r>
+        <w:rPr>
+          <w:rFonts w:ascii="Consolas" w:eastAsia="Times New Roman" w:hAnsi="Consolas" w:cs="Times New Roman"/>
+          <w:color w:val="6A9955"/>
+          <w:sz w:val="21"/>
+          <w:szCs w:val="21"/>
+          <w:lang w:eastAsia="en-CA"/>
+        </w:rPr>
+        <w:t>// make query and get results</w:t>
+      </w:r>
+    </w:p>
+    <w:p>
+      <w:pPr>
+        <w:shd w:val="clear" w:color="auto" w:fill="1E1E1E"/>
+        <w:spacing w:after="0" w:line="285" w:lineRule="atLeast"/>
+        <w:rPr>
+          <w:rFonts w:ascii="Consolas" w:eastAsia="Times New Roman" w:hAnsi="Consolas" w:cs="Times New Roman"/>
+          <w:color w:val="D4D4D4"/>
+          <w:sz w:val="21"/>
+          <w:szCs w:val="21"/>
+          <w:lang w:eastAsia="en-CA"/>
+        </w:rPr>
+      </w:pPr>
+      <w:r>
+        <w:rPr>
+          <w:rFonts w:ascii="Consolas" w:eastAsia="Times New Roman" w:hAnsi="Consolas" w:cs="Times New Roman"/>
+          <w:color w:val="D4D4D4"/>
+          <w:sz w:val="21"/>
+          <w:szCs w:val="21"/>
+          <w:lang w:eastAsia="en-CA"/>
+        </w:rPr>
+        <w:t>    </w:t>
+      </w:r>
+      <w:r>
+        <w:rPr>
+          <w:rFonts w:ascii="Consolas" w:eastAsia="Times New Roman" w:hAnsi="Consolas" w:cs="Times New Roman"/>
+          <w:color w:val="9CDCFE"/>
+          <w:sz w:val="21"/>
+          <w:szCs w:val="21"/>
+          <w:lang w:eastAsia="en-CA"/>
+        </w:rPr>
+        <w:t>$result</w:t>
+      </w:r>
+      <w:r>
+        <w:rPr>
+          <w:rFonts w:ascii="Consolas" w:eastAsia="Times New Roman" w:hAnsi="Consolas" w:cs="Times New Roman"/>
+          <w:color w:val="D4D4D4"/>
+          <w:sz w:val="21"/>
+          <w:szCs w:val="21"/>
+          <w:lang w:eastAsia="en-CA"/>
+        </w:rPr>
+        <w:t> = </w:t>
+      </w:r>
+      <w:r>
+        <w:rPr>
+          <w:rFonts w:ascii="Consolas" w:eastAsia="Times New Roman" w:hAnsi="Consolas" w:cs="Times New Roman"/>
+          <w:color w:val="DCDCAA"/>
+          <w:sz w:val="21"/>
+          <w:szCs w:val="21"/>
+          <w:lang w:eastAsia="en-CA"/>
+        </w:rPr>
+        <w:t>mysqli_query</w:t>
+      </w:r>
+      <w:r>
+        <w:rPr>
+          <w:rFonts w:ascii="Consolas" w:eastAsia="Times New Roman" w:hAnsi="Consolas" w:cs="Times New Roman"/>
+          <w:color w:val="D4D4D4"/>
+          <w:sz w:val="21"/>
+          <w:szCs w:val="21"/>
+          <w:lang w:eastAsia="en-CA"/>
+        </w:rPr>
+        <w:t>(</w:t>
+      </w:r>
+      <w:r>
+        <w:rPr>
+          <w:rFonts w:ascii="Consolas" w:eastAsia="Times New Roman" w:hAnsi="Consolas" w:cs="Times New Roman"/>
+          <w:color w:val="9CDCFE"/>
+          <w:sz w:val="21"/>
+          <w:szCs w:val="21"/>
+          <w:lang w:eastAsia="en-CA"/>
+        </w:rPr>
+        <w:t>$conn</w:t>
+      </w:r>
+      <w:r>
+        <w:rPr>
+          <w:rFonts w:ascii="Consolas" w:eastAsia="Times New Roman" w:hAnsi="Consolas" w:cs="Times New Roman"/>
+          <w:color w:val="D4D4D4"/>
+          <w:sz w:val="21"/>
+          <w:szCs w:val="21"/>
+          <w:lang w:eastAsia="en-CA"/>
+        </w:rPr>
+        <w:t>, </w:t>
+      </w:r>
+      <w:r>
+        <w:rPr>
+          <w:rFonts w:ascii="Consolas" w:eastAsia="Times New Roman" w:hAnsi="Consolas" w:cs="Times New Roman"/>
+          <w:color w:val="9CDCFE"/>
+          <w:sz w:val="21"/>
+          <w:szCs w:val="21"/>
+          <w:lang w:eastAsia="en-CA"/>
+        </w:rPr>
+        <w:t>$sql</w:t>
+      </w:r>
+      <w:r>
+        <w:rPr>
+          <w:rFonts w:ascii="Consolas" w:eastAsia="Times New Roman" w:hAnsi="Consolas" w:cs="Times New Roman"/>
+          <w:color w:val="D4D4D4"/>
+          <w:sz w:val="21"/>
+          <w:szCs w:val="21"/>
+          <w:lang w:eastAsia="en-CA"/>
+        </w:rPr>
+        <w:t>);</w:t>
+      </w:r>
+    </w:p>
+    <w:p>
+      <w:pPr>
+        <w:shd w:val="clear" w:color="auto" w:fill="1E1E1E"/>
+        <w:spacing w:after="0" w:line="285" w:lineRule="atLeast"/>
+        <w:rPr>
+          <w:rFonts w:ascii="Consolas" w:eastAsia="Times New Roman" w:hAnsi="Consolas" w:cs="Times New Roman"/>
+          <w:color w:val="D4D4D4"/>
+          <w:sz w:val="21"/>
+          <w:szCs w:val="21"/>
+          <w:lang w:eastAsia="en-CA"/>
+        </w:rPr>
+      </w:pPr>
+    </w:p>
+    <w:p>
+      <w:pPr>
+        <w:shd w:val="clear" w:color="auto" w:fill="1E1E1E"/>
+        <w:spacing w:after="0" w:line="285" w:lineRule="atLeast"/>
+        <w:rPr>
+          <w:rFonts w:ascii="Consolas" w:eastAsia="Times New Roman" w:hAnsi="Consolas" w:cs="Times New Roman"/>
+          <w:color w:val="D4D4D4"/>
+          <w:sz w:val="21"/>
+          <w:szCs w:val="21"/>
+          <w:lang w:eastAsia="en-CA"/>
+        </w:rPr>
+      </w:pPr>
+      <w:r>
+        <w:rPr>
+          <w:rFonts w:ascii="Consolas" w:eastAsia="Times New Roman" w:hAnsi="Consolas" w:cs="Times New Roman"/>
+          <w:color w:val="D4D4D4"/>
+          <w:sz w:val="21"/>
+          <w:szCs w:val="21"/>
+          <w:lang w:eastAsia="en-CA"/>
+        </w:rPr>
+        <w:t>    </w:t>
+      </w:r>
+      <w:r>
+        <w:rPr>
+          <w:rFonts w:ascii="Consolas" w:eastAsia="Times New Roman" w:hAnsi="Consolas" w:cs="Times New Roman"/>
+          <w:color w:val="6A9955"/>
+          <w:sz w:val="21"/>
+          <w:szCs w:val="21"/>
+          <w:lang w:eastAsia="en-CA"/>
+        </w:rPr>
+        <w:t>// Fetch the resulting rows as an array</w:t>
+      </w:r>
+    </w:p>
+    <w:p>
+      <w:pPr>
+        <w:shd w:val="clear" w:color="auto" w:fill="1E1E1E"/>
+        <w:spacing w:after="0" w:line="285" w:lineRule="atLeast"/>
+        <w:rPr>
+          <w:rFonts w:ascii="Consolas" w:eastAsia="Times New Roman" w:hAnsi="Consolas" w:cs="Times New Roman"/>
+          <w:color w:val="D4D4D4"/>
+          <w:sz w:val="21"/>
+          <w:szCs w:val="21"/>
+          <w:lang w:eastAsia="en-CA"/>
+        </w:rPr>
+      </w:pPr>
+      <w:r>
+        <w:rPr>
+          <w:rFonts w:ascii="Consolas" w:eastAsia="Times New Roman" w:hAnsi="Consolas" w:cs="Times New Roman"/>
+          <w:color w:val="D4D4D4"/>
+          <w:sz w:val="21"/>
+          <w:szCs w:val="21"/>
+          <w:lang w:eastAsia="en-CA"/>
+        </w:rPr>
+        <w:t>    </w:t>
+      </w:r>
+      <w:r>
+        <w:rPr>
+          <w:rFonts w:ascii="Consolas" w:eastAsia="Times New Roman" w:hAnsi="Consolas" w:cs="Times New Roman"/>
+          <w:color w:val="9CDCFE"/>
+          <w:sz w:val="21"/>
+          <w:szCs w:val="21"/>
+          <w:lang w:eastAsia="en-CA"/>
+        </w:rPr>
+        <w:t>$pizzas</w:t>
+      </w:r>
+      <w:r>
+        <w:rPr>
+          <w:rFonts w:ascii="Consolas" w:eastAsia="Times New Roman" w:hAnsi="Consolas" w:cs="Times New Roman"/>
+          <w:color w:val="D4D4D4"/>
+          <w:sz w:val="21"/>
+          <w:szCs w:val="21"/>
+          <w:lang w:eastAsia="en-CA"/>
+        </w:rPr>
+        <w:t> = </w:t>
+      </w:r>
+      <w:r>
+        <w:rPr>
+          <w:rFonts w:ascii="Consolas" w:eastAsia="Times New Roman" w:hAnsi="Consolas" w:cs="Times New Roman"/>
+          <w:color w:val="DCDCAA"/>
+          <w:sz w:val="21"/>
+          <w:szCs w:val="21"/>
+          <w:lang w:eastAsia="en-CA"/>
+        </w:rPr>
+        <w:t>mysqli_fetch_all</w:t>
+      </w:r>
+      <w:r>
+        <w:rPr>
+          <w:rFonts w:ascii="Consolas" w:eastAsia="Times New Roman" w:hAnsi="Consolas" w:cs="Times New Roman"/>
+          <w:color w:val="D4D4D4"/>
+          <w:sz w:val="21"/>
+          <w:szCs w:val="21"/>
+          <w:lang w:eastAsia="en-CA"/>
+        </w:rPr>
+        <w:t>(</w:t>
+      </w:r>
+      <w:r>
+        <w:rPr>
+          <w:rFonts w:ascii="Consolas" w:eastAsia="Times New Roman" w:hAnsi="Consolas" w:cs="Times New Roman"/>
+          <w:color w:val="9CDCFE"/>
+          <w:sz w:val="21"/>
+          <w:szCs w:val="21"/>
+          <w:lang w:eastAsia="en-CA"/>
+        </w:rPr>
+        <w:t>$result</w:t>
+      </w:r>
+      <w:r>
+        <w:rPr>
+          <w:rFonts w:ascii="Consolas" w:eastAsia="Times New Roman" w:hAnsi="Consolas" w:cs="Times New Roman"/>
+          <w:color w:val="D4D4D4"/>
+          <w:sz w:val="21"/>
+          <w:szCs w:val="21"/>
+          <w:lang w:eastAsia="en-CA"/>
+        </w:rPr>
+        <w:t>, MYSQLI_ASSOC);</w:t>
+      </w:r>
+    </w:p>
+    <w:p>
+      <w:pPr>
+        <w:shd w:val="clear" w:color="auto" w:fill="1E1E1E"/>
+        <w:spacing w:after="0" w:line="285" w:lineRule="atLeast"/>
+        <w:rPr>
+          <w:rFonts w:ascii="Consolas" w:eastAsia="Times New Roman" w:hAnsi="Consolas" w:cs="Times New Roman"/>
+          <w:color w:val="D4D4D4"/>
+          <w:sz w:val="21"/>
+          <w:szCs w:val="21"/>
+          <w:lang w:eastAsia="en-CA"/>
+        </w:rPr>
+      </w:pPr>
+    </w:p>
+    <w:p>
+      <w:pPr>
+        <w:shd w:val="clear" w:color="auto" w:fill="1E1E1E"/>
+        <w:spacing w:after="0" w:line="285" w:lineRule="atLeast"/>
+        <w:rPr>
+          <w:rFonts w:ascii="Consolas" w:eastAsia="Times New Roman" w:hAnsi="Consolas" w:cs="Times New Roman"/>
+          <w:color w:val="D4D4D4"/>
+          <w:sz w:val="21"/>
+          <w:szCs w:val="21"/>
+          <w:lang w:eastAsia="en-CA"/>
+        </w:rPr>
+      </w:pPr>
+      <w:r>
+        <w:rPr>
+          <w:rFonts w:ascii="Consolas" w:eastAsia="Times New Roman" w:hAnsi="Consolas" w:cs="Times New Roman"/>
+          <w:color w:val="D4D4D4"/>
+          <w:sz w:val="21"/>
+          <w:szCs w:val="21"/>
+          <w:lang w:eastAsia="en-CA"/>
+        </w:rPr>
+        <w:lastRenderedPageBreak/>
+        <w:t>    </w:t>
+      </w:r>
+      <w:r>
+        <w:rPr>
+          <w:rFonts w:ascii="Consolas" w:eastAsia="Times New Roman" w:hAnsi="Consolas" w:cs="Times New Roman"/>
+          <w:color w:val="6A9955"/>
+          <w:sz w:val="21"/>
+          <w:szCs w:val="21"/>
+          <w:lang w:eastAsia="en-CA"/>
+        </w:rPr>
+        <w:t>// free results from memory</w:t>
+      </w:r>
+    </w:p>
+    <w:p>
+      <w:pPr>
+        <w:shd w:val="clear" w:color="auto" w:fill="1E1E1E"/>
+        <w:spacing w:after="0" w:line="285" w:lineRule="atLeast"/>
+        <w:rPr>
+          <w:rFonts w:ascii="Consolas" w:eastAsia="Times New Roman" w:hAnsi="Consolas" w:cs="Times New Roman"/>
+          <w:color w:val="D4D4D4"/>
+          <w:sz w:val="21"/>
+          <w:szCs w:val="21"/>
+          <w:lang w:eastAsia="en-CA"/>
+        </w:rPr>
+      </w:pPr>
+      <w:r>
+        <w:rPr>
+          <w:rFonts w:ascii="Consolas" w:eastAsia="Times New Roman" w:hAnsi="Consolas" w:cs="Times New Roman"/>
+          <w:color w:val="D4D4D4"/>
+          <w:sz w:val="21"/>
+          <w:szCs w:val="21"/>
+          <w:lang w:eastAsia="en-CA"/>
+        </w:rPr>
+        <w:t>    </w:t>
+      </w:r>
+      <w:r>
+        <w:rPr>
+          <w:rFonts w:ascii="Consolas" w:eastAsia="Times New Roman" w:hAnsi="Consolas" w:cs="Times New Roman"/>
+          <w:color w:val="DCDCAA"/>
+          <w:sz w:val="21"/>
+          <w:szCs w:val="21"/>
+          <w:lang w:eastAsia="en-CA"/>
+        </w:rPr>
+        <w:t>mysqli_free_result</w:t>
+      </w:r>
+      <w:r>
+        <w:rPr>
+          <w:rFonts w:ascii="Consolas" w:eastAsia="Times New Roman" w:hAnsi="Consolas" w:cs="Times New Roman"/>
+          <w:color w:val="D4D4D4"/>
+          <w:sz w:val="21"/>
+          <w:szCs w:val="21"/>
+          <w:lang w:eastAsia="en-CA"/>
+        </w:rPr>
+        <w:t>  (</w:t>
+      </w:r>
+      <w:r>
+        <w:rPr>
+          <w:rFonts w:ascii="Consolas" w:eastAsia="Times New Roman" w:hAnsi="Consolas" w:cs="Times New Roman"/>
+          <w:color w:val="9CDCFE"/>
+          <w:sz w:val="21"/>
+          <w:szCs w:val="21"/>
+          <w:lang w:eastAsia="en-CA"/>
+        </w:rPr>
+        <w:t>$result</w:t>
+      </w:r>
+      <w:r>
+        <w:rPr>
+          <w:rFonts w:ascii="Consolas" w:eastAsia="Times New Roman" w:hAnsi="Consolas" w:cs="Times New Roman"/>
+          <w:color w:val="D4D4D4"/>
+          <w:sz w:val="21"/>
+          <w:szCs w:val="21"/>
+          <w:lang w:eastAsia="en-CA"/>
+        </w:rPr>
+        <w:t>);</w:t>
+      </w:r>
+    </w:p>
+    <w:p>
+      <w:pPr>
+        <w:shd w:val="clear" w:color="auto" w:fill="1E1E1E"/>
+        <w:spacing w:after="0" w:line="285" w:lineRule="atLeast"/>
+        <w:rPr>
+          <w:rFonts w:ascii="Consolas" w:eastAsia="Times New Roman" w:hAnsi="Consolas" w:cs="Times New Roman"/>
+          <w:color w:val="D4D4D4"/>
+          <w:sz w:val="21"/>
+          <w:szCs w:val="21"/>
+          <w:lang w:eastAsia="en-CA"/>
+        </w:rPr>
+      </w:pPr>
+      <w:r>
+        <w:rPr>
+          <w:rFonts w:ascii="Consolas" w:eastAsia="Times New Roman" w:hAnsi="Consolas" w:cs="Times New Roman"/>
+          <w:color w:val="D4D4D4"/>
+          <w:sz w:val="21"/>
+          <w:szCs w:val="21"/>
+          <w:lang w:eastAsia="en-CA"/>
+        </w:rPr>
+        <w:t>    </w:t>
+      </w:r>
+    </w:p>
+    <w:p>
+      <w:pPr>
+        <w:shd w:val="clear" w:color="auto" w:fill="1E1E1E"/>
+        <w:spacing w:after="0" w:line="285" w:lineRule="atLeast"/>
+        <w:rPr>
+          <w:rFonts w:ascii="Consolas" w:eastAsia="Times New Roman" w:hAnsi="Consolas" w:cs="Times New Roman"/>
+          <w:color w:val="D4D4D4"/>
+          <w:sz w:val="21"/>
+          <w:szCs w:val="21"/>
+          <w:lang w:eastAsia="en-CA"/>
+        </w:rPr>
+      </w:pPr>
+      <w:r>
+        <w:rPr>
+          <w:rFonts w:ascii="Consolas" w:eastAsia="Times New Roman" w:hAnsi="Consolas" w:cs="Times New Roman"/>
+          <w:color w:val="D4D4D4"/>
+          <w:sz w:val="21"/>
+          <w:szCs w:val="21"/>
+          <w:lang w:eastAsia="en-CA"/>
+        </w:rPr>
+        <w:t>    </w:t>
+      </w:r>
+      <w:r>
+        <w:rPr>
+          <w:rFonts w:ascii="Consolas" w:eastAsia="Times New Roman" w:hAnsi="Consolas" w:cs="Times New Roman"/>
+          <w:color w:val="6A9955"/>
+          <w:sz w:val="21"/>
+          <w:szCs w:val="21"/>
+          <w:lang w:eastAsia="en-CA"/>
+        </w:rPr>
+        <w:t>// close connection</w:t>
+      </w:r>
+    </w:p>
+    <w:p>
+      <w:pPr>
+        <w:shd w:val="clear" w:color="auto" w:fill="1E1E1E"/>
+        <w:spacing w:after="0" w:line="285" w:lineRule="atLeast"/>
+        <w:rPr>
+          <w:rFonts w:ascii="Consolas" w:eastAsia="Times New Roman" w:hAnsi="Consolas" w:cs="Times New Roman"/>
+          <w:color w:val="D4D4D4"/>
+          <w:sz w:val="21"/>
+          <w:szCs w:val="21"/>
+          <w:lang w:eastAsia="en-CA"/>
+        </w:rPr>
+      </w:pPr>
+      <w:r>
+        <w:rPr>
+          <w:rFonts w:ascii="Consolas" w:eastAsia="Times New Roman" w:hAnsi="Consolas" w:cs="Times New Roman"/>
+          <w:color w:val="D4D4D4"/>
+          <w:sz w:val="21"/>
+          <w:szCs w:val="21"/>
+          <w:lang w:eastAsia="en-CA"/>
+        </w:rPr>
+        <w:t>    </w:t>
+      </w:r>
+      <w:r>
+        <w:rPr>
+          <w:rFonts w:ascii="Consolas" w:eastAsia="Times New Roman" w:hAnsi="Consolas" w:cs="Times New Roman"/>
+          <w:color w:val="DCDCAA"/>
+          <w:sz w:val="21"/>
+          <w:szCs w:val="21"/>
+          <w:lang w:eastAsia="en-CA"/>
+        </w:rPr>
+        <w:t>mysqli_close</w:t>
+      </w:r>
+      <w:r>
+        <w:rPr>
+          <w:rFonts w:ascii="Consolas" w:eastAsia="Times New Roman" w:hAnsi="Consolas" w:cs="Times New Roman"/>
+          <w:color w:val="D4D4D4"/>
+          <w:sz w:val="21"/>
+          <w:szCs w:val="21"/>
+          <w:lang w:eastAsia="en-CA"/>
+        </w:rPr>
+        <w:t>(</w:t>
+      </w:r>
+      <w:r>
+        <w:rPr>
+          <w:rFonts w:ascii="Consolas" w:eastAsia="Times New Roman" w:hAnsi="Consolas" w:cs="Times New Roman"/>
+          <w:color w:val="9CDCFE"/>
+          <w:sz w:val="21"/>
+          <w:szCs w:val="21"/>
+          <w:lang w:eastAsia="en-CA"/>
+        </w:rPr>
+        <w:t>$conn</w:t>
+      </w:r>
+      <w:r>
+        <w:rPr>
+          <w:rFonts w:ascii="Consolas" w:eastAsia="Times New Roman" w:hAnsi="Consolas" w:cs="Times New Roman"/>
+          <w:color w:val="D4D4D4"/>
+          <w:sz w:val="21"/>
+          <w:szCs w:val="21"/>
+          <w:lang w:eastAsia="en-CA"/>
+        </w:rPr>
+        <w:t>);</w:t>
+      </w:r>
+    </w:p>
+    <w:p>
+      <w:pPr>
+        <w:shd w:val="clear" w:color="auto" w:fill="1E1E1E"/>
+        <w:spacing w:after="0" w:line="285" w:lineRule="atLeast"/>
+        <w:rPr>
+          <w:rFonts w:ascii="Consolas" w:eastAsia="Times New Roman" w:hAnsi="Consolas" w:cs="Times New Roman"/>
+          <w:color w:val="D4D4D4"/>
+          <w:sz w:val="21"/>
+          <w:szCs w:val="21"/>
+          <w:lang w:eastAsia="en-CA"/>
+        </w:rPr>
+      </w:pPr>
+    </w:p>
+    <w:p>
+      <w:pPr>
+        <w:shd w:val="clear" w:color="auto" w:fill="1E1E1E"/>
+        <w:spacing w:after="0" w:line="285" w:lineRule="atLeast"/>
+        <w:rPr>
+          <w:rFonts w:ascii="Consolas" w:eastAsia="Times New Roman" w:hAnsi="Consolas" w:cs="Times New Roman"/>
+          <w:color w:val="D4D4D4"/>
+          <w:sz w:val="21"/>
+          <w:szCs w:val="21"/>
+          <w:lang w:eastAsia="en-CA"/>
+        </w:rPr>
+      </w:pPr>
+      <w:r>
+        <w:rPr>
+          <w:rFonts w:ascii="Consolas" w:eastAsia="Times New Roman" w:hAnsi="Consolas" w:cs="Times New Roman"/>
+          <w:color w:val="D4D4D4"/>
+          <w:sz w:val="21"/>
+          <w:szCs w:val="21"/>
+          <w:lang w:eastAsia="en-CA"/>
+        </w:rPr>
+        <w:t>    </w:t>
+      </w:r>
+      <w:r>
+        <w:rPr>
+          <w:rFonts w:ascii="Consolas" w:eastAsia="Times New Roman" w:hAnsi="Consolas" w:cs="Times New Roman"/>
+          <w:color w:val="6A9955"/>
+          <w:sz w:val="21"/>
+          <w:szCs w:val="21"/>
+          <w:lang w:eastAsia="en-CA"/>
+        </w:rPr>
+        <w:t>// print_r($pizzas);</w:t>
+      </w:r>
+    </w:p>
+    <w:p>
+      <w:pPr>
+        <w:shd w:val="clear" w:color="auto" w:fill="1E1E1E"/>
+        <w:spacing w:after="0" w:line="285" w:lineRule="atLeast"/>
+        <w:rPr>
+          <w:rFonts w:ascii="Consolas" w:eastAsia="Times New Roman" w:hAnsi="Consolas" w:cs="Times New Roman"/>
+          <w:color w:val="D4D4D4"/>
+          <w:sz w:val="21"/>
+          <w:szCs w:val="21"/>
+          <w:lang w:eastAsia="en-CA"/>
+        </w:rPr>
+      </w:pPr>
+    </w:p>
+    <w:p>
+      <w:pPr>
+        <w:shd w:val="clear" w:color="auto" w:fill="1E1E1E"/>
+        <w:spacing w:after="0" w:line="285" w:lineRule="atLeast"/>
+        <w:rPr>
+          <w:rFonts w:ascii="Consolas" w:eastAsia="Times New Roman" w:hAnsi="Consolas" w:cs="Times New Roman"/>
+          <w:color w:val="D4D4D4"/>
+          <w:sz w:val="21"/>
+          <w:szCs w:val="21"/>
+          <w:lang w:eastAsia="en-CA"/>
+        </w:rPr>
+      </w:pPr>
+      <w:r>
+        <w:rPr>
+          <w:rFonts w:ascii="Consolas" w:eastAsia="Times New Roman" w:hAnsi="Consolas" w:cs="Times New Roman"/>
+          <w:color w:val="D4D4D4"/>
+          <w:sz w:val="21"/>
+          <w:szCs w:val="21"/>
+          <w:lang w:eastAsia="en-CA"/>
+        </w:rPr>
+        <w:t>    </w:t>
+      </w:r>
+      <w:r>
+        <w:rPr>
+          <w:rFonts w:ascii="Consolas" w:eastAsia="Times New Roman" w:hAnsi="Consolas" w:cs="Times New Roman"/>
+          <w:color w:val="6A9955"/>
+          <w:sz w:val="21"/>
+          <w:szCs w:val="21"/>
+          <w:lang w:eastAsia="en-CA"/>
+        </w:rPr>
+        <w:t>// The explode function takes in two arguments (The first one would be some character to look at and seperate it,</w:t>
+      </w:r>
+    </w:p>
+    <w:p>
+      <w:pPr>
+        <w:shd w:val="clear" w:color="auto" w:fill="1E1E1E"/>
+        <w:spacing w:after="0" w:line="285" w:lineRule="atLeast"/>
+        <w:rPr>
+          <w:rFonts w:ascii="Consolas" w:eastAsia="Times New Roman" w:hAnsi="Consolas" w:cs="Times New Roman"/>
+          <w:color w:val="D4D4D4"/>
+          <w:sz w:val="21"/>
+          <w:szCs w:val="21"/>
+          <w:lang w:eastAsia="en-CA"/>
+        </w:rPr>
+      </w:pPr>
+      <w:r>
+        <w:rPr>
+          <w:rFonts w:ascii="Consolas" w:eastAsia="Times New Roman" w:hAnsi="Consolas" w:cs="Times New Roman"/>
+          <w:color w:val="D4D4D4"/>
+          <w:sz w:val="21"/>
+          <w:szCs w:val="21"/>
+          <w:lang w:eastAsia="en-CA"/>
+        </w:rPr>
+        <w:t>    </w:t>
+      </w:r>
+      <w:r>
+        <w:rPr>
+          <w:rFonts w:ascii="Consolas" w:eastAsia="Times New Roman" w:hAnsi="Consolas" w:cs="Times New Roman"/>
+          <w:color w:val="6A9955"/>
+          <w:sz w:val="21"/>
+          <w:szCs w:val="21"/>
+          <w:lang w:eastAsia="en-CA"/>
+        </w:rPr>
+        <w:t>// and the second one would look at the string that needs to be targeted.)</w:t>
+      </w:r>
+    </w:p>
+    <w:p>
+      <w:pPr>
+        <w:shd w:val="clear" w:color="auto" w:fill="1E1E1E"/>
+        <w:spacing w:after="0" w:line="285" w:lineRule="atLeast"/>
+        <w:rPr>
+          <w:rFonts w:ascii="Consolas" w:eastAsia="Times New Roman" w:hAnsi="Consolas" w:cs="Times New Roman"/>
+          <w:color w:val="D4D4D4"/>
+          <w:sz w:val="21"/>
+          <w:szCs w:val="21"/>
+          <w:lang w:eastAsia="en-CA"/>
+        </w:rPr>
+      </w:pPr>
+      <w:r>
+        <w:rPr>
+          <w:rFonts w:ascii="Consolas" w:eastAsia="Times New Roman" w:hAnsi="Consolas" w:cs="Times New Roman"/>
+          <w:color w:val="D4D4D4"/>
+          <w:sz w:val="21"/>
+          <w:szCs w:val="21"/>
+          <w:lang w:eastAsia="en-CA"/>
+        </w:rPr>
+        <w:t>    </w:t>
+      </w:r>
+      <w:r>
+        <w:rPr>
+          <w:rFonts w:ascii="Consolas" w:eastAsia="Times New Roman" w:hAnsi="Consolas" w:cs="Times New Roman"/>
+          <w:color w:val="DCDCAA"/>
+          <w:sz w:val="21"/>
+          <w:szCs w:val="21"/>
+          <w:lang w:eastAsia="en-CA"/>
+        </w:rPr>
+        <w:t>print_r</w:t>
+      </w:r>
+      <w:r>
+        <w:rPr>
+          <w:rFonts w:ascii="Consolas" w:eastAsia="Times New Roman" w:hAnsi="Consolas" w:cs="Times New Roman"/>
+          <w:color w:val="D4D4D4"/>
+          <w:sz w:val="21"/>
+          <w:szCs w:val="21"/>
+          <w:lang w:eastAsia="en-CA"/>
+        </w:rPr>
+        <w:t>(</w:t>
+      </w:r>
+      <w:r>
+        <w:rPr>
+          <w:rFonts w:ascii="Consolas" w:eastAsia="Times New Roman" w:hAnsi="Consolas" w:cs="Times New Roman"/>
+          <w:color w:val="DCDCAA"/>
+          <w:sz w:val="21"/>
+          <w:szCs w:val="21"/>
+          <w:lang w:eastAsia="en-CA"/>
+        </w:rPr>
+        <w:t>explode</w:t>
+      </w:r>
+      <w:r>
+        <w:rPr>
+          <w:rFonts w:ascii="Consolas" w:eastAsia="Times New Roman" w:hAnsi="Consolas" w:cs="Times New Roman"/>
+          <w:color w:val="D4D4D4"/>
+          <w:sz w:val="21"/>
+          <w:szCs w:val="21"/>
+          <w:lang w:eastAsia="en-CA"/>
+        </w:rPr>
+        <w:t>(</w:t>
+      </w:r>
+      <w:r>
+        <w:rPr>
+          <w:rFonts w:ascii="Consolas" w:eastAsia="Times New Roman" w:hAnsi="Consolas" w:cs="Times New Roman"/>
+          <w:color w:val="CE9178"/>
+          <w:sz w:val="21"/>
+          <w:szCs w:val="21"/>
+          <w:lang w:eastAsia="en-CA"/>
+        </w:rPr>
+        <w:t>','</w:t>
+      </w:r>
+      <w:r>
+        <w:rPr>
+          <w:rFonts w:ascii="Consolas" w:eastAsia="Times New Roman" w:hAnsi="Consolas" w:cs="Times New Roman"/>
+          <w:color w:val="D4D4D4"/>
+          <w:sz w:val="21"/>
+          <w:szCs w:val="21"/>
+          <w:lang w:eastAsia="en-CA"/>
+        </w:rPr>
+        <w:t>, </w:t>
+      </w:r>
+      <w:r>
+        <w:rPr>
+          <w:rFonts w:ascii="Consolas" w:eastAsia="Times New Roman" w:hAnsi="Consolas" w:cs="Times New Roman"/>
+          <w:color w:val="9CDCFE"/>
+          <w:sz w:val="21"/>
+          <w:szCs w:val="21"/>
+          <w:lang w:eastAsia="en-CA"/>
+        </w:rPr>
+        <w:t>$pizzas</w:t>
+      </w:r>
+      <w:r>
+        <w:rPr>
+          <w:rFonts w:ascii="Consolas" w:eastAsia="Times New Roman" w:hAnsi="Consolas" w:cs="Times New Roman"/>
+          <w:color w:val="D4D4D4"/>
+          <w:sz w:val="21"/>
+          <w:szCs w:val="21"/>
+          <w:lang w:eastAsia="en-CA"/>
+        </w:rPr>
+        <w:t>[</w:t>
+      </w:r>
+      <w:r>
+        <w:rPr>
+          <w:rFonts w:ascii="Consolas" w:eastAsia="Times New Roman" w:hAnsi="Consolas" w:cs="Times New Roman"/>
+          <w:color w:val="B5CEA8"/>
+          <w:sz w:val="21"/>
+          <w:szCs w:val="21"/>
+          <w:lang w:eastAsia="en-CA"/>
+        </w:rPr>
+        <w:t>0</w:t>
+      </w:r>
+      <w:r>
+        <w:rPr>
+          <w:rFonts w:ascii="Consolas" w:eastAsia="Times New Roman" w:hAnsi="Consolas" w:cs="Times New Roman"/>
+          <w:color w:val="D4D4D4"/>
+          <w:sz w:val="21"/>
+          <w:szCs w:val="21"/>
+          <w:lang w:eastAsia="en-CA"/>
+        </w:rPr>
+        <w:t>][</w:t>
+      </w:r>
+      <w:r>
+        <w:rPr>
+          <w:rFonts w:ascii="Consolas" w:eastAsia="Times New Roman" w:hAnsi="Consolas" w:cs="Times New Roman"/>
+          <w:color w:val="CE9178"/>
+          <w:sz w:val="21"/>
+          <w:szCs w:val="21"/>
+          <w:lang w:eastAsia="en-CA"/>
+        </w:rPr>
+        <w:t>'ingredients'</w:t>
+      </w:r>
+      <w:r>
+        <w:rPr>
+          <w:rFonts w:ascii="Consolas" w:eastAsia="Times New Roman" w:hAnsi="Consolas" w:cs="Times New Roman"/>
+          <w:color w:val="D4D4D4"/>
+          <w:sz w:val="21"/>
+          <w:szCs w:val="21"/>
+          <w:lang w:eastAsia="en-CA"/>
+        </w:rPr>
+        <w:t>]));</w:t>
+      </w:r>
+    </w:p>
+    <w:p>
+      <w:pPr>
+        <w:shd w:val="clear" w:color="auto" w:fill="1E1E1E"/>
+        <w:spacing w:after="0" w:line="285" w:lineRule="atLeast"/>
+        <w:rPr>
+          <w:rFonts w:ascii="Consolas" w:eastAsia="Times New Roman" w:hAnsi="Consolas" w:cs="Times New Roman"/>
+          <w:color w:val="D4D4D4"/>
+          <w:sz w:val="21"/>
+          <w:szCs w:val="21"/>
+          <w:lang w:eastAsia="en-CA"/>
+        </w:rPr>
+      </w:pPr>
+    </w:p>
+    <w:p>
+      <w:pPr>
+        <w:shd w:val="clear" w:color="auto" w:fill="1E1E1E"/>
+        <w:spacing w:after="0" w:line="285" w:lineRule="atLeast"/>
+        <w:rPr>
+          <w:rFonts w:ascii="Consolas" w:eastAsia="Times New Roman" w:hAnsi="Consolas" w:cs="Times New Roman"/>
+          <w:color w:val="D4D4D4"/>
+          <w:sz w:val="21"/>
+          <w:szCs w:val="21"/>
+          <w:lang w:eastAsia="en-CA"/>
+        </w:rPr>
+      </w:pPr>
+      <w:r>
+        <w:rPr>
+          <w:rFonts w:ascii="Consolas" w:eastAsia="Times New Roman" w:hAnsi="Consolas" w:cs="Times New Roman"/>
+          <w:color w:val="569CD6"/>
+          <w:sz w:val="21"/>
+          <w:szCs w:val="21"/>
+          <w:lang w:eastAsia="en-CA"/>
+        </w:rPr>
+        <w:t>?&gt;</w:t>
+      </w:r>
+    </w:p>
+    <w:p>
+      <w:pPr>
+        <w:shd w:val="clear" w:color="auto" w:fill="1E1E1E"/>
+        <w:spacing w:after="0" w:line="285" w:lineRule="atLeast"/>
+        <w:rPr>
+          <w:rFonts w:ascii="Consolas" w:eastAsia="Times New Roman" w:hAnsi="Consolas" w:cs="Times New Roman"/>
+          <w:color w:val="D4D4D4"/>
+          <w:sz w:val="21"/>
+          <w:szCs w:val="21"/>
+          <w:lang w:eastAsia="en-CA"/>
+        </w:rPr>
+      </w:pPr>
+    </w:p>
+    <w:p>
+      <w:pPr>
+        <w:shd w:val="clear" w:color="auto" w:fill="1E1E1E"/>
+        <w:spacing w:after="0" w:line="285" w:lineRule="atLeast"/>
+        <w:rPr>
+          <w:rFonts w:ascii="Consolas" w:eastAsia="Times New Roman" w:hAnsi="Consolas" w:cs="Times New Roman"/>
+          <w:color w:val="D4D4D4"/>
+          <w:sz w:val="21"/>
+          <w:szCs w:val="21"/>
+          <w:lang w:eastAsia="en-CA"/>
+        </w:rPr>
+      </w:pPr>
+      <w:r>
+        <w:rPr>
+          <w:rFonts w:ascii="Consolas" w:eastAsia="Times New Roman" w:hAnsi="Consolas" w:cs="Times New Roman"/>
+          <w:color w:val="808080"/>
+          <w:sz w:val="21"/>
+          <w:szCs w:val="21"/>
+          <w:lang w:eastAsia="en-CA"/>
+        </w:rPr>
+        <w:t>&lt;!</w:t>
+      </w:r>
+      <w:r>
+        <w:rPr>
+          <w:rFonts w:ascii="Consolas" w:eastAsia="Times New Roman" w:hAnsi="Consolas" w:cs="Times New Roman"/>
+          <w:color w:val="569CD6"/>
+          <w:sz w:val="21"/>
+          <w:szCs w:val="21"/>
+          <w:lang w:eastAsia="en-CA"/>
+        </w:rPr>
+        <w:t>DOCTYPE</w:t>
+      </w:r>
+      <w:r>
+        <w:rPr>
+          <w:rFonts w:ascii="Consolas" w:eastAsia="Times New Roman" w:hAnsi="Consolas" w:cs="Times New Roman"/>
+          <w:color w:val="D4D4D4"/>
+          <w:sz w:val="21"/>
+          <w:szCs w:val="21"/>
+          <w:lang w:eastAsia="en-CA"/>
+        </w:rPr>
+        <w:t> </w:t>
+      </w:r>
+      <w:r>
+        <w:rPr>
+          <w:rFonts w:ascii="Consolas" w:eastAsia="Times New Roman" w:hAnsi="Consolas" w:cs="Times New Roman"/>
+          <w:color w:val="9CDCFE"/>
+          <w:sz w:val="21"/>
+          <w:szCs w:val="21"/>
+          <w:lang w:eastAsia="en-CA"/>
+        </w:rPr>
+        <w:t>html</w:t>
+      </w:r>
+      <w:r>
+        <w:rPr>
+          <w:rFonts w:ascii="Consolas" w:eastAsia="Times New Roman" w:hAnsi="Consolas" w:cs="Times New Roman"/>
+          <w:color w:val="808080"/>
+          <w:sz w:val="21"/>
+          <w:szCs w:val="21"/>
+          <w:lang w:eastAsia="en-CA"/>
+        </w:rPr>
+        <w:t>&gt;</w:t>
+      </w:r>
+    </w:p>
+    <w:p>
+      <w:pPr>
+        <w:shd w:val="clear" w:color="auto" w:fill="1E1E1E"/>
+        <w:spacing w:after="0" w:line="285" w:lineRule="atLeast"/>
+        <w:rPr>
+          <w:rFonts w:ascii="Consolas" w:eastAsia="Times New Roman" w:hAnsi="Consolas" w:cs="Times New Roman"/>
+          <w:color w:val="D4D4D4"/>
+          <w:sz w:val="21"/>
+          <w:szCs w:val="21"/>
+          <w:lang w:eastAsia="en-CA"/>
+        </w:rPr>
+      </w:pPr>
+      <w:r>
+        <w:rPr>
+          <w:rFonts w:ascii="Consolas" w:eastAsia="Times New Roman" w:hAnsi="Consolas" w:cs="Times New Roman"/>
+          <w:color w:val="808080"/>
+          <w:sz w:val="21"/>
+          <w:szCs w:val="21"/>
+          <w:lang w:eastAsia="en-CA"/>
+        </w:rPr>
+        <w:t>&lt;</w:t>
+      </w:r>
+      <w:r>
+        <w:rPr>
+          <w:rFonts w:ascii="Consolas" w:eastAsia="Times New Roman" w:hAnsi="Consolas" w:cs="Times New Roman"/>
+          <w:color w:val="569CD6"/>
+          <w:sz w:val="21"/>
+          <w:szCs w:val="21"/>
+          <w:lang w:eastAsia="en-CA"/>
+        </w:rPr>
+        <w:t>html</w:t>
+      </w:r>
+      <w:r>
+        <w:rPr>
+          <w:rFonts w:ascii="Consolas" w:eastAsia="Times New Roman" w:hAnsi="Consolas" w:cs="Times New Roman"/>
+          <w:color w:val="808080"/>
+          <w:sz w:val="21"/>
+          <w:szCs w:val="21"/>
+          <w:lang w:eastAsia="en-CA"/>
+        </w:rPr>
+        <w:t>&gt;</w:t>
+      </w:r>
+    </w:p>
+    <w:p>
+      <w:pPr>
+        <w:shd w:val="clear" w:color="auto" w:fill="1E1E1E"/>
+        <w:spacing w:after="0" w:line="285" w:lineRule="atLeast"/>
+        <w:rPr>
+          <w:rFonts w:ascii="Consolas" w:eastAsia="Times New Roman" w:hAnsi="Consolas" w:cs="Times New Roman"/>
+          <w:color w:val="D4D4D4"/>
+          <w:sz w:val="21"/>
+          <w:szCs w:val="21"/>
+          <w:lang w:eastAsia="en-CA"/>
+        </w:rPr>
+      </w:pPr>
+    </w:p>
+    <w:p>
+      <w:pPr>
+        <w:shd w:val="clear" w:color="auto" w:fill="1E1E1E"/>
+        <w:spacing w:after="0" w:line="285" w:lineRule="atLeast"/>
+        <w:rPr>
+          <w:rFonts w:ascii="Consolas" w:eastAsia="Times New Roman" w:hAnsi="Consolas" w:cs="Times New Roman"/>
+          <w:color w:val="D4D4D4"/>
+          <w:sz w:val="21"/>
+          <w:szCs w:val="21"/>
+          <w:lang w:eastAsia="en-CA"/>
+        </w:rPr>
+      </w:pPr>
+      <w:r>
+        <w:rPr>
+          <w:rFonts w:ascii="Consolas" w:eastAsia="Times New Roman" w:hAnsi="Consolas" w:cs="Times New Roman"/>
+          <w:color w:val="D4D4D4"/>
+          <w:sz w:val="21"/>
+          <w:szCs w:val="21"/>
+          <w:lang w:eastAsia="en-CA"/>
+        </w:rPr>
+        <w:t>    </w:t>
+      </w:r>
+      <w:r>
+        <w:rPr>
+          <w:rFonts w:ascii="Consolas" w:eastAsia="Times New Roman" w:hAnsi="Consolas" w:cs="Times New Roman"/>
+          <w:color w:val="569CD6"/>
+          <w:sz w:val="21"/>
+          <w:szCs w:val="21"/>
+          <w:lang w:eastAsia="en-CA"/>
+        </w:rPr>
+        <w:t>&lt;?php</w:t>
+      </w:r>
+      <w:r>
+        <w:rPr>
+          <w:rFonts w:ascii="Consolas" w:eastAsia="Times New Roman" w:hAnsi="Consolas" w:cs="Times New Roman"/>
+          <w:color w:val="D4D4D4"/>
+          <w:sz w:val="21"/>
+          <w:szCs w:val="21"/>
+          <w:lang w:eastAsia="en-CA"/>
+        </w:rPr>
+        <w:t> </w:t>
+      </w:r>
+      <w:r>
+        <w:rPr>
+          <w:rFonts w:ascii="Consolas" w:eastAsia="Times New Roman" w:hAnsi="Consolas" w:cs="Times New Roman"/>
+          <w:color w:val="DCDCAA"/>
+          <w:sz w:val="21"/>
+          <w:szCs w:val="21"/>
+          <w:lang w:eastAsia="en-CA"/>
+        </w:rPr>
+        <w:t>include</w:t>
+      </w:r>
+      <w:r>
+        <w:rPr>
+          <w:rFonts w:ascii="Consolas" w:eastAsia="Times New Roman" w:hAnsi="Consolas" w:cs="Times New Roman"/>
+          <w:color w:val="D4D4D4"/>
+          <w:sz w:val="21"/>
+          <w:szCs w:val="21"/>
+          <w:lang w:eastAsia="en-CA"/>
+        </w:rPr>
+        <w:t>(</w:t>
+      </w:r>
+      <w:r>
+        <w:rPr>
+          <w:rFonts w:ascii="Consolas" w:eastAsia="Times New Roman" w:hAnsi="Consolas" w:cs="Times New Roman"/>
+          <w:color w:val="CE9178"/>
+          <w:sz w:val="21"/>
+          <w:szCs w:val="21"/>
+          <w:lang w:eastAsia="en-CA"/>
+        </w:rPr>
+        <w:t>'Project/header.php'</w:t>
+      </w:r>
+      <w:r>
+        <w:rPr>
+          <w:rFonts w:ascii="Consolas" w:eastAsia="Times New Roman" w:hAnsi="Consolas" w:cs="Times New Roman"/>
+          <w:color w:val="D4D4D4"/>
+          <w:sz w:val="21"/>
+          <w:szCs w:val="21"/>
+          <w:lang w:eastAsia="en-CA"/>
+        </w:rPr>
+        <w:t>); </w:t>
+      </w:r>
+      <w:r>
+        <w:rPr>
+          <w:rFonts w:ascii="Consolas" w:eastAsia="Times New Roman" w:hAnsi="Consolas" w:cs="Times New Roman"/>
+          <w:color w:val="569CD6"/>
+          <w:sz w:val="21"/>
+          <w:szCs w:val="21"/>
+          <w:lang w:eastAsia="en-CA"/>
+        </w:rPr>
+        <w:t>?&gt;</w:t>
+      </w:r>
+    </w:p>
+    <w:p>
+      <w:pPr>
+        <w:shd w:val="clear" w:color="auto" w:fill="1E1E1E"/>
+        <w:spacing w:after="0" w:line="285" w:lineRule="atLeast"/>
+        <w:rPr>
+          <w:rFonts w:ascii="Consolas" w:eastAsia="Times New Roman" w:hAnsi="Consolas" w:cs="Times New Roman"/>
+          <w:color w:val="D4D4D4"/>
+          <w:sz w:val="21"/>
+          <w:szCs w:val="21"/>
+          <w:lang w:eastAsia="en-CA"/>
+        </w:rPr>
+      </w:pPr>
+    </w:p>
+    <w:p>
+      <w:pPr>
+        <w:shd w:val="clear" w:color="auto" w:fill="1E1E1E"/>
+        <w:spacing w:after="0" w:line="285" w:lineRule="atLeast"/>
+        <w:rPr>
+          <w:rFonts w:ascii="Consolas" w:eastAsia="Times New Roman" w:hAnsi="Consolas" w:cs="Times New Roman"/>
+          <w:color w:val="D4D4D4"/>
+          <w:sz w:val="21"/>
+          <w:szCs w:val="21"/>
+          <w:lang w:eastAsia="en-CA"/>
+        </w:rPr>
+      </w:pPr>
+      <w:r>
+        <w:rPr>
+          <w:rFonts w:ascii="Consolas" w:eastAsia="Times New Roman" w:hAnsi="Consolas" w:cs="Times New Roman"/>
+          <w:color w:val="D4D4D4"/>
+          <w:sz w:val="21"/>
+          <w:szCs w:val="21"/>
+          <w:lang w:eastAsia="en-CA"/>
+        </w:rPr>
+        <w:t>    </w:t>
+      </w:r>
+      <w:r>
+        <w:rPr>
+          <w:rFonts w:ascii="Consolas" w:eastAsia="Times New Roman" w:hAnsi="Consolas" w:cs="Times New Roman"/>
+          <w:color w:val="808080"/>
+          <w:sz w:val="21"/>
+          <w:szCs w:val="21"/>
+          <w:lang w:eastAsia="en-CA"/>
+        </w:rPr>
+        <w:t>&lt;</w:t>
+      </w:r>
+      <w:r>
+        <w:rPr>
+          <w:rFonts w:ascii="Consolas" w:eastAsia="Times New Roman" w:hAnsi="Consolas" w:cs="Times New Roman"/>
+          <w:color w:val="569CD6"/>
+          <w:sz w:val="21"/>
+          <w:szCs w:val="21"/>
+          <w:lang w:eastAsia="en-CA"/>
+        </w:rPr>
+        <w:t>h4</w:t>
+      </w:r>
+      <w:r>
+        <w:rPr>
+          <w:rFonts w:ascii="Consolas" w:eastAsia="Times New Roman" w:hAnsi="Consolas" w:cs="Times New Roman"/>
+          <w:color w:val="D4D4D4"/>
+          <w:sz w:val="21"/>
+          <w:szCs w:val="21"/>
+          <w:lang w:eastAsia="en-CA"/>
+        </w:rPr>
+        <w:t> </w:t>
+      </w:r>
+      <w:r>
+        <w:rPr>
+          <w:rFonts w:ascii="Consolas" w:eastAsia="Times New Roman" w:hAnsi="Consolas" w:cs="Times New Roman"/>
+          <w:color w:val="9CDCFE"/>
+          <w:sz w:val="21"/>
+          <w:szCs w:val="21"/>
+          <w:lang w:eastAsia="en-CA"/>
+        </w:rPr>
+        <w:t>class</w:t>
+      </w:r>
+      <w:r>
+        <w:rPr>
+          <w:rFonts w:ascii="Consolas" w:eastAsia="Times New Roman" w:hAnsi="Consolas" w:cs="Times New Roman"/>
+          <w:color w:val="D4D4D4"/>
+          <w:sz w:val="21"/>
+          <w:szCs w:val="21"/>
+          <w:lang w:eastAsia="en-CA"/>
+        </w:rPr>
+        <w:t>=</w:t>
+      </w:r>
+      <w:r>
+        <w:rPr>
+          <w:rFonts w:ascii="Consolas" w:eastAsia="Times New Roman" w:hAnsi="Consolas" w:cs="Times New Roman"/>
+          <w:color w:val="CE9178"/>
+          <w:sz w:val="21"/>
+          <w:szCs w:val="21"/>
+          <w:lang w:eastAsia="en-CA"/>
+        </w:rPr>
+        <w:t>"center grey-text"</w:t>
+      </w:r>
+      <w:r>
+        <w:rPr>
+          <w:rFonts w:ascii="Consolas" w:eastAsia="Times New Roman" w:hAnsi="Consolas" w:cs="Times New Roman"/>
+          <w:color w:val="808080"/>
+          <w:sz w:val="21"/>
+          <w:szCs w:val="21"/>
+          <w:lang w:eastAsia="en-CA"/>
+        </w:rPr>
+        <w:t>&gt;</w:t>
+      </w:r>
+      <w:r>
+        <w:rPr>
+          <w:rFonts w:ascii="Consolas" w:eastAsia="Times New Roman" w:hAnsi="Consolas" w:cs="Times New Roman"/>
+          <w:color w:val="D4D4D4"/>
+          <w:sz w:val="21"/>
+          <w:szCs w:val="21"/>
+          <w:lang w:eastAsia="en-CA"/>
+        </w:rPr>
+        <w:t>Pizzas!</w:t>
+      </w:r>
+      <w:r>
+        <w:rPr>
+          <w:rFonts w:ascii="Consolas" w:eastAsia="Times New Roman" w:hAnsi="Consolas" w:cs="Times New Roman"/>
+          <w:color w:val="808080"/>
+          <w:sz w:val="21"/>
+          <w:szCs w:val="21"/>
+          <w:lang w:eastAsia="en-CA"/>
+        </w:rPr>
+        <w:t>&lt;/</w:t>
+      </w:r>
+      <w:r>
+        <w:rPr>
+          <w:rFonts w:ascii="Consolas" w:eastAsia="Times New Roman" w:hAnsi="Consolas" w:cs="Times New Roman"/>
+          <w:color w:val="569CD6"/>
+          <w:sz w:val="21"/>
+          <w:szCs w:val="21"/>
+          <w:lang w:eastAsia="en-CA"/>
+        </w:rPr>
+        <w:t>h4</w:t>
+      </w:r>
+      <w:r>
+        <w:rPr>
+          <w:rFonts w:ascii="Consolas" w:eastAsia="Times New Roman" w:hAnsi="Consolas" w:cs="Times New Roman"/>
+          <w:color w:val="808080"/>
+          <w:sz w:val="21"/>
+          <w:szCs w:val="21"/>
+          <w:lang w:eastAsia="en-CA"/>
+        </w:rPr>
+        <w:t>&gt;</w:t>
+      </w:r>
+    </w:p>
+    <w:p>
+      <w:pPr>
+        <w:shd w:val="clear" w:color="auto" w:fill="1E1E1E"/>
+        <w:spacing w:after="0" w:line="285" w:lineRule="atLeast"/>
+        <w:rPr>
+          <w:rFonts w:ascii="Consolas" w:eastAsia="Times New Roman" w:hAnsi="Consolas" w:cs="Times New Roman"/>
+          <w:color w:val="D4D4D4"/>
+          <w:sz w:val="21"/>
+          <w:szCs w:val="21"/>
+          <w:lang w:eastAsia="en-CA"/>
+        </w:rPr>
+      </w:pPr>
+      <w:r>
+        <w:rPr>
+          <w:rFonts w:ascii="Consolas" w:eastAsia="Times New Roman" w:hAnsi="Consolas" w:cs="Times New Roman"/>
+          <w:color w:val="D4D4D4"/>
+          <w:sz w:val="21"/>
+          <w:szCs w:val="21"/>
+          <w:lang w:eastAsia="en-CA"/>
+        </w:rPr>
+        <w:t>    </w:t>
+      </w:r>
+      <w:r>
+        <w:rPr>
+          <w:rFonts w:ascii="Consolas" w:eastAsia="Times New Roman" w:hAnsi="Consolas" w:cs="Times New Roman"/>
+          <w:color w:val="808080"/>
+          <w:sz w:val="21"/>
+          <w:szCs w:val="21"/>
+          <w:lang w:eastAsia="en-CA"/>
+        </w:rPr>
+        <w:t>&lt;</w:t>
+      </w:r>
+      <w:r>
+        <w:rPr>
+          <w:rFonts w:ascii="Consolas" w:eastAsia="Times New Roman" w:hAnsi="Consolas" w:cs="Times New Roman"/>
+          <w:color w:val="569CD6"/>
+          <w:sz w:val="21"/>
+          <w:szCs w:val="21"/>
+          <w:lang w:eastAsia="en-CA"/>
+        </w:rPr>
+        <w:t>div</w:t>
+      </w:r>
+      <w:r>
+        <w:rPr>
+          <w:rFonts w:ascii="Consolas" w:eastAsia="Times New Roman" w:hAnsi="Consolas" w:cs="Times New Roman"/>
+          <w:color w:val="D4D4D4"/>
+          <w:sz w:val="21"/>
+          <w:szCs w:val="21"/>
+          <w:lang w:eastAsia="en-CA"/>
+        </w:rPr>
+        <w:t> </w:t>
+      </w:r>
+      <w:r>
+        <w:rPr>
+          <w:rFonts w:ascii="Consolas" w:eastAsia="Times New Roman" w:hAnsi="Consolas" w:cs="Times New Roman"/>
+          <w:color w:val="9CDCFE"/>
+          <w:sz w:val="21"/>
+          <w:szCs w:val="21"/>
+          <w:lang w:eastAsia="en-CA"/>
+        </w:rPr>
+        <w:t>class</w:t>
+      </w:r>
+      <w:r>
+        <w:rPr>
+          <w:rFonts w:ascii="Consolas" w:eastAsia="Times New Roman" w:hAnsi="Consolas" w:cs="Times New Roman"/>
+          <w:color w:val="D4D4D4"/>
+          <w:sz w:val="21"/>
+          <w:szCs w:val="21"/>
+          <w:lang w:eastAsia="en-CA"/>
+        </w:rPr>
+        <w:t>=</w:t>
+      </w:r>
+      <w:r>
+        <w:rPr>
+          <w:rFonts w:ascii="Consolas" w:eastAsia="Times New Roman" w:hAnsi="Consolas" w:cs="Times New Roman"/>
+          <w:color w:val="CE9178"/>
+          <w:sz w:val="21"/>
+          <w:szCs w:val="21"/>
+          <w:lang w:eastAsia="en-CA"/>
+        </w:rPr>
+        <w:t>"container"</w:t>
+      </w:r>
+      <w:r>
+        <w:rPr>
+          <w:rFonts w:ascii="Consolas" w:eastAsia="Times New Roman" w:hAnsi="Consolas" w:cs="Times New Roman"/>
+          <w:color w:val="808080"/>
+          <w:sz w:val="21"/>
+          <w:szCs w:val="21"/>
+          <w:lang w:eastAsia="en-CA"/>
+        </w:rPr>
+        <w:t>&gt;</w:t>
+      </w:r>
+    </w:p>
+    <w:p>
+      <w:pPr>
+        <w:shd w:val="clear" w:color="auto" w:fill="1E1E1E"/>
+        <w:spacing w:after="0" w:line="285" w:lineRule="atLeast"/>
+        <w:rPr>
+          <w:rFonts w:ascii="Consolas" w:eastAsia="Times New Roman" w:hAnsi="Consolas" w:cs="Times New Roman"/>
+          <w:color w:val="D4D4D4"/>
+          <w:sz w:val="21"/>
+          <w:szCs w:val="21"/>
+          <w:lang w:eastAsia="en-CA"/>
+        </w:rPr>
+      </w:pPr>
+      <w:r>
+        <w:rPr>
+          <w:rFonts w:ascii="Consolas" w:eastAsia="Times New Roman" w:hAnsi="Consolas" w:cs="Times New Roman"/>
+          <w:color w:val="D4D4D4"/>
+          <w:sz w:val="21"/>
+          <w:szCs w:val="21"/>
+          <w:lang w:eastAsia="en-CA"/>
+        </w:rPr>
+        <w:t>        </w:t>
+      </w:r>
+      <w:r>
+        <w:rPr>
+          <w:rFonts w:ascii="Consolas" w:eastAsia="Times New Roman" w:hAnsi="Consolas" w:cs="Times New Roman"/>
+          <w:color w:val="808080"/>
+          <w:sz w:val="21"/>
+          <w:szCs w:val="21"/>
+          <w:lang w:eastAsia="en-CA"/>
+        </w:rPr>
+        <w:t>&lt;</w:t>
+      </w:r>
+      <w:r>
+        <w:rPr>
+          <w:rFonts w:ascii="Consolas" w:eastAsia="Times New Roman" w:hAnsi="Consolas" w:cs="Times New Roman"/>
+          <w:color w:val="569CD6"/>
+          <w:sz w:val="21"/>
+          <w:szCs w:val="21"/>
+          <w:lang w:eastAsia="en-CA"/>
+        </w:rPr>
+        <w:t>div</w:t>
+      </w:r>
+      <w:r>
+        <w:rPr>
+          <w:rFonts w:ascii="Consolas" w:eastAsia="Times New Roman" w:hAnsi="Consolas" w:cs="Times New Roman"/>
+          <w:color w:val="D4D4D4"/>
+          <w:sz w:val="21"/>
+          <w:szCs w:val="21"/>
+          <w:lang w:eastAsia="en-CA"/>
+        </w:rPr>
+        <w:t> </w:t>
+      </w:r>
+      <w:r>
+        <w:rPr>
+          <w:rFonts w:ascii="Consolas" w:eastAsia="Times New Roman" w:hAnsi="Consolas" w:cs="Times New Roman"/>
+          <w:color w:val="9CDCFE"/>
+          <w:sz w:val="21"/>
+          <w:szCs w:val="21"/>
+          <w:lang w:eastAsia="en-CA"/>
+        </w:rPr>
+        <w:t>class</w:t>
+      </w:r>
+      <w:r>
+        <w:rPr>
+          <w:rFonts w:ascii="Consolas" w:eastAsia="Times New Roman" w:hAnsi="Consolas" w:cs="Times New Roman"/>
+          <w:color w:val="D4D4D4"/>
+          <w:sz w:val="21"/>
+          <w:szCs w:val="21"/>
+          <w:lang w:eastAsia="en-CA"/>
+        </w:rPr>
+        <w:t>=</w:t>
+      </w:r>
+      <w:r>
+        <w:rPr>
+          <w:rFonts w:ascii="Consolas" w:eastAsia="Times New Roman" w:hAnsi="Consolas" w:cs="Times New Roman"/>
+          <w:color w:val="CE9178"/>
+          <w:sz w:val="21"/>
+          <w:szCs w:val="21"/>
+          <w:lang w:eastAsia="en-CA"/>
+        </w:rPr>
+        <w:t>"row"</w:t>
+      </w:r>
+      <w:r>
+        <w:rPr>
+          <w:rFonts w:ascii="Consolas" w:eastAsia="Times New Roman" w:hAnsi="Consolas" w:cs="Times New Roman"/>
+          <w:color w:val="808080"/>
+          <w:sz w:val="21"/>
+          <w:szCs w:val="21"/>
+          <w:lang w:eastAsia="en-CA"/>
+        </w:rPr>
+        <w:t>&gt;</w:t>
+      </w:r>
+    </w:p>
+    <w:p>
+      <w:pPr>
+        <w:shd w:val="clear" w:color="auto" w:fill="1E1E1E"/>
+        <w:spacing w:after="0" w:line="285" w:lineRule="atLeast"/>
+        <w:rPr>
+          <w:rFonts w:ascii="Consolas" w:eastAsia="Times New Roman" w:hAnsi="Consolas" w:cs="Times New Roman"/>
+          <w:color w:val="D4D4D4"/>
+          <w:sz w:val="21"/>
+          <w:szCs w:val="21"/>
+          <w:lang w:eastAsia="en-CA"/>
+        </w:rPr>
+      </w:pPr>
+      <w:r>
+        <w:rPr>
+          <w:rFonts w:ascii="Consolas" w:eastAsia="Times New Roman" w:hAnsi="Consolas" w:cs="Times New Roman"/>
+          <w:color w:val="D4D4D4"/>
+          <w:sz w:val="21"/>
+          <w:szCs w:val="21"/>
+          <w:lang w:eastAsia="en-CA"/>
+        </w:rPr>
+        <w:t>        </w:t>
+      </w:r>
+    </w:p>
+    <w:p>
+      <w:pPr>
+        <w:shd w:val="clear" w:color="auto" w:fill="1E1E1E"/>
+        <w:spacing w:after="0" w:line="285" w:lineRule="atLeast"/>
+        <w:rPr>
+          <w:rFonts w:ascii="Consolas" w:eastAsia="Times New Roman" w:hAnsi="Consolas" w:cs="Times New Roman"/>
+          <w:color w:val="D4D4D4"/>
+          <w:sz w:val="21"/>
+          <w:szCs w:val="21"/>
+          <w:lang w:eastAsia="en-CA"/>
+        </w:rPr>
+      </w:pPr>
+      <w:r>
+        <w:rPr>
+          <w:rFonts w:ascii="Consolas" w:eastAsia="Times New Roman" w:hAnsi="Consolas" w:cs="Times New Roman"/>
+          <w:color w:val="D4D4D4"/>
+          <w:sz w:val="21"/>
+          <w:szCs w:val="21"/>
+          <w:lang w:eastAsia="en-CA"/>
+        </w:rPr>
+        <w:t>        </w:t>
+      </w:r>
+      <w:r>
+        <w:rPr>
+          <w:rFonts w:ascii="Consolas" w:eastAsia="Times New Roman" w:hAnsi="Consolas" w:cs="Times New Roman"/>
+          <w:color w:val="569CD6"/>
+          <w:sz w:val="21"/>
+          <w:szCs w:val="21"/>
+          <w:lang w:eastAsia="en-CA"/>
+        </w:rPr>
+        <w:t>&lt;?php</w:t>
+      </w:r>
+      <w:r>
+        <w:rPr>
+          <w:rFonts w:ascii="Consolas" w:eastAsia="Times New Roman" w:hAnsi="Consolas" w:cs="Times New Roman"/>
+          <w:color w:val="D4D4D4"/>
+          <w:sz w:val="21"/>
+          <w:szCs w:val="21"/>
+          <w:lang w:eastAsia="en-CA"/>
+        </w:rPr>
+        <w:t> </w:t>
+      </w:r>
+      <w:r>
+        <w:rPr>
+          <w:rFonts w:ascii="Consolas" w:eastAsia="Times New Roman" w:hAnsi="Consolas" w:cs="Times New Roman"/>
+          <w:color w:val="C586C0"/>
+          <w:sz w:val="21"/>
+          <w:szCs w:val="21"/>
+          <w:lang w:eastAsia="en-CA"/>
+        </w:rPr>
+        <w:t>foreach</w:t>
+      </w:r>
+      <w:r>
+        <w:rPr>
+          <w:rFonts w:ascii="Consolas" w:eastAsia="Times New Roman" w:hAnsi="Consolas" w:cs="Times New Roman"/>
+          <w:color w:val="D4D4D4"/>
+          <w:sz w:val="21"/>
+          <w:szCs w:val="21"/>
+          <w:lang w:eastAsia="en-CA"/>
+        </w:rPr>
+        <w:t>(</w:t>
+      </w:r>
+      <w:r>
+        <w:rPr>
+          <w:rFonts w:ascii="Consolas" w:eastAsia="Times New Roman" w:hAnsi="Consolas" w:cs="Times New Roman"/>
+          <w:color w:val="9CDCFE"/>
+          <w:sz w:val="21"/>
+          <w:szCs w:val="21"/>
+          <w:lang w:eastAsia="en-CA"/>
+        </w:rPr>
+        <w:t>$pizzas</w:t>
+      </w:r>
+      <w:r>
+        <w:rPr>
+          <w:rFonts w:ascii="Consolas" w:eastAsia="Times New Roman" w:hAnsi="Consolas" w:cs="Times New Roman"/>
+          <w:color w:val="D4D4D4"/>
+          <w:sz w:val="21"/>
+          <w:szCs w:val="21"/>
+          <w:lang w:eastAsia="en-CA"/>
+        </w:rPr>
+        <w:t> as </w:t>
+      </w:r>
+      <w:r>
+        <w:rPr>
+          <w:rFonts w:ascii="Consolas" w:eastAsia="Times New Roman" w:hAnsi="Consolas" w:cs="Times New Roman"/>
+          <w:color w:val="9CDCFE"/>
+          <w:sz w:val="21"/>
+          <w:szCs w:val="21"/>
+          <w:lang w:eastAsia="en-CA"/>
+        </w:rPr>
+        <w:t>$pizza</w:t>
+      </w:r>
+      <w:r>
+        <w:rPr>
+          <w:rFonts w:ascii="Consolas" w:eastAsia="Times New Roman" w:hAnsi="Consolas" w:cs="Times New Roman"/>
+          <w:color w:val="D4D4D4"/>
+          <w:sz w:val="21"/>
+          <w:szCs w:val="21"/>
+          <w:lang w:eastAsia="en-CA"/>
+        </w:rPr>
+        <w:t>): </w:t>
+      </w:r>
+      <w:r>
+        <w:rPr>
+          <w:rFonts w:ascii="Consolas" w:eastAsia="Times New Roman" w:hAnsi="Consolas" w:cs="Times New Roman"/>
+          <w:color w:val="569CD6"/>
+          <w:sz w:val="21"/>
+          <w:szCs w:val="21"/>
+          <w:lang w:eastAsia="en-CA"/>
+        </w:rPr>
+        <w:t>?&gt;</w:t>
+      </w:r>
+    </w:p>
+    <w:p>
+      <w:pPr>
+        <w:shd w:val="clear" w:color="auto" w:fill="1E1E1E"/>
+        <w:spacing w:after="0" w:line="285" w:lineRule="atLeast"/>
+        <w:rPr>
+          <w:rFonts w:ascii="Consolas" w:eastAsia="Times New Roman" w:hAnsi="Consolas" w:cs="Times New Roman"/>
+          <w:color w:val="D4D4D4"/>
+          <w:sz w:val="21"/>
+          <w:szCs w:val="21"/>
+          <w:lang w:eastAsia="en-CA"/>
+        </w:rPr>
+      </w:pPr>
+    </w:p>
+    <w:p>
+      <w:pPr>
+        <w:shd w:val="clear" w:color="auto" w:fill="1E1E1E"/>
+        <w:spacing w:after="0" w:line="285" w:lineRule="atLeast"/>
+        <w:rPr>
+          <w:rFonts w:ascii="Consolas" w:eastAsia="Times New Roman" w:hAnsi="Consolas" w:cs="Times New Roman"/>
+          <w:color w:val="D4D4D4"/>
+          <w:sz w:val="21"/>
+          <w:szCs w:val="21"/>
+          <w:lang w:eastAsia="en-CA"/>
+        </w:rPr>
+      </w:pPr>
+      <w:r>
+        <w:rPr>
+          <w:rFonts w:ascii="Consolas" w:eastAsia="Times New Roman" w:hAnsi="Consolas" w:cs="Times New Roman"/>
+          <w:color w:val="D4D4D4"/>
+          <w:sz w:val="21"/>
+          <w:szCs w:val="21"/>
+          <w:lang w:eastAsia="en-CA"/>
+        </w:rPr>
+        <w:t>            </w:t>
+      </w:r>
+      <w:r>
+        <w:rPr>
+          <w:rFonts w:ascii="Consolas" w:eastAsia="Times New Roman" w:hAnsi="Consolas" w:cs="Times New Roman"/>
+          <w:color w:val="808080"/>
+          <w:sz w:val="21"/>
+          <w:szCs w:val="21"/>
+          <w:lang w:eastAsia="en-CA"/>
+        </w:rPr>
+        <w:t>&lt;</w:t>
+      </w:r>
+      <w:r>
+        <w:rPr>
+          <w:rFonts w:ascii="Consolas" w:eastAsia="Times New Roman" w:hAnsi="Consolas" w:cs="Times New Roman"/>
+          <w:color w:val="569CD6"/>
+          <w:sz w:val="21"/>
+          <w:szCs w:val="21"/>
+          <w:lang w:eastAsia="en-CA"/>
+        </w:rPr>
+        <w:t>div</w:t>
+      </w:r>
+      <w:r>
+        <w:rPr>
+          <w:rFonts w:ascii="Consolas" w:eastAsia="Times New Roman" w:hAnsi="Consolas" w:cs="Times New Roman"/>
+          <w:color w:val="D4D4D4"/>
+          <w:sz w:val="21"/>
+          <w:szCs w:val="21"/>
+          <w:lang w:eastAsia="en-CA"/>
+        </w:rPr>
+        <w:t> </w:t>
+      </w:r>
+      <w:r>
+        <w:rPr>
+          <w:rFonts w:ascii="Consolas" w:eastAsia="Times New Roman" w:hAnsi="Consolas" w:cs="Times New Roman"/>
+          <w:color w:val="9CDCFE"/>
+          <w:sz w:val="21"/>
+          <w:szCs w:val="21"/>
+          <w:lang w:eastAsia="en-CA"/>
+        </w:rPr>
+        <w:t>class</w:t>
+      </w:r>
+      <w:r>
+        <w:rPr>
+          <w:rFonts w:ascii="Consolas" w:eastAsia="Times New Roman" w:hAnsi="Consolas" w:cs="Times New Roman"/>
+          <w:color w:val="D4D4D4"/>
+          <w:sz w:val="21"/>
+          <w:szCs w:val="21"/>
+          <w:lang w:eastAsia="en-CA"/>
+        </w:rPr>
+        <w:t>=</w:t>
+      </w:r>
+      <w:r>
+        <w:rPr>
+          <w:rFonts w:ascii="Consolas" w:eastAsia="Times New Roman" w:hAnsi="Consolas" w:cs="Times New Roman"/>
+          <w:color w:val="CE9178"/>
+          <w:sz w:val="21"/>
+          <w:szCs w:val="21"/>
+          <w:lang w:eastAsia="en-CA"/>
+        </w:rPr>
+        <w:t>"col s6 md3"</w:t>
+      </w:r>
+      <w:r>
+        <w:rPr>
+          <w:rFonts w:ascii="Consolas" w:eastAsia="Times New Roman" w:hAnsi="Consolas" w:cs="Times New Roman"/>
+          <w:color w:val="808080"/>
+          <w:sz w:val="21"/>
+          <w:szCs w:val="21"/>
+          <w:lang w:eastAsia="en-CA"/>
+        </w:rPr>
+        <w:t>&gt;</w:t>
+      </w:r>
+    </w:p>
+    <w:p>
+      <w:pPr>
+        <w:shd w:val="clear" w:color="auto" w:fill="1E1E1E"/>
+        <w:spacing w:after="0" w:line="285" w:lineRule="atLeast"/>
+        <w:rPr>
+          <w:rFonts w:ascii="Consolas" w:eastAsia="Times New Roman" w:hAnsi="Consolas" w:cs="Times New Roman"/>
+          <w:color w:val="D4D4D4"/>
+          <w:sz w:val="21"/>
+          <w:szCs w:val="21"/>
+          <w:lang w:eastAsia="en-CA"/>
+        </w:rPr>
+      </w:pPr>
+      <w:r>
+        <w:rPr>
+          <w:rFonts w:ascii="Consolas" w:eastAsia="Times New Roman" w:hAnsi="Consolas" w:cs="Times New Roman"/>
+          <w:color w:val="D4D4D4"/>
+          <w:sz w:val="21"/>
+          <w:szCs w:val="21"/>
+          <w:lang w:eastAsia="en-CA"/>
+        </w:rPr>
+        <w:t>                </w:t>
+      </w:r>
+      <w:r>
+        <w:rPr>
+          <w:rFonts w:ascii="Consolas" w:eastAsia="Times New Roman" w:hAnsi="Consolas" w:cs="Times New Roman"/>
+          <w:color w:val="808080"/>
+          <w:sz w:val="21"/>
+          <w:szCs w:val="21"/>
+          <w:lang w:eastAsia="en-CA"/>
+        </w:rPr>
+        <w:t>&lt;</w:t>
+      </w:r>
+      <w:r>
+        <w:rPr>
+          <w:rFonts w:ascii="Consolas" w:eastAsia="Times New Roman" w:hAnsi="Consolas" w:cs="Times New Roman"/>
+          <w:color w:val="569CD6"/>
+          <w:sz w:val="21"/>
+          <w:szCs w:val="21"/>
+          <w:lang w:eastAsia="en-CA"/>
+        </w:rPr>
+        <w:t>div</w:t>
+      </w:r>
+      <w:r>
+        <w:rPr>
+          <w:rFonts w:ascii="Consolas" w:eastAsia="Times New Roman" w:hAnsi="Consolas" w:cs="Times New Roman"/>
+          <w:color w:val="D4D4D4"/>
+          <w:sz w:val="21"/>
+          <w:szCs w:val="21"/>
+          <w:lang w:eastAsia="en-CA"/>
+        </w:rPr>
+        <w:t> </w:t>
+      </w:r>
+      <w:r>
+        <w:rPr>
+          <w:rFonts w:ascii="Consolas" w:eastAsia="Times New Roman" w:hAnsi="Consolas" w:cs="Times New Roman"/>
+          <w:color w:val="9CDCFE"/>
+          <w:sz w:val="21"/>
+          <w:szCs w:val="21"/>
+          <w:lang w:eastAsia="en-CA"/>
+        </w:rPr>
+        <w:t>class</w:t>
+      </w:r>
+      <w:r>
+        <w:rPr>
+          <w:rFonts w:ascii="Consolas" w:eastAsia="Times New Roman" w:hAnsi="Consolas" w:cs="Times New Roman"/>
+          <w:color w:val="D4D4D4"/>
+          <w:sz w:val="21"/>
+          <w:szCs w:val="21"/>
+          <w:lang w:eastAsia="en-CA"/>
+        </w:rPr>
+        <w:t>=</w:t>
+      </w:r>
+      <w:r>
+        <w:rPr>
+          <w:rFonts w:ascii="Consolas" w:eastAsia="Times New Roman" w:hAnsi="Consolas" w:cs="Times New Roman"/>
+          <w:color w:val="CE9178"/>
+          <w:sz w:val="21"/>
+          <w:szCs w:val="21"/>
+          <w:lang w:eastAsia="en-CA"/>
+        </w:rPr>
+        <w:t>"card z-depth-0"</w:t>
+      </w:r>
+      <w:r>
+        <w:rPr>
+          <w:rFonts w:ascii="Consolas" w:eastAsia="Times New Roman" w:hAnsi="Consolas" w:cs="Times New Roman"/>
+          <w:color w:val="808080"/>
+          <w:sz w:val="21"/>
+          <w:szCs w:val="21"/>
+          <w:lang w:eastAsia="en-CA"/>
+        </w:rPr>
+        <w:t>&gt;</w:t>
+      </w:r>
+    </w:p>
+    <w:p>
+      <w:pPr>
+        <w:shd w:val="clear" w:color="auto" w:fill="1E1E1E"/>
+        <w:spacing w:after="0" w:line="285" w:lineRule="atLeast"/>
+        <w:rPr>
+          <w:rFonts w:ascii="Consolas" w:eastAsia="Times New Roman" w:hAnsi="Consolas" w:cs="Times New Roman"/>
+          <w:color w:val="D4D4D4"/>
+          <w:sz w:val="21"/>
+          <w:szCs w:val="21"/>
+          <w:lang w:eastAsia="en-CA"/>
+        </w:rPr>
+      </w:pPr>
+      <w:r>
+        <w:rPr>
+          <w:rFonts w:ascii="Consolas" w:eastAsia="Times New Roman" w:hAnsi="Consolas" w:cs="Times New Roman"/>
+          <w:color w:val="D4D4D4"/>
+          <w:sz w:val="21"/>
+          <w:szCs w:val="21"/>
+          <w:lang w:eastAsia="en-CA"/>
+        </w:rPr>
+        <w:t>                    </w:t>
+      </w:r>
+      <w:r>
+        <w:rPr>
+          <w:rFonts w:ascii="Consolas" w:eastAsia="Times New Roman" w:hAnsi="Consolas" w:cs="Times New Roman"/>
+          <w:color w:val="808080"/>
+          <w:sz w:val="21"/>
+          <w:szCs w:val="21"/>
+          <w:lang w:eastAsia="en-CA"/>
+        </w:rPr>
+        <w:t>&lt;</w:t>
+      </w:r>
+      <w:r>
+        <w:rPr>
+          <w:rFonts w:ascii="Consolas" w:eastAsia="Times New Roman" w:hAnsi="Consolas" w:cs="Times New Roman"/>
+          <w:color w:val="569CD6"/>
+          <w:sz w:val="21"/>
+          <w:szCs w:val="21"/>
+          <w:lang w:eastAsia="en-CA"/>
+        </w:rPr>
+        <w:t>div</w:t>
+      </w:r>
+      <w:r>
+        <w:rPr>
+          <w:rFonts w:ascii="Consolas" w:eastAsia="Times New Roman" w:hAnsi="Consolas" w:cs="Times New Roman"/>
+          <w:color w:val="D4D4D4"/>
+          <w:sz w:val="21"/>
+          <w:szCs w:val="21"/>
+          <w:lang w:eastAsia="en-CA"/>
+        </w:rPr>
+        <w:t> </w:t>
+      </w:r>
+      <w:r>
+        <w:rPr>
+          <w:rFonts w:ascii="Consolas" w:eastAsia="Times New Roman" w:hAnsi="Consolas" w:cs="Times New Roman"/>
+          <w:color w:val="9CDCFE"/>
+          <w:sz w:val="21"/>
+          <w:szCs w:val="21"/>
+          <w:lang w:eastAsia="en-CA"/>
+        </w:rPr>
+        <w:t>class</w:t>
+      </w:r>
+      <w:r>
+        <w:rPr>
+          <w:rFonts w:ascii="Consolas" w:eastAsia="Times New Roman" w:hAnsi="Consolas" w:cs="Times New Roman"/>
+          <w:color w:val="D4D4D4"/>
+          <w:sz w:val="21"/>
+          <w:szCs w:val="21"/>
+          <w:lang w:eastAsia="en-CA"/>
+        </w:rPr>
+        <w:t>=</w:t>
+      </w:r>
+      <w:r>
+        <w:rPr>
+          <w:rFonts w:ascii="Consolas" w:eastAsia="Times New Roman" w:hAnsi="Consolas" w:cs="Times New Roman"/>
+          <w:color w:val="CE9178"/>
+          <w:sz w:val="21"/>
+          <w:szCs w:val="21"/>
+          <w:lang w:eastAsia="en-CA"/>
+        </w:rPr>
+        <w:t>"card-content center"</w:t>
+      </w:r>
+      <w:r>
+        <w:rPr>
+          <w:rFonts w:ascii="Consolas" w:eastAsia="Times New Roman" w:hAnsi="Consolas" w:cs="Times New Roman"/>
+          <w:color w:val="808080"/>
+          <w:sz w:val="21"/>
+          <w:szCs w:val="21"/>
+          <w:lang w:eastAsia="en-CA"/>
+        </w:rPr>
+        <w:t>&gt;</w:t>
+      </w:r>
+    </w:p>
+    <w:p>
+      <w:pPr>
+        <w:shd w:val="clear" w:color="auto" w:fill="1E1E1E"/>
+        <w:spacing w:after="0" w:line="285" w:lineRule="atLeast"/>
+        <w:rPr>
+          <w:rFonts w:ascii="Consolas" w:eastAsia="Times New Roman" w:hAnsi="Consolas" w:cs="Times New Roman"/>
+          <w:color w:val="D4D4D4"/>
+          <w:sz w:val="21"/>
+          <w:szCs w:val="21"/>
+          <w:lang w:eastAsia="en-CA"/>
+        </w:rPr>
+      </w:pPr>
+      <w:r>
+        <w:rPr>
+          <w:rFonts w:ascii="Consolas" w:eastAsia="Times New Roman" w:hAnsi="Consolas" w:cs="Times New Roman"/>
+          <w:color w:val="D4D4D4"/>
+          <w:sz w:val="21"/>
+          <w:szCs w:val="21"/>
+          <w:lang w:eastAsia="en-CA"/>
+        </w:rPr>
+        <w:t>                        </w:t>
+      </w:r>
+      <w:r>
+        <w:rPr>
+          <w:rFonts w:ascii="Consolas" w:eastAsia="Times New Roman" w:hAnsi="Consolas" w:cs="Times New Roman"/>
+          <w:color w:val="808080"/>
+          <w:sz w:val="21"/>
+          <w:szCs w:val="21"/>
+          <w:lang w:eastAsia="en-CA"/>
+        </w:rPr>
+        <w:t>&lt;</w:t>
+      </w:r>
+      <w:r>
+        <w:rPr>
+          <w:rFonts w:ascii="Consolas" w:eastAsia="Times New Roman" w:hAnsi="Consolas" w:cs="Times New Roman"/>
+          <w:color w:val="569CD6"/>
+          <w:sz w:val="21"/>
+          <w:szCs w:val="21"/>
+          <w:lang w:eastAsia="en-CA"/>
+        </w:rPr>
+        <w:t>h6</w:t>
+      </w:r>
+      <w:r>
+        <w:rPr>
+          <w:rFonts w:ascii="Consolas" w:eastAsia="Times New Roman" w:hAnsi="Consolas" w:cs="Times New Roman"/>
+          <w:color w:val="808080"/>
+          <w:sz w:val="21"/>
+          <w:szCs w:val="21"/>
+          <w:lang w:eastAsia="en-CA"/>
+        </w:rPr>
+        <w:t>&gt;</w:t>
+      </w:r>
+      <w:r>
+        <w:rPr>
+          <w:rFonts w:ascii="Consolas" w:eastAsia="Times New Roman" w:hAnsi="Consolas" w:cs="Times New Roman"/>
+          <w:color w:val="569CD6"/>
+          <w:sz w:val="21"/>
+          <w:szCs w:val="21"/>
+          <w:lang w:eastAsia="en-CA"/>
+        </w:rPr>
+        <w:t>&lt;?php</w:t>
+      </w:r>
+      <w:r>
+        <w:rPr>
+          <w:rFonts w:ascii="Consolas" w:eastAsia="Times New Roman" w:hAnsi="Consolas" w:cs="Times New Roman"/>
+          <w:color w:val="D4D4D4"/>
+          <w:sz w:val="21"/>
+          <w:szCs w:val="21"/>
+          <w:lang w:eastAsia="en-CA"/>
+        </w:rPr>
+        <w:t> </w:t>
+      </w:r>
+      <w:r>
+        <w:rPr>
+          <w:rFonts w:ascii="Consolas" w:eastAsia="Times New Roman" w:hAnsi="Consolas" w:cs="Times New Roman"/>
+          <w:color w:val="DCDCAA"/>
+          <w:sz w:val="21"/>
+          <w:szCs w:val="21"/>
+          <w:lang w:eastAsia="en-CA"/>
+        </w:rPr>
+        <w:t>echo</w:t>
+      </w:r>
+      <w:r>
+        <w:rPr>
+          <w:rFonts w:ascii="Consolas" w:eastAsia="Times New Roman" w:hAnsi="Consolas" w:cs="Times New Roman"/>
+          <w:color w:val="D4D4D4"/>
+          <w:sz w:val="21"/>
+          <w:szCs w:val="21"/>
+          <w:lang w:eastAsia="en-CA"/>
+        </w:rPr>
+        <w:t> </w:t>
+      </w:r>
+      <w:r>
+        <w:rPr>
+          <w:rFonts w:ascii="Consolas" w:eastAsia="Times New Roman" w:hAnsi="Consolas" w:cs="Times New Roman"/>
+          <w:color w:val="DCDCAA"/>
+          <w:sz w:val="21"/>
+          <w:szCs w:val="21"/>
+          <w:lang w:eastAsia="en-CA"/>
+        </w:rPr>
+        <w:t>htmlspecialchars</w:t>
+      </w:r>
+      <w:r>
+        <w:rPr>
+          <w:rFonts w:ascii="Consolas" w:eastAsia="Times New Roman" w:hAnsi="Consolas" w:cs="Times New Roman"/>
+          <w:color w:val="D4D4D4"/>
+          <w:sz w:val="21"/>
+          <w:szCs w:val="21"/>
+          <w:lang w:eastAsia="en-CA"/>
+        </w:rPr>
+        <w:t>(</w:t>
+      </w:r>
+      <w:r>
+        <w:rPr>
+          <w:rFonts w:ascii="Consolas" w:eastAsia="Times New Roman" w:hAnsi="Consolas" w:cs="Times New Roman"/>
+          <w:color w:val="9CDCFE"/>
+          <w:sz w:val="21"/>
+          <w:szCs w:val="21"/>
+          <w:lang w:eastAsia="en-CA"/>
+        </w:rPr>
+        <w:t>$pizza</w:t>
+      </w:r>
+      <w:r>
+        <w:rPr>
+          <w:rFonts w:ascii="Consolas" w:eastAsia="Times New Roman" w:hAnsi="Consolas" w:cs="Times New Roman"/>
+          <w:color w:val="D4D4D4"/>
+          <w:sz w:val="21"/>
+          <w:szCs w:val="21"/>
+          <w:lang w:eastAsia="en-CA"/>
+        </w:rPr>
+        <w:t>[</w:t>
+      </w:r>
+      <w:r>
+        <w:rPr>
+          <w:rFonts w:ascii="Consolas" w:eastAsia="Times New Roman" w:hAnsi="Consolas" w:cs="Times New Roman"/>
+          <w:color w:val="CE9178"/>
+          <w:sz w:val="21"/>
+          <w:szCs w:val="21"/>
+          <w:lang w:eastAsia="en-CA"/>
+        </w:rPr>
+        <w:t>'title'</w:t>
+      </w:r>
+      <w:r>
+        <w:rPr>
+          <w:rFonts w:ascii="Consolas" w:eastAsia="Times New Roman" w:hAnsi="Consolas" w:cs="Times New Roman"/>
+          <w:color w:val="D4D4D4"/>
+          <w:sz w:val="21"/>
+          <w:szCs w:val="21"/>
+          <w:lang w:eastAsia="en-CA"/>
+        </w:rPr>
+        <w:t>]); </w:t>
+      </w:r>
+      <w:r>
+        <w:rPr>
+          <w:rFonts w:ascii="Consolas" w:eastAsia="Times New Roman" w:hAnsi="Consolas" w:cs="Times New Roman"/>
+          <w:color w:val="569CD6"/>
+          <w:sz w:val="21"/>
+          <w:szCs w:val="21"/>
+          <w:lang w:eastAsia="en-CA"/>
+        </w:rPr>
+        <w:t>?&gt;</w:t>
+      </w:r>
+      <w:r>
+        <w:rPr>
+          <w:rFonts w:ascii="Consolas" w:eastAsia="Times New Roman" w:hAnsi="Consolas" w:cs="Times New Roman"/>
+          <w:color w:val="808080"/>
+          <w:sz w:val="21"/>
+          <w:szCs w:val="21"/>
+          <w:lang w:eastAsia="en-CA"/>
+        </w:rPr>
+        <w:t>&lt;/</w:t>
+      </w:r>
+      <w:r>
+        <w:rPr>
+          <w:rFonts w:ascii="Consolas" w:eastAsia="Times New Roman" w:hAnsi="Consolas" w:cs="Times New Roman"/>
+          <w:color w:val="569CD6"/>
+          <w:sz w:val="21"/>
+          <w:szCs w:val="21"/>
+          <w:lang w:eastAsia="en-CA"/>
+        </w:rPr>
+        <w:t>h6</w:t>
+      </w:r>
+      <w:r>
+        <w:rPr>
+          <w:rFonts w:ascii="Consolas" w:eastAsia="Times New Roman" w:hAnsi="Consolas" w:cs="Times New Roman"/>
+          <w:color w:val="808080"/>
+          <w:sz w:val="21"/>
+          <w:szCs w:val="21"/>
+          <w:lang w:eastAsia="en-CA"/>
+        </w:rPr>
+        <w:t>&gt;</w:t>
+      </w:r>
+    </w:p>
+    <w:p>
+      <w:pPr>
+        <w:shd w:val="clear" w:color="auto" w:fill="1E1E1E"/>
+        <w:spacing w:after="0" w:line="285" w:lineRule="atLeast"/>
+        <w:rPr>
+          <w:rFonts w:ascii="Consolas" w:eastAsia="Times New Roman" w:hAnsi="Consolas" w:cs="Times New Roman"/>
+          <w:color w:val="D4D4D4"/>
+          <w:sz w:val="21"/>
+          <w:szCs w:val="21"/>
+          <w:lang w:eastAsia="en-CA"/>
+        </w:rPr>
+      </w:pPr>
+      <w:r>
+        <w:rPr>
+          <w:rFonts w:ascii="Consolas" w:eastAsia="Times New Roman" w:hAnsi="Consolas" w:cs="Times New Roman"/>
+          <w:color w:val="D4D4D4"/>
+          <w:sz w:val="21"/>
+          <w:szCs w:val="21"/>
+          <w:lang w:eastAsia="en-CA"/>
+        </w:rPr>
+        <w:t>                        </w:t>
+      </w:r>
+      <w:r>
+        <w:rPr>
+          <w:rFonts w:ascii="Consolas" w:eastAsia="Times New Roman" w:hAnsi="Consolas" w:cs="Times New Roman"/>
+          <w:color w:val="808080"/>
+          <w:sz w:val="21"/>
+          <w:szCs w:val="21"/>
+          <w:lang w:eastAsia="en-CA"/>
+        </w:rPr>
+        <w:t>&lt;</w:t>
+      </w:r>
+      <w:r>
+        <w:rPr>
+          <w:rFonts w:ascii="Consolas" w:eastAsia="Times New Roman" w:hAnsi="Consolas" w:cs="Times New Roman"/>
+          <w:color w:val="569CD6"/>
+          <w:sz w:val="21"/>
+          <w:szCs w:val="21"/>
+          <w:lang w:eastAsia="en-CA"/>
+        </w:rPr>
+        <w:t>ul</w:t>
+      </w:r>
+      <w:r>
+        <w:rPr>
+          <w:rFonts w:ascii="Consolas" w:eastAsia="Times New Roman" w:hAnsi="Consolas" w:cs="Times New Roman"/>
+          <w:color w:val="808080"/>
+          <w:sz w:val="21"/>
+          <w:szCs w:val="21"/>
+          <w:lang w:eastAsia="en-CA"/>
+        </w:rPr>
+        <w:t>&gt;</w:t>
+      </w:r>
+    </w:p>
+    <w:p>
+      <w:pPr>
+        <w:shd w:val="clear" w:color="auto" w:fill="1E1E1E"/>
+        <w:spacing w:after="0" w:line="285" w:lineRule="atLeast"/>
+        <w:rPr>
+          <w:rFonts w:ascii="Consolas" w:eastAsia="Times New Roman" w:hAnsi="Consolas" w:cs="Times New Roman"/>
+          <w:color w:val="D4D4D4"/>
+          <w:sz w:val="21"/>
+          <w:szCs w:val="21"/>
+          <w:lang w:eastAsia="en-CA"/>
+        </w:rPr>
+      </w:pPr>
+      <w:r>
+        <w:rPr>
+          <w:rFonts w:ascii="Consolas" w:eastAsia="Times New Roman" w:hAnsi="Consolas" w:cs="Times New Roman"/>
+          <w:color w:val="D4D4D4"/>
+          <w:sz w:val="21"/>
+          <w:szCs w:val="21"/>
+          <w:lang w:eastAsia="en-CA"/>
+        </w:rPr>
+        <w:t>                        </w:t>
+      </w:r>
+      <w:r>
+        <w:rPr>
+          <w:rFonts w:ascii="Consolas" w:eastAsia="Times New Roman" w:hAnsi="Consolas" w:cs="Times New Roman"/>
+          <w:color w:val="569CD6"/>
+          <w:sz w:val="21"/>
+          <w:szCs w:val="21"/>
+          <w:lang w:eastAsia="en-CA"/>
+        </w:rPr>
+        <w:t>&lt;?php</w:t>
+      </w:r>
+      <w:r>
+        <w:rPr>
+          <w:rFonts w:ascii="Consolas" w:eastAsia="Times New Roman" w:hAnsi="Consolas" w:cs="Times New Roman"/>
+          <w:color w:val="D4D4D4"/>
+          <w:sz w:val="21"/>
+          <w:szCs w:val="21"/>
+          <w:lang w:eastAsia="en-CA"/>
+        </w:rPr>
+        <w:t> </w:t>
+      </w:r>
+      <w:r>
+        <w:rPr>
+          <w:rFonts w:ascii="Consolas" w:eastAsia="Times New Roman" w:hAnsi="Consolas" w:cs="Times New Roman"/>
+          <w:color w:val="C586C0"/>
+          <w:sz w:val="21"/>
+          <w:szCs w:val="21"/>
+          <w:lang w:eastAsia="en-CA"/>
+        </w:rPr>
+        <w:t>foreach</w:t>
+      </w:r>
+      <w:r>
+        <w:rPr>
+          <w:rFonts w:ascii="Consolas" w:eastAsia="Times New Roman" w:hAnsi="Consolas" w:cs="Times New Roman"/>
+          <w:color w:val="D4D4D4"/>
+          <w:sz w:val="21"/>
+          <w:szCs w:val="21"/>
+          <w:lang w:eastAsia="en-CA"/>
+        </w:rPr>
+        <w:t>(</w:t>
+      </w:r>
+      <w:r>
+        <w:rPr>
+          <w:rFonts w:ascii="Consolas" w:eastAsia="Times New Roman" w:hAnsi="Consolas" w:cs="Times New Roman"/>
+          <w:color w:val="DCDCAA"/>
+          <w:sz w:val="21"/>
+          <w:szCs w:val="21"/>
+          <w:lang w:eastAsia="en-CA"/>
+        </w:rPr>
+        <w:t>explode</w:t>
+      </w:r>
+      <w:r>
+        <w:rPr>
+          <w:rFonts w:ascii="Consolas" w:eastAsia="Times New Roman" w:hAnsi="Consolas" w:cs="Times New Roman"/>
+          <w:color w:val="D4D4D4"/>
+          <w:sz w:val="21"/>
+          <w:szCs w:val="21"/>
+          <w:lang w:eastAsia="en-CA"/>
+        </w:rPr>
+        <w:t>(</w:t>
+      </w:r>
+      <w:r>
+        <w:rPr>
+          <w:rFonts w:ascii="Consolas" w:eastAsia="Times New Roman" w:hAnsi="Consolas" w:cs="Times New Roman"/>
+          <w:color w:val="CE9178"/>
+          <w:sz w:val="21"/>
+          <w:szCs w:val="21"/>
+          <w:lang w:eastAsia="en-CA"/>
+        </w:rPr>
+        <w:t>','</w:t>
+      </w:r>
+      <w:r>
+        <w:rPr>
+          <w:rFonts w:ascii="Consolas" w:eastAsia="Times New Roman" w:hAnsi="Consolas" w:cs="Times New Roman"/>
+          <w:color w:val="D4D4D4"/>
+          <w:sz w:val="21"/>
+          <w:szCs w:val="21"/>
+          <w:lang w:eastAsia="en-CA"/>
+        </w:rPr>
+        <w:t>, </w:t>
+      </w:r>
+      <w:r>
+        <w:rPr>
+          <w:rFonts w:ascii="Consolas" w:eastAsia="Times New Roman" w:hAnsi="Consolas" w:cs="Times New Roman"/>
+          <w:color w:val="9CDCFE"/>
+          <w:sz w:val="21"/>
+          <w:szCs w:val="21"/>
+          <w:lang w:eastAsia="en-CA"/>
+        </w:rPr>
+        <w:t>$pizza</w:t>
+      </w:r>
+      <w:r>
+        <w:rPr>
+          <w:rFonts w:ascii="Consolas" w:eastAsia="Times New Roman" w:hAnsi="Consolas" w:cs="Times New Roman"/>
+          <w:color w:val="D4D4D4"/>
+          <w:sz w:val="21"/>
+          <w:szCs w:val="21"/>
+          <w:lang w:eastAsia="en-CA"/>
+        </w:rPr>
+        <w:t>[</w:t>
+      </w:r>
+      <w:r>
+        <w:rPr>
+          <w:rFonts w:ascii="Consolas" w:eastAsia="Times New Roman" w:hAnsi="Consolas" w:cs="Times New Roman"/>
+          <w:color w:val="CE9178"/>
+          <w:sz w:val="21"/>
+          <w:szCs w:val="21"/>
+          <w:lang w:eastAsia="en-CA"/>
+        </w:rPr>
+        <w:t>'ingredients'</w:t>
+      </w:r>
+      <w:r>
+        <w:rPr>
+          <w:rFonts w:ascii="Consolas" w:eastAsia="Times New Roman" w:hAnsi="Consolas" w:cs="Times New Roman"/>
+          <w:color w:val="D4D4D4"/>
+          <w:sz w:val="21"/>
+          <w:szCs w:val="21"/>
+          <w:lang w:eastAsia="en-CA"/>
+        </w:rPr>
+        <w:t>]) as </w:t>
+      </w:r>
+      <w:r>
+        <w:rPr>
+          <w:rFonts w:ascii="Consolas" w:eastAsia="Times New Roman" w:hAnsi="Consolas" w:cs="Times New Roman"/>
+          <w:color w:val="9CDCFE"/>
+          <w:sz w:val="21"/>
+          <w:szCs w:val="21"/>
+          <w:lang w:eastAsia="en-CA"/>
+        </w:rPr>
+        <w:t>$ing</w:t>
+      </w:r>
+      <w:r>
+        <w:rPr>
+          <w:rFonts w:ascii="Consolas" w:eastAsia="Times New Roman" w:hAnsi="Consolas" w:cs="Times New Roman"/>
+          <w:color w:val="D4D4D4"/>
+          <w:sz w:val="21"/>
+          <w:szCs w:val="21"/>
+          <w:lang w:eastAsia="en-CA"/>
+        </w:rPr>
+        <w:t>): </w:t>
+      </w:r>
+      <w:r>
+        <w:rPr>
+          <w:rFonts w:ascii="Consolas" w:eastAsia="Times New Roman" w:hAnsi="Consolas" w:cs="Times New Roman"/>
+          <w:color w:val="569CD6"/>
+          <w:sz w:val="21"/>
+          <w:szCs w:val="21"/>
+          <w:lang w:eastAsia="en-CA"/>
+        </w:rPr>
+        <w:t>?&gt;</w:t>
+      </w:r>
+    </w:p>
+    <w:p>
+      <w:pPr>
+        <w:shd w:val="clear" w:color="auto" w:fill="1E1E1E"/>
+        <w:spacing w:after="0" w:line="285" w:lineRule="atLeast"/>
+        <w:rPr>
+          <w:rFonts w:ascii="Consolas" w:eastAsia="Times New Roman" w:hAnsi="Consolas" w:cs="Times New Roman"/>
+          <w:color w:val="D4D4D4"/>
+          <w:sz w:val="21"/>
+          <w:szCs w:val="21"/>
+          <w:lang w:eastAsia="en-CA"/>
+        </w:rPr>
+      </w:pPr>
+      <w:r>
+        <w:rPr>
+          <w:rFonts w:ascii="Consolas" w:eastAsia="Times New Roman" w:hAnsi="Consolas" w:cs="Times New Roman"/>
+          <w:color w:val="D4D4D4"/>
+          <w:sz w:val="21"/>
+          <w:szCs w:val="21"/>
+          <w:lang w:eastAsia="en-CA"/>
+        </w:rPr>
+        <w:t>                            </w:t>
+      </w:r>
+      <w:r>
+        <w:rPr>
+          <w:rFonts w:ascii="Consolas" w:eastAsia="Times New Roman" w:hAnsi="Consolas" w:cs="Times New Roman"/>
+          <w:color w:val="808080"/>
+          <w:sz w:val="21"/>
+          <w:szCs w:val="21"/>
+          <w:lang w:eastAsia="en-CA"/>
+        </w:rPr>
+        <w:t>&lt;</w:t>
+      </w:r>
+      <w:r>
+        <w:rPr>
+          <w:rFonts w:ascii="Consolas" w:eastAsia="Times New Roman" w:hAnsi="Consolas" w:cs="Times New Roman"/>
+          <w:color w:val="569CD6"/>
+          <w:sz w:val="21"/>
+          <w:szCs w:val="21"/>
+          <w:lang w:eastAsia="en-CA"/>
+        </w:rPr>
+        <w:t>li</w:t>
+      </w:r>
+      <w:r>
+        <w:rPr>
+          <w:rFonts w:ascii="Consolas" w:eastAsia="Times New Roman" w:hAnsi="Consolas" w:cs="Times New Roman"/>
+          <w:color w:val="808080"/>
+          <w:sz w:val="21"/>
+          <w:szCs w:val="21"/>
+          <w:lang w:eastAsia="en-CA"/>
+        </w:rPr>
+        <w:t>&gt;</w:t>
+      </w:r>
+      <w:r>
+        <w:rPr>
+          <w:rFonts w:ascii="Consolas" w:eastAsia="Times New Roman" w:hAnsi="Consolas" w:cs="Times New Roman"/>
+          <w:color w:val="569CD6"/>
+          <w:sz w:val="21"/>
+          <w:szCs w:val="21"/>
+          <w:lang w:eastAsia="en-CA"/>
+        </w:rPr>
+        <w:t>&lt;?php</w:t>
+      </w:r>
+      <w:r>
+        <w:rPr>
+          <w:rFonts w:ascii="Consolas" w:eastAsia="Times New Roman" w:hAnsi="Consolas" w:cs="Times New Roman"/>
+          <w:color w:val="D4D4D4"/>
+          <w:sz w:val="21"/>
+          <w:szCs w:val="21"/>
+          <w:lang w:eastAsia="en-CA"/>
+        </w:rPr>
+        <w:t> </w:t>
+      </w:r>
+      <w:r>
+        <w:rPr>
+          <w:rFonts w:ascii="Consolas" w:eastAsia="Times New Roman" w:hAnsi="Consolas" w:cs="Times New Roman"/>
+          <w:color w:val="DCDCAA"/>
+          <w:sz w:val="21"/>
+          <w:szCs w:val="21"/>
+          <w:lang w:eastAsia="en-CA"/>
+        </w:rPr>
+        <w:t>echo</w:t>
+      </w:r>
+      <w:r>
+        <w:rPr>
+          <w:rFonts w:ascii="Consolas" w:eastAsia="Times New Roman" w:hAnsi="Consolas" w:cs="Times New Roman"/>
+          <w:color w:val="D4D4D4"/>
+          <w:sz w:val="21"/>
+          <w:szCs w:val="21"/>
+          <w:lang w:eastAsia="en-CA"/>
+        </w:rPr>
+        <w:t> </w:t>
+      </w:r>
+      <w:r>
+        <w:rPr>
+          <w:rFonts w:ascii="Consolas" w:eastAsia="Times New Roman" w:hAnsi="Consolas" w:cs="Times New Roman"/>
+          <w:color w:val="DCDCAA"/>
+          <w:sz w:val="21"/>
+          <w:szCs w:val="21"/>
+          <w:lang w:eastAsia="en-CA"/>
+        </w:rPr>
+        <w:t>htmlspecialchars</w:t>
+      </w:r>
+      <w:r>
+        <w:rPr>
+          <w:rFonts w:ascii="Consolas" w:eastAsia="Times New Roman" w:hAnsi="Consolas" w:cs="Times New Roman"/>
+          <w:color w:val="D4D4D4"/>
+          <w:sz w:val="21"/>
+          <w:szCs w:val="21"/>
+          <w:lang w:eastAsia="en-CA"/>
+        </w:rPr>
+        <w:t>(</w:t>
+      </w:r>
+      <w:r>
+        <w:rPr>
+          <w:rFonts w:ascii="Consolas" w:eastAsia="Times New Roman" w:hAnsi="Consolas" w:cs="Times New Roman"/>
+          <w:color w:val="9CDCFE"/>
+          <w:sz w:val="21"/>
+          <w:szCs w:val="21"/>
+          <w:lang w:eastAsia="en-CA"/>
+        </w:rPr>
+        <w:t>$ing</w:t>
+      </w:r>
+      <w:r>
+        <w:rPr>
+          <w:rFonts w:ascii="Consolas" w:eastAsia="Times New Roman" w:hAnsi="Consolas" w:cs="Times New Roman"/>
+          <w:color w:val="D4D4D4"/>
+          <w:sz w:val="21"/>
+          <w:szCs w:val="21"/>
+          <w:lang w:eastAsia="en-CA"/>
+        </w:rPr>
+        <w:t>) </w:t>
+      </w:r>
+      <w:r>
+        <w:rPr>
+          <w:rFonts w:ascii="Consolas" w:eastAsia="Times New Roman" w:hAnsi="Consolas" w:cs="Times New Roman"/>
+          <w:color w:val="569CD6"/>
+          <w:sz w:val="21"/>
+          <w:szCs w:val="21"/>
+          <w:lang w:eastAsia="en-CA"/>
+        </w:rPr>
+        <w:t>?&gt;</w:t>
+      </w:r>
+      <w:r>
+        <w:rPr>
+          <w:rFonts w:ascii="Consolas" w:eastAsia="Times New Roman" w:hAnsi="Consolas" w:cs="Times New Roman"/>
+          <w:color w:val="808080"/>
+          <w:sz w:val="21"/>
+          <w:szCs w:val="21"/>
+          <w:lang w:eastAsia="en-CA"/>
+        </w:rPr>
+        <w:t>&lt;/</w:t>
+      </w:r>
+      <w:r>
+        <w:rPr>
+          <w:rFonts w:ascii="Consolas" w:eastAsia="Times New Roman" w:hAnsi="Consolas" w:cs="Times New Roman"/>
+          <w:color w:val="569CD6"/>
+          <w:sz w:val="21"/>
+          <w:szCs w:val="21"/>
+          <w:lang w:eastAsia="en-CA"/>
+        </w:rPr>
+        <w:t>li</w:t>
+      </w:r>
+      <w:r>
+        <w:rPr>
+          <w:rFonts w:ascii="Consolas" w:eastAsia="Times New Roman" w:hAnsi="Consolas" w:cs="Times New Roman"/>
+          <w:color w:val="808080"/>
+          <w:sz w:val="21"/>
+          <w:szCs w:val="21"/>
+          <w:lang w:eastAsia="en-CA"/>
+        </w:rPr>
+        <w:t>&gt;</w:t>
+      </w:r>
+    </w:p>
+    <w:p>
+      <w:pPr>
+        <w:shd w:val="clear" w:color="auto" w:fill="1E1E1E"/>
+        <w:spacing w:after="0" w:line="285" w:lineRule="atLeast"/>
+        <w:rPr>
+          <w:rFonts w:ascii="Consolas" w:eastAsia="Times New Roman" w:hAnsi="Consolas" w:cs="Times New Roman"/>
+          <w:color w:val="D4D4D4"/>
+          <w:sz w:val="21"/>
+          <w:szCs w:val="21"/>
+          <w:lang w:eastAsia="en-CA"/>
+        </w:rPr>
+      </w:pPr>
+      <w:r>
+        <w:rPr>
+          <w:rFonts w:ascii="Consolas" w:eastAsia="Times New Roman" w:hAnsi="Consolas" w:cs="Times New Roman"/>
+          <w:color w:val="D4D4D4"/>
+          <w:sz w:val="21"/>
+          <w:szCs w:val="21"/>
+          <w:lang w:eastAsia="en-CA"/>
+        </w:rPr>
+        <w:t>                        </w:t>
+      </w:r>
+      <w:r>
+        <w:rPr>
+          <w:rFonts w:ascii="Consolas" w:eastAsia="Times New Roman" w:hAnsi="Consolas" w:cs="Times New Roman"/>
+          <w:color w:val="569CD6"/>
+          <w:sz w:val="21"/>
+          <w:szCs w:val="21"/>
+          <w:lang w:eastAsia="en-CA"/>
+        </w:rPr>
+        <w:t>&lt;?php</w:t>
+      </w:r>
+      <w:r>
+        <w:rPr>
+          <w:rFonts w:ascii="Consolas" w:eastAsia="Times New Roman" w:hAnsi="Consolas" w:cs="Times New Roman"/>
+          <w:color w:val="D4D4D4"/>
+          <w:sz w:val="21"/>
+          <w:szCs w:val="21"/>
+          <w:lang w:eastAsia="en-CA"/>
+        </w:rPr>
+        <w:t> </w:t>
+      </w:r>
+      <w:r>
+        <w:rPr>
+          <w:rFonts w:ascii="Consolas" w:eastAsia="Times New Roman" w:hAnsi="Consolas" w:cs="Times New Roman"/>
+          <w:color w:val="C586C0"/>
+          <w:sz w:val="21"/>
+          <w:szCs w:val="21"/>
+          <w:lang w:eastAsia="en-CA"/>
+        </w:rPr>
+        <w:t>endforeach</w:t>
+      </w:r>
+      <w:r>
+        <w:rPr>
+          <w:rFonts w:ascii="Consolas" w:eastAsia="Times New Roman" w:hAnsi="Consolas" w:cs="Times New Roman"/>
+          <w:color w:val="D4D4D4"/>
+          <w:sz w:val="21"/>
+          <w:szCs w:val="21"/>
+          <w:lang w:eastAsia="en-CA"/>
+        </w:rPr>
+        <w:t> </w:t>
+      </w:r>
+      <w:r>
+        <w:rPr>
+          <w:rFonts w:ascii="Consolas" w:eastAsia="Times New Roman" w:hAnsi="Consolas" w:cs="Times New Roman"/>
+          <w:color w:val="569CD6"/>
+          <w:sz w:val="21"/>
+          <w:szCs w:val="21"/>
+          <w:lang w:eastAsia="en-CA"/>
+        </w:rPr>
+        <w:t>?&gt;</w:t>
+      </w:r>
+    </w:p>
+    <w:p>
+      <w:pPr>
+        <w:shd w:val="clear" w:color="auto" w:fill="1E1E1E"/>
+        <w:spacing w:after="0" w:line="285" w:lineRule="atLeast"/>
+        <w:rPr>
+          <w:rFonts w:ascii="Consolas" w:eastAsia="Times New Roman" w:hAnsi="Consolas" w:cs="Times New Roman"/>
+          <w:color w:val="D4D4D4"/>
+          <w:sz w:val="21"/>
+          <w:szCs w:val="21"/>
+          <w:lang w:eastAsia="en-CA"/>
+        </w:rPr>
+      </w:pPr>
+      <w:r>
+        <w:rPr>
+          <w:rFonts w:ascii="Consolas" w:eastAsia="Times New Roman" w:hAnsi="Consolas" w:cs="Times New Roman"/>
+          <w:color w:val="D4D4D4"/>
+          <w:sz w:val="21"/>
+          <w:szCs w:val="21"/>
+          <w:lang w:eastAsia="en-CA"/>
+        </w:rPr>
+        <w:t>                        </w:t>
+      </w:r>
+      <w:r>
+        <w:rPr>
+          <w:rFonts w:ascii="Consolas" w:eastAsia="Times New Roman" w:hAnsi="Consolas" w:cs="Times New Roman"/>
+          <w:color w:val="808080"/>
+          <w:sz w:val="21"/>
+          <w:szCs w:val="21"/>
+          <w:lang w:eastAsia="en-CA"/>
+        </w:rPr>
+        <w:t>&lt;/</w:t>
+      </w:r>
+      <w:r>
+        <w:rPr>
+          <w:rFonts w:ascii="Consolas" w:eastAsia="Times New Roman" w:hAnsi="Consolas" w:cs="Times New Roman"/>
+          <w:color w:val="569CD6"/>
+          <w:sz w:val="21"/>
+          <w:szCs w:val="21"/>
+          <w:lang w:eastAsia="en-CA"/>
+        </w:rPr>
+        <w:t>ul</w:t>
+      </w:r>
+      <w:r>
+        <w:rPr>
+          <w:rFonts w:ascii="Consolas" w:eastAsia="Times New Roman" w:hAnsi="Consolas" w:cs="Times New Roman"/>
+          <w:color w:val="808080"/>
+          <w:sz w:val="21"/>
+          <w:szCs w:val="21"/>
+          <w:lang w:eastAsia="en-CA"/>
+        </w:rPr>
+        <w:t>&gt;</w:t>
+      </w:r>
+    </w:p>
+    <w:p>
+      <w:pPr>
+        <w:shd w:val="clear" w:color="auto" w:fill="1E1E1E"/>
+        <w:spacing w:after="0" w:line="285" w:lineRule="atLeast"/>
+        <w:rPr>
+          <w:rFonts w:ascii="Consolas" w:eastAsia="Times New Roman" w:hAnsi="Consolas" w:cs="Times New Roman"/>
+          <w:color w:val="D4D4D4"/>
+          <w:sz w:val="21"/>
+          <w:szCs w:val="21"/>
+          <w:lang w:eastAsia="en-CA"/>
+        </w:rPr>
+      </w:pPr>
+      <w:r>
+        <w:rPr>
+          <w:rFonts w:ascii="Consolas" w:eastAsia="Times New Roman" w:hAnsi="Consolas" w:cs="Times New Roman"/>
+          <w:color w:val="D4D4D4"/>
+          <w:sz w:val="21"/>
+          <w:szCs w:val="21"/>
+          <w:lang w:eastAsia="en-CA"/>
+        </w:rPr>
+        <w:t>                    </w:t>
+      </w:r>
+      <w:r>
+        <w:rPr>
+          <w:rFonts w:ascii="Consolas" w:eastAsia="Times New Roman" w:hAnsi="Consolas" w:cs="Times New Roman"/>
+          <w:color w:val="808080"/>
+          <w:sz w:val="21"/>
+          <w:szCs w:val="21"/>
+          <w:lang w:eastAsia="en-CA"/>
+        </w:rPr>
+        <w:t>&lt;/</w:t>
+      </w:r>
+      <w:r>
+        <w:rPr>
+          <w:rFonts w:ascii="Consolas" w:eastAsia="Times New Roman" w:hAnsi="Consolas" w:cs="Times New Roman"/>
+          <w:color w:val="569CD6"/>
+          <w:sz w:val="21"/>
+          <w:szCs w:val="21"/>
+          <w:lang w:eastAsia="en-CA"/>
+        </w:rPr>
+        <w:t>div</w:t>
+      </w:r>
+      <w:r>
+        <w:rPr>
+          <w:rFonts w:ascii="Consolas" w:eastAsia="Times New Roman" w:hAnsi="Consolas" w:cs="Times New Roman"/>
+          <w:color w:val="808080"/>
+          <w:sz w:val="21"/>
+          <w:szCs w:val="21"/>
+          <w:lang w:eastAsia="en-CA"/>
+        </w:rPr>
+        <w:t>&gt;</w:t>
+      </w:r>
+    </w:p>
+    <w:p>
+      <w:pPr>
+        <w:shd w:val="clear" w:color="auto" w:fill="1E1E1E"/>
+        <w:spacing w:after="0" w:line="285" w:lineRule="atLeast"/>
+        <w:rPr>
+          <w:rFonts w:ascii="Consolas" w:eastAsia="Times New Roman" w:hAnsi="Consolas" w:cs="Times New Roman"/>
+          <w:color w:val="D4D4D4"/>
+          <w:sz w:val="21"/>
+          <w:szCs w:val="21"/>
+          <w:lang w:eastAsia="en-CA"/>
+        </w:rPr>
+      </w:pPr>
+      <w:r>
+        <w:rPr>
+          <w:rFonts w:ascii="Consolas" w:eastAsia="Times New Roman" w:hAnsi="Consolas" w:cs="Times New Roman"/>
+          <w:color w:val="D4D4D4"/>
+          <w:sz w:val="21"/>
+          <w:szCs w:val="21"/>
+          <w:lang w:eastAsia="en-CA"/>
+        </w:rPr>
+        <w:t>                    </w:t>
+      </w:r>
+      <w:r>
+        <w:rPr>
+          <w:rFonts w:ascii="Consolas" w:eastAsia="Times New Roman" w:hAnsi="Consolas" w:cs="Times New Roman"/>
+          <w:color w:val="808080"/>
+          <w:sz w:val="21"/>
+          <w:szCs w:val="21"/>
+          <w:lang w:eastAsia="en-CA"/>
+        </w:rPr>
+        <w:t>&lt;</w:t>
+      </w:r>
+      <w:r>
+        <w:rPr>
+          <w:rFonts w:ascii="Consolas" w:eastAsia="Times New Roman" w:hAnsi="Consolas" w:cs="Times New Roman"/>
+          <w:color w:val="569CD6"/>
+          <w:sz w:val="21"/>
+          <w:szCs w:val="21"/>
+          <w:lang w:eastAsia="en-CA"/>
+        </w:rPr>
+        <w:t>div</w:t>
+      </w:r>
+      <w:r>
+        <w:rPr>
+          <w:rFonts w:ascii="Consolas" w:eastAsia="Times New Roman" w:hAnsi="Consolas" w:cs="Times New Roman"/>
+          <w:color w:val="D4D4D4"/>
+          <w:sz w:val="21"/>
+          <w:szCs w:val="21"/>
+          <w:lang w:eastAsia="en-CA"/>
+        </w:rPr>
+        <w:t> </w:t>
+      </w:r>
+      <w:r>
+        <w:rPr>
+          <w:rFonts w:ascii="Consolas" w:eastAsia="Times New Roman" w:hAnsi="Consolas" w:cs="Times New Roman"/>
+          <w:color w:val="9CDCFE"/>
+          <w:sz w:val="21"/>
+          <w:szCs w:val="21"/>
+          <w:lang w:eastAsia="en-CA"/>
+        </w:rPr>
+        <w:t>class</w:t>
+      </w:r>
+      <w:r>
+        <w:rPr>
+          <w:rFonts w:ascii="Consolas" w:eastAsia="Times New Roman" w:hAnsi="Consolas" w:cs="Times New Roman"/>
+          <w:color w:val="D4D4D4"/>
+          <w:sz w:val="21"/>
+          <w:szCs w:val="21"/>
+          <w:lang w:eastAsia="en-CA"/>
+        </w:rPr>
+        <w:t>=</w:t>
+      </w:r>
+      <w:r>
+        <w:rPr>
+          <w:rFonts w:ascii="Consolas" w:eastAsia="Times New Roman" w:hAnsi="Consolas" w:cs="Times New Roman"/>
+          <w:color w:val="CE9178"/>
+          <w:sz w:val="21"/>
+          <w:szCs w:val="21"/>
+          <w:lang w:eastAsia="en-CA"/>
+        </w:rPr>
+        <w:t>"card-action right-align"</w:t>
+      </w:r>
+      <w:r>
+        <w:rPr>
+          <w:rFonts w:ascii="Consolas" w:eastAsia="Times New Roman" w:hAnsi="Consolas" w:cs="Times New Roman"/>
+          <w:color w:val="808080"/>
+          <w:sz w:val="21"/>
+          <w:szCs w:val="21"/>
+          <w:lang w:eastAsia="en-CA"/>
+        </w:rPr>
+        <w:t>&gt;</w:t>
+      </w:r>
+    </w:p>
+    <w:p>
+      <w:pPr>
+        <w:shd w:val="clear" w:color="auto" w:fill="1E1E1E"/>
+        <w:spacing w:after="0" w:line="285" w:lineRule="atLeast"/>
+        <w:rPr>
+          <w:rFonts w:ascii="Consolas" w:eastAsia="Times New Roman" w:hAnsi="Consolas" w:cs="Times New Roman"/>
+          <w:color w:val="D4D4D4"/>
+          <w:sz w:val="21"/>
+          <w:szCs w:val="21"/>
+          <w:lang w:eastAsia="en-CA"/>
+        </w:rPr>
+      </w:pPr>
+      <w:r>
+        <w:rPr>
+          <w:rFonts w:ascii="Consolas" w:eastAsia="Times New Roman" w:hAnsi="Consolas" w:cs="Times New Roman"/>
+          <w:color w:val="D4D4D4"/>
+          <w:sz w:val="21"/>
+          <w:szCs w:val="21"/>
+          <w:lang w:eastAsia="en-CA"/>
+        </w:rPr>
+        <w:t>                        </w:t>
+      </w:r>
+      <w:r>
+        <w:rPr>
+          <w:rFonts w:ascii="Consolas" w:eastAsia="Times New Roman" w:hAnsi="Consolas" w:cs="Times New Roman"/>
+          <w:color w:val="808080"/>
+          <w:sz w:val="21"/>
+          <w:szCs w:val="21"/>
+          <w:lang w:eastAsia="en-CA"/>
+        </w:rPr>
+        <w:t>&lt;</w:t>
+      </w:r>
+      <w:r>
+        <w:rPr>
+          <w:rFonts w:ascii="Consolas" w:eastAsia="Times New Roman" w:hAnsi="Consolas" w:cs="Times New Roman"/>
+          <w:color w:val="569CD6"/>
+          <w:sz w:val="21"/>
+          <w:szCs w:val="21"/>
+          <w:lang w:eastAsia="en-CA"/>
+        </w:rPr>
+        <w:t>a</w:t>
+      </w:r>
+      <w:r>
+        <w:rPr>
+          <w:rFonts w:ascii="Consolas" w:eastAsia="Times New Roman" w:hAnsi="Consolas" w:cs="Times New Roman"/>
+          <w:color w:val="D4D4D4"/>
+          <w:sz w:val="21"/>
+          <w:szCs w:val="21"/>
+          <w:lang w:eastAsia="en-CA"/>
+        </w:rPr>
+        <w:t> </w:t>
+      </w:r>
+      <w:r>
+        <w:rPr>
+          <w:rFonts w:ascii="Consolas" w:eastAsia="Times New Roman" w:hAnsi="Consolas" w:cs="Times New Roman"/>
+          <w:color w:val="9CDCFE"/>
+          <w:sz w:val="21"/>
+          <w:szCs w:val="21"/>
+          <w:lang w:eastAsia="en-CA"/>
+        </w:rPr>
+        <w:t>href</w:t>
+      </w:r>
+      <w:r>
+        <w:rPr>
+          <w:rFonts w:ascii="Consolas" w:eastAsia="Times New Roman" w:hAnsi="Consolas" w:cs="Times New Roman"/>
+          <w:color w:val="D4D4D4"/>
+          <w:sz w:val="21"/>
+          <w:szCs w:val="21"/>
+          <w:lang w:eastAsia="en-CA"/>
+        </w:rPr>
+        <w:t>=</w:t>
+      </w:r>
+      <w:r>
+        <w:rPr>
+          <w:rFonts w:ascii="Consolas" w:eastAsia="Times New Roman" w:hAnsi="Consolas" w:cs="Times New Roman"/>
+          <w:color w:val="CE9178"/>
+          <w:sz w:val="21"/>
+          <w:szCs w:val="21"/>
+          <w:lang w:eastAsia="en-CA"/>
+        </w:rPr>
+        <w:t>"#"</w:t>
+      </w:r>
+      <w:r>
+        <w:rPr>
+          <w:rFonts w:ascii="Consolas" w:eastAsia="Times New Roman" w:hAnsi="Consolas" w:cs="Times New Roman"/>
+          <w:color w:val="D4D4D4"/>
+          <w:sz w:val="21"/>
+          <w:szCs w:val="21"/>
+          <w:lang w:eastAsia="en-CA"/>
+        </w:rPr>
+        <w:t> </w:t>
+      </w:r>
+      <w:r>
+        <w:rPr>
+          <w:rFonts w:ascii="Consolas" w:eastAsia="Times New Roman" w:hAnsi="Consolas" w:cs="Times New Roman"/>
+          <w:color w:val="9CDCFE"/>
+          <w:sz w:val="21"/>
+          <w:szCs w:val="21"/>
+          <w:lang w:eastAsia="en-CA"/>
+        </w:rPr>
+        <w:t>class</w:t>
+      </w:r>
+      <w:r>
+        <w:rPr>
+          <w:rFonts w:ascii="Consolas" w:eastAsia="Times New Roman" w:hAnsi="Consolas" w:cs="Times New Roman"/>
+          <w:color w:val="D4D4D4"/>
+          <w:sz w:val="21"/>
+          <w:szCs w:val="21"/>
+          <w:lang w:eastAsia="en-CA"/>
+        </w:rPr>
+        <w:t>=</w:t>
+      </w:r>
+      <w:r>
+        <w:rPr>
+          <w:rFonts w:ascii="Consolas" w:eastAsia="Times New Roman" w:hAnsi="Consolas" w:cs="Times New Roman"/>
+          <w:color w:val="CE9178"/>
+          <w:sz w:val="21"/>
+          <w:szCs w:val="21"/>
+          <w:lang w:eastAsia="en-CA"/>
+        </w:rPr>
+        <w:t>"brand-text"</w:t>
+      </w:r>
+      <w:r>
+        <w:rPr>
+          <w:rFonts w:ascii="Consolas" w:eastAsia="Times New Roman" w:hAnsi="Consolas" w:cs="Times New Roman"/>
+          <w:color w:val="808080"/>
+          <w:sz w:val="21"/>
+          <w:szCs w:val="21"/>
+          <w:lang w:eastAsia="en-CA"/>
+        </w:rPr>
+        <w:t>&gt;</w:t>
+      </w:r>
+      <w:r>
+        <w:rPr>
+          <w:rFonts w:ascii="Consolas" w:eastAsia="Times New Roman" w:hAnsi="Consolas" w:cs="Times New Roman"/>
+          <w:color w:val="D4D4D4"/>
+          <w:sz w:val="21"/>
+          <w:szCs w:val="21"/>
+          <w:lang w:eastAsia="en-CA"/>
+        </w:rPr>
+        <w:t>more info</w:t>
+      </w:r>
+      <w:r>
+        <w:rPr>
+          <w:rFonts w:ascii="Consolas" w:eastAsia="Times New Roman" w:hAnsi="Consolas" w:cs="Times New Roman"/>
+          <w:color w:val="808080"/>
+          <w:sz w:val="21"/>
+          <w:szCs w:val="21"/>
+          <w:lang w:eastAsia="en-CA"/>
+        </w:rPr>
+        <w:t>&lt;/</w:t>
+      </w:r>
+      <w:r>
+        <w:rPr>
+          <w:rFonts w:ascii="Consolas" w:eastAsia="Times New Roman" w:hAnsi="Consolas" w:cs="Times New Roman"/>
+          <w:color w:val="569CD6"/>
+          <w:sz w:val="21"/>
+          <w:szCs w:val="21"/>
+          <w:lang w:eastAsia="en-CA"/>
+        </w:rPr>
+        <w:t>a</w:t>
+      </w:r>
+      <w:r>
+        <w:rPr>
+          <w:rFonts w:ascii="Consolas" w:eastAsia="Times New Roman" w:hAnsi="Consolas" w:cs="Times New Roman"/>
+          <w:color w:val="808080"/>
+          <w:sz w:val="21"/>
+          <w:szCs w:val="21"/>
+          <w:lang w:eastAsia="en-CA"/>
+        </w:rPr>
+        <w:t>&gt;</w:t>
+      </w:r>
+    </w:p>
+    <w:p>
+      <w:pPr>
+        <w:shd w:val="clear" w:color="auto" w:fill="1E1E1E"/>
+        <w:spacing w:after="0" w:line="285" w:lineRule="atLeast"/>
+        <w:rPr>
+          <w:rFonts w:ascii="Consolas" w:eastAsia="Times New Roman" w:hAnsi="Consolas" w:cs="Times New Roman"/>
+          <w:color w:val="D4D4D4"/>
+          <w:sz w:val="21"/>
+          <w:szCs w:val="21"/>
+          <w:lang w:eastAsia="en-CA"/>
+        </w:rPr>
+      </w:pPr>
+      <w:r>
+        <w:rPr>
+          <w:rFonts w:ascii="Consolas" w:eastAsia="Times New Roman" w:hAnsi="Consolas" w:cs="Times New Roman"/>
+          <w:color w:val="D4D4D4"/>
+          <w:sz w:val="21"/>
+          <w:szCs w:val="21"/>
+          <w:lang w:eastAsia="en-CA"/>
+        </w:rPr>
+        <w:t>                    </w:t>
+      </w:r>
+      <w:r>
+        <w:rPr>
+          <w:rFonts w:ascii="Consolas" w:eastAsia="Times New Roman" w:hAnsi="Consolas" w:cs="Times New Roman"/>
+          <w:color w:val="808080"/>
+          <w:sz w:val="21"/>
+          <w:szCs w:val="21"/>
+          <w:lang w:eastAsia="en-CA"/>
+        </w:rPr>
+        <w:t>&lt;/</w:t>
+      </w:r>
+      <w:r>
+        <w:rPr>
+          <w:rFonts w:ascii="Consolas" w:eastAsia="Times New Roman" w:hAnsi="Consolas" w:cs="Times New Roman"/>
+          <w:color w:val="569CD6"/>
+          <w:sz w:val="21"/>
+          <w:szCs w:val="21"/>
+          <w:lang w:eastAsia="en-CA"/>
+        </w:rPr>
+        <w:t>div</w:t>
+      </w:r>
+      <w:r>
+        <w:rPr>
+          <w:rFonts w:ascii="Consolas" w:eastAsia="Times New Roman" w:hAnsi="Consolas" w:cs="Times New Roman"/>
+          <w:color w:val="808080"/>
+          <w:sz w:val="21"/>
+          <w:szCs w:val="21"/>
+          <w:lang w:eastAsia="en-CA"/>
+        </w:rPr>
+        <w:t>&gt;</w:t>
+      </w:r>
+    </w:p>
+    <w:p>
+      <w:pPr>
+        <w:shd w:val="clear" w:color="auto" w:fill="1E1E1E"/>
+        <w:spacing w:after="0" w:line="285" w:lineRule="atLeast"/>
+        <w:rPr>
+          <w:rFonts w:ascii="Consolas" w:eastAsia="Times New Roman" w:hAnsi="Consolas" w:cs="Times New Roman"/>
+          <w:color w:val="D4D4D4"/>
+          <w:sz w:val="21"/>
+          <w:szCs w:val="21"/>
+          <w:lang w:eastAsia="en-CA"/>
+        </w:rPr>
+      </w:pPr>
+      <w:r>
+        <w:rPr>
+          <w:rFonts w:ascii="Consolas" w:eastAsia="Times New Roman" w:hAnsi="Consolas" w:cs="Times New Roman"/>
+          <w:color w:val="D4D4D4"/>
+          <w:sz w:val="21"/>
+          <w:szCs w:val="21"/>
+          <w:lang w:eastAsia="en-CA"/>
+        </w:rPr>
+        <w:t>                </w:t>
+      </w:r>
+      <w:r>
+        <w:rPr>
+          <w:rFonts w:ascii="Consolas" w:eastAsia="Times New Roman" w:hAnsi="Consolas" w:cs="Times New Roman"/>
+          <w:color w:val="808080"/>
+          <w:sz w:val="21"/>
+          <w:szCs w:val="21"/>
+          <w:lang w:eastAsia="en-CA"/>
+        </w:rPr>
+        <w:t>&lt;/</w:t>
+      </w:r>
+      <w:r>
+        <w:rPr>
+          <w:rFonts w:ascii="Consolas" w:eastAsia="Times New Roman" w:hAnsi="Consolas" w:cs="Times New Roman"/>
+          <w:color w:val="569CD6"/>
+          <w:sz w:val="21"/>
+          <w:szCs w:val="21"/>
+          <w:lang w:eastAsia="en-CA"/>
+        </w:rPr>
+        <w:t>div</w:t>
+      </w:r>
+      <w:r>
+        <w:rPr>
+          <w:rFonts w:ascii="Consolas" w:eastAsia="Times New Roman" w:hAnsi="Consolas" w:cs="Times New Roman"/>
+          <w:color w:val="808080"/>
+          <w:sz w:val="21"/>
+          <w:szCs w:val="21"/>
+          <w:lang w:eastAsia="en-CA"/>
+        </w:rPr>
+        <w:t>&gt;</w:t>
+      </w:r>
+    </w:p>
+    <w:p>
+      <w:pPr>
+        <w:shd w:val="clear" w:color="auto" w:fill="1E1E1E"/>
+        <w:spacing w:after="0" w:line="285" w:lineRule="atLeast"/>
+        <w:rPr>
+          <w:rFonts w:ascii="Consolas" w:eastAsia="Times New Roman" w:hAnsi="Consolas" w:cs="Times New Roman"/>
+          <w:color w:val="D4D4D4"/>
+          <w:sz w:val="21"/>
+          <w:szCs w:val="21"/>
+          <w:lang w:eastAsia="en-CA"/>
+        </w:rPr>
+      </w:pPr>
+      <w:r>
+        <w:rPr>
+          <w:rFonts w:ascii="Consolas" w:eastAsia="Times New Roman" w:hAnsi="Consolas" w:cs="Times New Roman"/>
+          <w:color w:val="D4D4D4"/>
+          <w:sz w:val="21"/>
+          <w:szCs w:val="21"/>
+          <w:lang w:eastAsia="en-CA"/>
+        </w:rPr>
+        <w:t>            </w:t>
+      </w:r>
+      <w:r>
+        <w:rPr>
+          <w:rFonts w:ascii="Consolas" w:eastAsia="Times New Roman" w:hAnsi="Consolas" w:cs="Times New Roman"/>
+          <w:color w:val="808080"/>
+          <w:sz w:val="21"/>
+          <w:szCs w:val="21"/>
+          <w:lang w:eastAsia="en-CA"/>
+        </w:rPr>
+        <w:t>&lt;/</w:t>
+      </w:r>
+      <w:r>
+        <w:rPr>
+          <w:rFonts w:ascii="Consolas" w:eastAsia="Times New Roman" w:hAnsi="Consolas" w:cs="Times New Roman"/>
+          <w:color w:val="569CD6"/>
+          <w:sz w:val="21"/>
+          <w:szCs w:val="21"/>
+          <w:lang w:eastAsia="en-CA"/>
+        </w:rPr>
+        <w:t>div</w:t>
+      </w:r>
+      <w:r>
+        <w:rPr>
+          <w:rFonts w:ascii="Consolas" w:eastAsia="Times New Roman" w:hAnsi="Consolas" w:cs="Times New Roman"/>
+          <w:color w:val="808080"/>
+          <w:sz w:val="21"/>
+          <w:szCs w:val="21"/>
+          <w:lang w:eastAsia="en-CA"/>
+        </w:rPr>
+        <w:t>&gt;</w:t>
+      </w:r>
+    </w:p>
+    <w:p>
+      <w:pPr>
+        <w:shd w:val="clear" w:color="auto" w:fill="1E1E1E"/>
+        <w:spacing w:after="0" w:line="285" w:lineRule="atLeast"/>
+        <w:rPr>
+          <w:rFonts w:ascii="Consolas" w:eastAsia="Times New Roman" w:hAnsi="Consolas" w:cs="Times New Roman"/>
+          <w:color w:val="D4D4D4"/>
+          <w:sz w:val="21"/>
+          <w:szCs w:val="21"/>
+          <w:lang w:eastAsia="en-CA"/>
+        </w:rPr>
+      </w:pPr>
+    </w:p>
+    <w:p>
+      <w:pPr>
+        <w:shd w:val="clear" w:color="auto" w:fill="1E1E1E"/>
+        <w:spacing w:after="0" w:line="285" w:lineRule="atLeast"/>
+        <w:rPr>
+          <w:rFonts w:ascii="Consolas" w:eastAsia="Times New Roman" w:hAnsi="Consolas" w:cs="Times New Roman"/>
+          <w:color w:val="D4D4D4"/>
+          <w:sz w:val="21"/>
+          <w:szCs w:val="21"/>
+          <w:lang w:eastAsia="en-CA"/>
+        </w:rPr>
+      </w:pPr>
+      <w:r>
+        <w:rPr>
+          <w:rFonts w:ascii="Consolas" w:eastAsia="Times New Roman" w:hAnsi="Consolas" w:cs="Times New Roman"/>
+          <w:color w:val="D4D4D4"/>
+          <w:sz w:val="21"/>
+          <w:szCs w:val="21"/>
+          <w:lang w:eastAsia="en-CA"/>
+        </w:rPr>
+        <w:t>        </w:t>
+      </w:r>
+      <w:r>
+        <w:rPr>
+          <w:rFonts w:ascii="Consolas" w:eastAsia="Times New Roman" w:hAnsi="Consolas" w:cs="Times New Roman"/>
+          <w:color w:val="569CD6"/>
+          <w:sz w:val="21"/>
+          <w:szCs w:val="21"/>
+          <w:lang w:eastAsia="en-CA"/>
+        </w:rPr>
+        <w:t>&lt;?php</w:t>
+      </w:r>
+      <w:r>
+        <w:rPr>
+          <w:rFonts w:ascii="Consolas" w:eastAsia="Times New Roman" w:hAnsi="Consolas" w:cs="Times New Roman"/>
+          <w:color w:val="D4D4D4"/>
+          <w:sz w:val="21"/>
+          <w:szCs w:val="21"/>
+          <w:lang w:eastAsia="en-CA"/>
+        </w:rPr>
+        <w:t> </w:t>
+      </w:r>
+      <w:r>
+        <w:rPr>
+          <w:rFonts w:ascii="Consolas" w:eastAsia="Times New Roman" w:hAnsi="Consolas" w:cs="Times New Roman"/>
+          <w:color w:val="C586C0"/>
+          <w:sz w:val="21"/>
+          <w:szCs w:val="21"/>
+          <w:lang w:eastAsia="en-CA"/>
+        </w:rPr>
+        <w:t>endforeach</w:t>
+      </w:r>
+      <w:r>
+        <w:rPr>
+          <w:rFonts w:ascii="Consolas" w:eastAsia="Times New Roman" w:hAnsi="Consolas" w:cs="Times New Roman"/>
+          <w:color w:val="D4D4D4"/>
+          <w:sz w:val="21"/>
+          <w:szCs w:val="21"/>
+          <w:lang w:eastAsia="en-CA"/>
+        </w:rPr>
+        <w:t>; </w:t>
+      </w:r>
+      <w:r>
+        <w:rPr>
+          <w:rFonts w:ascii="Consolas" w:eastAsia="Times New Roman" w:hAnsi="Consolas" w:cs="Times New Roman"/>
+          <w:color w:val="569CD6"/>
+          <w:sz w:val="21"/>
+          <w:szCs w:val="21"/>
+          <w:lang w:eastAsia="en-CA"/>
+        </w:rPr>
+        <w:t>?&gt;</w:t>
+      </w:r>
+    </w:p>
+    <w:p>
+      <w:pPr>
+        <w:shd w:val="clear" w:color="auto" w:fill="1E1E1E"/>
+        <w:spacing w:after="0" w:line="285" w:lineRule="atLeast"/>
+        <w:rPr>
+          <w:rFonts w:ascii="Consolas" w:eastAsia="Times New Roman" w:hAnsi="Consolas" w:cs="Times New Roman"/>
+          <w:color w:val="D4D4D4"/>
+          <w:sz w:val="21"/>
+          <w:szCs w:val="21"/>
+          <w:lang w:eastAsia="en-CA"/>
+        </w:rPr>
+      </w:pPr>
+      <w:r>
+        <w:rPr>
+          <w:rFonts w:ascii="Consolas" w:eastAsia="Times New Roman" w:hAnsi="Consolas" w:cs="Times New Roman"/>
+          <w:color w:val="D4D4D4"/>
+          <w:sz w:val="21"/>
+          <w:szCs w:val="21"/>
+          <w:lang w:eastAsia="en-CA"/>
+        </w:rPr>
+        <w:t>        </w:t>
+      </w:r>
+    </w:p>
+    <w:p>
+      <w:pPr>
+        <w:shd w:val="clear" w:color="auto" w:fill="1E1E1E"/>
+        <w:spacing w:after="0" w:line="285" w:lineRule="atLeast"/>
+        <w:rPr>
+          <w:rFonts w:ascii="Consolas" w:eastAsia="Times New Roman" w:hAnsi="Consolas" w:cs="Times New Roman"/>
+          <w:color w:val="D4D4D4"/>
+          <w:sz w:val="21"/>
+          <w:szCs w:val="21"/>
+          <w:lang w:eastAsia="en-CA"/>
+        </w:rPr>
+      </w:pPr>
+      <w:r>
+        <w:rPr>
+          <w:rFonts w:ascii="Consolas" w:eastAsia="Times New Roman" w:hAnsi="Consolas" w:cs="Times New Roman"/>
+          <w:color w:val="D4D4D4"/>
+          <w:sz w:val="21"/>
+          <w:szCs w:val="21"/>
+          <w:lang w:eastAsia="en-CA"/>
+        </w:rPr>
+        <w:lastRenderedPageBreak/>
+        <w:t>        </w:t>
+      </w:r>
+      <w:r>
+        <w:rPr>
+          <w:rFonts w:ascii="Consolas" w:eastAsia="Times New Roman" w:hAnsi="Consolas" w:cs="Times New Roman"/>
+          <w:color w:val="569CD6"/>
+          <w:sz w:val="21"/>
+          <w:szCs w:val="21"/>
+          <w:lang w:eastAsia="en-CA"/>
+        </w:rPr>
+        <w:t>&lt;?php</w:t>
+      </w:r>
+      <w:r>
+        <w:rPr>
+          <w:rFonts w:ascii="Consolas" w:eastAsia="Times New Roman" w:hAnsi="Consolas" w:cs="Times New Roman"/>
+          <w:color w:val="D4D4D4"/>
+          <w:sz w:val="21"/>
+          <w:szCs w:val="21"/>
+          <w:lang w:eastAsia="en-CA"/>
+        </w:rPr>
+        <w:t> </w:t>
+      </w:r>
+      <w:r>
+        <w:rPr>
+          <w:rFonts w:ascii="Consolas" w:eastAsia="Times New Roman" w:hAnsi="Consolas" w:cs="Times New Roman"/>
+          <w:color w:val="C586C0"/>
+          <w:sz w:val="21"/>
+          <w:szCs w:val="21"/>
+          <w:lang w:eastAsia="en-CA"/>
+        </w:rPr>
+        <w:t>if</w:t>
+      </w:r>
+      <w:r>
+        <w:rPr>
+          <w:rFonts w:ascii="Consolas" w:eastAsia="Times New Roman" w:hAnsi="Consolas" w:cs="Times New Roman"/>
+          <w:color w:val="D4D4D4"/>
+          <w:sz w:val="21"/>
+          <w:szCs w:val="21"/>
+          <w:lang w:eastAsia="en-CA"/>
+        </w:rPr>
+        <w:t>(</w:t>
+      </w:r>
+      <w:r>
+        <w:rPr>
+          <w:rFonts w:ascii="Consolas" w:eastAsia="Times New Roman" w:hAnsi="Consolas" w:cs="Times New Roman"/>
+          <w:color w:val="DCDCAA"/>
+          <w:sz w:val="21"/>
+          <w:szCs w:val="21"/>
+          <w:lang w:eastAsia="en-CA"/>
+        </w:rPr>
+        <w:t>count</w:t>
+      </w:r>
+      <w:r>
+        <w:rPr>
+          <w:rFonts w:ascii="Consolas" w:eastAsia="Times New Roman" w:hAnsi="Consolas" w:cs="Times New Roman"/>
+          <w:color w:val="D4D4D4"/>
+          <w:sz w:val="21"/>
+          <w:szCs w:val="21"/>
+          <w:lang w:eastAsia="en-CA"/>
+        </w:rPr>
+        <w:t>(</w:t>
+      </w:r>
+      <w:r>
+        <w:rPr>
+          <w:rFonts w:ascii="Consolas" w:eastAsia="Times New Roman" w:hAnsi="Consolas" w:cs="Times New Roman"/>
+          <w:color w:val="9CDCFE"/>
+          <w:sz w:val="21"/>
+          <w:szCs w:val="21"/>
+          <w:lang w:eastAsia="en-CA"/>
+        </w:rPr>
+        <w:t>$pizzas</w:t>
+      </w:r>
+      <w:r>
+        <w:rPr>
+          <w:rFonts w:ascii="Consolas" w:eastAsia="Times New Roman" w:hAnsi="Consolas" w:cs="Times New Roman"/>
+          <w:color w:val="D4D4D4"/>
+          <w:sz w:val="21"/>
+          <w:szCs w:val="21"/>
+          <w:lang w:eastAsia="en-CA"/>
+        </w:rPr>
+        <w:t>)&gt;=</w:t>
+      </w:r>
+      <w:r>
+        <w:rPr>
+          <w:rFonts w:ascii="Consolas" w:eastAsia="Times New Roman" w:hAnsi="Consolas" w:cs="Times New Roman"/>
+          <w:color w:val="B5CEA8"/>
+          <w:sz w:val="21"/>
+          <w:szCs w:val="21"/>
+          <w:lang w:eastAsia="en-CA"/>
+        </w:rPr>
+        <w:t>3</w:t>
+      </w:r>
+      <w:r>
+        <w:rPr>
+          <w:rFonts w:ascii="Consolas" w:eastAsia="Times New Roman" w:hAnsi="Consolas" w:cs="Times New Roman"/>
+          <w:color w:val="D4D4D4"/>
+          <w:sz w:val="21"/>
+          <w:szCs w:val="21"/>
+          <w:lang w:eastAsia="en-CA"/>
+        </w:rPr>
+        <w:t>): </w:t>
+      </w:r>
+      <w:r>
+        <w:rPr>
+          <w:rFonts w:ascii="Consolas" w:eastAsia="Times New Roman" w:hAnsi="Consolas" w:cs="Times New Roman"/>
+          <w:color w:val="569CD6"/>
+          <w:sz w:val="21"/>
+          <w:szCs w:val="21"/>
+          <w:lang w:eastAsia="en-CA"/>
+        </w:rPr>
+        <w:t>?&gt;</w:t>
+      </w:r>
+    </w:p>
+    <w:p>
+      <w:pPr>
+        <w:shd w:val="clear" w:color="auto" w:fill="1E1E1E"/>
+        <w:spacing w:after="0" w:line="285" w:lineRule="atLeast"/>
+        <w:rPr>
+          <w:rFonts w:ascii="Consolas" w:eastAsia="Times New Roman" w:hAnsi="Consolas" w:cs="Times New Roman"/>
+          <w:color w:val="D4D4D4"/>
+          <w:sz w:val="21"/>
+          <w:szCs w:val="21"/>
+          <w:lang w:eastAsia="en-CA"/>
+        </w:rPr>
+      </w:pPr>
+      <w:r>
+        <w:rPr>
+          <w:rFonts w:ascii="Consolas" w:eastAsia="Times New Roman" w:hAnsi="Consolas" w:cs="Times New Roman"/>
+          <w:color w:val="D4D4D4"/>
+          <w:sz w:val="21"/>
+          <w:szCs w:val="21"/>
+          <w:lang w:eastAsia="en-CA"/>
+        </w:rPr>
+        <w:t>            </w:t>
+      </w:r>
+      <w:r>
+        <w:rPr>
+          <w:rFonts w:ascii="Consolas" w:eastAsia="Times New Roman" w:hAnsi="Consolas" w:cs="Times New Roman"/>
+          <w:color w:val="808080"/>
+          <w:sz w:val="21"/>
+          <w:szCs w:val="21"/>
+          <w:lang w:eastAsia="en-CA"/>
+        </w:rPr>
+        <w:t>&lt;</w:t>
+      </w:r>
+      <w:r>
+        <w:rPr>
+          <w:rFonts w:ascii="Consolas" w:eastAsia="Times New Roman" w:hAnsi="Consolas" w:cs="Times New Roman"/>
+          <w:color w:val="569CD6"/>
+          <w:sz w:val="21"/>
+          <w:szCs w:val="21"/>
+          <w:lang w:eastAsia="en-CA"/>
+        </w:rPr>
+        <w:t>p</w:t>
+      </w:r>
+      <w:r>
+        <w:rPr>
+          <w:rFonts w:ascii="Consolas" w:eastAsia="Times New Roman" w:hAnsi="Consolas" w:cs="Times New Roman"/>
+          <w:color w:val="808080"/>
+          <w:sz w:val="21"/>
+          <w:szCs w:val="21"/>
+          <w:lang w:eastAsia="en-CA"/>
+        </w:rPr>
+        <w:t>&gt;</w:t>
+      </w:r>
+      <w:r>
+        <w:rPr>
+          <w:rFonts w:ascii="Consolas" w:eastAsia="Times New Roman" w:hAnsi="Consolas" w:cs="Times New Roman"/>
+          <w:color w:val="D4D4D4"/>
+          <w:sz w:val="21"/>
+          <w:szCs w:val="21"/>
+          <w:lang w:eastAsia="en-CA"/>
+        </w:rPr>
+        <w:t> There are 3 or more pizzas</w:t>
+      </w:r>
+      <w:r>
+        <w:rPr>
+          <w:rFonts w:ascii="Consolas" w:eastAsia="Times New Roman" w:hAnsi="Consolas" w:cs="Times New Roman"/>
+          <w:color w:val="808080"/>
+          <w:sz w:val="21"/>
+          <w:szCs w:val="21"/>
+          <w:lang w:eastAsia="en-CA"/>
+        </w:rPr>
+        <w:t>&lt;/</w:t>
+      </w:r>
+      <w:r>
+        <w:rPr>
+          <w:rFonts w:ascii="Consolas" w:eastAsia="Times New Roman" w:hAnsi="Consolas" w:cs="Times New Roman"/>
+          <w:color w:val="569CD6"/>
+          <w:sz w:val="21"/>
+          <w:szCs w:val="21"/>
+          <w:lang w:eastAsia="en-CA"/>
+        </w:rPr>
+        <w:t>p</w:t>
+      </w:r>
+      <w:r>
+        <w:rPr>
+          <w:rFonts w:ascii="Consolas" w:eastAsia="Times New Roman" w:hAnsi="Consolas" w:cs="Times New Roman"/>
+          <w:color w:val="808080"/>
+          <w:sz w:val="21"/>
+          <w:szCs w:val="21"/>
+          <w:lang w:eastAsia="en-CA"/>
+        </w:rPr>
+        <w:t>&gt;</w:t>
+      </w:r>
+    </w:p>
+    <w:p>
+      <w:pPr>
+        <w:shd w:val="clear" w:color="auto" w:fill="1E1E1E"/>
+        <w:spacing w:after="0" w:line="285" w:lineRule="atLeast"/>
+        <w:rPr>
+          <w:rFonts w:ascii="Consolas" w:eastAsia="Times New Roman" w:hAnsi="Consolas" w:cs="Times New Roman"/>
+          <w:color w:val="D4D4D4"/>
+          <w:sz w:val="21"/>
+          <w:szCs w:val="21"/>
+          <w:lang w:eastAsia="en-CA"/>
+        </w:rPr>
+      </w:pPr>
+      <w:r>
+        <w:rPr>
+          <w:rFonts w:ascii="Consolas" w:eastAsia="Times New Roman" w:hAnsi="Consolas" w:cs="Times New Roman"/>
+          <w:color w:val="D4D4D4"/>
+          <w:sz w:val="21"/>
+          <w:szCs w:val="21"/>
+          <w:lang w:eastAsia="en-CA"/>
+        </w:rPr>
+        <w:t>        </w:t>
+      </w:r>
+      <w:r>
+        <w:rPr>
+          <w:rFonts w:ascii="Consolas" w:eastAsia="Times New Roman" w:hAnsi="Consolas" w:cs="Times New Roman"/>
+          <w:color w:val="569CD6"/>
+          <w:sz w:val="21"/>
+          <w:szCs w:val="21"/>
+          <w:lang w:eastAsia="en-CA"/>
+        </w:rPr>
+        <w:t>&lt;?php</w:t>
+      </w:r>
+      <w:r>
+        <w:rPr>
+          <w:rFonts w:ascii="Consolas" w:eastAsia="Times New Roman" w:hAnsi="Consolas" w:cs="Times New Roman"/>
+          <w:color w:val="D4D4D4"/>
+          <w:sz w:val="21"/>
+          <w:szCs w:val="21"/>
+          <w:lang w:eastAsia="en-CA"/>
+        </w:rPr>
+        <w:t> </w:t>
+      </w:r>
+      <w:r>
+        <w:rPr>
+          <w:rFonts w:ascii="Consolas" w:eastAsia="Times New Roman" w:hAnsi="Consolas" w:cs="Times New Roman"/>
+          <w:color w:val="C586C0"/>
+          <w:sz w:val="21"/>
+          <w:szCs w:val="21"/>
+          <w:lang w:eastAsia="en-CA"/>
+        </w:rPr>
+        <w:t>else</w:t>
+      </w:r>
+      <w:r>
+        <w:rPr>
+          <w:rFonts w:ascii="Consolas" w:eastAsia="Times New Roman" w:hAnsi="Consolas" w:cs="Times New Roman"/>
+          <w:color w:val="D4D4D4"/>
+          <w:sz w:val="21"/>
+          <w:szCs w:val="21"/>
+          <w:lang w:eastAsia="en-CA"/>
+        </w:rPr>
+        <w:t>: </w:t>
+      </w:r>
+      <w:r>
+        <w:rPr>
+          <w:rFonts w:ascii="Consolas" w:eastAsia="Times New Roman" w:hAnsi="Consolas" w:cs="Times New Roman"/>
+          <w:color w:val="569CD6"/>
+          <w:sz w:val="21"/>
+          <w:szCs w:val="21"/>
+          <w:lang w:eastAsia="en-CA"/>
+        </w:rPr>
+        <w:t>?&gt;</w:t>
+      </w:r>
+    </w:p>
+    <w:p>
+      <w:pPr>
+        <w:shd w:val="clear" w:color="auto" w:fill="1E1E1E"/>
+        <w:spacing w:after="0" w:line="285" w:lineRule="atLeast"/>
+        <w:rPr>
+          <w:rFonts w:ascii="Consolas" w:eastAsia="Times New Roman" w:hAnsi="Consolas" w:cs="Times New Roman"/>
+          <w:color w:val="D4D4D4"/>
+          <w:sz w:val="21"/>
+          <w:szCs w:val="21"/>
+          <w:lang w:eastAsia="en-CA"/>
+        </w:rPr>
+      </w:pPr>
+      <w:r>
+        <w:rPr>
+          <w:rFonts w:ascii="Consolas" w:eastAsia="Times New Roman" w:hAnsi="Consolas" w:cs="Times New Roman"/>
+          <w:color w:val="D4D4D4"/>
+          <w:sz w:val="21"/>
+          <w:szCs w:val="21"/>
+          <w:lang w:eastAsia="en-CA"/>
+        </w:rPr>
+        <w:t>            </w:t>
+      </w:r>
+      <w:r>
+        <w:rPr>
+          <w:rFonts w:ascii="Consolas" w:eastAsia="Times New Roman" w:hAnsi="Consolas" w:cs="Times New Roman"/>
+          <w:color w:val="808080"/>
+          <w:sz w:val="21"/>
+          <w:szCs w:val="21"/>
+          <w:lang w:eastAsia="en-CA"/>
+        </w:rPr>
+        <w:t>&lt;</w:t>
+      </w:r>
+      <w:r>
+        <w:rPr>
+          <w:rFonts w:ascii="Consolas" w:eastAsia="Times New Roman" w:hAnsi="Consolas" w:cs="Times New Roman"/>
+          <w:color w:val="569CD6"/>
+          <w:sz w:val="21"/>
+          <w:szCs w:val="21"/>
+          <w:lang w:eastAsia="en-CA"/>
+        </w:rPr>
+        <w:t>p</w:t>
+      </w:r>
+      <w:r>
+        <w:rPr>
+          <w:rFonts w:ascii="Consolas" w:eastAsia="Times New Roman" w:hAnsi="Consolas" w:cs="Times New Roman"/>
+          <w:color w:val="808080"/>
+          <w:sz w:val="21"/>
+          <w:szCs w:val="21"/>
+          <w:lang w:eastAsia="en-CA"/>
+        </w:rPr>
+        <w:t>&gt;</w:t>
+      </w:r>
+      <w:r>
+        <w:rPr>
+          <w:rFonts w:ascii="Consolas" w:eastAsia="Times New Roman" w:hAnsi="Consolas" w:cs="Times New Roman"/>
+          <w:color w:val="D4D4D4"/>
+          <w:sz w:val="21"/>
+          <w:szCs w:val="21"/>
+          <w:lang w:eastAsia="en-CA"/>
+        </w:rPr>
+        <w:t>There are less than 3 pizzas</w:t>
+      </w:r>
+      <w:r>
+        <w:rPr>
+          <w:rFonts w:ascii="Consolas" w:eastAsia="Times New Roman" w:hAnsi="Consolas" w:cs="Times New Roman"/>
+          <w:color w:val="808080"/>
+          <w:sz w:val="21"/>
+          <w:szCs w:val="21"/>
+          <w:lang w:eastAsia="en-CA"/>
+        </w:rPr>
+        <w:t>&lt;/</w:t>
+      </w:r>
+      <w:r>
+        <w:rPr>
+          <w:rFonts w:ascii="Consolas" w:eastAsia="Times New Roman" w:hAnsi="Consolas" w:cs="Times New Roman"/>
+          <w:color w:val="569CD6"/>
+          <w:sz w:val="21"/>
+          <w:szCs w:val="21"/>
+          <w:lang w:eastAsia="en-CA"/>
+        </w:rPr>
+        <w:t>p</w:t>
+      </w:r>
+      <w:r>
+        <w:rPr>
+          <w:rFonts w:ascii="Consolas" w:eastAsia="Times New Roman" w:hAnsi="Consolas" w:cs="Times New Roman"/>
+          <w:color w:val="808080"/>
+          <w:sz w:val="21"/>
+          <w:szCs w:val="21"/>
+          <w:lang w:eastAsia="en-CA"/>
+        </w:rPr>
+        <w:t>&gt;</w:t>
+      </w:r>
+    </w:p>
+    <w:p>
+      <w:pPr>
+        <w:shd w:val="clear" w:color="auto" w:fill="1E1E1E"/>
+        <w:spacing w:after="0" w:line="285" w:lineRule="atLeast"/>
+        <w:rPr>
+          <w:rFonts w:ascii="Consolas" w:eastAsia="Times New Roman" w:hAnsi="Consolas" w:cs="Times New Roman"/>
+          <w:color w:val="D4D4D4"/>
+          <w:sz w:val="21"/>
+          <w:szCs w:val="21"/>
+          <w:lang w:eastAsia="en-CA"/>
+        </w:rPr>
+      </w:pPr>
+      <w:r>
+        <w:rPr>
+          <w:rFonts w:ascii="Consolas" w:eastAsia="Times New Roman" w:hAnsi="Consolas" w:cs="Times New Roman"/>
+          <w:color w:val="D4D4D4"/>
+          <w:sz w:val="21"/>
+          <w:szCs w:val="21"/>
+          <w:lang w:eastAsia="en-CA"/>
+        </w:rPr>
+        <w:t>        </w:t>
+      </w:r>
+      <w:r>
+        <w:rPr>
+          <w:rFonts w:ascii="Consolas" w:eastAsia="Times New Roman" w:hAnsi="Consolas" w:cs="Times New Roman"/>
+          <w:color w:val="569CD6"/>
+          <w:sz w:val="21"/>
+          <w:szCs w:val="21"/>
+          <w:lang w:eastAsia="en-CA"/>
+        </w:rPr>
+        <w:t>&lt;?php</w:t>
+      </w:r>
+      <w:r>
+        <w:rPr>
+          <w:rFonts w:ascii="Consolas" w:eastAsia="Times New Roman" w:hAnsi="Consolas" w:cs="Times New Roman"/>
+          <w:color w:val="D4D4D4"/>
+          <w:sz w:val="21"/>
+          <w:szCs w:val="21"/>
+          <w:lang w:eastAsia="en-CA"/>
+        </w:rPr>
+        <w:t> </w:t>
+      </w:r>
+      <w:r>
+        <w:rPr>
+          <w:rFonts w:ascii="Consolas" w:eastAsia="Times New Roman" w:hAnsi="Consolas" w:cs="Times New Roman"/>
+          <w:color w:val="C586C0"/>
+          <w:sz w:val="21"/>
+          <w:szCs w:val="21"/>
+          <w:lang w:eastAsia="en-CA"/>
+        </w:rPr>
+        <w:t>endif</w:t>
+      </w:r>
+      <w:r>
+        <w:rPr>
+          <w:rFonts w:ascii="Consolas" w:eastAsia="Times New Roman" w:hAnsi="Consolas" w:cs="Times New Roman"/>
+          <w:color w:val="D4D4D4"/>
+          <w:sz w:val="21"/>
+          <w:szCs w:val="21"/>
+          <w:lang w:eastAsia="en-CA"/>
+        </w:rPr>
+        <w:t>; </w:t>
+      </w:r>
+      <w:r>
+        <w:rPr>
+          <w:rFonts w:ascii="Consolas" w:eastAsia="Times New Roman" w:hAnsi="Consolas" w:cs="Times New Roman"/>
+          <w:color w:val="569CD6"/>
+          <w:sz w:val="21"/>
+          <w:szCs w:val="21"/>
+          <w:lang w:eastAsia="en-CA"/>
+        </w:rPr>
+        <w:t>?&gt;</w:t>
+      </w:r>
+    </w:p>
+    <w:p>
+      <w:pPr>
+        <w:shd w:val="clear" w:color="auto" w:fill="1E1E1E"/>
+        <w:spacing w:after="240" w:line="285" w:lineRule="atLeast"/>
+        <w:rPr>
+          <w:rFonts w:ascii="Consolas" w:eastAsia="Times New Roman" w:hAnsi="Consolas" w:cs="Times New Roman"/>
+          <w:color w:val="D4D4D4"/>
+          <w:sz w:val="21"/>
+          <w:szCs w:val="21"/>
+          <w:lang w:eastAsia="en-CA"/>
+        </w:rPr>
+      </w:pPr>
+    </w:p>
+    <w:p>
+      <w:pPr>
+        <w:shd w:val="clear" w:color="auto" w:fill="1E1E1E"/>
+        <w:spacing w:after="0" w:line="285" w:lineRule="atLeast"/>
+        <w:rPr>
+          <w:rFonts w:ascii="Consolas" w:eastAsia="Times New Roman" w:hAnsi="Consolas" w:cs="Times New Roman"/>
+          <w:color w:val="D4D4D4"/>
+          <w:sz w:val="21"/>
+          <w:szCs w:val="21"/>
+          <w:lang w:eastAsia="en-CA"/>
+        </w:rPr>
+      </w:pPr>
+      <w:r>
+        <w:rPr>
+          <w:rFonts w:ascii="Consolas" w:eastAsia="Times New Roman" w:hAnsi="Consolas" w:cs="Times New Roman"/>
+          <w:color w:val="D4D4D4"/>
+          <w:sz w:val="21"/>
+          <w:szCs w:val="21"/>
+          <w:lang w:eastAsia="en-CA"/>
+        </w:rPr>
+        <w:t>        </w:t>
+      </w:r>
+      <w:r>
+        <w:rPr>
+          <w:rFonts w:ascii="Consolas" w:eastAsia="Times New Roman" w:hAnsi="Consolas" w:cs="Times New Roman"/>
+          <w:color w:val="808080"/>
+          <w:sz w:val="21"/>
+          <w:szCs w:val="21"/>
+          <w:lang w:eastAsia="en-CA"/>
+        </w:rPr>
+        <w:t>&lt;/</w:t>
+      </w:r>
+      <w:r>
+        <w:rPr>
+          <w:rFonts w:ascii="Consolas" w:eastAsia="Times New Roman" w:hAnsi="Consolas" w:cs="Times New Roman"/>
+          <w:color w:val="569CD6"/>
+          <w:sz w:val="21"/>
+          <w:szCs w:val="21"/>
+          <w:lang w:eastAsia="en-CA"/>
+        </w:rPr>
+        <w:t>div</w:t>
+      </w:r>
+      <w:r>
+        <w:rPr>
+          <w:rFonts w:ascii="Consolas" w:eastAsia="Times New Roman" w:hAnsi="Consolas" w:cs="Times New Roman"/>
+          <w:color w:val="808080"/>
+          <w:sz w:val="21"/>
+          <w:szCs w:val="21"/>
+          <w:lang w:eastAsia="en-CA"/>
+        </w:rPr>
+        <w:t>&gt;</w:t>
+      </w:r>
+    </w:p>
+    <w:p>
+      <w:pPr>
+        <w:shd w:val="clear" w:color="auto" w:fill="1E1E1E"/>
+        <w:spacing w:after="0" w:line="285" w:lineRule="atLeast"/>
+        <w:rPr>
+          <w:rFonts w:ascii="Consolas" w:eastAsia="Times New Roman" w:hAnsi="Consolas" w:cs="Times New Roman"/>
+          <w:color w:val="D4D4D4"/>
+          <w:sz w:val="21"/>
+          <w:szCs w:val="21"/>
+          <w:lang w:eastAsia="en-CA"/>
+        </w:rPr>
+      </w:pPr>
+      <w:r>
+        <w:rPr>
+          <w:rFonts w:ascii="Consolas" w:eastAsia="Times New Roman" w:hAnsi="Consolas" w:cs="Times New Roman"/>
+          <w:color w:val="D4D4D4"/>
+          <w:sz w:val="21"/>
+          <w:szCs w:val="21"/>
+          <w:lang w:eastAsia="en-CA"/>
+        </w:rPr>
+        <w:t>    </w:t>
+      </w:r>
+      <w:r>
+        <w:rPr>
+          <w:rFonts w:ascii="Consolas" w:eastAsia="Times New Roman" w:hAnsi="Consolas" w:cs="Times New Roman"/>
+          <w:color w:val="808080"/>
+          <w:sz w:val="21"/>
+          <w:szCs w:val="21"/>
+          <w:lang w:eastAsia="en-CA"/>
+        </w:rPr>
+        <w:t>&lt;/</w:t>
+      </w:r>
+      <w:r>
+        <w:rPr>
+          <w:rFonts w:ascii="Consolas" w:eastAsia="Times New Roman" w:hAnsi="Consolas" w:cs="Times New Roman"/>
+          <w:color w:val="569CD6"/>
+          <w:sz w:val="21"/>
+          <w:szCs w:val="21"/>
+          <w:lang w:eastAsia="en-CA"/>
+        </w:rPr>
+        <w:t>div</w:t>
+      </w:r>
+      <w:r>
+        <w:rPr>
+          <w:rFonts w:ascii="Consolas" w:eastAsia="Times New Roman" w:hAnsi="Consolas" w:cs="Times New Roman"/>
+          <w:color w:val="808080"/>
+          <w:sz w:val="21"/>
+          <w:szCs w:val="21"/>
+          <w:lang w:eastAsia="en-CA"/>
+        </w:rPr>
+        <w:t>&gt;</w:t>
+      </w:r>
+    </w:p>
+    <w:p>
+      <w:pPr>
+        <w:shd w:val="clear" w:color="auto" w:fill="1E1E1E"/>
+        <w:spacing w:after="0" w:line="285" w:lineRule="atLeast"/>
+        <w:rPr>
+          <w:rFonts w:ascii="Consolas" w:eastAsia="Times New Roman" w:hAnsi="Consolas" w:cs="Times New Roman"/>
+          <w:color w:val="D4D4D4"/>
+          <w:sz w:val="21"/>
+          <w:szCs w:val="21"/>
+          <w:lang w:eastAsia="en-CA"/>
+        </w:rPr>
+      </w:pPr>
+    </w:p>
+    <w:p>
+      <w:pPr>
+        <w:shd w:val="clear" w:color="auto" w:fill="1E1E1E"/>
+        <w:spacing w:after="0" w:line="285" w:lineRule="atLeast"/>
+        <w:rPr>
+          <w:rFonts w:ascii="Consolas" w:eastAsia="Times New Roman" w:hAnsi="Consolas" w:cs="Times New Roman"/>
+          <w:color w:val="D4D4D4"/>
+          <w:sz w:val="21"/>
+          <w:szCs w:val="21"/>
+          <w:lang w:eastAsia="en-CA"/>
+        </w:rPr>
+      </w:pPr>
+      <w:r>
+        <w:rPr>
+          <w:rFonts w:ascii="Consolas" w:eastAsia="Times New Roman" w:hAnsi="Consolas" w:cs="Times New Roman"/>
+          <w:color w:val="D4D4D4"/>
+          <w:sz w:val="21"/>
+          <w:szCs w:val="21"/>
+          <w:lang w:eastAsia="en-CA"/>
+        </w:rPr>
+        <w:t>    </w:t>
+      </w:r>
+      <w:r>
+        <w:rPr>
+          <w:rFonts w:ascii="Consolas" w:eastAsia="Times New Roman" w:hAnsi="Consolas" w:cs="Times New Roman"/>
+          <w:color w:val="569CD6"/>
+          <w:sz w:val="21"/>
+          <w:szCs w:val="21"/>
+          <w:lang w:eastAsia="en-CA"/>
+        </w:rPr>
+        <w:t>&lt;?php</w:t>
+      </w:r>
+      <w:r>
+        <w:rPr>
+          <w:rFonts w:ascii="Consolas" w:eastAsia="Times New Roman" w:hAnsi="Consolas" w:cs="Times New Roman"/>
+          <w:color w:val="D4D4D4"/>
+          <w:sz w:val="21"/>
+          <w:szCs w:val="21"/>
+          <w:lang w:eastAsia="en-CA"/>
+        </w:rPr>
+        <w:t> </w:t>
+      </w:r>
+      <w:r>
+        <w:rPr>
+          <w:rFonts w:ascii="Consolas" w:eastAsia="Times New Roman" w:hAnsi="Consolas" w:cs="Times New Roman"/>
+          <w:color w:val="DCDCAA"/>
+          <w:sz w:val="21"/>
+          <w:szCs w:val="21"/>
+          <w:lang w:eastAsia="en-CA"/>
+        </w:rPr>
+        <w:t>include</w:t>
+      </w:r>
+      <w:r>
+        <w:rPr>
+          <w:rFonts w:ascii="Consolas" w:eastAsia="Times New Roman" w:hAnsi="Consolas" w:cs="Times New Roman"/>
+          <w:color w:val="D4D4D4"/>
+          <w:sz w:val="21"/>
+          <w:szCs w:val="21"/>
+          <w:lang w:eastAsia="en-CA"/>
+        </w:rPr>
+        <w:t>(</w:t>
+      </w:r>
+      <w:r>
+        <w:rPr>
+          <w:rFonts w:ascii="Consolas" w:eastAsia="Times New Roman" w:hAnsi="Consolas" w:cs="Times New Roman"/>
+          <w:color w:val="CE9178"/>
+          <w:sz w:val="21"/>
+          <w:szCs w:val="21"/>
+          <w:lang w:eastAsia="en-CA"/>
+        </w:rPr>
+        <w:t>'Project/footer.php'</w:t>
+      </w:r>
+      <w:r>
+        <w:rPr>
+          <w:rFonts w:ascii="Consolas" w:eastAsia="Times New Roman" w:hAnsi="Consolas" w:cs="Times New Roman"/>
+          <w:color w:val="D4D4D4"/>
+          <w:sz w:val="21"/>
+          <w:szCs w:val="21"/>
+          <w:lang w:eastAsia="en-CA"/>
+        </w:rPr>
+        <w:t>); </w:t>
+      </w:r>
+      <w:r>
+        <w:rPr>
+          <w:rFonts w:ascii="Consolas" w:eastAsia="Times New Roman" w:hAnsi="Consolas" w:cs="Times New Roman"/>
+          <w:color w:val="569CD6"/>
+          <w:sz w:val="21"/>
+          <w:szCs w:val="21"/>
+          <w:lang w:eastAsia="en-CA"/>
+        </w:rPr>
+        <w:t>?&gt;</w:t>
+      </w:r>
+    </w:p>
+    <w:p>
+      <w:pPr>
+        <w:shd w:val="clear" w:color="auto" w:fill="1E1E1E"/>
+        <w:spacing w:after="0" w:line="285" w:lineRule="atLeast"/>
+        <w:rPr>
+          <w:rFonts w:ascii="Consolas" w:eastAsia="Times New Roman" w:hAnsi="Consolas" w:cs="Times New Roman"/>
+          <w:color w:val="D4D4D4"/>
+          <w:sz w:val="21"/>
+          <w:szCs w:val="21"/>
+          <w:lang w:eastAsia="en-CA"/>
+        </w:rPr>
+      </w:pPr>
+      <w:r>
+        <w:rPr>
+          <w:rFonts w:ascii="Consolas" w:eastAsia="Times New Roman" w:hAnsi="Consolas" w:cs="Times New Roman"/>
+          <w:color w:val="D4D4D4"/>
+          <w:sz w:val="21"/>
+          <w:szCs w:val="21"/>
+          <w:lang w:eastAsia="en-CA"/>
+        </w:rPr>
+        <w:t>    </w:t>
+      </w:r>
+    </w:p>
+    <w:p>
+      <w:pPr>
+        <w:shd w:val="clear" w:color="auto" w:fill="1E1E1E"/>
+        <w:spacing w:after="0" w:line="285" w:lineRule="atLeast"/>
+        <w:rPr>
+          <w:rFonts w:ascii="Consolas" w:eastAsia="Times New Roman" w:hAnsi="Consolas" w:cs="Times New Roman"/>
+          <w:color w:val="D4D4D4"/>
+          <w:sz w:val="21"/>
+          <w:szCs w:val="21"/>
+          <w:lang w:eastAsia="en-CA"/>
+        </w:rPr>
+      </w:pPr>
+      <w:r>
+        <w:rPr>
+          <w:rFonts w:ascii="Consolas" w:eastAsia="Times New Roman" w:hAnsi="Consolas" w:cs="Times New Roman"/>
+          <w:color w:val="808080"/>
+          <w:sz w:val="21"/>
+          <w:szCs w:val="21"/>
+          <w:lang w:eastAsia="en-CA"/>
+        </w:rPr>
+        <w:t>&lt;/</w:t>
+      </w:r>
+      <w:r>
+        <w:rPr>
+          <w:rFonts w:ascii="Consolas" w:eastAsia="Times New Roman" w:hAnsi="Consolas" w:cs="Times New Roman"/>
+          <w:color w:val="569CD6"/>
+          <w:sz w:val="21"/>
+          <w:szCs w:val="21"/>
+          <w:lang w:eastAsia="en-CA"/>
+        </w:rPr>
+        <w:t>html</w:t>
+      </w:r>
+      <w:r>
+        <w:rPr>
+          <w:rFonts w:ascii="Consolas" w:eastAsia="Times New Roman" w:hAnsi="Consolas" w:cs="Times New Roman"/>
+          <w:color w:val="808080"/>
+          <w:sz w:val="21"/>
+          <w:szCs w:val="21"/>
+          <w:lang w:eastAsia="en-CA"/>
+        </w:rPr>
+        <w:t>&gt;</w:t>
+      </w:r>
+    </w:p>
+    <w:p>
       <w:bookmarkStart w:id="0" w:name="_GoBack"/>
       <w:bookmarkEnd w:id="0"/>
     </w:p>
-    <w:p>
-      <w:pPr>
-        <w:shd w:val="clear" w:color="auto" w:fill="1E1E1E"/>
-        <w:spacing w:after="0" w:line="285" w:lineRule="atLeast"/>
-        <w:rPr>
-          <w:rFonts w:ascii="Consolas" w:eastAsia="Times New Roman" w:hAnsi="Consolas" w:cs="Times New Roman"/>
-          <w:color w:val="D4D4D4"/>
-          <w:sz w:val="21"/>
-          <w:szCs w:val="21"/>
-          <w:lang w:eastAsia="en-CA"/>
-        </w:rPr>
-      </w:pPr>
-      <w:r>
-        <w:rPr>
-          <w:rFonts w:ascii="Consolas" w:eastAsia="Times New Roman" w:hAnsi="Consolas" w:cs="Times New Roman"/>
-          <w:color w:val="D4D4D4"/>
-          <w:sz w:val="21"/>
-          <w:szCs w:val="21"/>
-          <w:lang w:eastAsia="en-CA"/>
-        </w:rPr>
-        <w:t>    </w:t>
-      </w:r>
-    </w:p>
-    <w:p>
-      <w:pPr>
-        <w:shd w:val="clear" w:color="auto" w:fill="1E1E1E"/>
-        <w:spacing w:after="0" w:line="285" w:lineRule="atLeast"/>
-        <w:rPr>
-          <w:rFonts w:ascii="Consolas" w:eastAsia="Times New Roman" w:hAnsi="Consolas" w:cs="Times New Roman"/>
-          <w:color w:val="D4D4D4"/>
-          <w:sz w:val="21"/>
-          <w:szCs w:val="21"/>
-          <w:lang w:eastAsia="en-CA"/>
-        </w:rPr>
-      </w:pPr>
-      <w:r>
-        <w:rPr>
-          <w:rFonts w:ascii="Consolas" w:eastAsia="Times New Roman" w:hAnsi="Consolas" w:cs="Times New Roman"/>
-          <w:color w:val="D4D4D4"/>
-          <w:sz w:val="21"/>
-          <w:szCs w:val="21"/>
-          <w:lang w:eastAsia="en-CA"/>
-        </w:rPr>
-        <w:t>    </w:t>
-      </w:r>
-      <w:r>
-        <w:rPr>
-          <w:rFonts w:ascii="Consolas" w:eastAsia="Times New Roman" w:hAnsi="Consolas" w:cs="Times New Roman"/>
-          <w:color w:val="6A9955"/>
-          <w:sz w:val="21"/>
-          <w:szCs w:val="21"/>
-          <w:lang w:eastAsia="en-CA"/>
-        </w:rPr>
-        <w:t>// Here, we have added validations so that the use can't leave any of the fields</w:t>
-      </w:r>
-    </w:p>
-    <w:p>
-      <w:pPr>
-        <w:shd w:val="clear" w:color="auto" w:fill="1E1E1E"/>
-        <w:spacing w:after="0" w:line="285" w:lineRule="atLeast"/>
-        <w:rPr>
-          <w:rFonts w:ascii="Consolas" w:eastAsia="Times New Roman" w:hAnsi="Consolas" w:cs="Times New Roman"/>
-          <w:color w:val="D4D4D4"/>
-          <w:sz w:val="21"/>
-          <w:szCs w:val="21"/>
-          <w:lang w:eastAsia="en-CA"/>
-        </w:rPr>
-      </w:pPr>
-      <w:r>
-        <w:rPr>
-          <w:rFonts w:ascii="Consolas" w:eastAsia="Times New Roman" w:hAnsi="Consolas" w:cs="Times New Roman"/>
-          <w:color w:val="D4D4D4"/>
-          <w:sz w:val="21"/>
-          <w:szCs w:val="21"/>
-          <w:lang w:eastAsia="en-CA"/>
-        </w:rPr>
-        <w:t>    </w:t>
-      </w:r>
-      <w:r>
-        <w:rPr>
-          <w:rFonts w:ascii="Consolas" w:eastAsia="Times New Roman" w:hAnsi="Consolas" w:cs="Times New Roman"/>
-          <w:color w:val="6A9955"/>
-          <w:sz w:val="21"/>
-          <w:szCs w:val="21"/>
-          <w:lang w:eastAsia="en-CA"/>
-        </w:rPr>
-        <w:t>// empty.</w:t>
-      </w:r>
-    </w:p>
-    <w:p>
-      <w:pPr>
-        <w:shd w:val="clear" w:color="auto" w:fill="1E1E1E"/>
-        <w:spacing w:after="0" w:line="285" w:lineRule="atLeast"/>
-        <w:rPr>
-          <w:rFonts w:ascii="Consolas" w:eastAsia="Times New Roman" w:hAnsi="Consolas" w:cs="Times New Roman"/>
-          <w:color w:val="D4D4D4"/>
-          <w:sz w:val="21"/>
-          <w:szCs w:val="21"/>
-          <w:lang w:eastAsia="en-CA"/>
-        </w:rPr>
-      </w:pPr>
-    </w:p>
-    <w:p>
-      <w:pPr>
-        <w:shd w:val="clear" w:color="auto" w:fill="1E1E1E"/>
-        <w:spacing w:after="0" w:line="285" w:lineRule="atLeast"/>
-        <w:rPr>
-          <w:rFonts w:ascii="Consolas" w:eastAsia="Times New Roman" w:hAnsi="Consolas" w:cs="Times New Roman"/>
-          <w:color w:val="D4D4D4"/>
-          <w:sz w:val="21"/>
-          <w:szCs w:val="21"/>
-          <w:lang w:eastAsia="en-CA"/>
-        </w:rPr>
-      </w:pPr>
-      <w:r>
-        <w:rPr>
-          <w:rFonts w:ascii="Consolas" w:eastAsia="Times New Roman" w:hAnsi="Consolas" w:cs="Times New Roman"/>
-          <w:color w:val="D4D4D4"/>
-          <w:sz w:val="21"/>
-          <w:szCs w:val="21"/>
-          <w:lang w:eastAsia="en-CA"/>
-        </w:rPr>
-        <w:t>    </w:t>
-      </w:r>
-      <w:r>
-        <w:rPr>
-          <w:rFonts w:ascii="Consolas" w:eastAsia="Times New Roman" w:hAnsi="Consolas" w:cs="Times New Roman"/>
-          <w:color w:val="C586C0"/>
-          <w:sz w:val="21"/>
-          <w:szCs w:val="21"/>
-          <w:lang w:eastAsia="en-CA"/>
-        </w:rPr>
-        <w:t>if</w:t>
-      </w:r>
-      <w:r>
-        <w:rPr>
-          <w:rFonts w:ascii="Consolas" w:eastAsia="Times New Roman" w:hAnsi="Consolas" w:cs="Times New Roman"/>
-          <w:color w:val="D4D4D4"/>
-          <w:sz w:val="21"/>
-          <w:szCs w:val="21"/>
-          <w:lang w:eastAsia="en-CA"/>
-        </w:rPr>
-        <w:t>(</w:t>
-      </w:r>
-      <w:r>
-        <w:rPr>
-          <w:rFonts w:ascii="Consolas" w:eastAsia="Times New Roman" w:hAnsi="Consolas" w:cs="Times New Roman"/>
-          <w:color w:val="DCDCAA"/>
-          <w:sz w:val="21"/>
-          <w:szCs w:val="21"/>
-          <w:lang w:eastAsia="en-CA"/>
-        </w:rPr>
-        <w:t>isset</w:t>
-      </w:r>
-      <w:r>
-        <w:rPr>
-          <w:rFonts w:ascii="Consolas" w:eastAsia="Times New Roman" w:hAnsi="Consolas" w:cs="Times New Roman"/>
-          <w:color w:val="D4D4D4"/>
-          <w:sz w:val="21"/>
-          <w:szCs w:val="21"/>
-          <w:lang w:eastAsia="en-CA"/>
-        </w:rPr>
-        <w:t>(</w:t>
-      </w:r>
-      <w:r>
-        <w:rPr>
-          <w:rFonts w:ascii="Consolas" w:eastAsia="Times New Roman" w:hAnsi="Consolas" w:cs="Times New Roman"/>
-          <w:color w:val="9CDCFE"/>
-          <w:sz w:val="21"/>
-          <w:szCs w:val="21"/>
-          <w:lang w:eastAsia="en-CA"/>
-        </w:rPr>
-        <w:t>$_POST</w:t>
-      </w:r>
-      <w:r>
-        <w:rPr>
-          <w:rFonts w:ascii="Consolas" w:eastAsia="Times New Roman" w:hAnsi="Consolas" w:cs="Times New Roman"/>
-          <w:color w:val="D4D4D4"/>
-          <w:sz w:val="21"/>
-          <w:szCs w:val="21"/>
-          <w:lang w:eastAsia="en-CA"/>
-        </w:rPr>
-        <w:t>[</w:t>
-      </w:r>
-      <w:r>
-        <w:rPr>
-          <w:rFonts w:ascii="Consolas" w:eastAsia="Times New Roman" w:hAnsi="Consolas" w:cs="Times New Roman"/>
-          <w:color w:val="CE9178"/>
-          <w:sz w:val="21"/>
-          <w:szCs w:val="21"/>
-          <w:lang w:eastAsia="en-CA"/>
-        </w:rPr>
-        <w:t>'submit'</w:t>
-      </w:r>
-      <w:r>
-        <w:rPr>
-          <w:rFonts w:ascii="Consolas" w:eastAsia="Times New Roman" w:hAnsi="Consolas" w:cs="Times New Roman"/>
-          <w:color w:val="D4D4D4"/>
-          <w:sz w:val="21"/>
-          <w:szCs w:val="21"/>
-          <w:lang w:eastAsia="en-CA"/>
-        </w:rPr>
-        <w:t>])){</w:t>
-      </w:r>
-    </w:p>
-    <w:p>
-      <w:pPr>
-        <w:shd w:val="clear" w:color="auto" w:fill="1E1E1E"/>
-        <w:spacing w:after="0" w:line="285" w:lineRule="atLeast"/>
-        <w:rPr>
-          <w:rFonts w:ascii="Consolas" w:eastAsia="Times New Roman" w:hAnsi="Consolas" w:cs="Times New Roman"/>
-          <w:color w:val="D4D4D4"/>
-          <w:sz w:val="21"/>
-          <w:szCs w:val="21"/>
-          <w:lang w:eastAsia="en-CA"/>
-        </w:rPr>
-      </w:pPr>
-      <w:r>
-        <w:rPr>
-          <w:rFonts w:ascii="Consolas" w:eastAsia="Times New Roman" w:hAnsi="Consolas" w:cs="Times New Roman"/>
-          <w:color w:val="D4D4D4"/>
-          <w:sz w:val="21"/>
-          <w:szCs w:val="21"/>
-          <w:lang w:eastAsia="en-CA"/>
-        </w:rPr>
-        <w:t>        </w:t>
-      </w:r>
-      <w:r>
-        <w:rPr>
-          <w:rFonts w:ascii="Consolas" w:eastAsia="Times New Roman" w:hAnsi="Consolas" w:cs="Times New Roman"/>
-          <w:color w:val="6A9955"/>
-          <w:sz w:val="21"/>
-          <w:szCs w:val="21"/>
-          <w:lang w:eastAsia="en-CA"/>
-        </w:rPr>
-        <w:t>// echo htmlspecialchars($_POST['email']);</w:t>
-      </w:r>
-    </w:p>
-    <w:p>
-      <w:pPr>
-        <w:shd w:val="clear" w:color="auto" w:fill="1E1E1E"/>
-        <w:spacing w:after="0" w:line="285" w:lineRule="atLeast"/>
-        <w:rPr>
-          <w:rFonts w:ascii="Consolas" w:eastAsia="Times New Roman" w:hAnsi="Consolas" w:cs="Times New Roman"/>
-          <w:color w:val="D4D4D4"/>
-          <w:sz w:val="21"/>
-          <w:szCs w:val="21"/>
-          <w:lang w:eastAsia="en-CA"/>
-        </w:rPr>
-      </w:pPr>
-      <w:r>
-        <w:rPr>
-          <w:rFonts w:ascii="Consolas" w:eastAsia="Times New Roman" w:hAnsi="Consolas" w:cs="Times New Roman"/>
-          <w:color w:val="D4D4D4"/>
-          <w:sz w:val="21"/>
-          <w:szCs w:val="21"/>
-          <w:lang w:eastAsia="en-CA"/>
-        </w:rPr>
-        <w:t>        </w:t>
-      </w:r>
-      <w:r>
-        <w:rPr>
-          <w:rFonts w:ascii="Consolas" w:eastAsia="Times New Roman" w:hAnsi="Consolas" w:cs="Times New Roman"/>
-          <w:color w:val="6A9955"/>
-          <w:sz w:val="21"/>
-          <w:szCs w:val="21"/>
-          <w:lang w:eastAsia="en-CA"/>
-        </w:rPr>
-        <w:t>// echo htmlspecialchars($_POST['title']);</w:t>
-      </w:r>
-    </w:p>
-    <w:p>
-      <w:pPr>
-        <w:shd w:val="clear" w:color="auto" w:fill="1E1E1E"/>
-        <w:spacing w:after="0" w:line="285" w:lineRule="atLeast"/>
-        <w:rPr>
-          <w:rFonts w:ascii="Consolas" w:eastAsia="Times New Roman" w:hAnsi="Consolas" w:cs="Times New Roman"/>
-          <w:color w:val="D4D4D4"/>
-          <w:sz w:val="21"/>
-          <w:szCs w:val="21"/>
-          <w:lang w:eastAsia="en-CA"/>
-        </w:rPr>
-      </w:pPr>
-      <w:r>
-        <w:rPr>
-          <w:rFonts w:ascii="Consolas" w:eastAsia="Times New Roman" w:hAnsi="Consolas" w:cs="Times New Roman"/>
-          <w:color w:val="D4D4D4"/>
-          <w:sz w:val="21"/>
-          <w:szCs w:val="21"/>
-          <w:lang w:eastAsia="en-CA"/>
-        </w:rPr>
-        <w:t>        </w:t>
-      </w:r>
-      <w:r>
-        <w:rPr>
-          <w:rFonts w:ascii="Consolas" w:eastAsia="Times New Roman" w:hAnsi="Consolas" w:cs="Times New Roman"/>
-          <w:color w:val="6A9955"/>
-          <w:sz w:val="21"/>
-          <w:szCs w:val="21"/>
-          <w:lang w:eastAsia="en-CA"/>
-        </w:rPr>
-        <w:t>// echo htmlspecialchars($_POST['ingredients']);</w:t>
-      </w:r>
-    </w:p>
-    <w:p>
-      <w:pPr>
-        <w:shd w:val="clear" w:color="auto" w:fill="1E1E1E"/>
-        <w:spacing w:after="0" w:line="285" w:lineRule="atLeast"/>
-        <w:rPr>
-          <w:rFonts w:ascii="Consolas" w:eastAsia="Times New Roman" w:hAnsi="Consolas" w:cs="Times New Roman"/>
-          <w:color w:val="D4D4D4"/>
-          <w:sz w:val="21"/>
-          <w:szCs w:val="21"/>
-          <w:lang w:eastAsia="en-CA"/>
-        </w:rPr>
-      </w:pPr>
-      <w:r>
-        <w:rPr>
-          <w:rFonts w:ascii="Consolas" w:eastAsia="Times New Roman" w:hAnsi="Consolas" w:cs="Times New Roman"/>
-          <w:color w:val="D4D4D4"/>
-          <w:sz w:val="21"/>
-          <w:szCs w:val="21"/>
-          <w:lang w:eastAsia="en-CA"/>
-        </w:rPr>
-        <w:t>    </w:t>
-      </w:r>
-    </w:p>
-    <w:p>
-      <w:pPr>
-        <w:shd w:val="clear" w:color="auto" w:fill="1E1E1E"/>
-        <w:spacing w:after="0" w:line="285" w:lineRule="atLeast"/>
-        <w:rPr>
-          <w:rFonts w:ascii="Consolas" w:eastAsia="Times New Roman" w:hAnsi="Consolas" w:cs="Times New Roman"/>
-          <w:color w:val="D4D4D4"/>
-          <w:sz w:val="21"/>
-          <w:szCs w:val="21"/>
-          <w:lang w:eastAsia="en-CA"/>
-        </w:rPr>
-      </w:pPr>
-    </w:p>
-    <w:p>
-      <w:pPr>
-        <w:shd w:val="clear" w:color="auto" w:fill="1E1E1E"/>
-        <w:spacing w:after="0" w:line="285" w:lineRule="atLeast"/>
-        <w:rPr>
-          <w:rFonts w:ascii="Consolas" w:eastAsia="Times New Roman" w:hAnsi="Consolas" w:cs="Times New Roman"/>
-          <w:color w:val="D4D4D4"/>
-          <w:sz w:val="21"/>
-          <w:szCs w:val="21"/>
-          <w:lang w:eastAsia="en-CA"/>
-        </w:rPr>
-      </w:pPr>
-      <w:r>
-        <w:rPr>
-          <w:rFonts w:ascii="Consolas" w:eastAsia="Times New Roman" w:hAnsi="Consolas" w:cs="Times New Roman"/>
-          <w:color w:val="D4D4D4"/>
-          <w:sz w:val="21"/>
-          <w:szCs w:val="21"/>
-          <w:lang w:eastAsia="en-CA"/>
-        </w:rPr>
-        <w:t>    </w:t>
-      </w:r>
-      <w:r>
-        <w:rPr>
-          <w:rFonts w:ascii="Consolas" w:eastAsia="Times New Roman" w:hAnsi="Consolas" w:cs="Times New Roman"/>
-          <w:color w:val="6A9955"/>
-          <w:sz w:val="21"/>
-          <w:szCs w:val="21"/>
-          <w:lang w:eastAsia="en-CA"/>
-        </w:rPr>
-        <w:t>// Check if there is an email entered or if that field's empty</w:t>
-      </w:r>
-    </w:p>
-    <w:p>
-      <w:pPr>
-        <w:shd w:val="clear" w:color="auto" w:fill="1E1E1E"/>
-        <w:spacing w:after="0" w:line="285" w:lineRule="atLeast"/>
-        <w:rPr>
-          <w:rFonts w:ascii="Consolas" w:eastAsia="Times New Roman" w:hAnsi="Consolas" w:cs="Times New Roman"/>
-          <w:color w:val="D4D4D4"/>
-          <w:sz w:val="21"/>
-          <w:szCs w:val="21"/>
-          <w:lang w:eastAsia="en-CA"/>
-        </w:rPr>
-      </w:pPr>
-      <w:r>
-        <w:rPr>
-          <w:rFonts w:ascii="Consolas" w:eastAsia="Times New Roman" w:hAnsi="Consolas" w:cs="Times New Roman"/>
-          <w:color w:val="D4D4D4"/>
-          <w:sz w:val="21"/>
-          <w:szCs w:val="21"/>
-          <w:lang w:eastAsia="en-CA"/>
-        </w:rPr>
-        <w:t>    </w:t>
-      </w:r>
-      <w:r>
-        <w:rPr>
-          <w:rFonts w:ascii="Consolas" w:eastAsia="Times New Roman" w:hAnsi="Consolas" w:cs="Times New Roman"/>
-          <w:color w:val="C586C0"/>
-          <w:sz w:val="21"/>
-          <w:szCs w:val="21"/>
-          <w:lang w:eastAsia="en-CA"/>
-        </w:rPr>
-        <w:t>if</w:t>
-      </w:r>
-      <w:r>
-        <w:rPr>
-          <w:rFonts w:ascii="Consolas" w:eastAsia="Times New Roman" w:hAnsi="Consolas" w:cs="Times New Roman"/>
-          <w:color w:val="D4D4D4"/>
-          <w:sz w:val="21"/>
-          <w:szCs w:val="21"/>
-          <w:lang w:eastAsia="en-CA"/>
-        </w:rPr>
-        <w:t>(</w:t>
-      </w:r>
-      <w:r>
-        <w:rPr>
-          <w:rFonts w:ascii="Consolas" w:eastAsia="Times New Roman" w:hAnsi="Consolas" w:cs="Times New Roman"/>
-          <w:color w:val="DCDCAA"/>
-          <w:sz w:val="21"/>
-          <w:szCs w:val="21"/>
-          <w:lang w:eastAsia="en-CA"/>
-        </w:rPr>
-        <w:t>empty</w:t>
-      </w:r>
-      <w:r>
-        <w:rPr>
-          <w:rFonts w:ascii="Consolas" w:eastAsia="Times New Roman" w:hAnsi="Consolas" w:cs="Times New Roman"/>
-          <w:color w:val="D4D4D4"/>
-          <w:sz w:val="21"/>
-          <w:szCs w:val="21"/>
-          <w:lang w:eastAsia="en-CA"/>
-        </w:rPr>
-        <w:t>(</w:t>
-      </w:r>
-      <w:r>
-        <w:rPr>
-          <w:rFonts w:ascii="Consolas" w:eastAsia="Times New Roman" w:hAnsi="Consolas" w:cs="Times New Roman"/>
-          <w:color w:val="9CDCFE"/>
-          <w:sz w:val="21"/>
-          <w:szCs w:val="21"/>
-          <w:lang w:eastAsia="en-CA"/>
-        </w:rPr>
-        <w:t>$_POST</w:t>
-      </w:r>
-      <w:r>
-        <w:rPr>
-          <w:rFonts w:ascii="Consolas" w:eastAsia="Times New Roman" w:hAnsi="Consolas" w:cs="Times New Roman"/>
-          <w:color w:val="D4D4D4"/>
-          <w:sz w:val="21"/>
-          <w:szCs w:val="21"/>
-          <w:lang w:eastAsia="en-CA"/>
-        </w:rPr>
-        <w:t>[</w:t>
-      </w:r>
-      <w:r>
-        <w:rPr>
-          <w:rFonts w:ascii="Consolas" w:eastAsia="Times New Roman" w:hAnsi="Consolas" w:cs="Times New Roman"/>
-          <w:color w:val="CE9178"/>
-          <w:sz w:val="21"/>
-          <w:szCs w:val="21"/>
-          <w:lang w:eastAsia="en-CA"/>
-        </w:rPr>
-        <w:t>'email'</w:t>
-      </w:r>
-      <w:r>
-        <w:rPr>
-          <w:rFonts w:ascii="Consolas" w:eastAsia="Times New Roman" w:hAnsi="Consolas" w:cs="Times New Roman"/>
-          <w:color w:val="D4D4D4"/>
-          <w:sz w:val="21"/>
-          <w:szCs w:val="21"/>
-          <w:lang w:eastAsia="en-CA"/>
-        </w:rPr>
-        <w:t>])){</w:t>
-      </w:r>
-    </w:p>
-    <w:p>
-      <w:pPr>
-        <w:shd w:val="clear" w:color="auto" w:fill="1E1E1E"/>
-        <w:spacing w:after="0" w:line="285" w:lineRule="atLeast"/>
-        <w:rPr>
-          <w:rFonts w:ascii="Consolas" w:eastAsia="Times New Roman" w:hAnsi="Consolas" w:cs="Times New Roman"/>
-          <w:color w:val="D4D4D4"/>
-          <w:sz w:val="21"/>
-          <w:szCs w:val="21"/>
-          <w:lang w:eastAsia="en-CA"/>
-        </w:rPr>
-      </w:pPr>
-      <w:r>
-        <w:rPr>
-          <w:rFonts w:ascii="Consolas" w:eastAsia="Times New Roman" w:hAnsi="Consolas" w:cs="Times New Roman"/>
-          <w:color w:val="D4D4D4"/>
-          <w:sz w:val="21"/>
-          <w:szCs w:val="21"/>
-          <w:lang w:eastAsia="en-CA"/>
-        </w:rPr>
-        <w:t>        </w:t>
-      </w:r>
-      <w:r>
-        <w:rPr>
-          <w:rFonts w:ascii="Consolas" w:eastAsia="Times New Roman" w:hAnsi="Consolas" w:cs="Times New Roman"/>
-          <w:color w:val="DCDCAA"/>
-          <w:sz w:val="21"/>
-          <w:szCs w:val="21"/>
-          <w:lang w:eastAsia="en-CA"/>
-        </w:rPr>
-        <w:t>echo</w:t>
-      </w:r>
-      <w:r>
-        <w:rPr>
-          <w:rFonts w:ascii="Consolas" w:eastAsia="Times New Roman" w:hAnsi="Consolas" w:cs="Times New Roman"/>
-          <w:color w:val="D4D4D4"/>
-          <w:sz w:val="21"/>
-          <w:szCs w:val="21"/>
-          <w:lang w:eastAsia="en-CA"/>
-        </w:rPr>
-        <w:t> </w:t>
-      </w:r>
-      <w:r>
-        <w:rPr>
-          <w:rFonts w:ascii="Consolas" w:eastAsia="Times New Roman" w:hAnsi="Consolas" w:cs="Times New Roman"/>
-          <w:color w:val="CE9178"/>
-          <w:sz w:val="21"/>
-          <w:szCs w:val="21"/>
-          <w:lang w:eastAsia="en-CA"/>
-        </w:rPr>
-        <w:t>'An email is required &lt;br/&gt;'</w:t>
-      </w:r>
-      <w:r>
-        <w:rPr>
-          <w:rFonts w:ascii="Consolas" w:eastAsia="Times New Roman" w:hAnsi="Consolas" w:cs="Times New Roman"/>
-          <w:color w:val="D4D4D4"/>
-          <w:sz w:val="21"/>
-          <w:szCs w:val="21"/>
-          <w:lang w:eastAsia="en-CA"/>
-        </w:rPr>
-        <w:t>;</w:t>
-      </w:r>
-    </w:p>
-    <w:p>
-      <w:pPr>
-        <w:shd w:val="clear" w:color="auto" w:fill="1E1E1E"/>
-        <w:spacing w:after="0" w:line="285" w:lineRule="atLeast"/>
-        <w:rPr>
-          <w:rFonts w:ascii="Consolas" w:eastAsia="Times New Roman" w:hAnsi="Consolas" w:cs="Times New Roman"/>
-          <w:color w:val="D4D4D4"/>
-          <w:sz w:val="21"/>
-          <w:szCs w:val="21"/>
-          <w:lang w:eastAsia="en-CA"/>
-        </w:rPr>
-      </w:pPr>
-      <w:r>
-        <w:rPr>
-          <w:rFonts w:ascii="Consolas" w:eastAsia="Times New Roman" w:hAnsi="Consolas" w:cs="Times New Roman"/>
-          <w:color w:val="D4D4D4"/>
-          <w:sz w:val="21"/>
-          <w:szCs w:val="21"/>
-          <w:lang w:eastAsia="en-CA"/>
-        </w:rPr>
-        <w:t>    } </w:t>
-      </w:r>
-      <w:r>
-        <w:rPr>
-          <w:rFonts w:ascii="Consolas" w:eastAsia="Times New Roman" w:hAnsi="Consolas" w:cs="Times New Roman"/>
-          <w:color w:val="C586C0"/>
-          <w:sz w:val="21"/>
-          <w:szCs w:val="21"/>
-          <w:lang w:eastAsia="en-CA"/>
-        </w:rPr>
-        <w:t>else</w:t>
-      </w:r>
-      <w:r>
-        <w:rPr>
-          <w:rFonts w:ascii="Consolas" w:eastAsia="Times New Roman" w:hAnsi="Consolas" w:cs="Times New Roman"/>
-          <w:color w:val="D4D4D4"/>
-          <w:sz w:val="21"/>
-          <w:szCs w:val="21"/>
-          <w:lang w:eastAsia="en-CA"/>
-        </w:rPr>
-        <w:t> {</w:t>
-      </w:r>
-    </w:p>
-    <w:p>
-      <w:pPr>
-        <w:shd w:val="clear" w:color="auto" w:fill="1E1E1E"/>
-        <w:spacing w:after="0" w:line="285" w:lineRule="atLeast"/>
-        <w:rPr>
-          <w:rFonts w:ascii="Consolas" w:eastAsia="Times New Roman" w:hAnsi="Consolas" w:cs="Times New Roman"/>
-          <w:color w:val="D4D4D4"/>
-          <w:sz w:val="21"/>
-          <w:szCs w:val="21"/>
-          <w:lang w:eastAsia="en-CA"/>
-        </w:rPr>
-      </w:pPr>
-      <w:r>
-        <w:rPr>
-          <w:rFonts w:ascii="Consolas" w:eastAsia="Times New Roman" w:hAnsi="Consolas" w:cs="Times New Roman"/>
-          <w:color w:val="D4D4D4"/>
-          <w:sz w:val="21"/>
-          <w:szCs w:val="21"/>
-          <w:lang w:eastAsia="en-CA"/>
-        </w:rPr>
-        <w:t>        </w:t>
-      </w:r>
-      <w:r>
-        <w:rPr>
-          <w:rFonts w:ascii="Consolas" w:eastAsia="Times New Roman" w:hAnsi="Consolas" w:cs="Times New Roman"/>
-          <w:color w:val="DCDCAA"/>
-          <w:sz w:val="21"/>
-          <w:szCs w:val="21"/>
-          <w:lang w:eastAsia="en-CA"/>
-        </w:rPr>
-        <w:t>echo</w:t>
-      </w:r>
-      <w:r>
-        <w:rPr>
-          <w:rFonts w:ascii="Consolas" w:eastAsia="Times New Roman" w:hAnsi="Consolas" w:cs="Times New Roman"/>
-          <w:color w:val="D4D4D4"/>
-          <w:sz w:val="21"/>
-          <w:szCs w:val="21"/>
-          <w:lang w:eastAsia="en-CA"/>
-        </w:rPr>
-        <w:t> </w:t>
-      </w:r>
-      <w:r>
-        <w:rPr>
-          <w:rFonts w:ascii="Consolas" w:eastAsia="Times New Roman" w:hAnsi="Consolas" w:cs="Times New Roman"/>
-          <w:color w:val="DCDCAA"/>
-          <w:sz w:val="21"/>
-          <w:szCs w:val="21"/>
-          <w:lang w:eastAsia="en-CA"/>
-        </w:rPr>
-        <w:t>htmlspecialchars</w:t>
-      </w:r>
-      <w:r>
-        <w:rPr>
-          <w:rFonts w:ascii="Consolas" w:eastAsia="Times New Roman" w:hAnsi="Consolas" w:cs="Times New Roman"/>
-          <w:color w:val="D4D4D4"/>
-          <w:sz w:val="21"/>
-          <w:szCs w:val="21"/>
-          <w:lang w:eastAsia="en-CA"/>
-        </w:rPr>
-        <w:t>(</w:t>
-      </w:r>
-      <w:r>
-        <w:rPr>
-          <w:rFonts w:ascii="Consolas" w:eastAsia="Times New Roman" w:hAnsi="Consolas" w:cs="Times New Roman"/>
-          <w:color w:val="9CDCFE"/>
-          <w:sz w:val="21"/>
-          <w:szCs w:val="21"/>
-          <w:lang w:eastAsia="en-CA"/>
-        </w:rPr>
-        <w:t>$_POST</w:t>
-      </w:r>
-      <w:r>
-        <w:rPr>
-          <w:rFonts w:ascii="Consolas" w:eastAsia="Times New Roman" w:hAnsi="Consolas" w:cs="Times New Roman"/>
-          <w:color w:val="D4D4D4"/>
-          <w:sz w:val="21"/>
-          <w:szCs w:val="21"/>
-          <w:lang w:eastAsia="en-CA"/>
-        </w:rPr>
-        <w:t>[</w:t>
-      </w:r>
-      <w:r>
-        <w:rPr>
-          <w:rFonts w:ascii="Consolas" w:eastAsia="Times New Roman" w:hAnsi="Consolas" w:cs="Times New Roman"/>
-          <w:color w:val="CE9178"/>
-          <w:sz w:val="21"/>
-          <w:szCs w:val="21"/>
-          <w:lang w:eastAsia="en-CA"/>
-        </w:rPr>
-        <w:t>'email'</w:t>
-      </w:r>
-      <w:r>
-        <w:rPr>
-          <w:rFonts w:ascii="Consolas" w:eastAsia="Times New Roman" w:hAnsi="Consolas" w:cs="Times New Roman"/>
-          <w:color w:val="D4D4D4"/>
-          <w:sz w:val="21"/>
-          <w:szCs w:val="21"/>
-          <w:lang w:eastAsia="en-CA"/>
-        </w:rPr>
-        <w:t>]);</w:t>
-      </w:r>
-    </w:p>
-    <w:p>
-      <w:pPr>
-        <w:shd w:val="clear" w:color="auto" w:fill="1E1E1E"/>
-        <w:spacing w:after="0" w:line="285" w:lineRule="atLeast"/>
-        <w:rPr>
-          <w:rFonts w:ascii="Consolas" w:eastAsia="Times New Roman" w:hAnsi="Consolas" w:cs="Times New Roman"/>
-          <w:color w:val="D4D4D4"/>
-          <w:sz w:val="21"/>
-          <w:szCs w:val="21"/>
-          <w:lang w:eastAsia="en-CA"/>
-        </w:rPr>
-      </w:pPr>
-      <w:r>
-        <w:rPr>
-          <w:rFonts w:ascii="Consolas" w:eastAsia="Times New Roman" w:hAnsi="Consolas" w:cs="Times New Roman"/>
-          <w:color w:val="D4D4D4"/>
-          <w:sz w:val="21"/>
-          <w:szCs w:val="21"/>
-          <w:lang w:eastAsia="en-CA"/>
-        </w:rPr>
-        <w:t>    }</w:t>
-      </w:r>
-    </w:p>
-    <w:p>
-      <w:pPr>
-        <w:shd w:val="clear" w:color="auto" w:fill="1E1E1E"/>
-        <w:spacing w:after="0" w:line="285" w:lineRule="atLeast"/>
-        <w:rPr>
-          <w:rFonts w:ascii="Consolas" w:eastAsia="Times New Roman" w:hAnsi="Consolas" w:cs="Times New Roman"/>
-          <w:color w:val="D4D4D4"/>
-          <w:sz w:val="21"/>
-          <w:szCs w:val="21"/>
-          <w:lang w:eastAsia="en-CA"/>
-        </w:rPr>
-      </w:pPr>
-      <w:r>
-        <w:rPr>
-          <w:rFonts w:ascii="Consolas" w:eastAsia="Times New Roman" w:hAnsi="Consolas" w:cs="Times New Roman"/>
-          <w:color w:val="D4D4D4"/>
-          <w:sz w:val="21"/>
-          <w:szCs w:val="21"/>
-          <w:lang w:eastAsia="en-CA"/>
-        </w:rPr>
-        <w:t>    </w:t>
-      </w:r>
-    </w:p>
-    <w:p>
-      <w:pPr>
-        <w:shd w:val="clear" w:color="auto" w:fill="1E1E1E"/>
-        <w:spacing w:after="0" w:line="285" w:lineRule="atLeast"/>
-        <w:rPr>
-          <w:rFonts w:ascii="Consolas" w:eastAsia="Times New Roman" w:hAnsi="Consolas" w:cs="Times New Roman"/>
-          <w:color w:val="D4D4D4"/>
-          <w:sz w:val="21"/>
-          <w:szCs w:val="21"/>
-          <w:lang w:eastAsia="en-CA"/>
-        </w:rPr>
-      </w:pPr>
-      <w:r>
-        <w:rPr>
-          <w:rFonts w:ascii="Consolas" w:eastAsia="Times New Roman" w:hAnsi="Consolas" w:cs="Times New Roman"/>
-          <w:color w:val="D4D4D4"/>
-          <w:sz w:val="21"/>
-          <w:szCs w:val="21"/>
-          <w:lang w:eastAsia="en-CA"/>
-        </w:rPr>
-        <w:t>     </w:t>
-      </w:r>
-      <w:r>
-        <w:rPr>
-          <w:rFonts w:ascii="Consolas" w:eastAsia="Times New Roman" w:hAnsi="Consolas" w:cs="Times New Roman"/>
-          <w:color w:val="6A9955"/>
-          <w:sz w:val="21"/>
-          <w:szCs w:val="21"/>
-          <w:lang w:eastAsia="en-CA"/>
-        </w:rPr>
-        <w:t>// Check title field</w:t>
-      </w:r>
-    </w:p>
-    <w:p>
-      <w:pPr>
-        <w:shd w:val="clear" w:color="auto" w:fill="1E1E1E"/>
-        <w:spacing w:after="0" w:line="285" w:lineRule="atLeast"/>
-        <w:rPr>
-          <w:rFonts w:ascii="Consolas" w:eastAsia="Times New Roman" w:hAnsi="Consolas" w:cs="Times New Roman"/>
-          <w:color w:val="D4D4D4"/>
-          <w:sz w:val="21"/>
-          <w:szCs w:val="21"/>
-          <w:lang w:eastAsia="en-CA"/>
-        </w:rPr>
-      </w:pPr>
-      <w:r>
-        <w:rPr>
-          <w:rFonts w:ascii="Consolas" w:eastAsia="Times New Roman" w:hAnsi="Consolas" w:cs="Times New Roman"/>
-          <w:color w:val="D4D4D4"/>
-          <w:sz w:val="21"/>
-          <w:szCs w:val="21"/>
-          <w:lang w:eastAsia="en-CA"/>
-        </w:rPr>
-        <w:t>     </w:t>
-      </w:r>
-      <w:r>
-        <w:rPr>
-          <w:rFonts w:ascii="Consolas" w:eastAsia="Times New Roman" w:hAnsi="Consolas" w:cs="Times New Roman"/>
-          <w:color w:val="C586C0"/>
-          <w:sz w:val="21"/>
-          <w:szCs w:val="21"/>
-          <w:lang w:eastAsia="en-CA"/>
-        </w:rPr>
-        <w:t>if</w:t>
-      </w:r>
-      <w:r>
-        <w:rPr>
-          <w:rFonts w:ascii="Consolas" w:eastAsia="Times New Roman" w:hAnsi="Consolas" w:cs="Times New Roman"/>
-          <w:color w:val="D4D4D4"/>
-          <w:sz w:val="21"/>
-          <w:szCs w:val="21"/>
-          <w:lang w:eastAsia="en-CA"/>
-        </w:rPr>
-        <w:t>(</w:t>
-      </w:r>
-      <w:r>
-        <w:rPr>
-          <w:rFonts w:ascii="Consolas" w:eastAsia="Times New Roman" w:hAnsi="Consolas" w:cs="Times New Roman"/>
-          <w:color w:val="DCDCAA"/>
-          <w:sz w:val="21"/>
-          <w:szCs w:val="21"/>
-          <w:lang w:eastAsia="en-CA"/>
-        </w:rPr>
-        <w:t>empty</w:t>
-      </w:r>
-      <w:r>
-        <w:rPr>
-          <w:rFonts w:ascii="Consolas" w:eastAsia="Times New Roman" w:hAnsi="Consolas" w:cs="Times New Roman"/>
-          <w:color w:val="D4D4D4"/>
-          <w:sz w:val="21"/>
-          <w:szCs w:val="21"/>
-          <w:lang w:eastAsia="en-CA"/>
-        </w:rPr>
-        <w:t>(</w:t>
-      </w:r>
-      <w:r>
-        <w:rPr>
-          <w:rFonts w:ascii="Consolas" w:eastAsia="Times New Roman" w:hAnsi="Consolas" w:cs="Times New Roman"/>
-          <w:color w:val="9CDCFE"/>
-          <w:sz w:val="21"/>
-          <w:szCs w:val="21"/>
-          <w:lang w:eastAsia="en-CA"/>
-        </w:rPr>
-        <w:t>$_POST</w:t>
-      </w:r>
-      <w:r>
-        <w:rPr>
-          <w:rFonts w:ascii="Consolas" w:eastAsia="Times New Roman" w:hAnsi="Consolas" w:cs="Times New Roman"/>
-          <w:color w:val="D4D4D4"/>
-          <w:sz w:val="21"/>
-          <w:szCs w:val="21"/>
-          <w:lang w:eastAsia="en-CA"/>
-        </w:rPr>
-        <w:t>[</w:t>
-      </w:r>
-      <w:r>
-        <w:rPr>
-          <w:rFonts w:ascii="Consolas" w:eastAsia="Times New Roman" w:hAnsi="Consolas" w:cs="Times New Roman"/>
-          <w:color w:val="CE9178"/>
-          <w:sz w:val="21"/>
-          <w:szCs w:val="21"/>
-          <w:lang w:eastAsia="en-CA"/>
-        </w:rPr>
-        <w:t>'title'</w:t>
-      </w:r>
-      <w:r>
-        <w:rPr>
-          <w:rFonts w:ascii="Consolas" w:eastAsia="Times New Roman" w:hAnsi="Consolas" w:cs="Times New Roman"/>
-          <w:color w:val="D4D4D4"/>
-          <w:sz w:val="21"/>
-          <w:szCs w:val="21"/>
-          <w:lang w:eastAsia="en-CA"/>
-        </w:rPr>
-        <w:t>])){</w:t>
-      </w:r>
-    </w:p>
-    <w:p>
-      <w:pPr>
-        <w:shd w:val="clear" w:color="auto" w:fill="1E1E1E"/>
-        <w:spacing w:after="0" w:line="285" w:lineRule="atLeast"/>
-        <w:rPr>
-          <w:rFonts w:ascii="Consolas" w:eastAsia="Times New Roman" w:hAnsi="Consolas" w:cs="Times New Roman"/>
-          <w:color w:val="D4D4D4"/>
-          <w:sz w:val="21"/>
-          <w:szCs w:val="21"/>
-          <w:lang w:eastAsia="en-CA"/>
-        </w:rPr>
-      </w:pPr>
-      <w:r>
-        <w:rPr>
-          <w:rFonts w:ascii="Consolas" w:eastAsia="Times New Roman" w:hAnsi="Consolas" w:cs="Times New Roman"/>
-          <w:color w:val="D4D4D4"/>
-          <w:sz w:val="21"/>
-          <w:szCs w:val="21"/>
-          <w:lang w:eastAsia="en-CA"/>
-        </w:rPr>
-        <w:t>        </w:t>
-      </w:r>
-      <w:r>
-        <w:rPr>
-          <w:rFonts w:ascii="Consolas" w:eastAsia="Times New Roman" w:hAnsi="Consolas" w:cs="Times New Roman"/>
-          <w:color w:val="DCDCAA"/>
-          <w:sz w:val="21"/>
-          <w:szCs w:val="21"/>
-          <w:lang w:eastAsia="en-CA"/>
-        </w:rPr>
-        <w:t>echo</w:t>
-      </w:r>
-      <w:r>
-        <w:rPr>
-          <w:rFonts w:ascii="Consolas" w:eastAsia="Times New Roman" w:hAnsi="Consolas" w:cs="Times New Roman"/>
-          <w:color w:val="D4D4D4"/>
-          <w:sz w:val="21"/>
-          <w:szCs w:val="21"/>
-          <w:lang w:eastAsia="en-CA"/>
-        </w:rPr>
-        <w:t> </w:t>
-      </w:r>
-      <w:r>
-        <w:rPr>
-          <w:rFonts w:ascii="Consolas" w:eastAsia="Times New Roman" w:hAnsi="Consolas" w:cs="Times New Roman"/>
-          <w:color w:val="CE9178"/>
-          <w:sz w:val="21"/>
-          <w:szCs w:val="21"/>
-          <w:lang w:eastAsia="en-CA"/>
-        </w:rPr>
-        <w:t>'A title is required &lt;br/&gt;'</w:t>
-      </w:r>
-      <w:r>
-        <w:rPr>
-          <w:rFonts w:ascii="Consolas" w:eastAsia="Times New Roman" w:hAnsi="Consolas" w:cs="Times New Roman"/>
-          <w:color w:val="D4D4D4"/>
-          <w:sz w:val="21"/>
-          <w:szCs w:val="21"/>
-          <w:lang w:eastAsia="en-CA"/>
-        </w:rPr>
-        <w:t>;</w:t>
-      </w:r>
-    </w:p>
-    <w:p>
-      <w:pPr>
-        <w:shd w:val="clear" w:color="auto" w:fill="1E1E1E"/>
-        <w:spacing w:after="0" w:line="285" w:lineRule="atLeast"/>
-        <w:rPr>
-          <w:rFonts w:ascii="Consolas" w:eastAsia="Times New Roman" w:hAnsi="Consolas" w:cs="Times New Roman"/>
-          <w:color w:val="D4D4D4"/>
-          <w:sz w:val="21"/>
-          <w:szCs w:val="21"/>
-          <w:lang w:eastAsia="en-CA"/>
-        </w:rPr>
-      </w:pPr>
-      <w:r>
-        <w:rPr>
-          <w:rFonts w:ascii="Consolas" w:eastAsia="Times New Roman" w:hAnsi="Consolas" w:cs="Times New Roman"/>
-          <w:color w:val="D4D4D4"/>
-          <w:sz w:val="21"/>
-          <w:szCs w:val="21"/>
-          <w:lang w:eastAsia="en-CA"/>
-        </w:rPr>
-        <w:t>    } </w:t>
-      </w:r>
-      <w:r>
-        <w:rPr>
-          <w:rFonts w:ascii="Consolas" w:eastAsia="Times New Roman" w:hAnsi="Consolas" w:cs="Times New Roman"/>
-          <w:color w:val="C586C0"/>
-          <w:sz w:val="21"/>
-          <w:szCs w:val="21"/>
-          <w:lang w:eastAsia="en-CA"/>
-        </w:rPr>
-        <w:t>else</w:t>
-      </w:r>
-      <w:r>
-        <w:rPr>
-          <w:rFonts w:ascii="Consolas" w:eastAsia="Times New Roman" w:hAnsi="Consolas" w:cs="Times New Roman"/>
-          <w:color w:val="D4D4D4"/>
-          <w:sz w:val="21"/>
-          <w:szCs w:val="21"/>
-          <w:lang w:eastAsia="en-CA"/>
-        </w:rPr>
-        <w:t> {</w:t>
-      </w:r>
-    </w:p>
-    <w:p>
-      <w:pPr>
-        <w:shd w:val="clear" w:color="auto" w:fill="1E1E1E"/>
-        <w:spacing w:after="0" w:line="285" w:lineRule="atLeast"/>
-        <w:rPr>
-          <w:rFonts w:ascii="Consolas" w:eastAsia="Times New Roman" w:hAnsi="Consolas" w:cs="Times New Roman"/>
-          <w:color w:val="D4D4D4"/>
-          <w:sz w:val="21"/>
-          <w:szCs w:val="21"/>
-          <w:lang w:eastAsia="en-CA"/>
-        </w:rPr>
-      </w:pPr>
-      <w:r>
-        <w:rPr>
-          <w:rFonts w:ascii="Consolas" w:eastAsia="Times New Roman" w:hAnsi="Consolas" w:cs="Times New Roman"/>
-          <w:color w:val="D4D4D4"/>
-          <w:sz w:val="21"/>
-          <w:szCs w:val="21"/>
-          <w:lang w:eastAsia="en-CA"/>
-        </w:rPr>
-        <w:t>        </w:t>
-      </w:r>
-      <w:r>
-        <w:rPr>
-          <w:rFonts w:ascii="Consolas" w:eastAsia="Times New Roman" w:hAnsi="Consolas" w:cs="Times New Roman"/>
-          <w:color w:val="DCDCAA"/>
-          <w:sz w:val="21"/>
-          <w:szCs w:val="21"/>
-          <w:lang w:eastAsia="en-CA"/>
-        </w:rPr>
-        <w:t>echo</w:t>
-      </w:r>
-      <w:r>
-        <w:rPr>
-          <w:rFonts w:ascii="Consolas" w:eastAsia="Times New Roman" w:hAnsi="Consolas" w:cs="Times New Roman"/>
-          <w:color w:val="D4D4D4"/>
-          <w:sz w:val="21"/>
-          <w:szCs w:val="21"/>
-          <w:lang w:eastAsia="en-CA"/>
-        </w:rPr>
-        <w:t> </w:t>
-      </w:r>
-      <w:r>
-        <w:rPr>
-          <w:rFonts w:ascii="Consolas" w:eastAsia="Times New Roman" w:hAnsi="Consolas" w:cs="Times New Roman"/>
-          <w:color w:val="DCDCAA"/>
-          <w:sz w:val="21"/>
-          <w:szCs w:val="21"/>
-          <w:lang w:eastAsia="en-CA"/>
-        </w:rPr>
-        <w:t>htmlspecialchars</w:t>
-      </w:r>
-      <w:r>
-        <w:rPr>
-          <w:rFonts w:ascii="Consolas" w:eastAsia="Times New Roman" w:hAnsi="Consolas" w:cs="Times New Roman"/>
-          <w:color w:val="D4D4D4"/>
-          <w:sz w:val="21"/>
-          <w:szCs w:val="21"/>
-          <w:lang w:eastAsia="en-CA"/>
-        </w:rPr>
-        <w:t>(</w:t>
-      </w:r>
-      <w:r>
-        <w:rPr>
-          <w:rFonts w:ascii="Consolas" w:eastAsia="Times New Roman" w:hAnsi="Consolas" w:cs="Times New Roman"/>
-          <w:color w:val="9CDCFE"/>
-          <w:sz w:val="21"/>
-          <w:szCs w:val="21"/>
-          <w:lang w:eastAsia="en-CA"/>
-        </w:rPr>
-        <w:t>$_POST</w:t>
-      </w:r>
-      <w:r>
-        <w:rPr>
-          <w:rFonts w:ascii="Consolas" w:eastAsia="Times New Roman" w:hAnsi="Consolas" w:cs="Times New Roman"/>
-          <w:color w:val="D4D4D4"/>
-          <w:sz w:val="21"/>
-          <w:szCs w:val="21"/>
-          <w:lang w:eastAsia="en-CA"/>
-        </w:rPr>
-        <w:t>[</w:t>
-      </w:r>
-      <w:r>
-        <w:rPr>
-          <w:rFonts w:ascii="Consolas" w:eastAsia="Times New Roman" w:hAnsi="Consolas" w:cs="Times New Roman"/>
-          <w:color w:val="CE9178"/>
-          <w:sz w:val="21"/>
-          <w:szCs w:val="21"/>
-          <w:lang w:eastAsia="en-CA"/>
-        </w:rPr>
-        <w:t>'title'</w:t>
-      </w:r>
-      <w:r>
-        <w:rPr>
-          <w:rFonts w:ascii="Consolas" w:eastAsia="Times New Roman" w:hAnsi="Consolas" w:cs="Times New Roman"/>
-          <w:color w:val="D4D4D4"/>
-          <w:sz w:val="21"/>
-          <w:szCs w:val="21"/>
-          <w:lang w:eastAsia="en-CA"/>
-        </w:rPr>
-        <w:t>]);</w:t>
-      </w:r>
-    </w:p>
-    <w:p>
-      <w:pPr>
-        <w:shd w:val="clear" w:color="auto" w:fill="1E1E1E"/>
-        <w:spacing w:after="0" w:line="285" w:lineRule="atLeast"/>
-        <w:rPr>
-          <w:rFonts w:ascii="Consolas" w:eastAsia="Times New Roman" w:hAnsi="Consolas" w:cs="Times New Roman"/>
-          <w:color w:val="D4D4D4"/>
-          <w:sz w:val="21"/>
-          <w:szCs w:val="21"/>
-          <w:lang w:eastAsia="en-CA"/>
-        </w:rPr>
-      </w:pPr>
-      <w:r>
-        <w:rPr>
-          <w:rFonts w:ascii="Consolas" w:eastAsia="Times New Roman" w:hAnsi="Consolas" w:cs="Times New Roman"/>
-          <w:color w:val="D4D4D4"/>
-          <w:sz w:val="21"/>
-          <w:szCs w:val="21"/>
-          <w:lang w:eastAsia="en-CA"/>
-        </w:rPr>
-        <w:lastRenderedPageBreak/>
-        <w:t>    }</w:t>
-      </w:r>
-    </w:p>
-    <w:p>
-      <w:pPr>
-        <w:shd w:val="clear" w:color="auto" w:fill="1E1E1E"/>
-        <w:spacing w:after="0" w:line="285" w:lineRule="atLeast"/>
-        <w:rPr>
-          <w:rFonts w:ascii="Consolas" w:eastAsia="Times New Roman" w:hAnsi="Consolas" w:cs="Times New Roman"/>
-          <w:color w:val="D4D4D4"/>
-          <w:sz w:val="21"/>
-          <w:szCs w:val="21"/>
-          <w:lang w:eastAsia="en-CA"/>
-        </w:rPr>
-      </w:pPr>
-    </w:p>
-    <w:p>
-      <w:pPr>
-        <w:shd w:val="clear" w:color="auto" w:fill="1E1E1E"/>
-        <w:spacing w:after="0" w:line="285" w:lineRule="atLeast"/>
-        <w:rPr>
-          <w:rFonts w:ascii="Consolas" w:eastAsia="Times New Roman" w:hAnsi="Consolas" w:cs="Times New Roman"/>
-          <w:color w:val="D4D4D4"/>
-          <w:sz w:val="21"/>
-          <w:szCs w:val="21"/>
-          <w:lang w:eastAsia="en-CA"/>
-        </w:rPr>
-      </w:pPr>
-      <w:r>
-        <w:rPr>
-          <w:rFonts w:ascii="Consolas" w:eastAsia="Times New Roman" w:hAnsi="Consolas" w:cs="Times New Roman"/>
-          <w:color w:val="D4D4D4"/>
-          <w:sz w:val="21"/>
-          <w:szCs w:val="21"/>
-          <w:lang w:eastAsia="en-CA"/>
-        </w:rPr>
-        <w:t>     </w:t>
-      </w:r>
-      <w:r>
-        <w:rPr>
-          <w:rFonts w:ascii="Consolas" w:eastAsia="Times New Roman" w:hAnsi="Consolas" w:cs="Times New Roman"/>
-          <w:color w:val="6A9955"/>
-          <w:sz w:val="21"/>
-          <w:szCs w:val="21"/>
-          <w:lang w:eastAsia="en-CA"/>
-        </w:rPr>
-        <w:t>// Check ingredients field</w:t>
-      </w:r>
-    </w:p>
-    <w:p>
-      <w:pPr>
-        <w:shd w:val="clear" w:color="auto" w:fill="1E1E1E"/>
-        <w:spacing w:after="0" w:line="285" w:lineRule="atLeast"/>
-        <w:rPr>
-          <w:rFonts w:ascii="Consolas" w:eastAsia="Times New Roman" w:hAnsi="Consolas" w:cs="Times New Roman"/>
-          <w:color w:val="D4D4D4"/>
-          <w:sz w:val="21"/>
-          <w:szCs w:val="21"/>
-          <w:lang w:eastAsia="en-CA"/>
-        </w:rPr>
-      </w:pPr>
-      <w:r>
-        <w:rPr>
-          <w:rFonts w:ascii="Consolas" w:eastAsia="Times New Roman" w:hAnsi="Consolas" w:cs="Times New Roman"/>
-          <w:color w:val="D4D4D4"/>
-          <w:sz w:val="21"/>
-          <w:szCs w:val="21"/>
-          <w:lang w:eastAsia="en-CA"/>
-        </w:rPr>
-        <w:t>     </w:t>
-      </w:r>
-      <w:r>
-        <w:rPr>
-          <w:rFonts w:ascii="Consolas" w:eastAsia="Times New Roman" w:hAnsi="Consolas" w:cs="Times New Roman"/>
-          <w:color w:val="C586C0"/>
-          <w:sz w:val="21"/>
-          <w:szCs w:val="21"/>
-          <w:lang w:eastAsia="en-CA"/>
-        </w:rPr>
-        <w:t>if</w:t>
-      </w:r>
-      <w:r>
-        <w:rPr>
-          <w:rFonts w:ascii="Consolas" w:eastAsia="Times New Roman" w:hAnsi="Consolas" w:cs="Times New Roman"/>
-          <w:color w:val="D4D4D4"/>
-          <w:sz w:val="21"/>
-          <w:szCs w:val="21"/>
-          <w:lang w:eastAsia="en-CA"/>
-        </w:rPr>
-        <w:t>(</w:t>
-      </w:r>
-      <w:r>
-        <w:rPr>
-          <w:rFonts w:ascii="Consolas" w:eastAsia="Times New Roman" w:hAnsi="Consolas" w:cs="Times New Roman"/>
-          <w:color w:val="DCDCAA"/>
-          <w:sz w:val="21"/>
-          <w:szCs w:val="21"/>
-          <w:lang w:eastAsia="en-CA"/>
-        </w:rPr>
-        <w:t>empty</w:t>
-      </w:r>
-      <w:r>
-        <w:rPr>
-          <w:rFonts w:ascii="Consolas" w:eastAsia="Times New Roman" w:hAnsi="Consolas" w:cs="Times New Roman"/>
-          <w:color w:val="D4D4D4"/>
-          <w:sz w:val="21"/>
-          <w:szCs w:val="21"/>
-          <w:lang w:eastAsia="en-CA"/>
-        </w:rPr>
-        <w:t>(</w:t>
-      </w:r>
-      <w:r>
-        <w:rPr>
-          <w:rFonts w:ascii="Consolas" w:eastAsia="Times New Roman" w:hAnsi="Consolas" w:cs="Times New Roman"/>
-          <w:color w:val="9CDCFE"/>
-          <w:sz w:val="21"/>
-          <w:szCs w:val="21"/>
-          <w:lang w:eastAsia="en-CA"/>
-        </w:rPr>
-        <w:t>$_POST</w:t>
-      </w:r>
-      <w:r>
-        <w:rPr>
-          <w:rFonts w:ascii="Consolas" w:eastAsia="Times New Roman" w:hAnsi="Consolas" w:cs="Times New Roman"/>
-          <w:color w:val="D4D4D4"/>
-          <w:sz w:val="21"/>
-          <w:szCs w:val="21"/>
-          <w:lang w:eastAsia="en-CA"/>
-        </w:rPr>
-        <w:t>[</w:t>
-      </w:r>
-      <w:r>
-        <w:rPr>
-          <w:rFonts w:ascii="Consolas" w:eastAsia="Times New Roman" w:hAnsi="Consolas" w:cs="Times New Roman"/>
-          <w:color w:val="CE9178"/>
-          <w:sz w:val="21"/>
-          <w:szCs w:val="21"/>
-          <w:lang w:eastAsia="en-CA"/>
-        </w:rPr>
-        <w:t>'ingredients'</w:t>
-      </w:r>
-      <w:r>
-        <w:rPr>
-          <w:rFonts w:ascii="Consolas" w:eastAsia="Times New Roman" w:hAnsi="Consolas" w:cs="Times New Roman"/>
-          <w:color w:val="D4D4D4"/>
-          <w:sz w:val="21"/>
-          <w:szCs w:val="21"/>
-          <w:lang w:eastAsia="en-CA"/>
-        </w:rPr>
-        <w:t>])){</w:t>
-      </w:r>
-    </w:p>
-    <w:p>
-      <w:pPr>
-        <w:shd w:val="clear" w:color="auto" w:fill="1E1E1E"/>
-        <w:spacing w:after="0" w:line="285" w:lineRule="atLeast"/>
-        <w:rPr>
-          <w:rFonts w:ascii="Consolas" w:eastAsia="Times New Roman" w:hAnsi="Consolas" w:cs="Times New Roman"/>
-          <w:color w:val="D4D4D4"/>
-          <w:sz w:val="21"/>
-          <w:szCs w:val="21"/>
-          <w:lang w:eastAsia="en-CA"/>
-        </w:rPr>
-      </w:pPr>
-      <w:r>
-        <w:rPr>
-          <w:rFonts w:ascii="Consolas" w:eastAsia="Times New Roman" w:hAnsi="Consolas" w:cs="Times New Roman"/>
-          <w:color w:val="D4D4D4"/>
-          <w:sz w:val="21"/>
-          <w:szCs w:val="21"/>
-          <w:lang w:eastAsia="en-CA"/>
-        </w:rPr>
-        <w:t>        </w:t>
-      </w:r>
-      <w:r>
-        <w:rPr>
-          <w:rFonts w:ascii="Consolas" w:eastAsia="Times New Roman" w:hAnsi="Consolas" w:cs="Times New Roman"/>
-          <w:color w:val="DCDCAA"/>
-          <w:sz w:val="21"/>
-          <w:szCs w:val="21"/>
-          <w:lang w:eastAsia="en-CA"/>
-        </w:rPr>
-        <w:t>echo</w:t>
-      </w:r>
-      <w:r>
-        <w:rPr>
-          <w:rFonts w:ascii="Consolas" w:eastAsia="Times New Roman" w:hAnsi="Consolas" w:cs="Times New Roman"/>
-          <w:color w:val="D4D4D4"/>
-          <w:sz w:val="21"/>
-          <w:szCs w:val="21"/>
-          <w:lang w:eastAsia="en-CA"/>
-        </w:rPr>
-        <w:t> </w:t>
-      </w:r>
-      <w:r>
-        <w:rPr>
-          <w:rFonts w:ascii="Consolas" w:eastAsia="Times New Roman" w:hAnsi="Consolas" w:cs="Times New Roman"/>
-          <w:color w:val="CE9178"/>
-          <w:sz w:val="21"/>
-          <w:szCs w:val="21"/>
-          <w:lang w:eastAsia="en-CA"/>
-        </w:rPr>
-        <w:t>'Atleast one ingredient is required &lt;br/&gt;'</w:t>
-      </w:r>
-      <w:r>
-        <w:rPr>
-          <w:rFonts w:ascii="Consolas" w:eastAsia="Times New Roman" w:hAnsi="Consolas" w:cs="Times New Roman"/>
-          <w:color w:val="D4D4D4"/>
-          <w:sz w:val="21"/>
-          <w:szCs w:val="21"/>
-          <w:lang w:eastAsia="en-CA"/>
-        </w:rPr>
-        <w:t>;</w:t>
-      </w:r>
-    </w:p>
-    <w:p>
-      <w:pPr>
-        <w:shd w:val="clear" w:color="auto" w:fill="1E1E1E"/>
-        <w:spacing w:after="0" w:line="285" w:lineRule="atLeast"/>
-        <w:rPr>
-          <w:rFonts w:ascii="Consolas" w:eastAsia="Times New Roman" w:hAnsi="Consolas" w:cs="Times New Roman"/>
-          <w:color w:val="D4D4D4"/>
-          <w:sz w:val="21"/>
-          <w:szCs w:val="21"/>
-          <w:lang w:eastAsia="en-CA"/>
-        </w:rPr>
-      </w:pPr>
-      <w:r>
-        <w:rPr>
-          <w:rFonts w:ascii="Consolas" w:eastAsia="Times New Roman" w:hAnsi="Consolas" w:cs="Times New Roman"/>
-          <w:color w:val="D4D4D4"/>
-          <w:sz w:val="21"/>
-          <w:szCs w:val="21"/>
-          <w:lang w:eastAsia="en-CA"/>
-        </w:rPr>
-        <w:t>    } </w:t>
-      </w:r>
-      <w:r>
-        <w:rPr>
-          <w:rFonts w:ascii="Consolas" w:eastAsia="Times New Roman" w:hAnsi="Consolas" w:cs="Times New Roman"/>
-          <w:color w:val="C586C0"/>
-          <w:sz w:val="21"/>
-          <w:szCs w:val="21"/>
-          <w:lang w:eastAsia="en-CA"/>
-        </w:rPr>
-        <w:t>else</w:t>
-      </w:r>
-      <w:r>
-        <w:rPr>
-          <w:rFonts w:ascii="Consolas" w:eastAsia="Times New Roman" w:hAnsi="Consolas" w:cs="Times New Roman"/>
-          <w:color w:val="D4D4D4"/>
-          <w:sz w:val="21"/>
-          <w:szCs w:val="21"/>
-          <w:lang w:eastAsia="en-CA"/>
-        </w:rPr>
-        <w:t> {</w:t>
-      </w:r>
-    </w:p>
-    <w:p>
-      <w:pPr>
-        <w:shd w:val="clear" w:color="auto" w:fill="1E1E1E"/>
-        <w:spacing w:after="0" w:line="285" w:lineRule="atLeast"/>
-        <w:rPr>
-          <w:rFonts w:ascii="Consolas" w:eastAsia="Times New Roman" w:hAnsi="Consolas" w:cs="Times New Roman"/>
-          <w:color w:val="D4D4D4"/>
-          <w:sz w:val="21"/>
-          <w:szCs w:val="21"/>
-          <w:lang w:eastAsia="en-CA"/>
-        </w:rPr>
-      </w:pPr>
-      <w:r>
-        <w:rPr>
-          <w:rFonts w:ascii="Consolas" w:eastAsia="Times New Roman" w:hAnsi="Consolas" w:cs="Times New Roman"/>
-          <w:color w:val="D4D4D4"/>
-          <w:sz w:val="21"/>
-          <w:szCs w:val="21"/>
-          <w:lang w:eastAsia="en-CA"/>
-        </w:rPr>
-        <w:t>        </w:t>
-      </w:r>
-      <w:r>
-        <w:rPr>
-          <w:rFonts w:ascii="Consolas" w:eastAsia="Times New Roman" w:hAnsi="Consolas" w:cs="Times New Roman"/>
-          <w:color w:val="DCDCAA"/>
-          <w:sz w:val="21"/>
-          <w:szCs w:val="21"/>
-          <w:lang w:eastAsia="en-CA"/>
-        </w:rPr>
-        <w:t>echo</w:t>
-      </w:r>
-      <w:r>
-        <w:rPr>
-          <w:rFonts w:ascii="Consolas" w:eastAsia="Times New Roman" w:hAnsi="Consolas" w:cs="Times New Roman"/>
-          <w:color w:val="D4D4D4"/>
-          <w:sz w:val="21"/>
-          <w:szCs w:val="21"/>
-          <w:lang w:eastAsia="en-CA"/>
-        </w:rPr>
-        <w:t> </w:t>
-      </w:r>
-      <w:r>
-        <w:rPr>
-          <w:rFonts w:ascii="Consolas" w:eastAsia="Times New Roman" w:hAnsi="Consolas" w:cs="Times New Roman"/>
-          <w:color w:val="DCDCAA"/>
-          <w:sz w:val="21"/>
-          <w:szCs w:val="21"/>
-          <w:lang w:eastAsia="en-CA"/>
-        </w:rPr>
-        <w:t>htmlspecialchars</w:t>
-      </w:r>
-      <w:r>
-        <w:rPr>
-          <w:rFonts w:ascii="Consolas" w:eastAsia="Times New Roman" w:hAnsi="Consolas" w:cs="Times New Roman"/>
-          <w:color w:val="D4D4D4"/>
-          <w:sz w:val="21"/>
-          <w:szCs w:val="21"/>
-          <w:lang w:eastAsia="en-CA"/>
-        </w:rPr>
-        <w:t>(</w:t>
-      </w:r>
-      <w:r>
-        <w:rPr>
-          <w:rFonts w:ascii="Consolas" w:eastAsia="Times New Roman" w:hAnsi="Consolas" w:cs="Times New Roman"/>
-          <w:color w:val="9CDCFE"/>
-          <w:sz w:val="21"/>
-          <w:szCs w:val="21"/>
-          <w:lang w:eastAsia="en-CA"/>
-        </w:rPr>
-        <w:t>$_POST</w:t>
-      </w:r>
-      <w:r>
-        <w:rPr>
-          <w:rFonts w:ascii="Consolas" w:eastAsia="Times New Roman" w:hAnsi="Consolas" w:cs="Times New Roman"/>
-          <w:color w:val="D4D4D4"/>
-          <w:sz w:val="21"/>
-          <w:szCs w:val="21"/>
-          <w:lang w:eastAsia="en-CA"/>
-        </w:rPr>
-        <w:t>[</w:t>
-      </w:r>
-      <w:r>
-        <w:rPr>
-          <w:rFonts w:ascii="Consolas" w:eastAsia="Times New Roman" w:hAnsi="Consolas" w:cs="Times New Roman"/>
-          <w:color w:val="CE9178"/>
-          <w:sz w:val="21"/>
-          <w:szCs w:val="21"/>
-          <w:lang w:eastAsia="en-CA"/>
-        </w:rPr>
-        <w:t>'ingredients'</w:t>
-      </w:r>
-      <w:r>
-        <w:rPr>
-          <w:rFonts w:ascii="Consolas" w:eastAsia="Times New Roman" w:hAnsi="Consolas" w:cs="Times New Roman"/>
-          <w:color w:val="D4D4D4"/>
-          <w:sz w:val="21"/>
-          <w:szCs w:val="21"/>
-          <w:lang w:eastAsia="en-CA"/>
-        </w:rPr>
-        <w:t>]);</w:t>
-      </w:r>
-    </w:p>
-    <w:p>
-      <w:pPr>
-        <w:shd w:val="clear" w:color="auto" w:fill="1E1E1E"/>
-        <w:spacing w:after="0" w:line="285" w:lineRule="atLeast"/>
-        <w:rPr>
-          <w:rFonts w:ascii="Consolas" w:eastAsia="Times New Roman" w:hAnsi="Consolas" w:cs="Times New Roman"/>
-          <w:color w:val="D4D4D4"/>
-          <w:sz w:val="21"/>
-          <w:szCs w:val="21"/>
-          <w:lang w:eastAsia="en-CA"/>
-        </w:rPr>
-      </w:pPr>
-      <w:r>
-        <w:rPr>
-          <w:rFonts w:ascii="Consolas" w:eastAsia="Times New Roman" w:hAnsi="Consolas" w:cs="Times New Roman"/>
-          <w:color w:val="D4D4D4"/>
-          <w:sz w:val="21"/>
-          <w:szCs w:val="21"/>
-          <w:lang w:eastAsia="en-CA"/>
-        </w:rPr>
-        <w:t>    }</w:t>
-      </w:r>
-    </w:p>
-    <w:p>
-      <w:pPr>
-        <w:shd w:val="clear" w:color="auto" w:fill="1E1E1E"/>
-        <w:spacing w:after="0" w:line="285" w:lineRule="atLeast"/>
-        <w:rPr>
-          <w:rFonts w:ascii="Consolas" w:eastAsia="Times New Roman" w:hAnsi="Consolas" w:cs="Times New Roman"/>
-          <w:color w:val="D4D4D4"/>
-          <w:sz w:val="21"/>
-          <w:szCs w:val="21"/>
-          <w:lang w:eastAsia="en-CA"/>
-        </w:rPr>
-      </w:pPr>
-      <w:r>
-        <w:rPr>
-          <w:rFonts w:ascii="Consolas" w:eastAsia="Times New Roman" w:hAnsi="Consolas" w:cs="Times New Roman"/>
-          <w:color w:val="D4D4D4"/>
-          <w:sz w:val="21"/>
-          <w:szCs w:val="21"/>
-          <w:lang w:eastAsia="en-CA"/>
-        </w:rPr>
-        <w:t>}</w:t>
-      </w:r>
-    </w:p>
-    <w:p>
-      <w:pPr>
-        <w:shd w:val="clear" w:color="auto" w:fill="1E1E1E"/>
-        <w:spacing w:after="240" w:line="285" w:lineRule="atLeast"/>
-        <w:rPr>
-          <w:rFonts w:ascii="Consolas" w:eastAsia="Times New Roman" w:hAnsi="Consolas" w:cs="Times New Roman"/>
-          <w:color w:val="D4D4D4"/>
-          <w:sz w:val="21"/>
-          <w:szCs w:val="21"/>
-          <w:lang w:eastAsia="en-CA"/>
-        </w:rPr>
-      </w:pPr>
-    </w:p>
-    <w:p>
-      <w:pPr>
-        <w:shd w:val="clear" w:color="auto" w:fill="1E1E1E"/>
-        <w:spacing w:after="0" w:line="285" w:lineRule="atLeast"/>
-        <w:rPr>
-          <w:rFonts w:ascii="Consolas" w:eastAsia="Times New Roman" w:hAnsi="Consolas" w:cs="Times New Roman"/>
-          <w:color w:val="D4D4D4"/>
-          <w:sz w:val="21"/>
-          <w:szCs w:val="21"/>
-          <w:lang w:eastAsia="en-CA"/>
-        </w:rPr>
-      </w:pPr>
-      <w:r>
-        <w:rPr>
-          <w:rFonts w:ascii="Consolas" w:eastAsia="Times New Roman" w:hAnsi="Consolas" w:cs="Times New Roman"/>
-          <w:color w:val="569CD6"/>
-          <w:sz w:val="21"/>
-          <w:szCs w:val="21"/>
-          <w:lang w:eastAsia="en-CA"/>
-        </w:rPr>
-        <w:t>?&gt;</w:t>
-      </w:r>
-    </w:p>
-    <w:p/>
     <w:sectPr>
       <w:pgSz w:w="12240" w:h="15840"/>
       <w:pgMar w:top="1440" w:right="1440" w:bottom="1440" w:left="1440" w:header="708" w:footer="708" w:gutter="0"/>

--- a/Net_Ninja/notes.docx
+++ b/Net_Ninja/notes.docx
@@ -24466,10 +24466,1045 @@
         <w:t>&gt;</w:t>
       </w:r>
     </w:p>
-    <w:p>
+    <w:p/>
+    <w:p>
+      <w:pPr>
+        <w:shd w:val="clear" w:color="auto" w:fill="1E1E1E"/>
+        <w:spacing w:after="0" w:line="285" w:lineRule="atLeast"/>
+        <w:rPr>
+          <w:rFonts w:ascii="Consolas" w:eastAsia="Times New Roman" w:hAnsi="Consolas" w:cs="Times New Roman"/>
+          <w:color w:val="6A9955"/>
+          <w:sz w:val="21"/>
+          <w:szCs w:val="21"/>
+          <w:lang w:eastAsia="en-CA"/>
+        </w:rPr>
+      </w:pPr>
+      <w:r>
+        <w:rPr>
+          <w:rFonts w:ascii="Consolas" w:eastAsia="Times New Roman" w:hAnsi="Consolas" w:cs="Times New Roman"/>
+          <w:color w:val="6A9955"/>
+          <w:sz w:val="21"/>
+          <w:szCs w:val="21"/>
+          <w:lang w:eastAsia="en-CA"/>
+        </w:rPr>
+        <w:t>// Sessions</w:t>
+      </w:r>
+    </w:p>
+    <w:p>
+      <w:pPr>
+        <w:shd w:val="clear" w:color="auto" w:fill="1E1E1E"/>
+        <w:spacing w:after="0" w:line="285" w:lineRule="atLeast"/>
+        <w:rPr>
+          <w:rFonts w:ascii="Consolas" w:eastAsia="Times New Roman" w:hAnsi="Consolas" w:cs="Times New Roman"/>
+          <w:color w:val="6A9955"/>
+          <w:sz w:val="21"/>
+          <w:szCs w:val="21"/>
+          <w:lang w:eastAsia="en-CA"/>
+        </w:rPr>
+      </w:pPr>
+      <w:r>
+        <w:rPr>
+          <w:rFonts w:ascii="Consolas" w:eastAsia="Times New Roman" w:hAnsi="Consolas" w:cs="Times New Roman"/>
+          <w:color w:val="6A9955"/>
+          <w:sz w:val="21"/>
+          <w:szCs w:val="21"/>
+          <w:lang w:eastAsia="en-CA"/>
+        </w:rPr>
+        <w:t>// Here, we have added a page for a user to enter their name.</w:t>
+      </w:r>
+    </w:p>
+    <w:p>
+      <w:pPr>
+        <w:shd w:val="clear" w:color="auto" w:fill="1E1E1E"/>
+        <w:spacing w:after="0" w:line="285" w:lineRule="atLeast"/>
+        <w:rPr>
+          <w:rFonts w:ascii="Consolas" w:eastAsia="Times New Roman" w:hAnsi="Consolas" w:cs="Times New Roman"/>
+          <w:color w:val="D4D4D4"/>
+          <w:sz w:val="21"/>
+          <w:szCs w:val="21"/>
+          <w:lang w:eastAsia="en-CA"/>
+        </w:rPr>
+      </w:pPr>
+      <w:r>
+        <w:rPr>
+          <w:rFonts w:ascii="Consolas" w:eastAsia="Times New Roman" w:hAnsi="Consolas" w:cs="Times New Roman"/>
+          <w:color w:val="6A9955"/>
+          <w:sz w:val="21"/>
+          <w:szCs w:val="21"/>
+          <w:lang w:eastAsia="en-CA"/>
+        </w:rPr>
+        <w:t>// If there is no name, then it will be set to Guest by default.</w:t>
+      </w:r>
       <w:bookmarkStart w:id="0" w:name="_GoBack"/>
       <w:bookmarkEnd w:id="0"/>
     </w:p>
+    <w:p>
+      <w:pPr>
+        <w:shd w:val="clear" w:color="auto" w:fill="1E1E1E"/>
+        <w:spacing w:after="0" w:line="285" w:lineRule="atLeast"/>
+        <w:rPr>
+          <w:rFonts w:ascii="Consolas" w:eastAsia="Times New Roman" w:hAnsi="Consolas" w:cs="Times New Roman"/>
+          <w:color w:val="D4D4D4"/>
+          <w:sz w:val="21"/>
+          <w:szCs w:val="21"/>
+          <w:lang w:eastAsia="en-CA"/>
+        </w:rPr>
+      </w:pPr>
+    </w:p>
+    <w:p>
+      <w:pPr>
+        <w:shd w:val="clear" w:color="auto" w:fill="1E1E1E"/>
+        <w:spacing w:after="0" w:line="285" w:lineRule="atLeast"/>
+        <w:rPr>
+          <w:rFonts w:ascii="Consolas" w:eastAsia="Times New Roman" w:hAnsi="Consolas" w:cs="Times New Roman"/>
+          <w:color w:val="D4D4D4"/>
+          <w:sz w:val="21"/>
+          <w:szCs w:val="21"/>
+          <w:lang w:eastAsia="en-CA"/>
+        </w:rPr>
+      </w:pPr>
+      <w:r>
+        <w:rPr>
+          <w:rFonts w:ascii="Consolas" w:eastAsia="Times New Roman" w:hAnsi="Consolas" w:cs="Times New Roman"/>
+          <w:color w:val="C586C0"/>
+          <w:sz w:val="21"/>
+          <w:szCs w:val="21"/>
+          <w:lang w:eastAsia="en-CA"/>
+        </w:rPr>
+        <w:t>if</w:t>
+      </w:r>
+      <w:r>
+        <w:rPr>
+          <w:rFonts w:ascii="Consolas" w:eastAsia="Times New Roman" w:hAnsi="Consolas" w:cs="Times New Roman"/>
+          <w:color w:val="D4D4D4"/>
+          <w:sz w:val="21"/>
+          <w:szCs w:val="21"/>
+          <w:lang w:eastAsia="en-CA"/>
+        </w:rPr>
+        <w:t>(</w:t>
+      </w:r>
+      <w:r>
+        <w:rPr>
+          <w:rFonts w:ascii="Consolas" w:eastAsia="Times New Roman" w:hAnsi="Consolas" w:cs="Times New Roman"/>
+          <w:color w:val="DCDCAA"/>
+          <w:sz w:val="21"/>
+          <w:szCs w:val="21"/>
+          <w:lang w:eastAsia="en-CA"/>
+        </w:rPr>
+        <w:t>isset</w:t>
+      </w:r>
+      <w:r>
+        <w:rPr>
+          <w:rFonts w:ascii="Consolas" w:eastAsia="Times New Roman" w:hAnsi="Consolas" w:cs="Times New Roman"/>
+          <w:color w:val="D4D4D4"/>
+          <w:sz w:val="21"/>
+          <w:szCs w:val="21"/>
+          <w:lang w:eastAsia="en-CA"/>
+        </w:rPr>
+        <w:t>(</w:t>
+      </w:r>
+      <w:r>
+        <w:rPr>
+          <w:rFonts w:ascii="Consolas" w:eastAsia="Times New Roman" w:hAnsi="Consolas" w:cs="Times New Roman"/>
+          <w:color w:val="9CDCFE"/>
+          <w:sz w:val="21"/>
+          <w:szCs w:val="21"/>
+          <w:lang w:eastAsia="en-CA"/>
+        </w:rPr>
+        <w:t>$_POST</w:t>
+      </w:r>
+      <w:r>
+        <w:rPr>
+          <w:rFonts w:ascii="Consolas" w:eastAsia="Times New Roman" w:hAnsi="Consolas" w:cs="Times New Roman"/>
+          <w:color w:val="D4D4D4"/>
+          <w:sz w:val="21"/>
+          <w:szCs w:val="21"/>
+          <w:lang w:eastAsia="en-CA"/>
+        </w:rPr>
+        <w:t>[</w:t>
+      </w:r>
+      <w:r>
+        <w:rPr>
+          <w:rFonts w:ascii="Consolas" w:eastAsia="Times New Roman" w:hAnsi="Consolas" w:cs="Times New Roman"/>
+          <w:color w:val="CE9178"/>
+          <w:sz w:val="21"/>
+          <w:szCs w:val="21"/>
+          <w:lang w:eastAsia="en-CA"/>
+        </w:rPr>
+        <w:t>'submit'</w:t>
+      </w:r>
+      <w:r>
+        <w:rPr>
+          <w:rFonts w:ascii="Consolas" w:eastAsia="Times New Roman" w:hAnsi="Consolas" w:cs="Times New Roman"/>
+          <w:color w:val="D4D4D4"/>
+          <w:sz w:val="21"/>
+          <w:szCs w:val="21"/>
+          <w:lang w:eastAsia="en-CA"/>
+        </w:rPr>
+        <w:t>])){</w:t>
+      </w:r>
+    </w:p>
+    <w:p>
+      <w:pPr>
+        <w:shd w:val="clear" w:color="auto" w:fill="1E1E1E"/>
+        <w:spacing w:after="0" w:line="285" w:lineRule="atLeast"/>
+        <w:rPr>
+          <w:rFonts w:ascii="Consolas" w:eastAsia="Times New Roman" w:hAnsi="Consolas" w:cs="Times New Roman"/>
+          <w:color w:val="D4D4D4"/>
+          <w:sz w:val="21"/>
+          <w:szCs w:val="21"/>
+          <w:lang w:eastAsia="en-CA"/>
+        </w:rPr>
+      </w:pPr>
+    </w:p>
+    <w:p>
+      <w:pPr>
+        <w:shd w:val="clear" w:color="auto" w:fill="1E1E1E"/>
+        <w:spacing w:after="0" w:line="285" w:lineRule="atLeast"/>
+        <w:rPr>
+          <w:rFonts w:ascii="Consolas" w:eastAsia="Times New Roman" w:hAnsi="Consolas" w:cs="Times New Roman"/>
+          <w:color w:val="D4D4D4"/>
+          <w:sz w:val="21"/>
+          <w:szCs w:val="21"/>
+          <w:lang w:eastAsia="en-CA"/>
+        </w:rPr>
+      </w:pPr>
+      <w:r>
+        <w:rPr>
+          <w:rFonts w:ascii="Consolas" w:eastAsia="Times New Roman" w:hAnsi="Consolas" w:cs="Times New Roman"/>
+          <w:color w:val="D4D4D4"/>
+          <w:sz w:val="21"/>
+          <w:szCs w:val="21"/>
+          <w:lang w:eastAsia="en-CA"/>
+        </w:rPr>
+        <w:t>    </w:t>
+      </w:r>
+      <w:r>
+        <w:rPr>
+          <w:rFonts w:ascii="Consolas" w:eastAsia="Times New Roman" w:hAnsi="Consolas" w:cs="Times New Roman"/>
+          <w:color w:val="DCDCAA"/>
+          <w:sz w:val="21"/>
+          <w:szCs w:val="21"/>
+          <w:lang w:eastAsia="en-CA"/>
+        </w:rPr>
+        <w:t>session_start</w:t>
+      </w:r>
+      <w:r>
+        <w:rPr>
+          <w:rFonts w:ascii="Consolas" w:eastAsia="Times New Roman" w:hAnsi="Consolas" w:cs="Times New Roman"/>
+          <w:color w:val="D4D4D4"/>
+          <w:sz w:val="21"/>
+          <w:szCs w:val="21"/>
+          <w:lang w:eastAsia="en-CA"/>
+        </w:rPr>
+        <w:t>();</w:t>
+      </w:r>
+    </w:p>
+    <w:p>
+      <w:pPr>
+        <w:shd w:val="clear" w:color="auto" w:fill="1E1E1E"/>
+        <w:spacing w:after="0" w:line="285" w:lineRule="atLeast"/>
+        <w:rPr>
+          <w:rFonts w:ascii="Consolas" w:eastAsia="Times New Roman" w:hAnsi="Consolas" w:cs="Times New Roman"/>
+          <w:color w:val="D4D4D4"/>
+          <w:sz w:val="21"/>
+          <w:szCs w:val="21"/>
+          <w:lang w:eastAsia="en-CA"/>
+        </w:rPr>
+      </w:pPr>
+    </w:p>
+    <w:p>
+      <w:pPr>
+        <w:shd w:val="clear" w:color="auto" w:fill="1E1E1E"/>
+        <w:spacing w:after="0" w:line="285" w:lineRule="atLeast"/>
+        <w:rPr>
+          <w:rFonts w:ascii="Consolas" w:eastAsia="Times New Roman" w:hAnsi="Consolas" w:cs="Times New Roman"/>
+          <w:color w:val="D4D4D4"/>
+          <w:sz w:val="21"/>
+          <w:szCs w:val="21"/>
+          <w:lang w:eastAsia="en-CA"/>
+        </w:rPr>
+      </w:pPr>
+      <w:r>
+        <w:rPr>
+          <w:rFonts w:ascii="Consolas" w:eastAsia="Times New Roman" w:hAnsi="Consolas" w:cs="Times New Roman"/>
+          <w:color w:val="D4D4D4"/>
+          <w:sz w:val="21"/>
+          <w:szCs w:val="21"/>
+          <w:lang w:eastAsia="en-CA"/>
+        </w:rPr>
+        <w:t>    </w:t>
+      </w:r>
+      <w:r>
+        <w:rPr>
+          <w:rFonts w:ascii="Consolas" w:eastAsia="Times New Roman" w:hAnsi="Consolas" w:cs="Times New Roman"/>
+          <w:color w:val="9CDCFE"/>
+          <w:sz w:val="21"/>
+          <w:szCs w:val="21"/>
+          <w:lang w:eastAsia="en-CA"/>
+        </w:rPr>
+        <w:t>$_SESSION</w:t>
+      </w:r>
+      <w:r>
+        <w:rPr>
+          <w:rFonts w:ascii="Consolas" w:eastAsia="Times New Roman" w:hAnsi="Consolas" w:cs="Times New Roman"/>
+          <w:color w:val="D4D4D4"/>
+          <w:sz w:val="21"/>
+          <w:szCs w:val="21"/>
+          <w:lang w:eastAsia="en-CA"/>
+        </w:rPr>
+        <w:t>[</w:t>
+      </w:r>
+      <w:r>
+        <w:rPr>
+          <w:rFonts w:ascii="Consolas" w:eastAsia="Times New Roman" w:hAnsi="Consolas" w:cs="Times New Roman"/>
+          <w:color w:val="CE9178"/>
+          <w:sz w:val="21"/>
+          <w:szCs w:val="21"/>
+          <w:lang w:eastAsia="en-CA"/>
+        </w:rPr>
+        <w:t>'name'</w:t>
+      </w:r>
+      <w:r>
+        <w:rPr>
+          <w:rFonts w:ascii="Consolas" w:eastAsia="Times New Roman" w:hAnsi="Consolas" w:cs="Times New Roman"/>
+          <w:color w:val="D4D4D4"/>
+          <w:sz w:val="21"/>
+          <w:szCs w:val="21"/>
+          <w:lang w:eastAsia="en-CA"/>
+        </w:rPr>
+        <w:t>] = </w:t>
+      </w:r>
+      <w:r>
+        <w:rPr>
+          <w:rFonts w:ascii="Consolas" w:eastAsia="Times New Roman" w:hAnsi="Consolas" w:cs="Times New Roman"/>
+          <w:color w:val="9CDCFE"/>
+          <w:sz w:val="21"/>
+          <w:szCs w:val="21"/>
+          <w:lang w:eastAsia="en-CA"/>
+        </w:rPr>
+        <w:t>$_POST</w:t>
+      </w:r>
+      <w:r>
+        <w:rPr>
+          <w:rFonts w:ascii="Consolas" w:eastAsia="Times New Roman" w:hAnsi="Consolas" w:cs="Times New Roman"/>
+          <w:color w:val="D4D4D4"/>
+          <w:sz w:val="21"/>
+          <w:szCs w:val="21"/>
+          <w:lang w:eastAsia="en-CA"/>
+        </w:rPr>
+        <w:t>[</w:t>
+      </w:r>
+      <w:r>
+        <w:rPr>
+          <w:rFonts w:ascii="Consolas" w:eastAsia="Times New Roman" w:hAnsi="Consolas" w:cs="Times New Roman"/>
+          <w:color w:val="CE9178"/>
+          <w:sz w:val="21"/>
+          <w:szCs w:val="21"/>
+          <w:lang w:eastAsia="en-CA"/>
+        </w:rPr>
+        <w:t>'name'</w:t>
+      </w:r>
+      <w:r>
+        <w:rPr>
+          <w:rFonts w:ascii="Consolas" w:eastAsia="Times New Roman" w:hAnsi="Consolas" w:cs="Times New Roman"/>
+          <w:color w:val="D4D4D4"/>
+          <w:sz w:val="21"/>
+          <w:szCs w:val="21"/>
+          <w:lang w:eastAsia="en-CA"/>
+        </w:rPr>
+        <w:t>];</w:t>
+      </w:r>
+    </w:p>
+    <w:p>
+      <w:pPr>
+        <w:shd w:val="clear" w:color="auto" w:fill="1E1E1E"/>
+        <w:spacing w:after="0" w:line="285" w:lineRule="atLeast"/>
+        <w:rPr>
+          <w:rFonts w:ascii="Consolas" w:eastAsia="Times New Roman" w:hAnsi="Consolas" w:cs="Times New Roman"/>
+          <w:color w:val="D4D4D4"/>
+          <w:sz w:val="21"/>
+          <w:szCs w:val="21"/>
+          <w:lang w:eastAsia="en-CA"/>
+        </w:rPr>
+      </w:pPr>
+      <w:r>
+        <w:rPr>
+          <w:rFonts w:ascii="Consolas" w:eastAsia="Times New Roman" w:hAnsi="Consolas" w:cs="Times New Roman"/>
+          <w:color w:val="D4D4D4"/>
+          <w:sz w:val="21"/>
+          <w:szCs w:val="21"/>
+          <w:lang w:eastAsia="en-CA"/>
+        </w:rPr>
+        <w:t>    </w:t>
+      </w:r>
+      <w:r>
+        <w:rPr>
+          <w:rFonts w:ascii="Consolas" w:eastAsia="Times New Roman" w:hAnsi="Consolas" w:cs="Times New Roman"/>
+          <w:color w:val="DCDCAA"/>
+          <w:sz w:val="21"/>
+          <w:szCs w:val="21"/>
+          <w:lang w:eastAsia="en-CA"/>
+        </w:rPr>
+        <w:t>echo</w:t>
+      </w:r>
+      <w:r>
+        <w:rPr>
+          <w:rFonts w:ascii="Consolas" w:eastAsia="Times New Roman" w:hAnsi="Consolas" w:cs="Times New Roman"/>
+          <w:color w:val="D4D4D4"/>
+          <w:sz w:val="21"/>
+          <w:szCs w:val="21"/>
+          <w:lang w:eastAsia="en-CA"/>
+        </w:rPr>
+        <w:t> </w:t>
+      </w:r>
+      <w:r>
+        <w:rPr>
+          <w:rFonts w:ascii="Consolas" w:eastAsia="Times New Roman" w:hAnsi="Consolas" w:cs="Times New Roman"/>
+          <w:color w:val="9CDCFE"/>
+          <w:sz w:val="21"/>
+          <w:szCs w:val="21"/>
+          <w:lang w:eastAsia="en-CA"/>
+        </w:rPr>
+        <w:t>$_SESSION</w:t>
+      </w:r>
+      <w:r>
+        <w:rPr>
+          <w:rFonts w:ascii="Consolas" w:eastAsia="Times New Roman" w:hAnsi="Consolas" w:cs="Times New Roman"/>
+          <w:color w:val="D4D4D4"/>
+          <w:sz w:val="21"/>
+          <w:szCs w:val="21"/>
+          <w:lang w:eastAsia="en-CA"/>
+        </w:rPr>
+        <w:t>[</w:t>
+      </w:r>
+      <w:r>
+        <w:rPr>
+          <w:rFonts w:ascii="Consolas" w:eastAsia="Times New Roman" w:hAnsi="Consolas" w:cs="Times New Roman"/>
+          <w:color w:val="CE9178"/>
+          <w:sz w:val="21"/>
+          <w:szCs w:val="21"/>
+          <w:lang w:eastAsia="en-CA"/>
+        </w:rPr>
+        <w:t>'name'</w:t>
+      </w:r>
+      <w:r>
+        <w:rPr>
+          <w:rFonts w:ascii="Consolas" w:eastAsia="Times New Roman" w:hAnsi="Consolas" w:cs="Times New Roman"/>
+          <w:color w:val="D4D4D4"/>
+          <w:sz w:val="21"/>
+          <w:szCs w:val="21"/>
+          <w:lang w:eastAsia="en-CA"/>
+        </w:rPr>
+        <w:t>];</w:t>
+      </w:r>
+    </w:p>
+    <w:p>
+      <w:pPr>
+        <w:shd w:val="clear" w:color="auto" w:fill="1E1E1E"/>
+        <w:spacing w:after="0" w:line="285" w:lineRule="atLeast"/>
+        <w:rPr>
+          <w:rFonts w:ascii="Consolas" w:eastAsia="Times New Roman" w:hAnsi="Consolas" w:cs="Times New Roman"/>
+          <w:color w:val="D4D4D4"/>
+          <w:sz w:val="21"/>
+          <w:szCs w:val="21"/>
+          <w:lang w:eastAsia="en-CA"/>
+        </w:rPr>
+      </w:pPr>
+    </w:p>
+    <w:p>
+      <w:pPr>
+        <w:shd w:val="clear" w:color="auto" w:fill="1E1E1E"/>
+        <w:spacing w:after="0" w:line="285" w:lineRule="atLeast"/>
+        <w:rPr>
+          <w:rFonts w:ascii="Consolas" w:eastAsia="Times New Roman" w:hAnsi="Consolas" w:cs="Times New Roman"/>
+          <w:color w:val="D4D4D4"/>
+          <w:sz w:val="21"/>
+          <w:szCs w:val="21"/>
+          <w:lang w:eastAsia="en-CA"/>
+        </w:rPr>
+      </w:pPr>
+      <w:r>
+        <w:rPr>
+          <w:rFonts w:ascii="Consolas" w:eastAsia="Times New Roman" w:hAnsi="Consolas" w:cs="Times New Roman"/>
+          <w:color w:val="D4D4D4"/>
+          <w:sz w:val="21"/>
+          <w:szCs w:val="21"/>
+          <w:lang w:eastAsia="en-CA"/>
+        </w:rPr>
+        <w:t>    </w:t>
+      </w:r>
+      <w:r>
+        <w:rPr>
+          <w:rFonts w:ascii="Consolas" w:eastAsia="Times New Roman" w:hAnsi="Consolas" w:cs="Times New Roman"/>
+          <w:color w:val="DCDCAA"/>
+          <w:sz w:val="21"/>
+          <w:szCs w:val="21"/>
+          <w:lang w:eastAsia="en-CA"/>
+        </w:rPr>
+        <w:t>header</w:t>
+      </w:r>
+      <w:r>
+        <w:rPr>
+          <w:rFonts w:ascii="Consolas" w:eastAsia="Times New Roman" w:hAnsi="Consolas" w:cs="Times New Roman"/>
+          <w:color w:val="D4D4D4"/>
+          <w:sz w:val="21"/>
+          <w:szCs w:val="21"/>
+          <w:lang w:eastAsia="en-CA"/>
+        </w:rPr>
+        <w:t>(</w:t>
+      </w:r>
+      <w:r>
+        <w:rPr>
+          <w:rFonts w:ascii="Consolas" w:eastAsia="Times New Roman" w:hAnsi="Consolas" w:cs="Times New Roman"/>
+          <w:color w:val="CE9178"/>
+          <w:sz w:val="21"/>
+          <w:szCs w:val="21"/>
+          <w:lang w:eastAsia="en-CA"/>
+        </w:rPr>
+        <w:t>'Location: index.php'</w:t>
+      </w:r>
+      <w:r>
+        <w:rPr>
+          <w:rFonts w:ascii="Consolas" w:eastAsia="Times New Roman" w:hAnsi="Consolas" w:cs="Times New Roman"/>
+          <w:color w:val="D4D4D4"/>
+          <w:sz w:val="21"/>
+          <w:szCs w:val="21"/>
+          <w:lang w:eastAsia="en-CA"/>
+        </w:rPr>
+        <w:t>);</w:t>
+      </w:r>
+    </w:p>
+    <w:p>
+      <w:pPr>
+        <w:shd w:val="clear" w:color="auto" w:fill="1E1E1E"/>
+        <w:spacing w:after="0" w:line="285" w:lineRule="atLeast"/>
+        <w:rPr>
+          <w:rFonts w:ascii="Consolas" w:eastAsia="Times New Roman" w:hAnsi="Consolas" w:cs="Times New Roman"/>
+          <w:color w:val="D4D4D4"/>
+          <w:sz w:val="21"/>
+          <w:szCs w:val="21"/>
+          <w:lang w:eastAsia="en-CA"/>
+        </w:rPr>
+      </w:pPr>
+      <w:r>
+        <w:rPr>
+          <w:rFonts w:ascii="Consolas" w:eastAsia="Times New Roman" w:hAnsi="Consolas" w:cs="Times New Roman"/>
+          <w:color w:val="D4D4D4"/>
+          <w:sz w:val="21"/>
+          <w:szCs w:val="21"/>
+          <w:lang w:eastAsia="en-CA"/>
+        </w:rPr>
+        <w:t>}</w:t>
+      </w:r>
+    </w:p>
+    <w:p>
+      <w:pPr>
+        <w:shd w:val="clear" w:color="auto" w:fill="1E1E1E"/>
+        <w:spacing w:after="0" w:line="285" w:lineRule="atLeast"/>
+        <w:rPr>
+          <w:rFonts w:ascii="Consolas" w:eastAsia="Times New Roman" w:hAnsi="Consolas" w:cs="Times New Roman"/>
+          <w:color w:val="D4D4D4"/>
+          <w:sz w:val="21"/>
+          <w:szCs w:val="21"/>
+          <w:lang w:eastAsia="en-CA"/>
+        </w:rPr>
+      </w:pPr>
+    </w:p>
+    <w:p/>
+    <w:p>
+      <w:pPr>
+        <w:shd w:val="clear" w:color="auto" w:fill="1E1E1E"/>
+        <w:spacing w:after="0" w:line="285" w:lineRule="atLeast"/>
+        <w:rPr>
+          <w:rFonts w:ascii="Consolas" w:eastAsia="Times New Roman" w:hAnsi="Consolas" w:cs="Times New Roman"/>
+          <w:color w:val="D4D4D4"/>
+          <w:sz w:val="21"/>
+          <w:szCs w:val="21"/>
+          <w:lang w:eastAsia="en-CA"/>
+        </w:rPr>
+      </w:pPr>
+      <w:r>
+        <w:rPr>
+          <w:rFonts w:ascii="Consolas" w:eastAsia="Times New Roman" w:hAnsi="Consolas" w:cs="Times New Roman"/>
+          <w:color w:val="569CD6"/>
+          <w:sz w:val="21"/>
+          <w:szCs w:val="21"/>
+          <w:lang w:eastAsia="en-CA"/>
+        </w:rPr>
+        <w:t>&lt;?php</w:t>
+      </w:r>
+    </w:p>
+    <w:p>
+      <w:pPr>
+        <w:shd w:val="clear" w:color="auto" w:fill="1E1E1E"/>
+        <w:spacing w:after="0" w:line="285" w:lineRule="atLeast"/>
+        <w:rPr>
+          <w:rFonts w:ascii="Consolas" w:eastAsia="Times New Roman" w:hAnsi="Consolas" w:cs="Times New Roman"/>
+          <w:color w:val="D4D4D4"/>
+          <w:sz w:val="21"/>
+          <w:szCs w:val="21"/>
+          <w:lang w:eastAsia="en-CA"/>
+        </w:rPr>
+      </w:pPr>
+    </w:p>
+    <w:p>
+      <w:pPr>
+        <w:shd w:val="clear" w:color="auto" w:fill="1E1E1E"/>
+        <w:spacing w:after="0" w:line="285" w:lineRule="atLeast"/>
+        <w:rPr>
+          <w:rFonts w:ascii="Consolas" w:eastAsia="Times New Roman" w:hAnsi="Consolas" w:cs="Times New Roman"/>
+          <w:color w:val="D4D4D4"/>
+          <w:sz w:val="21"/>
+          <w:szCs w:val="21"/>
+          <w:lang w:eastAsia="en-CA"/>
+        </w:rPr>
+      </w:pPr>
+      <w:r>
+        <w:rPr>
+          <w:rFonts w:ascii="Consolas" w:eastAsia="Times New Roman" w:hAnsi="Consolas" w:cs="Times New Roman"/>
+          <w:color w:val="D4D4D4"/>
+          <w:sz w:val="21"/>
+          <w:szCs w:val="21"/>
+          <w:lang w:eastAsia="en-CA"/>
+        </w:rPr>
+        <w:t>    </w:t>
+      </w:r>
+      <w:r>
+        <w:rPr>
+          <w:rFonts w:ascii="Consolas" w:eastAsia="Times New Roman" w:hAnsi="Consolas" w:cs="Times New Roman"/>
+          <w:color w:val="DCDCAA"/>
+          <w:sz w:val="21"/>
+          <w:szCs w:val="21"/>
+          <w:lang w:eastAsia="en-CA"/>
+        </w:rPr>
+        <w:t>session_start</w:t>
+      </w:r>
+      <w:r>
+        <w:rPr>
+          <w:rFonts w:ascii="Consolas" w:eastAsia="Times New Roman" w:hAnsi="Consolas" w:cs="Times New Roman"/>
+          <w:color w:val="D4D4D4"/>
+          <w:sz w:val="21"/>
+          <w:szCs w:val="21"/>
+          <w:lang w:eastAsia="en-CA"/>
+        </w:rPr>
+        <w:t>();</w:t>
+      </w:r>
+    </w:p>
+    <w:p>
+      <w:pPr>
+        <w:shd w:val="clear" w:color="auto" w:fill="1E1E1E"/>
+        <w:spacing w:after="0" w:line="285" w:lineRule="atLeast"/>
+        <w:rPr>
+          <w:rFonts w:ascii="Consolas" w:eastAsia="Times New Roman" w:hAnsi="Consolas" w:cs="Times New Roman"/>
+          <w:color w:val="D4D4D4"/>
+          <w:sz w:val="21"/>
+          <w:szCs w:val="21"/>
+          <w:lang w:eastAsia="en-CA"/>
+        </w:rPr>
+      </w:pPr>
+    </w:p>
+    <w:p>
+      <w:pPr>
+        <w:shd w:val="clear" w:color="auto" w:fill="1E1E1E"/>
+        <w:spacing w:after="0" w:line="285" w:lineRule="atLeast"/>
+        <w:rPr>
+          <w:rFonts w:ascii="Consolas" w:eastAsia="Times New Roman" w:hAnsi="Consolas" w:cs="Times New Roman"/>
+          <w:color w:val="D4D4D4"/>
+          <w:sz w:val="21"/>
+          <w:szCs w:val="21"/>
+          <w:lang w:eastAsia="en-CA"/>
+        </w:rPr>
+      </w:pPr>
+      <w:r>
+        <w:rPr>
+          <w:rFonts w:ascii="Consolas" w:eastAsia="Times New Roman" w:hAnsi="Consolas" w:cs="Times New Roman"/>
+          <w:color w:val="D4D4D4"/>
+          <w:sz w:val="21"/>
+          <w:szCs w:val="21"/>
+          <w:lang w:eastAsia="en-CA"/>
+        </w:rPr>
+        <w:t>    </w:t>
+      </w:r>
+      <w:r>
+        <w:rPr>
+          <w:rFonts w:ascii="Consolas" w:eastAsia="Times New Roman" w:hAnsi="Consolas" w:cs="Times New Roman"/>
+          <w:color w:val="6A9955"/>
+          <w:sz w:val="21"/>
+          <w:szCs w:val="21"/>
+          <w:lang w:eastAsia="en-CA"/>
+        </w:rPr>
+        <w:t>// $_SESSION['name'] = 'yoshi'; </w:t>
+      </w:r>
+    </w:p>
+    <w:p>
+      <w:pPr>
+        <w:shd w:val="clear" w:color="auto" w:fill="1E1E1E"/>
+        <w:spacing w:after="0" w:line="285" w:lineRule="atLeast"/>
+        <w:rPr>
+          <w:rFonts w:ascii="Consolas" w:eastAsia="Times New Roman" w:hAnsi="Consolas" w:cs="Times New Roman"/>
+          <w:color w:val="D4D4D4"/>
+          <w:sz w:val="21"/>
+          <w:szCs w:val="21"/>
+          <w:lang w:eastAsia="en-CA"/>
+        </w:rPr>
+      </w:pPr>
+    </w:p>
+    <w:p>
+      <w:pPr>
+        <w:shd w:val="clear" w:color="auto" w:fill="1E1E1E"/>
+        <w:spacing w:after="0" w:line="285" w:lineRule="atLeast"/>
+        <w:rPr>
+          <w:rFonts w:ascii="Consolas" w:eastAsia="Times New Roman" w:hAnsi="Consolas" w:cs="Times New Roman"/>
+          <w:color w:val="D4D4D4"/>
+          <w:sz w:val="21"/>
+          <w:szCs w:val="21"/>
+          <w:lang w:eastAsia="en-CA"/>
+        </w:rPr>
+      </w:pPr>
+      <w:r>
+        <w:rPr>
+          <w:rFonts w:ascii="Consolas" w:eastAsia="Times New Roman" w:hAnsi="Consolas" w:cs="Times New Roman"/>
+          <w:color w:val="D4D4D4"/>
+          <w:sz w:val="21"/>
+          <w:szCs w:val="21"/>
+          <w:lang w:eastAsia="en-CA"/>
+        </w:rPr>
+        <w:t>    </w:t>
+      </w:r>
+      <w:r>
+        <w:rPr>
+          <w:rFonts w:ascii="Consolas" w:eastAsia="Times New Roman" w:hAnsi="Consolas" w:cs="Times New Roman"/>
+          <w:color w:val="C586C0"/>
+          <w:sz w:val="21"/>
+          <w:szCs w:val="21"/>
+          <w:lang w:eastAsia="en-CA"/>
+        </w:rPr>
+        <w:t>if</w:t>
+      </w:r>
+      <w:r>
+        <w:rPr>
+          <w:rFonts w:ascii="Consolas" w:eastAsia="Times New Roman" w:hAnsi="Consolas" w:cs="Times New Roman"/>
+          <w:color w:val="D4D4D4"/>
+          <w:sz w:val="21"/>
+          <w:szCs w:val="21"/>
+          <w:lang w:eastAsia="en-CA"/>
+        </w:rPr>
+        <w:t>(</w:t>
+      </w:r>
+      <w:r>
+        <w:rPr>
+          <w:rFonts w:ascii="Consolas" w:eastAsia="Times New Roman" w:hAnsi="Consolas" w:cs="Times New Roman"/>
+          <w:color w:val="9CDCFE"/>
+          <w:sz w:val="21"/>
+          <w:szCs w:val="21"/>
+          <w:lang w:eastAsia="en-CA"/>
+        </w:rPr>
+        <w:t>$_SERVER</w:t>
+      </w:r>
+      <w:r>
+        <w:rPr>
+          <w:rFonts w:ascii="Consolas" w:eastAsia="Times New Roman" w:hAnsi="Consolas" w:cs="Times New Roman"/>
+          <w:color w:val="D4D4D4"/>
+          <w:sz w:val="21"/>
+          <w:szCs w:val="21"/>
+          <w:lang w:eastAsia="en-CA"/>
+        </w:rPr>
+        <w:t>[</w:t>
+      </w:r>
+      <w:r>
+        <w:rPr>
+          <w:rFonts w:ascii="Consolas" w:eastAsia="Times New Roman" w:hAnsi="Consolas" w:cs="Times New Roman"/>
+          <w:color w:val="CE9178"/>
+          <w:sz w:val="21"/>
+          <w:szCs w:val="21"/>
+          <w:lang w:eastAsia="en-CA"/>
+        </w:rPr>
+        <w:t>'QUERY_STRING'</w:t>
+      </w:r>
+      <w:r>
+        <w:rPr>
+          <w:rFonts w:ascii="Consolas" w:eastAsia="Times New Roman" w:hAnsi="Consolas" w:cs="Times New Roman"/>
+          <w:color w:val="D4D4D4"/>
+          <w:sz w:val="21"/>
+          <w:szCs w:val="21"/>
+          <w:lang w:eastAsia="en-CA"/>
+        </w:rPr>
+        <w:t>] == </w:t>
+      </w:r>
+      <w:r>
+        <w:rPr>
+          <w:rFonts w:ascii="Consolas" w:eastAsia="Times New Roman" w:hAnsi="Consolas" w:cs="Times New Roman"/>
+          <w:color w:val="CE9178"/>
+          <w:sz w:val="21"/>
+          <w:szCs w:val="21"/>
+          <w:lang w:eastAsia="en-CA"/>
+        </w:rPr>
+        <w:t>'noname'</w:t>
+      </w:r>
+      <w:r>
+        <w:rPr>
+          <w:rFonts w:ascii="Consolas" w:eastAsia="Times New Roman" w:hAnsi="Consolas" w:cs="Times New Roman"/>
+          <w:color w:val="D4D4D4"/>
+          <w:sz w:val="21"/>
+          <w:szCs w:val="21"/>
+          <w:lang w:eastAsia="en-CA"/>
+        </w:rPr>
+        <w:t>){</w:t>
+      </w:r>
+    </w:p>
+    <w:p>
+      <w:pPr>
+        <w:shd w:val="clear" w:color="auto" w:fill="1E1E1E"/>
+        <w:spacing w:after="0" w:line="285" w:lineRule="atLeast"/>
+        <w:rPr>
+          <w:rFonts w:ascii="Consolas" w:eastAsia="Times New Roman" w:hAnsi="Consolas" w:cs="Times New Roman"/>
+          <w:color w:val="D4D4D4"/>
+          <w:sz w:val="21"/>
+          <w:szCs w:val="21"/>
+          <w:lang w:eastAsia="en-CA"/>
+        </w:rPr>
+      </w:pPr>
+      <w:r>
+        <w:rPr>
+          <w:rFonts w:ascii="Consolas" w:eastAsia="Times New Roman" w:hAnsi="Consolas" w:cs="Times New Roman"/>
+          <w:color w:val="D4D4D4"/>
+          <w:sz w:val="21"/>
+          <w:szCs w:val="21"/>
+          <w:lang w:eastAsia="en-CA"/>
+        </w:rPr>
+        <w:t>        </w:t>
+      </w:r>
+      <w:r>
+        <w:rPr>
+          <w:rFonts w:ascii="Consolas" w:eastAsia="Times New Roman" w:hAnsi="Consolas" w:cs="Times New Roman"/>
+          <w:color w:val="6A9955"/>
+          <w:sz w:val="21"/>
+          <w:szCs w:val="21"/>
+          <w:lang w:eastAsia="en-CA"/>
+        </w:rPr>
+        <w:t>//  </w:t>
+      </w:r>
+    </w:p>
+    <w:p>
+      <w:pPr>
+        <w:shd w:val="clear" w:color="auto" w:fill="1E1E1E"/>
+        <w:spacing w:after="0" w:line="285" w:lineRule="atLeast"/>
+        <w:rPr>
+          <w:rFonts w:ascii="Consolas" w:eastAsia="Times New Roman" w:hAnsi="Consolas" w:cs="Times New Roman"/>
+          <w:color w:val="D4D4D4"/>
+          <w:sz w:val="21"/>
+          <w:szCs w:val="21"/>
+          <w:lang w:eastAsia="en-CA"/>
+        </w:rPr>
+      </w:pPr>
+      <w:r>
+        <w:rPr>
+          <w:rFonts w:ascii="Consolas" w:eastAsia="Times New Roman" w:hAnsi="Consolas" w:cs="Times New Roman"/>
+          <w:color w:val="D4D4D4"/>
+          <w:sz w:val="21"/>
+          <w:szCs w:val="21"/>
+          <w:lang w:eastAsia="en-CA"/>
+        </w:rPr>
+        <w:t>        </w:t>
+      </w:r>
+      <w:r>
+        <w:rPr>
+          <w:rFonts w:ascii="Consolas" w:eastAsia="Times New Roman" w:hAnsi="Consolas" w:cs="Times New Roman"/>
+          <w:color w:val="DCDCAA"/>
+          <w:sz w:val="21"/>
+          <w:szCs w:val="21"/>
+          <w:lang w:eastAsia="en-CA"/>
+        </w:rPr>
+        <w:t>session_unset</w:t>
+      </w:r>
+      <w:r>
+        <w:rPr>
+          <w:rFonts w:ascii="Consolas" w:eastAsia="Times New Roman" w:hAnsi="Consolas" w:cs="Times New Roman"/>
+          <w:color w:val="D4D4D4"/>
+          <w:sz w:val="21"/>
+          <w:szCs w:val="21"/>
+          <w:lang w:eastAsia="en-CA"/>
+        </w:rPr>
+        <w:t>();</w:t>
+      </w:r>
+    </w:p>
+    <w:p>
+      <w:pPr>
+        <w:shd w:val="clear" w:color="auto" w:fill="1E1E1E"/>
+        <w:spacing w:after="0" w:line="285" w:lineRule="atLeast"/>
+        <w:rPr>
+          <w:rFonts w:ascii="Consolas" w:eastAsia="Times New Roman" w:hAnsi="Consolas" w:cs="Times New Roman"/>
+          <w:color w:val="D4D4D4"/>
+          <w:sz w:val="21"/>
+          <w:szCs w:val="21"/>
+          <w:lang w:eastAsia="en-CA"/>
+        </w:rPr>
+      </w:pPr>
+      <w:r>
+        <w:rPr>
+          <w:rFonts w:ascii="Consolas" w:eastAsia="Times New Roman" w:hAnsi="Consolas" w:cs="Times New Roman"/>
+          <w:color w:val="D4D4D4"/>
+          <w:sz w:val="21"/>
+          <w:szCs w:val="21"/>
+          <w:lang w:eastAsia="en-CA"/>
+        </w:rPr>
+        <w:t>    }</w:t>
+      </w:r>
+    </w:p>
+    <w:p>
+      <w:pPr>
+        <w:shd w:val="clear" w:color="auto" w:fill="1E1E1E"/>
+        <w:spacing w:after="0" w:line="285" w:lineRule="atLeast"/>
+        <w:rPr>
+          <w:rFonts w:ascii="Consolas" w:eastAsia="Times New Roman" w:hAnsi="Consolas" w:cs="Times New Roman"/>
+          <w:color w:val="D4D4D4"/>
+          <w:sz w:val="21"/>
+          <w:szCs w:val="21"/>
+          <w:lang w:eastAsia="en-CA"/>
+        </w:rPr>
+      </w:pPr>
+    </w:p>
+    <w:p>
+      <w:pPr>
+        <w:shd w:val="clear" w:color="auto" w:fill="1E1E1E"/>
+        <w:spacing w:after="0" w:line="285" w:lineRule="atLeast"/>
+        <w:rPr>
+          <w:rFonts w:ascii="Consolas" w:eastAsia="Times New Roman" w:hAnsi="Consolas" w:cs="Times New Roman"/>
+          <w:color w:val="D4D4D4"/>
+          <w:sz w:val="21"/>
+          <w:szCs w:val="21"/>
+          <w:lang w:eastAsia="en-CA"/>
+        </w:rPr>
+      </w:pPr>
+      <w:r>
+        <w:rPr>
+          <w:rFonts w:ascii="Consolas" w:eastAsia="Times New Roman" w:hAnsi="Consolas" w:cs="Times New Roman"/>
+          <w:color w:val="D4D4D4"/>
+          <w:sz w:val="21"/>
+          <w:szCs w:val="21"/>
+          <w:lang w:eastAsia="en-CA"/>
+        </w:rPr>
+        <w:t>    </w:t>
+      </w:r>
+      <w:r>
+        <w:rPr>
+          <w:rFonts w:ascii="Consolas" w:eastAsia="Times New Roman" w:hAnsi="Consolas" w:cs="Times New Roman"/>
+          <w:color w:val="9CDCFE"/>
+          <w:sz w:val="21"/>
+          <w:szCs w:val="21"/>
+          <w:lang w:eastAsia="en-CA"/>
+        </w:rPr>
+        <w:t>$name</w:t>
+      </w:r>
+      <w:r>
+        <w:rPr>
+          <w:rFonts w:ascii="Consolas" w:eastAsia="Times New Roman" w:hAnsi="Consolas" w:cs="Times New Roman"/>
+          <w:color w:val="D4D4D4"/>
+          <w:sz w:val="21"/>
+          <w:szCs w:val="21"/>
+          <w:lang w:eastAsia="en-CA"/>
+        </w:rPr>
+        <w:t> = </w:t>
+      </w:r>
+      <w:r>
+        <w:rPr>
+          <w:rFonts w:ascii="Consolas" w:eastAsia="Times New Roman" w:hAnsi="Consolas" w:cs="Times New Roman"/>
+          <w:color w:val="9CDCFE"/>
+          <w:sz w:val="21"/>
+          <w:szCs w:val="21"/>
+          <w:lang w:eastAsia="en-CA"/>
+        </w:rPr>
+        <w:t>$_SESSION</w:t>
+      </w:r>
+      <w:r>
+        <w:rPr>
+          <w:rFonts w:ascii="Consolas" w:eastAsia="Times New Roman" w:hAnsi="Consolas" w:cs="Times New Roman"/>
+          <w:color w:val="D4D4D4"/>
+          <w:sz w:val="21"/>
+          <w:szCs w:val="21"/>
+          <w:lang w:eastAsia="en-CA"/>
+        </w:rPr>
+        <w:t>[</w:t>
+      </w:r>
+      <w:r>
+        <w:rPr>
+          <w:rFonts w:ascii="Consolas" w:eastAsia="Times New Roman" w:hAnsi="Consolas" w:cs="Times New Roman"/>
+          <w:color w:val="CE9178"/>
+          <w:sz w:val="21"/>
+          <w:szCs w:val="21"/>
+          <w:lang w:eastAsia="en-CA"/>
+        </w:rPr>
+        <w:t>'name'</w:t>
+      </w:r>
+      <w:r>
+        <w:rPr>
+          <w:rFonts w:ascii="Consolas" w:eastAsia="Times New Roman" w:hAnsi="Consolas" w:cs="Times New Roman"/>
+          <w:color w:val="D4D4D4"/>
+          <w:sz w:val="21"/>
+          <w:szCs w:val="21"/>
+          <w:lang w:eastAsia="en-CA"/>
+        </w:rPr>
+        <w:t>] ?? </w:t>
+      </w:r>
+      <w:r>
+        <w:rPr>
+          <w:rFonts w:ascii="Consolas" w:eastAsia="Times New Roman" w:hAnsi="Consolas" w:cs="Times New Roman"/>
+          <w:color w:val="CE9178"/>
+          <w:sz w:val="21"/>
+          <w:szCs w:val="21"/>
+          <w:lang w:eastAsia="en-CA"/>
+        </w:rPr>
+        <w:t>'Guest'</w:t>
+      </w:r>
+      <w:r>
+        <w:rPr>
+          <w:rFonts w:ascii="Consolas" w:eastAsia="Times New Roman" w:hAnsi="Consolas" w:cs="Times New Roman"/>
+          <w:color w:val="D4D4D4"/>
+          <w:sz w:val="21"/>
+          <w:szCs w:val="21"/>
+          <w:lang w:eastAsia="en-CA"/>
+        </w:rPr>
+        <w:t>;</w:t>
+      </w:r>
+    </w:p>
+    <w:p>
+      <w:pPr>
+        <w:shd w:val="clear" w:color="auto" w:fill="1E1E1E"/>
+        <w:spacing w:after="0" w:line="285" w:lineRule="atLeast"/>
+        <w:rPr>
+          <w:rFonts w:ascii="Consolas" w:eastAsia="Times New Roman" w:hAnsi="Consolas" w:cs="Times New Roman"/>
+          <w:color w:val="D4D4D4"/>
+          <w:sz w:val="21"/>
+          <w:szCs w:val="21"/>
+          <w:lang w:eastAsia="en-CA"/>
+        </w:rPr>
+      </w:pPr>
+    </w:p>
+    <w:p>
+      <w:pPr>
+        <w:shd w:val="clear" w:color="auto" w:fill="1E1E1E"/>
+        <w:spacing w:after="0" w:line="285" w:lineRule="atLeast"/>
+        <w:rPr>
+          <w:rFonts w:ascii="Consolas" w:eastAsia="Times New Roman" w:hAnsi="Consolas" w:cs="Times New Roman"/>
+          <w:color w:val="D4D4D4"/>
+          <w:sz w:val="21"/>
+          <w:szCs w:val="21"/>
+          <w:lang w:eastAsia="en-CA"/>
+        </w:rPr>
+      </w:pPr>
+      <w:r>
+        <w:rPr>
+          <w:rFonts w:ascii="Consolas" w:eastAsia="Times New Roman" w:hAnsi="Consolas" w:cs="Times New Roman"/>
+          <w:color w:val="569CD6"/>
+          <w:sz w:val="21"/>
+          <w:szCs w:val="21"/>
+          <w:lang w:eastAsia="en-CA"/>
+        </w:rPr>
+        <w:t>?&gt;</w:t>
+      </w:r>
+    </w:p>
+    <w:p/>
     <w:sectPr>
       <w:pgSz w:w="12240" w:h="15840"/>
       <w:pgMar w:top="1440" w:right="1440" w:bottom="1440" w:left="1440" w:header="708" w:footer="708" w:gutter="0"/>

--- a/Net_Ninja/notes.docx
+++ b/Net_Ninja/notes.docx
@@ -24535,976 +24535,3751 @@
         </w:rPr>
         <w:t>// If there is no name, then it will be set to Guest by default.</w:t>
       </w:r>
+    </w:p>
+    <w:p>
+      <w:pPr>
+        <w:shd w:val="clear" w:color="auto" w:fill="1E1E1E"/>
+        <w:spacing w:after="0" w:line="285" w:lineRule="atLeast"/>
+        <w:rPr>
+          <w:rFonts w:ascii="Consolas" w:eastAsia="Times New Roman" w:hAnsi="Consolas" w:cs="Times New Roman"/>
+          <w:color w:val="D4D4D4"/>
+          <w:sz w:val="21"/>
+          <w:szCs w:val="21"/>
+          <w:lang w:eastAsia="en-CA"/>
+        </w:rPr>
+      </w:pPr>
+    </w:p>
+    <w:p>
+      <w:pPr>
+        <w:shd w:val="clear" w:color="auto" w:fill="1E1E1E"/>
+        <w:spacing w:after="0" w:line="285" w:lineRule="atLeast"/>
+        <w:rPr>
+          <w:rFonts w:ascii="Consolas" w:eastAsia="Times New Roman" w:hAnsi="Consolas" w:cs="Times New Roman"/>
+          <w:color w:val="D4D4D4"/>
+          <w:sz w:val="21"/>
+          <w:szCs w:val="21"/>
+          <w:lang w:eastAsia="en-CA"/>
+        </w:rPr>
+      </w:pPr>
+      <w:r>
+        <w:rPr>
+          <w:rFonts w:ascii="Consolas" w:eastAsia="Times New Roman" w:hAnsi="Consolas" w:cs="Times New Roman"/>
+          <w:color w:val="C586C0"/>
+          <w:sz w:val="21"/>
+          <w:szCs w:val="21"/>
+          <w:lang w:eastAsia="en-CA"/>
+        </w:rPr>
+        <w:t>if</w:t>
+      </w:r>
+      <w:r>
+        <w:rPr>
+          <w:rFonts w:ascii="Consolas" w:eastAsia="Times New Roman" w:hAnsi="Consolas" w:cs="Times New Roman"/>
+          <w:color w:val="D4D4D4"/>
+          <w:sz w:val="21"/>
+          <w:szCs w:val="21"/>
+          <w:lang w:eastAsia="en-CA"/>
+        </w:rPr>
+        <w:t>(</w:t>
+      </w:r>
+      <w:r>
+        <w:rPr>
+          <w:rFonts w:ascii="Consolas" w:eastAsia="Times New Roman" w:hAnsi="Consolas" w:cs="Times New Roman"/>
+          <w:color w:val="DCDCAA"/>
+          <w:sz w:val="21"/>
+          <w:szCs w:val="21"/>
+          <w:lang w:eastAsia="en-CA"/>
+        </w:rPr>
+        <w:t>isset</w:t>
+      </w:r>
+      <w:r>
+        <w:rPr>
+          <w:rFonts w:ascii="Consolas" w:eastAsia="Times New Roman" w:hAnsi="Consolas" w:cs="Times New Roman"/>
+          <w:color w:val="D4D4D4"/>
+          <w:sz w:val="21"/>
+          <w:szCs w:val="21"/>
+          <w:lang w:eastAsia="en-CA"/>
+        </w:rPr>
+        <w:t>(</w:t>
+      </w:r>
+      <w:r>
+        <w:rPr>
+          <w:rFonts w:ascii="Consolas" w:eastAsia="Times New Roman" w:hAnsi="Consolas" w:cs="Times New Roman"/>
+          <w:color w:val="9CDCFE"/>
+          <w:sz w:val="21"/>
+          <w:szCs w:val="21"/>
+          <w:lang w:eastAsia="en-CA"/>
+        </w:rPr>
+        <w:t>$_POST</w:t>
+      </w:r>
+      <w:r>
+        <w:rPr>
+          <w:rFonts w:ascii="Consolas" w:eastAsia="Times New Roman" w:hAnsi="Consolas" w:cs="Times New Roman"/>
+          <w:color w:val="D4D4D4"/>
+          <w:sz w:val="21"/>
+          <w:szCs w:val="21"/>
+          <w:lang w:eastAsia="en-CA"/>
+        </w:rPr>
+        <w:t>[</w:t>
+      </w:r>
+      <w:r>
+        <w:rPr>
+          <w:rFonts w:ascii="Consolas" w:eastAsia="Times New Roman" w:hAnsi="Consolas" w:cs="Times New Roman"/>
+          <w:color w:val="CE9178"/>
+          <w:sz w:val="21"/>
+          <w:szCs w:val="21"/>
+          <w:lang w:eastAsia="en-CA"/>
+        </w:rPr>
+        <w:t>'submit'</w:t>
+      </w:r>
+      <w:r>
+        <w:rPr>
+          <w:rFonts w:ascii="Consolas" w:eastAsia="Times New Roman" w:hAnsi="Consolas" w:cs="Times New Roman"/>
+          <w:color w:val="D4D4D4"/>
+          <w:sz w:val="21"/>
+          <w:szCs w:val="21"/>
+          <w:lang w:eastAsia="en-CA"/>
+        </w:rPr>
+        <w:t>])){</w:t>
+      </w:r>
+    </w:p>
+    <w:p>
+      <w:pPr>
+        <w:shd w:val="clear" w:color="auto" w:fill="1E1E1E"/>
+        <w:spacing w:after="0" w:line="285" w:lineRule="atLeast"/>
+        <w:rPr>
+          <w:rFonts w:ascii="Consolas" w:eastAsia="Times New Roman" w:hAnsi="Consolas" w:cs="Times New Roman"/>
+          <w:color w:val="D4D4D4"/>
+          <w:sz w:val="21"/>
+          <w:szCs w:val="21"/>
+          <w:lang w:eastAsia="en-CA"/>
+        </w:rPr>
+      </w:pPr>
+    </w:p>
+    <w:p>
+      <w:pPr>
+        <w:shd w:val="clear" w:color="auto" w:fill="1E1E1E"/>
+        <w:spacing w:after="0" w:line="285" w:lineRule="atLeast"/>
+        <w:rPr>
+          <w:rFonts w:ascii="Consolas" w:eastAsia="Times New Roman" w:hAnsi="Consolas" w:cs="Times New Roman"/>
+          <w:color w:val="D4D4D4"/>
+          <w:sz w:val="21"/>
+          <w:szCs w:val="21"/>
+          <w:lang w:eastAsia="en-CA"/>
+        </w:rPr>
+      </w:pPr>
+      <w:r>
+        <w:rPr>
+          <w:rFonts w:ascii="Consolas" w:eastAsia="Times New Roman" w:hAnsi="Consolas" w:cs="Times New Roman"/>
+          <w:color w:val="D4D4D4"/>
+          <w:sz w:val="21"/>
+          <w:szCs w:val="21"/>
+          <w:lang w:eastAsia="en-CA"/>
+        </w:rPr>
+        <w:t>    </w:t>
+      </w:r>
+      <w:r>
+        <w:rPr>
+          <w:rFonts w:ascii="Consolas" w:eastAsia="Times New Roman" w:hAnsi="Consolas" w:cs="Times New Roman"/>
+          <w:color w:val="DCDCAA"/>
+          <w:sz w:val="21"/>
+          <w:szCs w:val="21"/>
+          <w:lang w:eastAsia="en-CA"/>
+        </w:rPr>
+        <w:t>session_start</w:t>
+      </w:r>
+      <w:r>
+        <w:rPr>
+          <w:rFonts w:ascii="Consolas" w:eastAsia="Times New Roman" w:hAnsi="Consolas" w:cs="Times New Roman"/>
+          <w:color w:val="D4D4D4"/>
+          <w:sz w:val="21"/>
+          <w:szCs w:val="21"/>
+          <w:lang w:eastAsia="en-CA"/>
+        </w:rPr>
+        <w:t>();</w:t>
+      </w:r>
+    </w:p>
+    <w:p>
+      <w:pPr>
+        <w:shd w:val="clear" w:color="auto" w:fill="1E1E1E"/>
+        <w:spacing w:after="0" w:line="285" w:lineRule="atLeast"/>
+        <w:rPr>
+          <w:rFonts w:ascii="Consolas" w:eastAsia="Times New Roman" w:hAnsi="Consolas" w:cs="Times New Roman"/>
+          <w:color w:val="D4D4D4"/>
+          <w:sz w:val="21"/>
+          <w:szCs w:val="21"/>
+          <w:lang w:eastAsia="en-CA"/>
+        </w:rPr>
+      </w:pPr>
+    </w:p>
+    <w:p>
+      <w:pPr>
+        <w:shd w:val="clear" w:color="auto" w:fill="1E1E1E"/>
+        <w:spacing w:after="0" w:line="285" w:lineRule="atLeast"/>
+        <w:rPr>
+          <w:rFonts w:ascii="Consolas" w:eastAsia="Times New Roman" w:hAnsi="Consolas" w:cs="Times New Roman"/>
+          <w:color w:val="D4D4D4"/>
+          <w:sz w:val="21"/>
+          <w:szCs w:val="21"/>
+          <w:lang w:eastAsia="en-CA"/>
+        </w:rPr>
+      </w:pPr>
+      <w:r>
+        <w:rPr>
+          <w:rFonts w:ascii="Consolas" w:eastAsia="Times New Roman" w:hAnsi="Consolas" w:cs="Times New Roman"/>
+          <w:color w:val="D4D4D4"/>
+          <w:sz w:val="21"/>
+          <w:szCs w:val="21"/>
+          <w:lang w:eastAsia="en-CA"/>
+        </w:rPr>
+        <w:t>    </w:t>
+      </w:r>
+      <w:r>
+        <w:rPr>
+          <w:rFonts w:ascii="Consolas" w:eastAsia="Times New Roman" w:hAnsi="Consolas" w:cs="Times New Roman"/>
+          <w:color w:val="9CDCFE"/>
+          <w:sz w:val="21"/>
+          <w:szCs w:val="21"/>
+          <w:lang w:eastAsia="en-CA"/>
+        </w:rPr>
+        <w:t>$_SESSION</w:t>
+      </w:r>
+      <w:r>
+        <w:rPr>
+          <w:rFonts w:ascii="Consolas" w:eastAsia="Times New Roman" w:hAnsi="Consolas" w:cs="Times New Roman"/>
+          <w:color w:val="D4D4D4"/>
+          <w:sz w:val="21"/>
+          <w:szCs w:val="21"/>
+          <w:lang w:eastAsia="en-CA"/>
+        </w:rPr>
+        <w:t>[</w:t>
+      </w:r>
+      <w:r>
+        <w:rPr>
+          <w:rFonts w:ascii="Consolas" w:eastAsia="Times New Roman" w:hAnsi="Consolas" w:cs="Times New Roman"/>
+          <w:color w:val="CE9178"/>
+          <w:sz w:val="21"/>
+          <w:szCs w:val="21"/>
+          <w:lang w:eastAsia="en-CA"/>
+        </w:rPr>
+        <w:t>'name'</w:t>
+      </w:r>
+      <w:r>
+        <w:rPr>
+          <w:rFonts w:ascii="Consolas" w:eastAsia="Times New Roman" w:hAnsi="Consolas" w:cs="Times New Roman"/>
+          <w:color w:val="D4D4D4"/>
+          <w:sz w:val="21"/>
+          <w:szCs w:val="21"/>
+          <w:lang w:eastAsia="en-CA"/>
+        </w:rPr>
+        <w:t>] = </w:t>
+      </w:r>
+      <w:r>
+        <w:rPr>
+          <w:rFonts w:ascii="Consolas" w:eastAsia="Times New Roman" w:hAnsi="Consolas" w:cs="Times New Roman"/>
+          <w:color w:val="9CDCFE"/>
+          <w:sz w:val="21"/>
+          <w:szCs w:val="21"/>
+          <w:lang w:eastAsia="en-CA"/>
+        </w:rPr>
+        <w:t>$_POST</w:t>
+      </w:r>
+      <w:r>
+        <w:rPr>
+          <w:rFonts w:ascii="Consolas" w:eastAsia="Times New Roman" w:hAnsi="Consolas" w:cs="Times New Roman"/>
+          <w:color w:val="D4D4D4"/>
+          <w:sz w:val="21"/>
+          <w:szCs w:val="21"/>
+          <w:lang w:eastAsia="en-CA"/>
+        </w:rPr>
+        <w:t>[</w:t>
+      </w:r>
+      <w:r>
+        <w:rPr>
+          <w:rFonts w:ascii="Consolas" w:eastAsia="Times New Roman" w:hAnsi="Consolas" w:cs="Times New Roman"/>
+          <w:color w:val="CE9178"/>
+          <w:sz w:val="21"/>
+          <w:szCs w:val="21"/>
+          <w:lang w:eastAsia="en-CA"/>
+        </w:rPr>
+        <w:t>'name'</w:t>
+      </w:r>
+      <w:r>
+        <w:rPr>
+          <w:rFonts w:ascii="Consolas" w:eastAsia="Times New Roman" w:hAnsi="Consolas" w:cs="Times New Roman"/>
+          <w:color w:val="D4D4D4"/>
+          <w:sz w:val="21"/>
+          <w:szCs w:val="21"/>
+          <w:lang w:eastAsia="en-CA"/>
+        </w:rPr>
+        <w:t>];</w:t>
+      </w:r>
+    </w:p>
+    <w:p>
+      <w:pPr>
+        <w:shd w:val="clear" w:color="auto" w:fill="1E1E1E"/>
+        <w:spacing w:after="0" w:line="285" w:lineRule="atLeast"/>
+        <w:rPr>
+          <w:rFonts w:ascii="Consolas" w:eastAsia="Times New Roman" w:hAnsi="Consolas" w:cs="Times New Roman"/>
+          <w:color w:val="D4D4D4"/>
+          <w:sz w:val="21"/>
+          <w:szCs w:val="21"/>
+          <w:lang w:eastAsia="en-CA"/>
+        </w:rPr>
+      </w:pPr>
+      <w:r>
+        <w:rPr>
+          <w:rFonts w:ascii="Consolas" w:eastAsia="Times New Roman" w:hAnsi="Consolas" w:cs="Times New Roman"/>
+          <w:color w:val="D4D4D4"/>
+          <w:sz w:val="21"/>
+          <w:szCs w:val="21"/>
+          <w:lang w:eastAsia="en-CA"/>
+        </w:rPr>
+        <w:t>    </w:t>
+      </w:r>
+      <w:r>
+        <w:rPr>
+          <w:rFonts w:ascii="Consolas" w:eastAsia="Times New Roman" w:hAnsi="Consolas" w:cs="Times New Roman"/>
+          <w:color w:val="DCDCAA"/>
+          <w:sz w:val="21"/>
+          <w:szCs w:val="21"/>
+          <w:lang w:eastAsia="en-CA"/>
+        </w:rPr>
+        <w:t>echo</w:t>
+      </w:r>
+      <w:r>
+        <w:rPr>
+          <w:rFonts w:ascii="Consolas" w:eastAsia="Times New Roman" w:hAnsi="Consolas" w:cs="Times New Roman"/>
+          <w:color w:val="D4D4D4"/>
+          <w:sz w:val="21"/>
+          <w:szCs w:val="21"/>
+          <w:lang w:eastAsia="en-CA"/>
+        </w:rPr>
+        <w:t> </w:t>
+      </w:r>
+      <w:r>
+        <w:rPr>
+          <w:rFonts w:ascii="Consolas" w:eastAsia="Times New Roman" w:hAnsi="Consolas" w:cs="Times New Roman"/>
+          <w:color w:val="9CDCFE"/>
+          <w:sz w:val="21"/>
+          <w:szCs w:val="21"/>
+          <w:lang w:eastAsia="en-CA"/>
+        </w:rPr>
+        <w:t>$_SESSION</w:t>
+      </w:r>
+      <w:r>
+        <w:rPr>
+          <w:rFonts w:ascii="Consolas" w:eastAsia="Times New Roman" w:hAnsi="Consolas" w:cs="Times New Roman"/>
+          <w:color w:val="D4D4D4"/>
+          <w:sz w:val="21"/>
+          <w:szCs w:val="21"/>
+          <w:lang w:eastAsia="en-CA"/>
+        </w:rPr>
+        <w:t>[</w:t>
+      </w:r>
+      <w:r>
+        <w:rPr>
+          <w:rFonts w:ascii="Consolas" w:eastAsia="Times New Roman" w:hAnsi="Consolas" w:cs="Times New Roman"/>
+          <w:color w:val="CE9178"/>
+          <w:sz w:val="21"/>
+          <w:szCs w:val="21"/>
+          <w:lang w:eastAsia="en-CA"/>
+        </w:rPr>
+        <w:t>'name'</w:t>
+      </w:r>
+      <w:r>
+        <w:rPr>
+          <w:rFonts w:ascii="Consolas" w:eastAsia="Times New Roman" w:hAnsi="Consolas" w:cs="Times New Roman"/>
+          <w:color w:val="D4D4D4"/>
+          <w:sz w:val="21"/>
+          <w:szCs w:val="21"/>
+          <w:lang w:eastAsia="en-CA"/>
+        </w:rPr>
+        <w:t>];</w:t>
+      </w:r>
+    </w:p>
+    <w:p>
+      <w:pPr>
+        <w:shd w:val="clear" w:color="auto" w:fill="1E1E1E"/>
+        <w:spacing w:after="0" w:line="285" w:lineRule="atLeast"/>
+        <w:rPr>
+          <w:rFonts w:ascii="Consolas" w:eastAsia="Times New Roman" w:hAnsi="Consolas" w:cs="Times New Roman"/>
+          <w:color w:val="D4D4D4"/>
+          <w:sz w:val="21"/>
+          <w:szCs w:val="21"/>
+          <w:lang w:eastAsia="en-CA"/>
+        </w:rPr>
+      </w:pPr>
+    </w:p>
+    <w:p>
+      <w:pPr>
+        <w:shd w:val="clear" w:color="auto" w:fill="1E1E1E"/>
+        <w:spacing w:after="0" w:line="285" w:lineRule="atLeast"/>
+        <w:rPr>
+          <w:rFonts w:ascii="Consolas" w:eastAsia="Times New Roman" w:hAnsi="Consolas" w:cs="Times New Roman"/>
+          <w:color w:val="D4D4D4"/>
+          <w:sz w:val="21"/>
+          <w:szCs w:val="21"/>
+          <w:lang w:eastAsia="en-CA"/>
+        </w:rPr>
+      </w:pPr>
+      <w:r>
+        <w:rPr>
+          <w:rFonts w:ascii="Consolas" w:eastAsia="Times New Roman" w:hAnsi="Consolas" w:cs="Times New Roman"/>
+          <w:color w:val="D4D4D4"/>
+          <w:sz w:val="21"/>
+          <w:szCs w:val="21"/>
+          <w:lang w:eastAsia="en-CA"/>
+        </w:rPr>
+        <w:t>    </w:t>
+      </w:r>
+      <w:r>
+        <w:rPr>
+          <w:rFonts w:ascii="Consolas" w:eastAsia="Times New Roman" w:hAnsi="Consolas" w:cs="Times New Roman"/>
+          <w:color w:val="DCDCAA"/>
+          <w:sz w:val="21"/>
+          <w:szCs w:val="21"/>
+          <w:lang w:eastAsia="en-CA"/>
+        </w:rPr>
+        <w:t>header</w:t>
+      </w:r>
+      <w:r>
+        <w:rPr>
+          <w:rFonts w:ascii="Consolas" w:eastAsia="Times New Roman" w:hAnsi="Consolas" w:cs="Times New Roman"/>
+          <w:color w:val="D4D4D4"/>
+          <w:sz w:val="21"/>
+          <w:szCs w:val="21"/>
+          <w:lang w:eastAsia="en-CA"/>
+        </w:rPr>
+        <w:t>(</w:t>
+      </w:r>
+      <w:r>
+        <w:rPr>
+          <w:rFonts w:ascii="Consolas" w:eastAsia="Times New Roman" w:hAnsi="Consolas" w:cs="Times New Roman"/>
+          <w:color w:val="CE9178"/>
+          <w:sz w:val="21"/>
+          <w:szCs w:val="21"/>
+          <w:lang w:eastAsia="en-CA"/>
+        </w:rPr>
+        <w:t>'Location: index.php'</w:t>
+      </w:r>
+      <w:r>
+        <w:rPr>
+          <w:rFonts w:ascii="Consolas" w:eastAsia="Times New Roman" w:hAnsi="Consolas" w:cs="Times New Roman"/>
+          <w:color w:val="D4D4D4"/>
+          <w:sz w:val="21"/>
+          <w:szCs w:val="21"/>
+          <w:lang w:eastAsia="en-CA"/>
+        </w:rPr>
+        <w:t>);</w:t>
+      </w:r>
+    </w:p>
+    <w:p>
+      <w:pPr>
+        <w:shd w:val="clear" w:color="auto" w:fill="1E1E1E"/>
+        <w:spacing w:after="0" w:line="285" w:lineRule="atLeast"/>
+        <w:rPr>
+          <w:rFonts w:ascii="Consolas" w:eastAsia="Times New Roman" w:hAnsi="Consolas" w:cs="Times New Roman"/>
+          <w:color w:val="D4D4D4"/>
+          <w:sz w:val="21"/>
+          <w:szCs w:val="21"/>
+          <w:lang w:eastAsia="en-CA"/>
+        </w:rPr>
+      </w:pPr>
+      <w:r>
+        <w:rPr>
+          <w:rFonts w:ascii="Consolas" w:eastAsia="Times New Roman" w:hAnsi="Consolas" w:cs="Times New Roman"/>
+          <w:color w:val="D4D4D4"/>
+          <w:sz w:val="21"/>
+          <w:szCs w:val="21"/>
+          <w:lang w:eastAsia="en-CA"/>
+        </w:rPr>
+        <w:t>}</w:t>
+      </w:r>
+    </w:p>
+    <w:p>
+      <w:pPr>
+        <w:shd w:val="clear" w:color="auto" w:fill="1E1E1E"/>
+        <w:spacing w:after="0" w:line="285" w:lineRule="atLeast"/>
+        <w:rPr>
+          <w:rFonts w:ascii="Consolas" w:eastAsia="Times New Roman" w:hAnsi="Consolas" w:cs="Times New Roman"/>
+          <w:color w:val="D4D4D4"/>
+          <w:sz w:val="21"/>
+          <w:szCs w:val="21"/>
+          <w:lang w:eastAsia="en-CA"/>
+        </w:rPr>
+      </w:pPr>
+    </w:p>
+    <w:p/>
+    <w:p>
+      <w:pPr>
+        <w:shd w:val="clear" w:color="auto" w:fill="1E1E1E"/>
+        <w:spacing w:after="0" w:line="285" w:lineRule="atLeast"/>
+        <w:rPr>
+          <w:rFonts w:ascii="Consolas" w:eastAsia="Times New Roman" w:hAnsi="Consolas" w:cs="Times New Roman"/>
+          <w:color w:val="D4D4D4"/>
+          <w:sz w:val="21"/>
+          <w:szCs w:val="21"/>
+          <w:lang w:eastAsia="en-CA"/>
+        </w:rPr>
+      </w:pPr>
+      <w:r>
+        <w:rPr>
+          <w:rFonts w:ascii="Consolas" w:eastAsia="Times New Roman" w:hAnsi="Consolas" w:cs="Times New Roman"/>
+          <w:color w:val="569CD6"/>
+          <w:sz w:val="21"/>
+          <w:szCs w:val="21"/>
+          <w:lang w:eastAsia="en-CA"/>
+        </w:rPr>
+        <w:t>&lt;?php</w:t>
+      </w:r>
+    </w:p>
+    <w:p>
+      <w:pPr>
+        <w:shd w:val="clear" w:color="auto" w:fill="1E1E1E"/>
+        <w:spacing w:after="0" w:line="285" w:lineRule="atLeast"/>
+        <w:rPr>
+          <w:rFonts w:ascii="Consolas" w:eastAsia="Times New Roman" w:hAnsi="Consolas" w:cs="Times New Roman"/>
+          <w:color w:val="D4D4D4"/>
+          <w:sz w:val="21"/>
+          <w:szCs w:val="21"/>
+          <w:lang w:eastAsia="en-CA"/>
+        </w:rPr>
+      </w:pPr>
+    </w:p>
+    <w:p>
+      <w:pPr>
+        <w:shd w:val="clear" w:color="auto" w:fill="1E1E1E"/>
+        <w:spacing w:after="0" w:line="285" w:lineRule="atLeast"/>
+        <w:rPr>
+          <w:rFonts w:ascii="Consolas" w:eastAsia="Times New Roman" w:hAnsi="Consolas" w:cs="Times New Roman"/>
+          <w:color w:val="D4D4D4"/>
+          <w:sz w:val="21"/>
+          <w:szCs w:val="21"/>
+          <w:lang w:eastAsia="en-CA"/>
+        </w:rPr>
+      </w:pPr>
+      <w:r>
+        <w:rPr>
+          <w:rFonts w:ascii="Consolas" w:eastAsia="Times New Roman" w:hAnsi="Consolas" w:cs="Times New Roman"/>
+          <w:color w:val="D4D4D4"/>
+          <w:sz w:val="21"/>
+          <w:szCs w:val="21"/>
+          <w:lang w:eastAsia="en-CA"/>
+        </w:rPr>
+        <w:t>    </w:t>
+      </w:r>
+      <w:r>
+        <w:rPr>
+          <w:rFonts w:ascii="Consolas" w:eastAsia="Times New Roman" w:hAnsi="Consolas" w:cs="Times New Roman"/>
+          <w:color w:val="DCDCAA"/>
+          <w:sz w:val="21"/>
+          <w:szCs w:val="21"/>
+          <w:lang w:eastAsia="en-CA"/>
+        </w:rPr>
+        <w:t>session_start</w:t>
+      </w:r>
+      <w:r>
+        <w:rPr>
+          <w:rFonts w:ascii="Consolas" w:eastAsia="Times New Roman" w:hAnsi="Consolas" w:cs="Times New Roman"/>
+          <w:color w:val="D4D4D4"/>
+          <w:sz w:val="21"/>
+          <w:szCs w:val="21"/>
+          <w:lang w:eastAsia="en-CA"/>
+        </w:rPr>
+        <w:t>();</w:t>
+      </w:r>
+    </w:p>
+    <w:p>
+      <w:pPr>
+        <w:shd w:val="clear" w:color="auto" w:fill="1E1E1E"/>
+        <w:spacing w:after="0" w:line="285" w:lineRule="atLeast"/>
+        <w:rPr>
+          <w:rFonts w:ascii="Consolas" w:eastAsia="Times New Roman" w:hAnsi="Consolas" w:cs="Times New Roman"/>
+          <w:color w:val="D4D4D4"/>
+          <w:sz w:val="21"/>
+          <w:szCs w:val="21"/>
+          <w:lang w:eastAsia="en-CA"/>
+        </w:rPr>
+      </w:pPr>
+    </w:p>
+    <w:p>
+      <w:pPr>
+        <w:shd w:val="clear" w:color="auto" w:fill="1E1E1E"/>
+        <w:spacing w:after="0" w:line="285" w:lineRule="atLeast"/>
+        <w:rPr>
+          <w:rFonts w:ascii="Consolas" w:eastAsia="Times New Roman" w:hAnsi="Consolas" w:cs="Times New Roman"/>
+          <w:color w:val="D4D4D4"/>
+          <w:sz w:val="21"/>
+          <w:szCs w:val="21"/>
+          <w:lang w:eastAsia="en-CA"/>
+        </w:rPr>
+      </w:pPr>
+      <w:r>
+        <w:rPr>
+          <w:rFonts w:ascii="Consolas" w:eastAsia="Times New Roman" w:hAnsi="Consolas" w:cs="Times New Roman"/>
+          <w:color w:val="D4D4D4"/>
+          <w:sz w:val="21"/>
+          <w:szCs w:val="21"/>
+          <w:lang w:eastAsia="en-CA"/>
+        </w:rPr>
+        <w:t>    </w:t>
+      </w:r>
+      <w:r>
+        <w:rPr>
+          <w:rFonts w:ascii="Consolas" w:eastAsia="Times New Roman" w:hAnsi="Consolas" w:cs="Times New Roman"/>
+          <w:color w:val="6A9955"/>
+          <w:sz w:val="21"/>
+          <w:szCs w:val="21"/>
+          <w:lang w:eastAsia="en-CA"/>
+        </w:rPr>
+        <w:t>// $_SESSION['name'] = 'yoshi'; </w:t>
+      </w:r>
+    </w:p>
+    <w:p>
+      <w:pPr>
+        <w:shd w:val="clear" w:color="auto" w:fill="1E1E1E"/>
+        <w:spacing w:after="0" w:line="285" w:lineRule="atLeast"/>
+        <w:rPr>
+          <w:rFonts w:ascii="Consolas" w:eastAsia="Times New Roman" w:hAnsi="Consolas" w:cs="Times New Roman"/>
+          <w:color w:val="D4D4D4"/>
+          <w:sz w:val="21"/>
+          <w:szCs w:val="21"/>
+          <w:lang w:eastAsia="en-CA"/>
+        </w:rPr>
+      </w:pPr>
+    </w:p>
+    <w:p>
+      <w:pPr>
+        <w:shd w:val="clear" w:color="auto" w:fill="1E1E1E"/>
+        <w:spacing w:after="0" w:line="285" w:lineRule="atLeast"/>
+        <w:rPr>
+          <w:rFonts w:ascii="Consolas" w:eastAsia="Times New Roman" w:hAnsi="Consolas" w:cs="Times New Roman"/>
+          <w:color w:val="D4D4D4"/>
+          <w:sz w:val="21"/>
+          <w:szCs w:val="21"/>
+          <w:lang w:eastAsia="en-CA"/>
+        </w:rPr>
+      </w:pPr>
+      <w:r>
+        <w:rPr>
+          <w:rFonts w:ascii="Consolas" w:eastAsia="Times New Roman" w:hAnsi="Consolas" w:cs="Times New Roman"/>
+          <w:color w:val="D4D4D4"/>
+          <w:sz w:val="21"/>
+          <w:szCs w:val="21"/>
+          <w:lang w:eastAsia="en-CA"/>
+        </w:rPr>
+        <w:t>    </w:t>
+      </w:r>
+      <w:r>
+        <w:rPr>
+          <w:rFonts w:ascii="Consolas" w:eastAsia="Times New Roman" w:hAnsi="Consolas" w:cs="Times New Roman"/>
+          <w:color w:val="C586C0"/>
+          <w:sz w:val="21"/>
+          <w:szCs w:val="21"/>
+          <w:lang w:eastAsia="en-CA"/>
+        </w:rPr>
+        <w:t>if</w:t>
+      </w:r>
+      <w:r>
+        <w:rPr>
+          <w:rFonts w:ascii="Consolas" w:eastAsia="Times New Roman" w:hAnsi="Consolas" w:cs="Times New Roman"/>
+          <w:color w:val="D4D4D4"/>
+          <w:sz w:val="21"/>
+          <w:szCs w:val="21"/>
+          <w:lang w:eastAsia="en-CA"/>
+        </w:rPr>
+        <w:t>(</w:t>
+      </w:r>
+      <w:r>
+        <w:rPr>
+          <w:rFonts w:ascii="Consolas" w:eastAsia="Times New Roman" w:hAnsi="Consolas" w:cs="Times New Roman"/>
+          <w:color w:val="9CDCFE"/>
+          <w:sz w:val="21"/>
+          <w:szCs w:val="21"/>
+          <w:lang w:eastAsia="en-CA"/>
+        </w:rPr>
+        <w:t>$_SERVER</w:t>
+      </w:r>
+      <w:r>
+        <w:rPr>
+          <w:rFonts w:ascii="Consolas" w:eastAsia="Times New Roman" w:hAnsi="Consolas" w:cs="Times New Roman"/>
+          <w:color w:val="D4D4D4"/>
+          <w:sz w:val="21"/>
+          <w:szCs w:val="21"/>
+          <w:lang w:eastAsia="en-CA"/>
+        </w:rPr>
+        <w:t>[</w:t>
+      </w:r>
+      <w:r>
+        <w:rPr>
+          <w:rFonts w:ascii="Consolas" w:eastAsia="Times New Roman" w:hAnsi="Consolas" w:cs="Times New Roman"/>
+          <w:color w:val="CE9178"/>
+          <w:sz w:val="21"/>
+          <w:szCs w:val="21"/>
+          <w:lang w:eastAsia="en-CA"/>
+        </w:rPr>
+        <w:t>'QUERY_STRING'</w:t>
+      </w:r>
+      <w:r>
+        <w:rPr>
+          <w:rFonts w:ascii="Consolas" w:eastAsia="Times New Roman" w:hAnsi="Consolas" w:cs="Times New Roman"/>
+          <w:color w:val="D4D4D4"/>
+          <w:sz w:val="21"/>
+          <w:szCs w:val="21"/>
+          <w:lang w:eastAsia="en-CA"/>
+        </w:rPr>
+        <w:t>] == </w:t>
+      </w:r>
+      <w:r>
+        <w:rPr>
+          <w:rFonts w:ascii="Consolas" w:eastAsia="Times New Roman" w:hAnsi="Consolas" w:cs="Times New Roman"/>
+          <w:color w:val="CE9178"/>
+          <w:sz w:val="21"/>
+          <w:szCs w:val="21"/>
+          <w:lang w:eastAsia="en-CA"/>
+        </w:rPr>
+        <w:t>'noname'</w:t>
+      </w:r>
+      <w:r>
+        <w:rPr>
+          <w:rFonts w:ascii="Consolas" w:eastAsia="Times New Roman" w:hAnsi="Consolas" w:cs="Times New Roman"/>
+          <w:color w:val="D4D4D4"/>
+          <w:sz w:val="21"/>
+          <w:szCs w:val="21"/>
+          <w:lang w:eastAsia="en-CA"/>
+        </w:rPr>
+        <w:t>){</w:t>
+      </w:r>
+    </w:p>
+    <w:p>
+      <w:pPr>
+        <w:shd w:val="clear" w:color="auto" w:fill="1E1E1E"/>
+        <w:spacing w:after="0" w:line="285" w:lineRule="atLeast"/>
+        <w:rPr>
+          <w:rFonts w:ascii="Consolas" w:eastAsia="Times New Roman" w:hAnsi="Consolas" w:cs="Times New Roman"/>
+          <w:color w:val="D4D4D4"/>
+          <w:sz w:val="21"/>
+          <w:szCs w:val="21"/>
+          <w:lang w:eastAsia="en-CA"/>
+        </w:rPr>
+      </w:pPr>
+      <w:r>
+        <w:rPr>
+          <w:rFonts w:ascii="Consolas" w:eastAsia="Times New Roman" w:hAnsi="Consolas" w:cs="Times New Roman"/>
+          <w:color w:val="D4D4D4"/>
+          <w:sz w:val="21"/>
+          <w:szCs w:val="21"/>
+          <w:lang w:eastAsia="en-CA"/>
+        </w:rPr>
+        <w:t>        </w:t>
+      </w:r>
+      <w:r>
+        <w:rPr>
+          <w:rFonts w:ascii="Consolas" w:eastAsia="Times New Roman" w:hAnsi="Consolas" w:cs="Times New Roman"/>
+          <w:color w:val="6A9955"/>
+          <w:sz w:val="21"/>
+          <w:szCs w:val="21"/>
+          <w:lang w:eastAsia="en-CA"/>
+        </w:rPr>
+        <w:t>//  </w:t>
+      </w:r>
+    </w:p>
+    <w:p>
+      <w:pPr>
+        <w:shd w:val="clear" w:color="auto" w:fill="1E1E1E"/>
+        <w:spacing w:after="0" w:line="285" w:lineRule="atLeast"/>
+        <w:rPr>
+          <w:rFonts w:ascii="Consolas" w:eastAsia="Times New Roman" w:hAnsi="Consolas" w:cs="Times New Roman"/>
+          <w:color w:val="D4D4D4"/>
+          <w:sz w:val="21"/>
+          <w:szCs w:val="21"/>
+          <w:lang w:eastAsia="en-CA"/>
+        </w:rPr>
+      </w:pPr>
+      <w:r>
+        <w:rPr>
+          <w:rFonts w:ascii="Consolas" w:eastAsia="Times New Roman" w:hAnsi="Consolas" w:cs="Times New Roman"/>
+          <w:color w:val="D4D4D4"/>
+          <w:sz w:val="21"/>
+          <w:szCs w:val="21"/>
+          <w:lang w:eastAsia="en-CA"/>
+        </w:rPr>
+        <w:t>        </w:t>
+      </w:r>
+      <w:r>
+        <w:rPr>
+          <w:rFonts w:ascii="Consolas" w:eastAsia="Times New Roman" w:hAnsi="Consolas" w:cs="Times New Roman"/>
+          <w:color w:val="DCDCAA"/>
+          <w:sz w:val="21"/>
+          <w:szCs w:val="21"/>
+          <w:lang w:eastAsia="en-CA"/>
+        </w:rPr>
+        <w:t>session_unset</w:t>
+      </w:r>
+      <w:r>
+        <w:rPr>
+          <w:rFonts w:ascii="Consolas" w:eastAsia="Times New Roman" w:hAnsi="Consolas" w:cs="Times New Roman"/>
+          <w:color w:val="D4D4D4"/>
+          <w:sz w:val="21"/>
+          <w:szCs w:val="21"/>
+          <w:lang w:eastAsia="en-CA"/>
+        </w:rPr>
+        <w:t>();</w:t>
+      </w:r>
+    </w:p>
+    <w:p>
+      <w:pPr>
+        <w:shd w:val="clear" w:color="auto" w:fill="1E1E1E"/>
+        <w:spacing w:after="0" w:line="285" w:lineRule="atLeast"/>
+        <w:rPr>
+          <w:rFonts w:ascii="Consolas" w:eastAsia="Times New Roman" w:hAnsi="Consolas" w:cs="Times New Roman"/>
+          <w:color w:val="D4D4D4"/>
+          <w:sz w:val="21"/>
+          <w:szCs w:val="21"/>
+          <w:lang w:eastAsia="en-CA"/>
+        </w:rPr>
+      </w:pPr>
+      <w:r>
+        <w:rPr>
+          <w:rFonts w:ascii="Consolas" w:eastAsia="Times New Roman" w:hAnsi="Consolas" w:cs="Times New Roman"/>
+          <w:color w:val="D4D4D4"/>
+          <w:sz w:val="21"/>
+          <w:szCs w:val="21"/>
+          <w:lang w:eastAsia="en-CA"/>
+        </w:rPr>
+        <w:t>    }</w:t>
+      </w:r>
+    </w:p>
+    <w:p>
+      <w:pPr>
+        <w:shd w:val="clear" w:color="auto" w:fill="1E1E1E"/>
+        <w:spacing w:after="0" w:line="285" w:lineRule="atLeast"/>
+        <w:rPr>
+          <w:rFonts w:ascii="Consolas" w:eastAsia="Times New Roman" w:hAnsi="Consolas" w:cs="Times New Roman"/>
+          <w:color w:val="D4D4D4"/>
+          <w:sz w:val="21"/>
+          <w:szCs w:val="21"/>
+          <w:lang w:eastAsia="en-CA"/>
+        </w:rPr>
+      </w:pPr>
+    </w:p>
+    <w:p>
+      <w:pPr>
+        <w:shd w:val="clear" w:color="auto" w:fill="1E1E1E"/>
+        <w:spacing w:after="0" w:line="285" w:lineRule="atLeast"/>
+        <w:rPr>
+          <w:rFonts w:ascii="Consolas" w:eastAsia="Times New Roman" w:hAnsi="Consolas" w:cs="Times New Roman"/>
+          <w:color w:val="D4D4D4"/>
+          <w:sz w:val="21"/>
+          <w:szCs w:val="21"/>
+          <w:lang w:eastAsia="en-CA"/>
+        </w:rPr>
+      </w:pPr>
+      <w:r>
+        <w:rPr>
+          <w:rFonts w:ascii="Consolas" w:eastAsia="Times New Roman" w:hAnsi="Consolas" w:cs="Times New Roman"/>
+          <w:color w:val="D4D4D4"/>
+          <w:sz w:val="21"/>
+          <w:szCs w:val="21"/>
+          <w:lang w:eastAsia="en-CA"/>
+        </w:rPr>
+        <w:t>    </w:t>
+      </w:r>
+      <w:r>
+        <w:rPr>
+          <w:rFonts w:ascii="Consolas" w:eastAsia="Times New Roman" w:hAnsi="Consolas" w:cs="Times New Roman"/>
+          <w:color w:val="9CDCFE"/>
+          <w:sz w:val="21"/>
+          <w:szCs w:val="21"/>
+          <w:lang w:eastAsia="en-CA"/>
+        </w:rPr>
+        <w:t>$name</w:t>
+      </w:r>
+      <w:r>
+        <w:rPr>
+          <w:rFonts w:ascii="Consolas" w:eastAsia="Times New Roman" w:hAnsi="Consolas" w:cs="Times New Roman"/>
+          <w:color w:val="D4D4D4"/>
+          <w:sz w:val="21"/>
+          <w:szCs w:val="21"/>
+          <w:lang w:eastAsia="en-CA"/>
+        </w:rPr>
+        <w:t> = </w:t>
+      </w:r>
+      <w:r>
+        <w:rPr>
+          <w:rFonts w:ascii="Consolas" w:eastAsia="Times New Roman" w:hAnsi="Consolas" w:cs="Times New Roman"/>
+          <w:color w:val="9CDCFE"/>
+          <w:sz w:val="21"/>
+          <w:szCs w:val="21"/>
+          <w:lang w:eastAsia="en-CA"/>
+        </w:rPr>
+        <w:t>$_SESSION</w:t>
+      </w:r>
+      <w:r>
+        <w:rPr>
+          <w:rFonts w:ascii="Consolas" w:eastAsia="Times New Roman" w:hAnsi="Consolas" w:cs="Times New Roman"/>
+          <w:color w:val="D4D4D4"/>
+          <w:sz w:val="21"/>
+          <w:szCs w:val="21"/>
+          <w:lang w:eastAsia="en-CA"/>
+        </w:rPr>
+        <w:t>[</w:t>
+      </w:r>
+      <w:r>
+        <w:rPr>
+          <w:rFonts w:ascii="Consolas" w:eastAsia="Times New Roman" w:hAnsi="Consolas" w:cs="Times New Roman"/>
+          <w:color w:val="CE9178"/>
+          <w:sz w:val="21"/>
+          <w:szCs w:val="21"/>
+          <w:lang w:eastAsia="en-CA"/>
+        </w:rPr>
+        <w:t>'name'</w:t>
+      </w:r>
+      <w:r>
+        <w:rPr>
+          <w:rFonts w:ascii="Consolas" w:eastAsia="Times New Roman" w:hAnsi="Consolas" w:cs="Times New Roman"/>
+          <w:color w:val="D4D4D4"/>
+          <w:sz w:val="21"/>
+          <w:szCs w:val="21"/>
+          <w:lang w:eastAsia="en-CA"/>
+        </w:rPr>
+        <w:t>] ?? </w:t>
+      </w:r>
+      <w:r>
+        <w:rPr>
+          <w:rFonts w:ascii="Consolas" w:eastAsia="Times New Roman" w:hAnsi="Consolas" w:cs="Times New Roman"/>
+          <w:color w:val="CE9178"/>
+          <w:sz w:val="21"/>
+          <w:szCs w:val="21"/>
+          <w:lang w:eastAsia="en-CA"/>
+        </w:rPr>
+        <w:t>'Guest'</w:t>
+      </w:r>
+      <w:r>
+        <w:rPr>
+          <w:rFonts w:ascii="Consolas" w:eastAsia="Times New Roman" w:hAnsi="Consolas" w:cs="Times New Roman"/>
+          <w:color w:val="D4D4D4"/>
+          <w:sz w:val="21"/>
+          <w:szCs w:val="21"/>
+          <w:lang w:eastAsia="en-CA"/>
+        </w:rPr>
+        <w:t>;</w:t>
+      </w:r>
+    </w:p>
+    <w:p>
+      <w:pPr>
+        <w:shd w:val="clear" w:color="auto" w:fill="1E1E1E"/>
+        <w:spacing w:after="0" w:line="285" w:lineRule="atLeast"/>
+        <w:rPr>
+          <w:rFonts w:ascii="Consolas" w:eastAsia="Times New Roman" w:hAnsi="Consolas" w:cs="Times New Roman"/>
+          <w:color w:val="D4D4D4"/>
+          <w:sz w:val="21"/>
+          <w:szCs w:val="21"/>
+          <w:lang w:eastAsia="en-CA"/>
+        </w:rPr>
+      </w:pPr>
+    </w:p>
+    <w:p>
+      <w:pPr>
+        <w:shd w:val="clear" w:color="auto" w:fill="1E1E1E"/>
+        <w:spacing w:after="0" w:line="285" w:lineRule="atLeast"/>
+        <w:rPr>
+          <w:rFonts w:ascii="Consolas" w:eastAsia="Times New Roman" w:hAnsi="Consolas" w:cs="Times New Roman"/>
+          <w:color w:val="D4D4D4"/>
+          <w:sz w:val="21"/>
+          <w:szCs w:val="21"/>
+          <w:lang w:eastAsia="en-CA"/>
+        </w:rPr>
+      </w:pPr>
+      <w:r>
+        <w:rPr>
+          <w:rFonts w:ascii="Consolas" w:eastAsia="Times New Roman" w:hAnsi="Consolas" w:cs="Times New Roman"/>
+          <w:color w:val="569CD6"/>
+          <w:sz w:val="21"/>
+          <w:szCs w:val="21"/>
+          <w:lang w:eastAsia="en-CA"/>
+        </w:rPr>
+        <w:t>?&gt;</w:t>
+      </w:r>
+    </w:p>
+    <w:p/>
+    <w:p/>
+    <w:p/>
+    <w:p>
+      <w:pPr>
+        <w:shd w:val="clear" w:color="auto" w:fill="1E1E1E"/>
+        <w:spacing w:after="0" w:line="285" w:lineRule="atLeast"/>
+        <w:rPr>
+          <w:rFonts w:ascii="Consolas" w:eastAsia="Times New Roman" w:hAnsi="Consolas" w:cs="Times New Roman"/>
+          <w:color w:val="D4D4D4"/>
+          <w:sz w:val="21"/>
+          <w:szCs w:val="21"/>
+          <w:lang w:eastAsia="en-CA"/>
+        </w:rPr>
+      </w:pPr>
+      <w:r>
+        <w:rPr>
+          <w:rFonts w:ascii="Consolas" w:eastAsia="Times New Roman" w:hAnsi="Consolas" w:cs="Times New Roman"/>
+          <w:color w:val="6A9955"/>
+          <w:sz w:val="21"/>
+          <w:szCs w:val="21"/>
+          <w:lang w:eastAsia="en-CA"/>
+        </w:rPr>
+        <w:t>// Added cookies to the code.</w:t>
+      </w:r>
+    </w:p>
+    <w:p>
+      <w:pPr>
+        <w:shd w:val="clear" w:color="auto" w:fill="1E1E1E"/>
+        <w:spacing w:after="0" w:line="285" w:lineRule="atLeast"/>
+        <w:rPr>
+          <w:rFonts w:ascii="Consolas" w:eastAsia="Times New Roman" w:hAnsi="Consolas" w:cs="Times New Roman"/>
+          <w:color w:val="D4D4D4"/>
+          <w:sz w:val="21"/>
+          <w:szCs w:val="21"/>
+          <w:lang w:eastAsia="en-CA"/>
+        </w:rPr>
+      </w:pPr>
+      <w:r>
+        <w:rPr>
+          <w:rFonts w:ascii="Consolas" w:eastAsia="Times New Roman" w:hAnsi="Consolas" w:cs="Times New Roman"/>
+          <w:color w:val="C586C0"/>
+          <w:sz w:val="21"/>
+          <w:szCs w:val="21"/>
+          <w:lang w:eastAsia="en-CA"/>
+        </w:rPr>
+        <w:t>if</w:t>
+      </w:r>
+      <w:r>
+        <w:rPr>
+          <w:rFonts w:ascii="Consolas" w:eastAsia="Times New Roman" w:hAnsi="Consolas" w:cs="Times New Roman"/>
+          <w:color w:val="D4D4D4"/>
+          <w:sz w:val="21"/>
+          <w:szCs w:val="21"/>
+          <w:lang w:eastAsia="en-CA"/>
+        </w:rPr>
+        <w:t>(</w:t>
+      </w:r>
+      <w:r>
+        <w:rPr>
+          <w:rFonts w:ascii="Consolas" w:eastAsia="Times New Roman" w:hAnsi="Consolas" w:cs="Times New Roman"/>
+          <w:color w:val="DCDCAA"/>
+          <w:sz w:val="21"/>
+          <w:szCs w:val="21"/>
+          <w:lang w:eastAsia="en-CA"/>
+        </w:rPr>
+        <w:t>isset</w:t>
+      </w:r>
+      <w:r>
+        <w:rPr>
+          <w:rFonts w:ascii="Consolas" w:eastAsia="Times New Roman" w:hAnsi="Consolas" w:cs="Times New Roman"/>
+          <w:color w:val="D4D4D4"/>
+          <w:sz w:val="21"/>
+          <w:szCs w:val="21"/>
+          <w:lang w:eastAsia="en-CA"/>
+        </w:rPr>
+        <w:t>(</w:t>
+      </w:r>
+      <w:r>
+        <w:rPr>
+          <w:rFonts w:ascii="Consolas" w:eastAsia="Times New Roman" w:hAnsi="Consolas" w:cs="Times New Roman"/>
+          <w:color w:val="9CDCFE"/>
+          <w:sz w:val="21"/>
+          <w:szCs w:val="21"/>
+          <w:lang w:eastAsia="en-CA"/>
+        </w:rPr>
+        <w:t>$_POST</w:t>
+      </w:r>
+      <w:r>
+        <w:rPr>
+          <w:rFonts w:ascii="Consolas" w:eastAsia="Times New Roman" w:hAnsi="Consolas" w:cs="Times New Roman"/>
+          <w:color w:val="D4D4D4"/>
+          <w:sz w:val="21"/>
+          <w:szCs w:val="21"/>
+          <w:lang w:eastAsia="en-CA"/>
+        </w:rPr>
+        <w:t>[</w:t>
+      </w:r>
+      <w:r>
+        <w:rPr>
+          <w:rFonts w:ascii="Consolas" w:eastAsia="Times New Roman" w:hAnsi="Consolas" w:cs="Times New Roman"/>
+          <w:color w:val="CE9178"/>
+          <w:sz w:val="21"/>
+          <w:szCs w:val="21"/>
+          <w:lang w:eastAsia="en-CA"/>
+        </w:rPr>
+        <w:t>'submit'</w:t>
+      </w:r>
+      <w:r>
+        <w:rPr>
+          <w:rFonts w:ascii="Consolas" w:eastAsia="Times New Roman" w:hAnsi="Consolas" w:cs="Times New Roman"/>
+          <w:color w:val="D4D4D4"/>
+          <w:sz w:val="21"/>
+          <w:szCs w:val="21"/>
+          <w:lang w:eastAsia="en-CA"/>
+        </w:rPr>
+        <w:t>])){</w:t>
+      </w:r>
+    </w:p>
+    <w:p>
+      <w:pPr>
+        <w:shd w:val="clear" w:color="auto" w:fill="1E1E1E"/>
+        <w:spacing w:after="0" w:line="285" w:lineRule="atLeast"/>
+        <w:rPr>
+          <w:rFonts w:ascii="Consolas" w:eastAsia="Times New Roman" w:hAnsi="Consolas" w:cs="Times New Roman"/>
+          <w:color w:val="D4D4D4"/>
+          <w:sz w:val="21"/>
+          <w:szCs w:val="21"/>
+          <w:lang w:eastAsia="en-CA"/>
+        </w:rPr>
+      </w:pPr>
+    </w:p>
+    <w:p>
+      <w:pPr>
+        <w:shd w:val="clear" w:color="auto" w:fill="1E1E1E"/>
+        <w:spacing w:after="0" w:line="285" w:lineRule="atLeast"/>
+        <w:rPr>
+          <w:rFonts w:ascii="Consolas" w:eastAsia="Times New Roman" w:hAnsi="Consolas" w:cs="Times New Roman"/>
+          <w:color w:val="D4D4D4"/>
+          <w:sz w:val="21"/>
+          <w:szCs w:val="21"/>
+          <w:lang w:eastAsia="en-CA"/>
+        </w:rPr>
+      </w:pPr>
+      <w:r>
+        <w:rPr>
+          <w:rFonts w:ascii="Consolas" w:eastAsia="Times New Roman" w:hAnsi="Consolas" w:cs="Times New Roman"/>
+          <w:color w:val="D4D4D4"/>
+          <w:sz w:val="21"/>
+          <w:szCs w:val="21"/>
+          <w:lang w:eastAsia="en-CA"/>
+        </w:rPr>
+        <w:t>    </w:t>
+      </w:r>
+      <w:r>
+        <w:rPr>
+          <w:rFonts w:ascii="Consolas" w:eastAsia="Times New Roman" w:hAnsi="Consolas" w:cs="Times New Roman"/>
+          <w:color w:val="6A9955"/>
+          <w:sz w:val="21"/>
+          <w:szCs w:val="21"/>
+          <w:lang w:eastAsia="en-CA"/>
+        </w:rPr>
+        <w:t>// The 86400 is the seconds before expiration.</w:t>
+      </w:r>
+    </w:p>
+    <w:p>
+      <w:pPr>
+        <w:shd w:val="clear" w:color="auto" w:fill="1E1E1E"/>
+        <w:spacing w:after="0" w:line="285" w:lineRule="atLeast"/>
+        <w:rPr>
+          <w:rFonts w:ascii="Consolas" w:eastAsia="Times New Roman" w:hAnsi="Consolas" w:cs="Times New Roman"/>
+          <w:color w:val="D4D4D4"/>
+          <w:sz w:val="21"/>
+          <w:szCs w:val="21"/>
+          <w:lang w:eastAsia="en-CA"/>
+        </w:rPr>
+      </w:pPr>
+      <w:r>
+        <w:rPr>
+          <w:rFonts w:ascii="Consolas" w:eastAsia="Times New Roman" w:hAnsi="Consolas" w:cs="Times New Roman"/>
+          <w:color w:val="D4D4D4"/>
+          <w:sz w:val="21"/>
+          <w:szCs w:val="21"/>
+          <w:lang w:eastAsia="en-CA"/>
+        </w:rPr>
+        <w:t>    </w:t>
+      </w:r>
+      <w:r>
+        <w:rPr>
+          <w:rFonts w:ascii="Consolas" w:eastAsia="Times New Roman" w:hAnsi="Consolas" w:cs="Times New Roman"/>
+          <w:color w:val="DCDCAA"/>
+          <w:sz w:val="21"/>
+          <w:szCs w:val="21"/>
+          <w:lang w:eastAsia="en-CA"/>
+        </w:rPr>
+        <w:t>setcookie</w:t>
+      </w:r>
+      <w:r>
+        <w:rPr>
+          <w:rFonts w:ascii="Consolas" w:eastAsia="Times New Roman" w:hAnsi="Consolas" w:cs="Times New Roman"/>
+          <w:color w:val="D4D4D4"/>
+          <w:sz w:val="21"/>
+          <w:szCs w:val="21"/>
+          <w:lang w:eastAsia="en-CA"/>
+        </w:rPr>
+        <w:t>(</w:t>
+      </w:r>
+      <w:r>
+        <w:rPr>
+          <w:rFonts w:ascii="Consolas" w:eastAsia="Times New Roman" w:hAnsi="Consolas" w:cs="Times New Roman"/>
+          <w:color w:val="CE9178"/>
+          <w:sz w:val="21"/>
+          <w:szCs w:val="21"/>
+          <w:lang w:eastAsia="en-CA"/>
+        </w:rPr>
+        <w:t>'gender'</w:t>
+      </w:r>
+      <w:r>
+        <w:rPr>
+          <w:rFonts w:ascii="Consolas" w:eastAsia="Times New Roman" w:hAnsi="Consolas" w:cs="Times New Roman"/>
+          <w:color w:val="D4D4D4"/>
+          <w:sz w:val="21"/>
+          <w:szCs w:val="21"/>
+          <w:lang w:eastAsia="en-CA"/>
+        </w:rPr>
+        <w:t>, </w:t>
+      </w:r>
+      <w:r>
+        <w:rPr>
+          <w:rFonts w:ascii="Consolas" w:eastAsia="Times New Roman" w:hAnsi="Consolas" w:cs="Times New Roman"/>
+          <w:color w:val="9CDCFE"/>
+          <w:sz w:val="21"/>
+          <w:szCs w:val="21"/>
+          <w:lang w:eastAsia="en-CA"/>
+        </w:rPr>
+        <w:t>$_POST</w:t>
+      </w:r>
+      <w:r>
+        <w:rPr>
+          <w:rFonts w:ascii="Consolas" w:eastAsia="Times New Roman" w:hAnsi="Consolas" w:cs="Times New Roman"/>
+          <w:color w:val="D4D4D4"/>
+          <w:sz w:val="21"/>
+          <w:szCs w:val="21"/>
+          <w:lang w:eastAsia="en-CA"/>
+        </w:rPr>
+        <w:t>[</w:t>
+      </w:r>
+      <w:r>
+        <w:rPr>
+          <w:rFonts w:ascii="Consolas" w:eastAsia="Times New Roman" w:hAnsi="Consolas" w:cs="Times New Roman"/>
+          <w:color w:val="CE9178"/>
+          <w:sz w:val="21"/>
+          <w:szCs w:val="21"/>
+          <w:lang w:eastAsia="en-CA"/>
+        </w:rPr>
+        <w:t>'gender'</w:t>
+      </w:r>
+      <w:r>
+        <w:rPr>
+          <w:rFonts w:ascii="Consolas" w:eastAsia="Times New Roman" w:hAnsi="Consolas" w:cs="Times New Roman"/>
+          <w:color w:val="D4D4D4"/>
+          <w:sz w:val="21"/>
+          <w:szCs w:val="21"/>
+          <w:lang w:eastAsia="en-CA"/>
+        </w:rPr>
+        <w:t>], </w:t>
+      </w:r>
+      <w:r>
+        <w:rPr>
+          <w:rFonts w:ascii="Consolas" w:eastAsia="Times New Roman" w:hAnsi="Consolas" w:cs="Times New Roman"/>
+          <w:color w:val="DCDCAA"/>
+          <w:sz w:val="21"/>
+          <w:szCs w:val="21"/>
+          <w:lang w:eastAsia="en-CA"/>
+        </w:rPr>
+        <w:t>time</w:t>
+      </w:r>
+      <w:r>
+        <w:rPr>
+          <w:rFonts w:ascii="Consolas" w:eastAsia="Times New Roman" w:hAnsi="Consolas" w:cs="Times New Roman"/>
+          <w:color w:val="D4D4D4"/>
+          <w:sz w:val="21"/>
+          <w:szCs w:val="21"/>
+          <w:lang w:eastAsia="en-CA"/>
+        </w:rPr>
+        <w:t>() + </w:t>
+      </w:r>
+      <w:r>
+        <w:rPr>
+          <w:rFonts w:ascii="Consolas" w:eastAsia="Times New Roman" w:hAnsi="Consolas" w:cs="Times New Roman"/>
+          <w:color w:val="B5CEA8"/>
+          <w:sz w:val="21"/>
+          <w:szCs w:val="21"/>
+          <w:lang w:eastAsia="en-CA"/>
+        </w:rPr>
+        <w:t>86400</w:t>
+      </w:r>
+      <w:r>
+        <w:rPr>
+          <w:rFonts w:ascii="Consolas" w:eastAsia="Times New Roman" w:hAnsi="Consolas" w:cs="Times New Roman"/>
+          <w:color w:val="D4D4D4"/>
+          <w:sz w:val="21"/>
+          <w:szCs w:val="21"/>
+          <w:lang w:eastAsia="en-CA"/>
+        </w:rPr>
+        <w:t>);</w:t>
+      </w:r>
+    </w:p>
+    <w:p>
+      <w:pPr>
+        <w:shd w:val="clear" w:color="auto" w:fill="1E1E1E"/>
+        <w:spacing w:after="0" w:line="285" w:lineRule="atLeast"/>
+        <w:rPr>
+          <w:rFonts w:ascii="Consolas" w:eastAsia="Times New Roman" w:hAnsi="Consolas" w:cs="Times New Roman"/>
+          <w:color w:val="D4D4D4"/>
+          <w:sz w:val="21"/>
+          <w:szCs w:val="21"/>
+          <w:lang w:eastAsia="en-CA"/>
+        </w:rPr>
+      </w:pPr>
+    </w:p>
+    <w:p>
+      <w:pPr>
+        <w:shd w:val="clear" w:color="auto" w:fill="1E1E1E"/>
+        <w:spacing w:after="0" w:line="285" w:lineRule="atLeast"/>
+        <w:rPr>
+          <w:rFonts w:ascii="Consolas" w:eastAsia="Times New Roman" w:hAnsi="Consolas" w:cs="Times New Roman"/>
+          <w:color w:val="D4D4D4"/>
+          <w:sz w:val="21"/>
+          <w:szCs w:val="21"/>
+          <w:lang w:eastAsia="en-CA"/>
+        </w:rPr>
+      </w:pPr>
+      <w:r>
+        <w:rPr>
+          <w:rFonts w:ascii="Consolas" w:eastAsia="Times New Roman" w:hAnsi="Consolas" w:cs="Times New Roman"/>
+          <w:color w:val="D4D4D4"/>
+          <w:sz w:val="21"/>
+          <w:szCs w:val="21"/>
+          <w:lang w:eastAsia="en-CA"/>
+        </w:rPr>
+        <w:t>    </w:t>
+      </w:r>
+      <w:r>
+        <w:rPr>
+          <w:rFonts w:ascii="Consolas" w:eastAsia="Times New Roman" w:hAnsi="Consolas" w:cs="Times New Roman"/>
+          <w:color w:val="DCDCAA"/>
+          <w:sz w:val="21"/>
+          <w:szCs w:val="21"/>
+          <w:lang w:eastAsia="en-CA"/>
+        </w:rPr>
+        <w:t>session_start</w:t>
+      </w:r>
+      <w:r>
+        <w:rPr>
+          <w:rFonts w:ascii="Consolas" w:eastAsia="Times New Roman" w:hAnsi="Consolas" w:cs="Times New Roman"/>
+          <w:color w:val="D4D4D4"/>
+          <w:sz w:val="21"/>
+          <w:szCs w:val="21"/>
+          <w:lang w:eastAsia="en-CA"/>
+        </w:rPr>
+        <w:t>();</w:t>
+      </w:r>
+    </w:p>
+    <w:p>
+      <w:pPr>
+        <w:shd w:val="clear" w:color="auto" w:fill="1E1E1E"/>
+        <w:spacing w:after="0" w:line="285" w:lineRule="atLeast"/>
+        <w:rPr>
+          <w:rFonts w:ascii="Consolas" w:eastAsia="Times New Roman" w:hAnsi="Consolas" w:cs="Times New Roman"/>
+          <w:color w:val="D4D4D4"/>
+          <w:sz w:val="21"/>
+          <w:szCs w:val="21"/>
+          <w:lang w:eastAsia="en-CA"/>
+        </w:rPr>
+      </w:pPr>
+    </w:p>
+    <w:p>
+      <w:pPr>
+        <w:shd w:val="clear" w:color="auto" w:fill="1E1E1E"/>
+        <w:spacing w:after="0" w:line="285" w:lineRule="atLeast"/>
+        <w:rPr>
+          <w:rFonts w:ascii="Consolas" w:eastAsia="Times New Roman" w:hAnsi="Consolas" w:cs="Times New Roman"/>
+          <w:color w:val="D4D4D4"/>
+          <w:sz w:val="21"/>
+          <w:szCs w:val="21"/>
+          <w:lang w:eastAsia="en-CA"/>
+        </w:rPr>
+      </w:pPr>
+      <w:r>
+        <w:rPr>
+          <w:rFonts w:ascii="Consolas" w:eastAsia="Times New Roman" w:hAnsi="Consolas" w:cs="Times New Roman"/>
+          <w:color w:val="D4D4D4"/>
+          <w:sz w:val="21"/>
+          <w:szCs w:val="21"/>
+          <w:lang w:eastAsia="en-CA"/>
+        </w:rPr>
+        <w:t>    </w:t>
+      </w:r>
+      <w:r>
+        <w:rPr>
+          <w:rFonts w:ascii="Consolas" w:eastAsia="Times New Roman" w:hAnsi="Consolas" w:cs="Times New Roman"/>
+          <w:color w:val="9CDCFE"/>
+          <w:sz w:val="21"/>
+          <w:szCs w:val="21"/>
+          <w:lang w:eastAsia="en-CA"/>
+        </w:rPr>
+        <w:t>$_SESSION</w:t>
+      </w:r>
+      <w:r>
+        <w:rPr>
+          <w:rFonts w:ascii="Consolas" w:eastAsia="Times New Roman" w:hAnsi="Consolas" w:cs="Times New Roman"/>
+          <w:color w:val="D4D4D4"/>
+          <w:sz w:val="21"/>
+          <w:szCs w:val="21"/>
+          <w:lang w:eastAsia="en-CA"/>
+        </w:rPr>
+        <w:t>[</w:t>
+      </w:r>
+      <w:r>
+        <w:rPr>
+          <w:rFonts w:ascii="Consolas" w:eastAsia="Times New Roman" w:hAnsi="Consolas" w:cs="Times New Roman"/>
+          <w:color w:val="CE9178"/>
+          <w:sz w:val="21"/>
+          <w:szCs w:val="21"/>
+          <w:lang w:eastAsia="en-CA"/>
+        </w:rPr>
+        <w:t>'name'</w:t>
+      </w:r>
+      <w:r>
+        <w:rPr>
+          <w:rFonts w:ascii="Consolas" w:eastAsia="Times New Roman" w:hAnsi="Consolas" w:cs="Times New Roman"/>
+          <w:color w:val="D4D4D4"/>
+          <w:sz w:val="21"/>
+          <w:szCs w:val="21"/>
+          <w:lang w:eastAsia="en-CA"/>
+        </w:rPr>
+        <w:t>] = </w:t>
+      </w:r>
+      <w:r>
+        <w:rPr>
+          <w:rFonts w:ascii="Consolas" w:eastAsia="Times New Roman" w:hAnsi="Consolas" w:cs="Times New Roman"/>
+          <w:color w:val="9CDCFE"/>
+          <w:sz w:val="21"/>
+          <w:szCs w:val="21"/>
+          <w:lang w:eastAsia="en-CA"/>
+        </w:rPr>
+        <w:t>$_POST</w:t>
+      </w:r>
+      <w:r>
+        <w:rPr>
+          <w:rFonts w:ascii="Consolas" w:eastAsia="Times New Roman" w:hAnsi="Consolas" w:cs="Times New Roman"/>
+          <w:color w:val="D4D4D4"/>
+          <w:sz w:val="21"/>
+          <w:szCs w:val="21"/>
+          <w:lang w:eastAsia="en-CA"/>
+        </w:rPr>
+        <w:t>[</w:t>
+      </w:r>
+      <w:r>
+        <w:rPr>
+          <w:rFonts w:ascii="Consolas" w:eastAsia="Times New Roman" w:hAnsi="Consolas" w:cs="Times New Roman"/>
+          <w:color w:val="CE9178"/>
+          <w:sz w:val="21"/>
+          <w:szCs w:val="21"/>
+          <w:lang w:eastAsia="en-CA"/>
+        </w:rPr>
+        <w:t>'name'</w:t>
+      </w:r>
+      <w:r>
+        <w:rPr>
+          <w:rFonts w:ascii="Consolas" w:eastAsia="Times New Roman" w:hAnsi="Consolas" w:cs="Times New Roman"/>
+          <w:color w:val="D4D4D4"/>
+          <w:sz w:val="21"/>
+          <w:szCs w:val="21"/>
+          <w:lang w:eastAsia="en-CA"/>
+        </w:rPr>
+        <w:t>];</w:t>
+      </w:r>
+    </w:p>
+    <w:p>
+      <w:pPr>
+        <w:shd w:val="clear" w:color="auto" w:fill="1E1E1E"/>
+        <w:spacing w:after="0" w:line="285" w:lineRule="atLeast"/>
+        <w:rPr>
+          <w:rFonts w:ascii="Consolas" w:eastAsia="Times New Roman" w:hAnsi="Consolas" w:cs="Times New Roman"/>
+          <w:color w:val="D4D4D4"/>
+          <w:sz w:val="21"/>
+          <w:szCs w:val="21"/>
+          <w:lang w:eastAsia="en-CA"/>
+        </w:rPr>
+      </w:pPr>
+      <w:r>
+        <w:rPr>
+          <w:rFonts w:ascii="Consolas" w:eastAsia="Times New Roman" w:hAnsi="Consolas" w:cs="Times New Roman"/>
+          <w:color w:val="D4D4D4"/>
+          <w:sz w:val="21"/>
+          <w:szCs w:val="21"/>
+          <w:lang w:eastAsia="en-CA"/>
+        </w:rPr>
+        <w:t>    </w:t>
+      </w:r>
+      <w:r>
+        <w:rPr>
+          <w:rFonts w:ascii="Consolas" w:eastAsia="Times New Roman" w:hAnsi="Consolas" w:cs="Times New Roman"/>
+          <w:color w:val="DCDCAA"/>
+          <w:sz w:val="21"/>
+          <w:szCs w:val="21"/>
+          <w:lang w:eastAsia="en-CA"/>
+        </w:rPr>
+        <w:t>echo</w:t>
+      </w:r>
+      <w:r>
+        <w:rPr>
+          <w:rFonts w:ascii="Consolas" w:eastAsia="Times New Roman" w:hAnsi="Consolas" w:cs="Times New Roman"/>
+          <w:color w:val="D4D4D4"/>
+          <w:sz w:val="21"/>
+          <w:szCs w:val="21"/>
+          <w:lang w:eastAsia="en-CA"/>
+        </w:rPr>
+        <w:t> </w:t>
+      </w:r>
+      <w:r>
+        <w:rPr>
+          <w:rFonts w:ascii="Consolas" w:eastAsia="Times New Roman" w:hAnsi="Consolas" w:cs="Times New Roman"/>
+          <w:color w:val="9CDCFE"/>
+          <w:sz w:val="21"/>
+          <w:szCs w:val="21"/>
+          <w:lang w:eastAsia="en-CA"/>
+        </w:rPr>
+        <w:t>$_SESSION</w:t>
+      </w:r>
+      <w:r>
+        <w:rPr>
+          <w:rFonts w:ascii="Consolas" w:eastAsia="Times New Roman" w:hAnsi="Consolas" w:cs="Times New Roman"/>
+          <w:color w:val="D4D4D4"/>
+          <w:sz w:val="21"/>
+          <w:szCs w:val="21"/>
+          <w:lang w:eastAsia="en-CA"/>
+        </w:rPr>
+        <w:t>[</w:t>
+      </w:r>
+      <w:r>
+        <w:rPr>
+          <w:rFonts w:ascii="Consolas" w:eastAsia="Times New Roman" w:hAnsi="Consolas" w:cs="Times New Roman"/>
+          <w:color w:val="CE9178"/>
+          <w:sz w:val="21"/>
+          <w:szCs w:val="21"/>
+          <w:lang w:eastAsia="en-CA"/>
+        </w:rPr>
+        <w:t>'name'</w:t>
+      </w:r>
+      <w:r>
+        <w:rPr>
+          <w:rFonts w:ascii="Consolas" w:eastAsia="Times New Roman" w:hAnsi="Consolas" w:cs="Times New Roman"/>
+          <w:color w:val="D4D4D4"/>
+          <w:sz w:val="21"/>
+          <w:szCs w:val="21"/>
+          <w:lang w:eastAsia="en-CA"/>
+        </w:rPr>
+        <w:t>];</w:t>
+      </w:r>
+    </w:p>
+    <w:p>
+      <w:pPr>
+        <w:shd w:val="clear" w:color="auto" w:fill="1E1E1E"/>
+        <w:spacing w:after="0" w:line="285" w:lineRule="atLeast"/>
+        <w:rPr>
+          <w:rFonts w:ascii="Consolas" w:eastAsia="Times New Roman" w:hAnsi="Consolas" w:cs="Times New Roman"/>
+          <w:color w:val="D4D4D4"/>
+          <w:sz w:val="21"/>
+          <w:szCs w:val="21"/>
+          <w:lang w:eastAsia="en-CA"/>
+        </w:rPr>
+      </w:pPr>
+    </w:p>
+    <w:p>
+      <w:pPr>
+        <w:shd w:val="clear" w:color="auto" w:fill="1E1E1E"/>
+        <w:spacing w:after="0" w:line="285" w:lineRule="atLeast"/>
+        <w:rPr>
+          <w:rFonts w:ascii="Consolas" w:eastAsia="Times New Roman" w:hAnsi="Consolas" w:cs="Times New Roman"/>
+          <w:color w:val="D4D4D4"/>
+          <w:sz w:val="21"/>
+          <w:szCs w:val="21"/>
+          <w:lang w:eastAsia="en-CA"/>
+        </w:rPr>
+      </w:pPr>
+      <w:r>
+        <w:rPr>
+          <w:rFonts w:ascii="Consolas" w:eastAsia="Times New Roman" w:hAnsi="Consolas" w:cs="Times New Roman"/>
+          <w:color w:val="D4D4D4"/>
+          <w:sz w:val="21"/>
+          <w:szCs w:val="21"/>
+          <w:lang w:eastAsia="en-CA"/>
+        </w:rPr>
+        <w:t>    </w:t>
+      </w:r>
+      <w:r>
+        <w:rPr>
+          <w:rFonts w:ascii="Consolas" w:eastAsia="Times New Roman" w:hAnsi="Consolas" w:cs="Times New Roman"/>
+          <w:color w:val="DCDCAA"/>
+          <w:sz w:val="21"/>
+          <w:szCs w:val="21"/>
+          <w:lang w:eastAsia="en-CA"/>
+        </w:rPr>
+        <w:t>header</w:t>
+      </w:r>
+      <w:r>
+        <w:rPr>
+          <w:rFonts w:ascii="Consolas" w:eastAsia="Times New Roman" w:hAnsi="Consolas" w:cs="Times New Roman"/>
+          <w:color w:val="D4D4D4"/>
+          <w:sz w:val="21"/>
+          <w:szCs w:val="21"/>
+          <w:lang w:eastAsia="en-CA"/>
+        </w:rPr>
+        <w:t>(</w:t>
+      </w:r>
+      <w:r>
+        <w:rPr>
+          <w:rFonts w:ascii="Consolas" w:eastAsia="Times New Roman" w:hAnsi="Consolas" w:cs="Times New Roman"/>
+          <w:color w:val="CE9178"/>
+          <w:sz w:val="21"/>
+          <w:szCs w:val="21"/>
+          <w:lang w:eastAsia="en-CA"/>
+        </w:rPr>
+        <w:t>'Location: index.php'</w:t>
+      </w:r>
+      <w:r>
+        <w:rPr>
+          <w:rFonts w:ascii="Consolas" w:eastAsia="Times New Roman" w:hAnsi="Consolas" w:cs="Times New Roman"/>
+          <w:color w:val="D4D4D4"/>
+          <w:sz w:val="21"/>
+          <w:szCs w:val="21"/>
+          <w:lang w:eastAsia="en-CA"/>
+        </w:rPr>
+        <w:t>);</w:t>
+      </w:r>
+    </w:p>
+    <w:p>
+      <w:pPr>
+        <w:shd w:val="clear" w:color="auto" w:fill="1E1E1E"/>
+        <w:spacing w:after="0" w:line="285" w:lineRule="atLeast"/>
+        <w:rPr>
+          <w:rFonts w:ascii="Consolas" w:eastAsia="Times New Roman" w:hAnsi="Consolas" w:cs="Times New Roman"/>
+          <w:color w:val="D4D4D4"/>
+          <w:sz w:val="21"/>
+          <w:szCs w:val="21"/>
+          <w:lang w:eastAsia="en-CA"/>
+        </w:rPr>
+      </w:pPr>
+      <w:r>
+        <w:rPr>
+          <w:rFonts w:ascii="Consolas" w:eastAsia="Times New Roman" w:hAnsi="Consolas" w:cs="Times New Roman"/>
+          <w:color w:val="D4D4D4"/>
+          <w:sz w:val="21"/>
+          <w:szCs w:val="21"/>
+          <w:lang w:eastAsia="en-CA"/>
+        </w:rPr>
+        <w:t>}</w:t>
+      </w:r>
+    </w:p>
+    <w:p/>
+    <w:p>
+      <w:pPr>
+        <w:shd w:val="clear" w:color="auto" w:fill="1E1E1E"/>
+        <w:spacing w:after="0" w:line="285" w:lineRule="atLeast"/>
+        <w:rPr>
+          <w:rFonts w:ascii="Consolas" w:eastAsia="Times New Roman" w:hAnsi="Consolas" w:cs="Times New Roman"/>
+          <w:color w:val="D4D4D4"/>
+          <w:sz w:val="21"/>
+          <w:szCs w:val="21"/>
+          <w:lang w:eastAsia="en-CA"/>
+        </w:rPr>
+      </w:pPr>
+      <w:r>
+        <w:rPr>
+          <w:rFonts w:ascii="Consolas" w:eastAsia="Times New Roman" w:hAnsi="Consolas" w:cs="Times New Roman"/>
+          <w:color w:val="569CD6"/>
+          <w:sz w:val="21"/>
+          <w:szCs w:val="21"/>
+          <w:lang w:eastAsia="en-CA"/>
+        </w:rPr>
+        <w:t>&lt;?php</w:t>
+      </w:r>
+    </w:p>
+    <w:p>
+      <w:pPr>
+        <w:shd w:val="clear" w:color="auto" w:fill="1E1E1E"/>
+        <w:spacing w:after="0" w:line="285" w:lineRule="atLeast"/>
+        <w:rPr>
+          <w:rFonts w:ascii="Consolas" w:eastAsia="Times New Roman" w:hAnsi="Consolas" w:cs="Times New Roman"/>
+          <w:color w:val="D4D4D4"/>
+          <w:sz w:val="21"/>
+          <w:szCs w:val="21"/>
+          <w:lang w:eastAsia="en-CA"/>
+        </w:rPr>
+      </w:pPr>
+    </w:p>
+    <w:p>
+      <w:pPr>
+        <w:shd w:val="clear" w:color="auto" w:fill="1E1E1E"/>
+        <w:spacing w:after="0" w:line="285" w:lineRule="atLeast"/>
+        <w:rPr>
+          <w:rFonts w:ascii="Consolas" w:eastAsia="Times New Roman" w:hAnsi="Consolas" w:cs="Times New Roman"/>
+          <w:color w:val="D4D4D4"/>
+          <w:sz w:val="21"/>
+          <w:szCs w:val="21"/>
+          <w:lang w:eastAsia="en-CA"/>
+        </w:rPr>
+      </w:pPr>
+      <w:r>
+        <w:rPr>
+          <w:rFonts w:ascii="Consolas" w:eastAsia="Times New Roman" w:hAnsi="Consolas" w:cs="Times New Roman"/>
+          <w:color w:val="D4D4D4"/>
+          <w:sz w:val="21"/>
+          <w:szCs w:val="21"/>
+          <w:lang w:eastAsia="en-CA"/>
+        </w:rPr>
+        <w:t>    </w:t>
+      </w:r>
+      <w:r>
+        <w:rPr>
+          <w:rFonts w:ascii="Consolas" w:eastAsia="Times New Roman" w:hAnsi="Consolas" w:cs="Times New Roman"/>
+          <w:color w:val="DCDCAA"/>
+          <w:sz w:val="21"/>
+          <w:szCs w:val="21"/>
+          <w:lang w:eastAsia="en-CA"/>
+        </w:rPr>
+        <w:t>session_start</w:t>
+      </w:r>
+      <w:r>
+        <w:rPr>
+          <w:rFonts w:ascii="Consolas" w:eastAsia="Times New Roman" w:hAnsi="Consolas" w:cs="Times New Roman"/>
+          <w:color w:val="D4D4D4"/>
+          <w:sz w:val="21"/>
+          <w:szCs w:val="21"/>
+          <w:lang w:eastAsia="en-CA"/>
+        </w:rPr>
+        <w:t>();</w:t>
+      </w:r>
+    </w:p>
+    <w:p>
+      <w:pPr>
+        <w:shd w:val="clear" w:color="auto" w:fill="1E1E1E"/>
+        <w:spacing w:after="0" w:line="285" w:lineRule="atLeast"/>
+        <w:rPr>
+          <w:rFonts w:ascii="Consolas" w:eastAsia="Times New Roman" w:hAnsi="Consolas" w:cs="Times New Roman"/>
+          <w:color w:val="D4D4D4"/>
+          <w:sz w:val="21"/>
+          <w:szCs w:val="21"/>
+          <w:lang w:eastAsia="en-CA"/>
+        </w:rPr>
+      </w:pPr>
+    </w:p>
+    <w:p>
+      <w:pPr>
+        <w:shd w:val="clear" w:color="auto" w:fill="1E1E1E"/>
+        <w:spacing w:after="0" w:line="285" w:lineRule="atLeast"/>
+        <w:rPr>
+          <w:rFonts w:ascii="Consolas" w:eastAsia="Times New Roman" w:hAnsi="Consolas" w:cs="Times New Roman"/>
+          <w:color w:val="D4D4D4"/>
+          <w:sz w:val="21"/>
+          <w:szCs w:val="21"/>
+          <w:lang w:eastAsia="en-CA"/>
+        </w:rPr>
+      </w:pPr>
+      <w:r>
+        <w:rPr>
+          <w:rFonts w:ascii="Consolas" w:eastAsia="Times New Roman" w:hAnsi="Consolas" w:cs="Times New Roman"/>
+          <w:color w:val="D4D4D4"/>
+          <w:sz w:val="21"/>
+          <w:szCs w:val="21"/>
+          <w:lang w:eastAsia="en-CA"/>
+        </w:rPr>
+        <w:t>    </w:t>
+      </w:r>
+      <w:r>
+        <w:rPr>
+          <w:rFonts w:ascii="Consolas" w:eastAsia="Times New Roman" w:hAnsi="Consolas" w:cs="Times New Roman"/>
+          <w:color w:val="6A9955"/>
+          <w:sz w:val="21"/>
+          <w:szCs w:val="21"/>
+          <w:lang w:eastAsia="en-CA"/>
+        </w:rPr>
+        <w:t>// $_SESSION['name'] = 'yoshi'; </w:t>
+      </w:r>
+    </w:p>
+    <w:p>
+      <w:pPr>
+        <w:shd w:val="clear" w:color="auto" w:fill="1E1E1E"/>
+        <w:spacing w:after="0" w:line="285" w:lineRule="atLeast"/>
+        <w:rPr>
+          <w:rFonts w:ascii="Consolas" w:eastAsia="Times New Roman" w:hAnsi="Consolas" w:cs="Times New Roman"/>
+          <w:color w:val="D4D4D4"/>
+          <w:sz w:val="21"/>
+          <w:szCs w:val="21"/>
+          <w:lang w:eastAsia="en-CA"/>
+        </w:rPr>
+      </w:pPr>
+    </w:p>
+    <w:p>
+      <w:pPr>
+        <w:shd w:val="clear" w:color="auto" w:fill="1E1E1E"/>
+        <w:spacing w:after="0" w:line="285" w:lineRule="atLeast"/>
+        <w:rPr>
+          <w:rFonts w:ascii="Consolas" w:eastAsia="Times New Roman" w:hAnsi="Consolas" w:cs="Times New Roman"/>
+          <w:color w:val="D4D4D4"/>
+          <w:sz w:val="21"/>
+          <w:szCs w:val="21"/>
+          <w:lang w:eastAsia="en-CA"/>
+        </w:rPr>
+      </w:pPr>
+      <w:r>
+        <w:rPr>
+          <w:rFonts w:ascii="Consolas" w:eastAsia="Times New Roman" w:hAnsi="Consolas" w:cs="Times New Roman"/>
+          <w:color w:val="D4D4D4"/>
+          <w:sz w:val="21"/>
+          <w:szCs w:val="21"/>
+          <w:lang w:eastAsia="en-CA"/>
+        </w:rPr>
+        <w:t>    </w:t>
+      </w:r>
+      <w:r>
+        <w:rPr>
+          <w:rFonts w:ascii="Consolas" w:eastAsia="Times New Roman" w:hAnsi="Consolas" w:cs="Times New Roman"/>
+          <w:color w:val="C586C0"/>
+          <w:sz w:val="21"/>
+          <w:szCs w:val="21"/>
+          <w:lang w:eastAsia="en-CA"/>
+        </w:rPr>
+        <w:t>if</w:t>
+      </w:r>
+      <w:r>
+        <w:rPr>
+          <w:rFonts w:ascii="Consolas" w:eastAsia="Times New Roman" w:hAnsi="Consolas" w:cs="Times New Roman"/>
+          <w:color w:val="D4D4D4"/>
+          <w:sz w:val="21"/>
+          <w:szCs w:val="21"/>
+          <w:lang w:eastAsia="en-CA"/>
+        </w:rPr>
+        <w:t>(</w:t>
+      </w:r>
+      <w:r>
+        <w:rPr>
+          <w:rFonts w:ascii="Consolas" w:eastAsia="Times New Roman" w:hAnsi="Consolas" w:cs="Times New Roman"/>
+          <w:color w:val="9CDCFE"/>
+          <w:sz w:val="21"/>
+          <w:szCs w:val="21"/>
+          <w:lang w:eastAsia="en-CA"/>
+        </w:rPr>
+        <w:t>$_SERVER</w:t>
+      </w:r>
+      <w:r>
+        <w:rPr>
+          <w:rFonts w:ascii="Consolas" w:eastAsia="Times New Roman" w:hAnsi="Consolas" w:cs="Times New Roman"/>
+          <w:color w:val="D4D4D4"/>
+          <w:sz w:val="21"/>
+          <w:szCs w:val="21"/>
+          <w:lang w:eastAsia="en-CA"/>
+        </w:rPr>
+        <w:t>[</w:t>
+      </w:r>
+      <w:r>
+        <w:rPr>
+          <w:rFonts w:ascii="Consolas" w:eastAsia="Times New Roman" w:hAnsi="Consolas" w:cs="Times New Roman"/>
+          <w:color w:val="CE9178"/>
+          <w:sz w:val="21"/>
+          <w:szCs w:val="21"/>
+          <w:lang w:eastAsia="en-CA"/>
+        </w:rPr>
+        <w:t>'QUERY_STRING'</w:t>
+      </w:r>
+      <w:r>
+        <w:rPr>
+          <w:rFonts w:ascii="Consolas" w:eastAsia="Times New Roman" w:hAnsi="Consolas" w:cs="Times New Roman"/>
+          <w:color w:val="D4D4D4"/>
+          <w:sz w:val="21"/>
+          <w:szCs w:val="21"/>
+          <w:lang w:eastAsia="en-CA"/>
+        </w:rPr>
+        <w:t>] == </w:t>
+      </w:r>
+      <w:r>
+        <w:rPr>
+          <w:rFonts w:ascii="Consolas" w:eastAsia="Times New Roman" w:hAnsi="Consolas" w:cs="Times New Roman"/>
+          <w:color w:val="CE9178"/>
+          <w:sz w:val="21"/>
+          <w:szCs w:val="21"/>
+          <w:lang w:eastAsia="en-CA"/>
+        </w:rPr>
+        <w:t>'noname'</w:t>
+      </w:r>
+      <w:r>
+        <w:rPr>
+          <w:rFonts w:ascii="Consolas" w:eastAsia="Times New Roman" w:hAnsi="Consolas" w:cs="Times New Roman"/>
+          <w:color w:val="D4D4D4"/>
+          <w:sz w:val="21"/>
+          <w:szCs w:val="21"/>
+          <w:lang w:eastAsia="en-CA"/>
+        </w:rPr>
+        <w:t>){</w:t>
+      </w:r>
+    </w:p>
+    <w:p>
+      <w:pPr>
+        <w:shd w:val="clear" w:color="auto" w:fill="1E1E1E"/>
+        <w:spacing w:after="0" w:line="285" w:lineRule="atLeast"/>
+        <w:rPr>
+          <w:rFonts w:ascii="Consolas" w:eastAsia="Times New Roman" w:hAnsi="Consolas" w:cs="Times New Roman"/>
+          <w:color w:val="D4D4D4"/>
+          <w:sz w:val="21"/>
+          <w:szCs w:val="21"/>
+          <w:lang w:eastAsia="en-CA"/>
+        </w:rPr>
+      </w:pPr>
+      <w:r>
+        <w:rPr>
+          <w:rFonts w:ascii="Consolas" w:eastAsia="Times New Roman" w:hAnsi="Consolas" w:cs="Times New Roman"/>
+          <w:color w:val="D4D4D4"/>
+          <w:sz w:val="21"/>
+          <w:szCs w:val="21"/>
+          <w:lang w:eastAsia="en-CA"/>
+        </w:rPr>
+        <w:t>        </w:t>
+      </w:r>
+      <w:r>
+        <w:rPr>
+          <w:rFonts w:ascii="Consolas" w:eastAsia="Times New Roman" w:hAnsi="Consolas" w:cs="Times New Roman"/>
+          <w:color w:val="6A9955"/>
+          <w:sz w:val="21"/>
+          <w:szCs w:val="21"/>
+          <w:lang w:eastAsia="en-CA"/>
+        </w:rPr>
+        <w:t>//  </w:t>
+      </w:r>
+    </w:p>
+    <w:p>
+      <w:pPr>
+        <w:shd w:val="clear" w:color="auto" w:fill="1E1E1E"/>
+        <w:spacing w:after="0" w:line="285" w:lineRule="atLeast"/>
+        <w:rPr>
+          <w:rFonts w:ascii="Consolas" w:eastAsia="Times New Roman" w:hAnsi="Consolas" w:cs="Times New Roman"/>
+          <w:color w:val="D4D4D4"/>
+          <w:sz w:val="21"/>
+          <w:szCs w:val="21"/>
+          <w:lang w:eastAsia="en-CA"/>
+        </w:rPr>
+      </w:pPr>
+      <w:r>
+        <w:rPr>
+          <w:rFonts w:ascii="Consolas" w:eastAsia="Times New Roman" w:hAnsi="Consolas" w:cs="Times New Roman"/>
+          <w:color w:val="D4D4D4"/>
+          <w:sz w:val="21"/>
+          <w:szCs w:val="21"/>
+          <w:lang w:eastAsia="en-CA"/>
+        </w:rPr>
+        <w:t>        </w:t>
+      </w:r>
+      <w:r>
+        <w:rPr>
+          <w:rFonts w:ascii="Consolas" w:eastAsia="Times New Roman" w:hAnsi="Consolas" w:cs="Times New Roman"/>
+          <w:color w:val="DCDCAA"/>
+          <w:sz w:val="21"/>
+          <w:szCs w:val="21"/>
+          <w:lang w:eastAsia="en-CA"/>
+        </w:rPr>
+        <w:t>session_unset</w:t>
+      </w:r>
+      <w:r>
+        <w:rPr>
+          <w:rFonts w:ascii="Consolas" w:eastAsia="Times New Roman" w:hAnsi="Consolas" w:cs="Times New Roman"/>
+          <w:color w:val="D4D4D4"/>
+          <w:sz w:val="21"/>
+          <w:szCs w:val="21"/>
+          <w:lang w:eastAsia="en-CA"/>
+        </w:rPr>
+        <w:t>();</w:t>
+      </w:r>
+    </w:p>
+    <w:p>
+      <w:pPr>
+        <w:shd w:val="clear" w:color="auto" w:fill="1E1E1E"/>
+        <w:spacing w:after="0" w:line="285" w:lineRule="atLeast"/>
+        <w:rPr>
+          <w:rFonts w:ascii="Consolas" w:eastAsia="Times New Roman" w:hAnsi="Consolas" w:cs="Times New Roman"/>
+          <w:color w:val="D4D4D4"/>
+          <w:sz w:val="21"/>
+          <w:szCs w:val="21"/>
+          <w:lang w:eastAsia="en-CA"/>
+        </w:rPr>
+      </w:pPr>
+      <w:r>
+        <w:rPr>
+          <w:rFonts w:ascii="Consolas" w:eastAsia="Times New Roman" w:hAnsi="Consolas" w:cs="Times New Roman"/>
+          <w:color w:val="D4D4D4"/>
+          <w:sz w:val="21"/>
+          <w:szCs w:val="21"/>
+          <w:lang w:eastAsia="en-CA"/>
+        </w:rPr>
+        <w:t>    }</w:t>
+      </w:r>
+    </w:p>
+    <w:p>
+      <w:pPr>
+        <w:shd w:val="clear" w:color="auto" w:fill="1E1E1E"/>
+        <w:spacing w:after="0" w:line="285" w:lineRule="atLeast"/>
+        <w:rPr>
+          <w:rFonts w:ascii="Consolas" w:eastAsia="Times New Roman" w:hAnsi="Consolas" w:cs="Times New Roman"/>
+          <w:color w:val="D4D4D4"/>
+          <w:sz w:val="21"/>
+          <w:szCs w:val="21"/>
+          <w:lang w:eastAsia="en-CA"/>
+        </w:rPr>
+      </w:pPr>
+    </w:p>
+    <w:p>
+      <w:pPr>
+        <w:shd w:val="clear" w:color="auto" w:fill="1E1E1E"/>
+        <w:spacing w:after="0" w:line="285" w:lineRule="atLeast"/>
+        <w:rPr>
+          <w:rFonts w:ascii="Consolas" w:eastAsia="Times New Roman" w:hAnsi="Consolas" w:cs="Times New Roman"/>
+          <w:color w:val="D4D4D4"/>
+          <w:sz w:val="21"/>
+          <w:szCs w:val="21"/>
+          <w:lang w:eastAsia="en-CA"/>
+        </w:rPr>
+      </w:pPr>
+      <w:r>
+        <w:rPr>
+          <w:rFonts w:ascii="Consolas" w:eastAsia="Times New Roman" w:hAnsi="Consolas" w:cs="Times New Roman"/>
+          <w:color w:val="D4D4D4"/>
+          <w:sz w:val="21"/>
+          <w:szCs w:val="21"/>
+          <w:lang w:eastAsia="en-CA"/>
+        </w:rPr>
+        <w:t>    </w:t>
+      </w:r>
+      <w:r>
+        <w:rPr>
+          <w:rFonts w:ascii="Consolas" w:eastAsia="Times New Roman" w:hAnsi="Consolas" w:cs="Times New Roman"/>
+          <w:color w:val="9CDCFE"/>
+          <w:sz w:val="21"/>
+          <w:szCs w:val="21"/>
+          <w:lang w:eastAsia="en-CA"/>
+        </w:rPr>
+        <w:t>$name</w:t>
+      </w:r>
+      <w:r>
+        <w:rPr>
+          <w:rFonts w:ascii="Consolas" w:eastAsia="Times New Roman" w:hAnsi="Consolas" w:cs="Times New Roman"/>
+          <w:color w:val="D4D4D4"/>
+          <w:sz w:val="21"/>
+          <w:szCs w:val="21"/>
+          <w:lang w:eastAsia="en-CA"/>
+        </w:rPr>
+        <w:t> = </w:t>
+      </w:r>
+      <w:r>
+        <w:rPr>
+          <w:rFonts w:ascii="Consolas" w:eastAsia="Times New Roman" w:hAnsi="Consolas" w:cs="Times New Roman"/>
+          <w:color w:val="9CDCFE"/>
+          <w:sz w:val="21"/>
+          <w:szCs w:val="21"/>
+          <w:lang w:eastAsia="en-CA"/>
+        </w:rPr>
+        <w:t>$_SESSION</w:t>
+      </w:r>
+      <w:r>
+        <w:rPr>
+          <w:rFonts w:ascii="Consolas" w:eastAsia="Times New Roman" w:hAnsi="Consolas" w:cs="Times New Roman"/>
+          <w:color w:val="D4D4D4"/>
+          <w:sz w:val="21"/>
+          <w:szCs w:val="21"/>
+          <w:lang w:eastAsia="en-CA"/>
+        </w:rPr>
+        <w:t>[</w:t>
+      </w:r>
+      <w:r>
+        <w:rPr>
+          <w:rFonts w:ascii="Consolas" w:eastAsia="Times New Roman" w:hAnsi="Consolas" w:cs="Times New Roman"/>
+          <w:color w:val="CE9178"/>
+          <w:sz w:val="21"/>
+          <w:szCs w:val="21"/>
+          <w:lang w:eastAsia="en-CA"/>
+        </w:rPr>
+        <w:t>'name'</w:t>
+      </w:r>
+      <w:r>
+        <w:rPr>
+          <w:rFonts w:ascii="Consolas" w:eastAsia="Times New Roman" w:hAnsi="Consolas" w:cs="Times New Roman"/>
+          <w:color w:val="D4D4D4"/>
+          <w:sz w:val="21"/>
+          <w:szCs w:val="21"/>
+          <w:lang w:eastAsia="en-CA"/>
+        </w:rPr>
+        <w:t>] ?? </w:t>
+      </w:r>
+      <w:r>
+        <w:rPr>
+          <w:rFonts w:ascii="Consolas" w:eastAsia="Times New Roman" w:hAnsi="Consolas" w:cs="Times New Roman"/>
+          <w:color w:val="CE9178"/>
+          <w:sz w:val="21"/>
+          <w:szCs w:val="21"/>
+          <w:lang w:eastAsia="en-CA"/>
+        </w:rPr>
+        <w:t>'Guest'</w:t>
+      </w:r>
+      <w:r>
+        <w:rPr>
+          <w:rFonts w:ascii="Consolas" w:eastAsia="Times New Roman" w:hAnsi="Consolas" w:cs="Times New Roman"/>
+          <w:color w:val="D4D4D4"/>
+          <w:sz w:val="21"/>
+          <w:szCs w:val="21"/>
+          <w:lang w:eastAsia="en-CA"/>
+        </w:rPr>
+        <w:t>;</w:t>
+      </w:r>
+    </w:p>
+    <w:p>
+      <w:pPr>
+        <w:shd w:val="clear" w:color="auto" w:fill="1E1E1E"/>
+        <w:spacing w:after="0" w:line="285" w:lineRule="atLeast"/>
+        <w:rPr>
+          <w:rFonts w:ascii="Consolas" w:eastAsia="Times New Roman" w:hAnsi="Consolas" w:cs="Times New Roman"/>
+          <w:color w:val="D4D4D4"/>
+          <w:sz w:val="21"/>
+          <w:szCs w:val="21"/>
+          <w:lang w:eastAsia="en-CA"/>
+        </w:rPr>
+      </w:pPr>
+    </w:p>
+    <w:p>
+      <w:pPr>
+        <w:shd w:val="clear" w:color="auto" w:fill="1E1E1E"/>
+        <w:spacing w:after="0" w:line="285" w:lineRule="atLeast"/>
+        <w:rPr>
+          <w:rFonts w:ascii="Consolas" w:eastAsia="Times New Roman" w:hAnsi="Consolas" w:cs="Times New Roman"/>
+          <w:color w:val="D4D4D4"/>
+          <w:sz w:val="21"/>
+          <w:szCs w:val="21"/>
+          <w:lang w:eastAsia="en-CA"/>
+        </w:rPr>
+      </w:pPr>
+      <w:r>
+        <w:rPr>
+          <w:rFonts w:ascii="Consolas" w:eastAsia="Times New Roman" w:hAnsi="Consolas" w:cs="Times New Roman"/>
+          <w:color w:val="D4D4D4"/>
+          <w:sz w:val="21"/>
+          <w:szCs w:val="21"/>
+          <w:lang w:eastAsia="en-CA"/>
+        </w:rPr>
+        <w:t>    </w:t>
+      </w:r>
+      <w:r>
+        <w:rPr>
+          <w:rFonts w:ascii="Consolas" w:eastAsia="Times New Roman" w:hAnsi="Consolas" w:cs="Times New Roman"/>
+          <w:color w:val="6A9955"/>
+          <w:sz w:val="21"/>
+          <w:szCs w:val="21"/>
+          <w:lang w:eastAsia="en-CA"/>
+        </w:rPr>
+        <w:t>// Get cookie</w:t>
+      </w:r>
+    </w:p>
+    <w:p>
+      <w:pPr>
+        <w:shd w:val="clear" w:color="auto" w:fill="1E1E1E"/>
+        <w:spacing w:after="0" w:line="285" w:lineRule="atLeast"/>
+        <w:rPr>
+          <w:rFonts w:ascii="Consolas" w:eastAsia="Times New Roman" w:hAnsi="Consolas" w:cs="Times New Roman"/>
+          <w:color w:val="D4D4D4"/>
+          <w:sz w:val="21"/>
+          <w:szCs w:val="21"/>
+          <w:lang w:eastAsia="en-CA"/>
+        </w:rPr>
+      </w:pPr>
+      <w:r>
+        <w:rPr>
+          <w:rFonts w:ascii="Consolas" w:eastAsia="Times New Roman" w:hAnsi="Consolas" w:cs="Times New Roman"/>
+          <w:color w:val="D4D4D4"/>
+          <w:sz w:val="21"/>
+          <w:szCs w:val="21"/>
+          <w:lang w:eastAsia="en-CA"/>
+        </w:rPr>
+        <w:t>    </w:t>
+      </w:r>
+      <w:r>
+        <w:rPr>
+          <w:rFonts w:ascii="Consolas" w:eastAsia="Times New Roman" w:hAnsi="Consolas" w:cs="Times New Roman"/>
+          <w:color w:val="9CDCFE"/>
+          <w:sz w:val="21"/>
+          <w:szCs w:val="21"/>
+          <w:lang w:eastAsia="en-CA"/>
+        </w:rPr>
+        <w:t>$gender</w:t>
+      </w:r>
+      <w:r>
+        <w:rPr>
+          <w:rFonts w:ascii="Consolas" w:eastAsia="Times New Roman" w:hAnsi="Consolas" w:cs="Times New Roman"/>
+          <w:color w:val="D4D4D4"/>
+          <w:sz w:val="21"/>
+          <w:szCs w:val="21"/>
+          <w:lang w:eastAsia="en-CA"/>
+        </w:rPr>
+        <w:t> = </w:t>
+      </w:r>
+      <w:r>
+        <w:rPr>
+          <w:rFonts w:ascii="Consolas" w:eastAsia="Times New Roman" w:hAnsi="Consolas" w:cs="Times New Roman"/>
+          <w:color w:val="9CDCFE"/>
+          <w:sz w:val="21"/>
+          <w:szCs w:val="21"/>
+          <w:lang w:eastAsia="en-CA"/>
+        </w:rPr>
+        <w:t>$_COOKIE</w:t>
+      </w:r>
+      <w:r>
+        <w:rPr>
+          <w:rFonts w:ascii="Consolas" w:eastAsia="Times New Roman" w:hAnsi="Consolas" w:cs="Times New Roman"/>
+          <w:color w:val="D4D4D4"/>
+          <w:sz w:val="21"/>
+          <w:szCs w:val="21"/>
+          <w:lang w:eastAsia="en-CA"/>
+        </w:rPr>
+        <w:t>[</w:t>
+      </w:r>
+      <w:r>
+        <w:rPr>
+          <w:rFonts w:ascii="Consolas" w:eastAsia="Times New Roman" w:hAnsi="Consolas" w:cs="Times New Roman"/>
+          <w:color w:val="CE9178"/>
+          <w:sz w:val="21"/>
+          <w:szCs w:val="21"/>
+          <w:lang w:eastAsia="en-CA"/>
+        </w:rPr>
+        <w:t>'gender'</w:t>
+      </w:r>
+      <w:r>
+        <w:rPr>
+          <w:rFonts w:ascii="Consolas" w:eastAsia="Times New Roman" w:hAnsi="Consolas" w:cs="Times New Roman"/>
+          <w:color w:val="D4D4D4"/>
+          <w:sz w:val="21"/>
+          <w:szCs w:val="21"/>
+          <w:lang w:eastAsia="en-CA"/>
+        </w:rPr>
+        <w:t>] ?? </w:t>
+      </w:r>
+      <w:r>
+        <w:rPr>
+          <w:rFonts w:ascii="Consolas" w:eastAsia="Times New Roman" w:hAnsi="Consolas" w:cs="Times New Roman"/>
+          <w:color w:val="CE9178"/>
+          <w:sz w:val="21"/>
+          <w:szCs w:val="21"/>
+          <w:lang w:eastAsia="en-CA"/>
+        </w:rPr>
+        <w:t>'Unknown'</w:t>
+      </w:r>
+      <w:r>
+        <w:rPr>
+          <w:rFonts w:ascii="Consolas" w:eastAsia="Times New Roman" w:hAnsi="Consolas" w:cs="Times New Roman"/>
+          <w:color w:val="D4D4D4"/>
+          <w:sz w:val="21"/>
+          <w:szCs w:val="21"/>
+          <w:lang w:eastAsia="en-CA"/>
+        </w:rPr>
+        <w:t>;</w:t>
+      </w:r>
+    </w:p>
+    <w:p>
+      <w:pPr>
+        <w:shd w:val="clear" w:color="auto" w:fill="1E1E1E"/>
+        <w:spacing w:after="0" w:line="285" w:lineRule="atLeast"/>
+        <w:rPr>
+          <w:rFonts w:ascii="Consolas" w:eastAsia="Times New Roman" w:hAnsi="Consolas" w:cs="Times New Roman"/>
+          <w:color w:val="D4D4D4"/>
+          <w:sz w:val="21"/>
+          <w:szCs w:val="21"/>
+          <w:lang w:eastAsia="en-CA"/>
+        </w:rPr>
+      </w:pPr>
+    </w:p>
+    <w:p>
+      <w:pPr>
+        <w:shd w:val="clear" w:color="auto" w:fill="1E1E1E"/>
+        <w:spacing w:after="0" w:line="285" w:lineRule="atLeast"/>
+        <w:rPr>
+          <w:rFonts w:ascii="Consolas" w:eastAsia="Times New Roman" w:hAnsi="Consolas" w:cs="Times New Roman"/>
+          <w:color w:val="D4D4D4"/>
+          <w:sz w:val="21"/>
+          <w:szCs w:val="21"/>
+          <w:lang w:eastAsia="en-CA"/>
+        </w:rPr>
+      </w:pPr>
+      <w:r>
+        <w:rPr>
+          <w:rFonts w:ascii="Consolas" w:eastAsia="Times New Roman" w:hAnsi="Consolas" w:cs="Times New Roman"/>
+          <w:color w:val="569CD6"/>
+          <w:sz w:val="21"/>
+          <w:szCs w:val="21"/>
+          <w:lang w:eastAsia="en-CA"/>
+        </w:rPr>
+        <w:t>?&gt;</w:t>
+      </w:r>
+    </w:p>
+    <w:p>
+      <w:pPr>
+        <w:shd w:val="clear" w:color="auto" w:fill="1E1E1E"/>
+        <w:spacing w:after="0" w:line="285" w:lineRule="atLeast"/>
+        <w:rPr>
+          <w:rFonts w:ascii="Consolas" w:eastAsia="Times New Roman" w:hAnsi="Consolas" w:cs="Times New Roman"/>
+          <w:color w:val="D4D4D4"/>
+          <w:sz w:val="21"/>
+          <w:szCs w:val="21"/>
+          <w:lang w:eastAsia="en-CA"/>
+        </w:rPr>
+      </w:pPr>
+      <w:r>
+        <w:rPr>
+          <w:rFonts w:ascii="Consolas" w:eastAsia="Times New Roman" w:hAnsi="Consolas" w:cs="Times New Roman"/>
+          <w:color w:val="808080"/>
+          <w:sz w:val="21"/>
+          <w:szCs w:val="21"/>
+          <w:lang w:eastAsia="en-CA"/>
+        </w:rPr>
+        <w:t>&lt;</w:t>
+      </w:r>
+      <w:r>
+        <w:rPr>
+          <w:rFonts w:ascii="Consolas" w:eastAsia="Times New Roman" w:hAnsi="Consolas" w:cs="Times New Roman"/>
+          <w:color w:val="569CD6"/>
+          <w:sz w:val="21"/>
+          <w:szCs w:val="21"/>
+          <w:lang w:eastAsia="en-CA"/>
+        </w:rPr>
+        <w:t>body</w:t>
+      </w:r>
+      <w:r>
+        <w:rPr>
+          <w:rFonts w:ascii="Consolas" w:eastAsia="Times New Roman" w:hAnsi="Consolas" w:cs="Times New Roman"/>
+          <w:color w:val="D4D4D4"/>
+          <w:sz w:val="21"/>
+          <w:szCs w:val="21"/>
+          <w:lang w:eastAsia="en-CA"/>
+        </w:rPr>
+        <w:t> </w:t>
+      </w:r>
+      <w:r>
+        <w:rPr>
+          <w:rFonts w:ascii="Consolas" w:eastAsia="Times New Roman" w:hAnsi="Consolas" w:cs="Times New Roman"/>
+          <w:color w:val="9CDCFE"/>
+          <w:sz w:val="21"/>
+          <w:szCs w:val="21"/>
+          <w:lang w:eastAsia="en-CA"/>
+        </w:rPr>
+        <w:t>class</w:t>
+      </w:r>
+      <w:r>
+        <w:rPr>
+          <w:rFonts w:ascii="Consolas" w:eastAsia="Times New Roman" w:hAnsi="Consolas" w:cs="Times New Roman"/>
+          <w:color w:val="D4D4D4"/>
+          <w:sz w:val="21"/>
+          <w:szCs w:val="21"/>
+          <w:lang w:eastAsia="en-CA"/>
+        </w:rPr>
+        <w:t>=</w:t>
+      </w:r>
+      <w:r>
+        <w:rPr>
+          <w:rFonts w:ascii="Consolas" w:eastAsia="Times New Roman" w:hAnsi="Consolas" w:cs="Times New Roman"/>
+          <w:color w:val="CE9178"/>
+          <w:sz w:val="21"/>
+          <w:szCs w:val="21"/>
+          <w:lang w:eastAsia="en-CA"/>
+        </w:rPr>
+        <w:t>"grey lighten-4"</w:t>
+      </w:r>
+      <w:r>
+        <w:rPr>
+          <w:rFonts w:ascii="Consolas" w:eastAsia="Times New Roman" w:hAnsi="Consolas" w:cs="Times New Roman"/>
+          <w:color w:val="808080"/>
+          <w:sz w:val="21"/>
+          <w:szCs w:val="21"/>
+          <w:lang w:eastAsia="en-CA"/>
+        </w:rPr>
+        <w:t>&gt;</w:t>
+      </w:r>
+    </w:p>
+    <w:p>
+      <w:pPr>
+        <w:shd w:val="clear" w:color="auto" w:fill="1E1E1E"/>
+        <w:spacing w:after="0" w:line="285" w:lineRule="atLeast"/>
+        <w:rPr>
+          <w:rFonts w:ascii="Consolas" w:eastAsia="Times New Roman" w:hAnsi="Consolas" w:cs="Times New Roman"/>
+          <w:color w:val="D4D4D4"/>
+          <w:sz w:val="21"/>
+          <w:szCs w:val="21"/>
+          <w:lang w:eastAsia="en-CA"/>
+        </w:rPr>
+      </w:pPr>
+      <w:r>
+        <w:rPr>
+          <w:rFonts w:ascii="Consolas" w:eastAsia="Times New Roman" w:hAnsi="Consolas" w:cs="Times New Roman"/>
+          <w:color w:val="D4D4D4"/>
+          <w:sz w:val="21"/>
+          <w:szCs w:val="21"/>
+          <w:lang w:eastAsia="en-CA"/>
+        </w:rPr>
+        <w:t>    </w:t>
+      </w:r>
+      <w:r>
+        <w:rPr>
+          <w:rFonts w:ascii="Consolas" w:eastAsia="Times New Roman" w:hAnsi="Consolas" w:cs="Times New Roman"/>
+          <w:color w:val="808080"/>
+          <w:sz w:val="21"/>
+          <w:szCs w:val="21"/>
+          <w:lang w:eastAsia="en-CA"/>
+        </w:rPr>
+        <w:t>&lt;</w:t>
+      </w:r>
+      <w:r>
+        <w:rPr>
+          <w:rFonts w:ascii="Consolas" w:eastAsia="Times New Roman" w:hAnsi="Consolas" w:cs="Times New Roman"/>
+          <w:color w:val="569CD6"/>
+          <w:sz w:val="21"/>
+          <w:szCs w:val="21"/>
+          <w:lang w:eastAsia="en-CA"/>
+        </w:rPr>
+        <w:t>nav</w:t>
+      </w:r>
+      <w:r>
+        <w:rPr>
+          <w:rFonts w:ascii="Consolas" w:eastAsia="Times New Roman" w:hAnsi="Consolas" w:cs="Times New Roman"/>
+          <w:color w:val="D4D4D4"/>
+          <w:sz w:val="21"/>
+          <w:szCs w:val="21"/>
+          <w:lang w:eastAsia="en-CA"/>
+        </w:rPr>
+        <w:t> </w:t>
+      </w:r>
+      <w:r>
+        <w:rPr>
+          <w:rFonts w:ascii="Consolas" w:eastAsia="Times New Roman" w:hAnsi="Consolas" w:cs="Times New Roman"/>
+          <w:color w:val="9CDCFE"/>
+          <w:sz w:val="21"/>
+          <w:szCs w:val="21"/>
+          <w:lang w:eastAsia="en-CA"/>
+        </w:rPr>
+        <w:t>class</w:t>
+      </w:r>
+      <w:r>
+        <w:rPr>
+          <w:rFonts w:ascii="Consolas" w:eastAsia="Times New Roman" w:hAnsi="Consolas" w:cs="Times New Roman"/>
+          <w:color w:val="D4D4D4"/>
+          <w:sz w:val="21"/>
+          <w:szCs w:val="21"/>
+          <w:lang w:eastAsia="en-CA"/>
+        </w:rPr>
+        <w:t>=</w:t>
+      </w:r>
+      <w:r>
+        <w:rPr>
+          <w:rFonts w:ascii="Consolas" w:eastAsia="Times New Roman" w:hAnsi="Consolas" w:cs="Times New Roman"/>
+          <w:color w:val="CE9178"/>
+          <w:sz w:val="21"/>
+          <w:szCs w:val="21"/>
+          <w:lang w:eastAsia="en-CA"/>
+        </w:rPr>
+        <w:t>"white z-depth-0"</w:t>
+      </w:r>
+      <w:r>
+        <w:rPr>
+          <w:rFonts w:ascii="Consolas" w:eastAsia="Times New Roman" w:hAnsi="Consolas" w:cs="Times New Roman"/>
+          <w:color w:val="808080"/>
+          <w:sz w:val="21"/>
+          <w:szCs w:val="21"/>
+          <w:lang w:eastAsia="en-CA"/>
+        </w:rPr>
+        <w:t>&gt;</w:t>
+      </w:r>
+    </w:p>
+    <w:p>
+      <w:pPr>
+        <w:shd w:val="clear" w:color="auto" w:fill="1E1E1E"/>
+        <w:spacing w:after="0" w:line="285" w:lineRule="atLeast"/>
+        <w:rPr>
+          <w:rFonts w:ascii="Consolas" w:eastAsia="Times New Roman" w:hAnsi="Consolas" w:cs="Times New Roman"/>
+          <w:color w:val="D4D4D4"/>
+          <w:sz w:val="21"/>
+          <w:szCs w:val="21"/>
+          <w:lang w:eastAsia="en-CA"/>
+        </w:rPr>
+      </w:pPr>
+      <w:r>
+        <w:rPr>
+          <w:rFonts w:ascii="Consolas" w:eastAsia="Times New Roman" w:hAnsi="Consolas" w:cs="Times New Roman"/>
+          <w:color w:val="D4D4D4"/>
+          <w:sz w:val="21"/>
+          <w:szCs w:val="21"/>
+          <w:lang w:eastAsia="en-CA"/>
+        </w:rPr>
+        <w:t>        </w:t>
+      </w:r>
+      <w:r>
+        <w:rPr>
+          <w:rFonts w:ascii="Consolas" w:eastAsia="Times New Roman" w:hAnsi="Consolas" w:cs="Times New Roman"/>
+          <w:color w:val="808080"/>
+          <w:sz w:val="21"/>
+          <w:szCs w:val="21"/>
+          <w:lang w:eastAsia="en-CA"/>
+        </w:rPr>
+        <w:t>&lt;</w:t>
+      </w:r>
+      <w:r>
+        <w:rPr>
+          <w:rFonts w:ascii="Consolas" w:eastAsia="Times New Roman" w:hAnsi="Consolas" w:cs="Times New Roman"/>
+          <w:color w:val="569CD6"/>
+          <w:sz w:val="21"/>
+          <w:szCs w:val="21"/>
+          <w:lang w:eastAsia="en-CA"/>
+        </w:rPr>
+        <w:t>div</w:t>
+      </w:r>
+      <w:r>
+        <w:rPr>
+          <w:rFonts w:ascii="Consolas" w:eastAsia="Times New Roman" w:hAnsi="Consolas" w:cs="Times New Roman"/>
+          <w:color w:val="D4D4D4"/>
+          <w:sz w:val="21"/>
+          <w:szCs w:val="21"/>
+          <w:lang w:eastAsia="en-CA"/>
+        </w:rPr>
+        <w:t> </w:t>
+      </w:r>
+      <w:r>
+        <w:rPr>
+          <w:rFonts w:ascii="Consolas" w:eastAsia="Times New Roman" w:hAnsi="Consolas" w:cs="Times New Roman"/>
+          <w:color w:val="9CDCFE"/>
+          <w:sz w:val="21"/>
+          <w:szCs w:val="21"/>
+          <w:lang w:eastAsia="en-CA"/>
+        </w:rPr>
+        <w:t>class</w:t>
+      </w:r>
+      <w:r>
+        <w:rPr>
+          <w:rFonts w:ascii="Consolas" w:eastAsia="Times New Roman" w:hAnsi="Consolas" w:cs="Times New Roman"/>
+          <w:color w:val="D4D4D4"/>
+          <w:sz w:val="21"/>
+          <w:szCs w:val="21"/>
+          <w:lang w:eastAsia="en-CA"/>
+        </w:rPr>
+        <w:t>=</w:t>
+      </w:r>
+      <w:r>
+        <w:rPr>
+          <w:rFonts w:ascii="Consolas" w:eastAsia="Times New Roman" w:hAnsi="Consolas" w:cs="Times New Roman"/>
+          <w:color w:val="CE9178"/>
+          <w:sz w:val="21"/>
+          <w:szCs w:val="21"/>
+          <w:lang w:eastAsia="en-CA"/>
+        </w:rPr>
+        <w:t>"container"</w:t>
+      </w:r>
+      <w:r>
+        <w:rPr>
+          <w:rFonts w:ascii="Consolas" w:eastAsia="Times New Roman" w:hAnsi="Consolas" w:cs="Times New Roman"/>
+          <w:color w:val="808080"/>
+          <w:sz w:val="21"/>
+          <w:szCs w:val="21"/>
+          <w:lang w:eastAsia="en-CA"/>
+        </w:rPr>
+        <w:t>&gt;</w:t>
+      </w:r>
+    </w:p>
+    <w:p>
+      <w:pPr>
+        <w:shd w:val="clear" w:color="auto" w:fill="1E1E1E"/>
+        <w:spacing w:after="0" w:line="285" w:lineRule="atLeast"/>
+        <w:rPr>
+          <w:rFonts w:ascii="Consolas" w:eastAsia="Times New Roman" w:hAnsi="Consolas" w:cs="Times New Roman"/>
+          <w:color w:val="D4D4D4"/>
+          <w:sz w:val="21"/>
+          <w:szCs w:val="21"/>
+          <w:lang w:eastAsia="en-CA"/>
+        </w:rPr>
+      </w:pPr>
+      <w:r>
+        <w:rPr>
+          <w:rFonts w:ascii="Consolas" w:eastAsia="Times New Roman" w:hAnsi="Consolas" w:cs="Times New Roman"/>
+          <w:color w:val="D4D4D4"/>
+          <w:sz w:val="21"/>
+          <w:szCs w:val="21"/>
+          <w:lang w:eastAsia="en-CA"/>
+        </w:rPr>
+        <w:t>            </w:t>
+      </w:r>
+      <w:r>
+        <w:rPr>
+          <w:rFonts w:ascii="Consolas" w:eastAsia="Times New Roman" w:hAnsi="Consolas" w:cs="Times New Roman"/>
+          <w:color w:val="808080"/>
+          <w:sz w:val="21"/>
+          <w:szCs w:val="21"/>
+          <w:lang w:eastAsia="en-CA"/>
+        </w:rPr>
+        <w:t>&lt;</w:t>
+      </w:r>
+      <w:r>
+        <w:rPr>
+          <w:rFonts w:ascii="Consolas" w:eastAsia="Times New Roman" w:hAnsi="Consolas" w:cs="Times New Roman"/>
+          <w:color w:val="569CD6"/>
+          <w:sz w:val="21"/>
+          <w:szCs w:val="21"/>
+          <w:lang w:eastAsia="en-CA"/>
+        </w:rPr>
+        <w:t>a</w:t>
+      </w:r>
+      <w:r>
+        <w:rPr>
+          <w:rFonts w:ascii="Consolas" w:eastAsia="Times New Roman" w:hAnsi="Consolas" w:cs="Times New Roman"/>
+          <w:color w:val="D4D4D4"/>
+          <w:sz w:val="21"/>
+          <w:szCs w:val="21"/>
+          <w:lang w:eastAsia="en-CA"/>
+        </w:rPr>
+        <w:t> </w:t>
+      </w:r>
+      <w:r>
+        <w:rPr>
+          <w:rFonts w:ascii="Consolas" w:eastAsia="Times New Roman" w:hAnsi="Consolas" w:cs="Times New Roman"/>
+          <w:color w:val="9CDCFE"/>
+          <w:sz w:val="21"/>
+          <w:szCs w:val="21"/>
+          <w:lang w:eastAsia="en-CA"/>
+        </w:rPr>
+        <w:t>href</w:t>
+      </w:r>
+      <w:r>
+        <w:rPr>
+          <w:rFonts w:ascii="Consolas" w:eastAsia="Times New Roman" w:hAnsi="Consolas" w:cs="Times New Roman"/>
+          <w:color w:val="D4D4D4"/>
+          <w:sz w:val="21"/>
+          <w:szCs w:val="21"/>
+          <w:lang w:eastAsia="en-CA"/>
+        </w:rPr>
+        <w:t>=</w:t>
+      </w:r>
+      <w:r>
+        <w:rPr>
+          <w:rFonts w:ascii="Consolas" w:eastAsia="Times New Roman" w:hAnsi="Consolas" w:cs="Times New Roman"/>
+          <w:color w:val="CE9178"/>
+          <w:sz w:val="21"/>
+          <w:szCs w:val="21"/>
+          <w:lang w:eastAsia="en-CA"/>
+        </w:rPr>
+        <w:t>"/PHP_Courses/Net_Ninja/index.php"</w:t>
+      </w:r>
+      <w:r>
+        <w:rPr>
+          <w:rFonts w:ascii="Consolas" w:eastAsia="Times New Roman" w:hAnsi="Consolas" w:cs="Times New Roman"/>
+          <w:color w:val="D4D4D4"/>
+          <w:sz w:val="21"/>
+          <w:szCs w:val="21"/>
+          <w:lang w:eastAsia="en-CA"/>
+        </w:rPr>
+        <w:t> </w:t>
+      </w:r>
+      <w:r>
+        <w:rPr>
+          <w:rFonts w:ascii="Consolas" w:eastAsia="Times New Roman" w:hAnsi="Consolas" w:cs="Times New Roman"/>
+          <w:color w:val="9CDCFE"/>
+          <w:sz w:val="21"/>
+          <w:szCs w:val="21"/>
+          <w:lang w:eastAsia="en-CA"/>
+        </w:rPr>
+        <w:t>class</w:t>
+      </w:r>
+      <w:r>
+        <w:rPr>
+          <w:rFonts w:ascii="Consolas" w:eastAsia="Times New Roman" w:hAnsi="Consolas" w:cs="Times New Roman"/>
+          <w:color w:val="D4D4D4"/>
+          <w:sz w:val="21"/>
+          <w:szCs w:val="21"/>
+          <w:lang w:eastAsia="en-CA"/>
+        </w:rPr>
+        <w:t>=</w:t>
+      </w:r>
+      <w:r>
+        <w:rPr>
+          <w:rFonts w:ascii="Consolas" w:eastAsia="Times New Roman" w:hAnsi="Consolas" w:cs="Times New Roman"/>
+          <w:color w:val="CE9178"/>
+          <w:sz w:val="21"/>
+          <w:szCs w:val="21"/>
+          <w:lang w:eastAsia="en-CA"/>
+        </w:rPr>
+        <w:t>"brand-logo brand-text"</w:t>
+      </w:r>
+      <w:r>
+        <w:rPr>
+          <w:rFonts w:ascii="Consolas" w:eastAsia="Times New Roman" w:hAnsi="Consolas" w:cs="Times New Roman"/>
+          <w:color w:val="808080"/>
+          <w:sz w:val="21"/>
+          <w:szCs w:val="21"/>
+          <w:lang w:eastAsia="en-CA"/>
+        </w:rPr>
+        <w:t>&gt;</w:t>
+      </w:r>
+      <w:r>
+        <w:rPr>
+          <w:rFonts w:ascii="Consolas" w:eastAsia="Times New Roman" w:hAnsi="Consolas" w:cs="Times New Roman"/>
+          <w:color w:val="D4D4D4"/>
+          <w:sz w:val="21"/>
+          <w:szCs w:val="21"/>
+          <w:lang w:eastAsia="en-CA"/>
+        </w:rPr>
+        <w:t>Ninja Pizza</w:t>
+      </w:r>
+      <w:r>
+        <w:rPr>
+          <w:rFonts w:ascii="Consolas" w:eastAsia="Times New Roman" w:hAnsi="Consolas" w:cs="Times New Roman"/>
+          <w:color w:val="808080"/>
+          <w:sz w:val="21"/>
+          <w:szCs w:val="21"/>
+          <w:lang w:eastAsia="en-CA"/>
+        </w:rPr>
+        <w:t>&lt;/</w:t>
+      </w:r>
+      <w:r>
+        <w:rPr>
+          <w:rFonts w:ascii="Consolas" w:eastAsia="Times New Roman" w:hAnsi="Consolas" w:cs="Times New Roman"/>
+          <w:color w:val="569CD6"/>
+          <w:sz w:val="21"/>
+          <w:szCs w:val="21"/>
+          <w:lang w:eastAsia="en-CA"/>
+        </w:rPr>
+        <w:t>a</w:t>
+      </w:r>
+      <w:r>
+        <w:rPr>
+          <w:rFonts w:ascii="Consolas" w:eastAsia="Times New Roman" w:hAnsi="Consolas" w:cs="Times New Roman"/>
+          <w:color w:val="808080"/>
+          <w:sz w:val="21"/>
+          <w:szCs w:val="21"/>
+          <w:lang w:eastAsia="en-CA"/>
+        </w:rPr>
+        <w:t>&gt;</w:t>
+      </w:r>
+    </w:p>
+    <w:p>
+      <w:pPr>
+        <w:shd w:val="clear" w:color="auto" w:fill="1E1E1E"/>
+        <w:spacing w:after="0" w:line="285" w:lineRule="atLeast"/>
+        <w:rPr>
+          <w:rFonts w:ascii="Consolas" w:eastAsia="Times New Roman" w:hAnsi="Consolas" w:cs="Times New Roman"/>
+          <w:color w:val="D4D4D4"/>
+          <w:sz w:val="21"/>
+          <w:szCs w:val="21"/>
+          <w:lang w:eastAsia="en-CA"/>
+        </w:rPr>
+      </w:pPr>
+      <w:r>
+        <w:rPr>
+          <w:rFonts w:ascii="Consolas" w:eastAsia="Times New Roman" w:hAnsi="Consolas" w:cs="Times New Roman"/>
+          <w:color w:val="D4D4D4"/>
+          <w:sz w:val="21"/>
+          <w:szCs w:val="21"/>
+          <w:lang w:eastAsia="en-CA"/>
+        </w:rPr>
+        <w:t>            </w:t>
+      </w:r>
+      <w:r>
+        <w:rPr>
+          <w:rFonts w:ascii="Consolas" w:eastAsia="Times New Roman" w:hAnsi="Consolas" w:cs="Times New Roman"/>
+          <w:color w:val="808080"/>
+          <w:sz w:val="21"/>
+          <w:szCs w:val="21"/>
+          <w:lang w:eastAsia="en-CA"/>
+        </w:rPr>
+        <w:t>&lt;</w:t>
+      </w:r>
+      <w:r>
+        <w:rPr>
+          <w:rFonts w:ascii="Consolas" w:eastAsia="Times New Roman" w:hAnsi="Consolas" w:cs="Times New Roman"/>
+          <w:color w:val="569CD6"/>
+          <w:sz w:val="21"/>
+          <w:szCs w:val="21"/>
+          <w:lang w:eastAsia="en-CA"/>
+        </w:rPr>
+        <w:t>ul</w:t>
+      </w:r>
+      <w:r>
+        <w:rPr>
+          <w:rFonts w:ascii="Consolas" w:eastAsia="Times New Roman" w:hAnsi="Consolas" w:cs="Times New Roman"/>
+          <w:color w:val="D4D4D4"/>
+          <w:sz w:val="21"/>
+          <w:szCs w:val="21"/>
+          <w:lang w:eastAsia="en-CA"/>
+        </w:rPr>
+        <w:t> </w:t>
+      </w:r>
+      <w:r>
+        <w:rPr>
+          <w:rFonts w:ascii="Consolas" w:eastAsia="Times New Roman" w:hAnsi="Consolas" w:cs="Times New Roman"/>
+          <w:color w:val="9CDCFE"/>
+          <w:sz w:val="21"/>
+          <w:szCs w:val="21"/>
+          <w:lang w:eastAsia="en-CA"/>
+        </w:rPr>
+        <w:t>id</w:t>
+      </w:r>
+      <w:r>
+        <w:rPr>
+          <w:rFonts w:ascii="Consolas" w:eastAsia="Times New Roman" w:hAnsi="Consolas" w:cs="Times New Roman"/>
+          <w:color w:val="D4D4D4"/>
+          <w:sz w:val="21"/>
+          <w:szCs w:val="21"/>
+          <w:lang w:eastAsia="en-CA"/>
+        </w:rPr>
+        <w:t>=</w:t>
+      </w:r>
+      <w:r>
+        <w:rPr>
+          <w:rFonts w:ascii="Consolas" w:eastAsia="Times New Roman" w:hAnsi="Consolas" w:cs="Times New Roman"/>
+          <w:color w:val="CE9178"/>
+          <w:sz w:val="21"/>
+          <w:szCs w:val="21"/>
+          <w:lang w:eastAsia="en-CA"/>
+        </w:rPr>
+        <w:t>"nav-mobile"</w:t>
+      </w:r>
+      <w:r>
+        <w:rPr>
+          <w:rFonts w:ascii="Consolas" w:eastAsia="Times New Roman" w:hAnsi="Consolas" w:cs="Times New Roman"/>
+          <w:color w:val="D4D4D4"/>
+          <w:sz w:val="21"/>
+          <w:szCs w:val="21"/>
+          <w:lang w:eastAsia="en-CA"/>
+        </w:rPr>
+        <w:t> </w:t>
+      </w:r>
+      <w:r>
+        <w:rPr>
+          <w:rFonts w:ascii="Consolas" w:eastAsia="Times New Roman" w:hAnsi="Consolas" w:cs="Times New Roman"/>
+          <w:color w:val="9CDCFE"/>
+          <w:sz w:val="21"/>
+          <w:szCs w:val="21"/>
+          <w:lang w:eastAsia="en-CA"/>
+        </w:rPr>
+        <w:t>class</w:t>
+      </w:r>
+      <w:r>
+        <w:rPr>
+          <w:rFonts w:ascii="Consolas" w:eastAsia="Times New Roman" w:hAnsi="Consolas" w:cs="Times New Roman"/>
+          <w:color w:val="D4D4D4"/>
+          <w:sz w:val="21"/>
+          <w:szCs w:val="21"/>
+          <w:lang w:eastAsia="en-CA"/>
+        </w:rPr>
+        <w:t>=</w:t>
+      </w:r>
+      <w:r>
+        <w:rPr>
+          <w:rFonts w:ascii="Consolas" w:eastAsia="Times New Roman" w:hAnsi="Consolas" w:cs="Times New Roman"/>
+          <w:color w:val="CE9178"/>
+          <w:sz w:val="21"/>
+          <w:szCs w:val="21"/>
+          <w:lang w:eastAsia="en-CA"/>
+        </w:rPr>
+        <w:t>"right hand-on-small-and-down"</w:t>
+      </w:r>
+      <w:r>
+        <w:rPr>
+          <w:rFonts w:ascii="Consolas" w:eastAsia="Times New Roman" w:hAnsi="Consolas" w:cs="Times New Roman"/>
+          <w:color w:val="808080"/>
+          <w:sz w:val="21"/>
+          <w:szCs w:val="21"/>
+          <w:lang w:eastAsia="en-CA"/>
+        </w:rPr>
+        <w:t>&gt;</w:t>
+      </w:r>
+    </w:p>
+    <w:p>
+      <w:pPr>
+        <w:shd w:val="clear" w:color="auto" w:fill="1E1E1E"/>
+        <w:spacing w:after="0" w:line="285" w:lineRule="atLeast"/>
+        <w:rPr>
+          <w:rFonts w:ascii="Consolas" w:eastAsia="Times New Roman" w:hAnsi="Consolas" w:cs="Times New Roman"/>
+          <w:color w:val="D4D4D4"/>
+          <w:sz w:val="21"/>
+          <w:szCs w:val="21"/>
+          <w:lang w:eastAsia="en-CA"/>
+        </w:rPr>
+      </w:pPr>
+      <w:r>
+        <w:rPr>
+          <w:rFonts w:ascii="Consolas" w:eastAsia="Times New Roman" w:hAnsi="Consolas" w:cs="Times New Roman"/>
+          <w:color w:val="D4D4D4"/>
+          <w:sz w:val="21"/>
+          <w:szCs w:val="21"/>
+          <w:lang w:eastAsia="en-CA"/>
+        </w:rPr>
+        <w:t>                </w:t>
+      </w:r>
+      <w:r>
+        <w:rPr>
+          <w:rFonts w:ascii="Consolas" w:eastAsia="Times New Roman" w:hAnsi="Consolas" w:cs="Times New Roman"/>
+          <w:color w:val="808080"/>
+          <w:sz w:val="21"/>
+          <w:szCs w:val="21"/>
+          <w:lang w:eastAsia="en-CA"/>
+        </w:rPr>
+        <w:t>&lt;</w:t>
+      </w:r>
+      <w:r>
+        <w:rPr>
+          <w:rFonts w:ascii="Consolas" w:eastAsia="Times New Roman" w:hAnsi="Consolas" w:cs="Times New Roman"/>
+          <w:color w:val="569CD6"/>
+          <w:sz w:val="21"/>
+          <w:szCs w:val="21"/>
+          <w:lang w:eastAsia="en-CA"/>
+        </w:rPr>
+        <w:t>li</w:t>
+      </w:r>
+      <w:r>
+        <w:rPr>
+          <w:rFonts w:ascii="Consolas" w:eastAsia="Times New Roman" w:hAnsi="Consolas" w:cs="Times New Roman"/>
+          <w:color w:val="D4D4D4"/>
+          <w:sz w:val="21"/>
+          <w:szCs w:val="21"/>
+          <w:lang w:eastAsia="en-CA"/>
+        </w:rPr>
+        <w:t> </w:t>
+      </w:r>
+      <w:r>
+        <w:rPr>
+          <w:rFonts w:ascii="Consolas" w:eastAsia="Times New Roman" w:hAnsi="Consolas" w:cs="Times New Roman"/>
+          <w:color w:val="9CDCFE"/>
+          <w:sz w:val="21"/>
+          <w:szCs w:val="21"/>
+          <w:lang w:eastAsia="en-CA"/>
+        </w:rPr>
+        <w:t>class</w:t>
+      </w:r>
+      <w:r>
+        <w:rPr>
+          <w:rFonts w:ascii="Consolas" w:eastAsia="Times New Roman" w:hAnsi="Consolas" w:cs="Times New Roman"/>
+          <w:color w:val="D4D4D4"/>
+          <w:sz w:val="21"/>
+          <w:szCs w:val="21"/>
+          <w:lang w:eastAsia="en-CA"/>
+        </w:rPr>
+        <w:t>=</w:t>
+      </w:r>
+      <w:r>
+        <w:rPr>
+          <w:rFonts w:ascii="Consolas" w:eastAsia="Times New Roman" w:hAnsi="Consolas" w:cs="Times New Roman"/>
+          <w:color w:val="CE9178"/>
+          <w:sz w:val="21"/>
+          <w:szCs w:val="21"/>
+          <w:lang w:eastAsia="en-CA"/>
+        </w:rPr>
+        <w:t>"grey-text"</w:t>
+      </w:r>
+      <w:r>
+        <w:rPr>
+          <w:rFonts w:ascii="Consolas" w:eastAsia="Times New Roman" w:hAnsi="Consolas" w:cs="Times New Roman"/>
+          <w:color w:val="808080"/>
+          <w:sz w:val="21"/>
+          <w:szCs w:val="21"/>
+          <w:lang w:eastAsia="en-CA"/>
+        </w:rPr>
+        <w:t>&gt;</w:t>
+      </w:r>
+      <w:r>
+        <w:rPr>
+          <w:rFonts w:ascii="Consolas" w:eastAsia="Times New Roman" w:hAnsi="Consolas" w:cs="Times New Roman"/>
+          <w:color w:val="D4D4D4"/>
+          <w:sz w:val="21"/>
+          <w:szCs w:val="21"/>
+          <w:lang w:eastAsia="en-CA"/>
+        </w:rPr>
+        <w:t>Hello </w:t>
+      </w:r>
+      <w:r>
+        <w:rPr>
+          <w:rFonts w:ascii="Consolas" w:eastAsia="Times New Roman" w:hAnsi="Consolas" w:cs="Times New Roman"/>
+          <w:color w:val="569CD6"/>
+          <w:sz w:val="21"/>
+          <w:szCs w:val="21"/>
+          <w:lang w:eastAsia="en-CA"/>
+        </w:rPr>
+        <w:t>&lt;?php</w:t>
+      </w:r>
+      <w:r>
+        <w:rPr>
+          <w:rFonts w:ascii="Consolas" w:eastAsia="Times New Roman" w:hAnsi="Consolas" w:cs="Times New Roman"/>
+          <w:color w:val="D4D4D4"/>
+          <w:sz w:val="21"/>
+          <w:szCs w:val="21"/>
+          <w:lang w:eastAsia="en-CA"/>
+        </w:rPr>
+        <w:t> </w:t>
+      </w:r>
+      <w:r>
+        <w:rPr>
+          <w:rFonts w:ascii="Consolas" w:eastAsia="Times New Roman" w:hAnsi="Consolas" w:cs="Times New Roman"/>
+          <w:color w:val="DCDCAA"/>
+          <w:sz w:val="21"/>
+          <w:szCs w:val="21"/>
+          <w:lang w:eastAsia="en-CA"/>
+        </w:rPr>
+        <w:t>echo</w:t>
+      </w:r>
+      <w:r>
+        <w:rPr>
+          <w:rFonts w:ascii="Consolas" w:eastAsia="Times New Roman" w:hAnsi="Consolas" w:cs="Times New Roman"/>
+          <w:color w:val="D4D4D4"/>
+          <w:sz w:val="21"/>
+          <w:szCs w:val="21"/>
+          <w:lang w:eastAsia="en-CA"/>
+        </w:rPr>
+        <w:t> </w:t>
+      </w:r>
+      <w:r>
+        <w:rPr>
+          <w:rFonts w:ascii="Consolas" w:eastAsia="Times New Roman" w:hAnsi="Consolas" w:cs="Times New Roman"/>
+          <w:color w:val="DCDCAA"/>
+          <w:sz w:val="21"/>
+          <w:szCs w:val="21"/>
+          <w:lang w:eastAsia="en-CA"/>
+        </w:rPr>
+        <w:t>htmlspecialchars</w:t>
+      </w:r>
+      <w:r>
+        <w:rPr>
+          <w:rFonts w:ascii="Consolas" w:eastAsia="Times New Roman" w:hAnsi="Consolas" w:cs="Times New Roman"/>
+          <w:color w:val="D4D4D4"/>
+          <w:sz w:val="21"/>
+          <w:szCs w:val="21"/>
+          <w:lang w:eastAsia="en-CA"/>
+        </w:rPr>
+        <w:t>(</w:t>
+      </w:r>
+      <w:r>
+        <w:rPr>
+          <w:rFonts w:ascii="Consolas" w:eastAsia="Times New Roman" w:hAnsi="Consolas" w:cs="Times New Roman"/>
+          <w:color w:val="9CDCFE"/>
+          <w:sz w:val="21"/>
+          <w:szCs w:val="21"/>
+          <w:lang w:eastAsia="en-CA"/>
+        </w:rPr>
+        <w:t>$name</w:t>
+      </w:r>
+      <w:r>
+        <w:rPr>
+          <w:rFonts w:ascii="Consolas" w:eastAsia="Times New Roman" w:hAnsi="Consolas" w:cs="Times New Roman"/>
+          <w:color w:val="D4D4D4"/>
+          <w:sz w:val="21"/>
+          <w:szCs w:val="21"/>
+          <w:lang w:eastAsia="en-CA"/>
+        </w:rPr>
+        <w:t>); </w:t>
+      </w:r>
+      <w:r>
+        <w:rPr>
+          <w:rFonts w:ascii="Consolas" w:eastAsia="Times New Roman" w:hAnsi="Consolas" w:cs="Times New Roman"/>
+          <w:color w:val="569CD6"/>
+          <w:sz w:val="21"/>
+          <w:szCs w:val="21"/>
+          <w:lang w:eastAsia="en-CA"/>
+        </w:rPr>
+        <w:t>?&gt;</w:t>
+      </w:r>
+      <w:r>
+        <w:rPr>
+          <w:rFonts w:ascii="Consolas" w:eastAsia="Times New Roman" w:hAnsi="Consolas" w:cs="Times New Roman"/>
+          <w:color w:val="808080"/>
+          <w:sz w:val="21"/>
+          <w:szCs w:val="21"/>
+          <w:lang w:eastAsia="en-CA"/>
+        </w:rPr>
+        <w:t>&lt;/</w:t>
+      </w:r>
+      <w:r>
+        <w:rPr>
+          <w:rFonts w:ascii="Consolas" w:eastAsia="Times New Roman" w:hAnsi="Consolas" w:cs="Times New Roman"/>
+          <w:color w:val="569CD6"/>
+          <w:sz w:val="21"/>
+          <w:szCs w:val="21"/>
+          <w:lang w:eastAsia="en-CA"/>
+        </w:rPr>
+        <w:t>li</w:t>
+      </w:r>
+      <w:r>
+        <w:rPr>
+          <w:rFonts w:ascii="Consolas" w:eastAsia="Times New Roman" w:hAnsi="Consolas" w:cs="Times New Roman"/>
+          <w:color w:val="808080"/>
+          <w:sz w:val="21"/>
+          <w:szCs w:val="21"/>
+          <w:lang w:eastAsia="en-CA"/>
+        </w:rPr>
+        <w:t>&gt;</w:t>
+      </w:r>
+    </w:p>
+    <w:p>
+      <w:pPr>
+        <w:shd w:val="clear" w:color="auto" w:fill="1E1E1E"/>
+        <w:spacing w:after="0" w:line="285" w:lineRule="atLeast"/>
+        <w:rPr>
+          <w:rFonts w:ascii="Consolas" w:eastAsia="Times New Roman" w:hAnsi="Consolas" w:cs="Times New Roman"/>
+          <w:color w:val="D4D4D4"/>
+          <w:sz w:val="21"/>
+          <w:szCs w:val="21"/>
+          <w:lang w:eastAsia="en-CA"/>
+        </w:rPr>
+      </w:pPr>
+      <w:r>
+        <w:rPr>
+          <w:rFonts w:ascii="Consolas" w:eastAsia="Times New Roman" w:hAnsi="Consolas" w:cs="Times New Roman"/>
+          <w:color w:val="D4D4D4"/>
+          <w:sz w:val="21"/>
+          <w:szCs w:val="21"/>
+          <w:lang w:eastAsia="en-CA"/>
+        </w:rPr>
+        <w:t>                </w:t>
+      </w:r>
+      <w:r>
+        <w:rPr>
+          <w:rFonts w:ascii="Consolas" w:eastAsia="Times New Roman" w:hAnsi="Consolas" w:cs="Times New Roman"/>
+          <w:color w:val="808080"/>
+          <w:sz w:val="21"/>
+          <w:szCs w:val="21"/>
+          <w:lang w:eastAsia="en-CA"/>
+        </w:rPr>
+        <w:t>&lt;</w:t>
+      </w:r>
+      <w:r>
+        <w:rPr>
+          <w:rFonts w:ascii="Consolas" w:eastAsia="Times New Roman" w:hAnsi="Consolas" w:cs="Times New Roman"/>
+          <w:color w:val="569CD6"/>
+          <w:sz w:val="21"/>
+          <w:szCs w:val="21"/>
+          <w:lang w:eastAsia="en-CA"/>
+        </w:rPr>
+        <w:t>li</w:t>
+      </w:r>
+      <w:r>
+        <w:rPr>
+          <w:rFonts w:ascii="Consolas" w:eastAsia="Times New Roman" w:hAnsi="Consolas" w:cs="Times New Roman"/>
+          <w:color w:val="D4D4D4"/>
+          <w:sz w:val="21"/>
+          <w:szCs w:val="21"/>
+          <w:lang w:eastAsia="en-CA"/>
+        </w:rPr>
+        <w:t> </w:t>
+      </w:r>
+      <w:r>
+        <w:rPr>
+          <w:rFonts w:ascii="Consolas" w:eastAsia="Times New Roman" w:hAnsi="Consolas" w:cs="Times New Roman"/>
+          <w:color w:val="9CDCFE"/>
+          <w:sz w:val="21"/>
+          <w:szCs w:val="21"/>
+          <w:lang w:eastAsia="en-CA"/>
+        </w:rPr>
+        <w:t>class</w:t>
+      </w:r>
+      <w:r>
+        <w:rPr>
+          <w:rFonts w:ascii="Consolas" w:eastAsia="Times New Roman" w:hAnsi="Consolas" w:cs="Times New Roman"/>
+          <w:color w:val="D4D4D4"/>
+          <w:sz w:val="21"/>
+          <w:szCs w:val="21"/>
+          <w:lang w:eastAsia="en-CA"/>
+        </w:rPr>
+        <w:t>=</w:t>
+      </w:r>
+      <w:r>
+        <w:rPr>
+          <w:rFonts w:ascii="Consolas" w:eastAsia="Times New Roman" w:hAnsi="Consolas" w:cs="Times New Roman"/>
+          <w:color w:val="CE9178"/>
+          <w:sz w:val="21"/>
+          <w:szCs w:val="21"/>
+          <w:lang w:eastAsia="en-CA"/>
+        </w:rPr>
+        <w:t>"grey-text"</w:t>
+      </w:r>
+      <w:r>
+        <w:rPr>
+          <w:rFonts w:ascii="Consolas" w:eastAsia="Times New Roman" w:hAnsi="Consolas" w:cs="Times New Roman"/>
+          <w:color w:val="808080"/>
+          <w:sz w:val="21"/>
+          <w:szCs w:val="21"/>
+          <w:lang w:eastAsia="en-CA"/>
+        </w:rPr>
+        <w:t>&gt;</w:t>
+      </w:r>
+      <w:r>
+        <w:rPr>
+          <w:rFonts w:ascii="Consolas" w:eastAsia="Times New Roman" w:hAnsi="Consolas" w:cs="Times New Roman"/>
+          <w:color w:val="D4D4D4"/>
+          <w:sz w:val="21"/>
+          <w:szCs w:val="21"/>
+          <w:lang w:eastAsia="en-CA"/>
+        </w:rPr>
+        <w:t>(</w:t>
+      </w:r>
+      <w:r>
+        <w:rPr>
+          <w:rFonts w:ascii="Consolas" w:eastAsia="Times New Roman" w:hAnsi="Consolas" w:cs="Times New Roman"/>
+          <w:color w:val="569CD6"/>
+          <w:sz w:val="21"/>
+          <w:szCs w:val="21"/>
+          <w:lang w:eastAsia="en-CA"/>
+        </w:rPr>
+        <w:t>&lt;?php</w:t>
+      </w:r>
+      <w:r>
+        <w:rPr>
+          <w:rFonts w:ascii="Consolas" w:eastAsia="Times New Roman" w:hAnsi="Consolas" w:cs="Times New Roman"/>
+          <w:color w:val="D4D4D4"/>
+          <w:sz w:val="21"/>
+          <w:szCs w:val="21"/>
+          <w:lang w:eastAsia="en-CA"/>
+        </w:rPr>
+        <w:t> </w:t>
+      </w:r>
+      <w:r>
+        <w:rPr>
+          <w:rFonts w:ascii="Consolas" w:eastAsia="Times New Roman" w:hAnsi="Consolas" w:cs="Times New Roman"/>
+          <w:color w:val="DCDCAA"/>
+          <w:sz w:val="21"/>
+          <w:szCs w:val="21"/>
+          <w:lang w:eastAsia="en-CA"/>
+        </w:rPr>
+        <w:t>echo</w:t>
+      </w:r>
+      <w:r>
+        <w:rPr>
+          <w:rFonts w:ascii="Consolas" w:eastAsia="Times New Roman" w:hAnsi="Consolas" w:cs="Times New Roman"/>
+          <w:color w:val="D4D4D4"/>
+          <w:sz w:val="21"/>
+          <w:szCs w:val="21"/>
+          <w:lang w:eastAsia="en-CA"/>
+        </w:rPr>
+        <w:t> </w:t>
+      </w:r>
+      <w:r>
+        <w:rPr>
+          <w:rFonts w:ascii="Consolas" w:eastAsia="Times New Roman" w:hAnsi="Consolas" w:cs="Times New Roman"/>
+          <w:color w:val="DCDCAA"/>
+          <w:sz w:val="21"/>
+          <w:szCs w:val="21"/>
+          <w:lang w:eastAsia="en-CA"/>
+        </w:rPr>
+        <w:t>htmlspecialchars</w:t>
+      </w:r>
+      <w:r>
+        <w:rPr>
+          <w:rFonts w:ascii="Consolas" w:eastAsia="Times New Roman" w:hAnsi="Consolas" w:cs="Times New Roman"/>
+          <w:color w:val="D4D4D4"/>
+          <w:sz w:val="21"/>
+          <w:szCs w:val="21"/>
+          <w:lang w:eastAsia="en-CA"/>
+        </w:rPr>
+        <w:t>(</w:t>
+      </w:r>
+      <w:r>
+        <w:rPr>
+          <w:rFonts w:ascii="Consolas" w:eastAsia="Times New Roman" w:hAnsi="Consolas" w:cs="Times New Roman"/>
+          <w:color w:val="9CDCFE"/>
+          <w:sz w:val="21"/>
+          <w:szCs w:val="21"/>
+          <w:lang w:eastAsia="en-CA"/>
+        </w:rPr>
+        <w:t>$gender</w:t>
+      </w:r>
+      <w:r>
+        <w:rPr>
+          <w:rFonts w:ascii="Consolas" w:eastAsia="Times New Roman" w:hAnsi="Consolas" w:cs="Times New Roman"/>
+          <w:color w:val="D4D4D4"/>
+          <w:sz w:val="21"/>
+          <w:szCs w:val="21"/>
+          <w:lang w:eastAsia="en-CA"/>
+        </w:rPr>
+        <w:t>); </w:t>
+      </w:r>
+      <w:r>
+        <w:rPr>
+          <w:rFonts w:ascii="Consolas" w:eastAsia="Times New Roman" w:hAnsi="Consolas" w:cs="Times New Roman"/>
+          <w:color w:val="569CD6"/>
+          <w:sz w:val="21"/>
+          <w:szCs w:val="21"/>
+          <w:lang w:eastAsia="en-CA"/>
+        </w:rPr>
+        <w:t>?&gt;</w:t>
+      </w:r>
+      <w:r>
+        <w:rPr>
+          <w:rFonts w:ascii="Consolas" w:eastAsia="Times New Roman" w:hAnsi="Consolas" w:cs="Times New Roman"/>
+          <w:color w:val="D4D4D4"/>
+          <w:sz w:val="21"/>
+          <w:szCs w:val="21"/>
+          <w:lang w:eastAsia="en-CA"/>
+        </w:rPr>
+        <w:t>)</w:t>
+      </w:r>
+      <w:r>
+        <w:rPr>
+          <w:rFonts w:ascii="Consolas" w:eastAsia="Times New Roman" w:hAnsi="Consolas" w:cs="Times New Roman"/>
+          <w:color w:val="808080"/>
+          <w:sz w:val="21"/>
+          <w:szCs w:val="21"/>
+          <w:lang w:eastAsia="en-CA"/>
+        </w:rPr>
+        <w:t>&lt;/</w:t>
+      </w:r>
+      <w:r>
+        <w:rPr>
+          <w:rFonts w:ascii="Consolas" w:eastAsia="Times New Roman" w:hAnsi="Consolas" w:cs="Times New Roman"/>
+          <w:color w:val="569CD6"/>
+          <w:sz w:val="21"/>
+          <w:szCs w:val="21"/>
+          <w:lang w:eastAsia="en-CA"/>
+        </w:rPr>
+        <w:t>li</w:t>
+      </w:r>
+      <w:r>
+        <w:rPr>
+          <w:rFonts w:ascii="Consolas" w:eastAsia="Times New Roman" w:hAnsi="Consolas" w:cs="Times New Roman"/>
+          <w:color w:val="808080"/>
+          <w:sz w:val="21"/>
+          <w:szCs w:val="21"/>
+          <w:lang w:eastAsia="en-CA"/>
+        </w:rPr>
+        <w:t>&gt;</w:t>
+      </w:r>
+    </w:p>
+    <w:p>
+      <w:pPr>
+        <w:shd w:val="clear" w:color="auto" w:fill="1E1E1E"/>
+        <w:spacing w:after="0" w:line="285" w:lineRule="atLeast"/>
+        <w:rPr>
+          <w:rFonts w:ascii="Consolas" w:eastAsia="Times New Roman" w:hAnsi="Consolas" w:cs="Times New Roman"/>
+          <w:color w:val="D4D4D4"/>
+          <w:sz w:val="21"/>
+          <w:szCs w:val="21"/>
+          <w:lang w:eastAsia="en-CA"/>
+        </w:rPr>
+      </w:pPr>
+      <w:r>
+        <w:rPr>
+          <w:rFonts w:ascii="Consolas" w:eastAsia="Times New Roman" w:hAnsi="Consolas" w:cs="Times New Roman"/>
+          <w:color w:val="D4D4D4"/>
+          <w:sz w:val="21"/>
+          <w:szCs w:val="21"/>
+          <w:lang w:eastAsia="en-CA"/>
+        </w:rPr>
+        <w:lastRenderedPageBreak/>
+        <w:t>                </w:t>
+      </w:r>
+      <w:r>
+        <w:rPr>
+          <w:rFonts w:ascii="Consolas" w:eastAsia="Times New Roman" w:hAnsi="Consolas" w:cs="Times New Roman"/>
+          <w:color w:val="808080"/>
+          <w:sz w:val="21"/>
+          <w:szCs w:val="21"/>
+          <w:lang w:eastAsia="en-CA"/>
+        </w:rPr>
+        <w:t>&lt;</w:t>
+      </w:r>
+      <w:r>
+        <w:rPr>
+          <w:rFonts w:ascii="Consolas" w:eastAsia="Times New Roman" w:hAnsi="Consolas" w:cs="Times New Roman"/>
+          <w:color w:val="569CD6"/>
+          <w:sz w:val="21"/>
+          <w:szCs w:val="21"/>
+          <w:lang w:eastAsia="en-CA"/>
+        </w:rPr>
+        <w:t>li</w:t>
+      </w:r>
+      <w:r>
+        <w:rPr>
+          <w:rFonts w:ascii="Consolas" w:eastAsia="Times New Roman" w:hAnsi="Consolas" w:cs="Times New Roman"/>
+          <w:color w:val="808080"/>
+          <w:sz w:val="21"/>
+          <w:szCs w:val="21"/>
+          <w:lang w:eastAsia="en-CA"/>
+        </w:rPr>
+        <w:t>&gt;&lt;</w:t>
+      </w:r>
+      <w:r>
+        <w:rPr>
+          <w:rFonts w:ascii="Consolas" w:eastAsia="Times New Roman" w:hAnsi="Consolas" w:cs="Times New Roman"/>
+          <w:color w:val="569CD6"/>
+          <w:sz w:val="21"/>
+          <w:szCs w:val="21"/>
+          <w:lang w:eastAsia="en-CA"/>
+        </w:rPr>
+        <w:t>a</w:t>
+      </w:r>
+      <w:r>
+        <w:rPr>
+          <w:rFonts w:ascii="Consolas" w:eastAsia="Times New Roman" w:hAnsi="Consolas" w:cs="Times New Roman"/>
+          <w:color w:val="D4D4D4"/>
+          <w:sz w:val="21"/>
+          <w:szCs w:val="21"/>
+          <w:lang w:eastAsia="en-CA"/>
+        </w:rPr>
+        <w:t> </w:t>
+      </w:r>
+      <w:r>
+        <w:rPr>
+          <w:rFonts w:ascii="Consolas" w:eastAsia="Times New Roman" w:hAnsi="Consolas" w:cs="Times New Roman"/>
+          <w:color w:val="9CDCFE"/>
+          <w:sz w:val="21"/>
+          <w:szCs w:val="21"/>
+          <w:lang w:eastAsia="en-CA"/>
+        </w:rPr>
+        <w:t>href</w:t>
+      </w:r>
+      <w:r>
+        <w:rPr>
+          <w:rFonts w:ascii="Consolas" w:eastAsia="Times New Roman" w:hAnsi="Consolas" w:cs="Times New Roman"/>
+          <w:color w:val="D4D4D4"/>
+          <w:sz w:val="21"/>
+          <w:szCs w:val="21"/>
+          <w:lang w:eastAsia="en-CA"/>
+        </w:rPr>
+        <w:t>=</w:t>
+      </w:r>
+      <w:r>
+        <w:rPr>
+          <w:rFonts w:ascii="Consolas" w:eastAsia="Times New Roman" w:hAnsi="Consolas" w:cs="Times New Roman"/>
+          <w:color w:val="CE9178"/>
+          <w:sz w:val="21"/>
+          <w:szCs w:val="21"/>
+          <w:lang w:eastAsia="en-CA"/>
+        </w:rPr>
+        <w:t>"add.php"</w:t>
+      </w:r>
+      <w:r>
+        <w:rPr>
+          <w:rFonts w:ascii="Consolas" w:eastAsia="Times New Roman" w:hAnsi="Consolas" w:cs="Times New Roman"/>
+          <w:color w:val="D4D4D4"/>
+          <w:sz w:val="21"/>
+          <w:szCs w:val="21"/>
+          <w:lang w:eastAsia="en-CA"/>
+        </w:rPr>
+        <w:t> </w:t>
+      </w:r>
+      <w:r>
+        <w:rPr>
+          <w:rFonts w:ascii="Consolas" w:eastAsia="Times New Roman" w:hAnsi="Consolas" w:cs="Times New Roman"/>
+          <w:color w:val="9CDCFE"/>
+          <w:sz w:val="21"/>
+          <w:szCs w:val="21"/>
+          <w:lang w:eastAsia="en-CA"/>
+        </w:rPr>
+        <w:t>class</w:t>
+      </w:r>
+      <w:r>
+        <w:rPr>
+          <w:rFonts w:ascii="Consolas" w:eastAsia="Times New Roman" w:hAnsi="Consolas" w:cs="Times New Roman"/>
+          <w:color w:val="D4D4D4"/>
+          <w:sz w:val="21"/>
+          <w:szCs w:val="21"/>
+          <w:lang w:eastAsia="en-CA"/>
+        </w:rPr>
+        <w:t>=</w:t>
+      </w:r>
+      <w:r>
+        <w:rPr>
+          <w:rFonts w:ascii="Consolas" w:eastAsia="Times New Roman" w:hAnsi="Consolas" w:cs="Times New Roman"/>
+          <w:color w:val="CE9178"/>
+          <w:sz w:val="21"/>
+          <w:szCs w:val="21"/>
+          <w:lang w:eastAsia="en-CA"/>
+        </w:rPr>
+        <w:t>"btn brand z-depth-0"</w:t>
+      </w:r>
+      <w:r>
+        <w:rPr>
+          <w:rFonts w:ascii="Consolas" w:eastAsia="Times New Roman" w:hAnsi="Consolas" w:cs="Times New Roman"/>
+          <w:color w:val="808080"/>
+          <w:sz w:val="21"/>
+          <w:szCs w:val="21"/>
+          <w:lang w:eastAsia="en-CA"/>
+        </w:rPr>
+        <w:t>&gt;</w:t>
+      </w:r>
+      <w:r>
+        <w:rPr>
+          <w:rFonts w:ascii="Consolas" w:eastAsia="Times New Roman" w:hAnsi="Consolas" w:cs="Times New Roman"/>
+          <w:color w:val="D4D4D4"/>
+          <w:sz w:val="21"/>
+          <w:szCs w:val="21"/>
+          <w:lang w:eastAsia="en-CA"/>
+        </w:rPr>
+        <w:t>Add a Pizza</w:t>
+      </w:r>
+      <w:r>
+        <w:rPr>
+          <w:rFonts w:ascii="Consolas" w:eastAsia="Times New Roman" w:hAnsi="Consolas" w:cs="Times New Roman"/>
+          <w:color w:val="808080"/>
+          <w:sz w:val="21"/>
+          <w:szCs w:val="21"/>
+          <w:lang w:eastAsia="en-CA"/>
+        </w:rPr>
+        <w:t>&lt;/</w:t>
+      </w:r>
+      <w:r>
+        <w:rPr>
+          <w:rFonts w:ascii="Consolas" w:eastAsia="Times New Roman" w:hAnsi="Consolas" w:cs="Times New Roman"/>
+          <w:color w:val="569CD6"/>
+          <w:sz w:val="21"/>
+          <w:szCs w:val="21"/>
+          <w:lang w:eastAsia="en-CA"/>
+        </w:rPr>
+        <w:t>a</w:t>
+      </w:r>
+      <w:r>
+        <w:rPr>
+          <w:rFonts w:ascii="Consolas" w:eastAsia="Times New Roman" w:hAnsi="Consolas" w:cs="Times New Roman"/>
+          <w:color w:val="808080"/>
+          <w:sz w:val="21"/>
+          <w:szCs w:val="21"/>
+          <w:lang w:eastAsia="en-CA"/>
+        </w:rPr>
+        <w:t>&gt;&lt;/</w:t>
+      </w:r>
+      <w:r>
+        <w:rPr>
+          <w:rFonts w:ascii="Consolas" w:eastAsia="Times New Roman" w:hAnsi="Consolas" w:cs="Times New Roman"/>
+          <w:color w:val="569CD6"/>
+          <w:sz w:val="21"/>
+          <w:szCs w:val="21"/>
+          <w:lang w:eastAsia="en-CA"/>
+        </w:rPr>
+        <w:t>li</w:t>
+      </w:r>
+      <w:r>
+        <w:rPr>
+          <w:rFonts w:ascii="Consolas" w:eastAsia="Times New Roman" w:hAnsi="Consolas" w:cs="Times New Roman"/>
+          <w:color w:val="808080"/>
+          <w:sz w:val="21"/>
+          <w:szCs w:val="21"/>
+          <w:lang w:eastAsia="en-CA"/>
+        </w:rPr>
+        <w:t>&gt;</w:t>
+      </w:r>
+    </w:p>
+    <w:p>
+      <w:pPr>
+        <w:shd w:val="clear" w:color="auto" w:fill="1E1E1E"/>
+        <w:spacing w:after="0" w:line="285" w:lineRule="atLeast"/>
+        <w:rPr>
+          <w:rFonts w:ascii="Consolas" w:eastAsia="Times New Roman" w:hAnsi="Consolas" w:cs="Times New Roman"/>
+          <w:color w:val="D4D4D4"/>
+          <w:sz w:val="21"/>
+          <w:szCs w:val="21"/>
+          <w:lang w:eastAsia="en-CA"/>
+        </w:rPr>
+      </w:pPr>
+      <w:r>
+        <w:rPr>
+          <w:rFonts w:ascii="Consolas" w:eastAsia="Times New Roman" w:hAnsi="Consolas" w:cs="Times New Roman"/>
+          <w:color w:val="D4D4D4"/>
+          <w:sz w:val="21"/>
+          <w:szCs w:val="21"/>
+          <w:lang w:eastAsia="en-CA"/>
+        </w:rPr>
+        <w:t>            </w:t>
+      </w:r>
+      <w:r>
+        <w:rPr>
+          <w:rFonts w:ascii="Consolas" w:eastAsia="Times New Roman" w:hAnsi="Consolas" w:cs="Times New Roman"/>
+          <w:color w:val="808080"/>
+          <w:sz w:val="21"/>
+          <w:szCs w:val="21"/>
+          <w:lang w:eastAsia="en-CA"/>
+        </w:rPr>
+        <w:t>&lt;/</w:t>
+      </w:r>
+      <w:r>
+        <w:rPr>
+          <w:rFonts w:ascii="Consolas" w:eastAsia="Times New Roman" w:hAnsi="Consolas" w:cs="Times New Roman"/>
+          <w:color w:val="569CD6"/>
+          <w:sz w:val="21"/>
+          <w:szCs w:val="21"/>
+          <w:lang w:eastAsia="en-CA"/>
+        </w:rPr>
+        <w:t>ul</w:t>
+      </w:r>
+      <w:r>
+        <w:rPr>
+          <w:rFonts w:ascii="Consolas" w:eastAsia="Times New Roman" w:hAnsi="Consolas" w:cs="Times New Roman"/>
+          <w:color w:val="808080"/>
+          <w:sz w:val="21"/>
+          <w:szCs w:val="21"/>
+          <w:lang w:eastAsia="en-CA"/>
+        </w:rPr>
+        <w:t>&gt;</w:t>
+      </w:r>
+    </w:p>
+    <w:p>
+      <w:pPr>
+        <w:shd w:val="clear" w:color="auto" w:fill="1E1E1E"/>
+        <w:spacing w:after="0" w:line="285" w:lineRule="atLeast"/>
+        <w:rPr>
+          <w:rFonts w:ascii="Consolas" w:eastAsia="Times New Roman" w:hAnsi="Consolas" w:cs="Times New Roman"/>
+          <w:color w:val="D4D4D4"/>
+          <w:sz w:val="21"/>
+          <w:szCs w:val="21"/>
+          <w:lang w:eastAsia="en-CA"/>
+        </w:rPr>
+      </w:pPr>
+      <w:r>
+        <w:rPr>
+          <w:rFonts w:ascii="Consolas" w:eastAsia="Times New Roman" w:hAnsi="Consolas" w:cs="Times New Roman"/>
+          <w:color w:val="D4D4D4"/>
+          <w:sz w:val="21"/>
+          <w:szCs w:val="21"/>
+          <w:lang w:eastAsia="en-CA"/>
+        </w:rPr>
+        <w:t>        </w:t>
+      </w:r>
+      <w:r>
+        <w:rPr>
+          <w:rFonts w:ascii="Consolas" w:eastAsia="Times New Roman" w:hAnsi="Consolas" w:cs="Times New Roman"/>
+          <w:color w:val="808080"/>
+          <w:sz w:val="21"/>
+          <w:szCs w:val="21"/>
+          <w:lang w:eastAsia="en-CA"/>
+        </w:rPr>
+        <w:t>&lt;/</w:t>
+      </w:r>
+      <w:r>
+        <w:rPr>
+          <w:rFonts w:ascii="Consolas" w:eastAsia="Times New Roman" w:hAnsi="Consolas" w:cs="Times New Roman"/>
+          <w:color w:val="569CD6"/>
+          <w:sz w:val="21"/>
+          <w:szCs w:val="21"/>
+          <w:lang w:eastAsia="en-CA"/>
+        </w:rPr>
+        <w:t>div</w:t>
+      </w:r>
+      <w:r>
+        <w:rPr>
+          <w:rFonts w:ascii="Consolas" w:eastAsia="Times New Roman" w:hAnsi="Consolas" w:cs="Times New Roman"/>
+          <w:color w:val="808080"/>
+          <w:sz w:val="21"/>
+          <w:szCs w:val="21"/>
+          <w:lang w:eastAsia="en-CA"/>
+        </w:rPr>
+        <w:t>&gt;</w:t>
+      </w:r>
+    </w:p>
+    <w:p>
+      <w:pPr>
+        <w:shd w:val="clear" w:color="auto" w:fill="1E1E1E"/>
+        <w:spacing w:after="0" w:line="285" w:lineRule="atLeast"/>
+        <w:rPr>
+          <w:rFonts w:ascii="Consolas" w:eastAsia="Times New Roman" w:hAnsi="Consolas" w:cs="Times New Roman"/>
+          <w:color w:val="D4D4D4"/>
+          <w:sz w:val="21"/>
+          <w:szCs w:val="21"/>
+          <w:lang w:eastAsia="en-CA"/>
+        </w:rPr>
+      </w:pPr>
+      <w:r>
+        <w:rPr>
+          <w:rFonts w:ascii="Consolas" w:eastAsia="Times New Roman" w:hAnsi="Consolas" w:cs="Times New Roman"/>
+          <w:color w:val="D4D4D4"/>
+          <w:sz w:val="21"/>
+          <w:szCs w:val="21"/>
+          <w:lang w:eastAsia="en-CA"/>
+        </w:rPr>
+        <w:t>    </w:t>
+      </w:r>
+      <w:r>
+        <w:rPr>
+          <w:rFonts w:ascii="Consolas" w:eastAsia="Times New Roman" w:hAnsi="Consolas" w:cs="Times New Roman"/>
+          <w:color w:val="808080"/>
+          <w:sz w:val="21"/>
+          <w:szCs w:val="21"/>
+          <w:lang w:eastAsia="en-CA"/>
+        </w:rPr>
+        <w:t>&lt;/</w:t>
+      </w:r>
+      <w:r>
+        <w:rPr>
+          <w:rFonts w:ascii="Consolas" w:eastAsia="Times New Roman" w:hAnsi="Consolas" w:cs="Times New Roman"/>
+          <w:color w:val="569CD6"/>
+          <w:sz w:val="21"/>
+          <w:szCs w:val="21"/>
+          <w:lang w:eastAsia="en-CA"/>
+        </w:rPr>
+        <w:t>nav</w:t>
+      </w:r>
+      <w:r>
+        <w:rPr>
+          <w:rFonts w:ascii="Consolas" w:eastAsia="Times New Roman" w:hAnsi="Consolas" w:cs="Times New Roman"/>
+          <w:color w:val="808080"/>
+          <w:sz w:val="21"/>
+          <w:szCs w:val="21"/>
+          <w:lang w:eastAsia="en-CA"/>
+        </w:rPr>
+        <w:t>&gt;</w:t>
+      </w:r>
+      <w:r>
+        <w:rPr>
+          <w:rFonts w:ascii="Consolas" w:eastAsia="Times New Roman" w:hAnsi="Consolas" w:cs="Times New Roman"/>
+          <w:color w:val="D4D4D4"/>
+          <w:sz w:val="21"/>
+          <w:szCs w:val="21"/>
+          <w:lang w:eastAsia="en-CA"/>
+        </w:rPr>
+        <w:t>    </w:t>
+      </w:r>
+    </w:p>
+    <w:p>
+      <w:pPr>
+        <w:shd w:val="clear" w:color="auto" w:fill="1E1E1E"/>
+        <w:spacing w:after="0" w:line="285" w:lineRule="atLeast"/>
+        <w:rPr>
+          <w:rFonts w:ascii="Consolas" w:eastAsia="Times New Roman" w:hAnsi="Consolas" w:cs="Times New Roman"/>
+          <w:color w:val="D4D4D4"/>
+          <w:sz w:val="21"/>
+          <w:szCs w:val="21"/>
+          <w:lang w:eastAsia="en-CA"/>
+        </w:rPr>
+      </w:pPr>
+    </w:p>
+    <w:p>
+      <w:pPr>
+        <w:shd w:val="clear" w:color="auto" w:fill="1E1E1E"/>
+        <w:spacing w:after="0" w:line="285" w:lineRule="atLeast"/>
+        <w:rPr>
+          <w:rFonts w:ascii="Consolas" w:eastAsia="Times New Roman" w:hAnsi="Consolas" w:cs="Times New Roman"/>
+          <w:color w:val="D4D4D4"/>
+          <w:sz w:val="21"/>
+          <w:szCs w:val="21"/>
+          <w:lang w:eastAsia="en-CA"/>
+        </w:rPr>
+      </w:pPr>
+      <w:r>
+        <w:rPr>
+          <w:rFonts w:ascii="Consolas" w:eastAsia="Times New Roman" w:hAnsi="Consolas" w:cs="Times New Roman"/>
+          <w:color w:val="808080"/>
+          <w:sz w:val="21"/>
+          <w:szCs w:val="21"/>
+          <w:lang w:eastAsia="en-CA"/>
+        </w:rPr>
+        <w:t>&lt;/</w:t>
+      </w:r>
+      <w:r>
+        <w:rPr>
+          <w:rFonts w:ascii="Consolas" w:eastAsia="Times New Roman" w:hAnsi="Consolas" w:cs="Times New Roman"/>
+          <w:color w:val="569CD6"/>
+          <w:sz w:val="21"/>
+          <w:szCs w:val="21"/>
+          <w:lang w:eastAsia="en-CA"/>
+        </w:rPr>
+        <w:t>body</w:t>
+      </w:r>
+      <w:r>
+        <w:rPr>
+          <w:rFonts w:ascii="Consolas" w:eastAsia="Times New Roman" w:hAnsi="Consolas" w:cs="Times New Roman"/>
+          <w:color w:val="808080"/>
+          <w:sz w:val="21"/>
+          <w:szCs w:val="21"/>
+          <w:lang w:eastAsia="en-CA"/>
+        </w:rPr>
+        <w:t>&gt;</w:t>
+      </w:r>
+    </w:p>
+    <w:p>
       <w:bookmarkStart w:id="0" w:name="_GoBack"/>
       <w:bookmarkEnd w:id="0"/>
     </w:p>
-    <w:p>
-      <w:pPr>
-        <w:shd w:val="clear" w:color="auto" w:fill="1E1E1E"/>
-        <w:spacing w:after="0" w:line="285" w:lineRule="atLeast"/>
-        <w:rPr>
-          <w:rFonts w:ascii="Consolas" w:eastAsia="Times New Roman" w:hAnsi="Consolas" w:cs="Times New Roman"/>
-          <w:color w:val="D4D4D4"/>
-          <w:sz w:val="21"/>
-          <w:szCs w:val="21"/>
-          <w:lang w:eastAsia="en-CA"/>
-        </w:rPr>
-      </w:pPr>
-    </w:p>
-    <w:p>
-      <w:pPr>
-        <w:shd w:val="clear" w:color="auto" w:fill="1E1E1E"/>
-        <w:spacing w:after="0" w:line="285" w:lineRule="atLeast"/>
-        <w:rPr>
-          <w:rFonts w:ascii="Consolas" w:eastAsia="Times New Roman" w:hAnsi="Consolas" w:cs="Times New Roman"/>
-          <w:color w:val="D4D4D4"/>
-          <w:sz w:val="21"/>
-          <w:szCs w:val="21"/>
-          <w:lang w:eastAsia="en-CA"/>
-        </w:rPr>
-      </w:pPr>
-      <w:r>
-        <w:rPr>
-          <w:rFonts w:ascii="Consolas" w:eastAsia="Times New Roman" w:hAnsi="Consolas" w:cs="Times New Roman"/>
-          <w:color w:val="C586C0"/>
-          <w:sz w:val="21"/>
-          <w:szCs w:val="21"/>
-          <w:lang w:eastAsia="en-CA"/>
-        </w:rPr>
-        <w:t>if</w:t>
-      </w:r>
-      <w:r>
-        <w:rPr>
-          <w:rFonts w:ascii="Consolas" w:eastAsia="Times New Roman" w:hAnsi="Consolas" w:cs="Times New Roman"/>
-          <w:color w:val="D4D4D4"/>
-          <w:sz w:val="21"/>
-          <w:szCs w:val="21"/>
-          <w:lang w:eastAsia="en-CA"/>
-        </w:rPr>
-        <w:t>(</w:t>
-      </w:r>
-      <w:r>
-        <w:rPr>
-          <w:rFonts w:ascii="Consolas" w:eastAsia="Times New Roman" w:hAnsi="Consolas" w:cs="Times New Roman"/>
-          <w:color w:val="DCDCAA"/>
-          <w:sz w:val="21"/>
-          <w:szCs w:val="21"/>
-          <w:lang w:eastAsia="en-CA"/>
-        </w:rPr>
-        <w:t>isset</w:t>
-      </w:r>
-      <w:r>
-        <w:rPr>
-          <w:rFonts w:ascii="Consolas" w:eastAsia="Times New Roman" w:hAnsi="Consolas" w:cs="Times New Roman"/>
-          <w:color w:val="D4D4D4"/>
-          <w:sz w:val="21"/>
-          <w:szCs w:val="21"/>
-          <w:lang w:eastAsia="en-CA"/>
-        </w:rPr>
-        <w:t>(</w:t>
-      </w:r>
-      <w:r>
-        <w:rPr>
-          <w:rFonts w:ascii="Consolas" w:eastAsia="Times New Roman" w:hAnsi="Consolas" w:cs="Times New Roman"/>
-          <w:color w:val="9CDCFE"/>
-          <w:sz w:val="21"/>
-          <w:szCs w:val="21"/>
-          <w:lang w:eastAsia="en-CA"/>
-        </w:rPr>
-        <w:t>$_POST</w:t>
-      </w:r>
-      <w:r>
-        <w:rPr>
-          <w:rFonts w:ascii="Consolas" w:eastAsia="Times New Roman" w:hAnsi="Consolas" w:cs="Times New Roman"/>
-          <w:color w:val="D4D4D4"/>
-          <w:sz w:val="21"/>
-          <w:szCs w:val="21"/>
-          <w:lang w:eastAsia="en-CA"/>
-        </w:rPr>
-        <w:t>[</w:t>
-      </w:r>
-      <w:r>
-        <w:rPr>
-          <w:rFonts w:ascii="Consolas" w:eastAsia="Times New Roman" w:hAnsi="Consolas" w:cs="Times New Roman"/>
-          <w:color w:val="CE9178"/>
-          <w:sz w:val="21"/>
-          <w:szCs w:val="21"/>
-          <w:lang w:eastAsia="en-CA"/>
-        </w:rPr>
-        <w:t>'submit'</w:t>
-      </w:r>
-      <w:r>
-        <w:rPr>
-          <w:rFonts w:ascii="Consolas" w:eastAsia="Times New Roman" w:hAnsi="Consolas" w:cs="Times New Roman"/>
-          <w:color w:val="D4D4D4"/>
-          <w:sz w:val="21"/>
-          <w:szCs w:val="21"/>
-          <w:lang w:eastAsia="en-CA"/>
-        </w:rPr>
-        <w:t>])){</w:t>
-      </w:r>
-    </w:p>
-    <w:p>
-      <w:pPr>
-        <w:shd w:val="clear" w:color="auto" w:fill="1E1E1E"/>
-        <w:spacing w:after="0" w:line="285" w:lineRule="atLeast"/>
-        <w:rPr>
-          <w:rFonts w:ascii="Consolas" w:eastAsia="Times New Roman" w:hAnsi="Consolas" w:cs="Times New Roman"/>
-          <w:color w:val="D4D4D4"/>
-          <w:sz w:val="21"/>
-          <w:szCs w:val="21"/>
-          <w:lang w:eastAsia="en-CA"/>
-        </w:rPr>
-      </w:pPr>
-    </w:p>
-    <w:p>
-      <w:pPr>
-        <w:shd w:val="clear" w:color="auto" w:fill="1E1E1E"/>
-        <w:spacing w:after="0" w:line="285" w:lineRule="atLeast"/>
-        <w:rPr>
-          <w:rFonts w:ascii="Consolas" w:eastAsia="Times New Roman" w:hAnsi="Consolas" w:cs="Times New Roman"/>
-          <w:color w:val="D4D4D4"/>
-          <w:sz w:val="21"/>
-          <w:szCs w:val="21"/>
-          <w:lang w:eastAsia="en-CA"/>
-        </w:rPr>
-      </w:pPr>
-      <w:r>
-        <w:rPr>
-          <w:rFonts w:ascii="Consolas" w:eastAsia="Times New Roman" w:hAnsi="Consolas" w:cs="Times New Roman"/>
-          <w:color w:val="D4D4D4"/>
-          <w:sz w:val="21"/>
-          <w:szCs w:val="21"/>
-          <w:lang w:eastAsia="en-CA"/>
-        </w:rPr>
-        <w:t>    </w:t>
-      </w:r>
-      <w:r>
-        <w:rPr>
-          <w:rFonts w:ascii="Consolas" w:eastAsia="Times New Roman" w:hAnsi="Consolas" w:cs="Times New Roman"/>
-          <w:color w:val="DCDCAA"/>
-          <w:sz w:val="21"/>
-          <w:szCs w:val="21"/>
-          <w:lang w:eastAsia="en-CA"/>
-        </w:rPr>
-        <w:t>session_start</w:t>
-      </w:r>
-      <w:r>
-        <w:rPr>
-          <w:rFonts w:ascii="Consolas" w:eastAsia="Times New Roman" w:hAnsi="Consolas" w:cs="Times New Roman"/>
-          <w:color w:val="D4D4D4"/>
-          <w:sz w:val="21"/>
-          <w:szCs w:val="21"/>
-          <w:lang w:eastAsia="en-CA"/>
-        </w:rPr>
-        <w:t>();</w:t>
-      </w:r>
-    </w:p>
-    <w:p>
-      <w:pPr>
-        <w:shd w:val="clear" w:color="auto" w:fill="1E1E1E"/>
-        <w:spacing w:after="0" w:line="285" w:lineRule="atLeast"/>
-        <w:rPr>
-          <w:rFonts w:ascii="Consolas" w:eastAsia="Times New Roman" w:hAnsi="Consolas" w:cs="Times New Roman"/>
-          <w:color w:val="D4D4D4"/>
-          <w:sz w:val="21"/>
-          <w:szCs w:val="21"/>
-          <w:lang w:eastAsia="en-CA"/>
-        </w:rPr>
-      </w:pPr>
-    </w:p>
-    <w:p>
-      <w:pPr>
-        <w:shd w:val="clear" w:color="auto" w:fill="1E1E1E"/>
-        <w:spacing w:after="0" w:line="285" w:lineRule="atLeast"/>
-        <w:rPr>
-          <w:rFonts w:ascii="Consolas" w:eastAsia="Times New Roman" w:hAnsi="Consolas" w:cs="Times New Roman"/>
-          <w:color w:val="D4D4D4"/>
-          <w:sz w:val="21"/>
-          <w:szCs w:val="21"/>
-          <w:lang w:eastAsia="en-CA"/>
-        </w:rPr>
-      </w:pPr>
-      <w:r>
-        <w:rPr>
-          <w:rFonts w:ascii="Consolas" w:eastAsia="Times New Roman" w:hAnsi="Consolas" w:cs="Times New Roman"/>
-          <w:color w:val="D4D4D4"/>
-          <w:sz w:val="21"/>
-          <w:szCs w:val="21"/>
-          <w:lang w:eastAsia="en-CA"/>
-        </w:rPr>
-        <w:t>    </w:t>
-      </w:r>
-      <w:r>
-        <w:rPr>
-          <w:rFonts w:ascii="Consolas" w:eastAsia="Times New Roman" w:hAnsi="Consolas" w:cs="Times New Roman"/>
-          <w:color w:val="9CDCFE"/>
-          <w:sz w:val="21"/>
-          <w:szCs w:val="21"/>
-          <w:lang w:eastAsia="en-CA"/>
-        </w:rPr>
-        <w:t>$_SESSION</w:t>
-      </w:r>
-      <w:r>
-        <w:rPr>
-          <w:rFonts w:ascii="Consolas" w:eastAsia="Times New Roman" w:hAnsi="Consolas" w:cs="Times New Roman"/>
-          <w:color w:val="D4D4D4"/>
-          <w:sz w:val="21"/>
-          <w:szCs w:val="21"/>
-          <w:lang w:eastAsia="en-CA"/>
-        </w:rPr>
-        <w:t>[</w:t>
-      </w:r>
-      <w:r>
-        <w:rPr>
-          <w:rFonts w:ascii="Consolas" w:eastAsia="Times New Roman" w:hAnsi="Consolas" w:cs="Times New Roman"/>
-          <w:color w:val="CE9178"/>
-          <w:sz w:val="21"/>
-          <w:szCs w:val="21"/>
-          <w:lang w:eastAsia="en-CA"/>
-        </w:rPr>
-        <w:t>'name'</w:t>
-      </w:r>
-      <w:r>
-        <w:rPr>
-          <w:rFonts w:ascii="Consolas" w:eastAsia="Times New Roman" w:hAnsi="Consolas" w:cs="Times New Roman"/>
-          <w:color w:val="D4D4D4"/>
-          <w:sz w:val="21"/>
-          <w:szCs w:val="21"/>
-          <w:lang w:eastAsia="en-CA"/>
-        </w:rPr>
-        <w:t>] = </w:t>
-      </w:r>
-      <w:r>
-        <w:rPr>
-          <w:rFonts w:ascii="Consolas" w:eastAsia="Times New Roman" w:hAnsi="Consolas" w:cs="Times New Roman"/>
-          <w:color w:val="9CDCFE"/>
-          <w:sz w:val="21"/>
-          <w:szCs w:val="21"/>
-          <w:lang w:eastAsia="en-CA"/>
-        </w:rPr>
-        <w:t>$_POST</w:t>
-      </w:r>
-      <w:r>
-        <w:rPr>
-          <w:rFonts w:ascii="Consolas" w:eastAsia="Times New Roman" w:hAnsi="Consolas" w:cs="Times New Roman"/>
-          <w:color w:val="D4D4D4"/>
-          <w:sz w:val="21"/>
-          <w:szCs w:val="21"/>
-          <w:lang w:eastAsia="en-CA"/>
-        </w:rPr>
-        <w:t>[</w:t>
-      </w:r>
-      <w:r>
-        <w:rPr>
-          <w:rFonts w:ascii="Consolas" w:eastAsia="Times New Roman" w:hAnsi="Consolas" w:cs="Times New Roman"/>
-          <w:color w:val="CE9178"/>
-          <w:sz w:val="21"/>
-          <w:szCs w:val="21"/>
-          <w:lang w:eastAsia="en-CA"/>
-        </w:rPr>
-        <w:t>'name'</w:t>
-      </w:r>
-      <w:r>
-        <w:rPr>
-          <w:rFonts w:ascii="Consolas" w:eastAsia="Times New Roman" w:hAnsi="Consolas" w:cs="Times New Roman"/>
-          <w:color w:val="D4D4D4"/>
-          <w:sz w:val="21"/>
-          <w:szCs w:val="21"/>
-          <w:lang w:eastAsia="en-CA"/>
-        </w:rPr>
-        <w:t>];</w:t>
-      </w:r>
-    </w:p>
-    <w:p>
-      <w:pPr>
-        <w:shd w:val="clear" w:color="auto" w:fill="1E1E1E"/>
-        <w:spacing w:after="0" w:line="285" w:lineRule="atLeast"/>
-        <w:rPr>
-          <w:rFonts w:ascii="Consolas" w:eastAsia="Times New Roman" w:hAnsi="Consolas" w:cs="Times New Roman"/>
-          <w:color w:val="D4D4D4"/>
-          <w:sz w:val="21"/>
-          <w:szCs w:val="21"/>
-          <w:lang w:eastAsia="en-CA"/>
-        </w:rPr>
-      </w:pPr>
-      <w:r>
-        <w:rPr>
-          <w:rFonts w:ascii="Consolas" w:eastAsia="Times New Roman" w:hAnsi="Consolas" w:cs="Times New Roman"/>
-          <w:color w:val="D4D4D4"/>
-          <w:sz w:val="21"/>
-          <w:szCs w:val="21"/>
-          <w:lang w:eastAsia="en-CA"/>
-        </w:rPr>
-        <w:t>    </w:t>
-      </w:r>
-      <w:r>
-        <w:rPr>
-          <w:rFonts w:ascii="Consolas" w:eastAsia="Times New Roman" w:hAnsi="Consolas" w:cs="Times New Roman"/>
-          <w:color w:val="DCDCAA"/>
-          <w:sz w:val="21"/>
-          <w:szCs w:val="21"/>
-          <w:lang w:eastAsia="en-CA"/>
-        </w:rPr>
-        <w:t>echo</w:t>
-      </w:r>
-      <w:r>
-        <w:rPr>
-          <w:rFonts w:ascii="Consolas" w:eastAsia="Times New Roman" w:hAnsi="Consolas" w:cs="Times New Roman"/>
-          <w:color w:val="D4D4D4"/>
-          <w:sz w:val="21"/>
-          <w:szCs w:val="21"/>
-          <w:lang w:eastAsia="en-CA"/>
-        </w:rPr>
-        <w:t> </w:t>
-      </w:r>
-      <w:r>
-        <w:rPr>
-          <w:rFonts w:ascii="Consolas" w:eastAsia="Times New Roman" w:hAnsi="Consolas" w:cs="Times New Roman"/>
-          <w:color w:val="9CDCFE"/>
-          <w:sz w:val="21"/>
-          <w:szCs w:val="21"/>
-          <w:lang w:eastAsia="en-CA"/>
-        </w:rPr>
-        <w:t>$_SESSION</w:t>
-      </w:r>
-      <w:r>
-        <w:rPr>
-          <w:rFonts w:ascii="Consolas" w:eastAsia="Times New Roman" w:hAnsi="Consolas" w:cs="Times New Roman"/>
-          <w:color w:val="D4D4D4"/>
-          <w:sz w:val="21"/>
-          <w:szCs w:val="21"/>
-          <w:lang w:eastAsia="en-CA"/>
-        </w:rPr>
-        <w:t>[</w:t>
-      </w:r>
-      <w:r>
-        <w:rPr>
-          <w:rFonts w:ascii="Consolas" w:eastAsia="Times New Roman" w:hAnsi="Consolas" w:cs="Times New Roman"/>
-          <w:color w:val="CE9178"/>
-          <w:sz w:val="21"/>
-          <w:szCs w:val="21"/>
-          <w:lang w:eastAsia="en-CA"/>
-        </w:rPr>
-        <w:t>'name'</w:t>
-      </w:r>
-      <w:r>
-        <w:rPr>
-          <w:rFonts w:ascii="Consolas" w:eastAsia="Times New Roman" w:hAnsi="Consolas" w:cs="Times New Roman"/>
-          <w:color w:val="D4D4D4"/>
-          <w:sz w:val="21"/>
-          <w:szCs w:val="21"/>
-          <w:lang w:eastAsia="en-CA"/>
-        </w:rPr>
-        <w:t>];</w:t>
-      </w:r>
-    </w:p>
-    <w:p>
-      <w:pPr>
-        <w:shd w:val="clear" w:color="auto" w:fill="1E1E1E"/>
-        <w:spacing w:after="0" w:line="285" w:lineRule="atLeast"/>
-        <w:rPr>
-          <w:rFonts w:ascii="Consolas" w:eastAsia="Times New Roman" w:hAnsi="Consolas" w:cs="Times New Roman"/>
-          <w:color w:val="D4D4D4"/>
-          <w:sz w:val="21"/>
-          <w:szCs w:val="21"/>
-          <w:lang w:eastAsia="en-CA"/>
-        </w:rPr>
-      </w:pPr>
-    </w:p>
-    <w:p>
-      <w:pPr>
-        <w:shd w:val="clear" w:color="auto" w:fill="1E1E1E"/>
-        <w:spacing w:after="0" w:line="285" w:lineRule="atLeast"/>
-        <w:rPr>
-          <w:rFonts w:ascii="Consolas" w:eastAsia="Times New Roman" w:hAnsi="Consolas" w:cs="Times New Roman"/>
-          <w:color w:val="D4D4D4"/>
-          <w:sz w:val="21"/>
-          <w:szCs w:val="21"/>
-          <w:lang w:eastAsia="en-CA"/>
-        </w:rPr>
-      </w:pPr>
-      <w:r>
-        <w:rPr>
-          <w:rFonts w:ascii="Consolas" w:eastAsia="Times New Roman" w:hAnsi="Consolas" w:cs="Times New Roman"/>
-          <w:color w:val="D4D4D4"/>
-          <w:sz w:val="21"/>
-          <w:szCs w:val="21"/>
-          <w:lang w:eastAsia="en-CA"/>
-        </w:rPr>
-        <w:t>    </w:t>
-      </w:r>
-      <w:r>
-        <w:rPr>
-          <w:rFonts w:ascii="Consolas" w:eastAsia="Times New Roman" w:hAnsi="Consolas" w:cs="Times New Roman"/>
-          <w:color w:val="DCDCAA"/>
-          <w:sz w:val="21"/>
-          <w:szCs w:val="21"/>
-          <w:lang w:eastAsia="en-CA"/>
-        </w:rPr>
-        <w:t>header</w:t>
-      </w:r>
-      <w:r>
-        <w:rPr>
-          <w:rFonts w:ascii="Consolas" w:eastAsia="Times New Roman" w:hAnsi="Consolas" w:cs="Times New Roman"/>
-          <w:color w:val="D4D4D4"/>
-          <w:sz w:val="21"/>
-          <w:szCs w:val="21"/>
-          <w:lang w:eastAsia="en-CA"/>
-        </w:rPr>
-        <w:t>(</w:t>
-      </w:r>
-      <w:r>
-        <w:rPr>
-          <w:rFonts w:ascii="Consolas" w:eastAsia="Times New Roman" w:hAnsi="Consolas" w:cs="Times New Roman"/>
-          <w:color w:val="CE9178"/>
-          <w:sz w:val="21"/>
-          <w:szCs w:val="21"/>
-          <w:lang w:eastAsia="en-CA"/>
-        </w:rPr>
-        <w:t>'Location: index.php'</w:t>
-      </w:r>
-      <w:r>
-        <w:rPr>
-          <w:rFonts w:ascii="Consolas" w:eastAsia="Times New Roman" w:hAnsi="Consolas" w:cs="Times New Roman"/>
-          <w:color w:val="D4D4D4"/>
-          <w:sz w:val="21"/>
-          <w:szCs w:val="21"/>
-          <w:lang w:eastAsia="en-CA"/>
-        </w:rPr>
-        <w:t>);</w:t>
-      </w:r>
-    </w:p>
-    <w:p>
-      <w:pPr>
-        <w:shd w:val="clear" w:color="auto" w:fill="1E1E1E"/>
-        <w:spacing w:after="0" w:line="285" w:lineRule="atLeast"/>
-        <w:rPr>
-          <w:rFonts w:ascii="Consolas" w:eastAsia="Times New Roman" w:hAnsi="Consolas" w:cs="Times New Roman"/>
-          <w:color w:val="D4D4D4"/>
-          <w:sz w:val="21"/>
-          <w:szCs w:val="21"/>
-          <w:lang w:eastAsia="en-CA"/>
-        </w:rPr>
-      </w:pPr>
-      <w:r>
-        <w:rPr>
-          <w:rFonts w:ascii="Consolas" w:eastAsia="Times New Roman" w:hAnsi="Consolas" w:cs="Times New Roman"/>
-          <w:color w:val="D4D4D4"/>
-          <w:sz w:val="21"/>
-          <w:szCs w:val="21"/>
-          <w:lang w:eastAsia="en-CA"/>
-        </w:rPr>
-        <w:t>}</w:t>
-      </w:r>
-    </w:p>
-    <w:p>
-      <w:pPr>
-        <w:shd w:val="clear" w:color="auto" w:fill="1E1E1E"/>
-        <w:spacing w:after="0" w:line="285" w:lineRule="atLeast"/>
-        <w:rPr>
-          <w:rFonts w:ascii="Consolas" w:eastAsia="Times New Roman" w:hAnsi="Consolas" w:cs="Times New Roman"/>
-          <w:color w:val="D4D4D4"/>
-          <w:sz w:val="21"/>
-          <w:szCs w:val="21"/>
-          <w:lang w:eastAsia="en-CA"/>
-        </w:rPr>
-      </w:pPr>
-    </w:p>
-    <w:p/>
-    <w:p>
-      <w:pPr>
-        <w:shd w:val="clear" w:color="auto" w:fill="1E1E1E"/>
-        <w:spacing w:after="0" w:line="285" w:lineRule="atLeast"/>
-        <w:rPr>
-          <w:rFonts w:ascii="Consolas" w:eastAsia="Times New Roman" w:hAnsi="Consolas" w:cs="Times New Roman"/>
-          <w:color w:val="D4D4D4"/>
-          <w:sz w:val="21"/>
-          <w:szCs w:val="21"/>
-          <w:lang w:eastAsia="en-CA"/>
-        </w:rPr>
-      </w:pPr>
-      <w:r>
-        <w:rPr>
-          <w:rFonts w:ascii="Consolas" w:eastAsia="Times New Roman" w:hAnsi="Consolas" w:cs="Times New Roman"/>
-          <w:color w:val="569CD6"/>
-          <w:sz w:val="21"/>
-          <w:szCs w:val="21"/>
-          <w:lang w:eastAsia="en-CA"/>
-        </w:rPr>
-        <w:t>&lt;?php</w:t>
-      </w:r>
-    </w:p>
-    <w:p>
-      <w:pPr>
-        <w:shd w:val="clear" w:color="auto" w:fill="1E1E1E"/>
-        <w:spacing w:after="0" w:line="285" w:lineRule="atLeast"/>
-        <w:rPr>
-          <w:rFonts w:ascii="Consolas" w:eastAsia="Times New Roman" w:hAnsi="Consolas" w:cs="Times New Roman"/>
-          <w:color w:val="D4D4D4"/>
-          <w:sz w:val="21"/>
-          <w:szCs w:val="21"/>
-          <w:lang w:eastAsia="en-CA"/>
-        </w:rPr>
-      </w:pPr>
-    </w:p>
-    <w:p>
-      <w:pPr>
-        <w:shd w:val="clear" w:color="auto" w:fill="1E1E1E"/>
-        <w:spacing w:after="0" w:line="285" w:lineRule="atLeast"/>
-        <w:rPr>
-          <w:rFonts w:ascii="Consolas" w:eastAsia="Times New Roman" w:hAnsi="Consolas" w:cs="Times New Roman"/>
-          <w:color w:val="D4D4D4"/>
-          <w:sz w:val="21"/>
-          <w:szCs w:val="21"/>
-          <w:lang w:eastAsia="en-CA"/>
-        </w:rPr>
-      </w:pPr>
-      <w:r>
-        <w:rPr>
-          <w:rFonts w:ascii="Consolas" w:eastAsia="Times New Roman" w:hAnsi="Consolas" w:cs="Times New Roman"/>
-          <w:color w:val="D4D4D4"/>
-          <w:sz w:val="21"/>
-          <w:szCs w:val="21"/>
-          <w:lang w:eastAsia="en-CA"/>
-        </w:rPr>
-        <w:t>    </w:t>
-      </w:r>
-      <w:r>
-        <w:rPr>
-          <w:rFonts w:ascii="Consolas" w:eastAsia="Times New Roman" w:hAnsi="Consolas" w:cs="Times New Roman"/>
-          <w:color w:val="DCDCAA"/>
-          <w:sz w:val="21"/>
-          <w:szCs w:val="21"/>
-          <w:lang w:eastAsia="en-CA"/>
-        </w:rPr>
-        <w:t>session_start</w:t>
-      </w:r>
-      <w:r>
-        <w:rPr>
-          <w:rFonts w:ascii="Consolas" w:eastAsia="Times New Roman" w:hAnsi="Consolas" w:cs="Times New Roman"/>
-          <w:color w:val="D4D4D4"/>
-          <w:sz w:val="21"/>
-          <w:szCs w:val="21"/>
-          <w:lang w:eastAsia="en-CA"/>
-        </w:rPr>
-        <w:t>();</w:t>
-      </w:r>
-    </w:p>
-    <w:p>
-      <w:pPr>
-        <w:shd w:val="clear" w:color="auto" w:fill="1E1E1E"/>
-        <w:spacing w:after="0" w:line="285" w:lineRule="atLeast"/>
-        <w:rPr>
-          <w:rFonts w:ascii="Consolas" w:eastAsia="Times New Roman" w:hAnsi="Consolas" w:cs="Times New Roman"/>
-          <w:color w:val="D4D4D4"/>
-          <w:sz w:val="21"/>
-          <w:szCs w:val="21"/>
-          <w:lang w:eastAsia="en-CA"/>
-        </w:rPr>
-      </w:pPr>
-    </w:p>
-    <w:p>
-      <w:pPr>
-        <w:shd w:val="clear" w:color="auto" w:fill="1E1E1E"/>
-        <w:spacing w:after="0" w:line="285" w:lineRule="atLeast"/>
-        <w:rPr>
-          <w:rFonts w:ascii="Consolas" w:eastAsia="Times New Roman" w:hAnsi="Consolas" w:cs="Times New Roman"/>
-          <w:color w:val="D4D4D4"/>
-          <w:sz w:val="21"/>
-          <w:szCs w:val="21"/>
-          <w:lang w:eastAsia="en-CA"/>
-        </w:rPr>
-      </w:pPr>
-      <w:r>
-        <w:rPr>
-          <w:rFonts w:ascii="Consolas" w:eastAsia="Times New Roman" w:hAnsi="Consolas" w:cs="Times New Roman"/>
-          <w:color w:val="D4D4D4"/>
-          <w:sz w:val="21"/>
-          <w:szCs w:val="21"/>
-          <w:lang w:eastAsia="en-CA"/>
-        </w:rPr>
-        <w:t>    </w:t>
-      </w:r>
-      <w:r>
-        <w:rPr>
-          <w:rFonts w:ascii="Consolas" w:eastAsia="Times New Roman" w:hAnsi="Consolas" w:cs="Times New Roman"/>
-          <w:color w:val="6A9955"/>
-          <w:sz w:val="21"/>
-          <w:szCs w:val="21"/>
-          <w:lang w:eastAsia="en-CA"/>
-        </w:rPr>
-        <w:t>// $_SESSION['name'] = 'yoshi'; </w:t>
-      </w:r>
-    </w:p>
-    <w:p>
-      <w:pPr>
-        <w:shd w:val="clear" w:color="auto" w:fill="1E1E1E"/>
-        <w:spacing w:after="0" w:line="285" w:lineRule="atLeast"/>
-        <w:rPr>
-          <w:rFonts w:ascii="Consolas" w:eastAsia="Times New Roman" w:hAnsi="Consolas" w:cs="Times New Roman"/>
-          <w:color w:val="D4D4D4"/>
-          <w:sz w:val="21"/>
-          <w:szCs w:val="21"/>
-          <w:lang w:eastAsia="en-CA"/>
-        </w:rPr>
-      </w:pPr>
-    </w:p>
-    <w:p>
-      <w:pPr>
-        <w:shd w:val="clear" w:color="auto" w:fill="1E1E1E"/>
-        <w:spacing w:after="0" w:line="285" w:lineRule="atLeast"/>
-        <w:rPr>
-          <w:rFonts w:ascii="Consolas" w:eastAsia="Times New Roman" w:hAnsi="Consolas" w:cs="Times New Roman"/>
-          <w:color w:val="D4D4D4"/>
-          <w:sz w:val="21"/>
-          <w:szCs w:val="21"/>
-          <w:lang w:eastAsia="en-CA"/>
-        </w:rPr>
-      </w:pPr>
-      <w:r>
-        <w:rPr>
-          <w:rFonts w:ascii="Consolas" w:eastAsia="Times New Roman" w:hAnsi="Consolas" w:cs="Times New Roman"/>
-          <w:color w:val="D4D4D4"/>
-          <w:sz w:val="21"/>
-          <w:szCs w:val="21"/>
-          <w:lang w:eastAsia="en-CA"/>
-        </w:rPr>
-        <w:t>    </w:t>
-      </w:r>
-      <w:r>
-        <w:rPr>
-          <w:rFonts w:ascii="Consolas" w:eastAsia="Times New Roman" w:hAnsi="Consolas" w:cs="Times New Roman"/>
-          <w:color w:val="C586C0"/>
-          <w:sz w:val="21"/>
-          <w:szCs w:val="21"/>
-          <w:lang w:eastAsia="en-CA"/>
-        </w:rPr>
-        <w:t>if</w:t>
-      </w:r>
-      <w:r>
-        <w:rPr>
-          <w:rFonts w:ascii="Consolas" w:eastAsia="Times New Roman" w:hAnsi="Consolas" w:cs="Times New Roman"/>
-          <w:color w:val="D4D4D4"/>
-          <w:sz w:val="21"/>
-          <w:szCs w:val="21"/>
-          <w:lang w:eastAsia="en-CA"/>
-        </w:rPr>
-        <w:t>(</w:t>
-      </w:r>
-      <w:r>
-        <w:rPr>
-          <w:rFonts w:ascii="Consolas" w:eastAsia="Times New Roman" w:hAnsi="Consolas" w:cs="Times New Roman"/>
-          <w:color w:val="9CDCFE"/>
-          <w:sz w:val="21"/>
-          <w:szCs w:val="21"/>
-          <w:lang w:eastAsia="en-CA"/>
-        </w:rPr>
-        <w:t>$_SERVER</w:t>
-      </w:r>
-      <w:r>
-        <w:rPr>
-          <w:rFonts w:ascii="Consolas" w:eastAsia="Times New Roman" w:hAnsi="Consolas" w:cs="Times New Roman"/>
-          <w:color w:val="D4D4D4"/>
-          <w:sz w:val="21"/>
-          <w:szCs w:val="21"/>
-          <w:lang w:eastAsia="en-CA"/>
-        </w:rPr>
-        <w:t>[</w:t>
-      </w:r>
-      <w:r>
-        <w:rPr>
-          <w:rFonts w:ascii="Consolas" w:eastAsia="Times New Roman" w:hAnsi="Consolas" w:cs="Times New Roman"/>
-          <w:color w:val="CE9178"/>
-          <w:sz w:val="21"/>
-          <w:szCs w:val="21"/>
-          <w:lang w:eastAsia="en-CA"/>
-        </w:rPr>
-        <w:t>'QUERY_STRING'</w:t>
-      </w:r>
-      <w:r>
-        <w:rPr>
-          <w:rFonts w:ascii="Consolas" w:eastAsia="Times New Roman" w:hAnsi="Consolas" w:cs="Times New Roman"/>
-          <w:color w:val="D4D4D4"/>
-          <w:sz w:val="21"/>
-          <w:szCs w:val="21"/>
-          <w:lang w:eastAsia="en-CA"/>
-        </w:rPr>
-        <w:t>] == </w:t>
-      </w:r>
-      <w:r>
-        <w:rPr>
-          <w:rFonts w:ascii="Consolas" w:eastAsia="Times New Roman" w:hAnsi="Consolas" w:cs="Times New Roman"/>
-          <w:color w:val="CE9178"/>
-          <w:sz w:val="21"/>
-          <w:szCs w:val="21"/>
-          <w:lang w:eastAsia="en-CA"/>
-        </w:rPr>
-        <w:t>'noname'</w:t>
-      </w:r>
-      <w:r>
-        <w:rPr>
-          <w:rFonts w:ascii="Consolas" w:eastAsia="Times New Roman" w:hAnsi="Consolas" w:cs="Times New Roman"/>
-          <w:color w:val="D4D4D4"/>
-          <w:sz w:val="21"/>
-          <w:szCs w:val="21"/>
-          <w:lang w:eastAsia="en-CA"/>
-        </w:rPr>
-        <w:t>){</w:t>
-      </w:r>
-    </w:p>
-    <w:p>
-      <w:pPr>
-        <w:shd w:val="clear" w:color="auto" w:fill="1E1E1E"/>
-        <w:spacing w:after="0" w:line="285" w:lineRule="atLeast"/>
-        <w:rPr>
-          <w:rFonts w:ascii="Consolas" w:eastAsia="Times New Roman" w:hAnsi="Consolas" w:cs="Times New Roman"/>
-          <w:color w:val="D4D4D4"/>
-          <w:sz w:val="21"/>
-          <w:szCs w:val="21"/>
-          <w:lang w:eastAsia="en-CA"/>
-        </w:rPr>
-      </w:pPr>
-      <w:r>
-        <w:rPr>
-          <w:rFonts w:ascii="Consolas" w:eastAsia="Times New Roman" w:hAnsi="Consolas" w:cs="Times New Roman"/>
-          <w:color w:val="D4D4D4"/>
-          <w:sz w:val="21"/>
-          <w:szCs w:val="21"/>
-          <w:lang w:eastAsia="en-CA"/>
-        </w:rPr>
-        <w:t>        </w:t>
-      </w:r>
-      <w:r>
-        <w:rPr>
-          <w:rFonts w:ascii="Consolas" w:eastAsia="Times New Roman" w:hAnsi="Consolas" w:cs="Times New Roman"/>
-          <w:color w:val="6A9955"/>
-          <w:sz w:val="21"/>
-          <w:szCs w:val="21"/>
-          <w:lang w:eastAsia="en-CA"/>
-        </w:rPr>
-        <w:t>//  </w:t>
-      </w:r>
-    </w:p>
-    <w:p>
-      <w:pPr>
-        <w:shd w:val="clear" w:color="auto" w:fill="1E1E1E"/>
-        <w:spacing w:after="0" w:line="285" w:lineRule="atLeast"/>
-        <w:rPr>
-          <w:rFonts w:ascii="Consolas" w:eastAsia="Times New Roman" w:hAnsi="Consolas" w:cs="Times New Roman"/>
-          <w:color w:val="D4D4D4"/>
-          <w:sz w:val="21"/>
-          <w:szCs w:val="21"/>
-          <w:lang w:eastAsia="en-CA"/>
-        </w:rPr>
-      </w:pPr>
-      <w:r>
-        <w:rPr>
-          <w:rFonts w:ascii="Consolas" w:eastAsia="Times New Roman" w:hAnsi="Consolas" w:cs="Times New Roman"/>
-          <w:color w:val="D4D4D4"/>
-          <w:sz w:val="21"/>
-          <w:szCs w:val="21"/>
-          <w:lang w:eastAsia="en-CA"/>
-        </w:rPr>
-        <w:t>        </w:t>
-      </w:r>
-      <w:r>
-        <w:rPr>
-          <w:rFonts w:ascii="Consolas" w:eastAsia="Times New Roman" w:hAnsi="Consolas" w:cs="Times New Roman"/>
-          <w:color w:val="DCDCAA"/>
-          <w:sz w:val="21"/>
-          <w:szCs w:val="21"/>
-          <w:lang w:eastAsia="en-CA"/>
-        </w:rPr>
-        <w:t>session_unset</w:t>
-      </w:r>
-      <w:r>
-        <w:rPr>
-          <w:rFonts w:ascii="Consolas" w:eastAsia="Times New Roman" w:hAnsi="Consolas" w:cs="Times New Roman"/>
-          <w:color w:val="D4D4D4"/>
-          <w:sz w:val="21"/>
-          <w:szCs w:val="21"/>
-          <w:lang w:eastAsia="en-CA"/>
-        </w:rPr>
-        <w:t>();</w:t>
-      </w:r>
-    </w:p>
-    <w:p>
-      <w:pPr>
-        <w:shd w:val="clear" w:color="auto" w:fill="1E1E1E"/>
-        <w:spacing w:after="0" w:line="285" w:lineRule="atLeast"/>
-        <w:rPr>
-          <w:rFonts w:ascii="Consolas" w:eastAsia="Times New Roman" w:hAnsi="Consolas" w:cs="Times New Roman"/>
-          <w:color w:val="D4D4D4"/>
-          <w:sz w:val="21"/>
-          <w:szCs w:val="21"/>
-          <w:lang w:eastAsia="en-CA"/>
-        </w:rPr>
-      </w:pPr>
-      <w:r>
-        <w:rPr>
-          <w:rFonts w:ascii="Consolas" w:eastAsia="Times New Roman" w:hAnsi="Consolas" w:cs="Times New Roman"/>
-          <w:color w:val="D4D4D4"/>
-          <w:sz w:val="21"/>
-          <w:szCs w:val="21"/>
-          <w:lang w:eastAsia="en-CA"/>
-        </w:rPr>
-        <w:t>    }</w:t>
-      </w:r>
-    </w:p>
-    <w:p>
-      <w:pPr>
-        <w:shd w:val="clear" w:color="auto" w:fill="1E1E1E"/>
-        <w:spacing w:after="0" w:line="285" w:lineRule="atLeast"/>
-        <w:rPr>
-          <w:rFonts w:ascii="Consolas" w:eastAsia="Times New Roman" w:hAnsi="Consolas" w:cs="Times New Roman"/>
-          <w:color w:val="D4D4D4"/>
-          <w:sz w:val="21"/>
-          <w:szCs w:val="21"/>
-          <w:lang w:eastAsia="en-CA"/>
-        </w:rPr>
-      </w:pPr>
-    </w:p>
-    <w:p>
-      <w:pPr>
-        <w:shd w:val="clear" w:color="auto" w:fill="1E1E1E"/>
-        <w:spacing w:after="0" w:line="285" w:lineRule="atLeast"/>
-        <w:rPr>
-          <w:rFonts w:ascii="Consolas" w:eastAsia="Times New Roman" w:hAnsi="Consolas" w:cs="Times New Roman"/>
-          <w:color w:val="D4D4D4"/>
-          <w:sz w:val="21"/>
-          <w:szCs w:val="21"/>
-          <w:lang w:eastAsia="en-CA"/>
-        </w:rPr>
-      </w:pPr>
-      <w:r>
-        <w:rPr>
-          <w:rFonts w:ascii="Consolas" w:eastAsia="Times New Roman" w:hAnsi="Consolas" w:cs="Times New Roman"/>
-          <w:color w:val="D4D4D4"/>
-          <w:sz w:val="21"/>
-          <w:szCs w:val="21"/>
-          <w:lang w:eastAsia="en-CA"/>
-        </w:rPr>
-        <w:t>    </w:t>
-      </w:r>
-      <w:r>
-        <w:rPr>
-          <w:rFonts w:ascii="Consolas" w:eastAsia="Times New Roman" w:hAnsi="Consolas" w:cs="Times New Roman"/>
-          <w:color w:val="9CDCFE"/>
-          <w:sz w:val="21"/>
-          <w:szCs w:val="21"/>
-          <w:lang w:eastAsia="en-CA"/>
-        </w:rPr>
-        <w:t>$name</w:t>
-      </w:r>
-      <w:r>
-        <w:rPr>
-          <w:rFonts w:ascii="Consolas" w:eastAsia="Times New Roman" w:hAnsi="Consolas" w:cs="Times New Roman"/>
-          <w:color w:val="D4D4D4"/>
-          <w:sz w:val="21"/>
-          <w:szCs w:val="21"/>
-          <w:lang w:eastAsia="en-CA"/>
-        </w:rPr>
-        <w:t> = </w:t>
-      </w:r>
-      <w:r>
-        <w:rPr>
-          <w:rFonts w:ascii="Consolas" w:eastAsia="Times New Roman" w:hAnsi="Consolas" w:cs="Times New Roman"/>
-          <w:color w:val="9CDCFE"/>
-          <w:sz w:val="21"/>
-          <w:szCs w:val="21"/>
-          <w:lang w:eastAsia="en-CA"/>
-        </w:rPr>
-        <w:t>$_SESSION</w:t>
-      </w:r>
-      <w:r>
-        <w:rPr>
-          <w:rFonts w:ascii="Consolas" w:eastAsia="Times New Roman" w:hAnsi="Consolas" w:cs="Times New Roman"/>
-          <w:color w:val="D4D4D4"/>
-          <w:sz w:val="21"/>
-          <w:szCs w:val="21"/>
-          <w:lang w:eastAsia="en-CA"/>
-        </w:rPr>
-        <w:t>[</w:t>
-      </w:r>
-      <w:r>
-        <w:rPr>
-          <w:rFonts w:ascii="Consolas" w:eastAsia="Times New Roman" w:hAnsi="Consolas" w:cs="Times New Roman"/>
-          <w:color w:val="CE9178"/>
-          <w:sz w:val="21"/>
-          <w:szCs w:val="21"/>
-          <w:lang w:eastAsia="en-CA"/>
-        </w:rPr>
-        <w:t>'name'</w:t>
-      </w:r>
-      <w:r>
-        <w:rPr>
-          <w:rFonts w:ascii="Consolas" w:eastAsia="Times New Roman" w:hAnsi="Consolas" w:cs="Times New Roman"/>
-          <w:color w:val="D4D4D4"/>
-          <w:sz w:val="21"/>
-          <w:szCs w:val="21"/>
-          <w:lang w:eastAsia="en-CA"/>
-        </w:rPr>
-        <w:t>] ?? </w:t>
-      </w:r>
-      <w:r>
-        <w:rPr>
-          <w:rFonts w:ascii="Consolas" w:eastAsia="Times New Roman" w:hAnsi="Consolas" w:cs="Times New Roman"/>
-          <w:color w:val="CE9178"/>
-          <w:sz w:val="21"/>
-          <w:szCs w:val="21"/>
-          <w:lang w:eastAsia="en-CA"/>
-        </w:rPr>
-        <w:t>'Guest'</w:t>
-      </w:r>
-      <w:r>
-        <w:rPr>
-          <w:rFonts w:ascii="Consolas" w:eastAsia="Times New Roman" w:hAnsi="Consolas" w:cs="Times New Roman"/>
-          <w:color w:val="D4D4D4"/>
-          <w:sz w:val="21"/>
-          <w:szCs w:val="21"/>
-          <w:lang w:eastAsia="en-CA"/>
-        </w:rPr>
-        <w:t>;</w:t>
-      </w:r>
-    </w:p>
-    <w:p>
-      <w:pPr>
-        <w:shd w:val="clear" w:color="auto" w:fill="1E1E1E"/>
-        <w:spacing w:after="0" w:line="285" w:lineRule="atLeast"/>
-        <w:rPr>
-          <w:rFonts w:ascii="Consolas" w:eastAsia="Times New Roman" w:hAnsi="Consolas" w:cs="Times New Roman"/>
-          <w:color w:val="D4D4D4"/>
-          <w:sz w:val="21"/>
-          <w:szCs w:val="21"/>
-          <w:lang w:eastAsia="en-CA"/>
-        </w:rPr>
-      </w:pPr>
-    </w:p>
-    <w:p>
-      <w:pPr>
-        <w:shd w:val="clear" w:color="auto" w:fill="1E1E1E"/>
-        <w:spacing w:after="0" w:line="285" w:lineRule="atLeast"/>
-        <w:rPr>
-          <w:rFonts w:ascii="Consolas" w:eastAsia="Times New Roman" w:hAnsi="Consolas" w:cs="Times New Roman"/>
-          <w:color w:val="D4D4D4"/>
-          <w:sz w:val="21"/>
-          <w:szCs w:val="21"/>
-          <w:lang w:eastAsia="en-CA"/>
-        </w:rPr>
-      </w:pPr>
-      <w:r>
-        <w:rPr>
-          <w:rFonts w:ascii="Consolas" w:eastAsia="Times New Roman" w:hAnsi="Consolas" w:cs="Times New Roman"/>
-          <w:color w:val="569CD6"/>
-          <w:sz w:val="21"/>
-          <w:szCs w:val="21"/>
-          <w:lang w:eastAsia="en-CA"/>
-        </w:rPr>
-        <w:t>?&gt;</w:t>
-      </w:r>
-    </w:p>
-    <w:p/>
     <w:sectPr>
       <w:pgSz w:w="12240" w:h="15840"/>
       <w:pgMar w:top="1440" w:right="1440" w:bottom="1440" w:left="1440" w:header="708" w:footer="708" w:gutter="0"/>

--- a/Net_Ninja/notes.docx
+++ b/Net_Ninja/notes.docx
@@ -28276,9 +28276,1788 @@
         <w:t>&gt;</w:t>
       </w:r>
     </w:p>
-    <w:p>
+    <w:p/>
+    <w:p>
+      <w:pPr>
+        <w:shd w:val="clear" w:color="auto" w:fill="1E1E1E"/>
+        <w:spacing w:after="0" w:line="285" w:lineRule="atLeast"/>
+        <w:rPr>
+          <w:rFonts w:ascii="Consolas" w:eastAsia="Times New Roman" w:hAnsi="Consolas" w:cs="Times New Roman"/>
+          <w:color w:val="D4D4D4"/>
+          <w:sz w:val="21"/>
+          <w:szCs w:val="21"/>
+          <w:lang w:eastAsia="en-CA"/>
+        </w:rPr>
+      </w:pPr>
+      <w:r>
+        <w:rPr>
+          <w:rFonts w:ascii="Consolas" w:eastAsia="Times New Roman" w:hAnsi="Consolas" w:cs="Times New Roman"/>
+          <w:color w:val="D4D4D4"/>
+          <w:sz w:val="21"/>
+          <w:szCs w:val="21"/>
+          <w:lang w:eastAsia="en-CA"/>
+        </w:rPr>
+        <w:t> </w:t>
+      </w:r>
+      <w:r>
+        <w:rPr>
+          <w:rFonts w:ascii="Consolas" w:eastAsia="Times New Roman" w:hAnsi="Consolas" w:cs="Times New Roman"/>
+          <w:color w:val="9CDCFE"/>
+          <w:sz w:val="21"/>
+          <w:szCs w:val="21"/>
+          <w:lang w:eastAsia="en-CA"/>
+        </w:rPr>
+        <w:t>$file</w:t>
+      </w:r>
+      <w:r>
+        <w:rPr>
+          <w:rFonts w:ascii="Consolas" w:eastAsia="Times New Roman" w:hAnsi="Consolas" w:cs="Times New Roman"/>
+          <w:color w:val="D4D4D4"/>
+          <w:sz w:val="21"/>
+          <w:szCs w:val="21"/>
+          <w:lang w:eastAsia="en-CA"/>
+        </w:rPr>
+        <w:t> = </w:t>
+      </w:r>
+      <w:r>
+        <w:rPr>
+          <w:rFonts w:ascii="Consolas" w:eastAsia="Times New Roman" w:hAnsi="Consolas" w:cs="Times New Roman"/>
+          <w:color w:val="CE9178"/>
+          <w:sz w:val="21"/>
+          <w:szCs w:val="21"/>
+          <w:lang w:eastAsia="en-CA"/>
+        </w:rPr>
+        <w:t>'quotes.txt'</w:t>
+      </w:r>
+      <w:r>
+        <w:rPr>
+          <w:rFonts w:ascii="Consolas" w:eastAsia="Times New Roman" w:hAnsi="Consolas" w:cs="Times New Roman"/>
+          <w:color w:val="D4D4D4"/>
+          <w:sz w:val="21"/>
+          <w:szCs w:val="21"/>
+          <w:lang w:eastAsia="en-CA"/>
+        </w:rPr>
+        <w:t>;</w:t>
+      </w:r>
+    </w:p>
+    <w:p>
+      <w:pPr>
+        <w:shd w:val="clear" w:color="auto" w:fill="1E1E1E"/>
+        <w:spacing w:after="0" w:line="285" w:lineRule="atLeast"/>
+        <w:rPr>
+          <w:rFonts w:ascii="Consolas" w:eastAsia="Times New Roman" w:hAnsi="Consolas" w:cs="Times New Roman"/>
+          <w:color w:val="D4D4D4"/>
+          <w:sz w:val="21"/>
+          <w:szCs w:val="21"/>
+          <w:lang w:eastAsia="en-CA"/>
+        </w:rPr>
+      </w:pPr>
+      <w:r>
+        <w:rPr>
+          <w:rFonts w:ascii="Consolas" w:eastAsia="Times New Roman" w:hAnsi="Consolas" w:cs="Times New Roman"/>
+          <w:color w:val="D4D4D4"/>
+          <w:sz w:val="21"/>
+          <w:szCs w:val="21"/>
+          <w:lang w:eastAsia="en-CA"/>
+        </w:rPr>
+        <w:t>    </w:t>
+      </w:r>
+    </w:p>
+    <w:p>
+      <w:pPr>
+        <w:shd w:val="clear" w:color="auto" w:fill="1E1E1E"/>
+        <w:spacing w:after="0" w:line="285" w:lineRule="atLeast"/>
+        <w:rPr>
+          <w:rFonts w:ascii="Consolas" w:eastAsia="Times New Roman" w:hAnsi="Consolas" w:cs="Times New Roman"/>
+          <w:color w:val="D4D4D4"/>
+          <w:sz w:val="21"/>
+          <w:szCs w:val="21"/>
+          <w:lang w:eastAsia="en-CA"/>
+        </w:rPr>
+      </w:pPr>
+      <w:r>
+        <w:rPr>
+          <w:rFonts w:ascii="Consolas" w:eastAsia="Times New Roman" w:hAnsi="Consolas" w:cs="Times New Roman"/>
+          <w:color w:val="D4D4D4"/>
+          <w:sz w:val="21"/>
+          <w:szCs w:val="21"/>
+          <w:lang w:eastAsia="en-CA"/>
+        </w:rPr>
+        <w:t>    </w:t>
+      </w:r>
+      <w:r>
+        <w:rPr>
+          <w:rFonts w:ascii="Consolas" w:eastAsia="Times New Roman" w:hAnsi="Consolas" w:cs="Times New Roman"/>
+          <w:color w:val="6A9955"/>
+          <w:sz w:val="21"/>
+          <w:szCs w:val="21"/>
+          <w:lang w:eastAsia="en-CA"/>
+        </w:rPr>
+        <w:t>// The following code is used to select a file and take an action with it, for example:</w:t>
+      </w:r>
+    </w:p>
+    <w:p>
+      <w:pPr>
+        <w:shd w:val="clear" w:color="auto" w:fill="1E1E1E"/>
+        <w:spacing w:after="0" w:line="285" w:lineRule="atLeast"/>
+        <w:rPr>
+          <w:rFonts w:ascii="Consolas" w:eastAsia="Times New Roman" w:hAnsi="Consolas" w:cs="Times New Roman"/>
+          <w:color w:val="D4D4D4"/>
+          <w:sz w:val="21"/>
+          <w:szCs w:val="21"/>
+          <w:lang w:eastAsia="en-CA"/>
+        </w:rPr>
+      </w:pPr>
+      <w:r>
+        <w:rPr>
+          <w:rFonts w:ascii="Consolas" w:eastAsia="Times New Roman" w:hAnsi="Consolas" w:cs="Times New Roman"/>
+          <w:color w:val="D4D4D4"/>
+          <w:sz w:val="21"/>
+          <w:szCs w:val="21"/>
+          <w:lang w:eastAsia="en-CA"/>
+        </w:rPr>
+        <w:t>    </w:t>
+      </w:r>
+      <w:r>
+        <w:rPr>
+          <w:rFonts w:ascii="Consolas" w:eastAsia="Times New Roman" w:hAnsi="Consolas" w:cs="Times New Roman"/>
+          <w:color w:val="6A9955"/>
+          <w:sz w:val="21"/>
+          <w:szCs w:val="21"/>
+          <w:lang w:eastAsia="en-CA"/>
+        </w:rPr>
+        <w:t>// $handle = fopen(the variable that contains the file ($file in this case), the action to be taken('r' for read)) </w:t>
+      </w:r>
+    </w:p>
+    <w:p>
+      <w:pPr>
+        <w:shd w:val="clear" w:color="auto" w:fill="1E1E1E"/>
+        <w:spacing w:after="0" w:line="285" w:lineRule="atLeast"/>
+        <w:rPr>
+          <w:rFonts w:ascii="Consolas" w:eastAsia="Times New Roman" w:hAnsi="Consolas" w:cs="Times New Roman"/>
+          <w:color w:val="D4D4D4"/>
+          <w:sz w:val="21"/>
+          <w:szCs w:val="21"/>
+          <w:lang w:eastAsia="en-CA"/>
+        </w:rPr>
+      </w:pPr>
+      <w:r>
+        <w:rPr>
+          <w:rFonts w:ascii="Consolas" w:eastAsia="Times New Roman" w:hAnsi="Consolas" w:cs="Times New Roman"/>
+          <w:color w:val="D4D4D4"/>
+          <w:sz w:val="21"/>
+          <w:szCs w:val="21"/>
+          <w:lang w:eastAsia="en-CA"/>
+        </w:rPr>
+        <w:t>    </w:t>
+      </w:r>
+      <w:r>
+        <w:rPr>
+          <w:rFonts w:ascii="Consolas" w:eastAsia="Times New Roman" w:hAnsi="Consolas" w:cs="Times New Roman"/>
+          <w:color w:val="9CDCFE"/>
+          <w:sz w:val="21"/>
+          <w:szCs w:val="21"/>
+          <w:lang w:eastAsia="en-CA"/>
+        </w:rPr>
+        <w:t>$handle</w:t>
+      </w:r>
+      <w:r>
+        <w:rPr>
+          <w:rFonts w:ascii="Consolas" w:eastAsia="Times New Roman" w:hAnsi="Consolas" w:cs="Times New Roman"/>
+          <w:color w:val="D4D4D4"/>
+          <w:sz w:val="21"/>
+          <w:szCs w:val="21"/>
+          <w:lang w:eastAsia="en-CA"/>
+        </w:rPr>
+        <w:t> = </w:t>
+      </w:r>
+      <w:r>
+        <w:rPr>
+          <w:rFonts w:ascii="Consolas" w:eastAsia="Times New Roman" w:hAnsi="Consolas" w:cs="Times New Roman"/>
+          <w:color w:val="DCDCAA"/>
+          <w:sz w:val="21"/>
+          <w:szCs w:val="21"/>
+          <w:lang w:eastAsia="en-CA"/>
+        </w:rPr>
+        <w:t>fopen</w:t>
+      </w:r>
+      <w:r>
+        <w:rPr>
+          <w:rFonts w:ascii="Consolas" w:eastAsia="Times New Roman" w:hAnsi="Consolas" w:cs="Times New Roman"/>
+          <w:color w:val="D4D4D4"/>
+          <w:sz w:val="21"/>
+          <w:szCs w:val="21"/>
+          <w:lang w:eastAsia="en-CA"/>
+        </w:rPr>
+        <w:t>(</w:t>
+      </w:r>
+      <w:r>
+        <w:rPr>
+          <w:rFonts w:ascii="Consolas" w:eastAsia="Times New Roman" w:hAnsi="Consolas" w:cs="Times New Roman"/>
+          <w:color w:val="9CDCFE"/>
+          <w:sz w:val="21"/>
+          <w:szCs w:val="21"/>
+          <w:lang w:eastAsia="en-CA"/>
+        </w:rPr>
+        <w:t>$file</w:t>
+      </w:r>
+      <w:r>
+        <w:rPr>
+          <w:rFonts w:ascii="Consolas" w:eastAsia="Times New Roman" w:hAnsi="Consolas" w:cs="Times New Roman"/>
+          <w:color w:val="D4D4D4"/>
+          <w:sz w:val="21"/>
+          <w:szCs w:val="21"/>
+          <w:lang w:eastAsia="en-CA"/>
+        </w:rPr>
+        <w:t>, </w:t>
+      </w:r>
+      <w:r>
+        <w:rPr>
+          <w:rFonts w:ascii="Consolas" w:eastAsia="Times New Roman" w:hAnsi="Consolas" w:cs="Times New Roman"/>
+          <w:color w:val="CE9178"/>
+          <w:sz w:val="21"/>
+          <w:szCs w:val="21"/>
+          <w:lang w:eastAsia="en-CA"/>
+        </w:rPr>
+        <w:t>'r'</w:t>
+      </w:r>
+      <w:r>
+        <w:rPr>
+          <w:rFonts w:ascii="Consolas" w:eastAsia="Times New Roman" w:hAnsi="Consolas" w:cs="Times New Roman"/>
+          <w:color w:val="D4D4D4"/>
+          <w:sz w:val="21"/>
+          <w:szCs w:val="21"/>
+          <w:lang w:eastAsia="en-CA"/>
+        </w:rPr>
+        <w:t>);</w:t>
+      </w:r>
+    </w:p>
+    <w:p>
+      <w:pPr>
+        <w:shd w:val="clear" w:color="auto" w:fill="1E1E1E"/>
+        <w:spacing w:after="0" w:line="285" w:lineRule="atLeast"/>
+        <w:rPr>
+          <w:rFonts w:ascii="Consolas" w:eastAsia="Times New Roman" w:hAnsi="Consolas" w:cs="Times New Roman"/>
+          <w:color w:val="D4D4D4"/>
+          <w:sz w:val="21"/>
+          <w:szCs w:val="21"/>
+          <w:lang w:eastAsia="en-CA"/>
+        </w:rPr>
+      </w:pPr>
+    </w:p>
+    <w:p>
+      <w:pPr>
+        <w:shd w:val="clear" w:color="auto" w:fill="1E1E1E"/>
+        <w:spacing w:after="0" w:line="285" w:lineRule="atLeast"/>
+        <w:rPr>
+          <w:rFonts w:ascii="Consolas" w:eastAsia="Times New Roman" w:hAnsi="Consolas" w:cs="Times New Roman"/>
+          <w:color w:val="D4D4D4"/>
+          <w:sz w:val="21"/>
+          <w:szCs w:val="21"/>
+          <w:lang w:eastAsia="en-CA"/>
+        </w:rPr>
+      </w:pPr>
+      <w:r>
+        <w:rPr>
+          <w:rFonts w:ascii="Consolas" w:eastAsia="Times New Roman" w:hAnsi="Consolas" w:cs="Times New Roman"/>
+          <w:color w:val="D4D4D4"/>
+          <w:sz w:val="21"/>
+          <w:szCs w:val="21"/>
+          <w:lang w:eastAsia="en-CA"/>
+        </w:rPr>
+        <w:t>    </w:t>
+      </w:r>
+      <w:r>
+        <w:rPr>
+          <w:rFonts w:ascii="Consolas" w:eastAsia="Times New Roman" w:hAnsi="Consolas" w:cs="Times New Roman"/>
+          <w:color w:val="6A9955"/>
+          <w:sz w:val="21"/>
+          <w:szCs w:val="21"/>
+          <w:lang w:eastAsia="en-CA"/>
+        </w:rPr>
+        <w:t>// Read the opened file of the above:</w:t>
+      </w:r>
+    </w:p>
+    <w:p>
+      <w:pPr>
+        <w:shd w:val="clear" w:color="auto" w:fill="1E1E1E"/>
+        <w:spacing w:after="0" w:line="285" w:lineRule="atLeast"/>
+        <w:rPr>
+          <w:rFonts w:ascii="Consolas" w:eastAsia="Times New Roman" w:hAnsi="Consolas" w:cs="Times New Roman"/>
+          <w:color w:val="D4D4D4"/>
+          <w:sz w:val="21"/>
+          <w:szCs w:val="21"/>
+          <w:lang w:eastAsia="en-CA"/>
+        </w:rPr>
+      </w:pPr>
+      <w:r>
+        <w:rPr>
+          <w:rFonts w:ascii="Consolas" w:eastAsia="Times New Roman" w:hAnsi="Consolas" w:cs="Times New Roman"/>
+          <w:color w:val="D4D4D4"/>
+          <w:sz w:val="21"/>
+          <w:szCs w:val="21"/>
+          <w:lang w:eastAsia="en-CA"/>
+        </w:rPr>
+        <w:t>    </w:t>
+      </w:r>
+      <w:r>
+        <w:rPr>
+          <w:rFonts w:ascii="Consolas" w:eastAsia="Times New Roman" w:hAnsi="Consolas" w:cs="Times New Roman"/>
+          <w:color w:val="6A9955"/>
+          <w:sz w:val="21"/>
+          <w:szCs w:val="21"/>
+          <w:lang w:eastAsia="en-CA"/>
+        </w:rPr>
+        <w:t>// echo fread(the variable made to open a file, how many bytes that will be read)</w:t>
+      </w:r>
+    </w:p>
+    <w:p>
+      <w:pPr>
+        <w:shd w:val="clear" w:color="auto" w:fill="1E1E1E"/>
+        <w:spacing w:after="0" w:line="285" w:lineRule="atLeast"/>
+        <w:rPr>
+          <w:rFonts w:ascii="Consolas" w:eastAsia="Times New Roman" w:hAnsi="Consolas" w:cs="Times New Roman"/>
+          <w:color w:val="D4D4D4"/>
+          <w:sz w:val="21"/>
+          <w:szCs w:val="21"/>
+          <w:lang w:eastAsia="en-CA"/>
+        </w:rPr>
+      </w:pPr>
+      <w:r>
+        <w:rPr>
+          <w:rFonts w:ascii="Consolas" w:eastAsia="Times New Roman" w:hAnsi="Consolas" w:cs="Times New Roman"/>
+          <w:color w:val="D4D4D4"/>
+          <w:sz w:val="21"/>
+          <w:szCs w:val="21"/>
+          <w:lang w:eastAsia="en-CA"/>
+        </w:rPr>
+        <w:t>    </w:t>
+      </w:r>
+      <w:r>
+        <w:rPr>
+          <w:rFonts w:ascii="Consolas" w:eastAsia="Times New Roman" w:hAnsi="Consolas" w:cs="Times New Roman"/>
+          <w:color w:val="DCDCAA"/>
+          <w:sz w:val="21"/>
+          <w:szCs w:val="21"/>
+          <w:lang w:eastAsia="en-CA"/>
+        </w:rPr>
+        <w:t>echo</w:t>
+      </w:r>
+      <w:r>
+        <w:rPr>
+          <w:rFonts w:ascii="Consolas" w:eastAsia="Times New Roman" w:hAnsi="Consolas" w:cs="Times New Roman"/>
+          <w:color w:val="D4D4D4"/>
+          <w:sz w:val="21"/>
+          <w:szCs w:val="21"/>
+          <w:lang w:eastAsia="en-CA"/>
+        </w:rPr>
+        <w:t> </w:t>
+      </w:r>
+      <w:r>
+        <w:rPr>
+          <w:rFonts w:ascii="Consolas" w:eastAsia="Times New Roman" w:hAnsi="Consolas" w:cs="Times New Roman"/>
+          <w:color w:val="DCDCAA"/>
+          <w:sz w:val="21"/>
+          <w:szCs w:val="21"/>
+          <w:lang w:eastAsia="en-CA"/>
+        </w:rPr>
+        <w:t>fread</w:t>
+      </w:r>
+      <w:r>
+        <w:rPr>
+          <w:rFonts w:ascii="Consolas" w:eastAsia="Times New Roman" w:hAnsi="Consolas" w:cs="Times New Roman"/>
+          <w:color w:val="D4D4D4"/>
+          <w:sz w:val="21"/>
+          <w:szCs w:val="21"/>
+          <w:lang w:eastAsia="en-CA"/>
+        </w:rPr>
+        <w:t>(</w:t>
+      </w:r>
+      <w:r>
+        <w:rPr>
+          <w:rFonts w:ascii="Consolas" w:eastAsia="Times New Roman" w:hAnsi="Consolas" w:cs="Times New Roman"/>
+          <w:color w:val="9CDCFE"/>
+          <w:sz w:val="21"/>
+          <w:szCs w:val="21"/>
+          <w:lang w:eastAsia="en-CA"/>
+        </w:rPr>
+        <w:t>$handle</w:t>
+      </w:r>
+      <w:r>
+        <w:rPr>
+          <w:rFonts w:ascii="Consolas" w:eastAsia="Times New Roman" w:hAnsi="Consolas" w:cs="Times New Roman"/>
+          <w:color w:val="D4D4D4"/>
+          <w:sz w:val="21"/>
+          <w:szCs w:val="21"/>
+          <w:lang w:eastAsia="en-CA"/>
+        </w:rPr>
+        <w:t>, </w:t>
+      </w:r>
+      <w:r>
+        <w:rPr>
+          <w:rFonts w:ascii="Consolas" w:eastAsia="Times New Roman" w:hAnsi="Consolas" w:cs="Times New Roman"/>
+          <w:color w:val="DCDCAA"/>
+          <w:sz w:val="21"/>
+          <w:szCs w:val="21"/>
+          <w:lang w:eastAsia="en-CA"/>
+        </w:rPr>
+        <w:t>filesize</w:t>
+      </w:r>
+      <w:r>
+        <w:rPr>
+          <w:rFonts w:ascii="Consolas" w:eastAsia="Times New Roman" w:hAnsi="Consolas" w:cs="Times New Roman"/>
+          <w:color w:val="D4D4D4"/>
+          <w:sz w:val="21"/>
+          <w:szCs w:val="21"/>
+          <w:lang w:eastAsia="en-CA"/>
+        </w:rPr>
+        <w:t>(</w:t>
+      </w:r>
+      <w:r>
+        <w:rPr>
+          <w:rFonts w:ascii="Consolas" w:eastAsia="Times New Roman" w:hAnsi="Consolas" w:cs="Times New Roman"/>
+          <w:color w:val="9CDCFE"/>
+          <w:sz w:val="21"/>
+          <w:szCs w:val="21"/>
+          <w:lang w:eastAsia="en-CA"/>
+        </w:rPr>
+        <w:t>$file</w:t>
+      </w:r>
+      <w:r>
+        <w:rPr>
+          <w:rFonts w:ascii="Consolas" w:eastAsia="Times New Roman" w:hAnsi="Consolas" w:cs="Times New Roman"/>
+          <w:color w:val="D4D4D4"/>
+          <w:sz w:val="21"/>
+          <w:szCs w:val="21"/>
+          <w:lang w:eastAsia="en-CA"/>
+        </w:rPr>
+        <w:t>));</w:t>
+      </w:r>
+    </w:p>
+    <w:p>
+      <w:pPr>
+        <w:shd w:val="clear" w:color="auto" w:fill="1E1E1E"/>
+        <w:spacing w:after="0" w:line="285" w:lineRule="atLeast"/>
+        <w:rPr>
+          <w:rFonts w:ascii="Consolas" w:eastAsia="Times New Roman" w:hAnsi="Consolas" w:cs="Times New Roman"/>
+          <w:color w:val="D4D4D4"/>
+          <w:sz w:val="21"/>
+          <w:szCs w:val="21"/>
+          <w:lang w:eastAsia="en-CA"/>
+        </w:rPr>
+      </w:pPr>
+    </w:p>
+    <w:p>
+      <w:pPr>
+        <w:shd w:val="clear" w:color="auto" w:fill="1E1E1E"/>
+        <w:spacing w:after="0" w:line="285" w:lineRule="atLeast"/>
+        <w:rPr>
+          <w:rFonts w:ascii="Consolas" w:eastAsia="Times New Roman" w:hAnsi="Consolas" w:cs="Times New Roman"/>
+          <w:color w:val="D4D4D4"/>
+          <w:sz w:val="21"/>
+          <w:szCs w:val="21"/>
+          <w:lang w:eastAsia="en-CA"/>
+        </w:rPr>
+      </w:pPr>
+      <w:r>
+        <w:rPr>
+          <w:rFonts w:ascii="Consolas" w:eastAsia="Times New Roman" w:hAnsi="Consolas" w:cs="Times New Roman"/>
+          <w:color w:val="D4D4D4"/>
+          <w:sz w:val="21"/>
+          <w:szCs w:val="21"/>
+          <w:lang w:eastAsia="en-CA"/>
+        </w:rPr>
+        <w:t>    </w:t>
+      </w:r>
+      <w:r>
+        <w:rPr>
+          <w:rFonts w:ascii="Consolas" w:eastAsia="Times New Roman" w:hAnsi="Consolas" w:cs="Times New Roman"/>
+          <w:color w:val="6A9955"/>
+          <w:sz w:val="21"/>
+          <w:szCs w:val="21"/>
+          <w:lang w:eastAsia="en-CA"/>
+        </w:rPr>
+        <w:t>// To just read a certain amount of the characters, we do:</w:t>
+      </w:r>
+    </w:p>
+    <w:p>
+      <w:pPr>
+        <w:shd w:val="clear" w:color="auto" w:fill="1E1E1E"/>
+        <w:spacing w:after="0" w:line="285" w:lineRule="atLeast"/>
+        <w:rPr>
+          <w:rFonts w:ascii="Consolas" w:eastAsia="Times New Roman" w:hAnsi="Consolas" w:cs="Times New Roman"/>
+          <w:color w:val="D4D4D4"/>
+          <w:sz w:val="21"/>
+          <w:szCs w:val="21"/>
+          <w:lang w:eastAsia="en-CA"/>
+        </w:rPr>
+      </w:pPr>
+      <w:r>
+        <w:rPr>
+          <w:rFonts w:ascii="Consolas" w:eastAsia="Times New Roman" w:hAnsi="Consolas" w:cs="Times New Roman"/>
+          <w:color w:val="D4D4D4"/>
+          <w:sz w:val="21"/>
+          <w:szCs w:val="21"/>
+          <w:lang w:eastAsia="en-CA"/>
+        </w:rPr>
+        <w:t>    </w:t>
+      </w:r>
+      <w:r>
+        <w:rPr>
+          <w:rFonts w:ascii="Consolas" w:eastAsia="Times New Roman" w:hAnsi="Consolas" w:cs="Times New Roman"/>
+          <w:color w:val="6A9955"/>
+          <w:sz w:val="21"/>
+          <w:szCs w:val="21"/>
+          <w:lang w:eastAsia="en-CA"/>
+        </w:rPr>
+        <w:t>// echo fread(the variable used to open the file, how many characters that need to be read)</w:t>
+      </w:r>
+    </w:p>
+    <w:p>
+      <w:pPr>
+        <w:shd w:val="clear" w:color="auto" w:fill="1E1E1E"/>
+        <w:spacing w:after="0" w:line="285" w:lineRule="atLeast"/>
+        <w:rPr>
+          <w:rFonts w:ascii="Consolas" w:eastAsia="Times New Roman" w:hAnsi="Consolas" w:cs="Times New Roman"/>
+          <w:color w:val="D4D4D4"/>
+          <w:sz w:val="21"/>
+          <w:szCs w:val="21"/>
+          <w:lang w:eastAsia="en-CA"/>
+        </w:rPr>
+      </w:pPr>
+      <w:r>
+        <w:rPr>
+          <w:rFonts w:ascii="Consolas" w:eastAsia="Times New Roman" w:hAnsi="Consolas" w:cs="Times New Roman"/>
+          <w:color w:val="D4D4D4"/>
+          <w:sz w:val="21"/>
+          <w:szCs w:val="21"/>
+          <w:lang w:eastAsia="en-CA"/>
+        </w:rPr>
+        <w:t>    </w:t>
+      </w:r>
+      <w:r>
+        <w:rPr>
+          <w:rFonts w:ascii="Consolas" w:eastAsia="Times New Roman" w:hAnsi="Consolas" w:cs="Times New Roman"/>
+          <w:color w:val="DCDCAA"/>
+          <w:sz w:val="21"/>
+          <w:szCs w:val="21"/>
+          <w:lang w:eastAsia="en-CA"/>
+        </w:rPr>
+        <w:t>echo</w:t>
+      </w:r>
+      <w:r>
+        <w:rPr>
+          <w:rFonts w:ascii="Consolas" w:eastAsia="Times New Roman" w:hAnsi="Consolas" w:cs="Times New Roman"/>
+          <w:color w:val="D4D4D4"/>
+          <w:sz w:val="21"/>
+          <w:szCs w:val="21"/>
+          <w:lang w:eastAsia="en-CA"/>
+        </w:rPr>
+        <w:t> </w:t>
+      </w:r>
+      <w:r>
+        <w:rPr>
+          <w:rFonts w:ascii="Consolas" w:eastAsia="Times New Roman" w:hAnsi="Consolas" w:cs="Times New Roman"/>
+          <w:color w:val="DCDCAA"/>
+          <w:sz w:val="21"/>
+          <w:szCs w:val="21"/>
+          <w:lang w:eastAsia="en-CA"/>
+        </w:rPr>
+        <w:t>fread</w:t>
+      </w:r>
+      <w:r>
+        <w:rPr>
+          <w:rFonts w:ascii="Consolas" w:eastAsia="Times New Roman" w:hAnsi="Consolas" w:cs="Times New Roman"/>
+          <w:color w:val="D4D4D4"/>
+          <w:sz w:val="21"/>
+          <w:szCs w:val="21"/>
+          <w:lang w:eastAsia="en-CA"/>
+        </w:rPr>
+        <w:t>(</w:t>
+      </w:r>
+      <w:r>
+        <w:rPr>
+          <w:rFonts w:ascii="Consolas" w:eastAsia="Times New Roman" w:hAnsi="Consolas" w:cs="Times New Roman"/>
+          <w:color w:val="9CDCFE"/>
+          <w:sz w:val="21"/>
+          <w:szCs w:val="21"/>
+          <w:lang w:eastAsia="en-CA"/>
+        </w:rPr>
+        <w:t>$handle</w:t>
+      </w:r>
+      <w:r>
+        <w:rPr>
+          <w:rFonts w:ascii="Consolas" w:eastAsia="Times New Roman" w:hAnsi="Consolas" w:cs="Times New Roman"/>
+          <w:color w:val="D4D4D4"/>
+          <w:sz w:val="21"/>
+          <w:szCs w:val="21"/>
+          <w:lang w:eastAsia="en-CA"/>
+        </w:rPr>
+        <w:t>, </w:t>
+      </w:r>
+      <w:r>
+        <w:rPr>
+          <w:rFonts w:ascii="Consolas" w:eastAsia="Times New Roman" w:hAnsi="Consolas" w:cs="Times New Roman"/>
+          <w:color w:val="B5CEA8"/>
+          <w:sz w:val="21"/>
+          <w:szCs w:val="21"/>
+          <w:lang w:eastAsia="en-CA"/>
+        </w:rPr>
+        <w:t>40</w:t>
+      </w:r>
+      <w:r>
+        <w:rPr>
+          <w:rFonts w:ascii="Consolas" w:eastAsia="Times New Roman" w:hAnsi="Consolas" w:cs="Times New Roman"/>
+          <w:color w:val="D4D4D4"/>
+          <w:sz w:val="21"/>
+          <w:szCs w:val="21"/>
+          <w:lang w:eastAsia="en-CA"/>
+        </w:rPr>
+        <w:t>);</w:t>
+      </w:r>
+    </w:p>
+    <w:p>
+      <w:pPr>
+        <w:shd w:val="clear" w:color="auto" w:fill="1E1E1E"/>
+        <w:spacing w:after="0" w:line="285" w:lineRule="atLeast"/>
+        <w:rPr>
+          <w:rFonts w:ascii="Consolas" w:eastAsia="Times New Roman" w:hAnsi="Consolas" w:cs="Times New Roman"/>
+          <w:color w:val="D4D4D4"/>
+          <w:sz w:val="21"/>
+          <w:szCs w:val="21"/>
+          <w:lang w:eastAsia="en-CA"/>
+        </w:rPr>
+      </w:pPr>
+    </w:p>
+    <w:p>
+      <w:pPr>
+        <w:shd w:val="clear" w:color="auto" w:fill="1E1E1E"/>
+        <w:spacing w:after="0" w:line="285" w:lineRule="atLeast"/>
+        <w:rPr>
+          <w:rFonts w:ascii="Consolas" w:eastAsia="Times New Roman" w:hAnsi="Consolas" w:cs="Times New Roman"/>
+          <w:color w:val="D4D4D4"/>
+          <w:sz w:val="21"/>
+          <w:szCs w:val="21"/>
+          <w:lang w:eastAsia="en-CA"/>
+        </w:rPr>
+      </w:pPr>
+      <w:r>
+        <w:rPr>
+          <w:rFonts w:ascii="Consolas" w:eastAsia="Times New Roman" w:hAnsi="Consolas" w:cs="Times New Roman"/>
+          <w:color w:val="D4D4D4"/>
+          <w:sz w:val="21"/>
+          <w:szCs w:val="21"/>
+          <w:lang w:eastAsia="en-CA"/>
+        </w:rPr>
+        <w:t>    </w:t>
+      </w:r>
+      <w:r>
+        <w:rPr>
+          <w:rFonts w:ascii="Consolas" w:eastAsia="Times New Roman" w:hAnsi="Consolas" w:cs="Times New Roman"/>
+          <w:color w:val="6A9955"/>
+          <w:sz w:val="21"/>
+          <w:szCs w:val="21"/>
+          <w:lang w:eastAsia="en-CA"/>
+        </w:rPr>
+        <w:t>// Reading a single line:</w:t>
+      </w:r>
+    </w:p>
+    <w:p>
+      <w:pPr>
+        <w:shd w:val="clear" w:color="auto" w:fill="1E1E1E"/>
+        <w:spacing w:after="0" w:line="285" w:lineRule="atLeast"/>
+        <w:rPr>
+          <w:rFonts w:ascii="Consolas" w:eastAsia="Times New Roman" w:hAnsi="Consolas" w:cs="Times New Roman"/>
+          <w:color w:val="D4D4D4"/>
+          <w:sz w:val="21"/>
+          <w:szCs w:val="21"/>
+          <w:lang w:eastAsia="en-CA"/>
+        </w:rPr>
+      </w:pPr>
+      <w:r>
+        <w:rPr>
+          <w:rFonts w:ascii="Consolas" w:eastAsia="Times New Roman" w:hAnsi="Consolas" w:cs="Times New Roman"/>
+          <w:color w:val="D4D4D4"/>
+          <w:sz w:val="21"/>
+          <w:szCs w:val="21"/>
+          <w:lang w:eastAsia="en-CA"/>
+        </w:rPr>
+        <w:t>    </w:t>
+      </w:r>
+      <w:r>
+        <w:rPr>
+          <w:rFonts w:ascii="Consolas" w:eastAsia="Times New Roman" w:hAnsi="Consolas" w:cs="Times New Roman"/>
+          <w:color w:val="DCDCAA"/>
+          <w:sz w:val="21"/>
+          <w:szCs w:val="21"/>
+          <w:lang w:eastAsia="en-CA"/>
+        </w:rPr>
+        <w:t>echo</w:t>
+      </w:r>
+      <w:r>
+        <w:rPr>
+          <w:rFonts w:ascii="Consolas" w:eastAsia="Times New Roman" w:hAnsi="Consolas" w:cs="Times New Roman"/>
+          <w:color w:val="D4D4D4"/>
+          <w:sz w:val="21"/>
+          <w:szCs w:val="21"/>
+          <w:lang w:eastAsia="en-CA"/>
+        </w:rPr>
+        <w:t> </w:t>
+      </w:r>
+      <w:r>
+        <w:rPr>
+          <w:rFonts w:ascii="Consolas" w:eastAsia="Times New Roman" w:hAnsi="Consolas" w:cs="Times New Roman"/>
+          <w:color w:val="DCDCAA"/>
+          <w:sz w:val="21"/>
+          <w:szCs w:val="21"/>
+          <w:lang w:eastAsia="en-CA"/>
+        </w:rPr>
+        <w:t>fgets</w:t>
+      </w:r>
+      <w:r>
+        <w:rPr>
+          <w:rFonts w:ascii="Consolas" w:eastAsia="Times New Roman" w:hAnsi="Consolas" w:cs="Times New Roman"/>
+          <w:color w:val="D4D4D4"/>
+          <w:sz w:val="21"/>
+          <w:szCs w:val="21"/>
+          <w:lang w:eastAsia="en-CA"/>
+        </w:rPr>
+        <w:t>(</w:t>
+      </w:r>
+      <w:r>
+        <w:rPr>
+          <w:rFonts w:ascii="Consolas" w:eastAsia="Times New Roman" w:hAnsi="Consolas" w:cs="Times New Roman"/>
+          <w:color w:val="9CDCFE"/>
+          <w:sz w:val="21"/>
+          <w:szCs w:val="21"/>
+          <w:lang w:eastAsia="en-CA"/>
+        </w:rPr>
+        <w:t>$handle</w:t>
+      </w:r>
+      <w:r>
+        <w:rPr>
+          <w:rFonts w:ascii="Consolas" w:eastAsia="Times New Roman" w:hAnsi="Consolas" w:cs="Times New Roman"/>
+          <w:color w:val="D4D4D4"/>
+          <w:sz w:val="21"/>
+          <w:szCs w:val="21"/>
+          <w:lang w:eastAsia="en-CA"/>
+        </w:rPr>
+        <w:t>);</w:t>
+      </w:r>
+    </w:p>
+    <w:p>
+      <w:pPr>
+        <w:shd w:val="clear" w:color="auto" w:fill="1E1E1E"/>
+        <w:spacing w:after="0" w:line="285" w:lineRule="atLeast"/>
+        <w:rPr>
+          <w:rFonts w:ascii="Consolas" w:eastAsia="Times New Roman" w:hAnsi="Consolas" w:cs="Times New Roman"/>
+          <w:color w:val="D4D4D4"/>
+          <w:sz w:val="21"/>
+          <w:szCs w:val="21"/>
+          <w:lang w:eastAsia="en-CA"/>
+        </w:rPr>
+      </w:pPr>
+    </w:p>
+    <w:p>
+      <w:pPr>
+        <w:shd w:val="clear" w:color="auto" w:fill="1E1E1E"/>
+        <w:spacing w:after="0" w:line="285" w:lineRule="atLeast"/>
+        <w:rPr>
+          <w:rFonts w:ascii="Consolas" w:eastAsia="Times New Roman" w:hAnsi="Consolas" w:cs="Times New Roman"/>
+          <w:color w:val="D4D4D4"/>
+          <w:sz w:val="21"/>
+          <w:szCs w:val="21"/>
+          <w:lang w:eastAsia="en-CA"/>
+        </w:rPr>
+      </w:pPr>
+      <w:r>
+        <w:rPr>
+          <w:rFonts w:ascii="Consolas" w:eastAsia="Times New Roman" w:hAnsi="Consolas" w:cs="Times New Roman"/>
+          <w:color w:val="D4D4D4"/>
+          <w:sz w:val="21"/>
+          <w:szCs w:val="21"/>
+          <w:lang w:eastAsia="en-CA"/>
+        </w:rPr>
+        <w:t>    </w:t>
+      </w:r>
+      <w:r>
+        <w:rPr>
+          <w:rFonts w:ascii="Consolas" w:eastAsia="Times New Roman" w:hAnsi="Consolas" w:cs="Times New Roman"/>
+          <w:color w:val="6A9955"/>
+          <w:sz w:val="21"/>
+          <w:szCs w:val="21"/>
+          <w:lang w:eastAsia="en-CA"/>
+        </w:rPr>
+        <w:t>// Reading a single character:</w:t>
+      </w:r>
+    </w:p>
+    <w:p>
+      <w:pPr>
+        <w:shd w:val="clear" w:color="auto" w:fill="1E1E1E"/>
+        <w:spacing w:after="0" w:line="285" w:lineRule="atLeast"/>
+        <w:rPr>
+          <w:rFonts w:ascii="Consolas" w:eastAsia="Times New Roman" w:hAnsi="Consolas" w:cs="Times New Roman"/>
+          <w:color w:val="D4D4D4"/>
+          <w:sz w:val="21"/>
+          <w:szCs w:val="21"/>
+          <w:lang w:eastAsia="en-CA"/>
+        </w:rPr>
+      </w:pPr>
+      <w:r>
+        <w:rPr>
+          <w:rFonts w:ascii="Consolas" w:eastAsia="Times New Roman" w:hAnsi="Consolas" w:cs="Times New Roman"/>
+          <w:color w:val="D4D4D4"/>
+          <w:sz w:val="21"/>
+          <w:szCs w:val="21"/>
+          <w:lang w:eastAsia="en-CA"/>
+        </w:rPr>
+        <w:t>    </w:t>
+      </w:r>
+      <w:r>
+        <w:rPr>
+          <w:rFonts w:ascii="Consolas" w:eastAsia="Times New Roman" w:hAnsi="Consolas" w:cs="Times New Roman"/>
+          <w:color w:val="DCDCAA"/>
+          <w:sz w:val="21"/>
+          <w:szCs w:val="21"/>
+          <w:lang w:eastAsia="en-CA"/>
+        </w:rPr>
+        <w:t>echo</w:t>
+      </w:r>
+      <w:r>
+        <w:rPr>
+          <w:rFonts w:ascii="Consolas" w:eastAsia="Times New Roman" w:hAnsi="Consolas" w:cs="Times New Roman"/>
+          <w:color w:val="D4D4D4"/>
+          <w:sz w:val="21"/>
+          <w:szCs w:val="21"/>
+          <w:lang w:eastAsia="en-CA"/>
+        </w:rPr>
+        <w:t> </w:t>
+      </w:r>
+      <w:r>
+        <w:rPr>
+          <w:rFonts w:ascii="Consolas" w:eastAsia="Times New Roman" w:hAnsi="Consolas" w:cs="Times New Roman"/>
+          <w:color w:val="DCDCAA"/>
+          <w:sz w:val="21"/>
+          <w:szCs w:val="21"/>
+          <w:lang w:eastAsia="en-CA"/>
+        </w:rPr>
+        <w:t>fgetc</w:t>
+      </w:r>
+      <w:r>
+        <w:rPr>
+          <w:rFonts w:ascii="Consolas" w:eastAsia="Times New Roman" w:hAnsi="Consolas" w:cs="Times New Roman"/>
+          <w:color w:val="D4D4D4"/>
+          <w:sz w:val="21"/>
+          <w:szCs w:val="21"/>
+          <w:lang w:eastAsia="en-CA"/>
+        </w:rPr>
+        <w:t>(</w:t>
+      </w:r>
+      <w:r>
+        <w:rPr>
+          <w:rFonts w:ascii="Consolas" w:eastAsia="Times New Roman" w:hAnsi="Consolas" w:cs="Times New Roman"/>
+          <w:color w:val="9CDCFE"/>
+          <w:sz w:val="21"/>
+          <w:szCs w:val="21"/>
+          <w:lang w:eastAsia="en-CA"/>
+        </w:rPr>
+        <w:t>$handle</w:t>
+      </w:r>
+      <w:r>
+        <w:rPr>
+          <w:rFonts w:ascii="Consolas" w:eastAsia="Times New Roman" w:hAnsi="Consolas" w:cs="Times New Roman"/>
+          <w:color w:val="D4D4D4"/>
+          <w:sz w:val="21"/>
+          <w:szCs w:val="21"/>
+          <w:lang w:eastAsia="en-CA"/>
+        </w:rPr>
+        <w:t>);</w:t>
+      </w:r>
+    </w:p>
+    <w:p>
+      <w:pPr>
+        <w:shd w:val="clear" w:color="auto" w:fill="1E1E1E"/>
+        <w:spacing w:after="0" w:line="285" w:lineRule="atLeast"/>
+        <w:rPr>
+          <w:rFonts w:ascii="Consolas" w:eastAsia="Times New Roman" w:hAnsi="Consolas" w:cs="Times New Roman"/>
+          <w:color w:val="D4D4D4"/>
+          <w:sz w:val="21"/>
+          <w:szCs w:val="21"/>
+          <w:lang w:eastAsia="en-CA"/>
+        </w:rPr>
+      </w:pPr>
+    </w:p>
+    <w:p>
+      <w:pPr>
+        <w:shd w:val="clear" w:color="auto" w:fill="1E1E1E"/>
+        <w:spacing w:after="0" w:line="285" w:lineRule="atLeast"/>
+        <w:rPr>
+          <w:rFonts w:ascii="Consolas" w:eastAsia="Times New Roman" w:hAnsi="Consolas" w:cs="Times New Roman"/>
+          <w:color w:val="D4D4D4"/>
+          <w:sz w:val="21"/>
+          <w:szCs w:val="21"/>
+          <w:lang w:eastAsia="en-CA"/>
+        </w:rPr>
+      </w:pPr>
+      <w:r>
+        <w:rPr>
+          <w:rFonts w:ascii="Consolas" w:eastAsia="Times New Roman" w:hAnsi="Consolas" w:cs="Times New Roman"/>
+          <w:color w:val="D4D4D4"/>
+          <w:sz w:val="21"/>
+          <w:szCs w:val="21"/>
+          <w:lang w:eastAsia="en-CA"/>
+        </w:rPr>
+        <w:t>    </w:t>
+      </w:r>
+      <w:r>
+        <w:rPr>
+          <w:rFonts w:ascii="Consolas" w:eastAsia="Times New Roman" w:hAnsi="Consolas" w:cs="Times New Roman"/>
+          <w:color w:val="6A9955"/>
+          <w:sz w:val="21"/>
+          <w:szCs w:val="21"/>
+          <w:lang w:eastAsia="en-CA"/>
+        </w:rPr>
+        <w:t>// For reading and writing, we add a plus in front of the r in $handle:</w:t>
+      </w:r>
+    </w:p>
+    <w:p>
+      <w:pPr>
+        <w:shd w:val="clear" w:color="auto" w:fill="1E1E1E"/>
+        <w:spacing w:after="0" w:line="285" w:lineRule="atLeast"/>
+        <w:rPr>
+          <w:rFonts w:ascii="Consolas" w:eastAsia="Times New Roman" w:hAnsi="Consolas" w:cs="Times New Roman"/>
+          <w:color w:val="D4D4D4"/>
+          <w:sz w:val="21"/>
+          <w:szCs w:val="21"/>
+          <w:lang w:eastAsia="en-CA"/>
+        </w:rPr>
+      </w:pPr>
+      <w:r>
+        <w:rPr>
+          <w:rFonts w:ascii="Consolas" w:eastAsia="Times New Roman" w:hAnsi="Consolas" w:cs="Times New Roman"/>
+          <w:color w:val="D4D4D4"/>
+          <w:sz w:val="21"/>
+          <w:szCs w:val="21"/>
+          <w:lang w:eastAsia="en-CA"/>
+        </w:rPr>
+        <w:t>    </w:t>
+      </w:r>
+      <w:r>
+        <w:rPr>
+          <w:rFonts w:ascii="Consolas" w:eastAsia="Times New Roman" w:hAnsi="Consolas" w:cs="Times New Roman"/>
+          <w:color w:val="9CDCFE"/>
+          <w:sz w:val="21"/>
+          <w:szCs w:val="21"/>
+          <w:lang w:eastAsia="en-CA"/>
+        </w:rPr>
+        <w:t>$handle</w:t>
+      </w:r>
+      <w:r>
+        <w:rPr>
+          <w:rFonts w:ascii="Consolas" w:eastAsia="Times New Roman" w:hAnsi="Consolas" w:cs="Times New Roman"/>
+          <w:color w:val="D4D4D4"/>
+          <w:sz w:val="21"/>
+          <w:szCs w:val="21"/>
+          <w:lang w:eastAsia="en-CA"/>
+        </w:rPr>
+        <w:t> = </w:t>
+      </w:r>
+      <w:r>
+        <w:rPr>
+          <w:rFonts w:ascii="Consolas" w:eastAsia="Times New Roman" w:hAnsi="Consolas" w:cs="Times New Roman"/>
+          <w:color w:val="DCDCAA"/>
+          <w:sz w:val="21"/>
+          <w:szCs w:val="21"/>
+          <w:lang w:eastAsia="en-CA"/>
+        </w:rPr>
+        <w:t>fopen</w:t>
+      </w:r>
+      <w:r>
+        <w:rPr>
+          <w:rFonts w:ascii="Consolas" w:eastAsia="Times New Roman" w:hAnsi="Consolas" w:cs="Times New Roman"/>
+          <w:color w:val="D4D4D4"/>
+          <w:sz w:val="21"/>
+          <w:szCs w:val="21"/>
+          <w:lang w:eastAsia="en-CA"/>
+        </w:rPr>
+        <w:t>(</w:t>
+      </w:r>
+      <w:r>
+        <w:rPr>
+          <w:rFonts w:ascii="Consolas" w:eastAsia="Times New Roman" w:hAnsi="Consolas" w:cs="Times New Roman"/>
+          <w:color w:val="9CDCFE"/>
+          <w:sz w:val="21"/>
+          <w:szCs w:val="21"/>
+          <w:lang w:eastAsia="en-CA"/>
+        </w:rPr>
+        <w:t>$file</w:t>
+      </w:r>
+      <w:r>
+        <w:rPr>
+          <w:rFonts w:ascii="Consolas" w:eastAsia="Times New Roman" w:hAnsi="Consolas" w:cs="Times New Roman"/>
+          <w:color w:val="D4D4D4"/>
+          <w:sz w:val="21"/>
+          <w:szCs w:val="21"/>
+          <w:lang w:eastAsia="en-CA"/>
+        </w:rPr>
+        <w:t>, </w:t>
+      </w:r>
+      <w:r>
+        <w:rPr>
+          <w:rFonts w:ascii="Consolas" w:eastAsia="Times New Roman" w:hAnsi="Consolas" w:cs="Times New Roman"/>
+          <w:color w:val="CE9178"/>
+          <w:sz w:val="21"/>
+          <w:szCs w:val="21"/>
+          <w:lang w:eastAsia="en-CA"/>
+        </w:rPr>
+        <w:t>'r+'</w:t>
+      </w:r>
+      <w:r>
+        <w:rPr>
+          <w:rFonts w:ascii="Consolas" w:eastAsia="Times New Roman" w:hAnsi="Consolas" w:cs="Times New Roman"/>
+          <w:color w:val="D4D4D4"/>
+          <w:sz w:val="21"/>
+          <w:szCs w:val="21"/>
+          <w:lang w:eastAsia="en-CA"/>
+        </w:rPr>
+        <w:t>);</w:t>
+      </w:r>
+    </w:p>
+    <w:p>
+      <w:pPr>
+        <w:shd w:val="clear" w:color="auto" w:fill="1E1E1E"/>
+        <w:spacing w:after="0" w:line="285" w:lineRule="atLeast"/>
+        <w:rPr>
+          <w:rFonts w:ascii="Consolas" w:eastAsia="Times New Roman" w:hAnsi="Consolas" w:cs="Times New Roman"/>
+          <w:color w:val="D4D4D4"/>
+          <w:sz w:val="21"/>
+          <w:szCs w:val="21"/>
+          <w:lang w:eastAsia="en-CA"/>
+        </w:rPr>
+      </w:pPr>
+    </w:p>
+    <w:p>
+      <w:pPr>
+        <w:shd w:val="clear" w:color="auto" w:fill="1E1E1E"/>
+        <w:spacing w:after="0" w:line="285" w:lineRule="atLeast"/>
+        <w:rPr>
+          <w:rFonts w:ascii="Consolas" w:eastAsia="Times New Roman" w:hAnsi="Consolas" w:cs="Times New Roman"/>
+          <w:color w:val="D4D4D4"/>
+          <w:sz w:val="21"/>
+          <w:szCs w:val="21"/>
+          <w:lang w:eastAsia="en-CA"/>
+        </w:rPr>
+      </w:pPr>
+      <w:r>
+        <w:rPr>
+          <w:rFonts w:ascii="Consolas" w:eastAsia="Times New Roman" w:hAnsi="Consolas" w:cs="Times New Roman"/>
+          <w:color w:val="D4D4D4"/>
+          <w:sz w:val="21"/>
+          <w:szCs w:val="21"/>
+          <w:lang w:eastAsia="en-CA"/>
+        </w:rPr>
+        <w:t>    </w:t>
+      </w:r>
+      <w:r>
+        <w:rPr>
+          <w:rFonts w:ascii="Consolas" w:eastAsia="Times New Roman" w:hAnsi="Consolas" w:cs="Times New Roman"/>
+          <w:color w:val="DCDCAA"/>
+          <w:sz w:val="21"/>
+          <w:szCs w:val="21"/>
+          <w:lang w:eastAsia="en-CA"/>
+        </w:rPr>
+        <w:t>fwrite</w:t>
+      </w:r>
+      <w:r>
+        <w:rPr>
+          <w:rFonts w:ascii="Consolas" w:eastAsia="Times New Roman" w:hAnsi="Consolas" w:cs="Times New Roman"/>
+          <w:color w:val="D4D4D4"/>
+          <w:sz w:val="21"/>
+          <w:szCs w:val="21"/>
+          <w:lang w:eastAsia="en-CA"/>
+        </w:rPr>
+        <w:t>(</w:t>
+      </w:r>
+      <w:r>
+        <w:rPr>
+          <w:rFonts w:ascii="Consolas" w:eastAsia="Times New Roman" w:hAnsi="Consolas" w:cs="Times New Roman"/>
+          <w:color w:val="9CDCFE"/>
+          <w:sz w:val="21"/>
+          <w:szCs w:val="21"/>
+          <w:lang w:eastAsia="en-CA"/>
+        </w:rPr>
+        <w:t>$handle</w:t>
+      </w:r>
+      <w:r>
+        <w:rPr>
+          <w:rFonts w:ascii="Consolas" w:eastAsia="Times New Roman" w:hAnsi="Consolas" w:cs="Times New Roman"/>
+          <w:color w:val="D4D4D4"/>
+          <w:sz w:val="21"/>
+          <w:szCs w:val="21"/>
+          <w:lang w:eastAsia="en-CA"/>
+        </w:rPr>
+        <w:t>, </w:t>
+      </w:r>
+      <w:r>
+        <w:rPr>
+          <w:rFonts w:ascii="Consolas" w:eastAsia="Times New Roman" w:hAnsi="Consolas" w:cs="Times New Roman"/>
+          <w:color w:val="CE9178"/>
+          <w:sz w:val="21"/>
+          <w:szCs w:val="21"/>
+          <w:lang w:eastAsia="en-CA"/>
+        </w:rPr>
+        <w:t>"</w:t>
+      </w:r>
+      <w:r>
+        <w:rPr>
+          <w:rFonts w:ascii="Consolas" w:eastAsia="Times New Roman" w:hAnsi="Consolas" w:cs="Times New Roman"/>
+          <w:color w:val="D7BA7D"/>
+          <w:sz w:val="21"/>
+          <w:szCs w:val="21"/>
+          <w:lang w:eastAsia="en-CA"/>
+        </w:rPr>
+        <w:t>\n</w:t>
+      </w:r>
+      <w:r>
+        <w:rPr>
+          <w:rFonts w:ascii="Consolas" w:eastAsia="Times New Roman" w:hAnsi="Consolas" w:cs="Times New Roman"/>
+          <w:color w:val="CE9178"/>
+          <w:sz w:val="21"/>
+          <w:szCs w:val="21"/>
+          <w:lang w:eastAsia="en-CA"/>
+        </w:rPr>
+        <w:t>Everything popular is wrong"</w:t>
+      </w:r>
+      <w:r>
+        <w:rPr>
+          <w:rFonts w:ascii="Consolas" w:eastAsia="Times New Roman" w:hAnsi="Consolas" w:cs="Times New Roman"/>
+          <w:color w:val="D4D4D4"/>
+          <w:sz w:val="21"/>
+          <w:szCs w:val="21"/>
+          <w:lang w:eastAsia="en-CA"/>
+        </w:rPr>
+        <w:t>);</w:t>
+      </w:r>
+    </w:p>
+    <w:p>
+      <w:pPr>
+        <w:shd w:val="clear" w:color="auto" w:fill="1E1E1E"/>
+        <w:spacing w:after="0" w:line="285" w:lineRule="atLeast"/>
+        <w:rPr>
+          <w:rFonts w:ascii="Consolas" w:eastAsia="Times New Roman" w:hAnsi="Consolas" w:cs="Times New Roman"/>
+          <w:color w:val="D4D4D4"/>
+          <w:sz w:val="21"/>
+          <w:szCs w:val="21"/>
+          <w:lang w:eastAsia="en-CA"/>
+        </w:rPr>
+      </w:pPr>
+      <w:r>
+        <w:rPr>
+          <w:rFonts w:ascii="Consolas" w:eastAsia="Times New Roman" w:hAnsi="Consolas" w:cs="Times New Roman"/>
+          <w:color w:val="D4D4D4"/>
+          <w:sz w:val="21"/>
+          <w:szCs w:val="21"/>
+          <w:lang w:eastAsia="en-CA"/>
+        </w:rPr>
+        <w:t>    </w:t>
+      </w:r>
+      <w:r>
+        <w:rPr>
+          <w:rFonts w:ascii="Consolas" w:eastAsia="Times New Roman" w:hAnsi="Consolas" w:cs="Times New Roman"/>
+          <w:color w:val="DCDCAA"/>
+          <w:sz w:val="21"/>
+          <w:szCs w:val="21"/>
+          <w:lang w:eastAsia="en-CA"/>
+        </w:rPr>
+        <w:t>echo</w:t>
+      </w:r>
+      <w:r>
+        <w:rPr>
+          <w:rFonts w:ascii="Consolas" w:eastAsia="Times New Roman" w:hAnsi="Consolas" w:cs="Times New Roman"/>
+          <w:color w:val="D4D4D4"/>
+          <w:sz w:val="21"/>
+          <w:szCs w:val="21"/>
+          <w:lang w:eastAsia="en-CA"/>
+        </w:rPr>
+        <w:t> </w:t>
+      </w:r>
+      <w:r>
+        <w:rPr>
+          <w:rFonts w:ascii="Consolas" w:eastAsia="Times New Roman" w:hAnsi="Consolas" w:cs="Times New Roman"/>
+          <w:color w:val="DCDCAA"/>
+          <w:sz w:val="21"/>
+          <w:szCs w:val="21"/>
+          <w:lang w:eastAsia="en-CA"/>
+        </w:rPr>
+        <w:t>fread</w:t>
+      </w:r>
+      <w:r>
+        <w:rPr>
+          <w:rFonts w:ascii="Consolas" w:eastAsia="Times New Roman" w:hAnsi="Consolas" w:cs="Times New Roman"/>
+          <w:color w:val="D4D4D4"/>
+          <w:sz w:val="21"/>
+          <w:szCs w:val="21"/>
+          <w:lang w:eastAsia="en-CA"/>
+        </w:rPr>
+        <w:t>(</w:t>
+      </w:r>
+      <w:r>
+        <w:rPr>
+          <w:rFonts w:ascii="Consolas" w:eastAsia="Times New Roman" w:hAnsi="Consolas" w:cs="Times New Roman"/>
+          <w:color w:val="9CDCFE"/>
+          <w:sz w:val="21"/>
+          <w:szCs w:val="21"/>
+          <w:lang w:eastAsia="en-CA"/>
+        </w:rPr>
+        <w:t>$handle</w:t>
+      </w:r>
+      <w:r>
+        <w:rPr>
+          <w:rFonts w:ascii="Consolas" w:eastAsia="Times New Roman" w:hAnsi="Consolas" w:cs="Times New Roman"/>
+          <w:color w:val="D4D4D4"/>
+          <w:sz w:val="21"/>
+          <w:szCs w:val="21"/>
+          <w:lang w:eastAsia="en-CA"/>
+        </w:rPr>
+        <w:t>, </w:t>
+      </w:r>
+      <w:r>
+        <w:rPr>
+          <w:rFonts w:ascii="Consolas" w:eastAsia="Times New Roman" w:hAnsi="Consolas" w:cs="Times New Roman"/>
+          <w:color w:val="DCDCAA"/>
+          <w:sz w:val="21"/>
+          <w:szCs w:val="21"/>
+          <w:lang w:eastAsia="en-CA"/>
+        </w:rPr>
+        <w:t>filesize</w:t>
+      </w:r>
+      <w:r>
+        <w:rPr>
+          <w:rFonts w:ascii="Consolas" w:eastAsia="Times New Roman" w:hAnsi="Consolas" w:cs="Times New Roman"/>
+          <w:color w:val="D4D4D4"/>
+          <w:sz w:val="21"/>
+          <w:szCs w:val="21"/>
+          <w:lang w:eastAsia="en-CA"/>
+        </w:rPr>
+        <w:t>(</w:t>
+      </w:r>
+      <w:r>
+        <w:rPr>
+          <w:rFonts w:ascii="Consolas" w:eastAsia="Times New Roman" w:hAnsi="Consolas" w:cs="Times New Roman"/>
+          <w:color w:val="9CDCFE"/>
+          <w:sz w:val="21"/>
+          <w:szCs w:val="21"/>
+          <w:lang w:eastAsia="en-CA"/>
+        </w:rPr>
+        <w:t>$file</w:t>
+      </w:r>
+      <w:r>
+        <w:rPr>
+          <w:rFonts w:ascii="Consolas" w:eastAsia="Times New Roman" w:hAnsi="Consolas" w:cs="Times New Roman"/>
+          <w:color w:val="D4D4D4"/>
+          <w:sz w:val="21"/>
+          <w:szCs w:val="21"/>
+          <w:lang w:eastAsia="en-CA"/>
+        </w:rPr>
+        <w:t>));</w:t>
+      </w:r>
+    </w:p>
+    <w:p>
+      <w:pPr>
+        <w:shd w:val="clear" w:color="auto" w:fill="1E1E1E"/>
+        <w:spacing w:after="0" w:line="285" w:lineRule="atLeast"/>
+        <w:rPr>
+          <w:rFonts w:ascii="Consolas" w:eastAsia="Times New Roman" w:hAnsi="Consolas" w:cs="Times New Roman"/>
+          <w:color w:val="D4D4D4"/>
+          <w:sz w:val="21"/>
+          <w:szCs w:val="21"/>
+          <w:lang w:eastAsia="en-CA"/>
+        </w:rPr>
+      </w:pPr>
+    </w:p>
+    <w:p>
+      <w:pPr>
+        <w:shd w:val="clear" w:color="auto" w:fill="1E1E1E"/>
+        <w:spacing w:after="0" w:line="285" w:lineRule="atLeast"/>
+        <w:rPr>
+          <w:rFonts w:ascii="Consolas" w:eastAsia="Times New Roman" w:hAnsi="Consolas" w:cs="Times New Roman"/>
+          <w:color w:val="D4D4D4"/>
+          <w:sz w:val="21"/>
+          <w:szCs w:val="21"/>
+          <w:lang w:eastAsia="en-CA"/>
+        </w:rPr>
+      </w:pPr>
+      <w:r>
+        <w:rPr>
+          <w:rFonts w:ascii="Consolas" w:eastAsia="Times New Roman" w:hAnsi="Consolas" w:cs="Times New Roman"/>
+          <w:color w:val="D4D4D4"/>
+          <w:sz w:val="21"/>
+          <w:szCs w:val="21"/>
+          <w:lang w:eastAsia="en-CA"/>
+        </w:rPr>
+        <w:t>    </w:t>
+      </w:r>
+      <w:r>
+        <w:rPr>
+          <w:rFonts w:ascii="Consolas" w:eastAsia="Times New Roman" w:hAnsi="Consolas" w:cs="Times New Roman"/>
+          <w:color w:val="6A9955"/>
+          <w:sz w:val="21"/>
+          <w:szCs w:val="21"/>
+          <w:lang w:eastAsia="en-CA"/>
+        </w:rPr>
+        <w:t>// If you want to add a new line at the end of the text, do the following:</w:t>
+      </w:r>
+    </w:p>
+    <w:p>
+      <w:pPr>
+        <w:shd w:val="clear" w:color="auto" w:fill="1E1E1E"/>
+        <w:spacing w:after="0" w:line="285" w:lineRule="atLeast"/>
+        <w:rPr>
+          <w:rFonts w:ascii="Consolas" w:eastAsia="Times New Roman" w:hAnsi="Consolas" w:cs="Times New Roman"/>
+          <w:color w:val="D4D4D4"/>
+          <w:sz w:val="21"/>
+          <w:szCs w:val="21"/>
+          <w:lang w:eastAsia="en-CA"/>
+        </w:rPr>
+      </w:pPr>
+      <w:r>
+        <w:rPr>
+          <w:rFonts w:ascii="Consolas" w:eastAsia="Times New Roman" w:hAnsi="Consolas" w:cs="Times New Roman"/>
+          <w:color w:val="D4D4D4"/>
+          <w:sz w:val="21"/>
+          <w:szCs w:val="21"/>
+          <w:lang w:eastAsia="en-CA"/>
+        </w:rPr>
+        <w:t>    </w:t>
+      </w:r>
+      <w:r>
+        <w:rPr>
+          <w:rFonts w:ascii="Consolas" w:eastAsia="Times New Roman" w:hAnsi="Consolas" w:cs="Times New Roman"/>
+          <w:color w:val="9CDCFE"/>
+          <w:sz w:val="21"/>
+          <w:szCs w:val="21"/>
+          <w:lang w:eastAsia="en-CA"/>
+        </w:rPr>
+        <w:t>$handle</w:t>
+      </w:r>
+      <w:r>
+        <w:rPr>
+          <w:rFonts w:ascii="Consolas" w:eastAsia="Times New Roman" w:hAnsi="Consolas" w:cs="Times New Roman"/>
+          <w:color w:val="D4D4D4"/>
+          <w:sz w:val="21"/>
+          <w:szCs w:val="21"/>
+          <w:lang w:eastAsia="en-CA"/>
+        </w:rPr>
+        <w:t> = </w:t>
+      </w:r>
+      <w:r>
+        <w:rPr>
+          <w:rFonts w:ascii="Consolas" w:eastAsia="Times New Roman" w:hAnsi="Consolas" w:cs="Times New Roman"/>
+          <w:color w:val="DCDCAA"/>
+          <w:sz w:val="21"/>
+          <w:szCs w:val="21"/>
+          <w:lang w:eastAsia="en-CA"/>
+        </w:rPr>
+        <w:t>fopen</w:t>
+      </w:r>
+      <w:r>
+        <w:rPr>
+          <w:rFonts w:ascii="Consolas" w:eastAsia="Times New Roman" w:hAnsi="Consolas" w:cs="Times New Roman"/>
+          <w:color w:val="D4D4D4"/>
+          <w:sz w:val="21"/>
+          <w:szCs w:val="21"/>
+          <w:lang w:eastAsia="en-CA"/>
+        </w:rPr>
+        <w:t>(</w:t>
+      </w:r>
+      <w:r>
+        <w:rPr>
+          <w:rFonts w:ascii="Consolas" w:eastAsia="Times New Roman" w:hAnsi="Consolas" w:cs="Times New Roman"/>
+          <w:color w:val="9CDCFE"/>
+          <w:sz w:val="21"/>
+          <w:szCs w:val="21"/>
+          <w:lang w:eastAsia="en-CA"/>
+        </w:rPr>
+        <w:t>$file</w:t>
+      </w:r>
+      <w:r>
+        <w:rPr>
+          <w:rFonts w:ascii="Consolas" w:eastAsia="Times New Roman" w:hAnsi="Consolas" w:cs="Times New Roman"/>
+          <w:color w:val="D4D4D4"/>
+          <w:sz w:val="21"/>
+          <w:szCs w:val="21"/>
+          <w:lang w:eastAsia="en-CA"/>
+        </w:rPr>
+        <w:t>, </w:t>
+      </w:r>
+      <w:r>
+        <w:rPr>
+          <w:rFonts w:ascii="Consolas" w:eastAsia="Times New Roman" w:hAnsi="Consolas" w:cs="Times New Roman"/>
+          <w:color w:val="CE9178"/>
+          <w:sz w:val="21"/>
+          <w:szCs w:val="21"/>
+          <w:lang w:eastAsia="en-CA"/>
+        </w:rPr>
+        <w:t>'a+'</w:t>
+      </w:r>
+      <w:r>
+        <w:rPr>
+          <w:rFonts w:ascii="Consolas" w:eastAsia="Times New Roman" w:hAnsi="Consolas" w:cs="Times New Roman"/>
+          <w:color w:val="D4D4D4"/>
+          <w:sz w:val="21"/>
+          <w:szCs w:val="21"/>
+          <w:lang w:eastAsia="en-CA"/>
+        </w:rPr>
+        <w:t>);</w:t>
+      </w:r>
+    </w:p>
+    <w:p>
+      <w:pPr>
+        <w:shd w:val="clear" w:color="auto" w:fill="1E1E1E"/>
+        <w:spacing w:after="0" w:line="285" w:lineRule="atLeast"/>
+        <w:rPr>
+          <w:rFonts w:ascii="Consolas" w:eastAsia="Times New Roman" w:hAnsi="Consolas" w:cs="Times New Roman"/>
+          <w:color w:val="D4D4D4"/>
+          <w:sz w:val="21"/>
+          <w:szCs w:val="21"/>
+          <w:lang w:eastAsia="en-CA"/>
+        </w:rPr>
+      </w:pPr>
+      <w:r>
+        <w:rPr>
+          <w:rFonts w:ascii="Consolas" w:eastAsia="Times New Roman" w:hAnsi="Consolas" w:cs="Times New Roman"/>
+          <w:color w:val="D4D4D4"/>
+          <w:sz w:val="21"/>
+          <w:szCs w:val="21"/>
+          <w:lang w:eastAsia="en-CA"/>
+        </w:rPr>
+        <w:t>    </w:t>
+      </w:r>
+      <w:r>
+        <w:rPr>
+          <w:rFonts w:ascii="Consolas" w:eastAsia="Times New Roman" w:hAnsi="Consolas" w:cs="Times New Roman"/>
+          <w:color w:val="DCDCAA"/>
+          <w:sz w:val="21"/>
+          <w:szCs w:val="21"/>
+          <w:lang w:eastAsia="en-CA"/>
+        </w:rPr>
+        <w:t>fwrite</w:t>
+      </w:r>
+      <w:r>
+        <w:rPr>
+          <w:rFonts w:ascii="Consolas" w:eastAsia="Times New Roman" w:hAnsi="Consolas" w:cs="Times New Roman"/>
+          <w:color w:val="D4D4D4"/>
+          <w:sz w:val="21"/>
+          <w:szCs w:val="21"/>
+          <w:lang w:eastAsia="en-CA"/>
+        </w:rPr>
+        <w:t>(</w:t>
+      </w:r>
+      <w:r>
+        <w:rPr>
+          <w:rFonts w:ascii="Consolas" w:eastAsia="Times New Roman" w:hAnsi="Consolas" w:cs="Times New Roman"/>
+          <w:color w:val="9CDCFE"/>
+          <w:sz w:val="21"/>
+          <w:szCs w:val="21"/>
+          <w:lang w:eastAsia="en-CA"/>
+        </w:rPr>
+        <w:t>$handle</w:t>
+      </w:r>
+      <w:r>
+        <w:rPr>
+          <w:rFonts w:ascii="Consolas" w:eastAsia="Times New Roman" w:hAnsi="Consolas" w:cs="Times New Roman"/>
+          <w:color w:val="D4D4D4"/>
+          <w:sz w:val="21"/>
+          <w:szCs w:val="21"/>
+          <w:lang w:eastAsia="en-CA"/>
+        </w:rPr>
+        <w:t>, </w:t>
+      </w:r>
+      <w:r>
+        <w:rPr>
+          <w:rFonts w:ascii="Consolas" w:eastAsia="Times New Roman" w:hAnsi="Consolas" w:cs="Times New Roman"/>
+          <w:color w:val="CE9178"/>
+          <w:sz w:val="21"/>
+          <w:szCs w:val="21"/>
+          <w:lang w:eastAsia="en-CA"/>
+        </w:rPr>
+        <w:t>"</w:t>
+      </w:r>
+      <w:r>
+        <w:rPr>
+          <w:rFonts w:ascii="Consolas" w:eastAsia="Times New Roman" w:hAnsi="Consolas" w:cs="Times New Roman"/>
+          <w:color w:val="D7BA7D"/>
+          <w:sz w:val="21"/>
+          <w:szCs w:val="21"/>
+          <w:lang w:eastAsia="en-CA"/>
+        </w:rPr>
+        <w:t>\n</w:t>
+      </w:r>
+      <w:r>
+        <w:rPr>
+          <w:rFonts w:ascii="Consolas" w:eastAsia="Times New Roman" w:hAnsi="Consolas" w:cs="Times New Roman"/>
+          <w:color w:val="CE9178"/>
+          <w:sz w:val="21"/>
+          <w:szCs w:val="21"/>
+          <w:lang w:eastAsia="en-CA"/>
+        </w:rPr>
+        <w:t>Everything popular is wrong"</w:t>
+      </w:r>
+      <w:r>
+        <w:rPr>
+          <w:rFonts w:ascii="Consolas" w:eastAsia="Times New Roman" w:hAnsi="Consolas" w:cs="Times New Roman"/>
+          <w:color w:val="D4D4D4"/>
+          <w:sz w:val="21"/>
+          <w:szCs w:val="21"/>
+          <w:lang w:eastAsia="en-CA"/>
+        </w:rPr>
+        <w:t>);</w:t>
+      </w:r>
+    </w:p>
+    <w:p>
+      <w:pPr>
+        <w:shd w:val="clear" w:color="auto" w:fill="1E1E1E"/>
+        <w:spacing w:after="0" w:line="285" w:lineRule="atLeast"/>
+        <w:rPr>
+          <w:rFonts w:ascii="Consolas" w:eastAsia="Times New Roman" w:hAnsi="Consolas" w:cs="Times New Roman"/>
+          <w:color w:val="D4D4D4"/>
+          <w:sz w:val="21"/>
+          <w:szCs w:val="21"/>
+          <w:lang w:eastAsia="en-CA"/>
+        </w:rPr>
+      </w:pPr>
+      <w:r>
+        <w:rPr>
+          <w:rFonts w:ascii="Consolas" w:eastAsia="Times New Roman" w:hAnsi="Consolas" w:cs="Times New Roman"/>
+          <w:color w:val="D4D4D4"/>
+          <w:sz w:val="21"/>
+          <w:szCs w:val="21"/>
+          <w:lang w:eastAsia="en-CA"/>
+        </w:rPr>
+        <w:t> </w:t>
+      </w:r>
+      <w:r>
+        <w:rPr>
+          <w:rFonts w:ascii="Consolas" w:eastAsia="Times New Roman" w:hAnsi="Consolas" w:cs="Times New Roman"/>
+          <w:color w:val="6A9955"/>
+          <w:sz w:val="21"/>
+          <w:szCs w:val="21"/>
+          <w:lang w:eastAsia="en-CA"/>
+        </w:rPr>
+        <w:t>// Closing a file:</w:t>
+      </w:r>
+    </w:p>
+    <w:p>
+      <w:pPr>
+        <w:shd w:val="clear" w:color="auto" w:fill="1E1E1E"/>
+        <w:spacing w:after="0" w:line="285" w:lineRule="atLeast"/>
+        <w:rPr>
+          <w:rFonts w:ascii="Consolas" w:eastAsia="Times New Roman" w:hAnsi="Consolas" w:cs="Times New Roman"/>
+          <w:color w:val="D4D4D4"/>
+          <w:sz w:val="21"/>
+          <w:szCs w:val="21"/>
+          <w:lang w:eastAsia="en-CA"/>
+        </w:rPr>
+      </w:pPr>
+      <w:r>
+        <w:rPr>
+          <w:rFonts w:ascii="Consolas" w:eastAsia="Times New Roman" w:hAnsi="Consolas" w:cs="Times New Roman"/>
+          <w:color w:val="D4D4D4"/>
+          <w:sz w:val="21"/>
+          <w:szCs w:val="21"/>
+          <w:lang w:eastAsia="en-CA"/>
+        </w:rPr>
+        <w:t>    </w:t>
+      </w:r>
+      <w:r>
+        <w:rPr>
+          <w:rFonts w:ascii="Consolas" w:eastAsia="Times New Roman" w:hAnsi="Consolas" w:cs="Times New Roman"/>
+          <w:color w:val="DCDCAA"/>
+          <w:sz w:val="21"/>
+          <w:szCs w:val="21"/>
+          <w:lang w:eastAsia="en-CA"/>
+        </w:rPr>
+        <w:t>fclose</w:t>
+      </w:r>
+      <w:r>
+        <w:rPr>
+          <w:rFonts w:ascii="Consolas" w:eastAsia="Times New Roman" w:hAnsi="Consolas" w:cs="Times New Roman"/>
+          <w:color w:val="D4D4D4"/>
+          <w:sz w:val="21"/>
+          <w:szCs w:val="21"/>
+          <w:lang w:eastAsia="en-CA"/>
+        </w:rPr>
+        <w:t>(</w:t>
+      </w:r>
+      <w:r>
+        <w:rPr>
+          <w:rFonts w:ascii="Consolas" w:eastAsia="Times New Roman" w:hAnsi="Consolas" w:cs="Times New Roman"/>
+          <w:color w:val="9CDCFE"/>
+          <w:sz w:val="21"/>
+          <w:szCs w:val="21"/>
+          <w:lang w:eastAsia="en-CA"/>
+        </w:rPr>
+        <w:t>$handle</w:t>
+      </w:r>
+      <w:r>
+        <w:rPr>
+          <w:rFonts w:ascii="Consolas" w:eastAsia="Times New Roman" w:hAnsi="Consolas" w:cs="Times New Roman"/>
+          <w:color w:val="D4D4D4"/>
+          <w:sz w:val="21"/>
+          <w:szCs w:val="21"/>
+          <w:lang w:eastAsia="en-CA"/>
+        </w:rPr>
+        <w:t>);</w:t>
+      </w:r>
+    </w:p>
+    <w:p>
+      <w:pPr>
+        <w:shd w:val="clear" w:color="auto" w:fill="1E1E1E"/>
+        <w:spacing w:after="0" w:line="285" w:lineRule="atLeast"/>
+        <w:rPr>
+          <w:rFonts w:ascii="Consolas" w:eastAsia="Times New Roman" w:hAnsi="Consolas" w:cs="Times New Roman"/>
+          <w:color w:val="D4D4D4"/>
+          <w:sz w:val="21"/>
+          <w:szCs w:val="21"/>
+          <w:lang w:eastAsia="en-CA"/>
+        </w:rPr>
+      </w:pPr>
+      <w:r>
+        <w:rPr>
+          <w:rFonts w:ascii="Consolas" w:eastAsia="Times New Roman" w:hAnsi="Consolas" w:cs="Times New Roman"/>
+          <w:color w:val="D4D4D4"/>
+          <w:sz w:val="21"/>
+          <w:szCs w:val="21"/>
+          <w:lang w:eastAsia="en-CA"/>
+        </w:rPr>
+        <w:t>    </w:t>
+      </w:r>
+    </w:p>
+    <w:p>
+      <w:pPr>
+        <w:shd w:val="clear" w:color="auto" w:fill="1E1E1E"/>
+        <w:spacing w:after="0" w:line="285" w:lineRule="atLeast"/>
+        <w:rPr>
+          <w:rFonts w:ascii="Consolas" w:eastAsia="Times New Roman" w:hAnsi="Consolas" w:cs="Times New Roman"/>
+          <w:color w:val="D4D4D4"/>
+          <w:sz w:val="21"/>
+          <w:szCs w:val="21"/>
+          <w:lang w:eastAsia="en-CA"/>
+        </w:rPr>
+      </w:pPr>
+      <w:r>
+        <w:rPr>
+          <w:rFonts w:ascii="Consolas" w:eastAsia="Times New Roman" w:hAnsi="Consolas" w:cs="Times New Roman"/>
+          <w:color w:val="D4D4D4"/>
+          <w:sz w:val="21"/>
+          <w:szCs w:val="21"/>
+          <w:lang w:eastAsia="en-CA"/>
+        </w:rPr>
+        <w:lastRenderedPageBreak/>
+        <w:t>    </w:t>
+      </w:r>
+      <w:r>
+        <w:rPr>
+          <w:rFonts w:ascii="Consolas" w:eastAsia="Times New Roman" w:hAnsi="Consolas" w:cs="Times New Roman"/>
+          <w:color w:val="6A9955"/>
+          <w:sz w:val="21"/>
+          <w:szCs w:val="21"/>
+          <w:lang w:eastAsia="en-CA"/>
+        </w:rPr>
+        <w:t>// Deleting a file</w:t>
+      </w:r>
+    </w:p>
+    <w:p>
+      <w:pPr>
+        <w:shd w:val="clear" w:color="auto" w:fill="1E1E1E"/>
+        <w:spacing w:after="0" w:line="285" w:lineRule="atLeast"/>
+        <w:rPr>
+          <w:rFonts w:ascii="Consolas" w:eastAsia="Times New Roman" w:hAnsi="Consolas" w:cs="Times New Roman"/>
+          <w:color w:val="D4D4D4"/>
+          <w:sz w:val="21"/>
+          <w:szCs w:val="21"/>
+          <w:lang w:eastAsia="en-CA"/>
+        </w:rPr>
+      </w:pPr>
+      <w:r>
+        <w:rPr>
+          <w:rFonts w:ascii="Consolas" w:eastAsia="Times New Roman" w:hAnsi="Consolas" w:cs="Times New Roman"/>
+          <w:color w:val="D4D4D4"/>
+          <w:sz w:val="21"/>
+          <w:szCs w:val="21"/>
+          <w:lang w:eastAsia="en-CA"/>
+        </w:rPr>
+        <w:t>    </w:t>
+      </w:r>
+      <w:r>
+        <w:rPr>
+          <w:rFonts w:ascii="Consolas" w:eastAsia="Times New Roman" w:hAnsi="Consolas" w:cs="Times New Roman"/>
+          <w:color w:val="DCDCAA"/>
+          <w:sz w:val="21"/>
+          <w:szCs w:val="21"/>
+          <w:lang w:eastAsia="en-CA"/>
+        </w:rPr>
+        <w:t>unlink</w:t>
+      </w:r>
+      <w:r>
+        <w:rPr>
+          <w:rFonts w:ascii="Consolas" w:eastAsia="Times New Roman" w:hAnsi="Consolas" w:cs="Times New Roman"/>
+          <w:color w:val="D4D4D4"/>
+          <w:sz w:val="21"/>
+          <w:szCs w:val="21"/>
+          <w:lang w:eastAsia="en-CA"/>
+        </w:rPr>
+        <w:t>(</w:t>
+      </w:r>
+      <w:r>
+        <w:rPr>
+          <w:rFonts w:ascii="Consolas" w:eastAsia="Times New Roman" w:hAnsi="Consolas" w:cs="Times New Roman"/>
+          <w:color w:val="9CDCFE"/>
+          <w:sz w:val="21"/>
+          <w:szCs w:val="21"/>
+          <w:lang w:eastAsia="en-CA"/>
+        </w:rPr>
+        <w:t>$file</w:t>
+      </w:r>
+      <w:r>
+        <w:rPr>
+          <w:rFonts w:ascii="Consolas" w:eastAsia="Times New Roman" w:hAnsi="Consolas" w:cs="Times New Roman"/>
+          <w:color w:val="D4D4D4"/>
+          <w:sz w:val="21"/>
+          <w:szCs w:val="21"/>
+          <w:lang w:eastAsia="en-CA"/>
+        </w:rPr>
+        <w:t>);</w:t>
+      </w:r>
+    </w:p>
+    <w:p>
+      <w:pPr>
+        <w:shd w:val="clear" w:color="auto" w:fill="1E1E1E"/>
+        <w:spacing w:after="0" w:line="285" w:lineRule="atLeast"/>
+        <w:rPr>
+          <w:rFonts w:ascii="Consolas" w:eastAsia="Times New Roman" w:hAnsi="Consolas" w:cs="Times New Roman"/>
+          <w:color w:val="D4D4D4"/>
+          <w:sz w:val="21"/>
+          <w:szCs w:val="21"/>
+          <w:lang w:eastAsia="en-CA"/>
+        </w:rPr>
+      </w:pPr>
       <w:bookmarkStart w:id="0" w:name="_GoBack"/>
       <w:bookmarkEnd w:id="0"/>
+    </w:p>
+    <w:p/>
+    <w:p>
+      <w:r>
+        <w:t xml:space="preserve">The website for more on filesystem openings: </w:t>
+      </w:r>
+      <w:hyperlink r:id="rId11" w:history="1">
+        <w:r>
+          <w:rPr>
+            <w:rStyle w:val="Hyperlink"/>
+          </w:rPr>
+          <w:t>https://www.w3schools.com/php/func_filesystem_fopen.asp</w:t>
+        </w:r>
+      </w:hyperlink>
     </w:p>
     <w:sectPr>
       <w:pgSz w:w="12240" w:h="15840"/>
